--- a/Projeto/Submission 3/doc/ReportUML.docx
+++ b/Projeto/Submission 3/doc/ReportUML.docx
@@ -2268,13 +2268,23 @@
         </w:rPr>
         <w:t xml:space="preserve"> </w:t>
       </w:r>
-      <w:r>
-        <w:rPr>
-          <w:rFonts w:ascii="Tahoma" w:eastAsia="Times New Roman" w:hAnsi="Tahoma" w:cs="Tahoma"/>
-          <w:color w:val="000000"/>
-          <w:lang w:eastAsia="en-GB"/>
-        </w:rPr>
-        <w:t>username,</w:t>
+      <w:proofErr w:type="spellStart"/>
+      <w:r>
+        <w:rPr>
+          <w:rFonts w:ascii="Tahoma" w:eastAsia="Times New Roman" w:hAnsi="Tahoma" w:cs="Tahoma"/>
+          <w:color w:val="000000"/>
+          <w:lang w:eastAsia="en-GB"/>
+        </w:rPr>
+        <w:t>username</w:t>
+      </w:r>
+      <w:proofErr w:type="spellEnd"/>
+      <w:r>
+        <w:rPr>
+          <w:rFonts w:ascii="Tahoma" w:eastAsia="Times New Roman" w:hAnsi="Tahoma" w:cs="Tahoma"/>
+          <w:color w:val="000000"/>
+          <w:lang w:eastAsia="en-GB"/>
+        </w:rPr>
+        <w:t>,</w:t>
       </w:r>
       <w:r>
         <w:rPr>
@@ -5195,7 +5205,25 @@
           <w:color w:val="000000"/>
           <w:lang w:eastAsia="en-GB"/>
         </w:rPr>
-        <w:t>} -&gt; {email, username, password}</w:t>
+        <w:t xml:space="preserve">} -&gt; {email, </w:t>
+      </w:r>
+      <w:proofErr w:type="spellStart"/>
+      <w:r>
+        <w:rPr>
+          <w:rFonts w:ascii="Tahoma" w:eastAsia="Times New Roman" w:hAnsi="Tahoma" w:cs="Tahoma"/>
+          <w:color w:val="000000"/>
+          <w:lang w:eastAsia="en-GB"/>
+        </w:rPr>
+        <w:t>username</w:t>
+      </w:r>
+      <w:proofErr w:type="spellEnd"/>
+      <w:r>
+        <w:rPr>
+          <w:rFonts w:ascii="Tahoma" w:eastAsia="Times New Roman" w:hAnsi="Tahoma" w:cs="Tahoma"/>
+          <w:color w:val="000000"/>
+          <w:lang w:eastAsia="en-GB"/>
+        </w:rPr>
+        <w:t>, password}</w:t>
       </w:r>
     </w:p>
     <w:p>
@@ -5249,25 +5277,61 @@
           <w:color w:val="000000"/>
           <w:lang w:eastAsia="en-GB"/>
         </w:rPr>
-        <w:t>, username, password}</w:t>
-      </w:r>
-    </w:p>
-    <w:p>
-      <w:pPr>
-        <w:spacing w:after="0" w:line="240" w:lineRule="auto"/>
-        <w:rPr>
-          <w:rFonts w:ascii="Tahoma" w:eastAsia="Times New Roman" w:hAnsi="Tahoma" w:cs="Tahoma"/>
-          <w:color w:val="000000"/>
-          <w:lang w:eastAsia="en-GB"/>
-        </w:rPr>
-      </w:pPr>
-      <w:r>
-        <w:rPr>
-          <w:rFonts w:ascii="Tahoma" w:eastAsia="Times New Roman" w:hAnsi="Tahoma" w:cs="Tahoma"/>
-          <w:color w:val="000000"/>
-          <w:lang w:eastAsia="en-GB"/>
-        </w:rPr>
-        <w:t>{username} -</w:t>
+        <w:t xml:space="preserve">, </w:t>
+      </w:r>
+      <w:proofErr w:type="spellStart"/>
+      <w:r>
+        <w:rPr>
+          <w:rFonts w:ascii="Tahoma" w:eastAsia="Times New Roman" w:hAnsi="Tahoma" w:cs="Tahoma"/>
+          <w:color w:val="000000"/>
+          <w:lang w:eastAsia="en-GB"/>
+        </w:rPr>
+        <w:t>username</w:t>
+      </w:r>
+      <w:proofErr w:type="spellEnd"/>
+      <w:r>
+        <w:rPr>
+          <w:rFonts w:ascii="Tahoma" w:eastAsia="Times New Roman" w:hAnsi="Tahoma" w:cs="Tahoma"/>
+          <w:color w:val="000000"/>
+          <w:lang w:eastAsia="en-GB"/>
+        </w:rPr>
+        <w:t>, password}</w:t>
+      </w:r>
+    </w:p>
+    <w:p>
+      <w:pPr>
+        <w:spacing w:after="0" w:line="240" w:lineRule="auto"/>
+        <w:rPr>
+          <w:rFonts w:ascii="Tahoma" w:eastAsia="Times New Roman" w:hAnsi="Tahoma" w:cs="Tahoma"/>
+          <w:color w:val="000000"/>
+          <w:lang w:eastAsia="en-GB"/>
+        </w:rPr>
+      </w:pPr>
+      <w:r>
+        <w:rPr>
+          <w:rFonts w:ascii="Tahoma" w:eastAsia="Times New Roman" w:hAnsi="Tahoma" w:cs="Tahoma"/>
+          <w:color w:val="000000"/>
+          <w:lang w:eastAsia="en-GB"/>
+        </w:rPr>
+        <w:t>{</w:t>
+      </w:r>
+      <w:proofErr w:type="spellStart"/>
+      <w:r>
+        <w:rPr>
+          <w:rFonts w:ascii="Tahoma" w:eastAsia="Times New Roman" w:hAnsi="Tahoma" w:cs="Tahoma"/>
+          <w:color w:val="000000"/>
+          <w:lang w:eastAsia="en-GB"/>
+        </w:rPr>
+        <w:t>username</w:t>
+      </w:r>
+      <w:proofErr w:type="spellEnd"/>
+      <w:r>
+        <w:rPr>
+          <w:rFonts w:ascii="Tahoma" w:eastAsia="Times New Roman" w:hAnsi="Tahoma" w:cs="Tahoma"/>
+          <w:color w:val="000000"/>
+          <w:lang w:eastAsia="en-GB"/>
+        </w:rPr>
+        <w:t>} -</w:t>
       </w:r>
       <w:proofErr w:type="gramStart"/>
       <w:r>
@@ -8746,6 +8810,2265 @@
         <w:jc w:val="both"/>
         <w:rPr>
           <w:rFonts w:ascii="Tahoma" w:eastAsia="Yu Gothic" w:hAnsi="Tahoma" w:cs="Tahoma"/>
+        </w:rPr>
+      </w:pPr>
+    </w:p>
+    <w:p>
+      <w:pPr>
+        <w:pStyle w:val="PargrafodaLista"/>
+        <w:ind w:left="0"/>
+        <w:jc w:val="both"/>
+        <w:rPr>
+          <w:rFonts w:ascii="Tahoma" w:eastAsia="Yu Gothic" w:hAnsi="Tahoma" w:cs="Tahoma"/>
+        </w:rPr>
+      </w:pPr>
+    </w:p>
+    <w:p>
+      <w:pPr>
+        <w:pStyle w:val="PargrafodaLista"/>
+        <w:ind w:left="0"/>
+        <w:jc w:val="both"/>
+        <w:rPr>
+          <w:rFonts w:ascii="Tahoma" w:eastAsia="Yu Gothic" w:hAnsi="Tahoma" w:cs="Tahoma"/>
+        </w:rPr>
+      </w:pPr>
+    </w:p>
+    <w:p>
+      <w:pPr>
+        <w:pStyle w:val="PargrafodaLista"/>
+        <w:ind w:left="0"/>
+        <w:jc w:val="both"/>
+        <w:rPr>
+          <w:rFonts w:ascii="Tahoma" w:eastAsia="Yu Gothic" w:hAnsi="Tahoma" w:cs="Tahoma"/>
+        </w:rPr>
+      </w:pPr>
+    </w:p>
+    <w:p>
+      <w:pPr>
+        <w:pStyle w:val="PargrafodaLista"/>
+        <w:ind w:left="0"/>
+        <w:jc w:val="both"/>
+        <w:rPr>
+          <w:rFonts w:ascii="Tahoma" w:eastAsia="Yu Gothic" w:hAnsi="Tahoma" w:cs="Tahoma"/>
+        </w:rPr>
+      </w:pPr>
+    </w:p>
+    <w:p>
+      <w:pPr>
+        <w:spacing w:after="0" w:line="240" w:lineRule="auto"/>
+        <w:rPr>
+          <w:rFonts w:ascii="Tahoma" w:eastAsia="Times New Roman" w:hAnsi="Tahoma" w:cs="Tahoma"/>
+          <w:b/>
+          <w:bCs/>
+          <w:color w:val="000000"/>
+          <w:sz w:val="44"/>
+          <w:szCs w:val="44"/>
+          <w:lang w:eastAsia="en-GB"/>
+        </w:rPr>
+      </w:pPr>
+      <w:r>
+        <w:rPr>
+          <w:rFonts w:ascii="Tahoma" w:eastAsia="Times New Roman" w:hAnsi="Tahoma" w:cs="Tahoma"/>
+          <w:b/>
+          <w:bCs/>
+          <w:color w:val="000000"/>
+          <w:sz w:val="44"/>
+          <w:szCs w:val="44"/>
+          <w:lang w:eastAsia="en-GB"/>
+        </w:rPr>
+        <w:lastRenderedPageBreak/>
+        <w:t>Interrogações</w:t>
+      </w:r>
+    </w:p>
+    <w:p>
+      <w:pPr>
+        <w:pStyle w:val="PargrafodaLista"/>
+        <w:ind w:left="0"/>
+        <w:jc w:val="both"/>
+        <w:rPr>
+          <w:rFonts w:ascii="Tahoma" w:eastAsia="Yu Gothic" w:hAnsi="Tahoma" w:cs="Tahoma"/>
+        </w:rPr>
+      </w:pPr>
+    </w:p>
+    <w:p>
+      <w:pPr>
+        <w:pStyle w:val="PargrafodaLista"/>
+        <w:ind w:left="0"/>
+        <w:jc w:val="both"/>
+        <w:rPr>
+          <w:rFonts w:ascii="Tahoma" w:eastAsia="Yu Gothic" w:hAnsi="Tahoma" w:cs="Tahoma"/>
+          <w:sz w:val="24"/>
+          <w:szCs w:val="24"/>
+        </w:rPr>
+      </w:pPr>
+      <w:r>
+        <w:rPr>
+          <w:rFonts w:ascii="Tahoma" w:eastAsia="Yu Gothic" w:hAnsi="Tahoma" w:cs="Tahoma"/>
+          <w:sz w:val="24"/>
+          <w:szCs w:val="24"/>
+        </w:rPr>
+        <w:tab/>
+        <w:t>Segue-se uma lista de interrogações à base de dados, que consideramos pertinentes tendo em conta o seu context</w:t>
+      </w:r>
+      <w:r>
+        <w:rPr>
+          <w:rFonts w:ascii="Tahoma" w:eastAsia="Yu Gothic" w:hAnsi="Tahoma" w:cs="Tahoma"/>
+          <w:sz w:val="24"/>
+          <w:szCs w:val="24"/>
+        </w:rPr>
+        <w:t>o. Esta lista encontra-se ordenada, pelo que à interrogação 1 corresponde ao código SQL do ficheiro int1.sql, e o mesmo para as restantes.</w:t>
+      </w:r>
+      <w:r>
+        <w:rPr>
+          <w:rFonts w:ascii="Tahoma" w:eastAsia="Yu Gothic" w:hAnsi="Tahoma" w:cs="Tahoma"/>
+          <w:sz w:val="24"/>
+          <w:szCs w:val="24"/>
+        </w:rPr>
+        <w:t xml:space="preserve"> Em todas as interrogações é usado o operador SELECT FROM, para listar os atributos que interessam.</w:t>
+      </w:r>
+    </w:p>
+    <w:p>
+      <w:pPr>
+        <w:pStyle w:val="PargrafodaLista"/>
+        <w:ind w:left="0"/>
+        <w:jc w:val="both"/>
+        <w:rPr>
+          <w:rFonts w:ascii="Tahoma" w:eastAsia="Yu Gothic" w:hAnsi="Tahoma" w:cs="Tahoma"/>
+          <w:sz w:val="24"/>
+          <w:szCs w:val="24"/>
+        </w:rPr>
+      </w:pPr>
+    </w:p>
+    <w:p>
+      <w:pPr>
+        <w:pStyle w:val="PargrafodaLista"/>
+        <w:ind w:left="0"/>
+        <w:jc w:val="both"/>
+        <w:rPr>
+          <w:rFonts w:ascii="Tahoma" w:eastAsia="Yu Gothic" w:hAnsi="Tahoma" w:cs="Tahoma"/>
+          <w:sz w:val="24"/>
+          <w:szCs w:val="24"/>
+          <w:u w:val="single"/>
+        </w:rPr>
+      </w:pPr>
+      <w:r>
+        <w:rPr>
+          <w:rFonts w:ascii="Tahoma" w:eastAsia="Yu Gothic" w:hAnsi="Tahoma" w:cs="Tahoma"/>
+          <w:sz w:val="24"/>
+          <w:szCs w:val="24"/>
+        </w:rPr>
+        <w:tab/>
+      </w:r>
+      <w:r>
+        <w:rPr>
+          <w:rFonts w:ascii="Tahoma" w:eastAsia="Yu Gothic" w:hAnsi="Tahoma" w:cs="Tahoma"/>
+          <w:sz w:val="24"/>
+          <w:szCs w:val="24"/>
+        </w:rPr>
+        <w:tab/>
+      </w:r>
+      <w:r>
+        <w:rPr>
+          <w:rFonts w:ascii="Tahoma" w:eastAsia="Yu Gothic" w:hAnsi="Tahoma" w:cs="Tahoma"/>
+          <w:sz w:val="24"/>
+          <w:szCs w:val="24"/>
+        </w:rPr>
+        <w:tab/>
+      </w:r>
+      <w:r>
+        <w:rPr>
+          <w:rFonts w:ascii="Tahoma" w:eastAsia="Yu Gothic" w:hAnsi="Tahoma" w:cs="Tahoma"/>
+          <w:sz w:val="24"/>
+          <w:szCs w:val="24"/>
+        </w:rPr>
+        <w:tab/>
+      </w:r>
+      <w:r>
+        <w:rPr>
+          <w:rFonts w:ascii="Tahoma" w:eastAsia="Yu Gothic" w:hAnsi="Tahoma" w:cs="Tahoma"/>
+          <w:sz w:val="24"/>
+          <w:szCs w:val="24"/>
+        </w:rPr>
+        <w:tab/>
+        <w:t>// METER INTERROGAÇÕES</w:t>
+      </w:r>
+    </w:p>
+    <w:p>
+      <w:pPr>
+        <w:pStyle w:val="PargrafodaLista"/>
+        <w:numPr>
+          <w:ilvl w:val="0"/>
+          <w:numId w:val="19"/>
+        </w:numPr>
+        <w:jc w:val="both"/>
+        <w:rPr>
+          <w:rFonts w:ascii="Tahoma" w:eastAsia="Times New Roman" w:hAnsi="Tahoma" w:cs="Tahoma"/>
+          <w:b/>
+          <w:bCs/>
+          <w:color w:val="000000"/>
+          <w:sz w:val="24"/>
+          <w:szCs w:val="24"/>
+          <w:lang w:eastAsia="en-GB"/>
+        </w:rPr>
+      </w:pPr>
+      <w:r>
+        <w:rPr>
+          <w:rFonts w:ascii="Tahoma" w:eastAsia="Times New Roman" w:hAnsi="Tahoma" w:cs="Tahoma"/>
+          <w:b/>
+          <w:bCs/>
+          <w:color w:val="000000"/>
+          <w:sz w:val="24"/>
+          <w:szCs w:val="24"/>
+          <w:lang w:eastAsia="en-GB"/>
+        </w:rPr>
+        <w:t>Interrogação 1</w:t>
+      </w:r>
+    </w:p>
+    <w:p>
+      <w:pPr>
+        <w:pStyle w:val="PargrafodaLista"/>
+        <w:numPr>
+          <w:ilvl w:val="0"/>
+          <w:numId w:val="19"/>
+        </w:numPr>
+        <w:jc w:val="both"/>
+        <w:rPr>
+          <w:rFonts w:ascii="Tahoma" w:eastAsia="Times New Roman" w:hAnsi="Tahoma" w:cs="Tahoma"/>
+          <w:b/>
+          <w:bCs/>
+          <w:color w:val="000000"/>
+          <w:sz w:val="24"/>
+          <w:szCs w:val="24"/>
+          <w:lang w:eastAsia="en-GB"/>
+        </w:rPr>
+      </w:pPr>
+      <w:r>
+        <w:rPr>
+          <w:rFonts w:ascii="Tahoma" w:eastAsia="Times New Roman" w:hAnsi="Tahoma" w:cs="Tahoma"/>
+          <w:b/>
+          <w:bCs/>
+          <w:color w:val="000000"/>
+          <w:sz w:val="24"/>
+          <w:szCs w:val="24"/>
+          <w:lang w:eastAsia="en-GB"/>
+        </w:rPr>
+        <w:t>Interrogação 2</w:t>
+      </w:r>
+    </w:p>
+    <w:p>
+      <w:pPr>
+        <w:pStyle w:val="PargrafodaLista"/>
+        <w:numPr>
+          <w:ilvl w:val="0"/>
+          <w:numId w:val="19"/>
+        </w:numPr>
+        <w:jc w:val="both"/>
+        <w:rPr>
+          <w:rFonts w:ascii="Tahoma" w:eastAsia="Times New Roman" w:hAnsi="Tahoma" w:cs="Tahoma"/>
+          <w:b/>
+          <w:bCs/>
+          <w:color w:val="000000"/>
+          <w:sz w:val="24"/>
+          <w:szCs w:val="24"/>
+          <w:lang w:eastAsia="en-GB"/>
+        </w:rPr>
+      </w:pPr>
+      <w:r>
+        <w:rPr>
+          <w:rFonts w:ascii="Tahoma" w:eastAsia="Times New Roman" w:hAnsi="Tahoma" w:cs="Tahoma"/>
+          <w:b/>
+          <w:bCs/>
+          <w:color w:val="000000"/>
+          <w:sz w:val="24"/>
+          <w:szCs w:val="24"/>
+          <w:lang w:eastAsia="en-GB"/>
+        </w:rPr>
+        <w:t xml:space="preserve">Interrogação </w:t>
+      </w:r>
+      <w:r>
+        <w:rPr>
+          <w:rFonts w:ascii="Tahoma" w:eastAsia="Times New Roman" w:hAnsi="Tahoma" w:cs="Tahoma"/>
+          <w:b/>
+          <w:bCs/>
+          <w:color w:val="000000"/>
+          <w:sz w:val="24"/>
+          <w:szCs w:val="24"/>
+          <w:lang w:eastAsia="en-GB"/>
+        </w:rPr>
+        <w:t>3</w:t>
+      </w:r>
+    </w:p>
+    <w:p>
+      <w:pPr>
+        <w:pStyle w:val="PargrafodaLista"/>
+        <w:numPr>
+          <w:ilvl w:val="0"/>
+          <w:numId w:val="19"/>
+        </w:numPr>
+        <w:jc w:val="both"/>
+        <w:rPr>
+          <w:rFonts w:ascii="Tahoma" w:eastAsia="Times New Roman" w:hAnsi="Tahoma" w:cs="Tahoma"/>
+          <w:b/>
+          <w:bCs/>
+          <w:color w:val="000000"/>
+          <w:sz w:val="24"/>
+          <w:szCs w:val="24"/>
+          <w:lang w:eastAsia="en-GB"/>
+        </w:rPr>
+      </w:pPr>
+      <w:r>
+        <w:rPr>
+          <w:rFonts w:ascii="Tahoma" w:eastAsia="Times New Roman" w:hAnsi="Tahoma" w:cs="Tahoma"/>
+          <w:b/>
+          <w:bCs/>
+          <w:color w:val="000000"/>
+          <w:sz w:val="24"/>
+          <w:szCs w:val="24"/>
+          <w:lang w:eastAsia="en-GB"/>
+        </w:rPr>
+        <w:t xml:space="preserve">Interrogação </w:t>
+      </w:r>
+      <w:r>
+        <w:rPr>
+          <w:rFonts w:ascii="Tahoma" w:eastAsia="Times New Roman" w:hAnsi="Tahoma" w:cs="Tahoma"/>
+          <w:b/>
+          <w:bCs/>
+          <w:color w:val="000000"/>
+          <w:sz w:val="24"/>
+          <w:szCs w:val="24"/>
+          <w:lang w:eastAsia="en-GB"/>
+        </w:rPr>
+        <w:t>4</w:t>
+      </w:r>
+    </w:p>
+    <w:p>
+      <w:pPr>
+        <w:pStyle w:val="PargrafodaLista"/>
+        <w:numPr>
+          <w:ilvl w:val="0"/>
+          <w:numId w:val="19"/>
+        </w:numPr>
+        <w:jc w:val="both"/>
+        <w:rPr>
+          <w:rFonts w:ascii="Tahoma" w:eastAsia="Times New Roman" w:hAnsi="Tahoma" w:cs="Tahoma"/>
+          <w:b/>
+          <w:bCs/>
+          <w:color w:val="000000"/>
+          <w:sz w:val="24"/>
+          <w:szCs w:val="24"/>
+          <w:lang w:eastAsia="en-GB"/>
+        </w:rPr>
+      </w:pPr>
+      <w:r>
+        <w:rPr>
+          <w:rFonts w:ascii="Tahoma" w:eastAsia="Times New Roman" w:hAnsi="Tahoma" w:cs="Tahoma"/>
+          <w:b/>
+          <w:bCs/>
+          <w:color w:val="000000"/>
+          <w:sz w:val="24"/>
+          <w:szCs w:val="24"/>
+          <w:lang w:eastAsia="en-GB"/>
+        </w:rPr>
+        <w:t xml:space="preserve">Interrogação </w:t>
+      </w:r>
+      <w:r>
+        <w:rPr>
+          <w:rFonts w:ascii="Tahoma" w:eastAsia="Times New Roman" w:hAnsi="Tahoma" w:cs="Tahoma"/>
+          <w:b/>
+          <w:bCs/>
+          <w:color w:val="000000"/>
+          <w:sz w:val="24"/>
+          <w:szCs w:val="24"/>
+          <w:lang w:eastAsia="en-GB"/>
+        </w:rPr>
+        <w:t>5</w:t>
+      </w:r>
+    </w:p>
+    <w:p>
+      <w:pPr>
+        <w:pStyle w:val="PargrafodaLista"/>
+        <w:numPr>
+          <w:ilvl w:val="0"/>
+          <w:numId w:val="19"/>
+        </w:numPr>
+        <w:jc w:val="both"/>
+        <w:rPr>
+          <w:rFonts w:ascii="Tahoma" w:eastAsia="Times New Roman" w:hAnsi="Tahoma" w:cs="Tahoma"/>
+          <w:b/>
+          <w:bCs/>
+          <w:color w:val="000000"/>
+          <w:sz w:val="24"/>
+          <w:szCs w:val="24"/>
+          <w:lang w:eastAsia="en-GB"/>
+        </w:rPr>
+      </w:pPr>
+      <w:r>
+        <w:rPr>
+          <w:rFonts w:ascii="Tahoma" w:eastAsia="Times New Roman" w:hAnsi="Tahoma" w:cs="Tahoma"/>
+          <w:b/>
+          <w:bCs/>
+          <w:color w:val="000000"/>
+          <w:sz w:val="24"/>
+          <w:szCs w:val="24"/>
+          <w:lang w:eastAsia="en-GB"/>
+        </w:rPr>
+        <w:t xml:space="preserve">Interrogação </w:t>
+      </w:r>
+      <w:r>
+        <w:rPr>
+          <w:rFonts w:ascii="Tahoma" w:eastAsia="Times New Roman" w:hAnsi="Tahoma" w:cs="Tahoma"/>
+          <w:b/>
+          <w:bCs/>
+          <w:color w:val="000000"/>
+          <w:sz w:val="24"/>
+          <w:szCs w:val="24"/>
+          <w:lang w:eastAsia="en-GB"/>
+        </w:rPr>
+        <w:t>6</w:t>
+      </w:r>
+    </w:p>
+    <w:p>
+      <w:pPr>
+        <w:pStyle w:val="PargrafodaLista"/>
+        <w:numPr>
+          <w:ilvl w:val="0"/>
+          <w:numId w:val="19"/>
+        </w:numPr>
+        <w:jc w:val="both"/>
+        <w:rPr>
+          <w:rFonts w:ascii="Tahoma" w:eastAsia="Times New Roman" w:hAnsi="Tahoma" w:cs="Tahoma"/>
+          <w:b/>
+          <w:bCs/>
+          <w:color w:val="000000"/>
+          <w:sz w:val="24"/>
+          <w:szCs w:val="24"/>
+          <w:lang w:eastAsia="en-GB"/>
+        </w:rPr>
+      </w:pPr>
+      <w:r>
+        <w:rPr>
+          <w:rFonts w:ascii="Tahoma" w:eastAsia="Times New Roman" w:hAnsi="Tahoma" w:cs="Tahoma"/>
+          <w:b/>
+          <w:bCs/>
+          <w:color w:val="000000"/>
+          <w:sz w:val="24"/>
+          <w:szCs w:val="24"/>
+          <w:lang w:eastAsia="en-GB"/>
+        </w:rPr>
+        <w:t xml:space="preserve">Interrogação </w:t>
+      </w:r>
+      <w:r>
+        <w:rPr>
+          <w:rFonts w:ascii="Tahoma" w:eastAsia="Times New Roman" w:hAnsi="Tahoma" w:cs="Tahoma"/>
+          <w:b/>
+          <w:bCs/>
+          <w:color w:val="000000"/>
+          <w:sz w:val="24"/>
+          <w:szCs w:val="24"/>
+          <w:lang w:eastAsia="en-GB"/>
+        </w:rPr>
+        <w:t>7</w:t>
+      </w:r>
+    </w:p>
+    <w:p>
+      <w:pPr>
+        <w:pStyle w:val="PargrafodaLista"/>
+        <w:numPr>
+          <w:ilvl w:val="0"/>
+          <w:numId w:val="19"/>
+        </w:numPr>
+        <w:jc w:val="both"/>
+        <w:rPr>
+          <w:rFonts w:ascii="Tahoma" w:eastAsia="Times New Roman" w:hAnsi="Tahoma" w:cs="Tahoma"/>
+          <w:b/>
+          <w:bCs/>
+          <w:color w:val="000000"/>
+          <w:sz w:val="24"/>
+          <w:szCs w:val="24"/>
+          <w:lang w:eastAsia="en-GB"/>
+        </w:rPr>
+      </w:pPr>
+      <w:r>
+        <w:rPr>
+          <w:rFonts w:ascii="Tahoma" w:eastAsia="Times New Roman" w:hAnsi="Tahoma" w:cs="Tahoma"/>
+          <w:b/>
+          <w:bCs/>
+          <w:color w:val="000000"/>
+          <w:sz w:val="24"/>
+          <w:szCs w:val="24"/>
+          <w:lang w:eastAsia="en-GB"/>
+        </w:rPr>
+        <w:t xml:space="preserve">Interrogação </w:t>
+      </w:r>
+      <w:r>
+        <w:rPr>
+          <w:rFonts w:ascii="Tahoma" w:eastAsia="Times New Roman" w:hAnsi="Tahoma" w:cs="Tahoma"/>
+          <w:b/>
+          <w:bCs/>
+          <w:color w:val="000000"/>
+          <w:sz w:val="24"/>
+          <w:szCs w:val="24"/>
+          <w:lang w:eastAsia="en-GB"/>
+        </w:rPr>
+        <w:t>8</w:t>
+      </w:r>
+    </w:p>
+    <w:p>
+      <w:pPr>
+        <w:pStyle w:val="PargrafodaLista"/>
+        <w:numPr>
+          <w:ilvl w:val="0"/>
+          <w:numId w:val="19"/>
+        </w:numPr>
+        <w:jc w:val="both"/>
+        <w:rPr>
+          <w:rFonts w:ascii="Tahoma" w:eastAsia="Times New Roman" w:hAnsi="Tahoma" w:cs="Tahoma"/>
+          <w:b/>
+          <w:bCs/>
+          <w:color w:val="000000"/>
+          <w:sz w:val="24"/>
+          <w:szCs w:val="24"/>
+          <w:lang w:eastAsia="en-GB"/>
+        </w:rPr>
+      </w:pPr>
+      <w:r>
+        <w:rPr>
+          <w:rFonts w:ascii="Tahoma" w:eastAsia="Times New Roman" w:hAnsi="Tahoma" w:cs="Tahoma"/>
+          <w:b/>
+          <w:bCs/>
+          <w:color w:val="000000"/>
+          <w:sz w:val="24"/>
+          <w:szCs w:val="24"/>
+          <w:lang w:eastAsia="en-GB"/>
+        </w:rPr>
+        <w:t xml:space="preserve">Interrogação </w:t>
+      </w:r>
+      <w:r>
+        <w:rPr>
+          <w:rFonts w:ascii="Tahoma" w:eastAsia="Times New Roman" w:hAnsi="Tahoma" w:cs="Tahoma"/>
+          <w:b/>
+          <w:bCs/>
+          <w:color w:val="000000"/>
+          <w:sz w:val="24"/>
+          <w:szCs w:val="24"/>
+          <w:lang w:eastAsia="en-GB"/>
+        </w:rPr>
+        <w:t>9</w:t>
+      </w:r>
+    </w:p>
+    <w:p>
+      <w:pPr>
+        <w:pStyle w:val="PargrafodaLista"/>
+        <w:numPr>
+          <w:ilvl w:val="0"/>
+          <w:numId w:val="19"/>
+        </w:numPr>
+        <w:jc w:val="both"/>
+        <w:rPr>
+          <w:rFonts w:ascii="Tahoma" w:eastAsia="Times New Roman" w:hAnsi="Tahoma" w:cs="Tahoma"/>
+          <w:b/>
+          <w:bCs/>
+          <w:color w:val="000000"/>
+          <w:sz w:val="24"/>
+          <w:szCs w:val="24"/>
+          <w:lang w:eastAsia="en-GB"/>
+        </w:rPr>
+      </w:pPr>
+      <w:r>
+        <w:rPr>
+          <w:rFonts w:ascii="Tahoma" w:eastAsia="Times New Roman" w:hAnsi="Tahoma" w:cs="Tahoma"/>
+          <w:b/>
+          <w:bCs/>
+          <w:color w:val="000000"/>
+          <w:sz w:val="24"/>
+          <w:szCs w:val="24"/>
+          <w:lang w:eastAsia="en-GB"/>
+        </w:rPr>
+        <w:t xml:space="preserve">Interrogação </w:t>
+      </w:r>
+      <w:r>
+        <w:rPr>
+          <w:rFonts w:ascii="Tahoma" w:eastAsia="Times New Roman" w:hAnsi="Tahoma" w:cs="Tahoma"/>
+          <w:b/>
+          <w:bCs/>
+          <w:color w:val="000000"/>
+          <w:sz w:val="24"/>
+          <w:szCs w:val="24"/>
+          <w:lang w:eastAsia="en-GB"/>
+        </w:rPr>
+        <w:t>10</w:t>
+      </w:r>
+    </w:p>
+    <w:p>
+      <w:pPr>
+        <w:pStyle w:val="PargrafodaLista"/>
+        <w:jc w:val="both"/>
+        <w:rPr>
+          <w:rFonts w:ascii="Tahoma" w:eastAsia="Times New Roman" w:hAnsi="Tahoma" w:cs="Tahoma"/>
+          <w:b/>
+          <w:bCs/>
+          <w:color w:val="000000"/>
+          <w:sz w:val="24"/>
+          <w:szCs w:val="24"/>
+          <w:lang w:eastAsia="en-GB"/>
+        </w:rPr>
+      </w:pPr>
+    </w:p>
+    <w:p>
+      <w:pPr>
+        <w:pStyle w:val="PargrafodaLista"/>
+        <w:ind w:left="0"/>
+        <w:jc w:val="both"/>
+        <w:rPr>
+          <w:rFonts w:ascii="Tahoma" w:eastAsia="Times New Roman" w:hAnsi="Tahoma" w:cs="Tahoma"/>
+          <w:b/>
+          <w:bCs/>
+          <w:color w:val="000000"/>
+          <w:sz w:val="24"/>
+          <w:szCs w:val="24"/>
+          <w:lang w:eastAsia="en-GB"/>
+        </w:rPr>
+      </w:pPr>
+    </w:p>
+    <w:p>
+      <w:pPr>
+        <w:pStyle w:val="PargrafodaLista"/>
+        <w:spacing w:after="0" w:line="240" w:lineRule="auto"/>
+        <w:rPr>
+          <w:rFonts w:ascii="Tahoma" w:eastAsia="Times New Roman" w:hAnsi="Tahoma" w:cs="Tahoma"/>
+          <w:color w:val="000000"/>
+          <w:sz w:val="24"/>
+          <w:szCs w:val="24"/>
+          <w:lang w:eastAsia="en-GB"/>
+        </w:rPr>
+      </w:pPr>
+      <w:r>
+        <w:rPr>
+          <w:rFonts w:ascii="Tahoma" w:eastAsia="Times New Roman" w:hAnsi="Tahoma" w:cs="Tahoma"/>
+          <w:b/>
+          <w:bCs/>
+          <w:color w:val="000000"/>
+          <w:sz w:val="24"/>
+          <w:szCs w:val="24"/>
+          <w:lang w:eastAsia="en-GB"/>
+        </w:rPr>
+        <w:t xml:space="preserve">   </w:t>
+      </w:r>
+      <w:r>
+        <w:rPr>
+          <w:rFonts w:ascii="Tahoma" w:eastAsia="Times New Roman" w:hAnsi="Tahoma" w:cs="Tahoma"/>
+          <w:b/>
+          <w:bCs/>
+          <w:color w:val="000000"/>
+          <w:sz w:val="24"/>
+          <w:szCs w:val="24"/>
+          <w:lang w:eastAsia="en-GB"/>
+        </w:rPr>
+        <w:tab/>
+      </w:r>
+      <w:r>
+        <w:rPr>
+          <w:rFonts w:ascii="Tahoma" w:eastAsia="Times New Roman" w:hAnsi="Tahoma" w:cs="Tahoma"/>
+          <w:b/>
+          <w:bCs/>
+          <w:color w:val="000000"/>
+          <w:sz w:val="24"/>
+          <w:szCs w:val="24"/>
+          <w:lang w:eastAsia="en-GB"/>
+        </w:rPr>
+        <w:tab/>
+      </w:r>
+      <w:r>
+        <w:rPr>
+          <w:rFonts w:ascii="Tahoma" w:eastAsia="Times New Roman" w:hAnsi="Tahoma" w:cs="Tahoma"/>
+          <w:b/>
+          <w:bCs/>
+          <w:color w:val="000000"/>
+          <w:sz w:val="24"/>
+          <w:szCs w:val="24"/>
+          <w:lang w:eastAsia="en-GB"/>
+        </w:rPr>
+        <w:tab/>
+      </w:r>
+      <w:r>
+        <w:rPr>
+          <w:rFonts w:ascii="Tahoma" w:eastAsia="Times New Roman" w:hAnsi="Tahoma" w:cs="Tahoma"/>
+          <w:b/>
+          <w:bCs/>
+          <w:color w:val="000000"/>
+          <w:sz w:val="24"/>
+          <w:szCs w:val="24"/>
+          <w:lang w:eastAsia="en-GB"/>
+        </w:rPr>
+        <w:tab/>
+      </w:r>
+      <w:r>
+        <w:rPr>
+          <w:rFonts w:ascii="Tahoma" w:eastAsia="Times New Roman" w:hAnsi="Tahoma" w:cs="Tahoma"/>
+          <w:color w:val="000000"/>
+          <w:sz w:val="24"/>
+          <w:szCs w:val="24"/>
+          <w:lang w:eastAsia="en-GB"/>
+        </w:rPr>
+        <w:t xml:space="preserve">// TIRAR </w:t>
+      </w:r>
+      <w:r>
+        <w:rPr>
+          <w:rFonts w:ascii="Tahoma" w:eastAsia="Times New Roman" w:hAnsi="Tahoma" w:cs="Tahoma"/>
+          <w:color w:val="000000"/>
+          <w:sz w:val="24"/>
+          <w:szCs w:val="24"/>
+          <w:u w:val="single"/>
+          <w:lang w:eastAsia="en-GB"/>
+        </w:rPr>
+        <w:t>INTERROGAÇÕES</w:t>
+      </w:r>
+      <w:r>
+        <w:rPr>
+          <w:rFonts w:ascii="Tahoma" w:eastAsia="Times New Roman" w:hAnsi="Tahoma" w:cs="Tahoma"/>
+          <w:color w:val="000000"/>
+          <w:sz w:val="24"/>
+          <w:szCs w:val="24"/>
+          <w:lang w:eastAsia="en-GB"/>
+        </w:rPr>
+        <w:t xml:space="preserve"> DAQUI</w:t>
+      </w:r>
+    </w:p>
+    <w:p>
+      <w:pPr>
+        <w:pStyle w:val="PargrafodaLista"/>
+        <w:spacing w:after="0" w:line="240" w:lineRule="auto"/>
+        <w:rPr>
+          <w:rFonts w:ascii="Tahoma" w:eastAsia="Times New Roman" w:hAnsi="Tahoma" w:cs="Tahoma"/>
+          <w:color w:val="000000"/>
+          <w:sz w:val="24"/>
+          <w:szCs w:val="24"/>
+          <w:lang w:eastAsia="en-GB"/>
+        </w:rPr>
+      </w:pPr>
+    </w:p>
+    <w:p>
+      <w:pPr>
+        <w:pStyle w:val="PargrafodaLista"/>
+        <w:spacing w:after="0" w:line="240" w:lineRule="auto"/>
+        <w:ind w:firstLine="720"/>
+        <w:rPr>
+          <w:rFonts w:ascii="Helvetica" w:hAnsi="Helvetica" w:cs="Helvetica"/>
+          <w:color w:val="333333"/>
+          <w:shd w:val="clear" w:color="auto" w:fill="FFFFFF"/>
+        </w:rPr>
+      </w:pPr>
+      <w:r>
+        <w:rPr>
+          <w:rFonts w:ascii="Helvetica" w:hAnsi="Helvetica" w:cs="Helvetica"/>
+          <w:color w:val="333333"/>
+          <w:shd w:val="clear" w:color="auto" w:fill="FFFFFF"/>
+        </w:rPr>
+        <w:t xml:space="preserve">Esta interrogação lista todos os pares </w:t>
+      </w:r>
+      <w:proofErr w:type="spellStart"/>
+      <w:r>
+        <w:rPr>
+          <w:rFonts w:ascii="Helvetica" w:hAnsi="Helvetica" w:cs="Helvetica"/>
+          <w:color w:val="333333"/>
+          <w:shd w:val="clear" w:color="auto" w:fill="FFFFFF"/>
+        </w:rPr>
+        <w:t>Utilzador</w:t>
+      </w:r>
+      <w:proofErr w:type="spellEnd"/>
+      <w:r>
+        <w:rPr>
+          <w:rFonts w:ascii="Helvetica" w:hAnsi="Helvetica" w:cs="Helvetica"/>
+          <w:color w:val="333333"/>
+          <w:shd w:val="clear" w:color="auto" w:fill="FFFFFF"/>
+        </w:rPr>
+        <w:t xml:space="preserve">-Música </w:t>
+      </w:r>
+      <w:r>
+        <w:rPr>
+          <w:rFonts w:ascii="Helvetica" w:hAnsi="Helvetica" w:cs="Helvetica"/>
+          <w:color w:val="333333"/>
+          <w:shd w:val="clear" w:color="auto" w:fill="FFFFFF"/>
+        </w:rPr>
+        <w:t>em que o Utilizador ouviu mais do que 60 segundos dessa música.</w:t>
+      </w:r>
+    </w:p>
+    <w:p>
+      <w:pPr>
+        <w:pStyle w:val="PargrafodaLista"/>
+        <w:spacing w:after="0" w:line="240" w:lineRule="auto"/>
+        <w:ind w:firstLine="720"/>
+        <w:rPr>
+          <w:rFonts w:ascii="Helvetica" w:hAnsi="Helvetica" w:cs="Helvetica"/>
+          <w:color w:val="333333"/>
+          <w:shd w:val="clear" w:color="auto" w:fill="FFFFFF"/>
+          <w:lang w:val="en-US"/>
+        </w:rPr>
+      </w:pPr>
+      <w:proofErr w:type="spellStart"/>
+      <w:r>
+        <w:rPr>
+          <w:rFonts w:ascii="Helvetica" w:hAnsi="Helvetica" w:cs="Helvetica"/>
+          <w:color w:val="333333"/>
+          <w:shd w:val="clear" w:color="auto" w:fill="FFFFFF"/>
+          <w:lang w:val="en-US"/>
+        </w:rPr>
+        <w:t>Operadores</w:t>
+      </w:r>
+      <w:proofErr w:type="spellEnd"/>
+      <w:r>
+        <w:rPr>
+          <w:rFonts w:ascii="Helvetica" w:hAnsi="Helvetica" w:cs="Helvetica"/>
+          <w:color w:val="333333"/>
+          <w:shd w:val="clear" w:color="auto" w:fill="FFFFFF"/>
+          <w:lang w:val="en-US"/>
+        </w:rPr>
+        <w:t xml:space="preserve"> </w:t>
+      </w:r>
+      <w:proofErr w:type="spellStart"/>
+      <w:r>
+        <w:rPr>
+          <w:rFonts w:ascii="Helvetica" w:hAnsi="Helvetica" w:cs="Helvetica"/>
+          <w:color w:val="333333"/>
+          <w:shd w:val="clear" w:color="auto" w:fill="FFFFFF"/>
+          <w:lang w:val="en-US"/>
+        </w:rPr>
+        <w:t>utilizados</w:t>
+      </w:r>
+      <w:proofErr w:type="spellEnd"/>
+      <w:r>
+        <w:rPr>
+          <w:rFonts w:ascii="Helvetica" w:hAnsi="Helvetica" w:cs="Helvetica"/>
+          <w:color w:val="333333"/>
+          <w:shd w:val="clear" w:color="auto" w:fill="FFFFFF"/>
+          <w:lang w:val="en-US"/>
+        </w:rPr>
+        <w:t xml:space="preserve">: </w:t>
+      </w:r>
+      <w:proofErr w:type="gramStart"/>
+      <w:r>
+        <w:rPr>
+          <w:rFonts w:ascii="Helvetica" w:hAnsi="Helvetica" w:cs="Helvetica"/>
+          <w:color w:val="333333"/>
+          <w:shd w:val="clear" w:color="auto" w:fill="FFFFFF"/>
+          <w:lang w:val="en-US"/>
+        </w:rPr>
+        <w:t>SUM(</w:t>
+      </w:r>
+      <w:proofErr w:type="gramEnd"/>
+      <w:r>
+        <w:rPr>
+          <w:rFonts w:ascii="Helvetica" w:hAnsi="Helvetica" w:cs="Helvetica"/>
+          <w:color w:val="333333"/>
+          <w:shd w:val="clear" w:color="auto" w:fill="FFFFFF"/>
+          <w:lang w:val="en-US"/>
+        </w:rPr>
+        <w:t>), NATURAL JOIN, GROUP BY, WHERE, ORDER BY</w:t>
+      </w:r>
+      <w:r>
+        <w:rPr>
+          <w:rFonts w:ascii="Helvetica" w:hAnsi="Helvetica" w:cs="Helvetica"/>
+          <w:color w:val="333333"/>
+          <w:shd w:val="clear" w:color="auto" w:fill="FFFFFF"/>
+          <w:lang w:val="en-US"/>
+        </w:rPr>
+        <w:t>.</w:t>
+      </w:r>
+    </w:p>
+    <w:p>
+      <w:pPr>
+        <w:pStyle w:val="PargrafodaLista"/>
+        <w:spacing w:after="0" w:line="240" w:lineRule="auto"/>
+        <w:ind w:firstLine="720"/>
+        <w:rPr>
+          <w:rFonts w:ascii="Helvetica" w:hAnsi="Helvetica" w:cs="Helvetica"/>
+          <w:color w:val="333333"/>
+          <w:shd w:val="clear" w:color="auto" w:fill="FFFFFF"/>
+          <w:lang w:val="en-US"/>
+        </w:rPr>
+      </w:pPr>
+    </w:p>
+    <w:p>
+      <w:pPr>
+        <w:pStyle w:val="PargrafodaLista"/>
+        <w:spacing w:after="0" w:line="240" w:lineRule="auto"/>
+        <w:ind w:firstLine="720"/>
+        <w:rPr>
+          <w:rFonts w:ascii="Helvetica" w:hAnsi="Helvetica" w:cs="Helvetica"/>
+          <w:color w:val="333333"/>
+          <w:shd w:val="clear" w:color="auto" w:fill="FFFFFF"/>
+        </w:rPr>
+      </w:pPr>
+      <w:r>
+        <w:rPr>
+          <w:rFonts w:ascii="Helvetica" w:hAnsi="Helvetica" w:cs="Helvetica"/>
+          <w:color w:val="333333"/>
+          <w:shd w:val="clear" w:color="auto" w:fill="FFFFFF"/>
+        </w:rPr>
+        <w:t xml:space="preserve"> </w:t>
+      </w:r>
+      <w:r>
+        <w:rPr>
+          <w:rFonts w:ascii="Helvetica" w:hAnsi="Helvetica" w:cs="Helvetica"/>
+          <w:color w:val="333333"/>
+          <w:shd w:val="clear" w:color="auto" w:fill="FFFFFF"/>
+        </w:rPr>
+        <w:t xml:space="preserve">Esta interrogação </w:t>
+      </w:r>
+      <w:r>
+        <w:rPr>
+          <w:rFonts w:ascii="Helvetica" w:hAnsi="Helvetica" w:cs="Helvetica"/>
+          <w:color w:val="333333"/>
+          <w:shd w:val="clear" w:color="auto" w:fill="FFFFFF"/>
+        </w:rPr>
+        <w:t xml:space="preserve">lista </w:t>
+      </w:r>
+      <w:r>
+        <w:rPr>
+          <w:rFonts w:ascii="Helvetica" w:hAnsi="Helvetica" w:cs="Helvetica"/>
+          <w:color w:val="333333"/>
+          <w:shd w:val="clear" w:color="auto" w:fill="FFFFFF"/>
+        </w:rPr>
+        <w:t>todos os pares U</w:t>
+      </w:r>
+      <w:r>
+        <w:rPr>
+          <w:rFonts w:ascii="Helvetica" w:hAnsi="Helvetica" w:cs="Helvetica"/>
+          <w:color w:val="333333"/>
+          <w:shd w:val="clear" w:color="auto" w:fill="FFFFFF"/>
+        </w:rPr>
+        <w:t>tilizador</w:t>
+      </w:r>
+      <w:r>
+        <w:rPr>
+          <w:rFonts w:ascii="Helvetica" w:hAnsi="Helvetica" w:cs="Helvetica"/>
+          <w:color w:val="333333"/>
+          <w:shd w:val="clear" w:color="auto" w:fill="FFFFFF"/>
+        </w:rPr>
+        <w:t>-Á</w:t>
+      </w:r>
+      <w:r>
+        <w:rPr>
+          <w:rFonts w:ascii="Helvetica" w:hAnsi="Helvetica" w:cs="Helvetica"/>
+          <w:color w:val="333333"/>
+          <w:shd w:val="clear" w:color="auto" w:fill="FFFFFF"/>
+        </w:rPr>
+        <w:t xml:space="preserve">lbum, desde que o utilizador tenha ouvido uma </w:t>
+      </w:r>
+      <w:proofErr w:type="gramStart"/>
+      <w:r>
+        <w:rPr>
+          <w:rFonts w:ascii="Helvetica" w:hAnsi="Helvetica" w:cs="Helvetica"/>
+          <w:color w:val="333333"/>
+          <w:shd w:val="clear" w:color="auto" w:fill="FFFFFF"/>
+        </w:rPr>
+        <w:t>musica</w:t>
+      </w:r>
+      <w:proofErr w:type="gramEnd"/>
+      <w:r>
+        <w:rPr>
+          <w:rFonts w:ascii="Helvetica" w:hAnsi="Helvetica" w:cs="Helvetica"/>
+          <w:color w:val="333333"/>
+          <w:shd w:val="clear" w:color="auto" w:fill="FFFFFF"/>
+        </w:rPr>
+        <w:t xml:space="preserve"> desse álbum</w:t>
+      </w:r>
+      <w:r>
+        <w:rPr>
+          <w:rFonts w:ascii="Helvetica" w:hAnsi="Helvetica" w:cs="Helvetica"/>
+          <w:color w:val="333333"/>
+          <w:shd w:val="clear" w:color="auto" w:fill="FFFFFF"/>
+        </w:rPr>
+        <w:t xml:space="preserve">. É também apresentada a duração total em segundos que o utilizador ouviu </w:t>
+      </w:r>
+      <w:r>
+        <w:rPr>
+          <w:rFonts w:ascii="Helvetica" w:hAnsi="Helvetica" w:cs="Helvetica"/>
+          <w:color w:val="333333"/>
+          <w:u w:val="single"/>
+          <w:shd w:val="clear" w:color="auto" w:fill="FFFFFF"/>
+        </w:rPr>
+        <w:t>o</w:t>
+      </w:r>
+      <w:r>
+        <w:rPr>
+          <w:rFonts w:ascii="Helvetica" w:hAnsi="Helvetica" w:cs="Helvetica"/>
+          <w:color w:val="333333"/>
+          <w:shd w:val="clear" w:color="auto" w:fill="FFFFFF"/>
+        </w:rPr>
+        <w:t xml:space="preserve"> álbum.</w:t>
+      </w:r>
+    </w:p>
+    <w:p>
+      <w:pPr>
+        <w:pStyle w:val="PargrafodaLista"/>
+        <w:spacing w:after="0" w:line="240" w:lineRule="auto"/>
+        <w:ind w:firstLine="720"/>
+        <w:rPr>
+          <w:rFonts w:ascii="Helvetica" w:hAnsi="Helvetica" w:cs="Helvetica"/>
+          <w:color w:val="333333"/>
+          <w:shd w:val="clear" w:color="auto" w:fill="FFFFFF"/>
+        </w:rPr>
+      </w:pPr>
+      <w:r>
+        <w:rPr>
+          <w:rFonts w:ascii="Helvetica" w:hAnsi="Helvetica" w:cs="Helvetica"/>
+          <w:color w:val="333333"/>
+          <w:shd w:val="clear" w:color="auto" w:fill="FFFFFF"/>
+        </w:rPr>
+        <w:t xml:space="preserve">Operadores utilizados: </w:t>
+      </w:r>
+      <w:proofErr w:type="gramStart"/>
+      <w:r>
+        <w:rPr>
+          <w:rFonts w:ascii="Helvetica" w:hAnsi="Helvetica" w:cs="Helvetica"/>
+          <w:color w:val="333333"/>
+          <w:shd w:val="clear" w:color="auto" w:fill="FFFFFF"/>
+        </w:rPr>
+        <w:t>SUM(</w:t>
+      </w:r>
+      <w:proofErr w:type="gramEnd"/>
+      <w:r>
+        <w:rPr>
+          <w:rFonts w:ascii="Helvetica" w:hAnsi="Helvetica" w:cs="Helvetica"/>
+          <w:color w:val="333333"/>
+          <w:shd w:val="clear" w:color="auto" w:fill="FFFFFF"/>
+        </w:rPr>
+        <w:t>), NATURAL JOIN, GROUP BY</w:t>
+      </w:r>
+      <w:r>
+        <w:rPr>
+          <w:rFonts w:ascii="Helvetica" w:hAnsi="Helvetica" w:cs="Helvetica"/>
+          <w:color w:val="333333"/>
+          <w:shd w:val="clear" w:color="auto" w:fill="FFFFFF"/>
+        </w:rPr>
+        <w:t>.</w:t>
+      </w:r>
+    </w:p>
+    <w:p>
+      <w:pPr>
+        <w:spacing w:after="0" w:line="240" w:lineRule="auto"/>
+        <w:rPr>
+          <w:rFonts w:ascii="Helvetica" w:hAnsi="Helvetica" w:cs="Helvetica"/>
+          <w:color w:val="333333"/>
+          <w:shd w:val="clear" w:color="auto" w:fill="FFFFFF"/>
+        </w:rPr>
+      </w:pPr>
+    </w:p>
+    <w:p>
+      <w:pPr>
+        <w:pStyle w:val="PargrafodaLista"/>
+        <w:spacing w:after="0" w:line="240" w:lineRule="auto"/>
+        <w:ind w:firstLine="720"/>
+        <w:rPr>
+          <w:rFonts w:ascii="Helvetica" w:hAnsi="Helvetica" w:cs="Helvetica"/>
+          <w:color w:val="333333"/>
+          <w:shd w:val="clear" w:color="auto" w:fill="FFFFFF"/>
+        </w:rPr>
+      </w:pPr>
+      <w:r>
+        <w:rPr>
+          <w:rFonts w:ascii="Helvetica" w:hAnsi="Helvetica" w:cs="Helvetica"/>
+          <w:color w:val="333333"/>
+          <w:shd w:val="clear" w:color="auto" w:fill="FFFFFF"/>
+        </w:rPr>
+        <w:t xml:space="preserve">Esta interrogação </w:t>
+      </w:r>
+      <w:r>
+        <w:rPr>
+          <w:rFonts w:ascii="Helvetica" w:hAnsi="Helvetica" w:cs="Helvetica"/>
+          <w:color w:val="333333"/>
+          <w:shd w:val="clear" w:color="auto" w:fill="FFFFFF"/>
+        </w:rPr>
+        <w:t xml:space="preserve">lista </w:t>
+      </w:r>
+      <w:r>
+        <w:rPr>
+          <w:rFonts w:ascii="Helvetica" w:hAnsi="Helvetica" w:cs="Helvetica"/>
+          <w:color w:val="333333"/>
+          <w:shd w:val="clear" w:color="auto" w:fill="FFFFFF"/>
+        </w:rPr>
+        <w:t xml:space="preserve">o </w:t>
+      </w:r>
+      <w:r>
+        <w:rPr>
+          <w:rFonts w:ascii="Helvetica" w:hAnsi="Helvetica" w:cs="Helvetica"/>
+          <w:color w:val="333333"/>
+          <w:shd w:val="clear" w:color="auto" w:fill="FFFFFF"/>
+        </w:rPr>
+        <w:t>t</w:t>
+      </w:r>
+      <w:r>
+        <w:rPr>
+          <w:rFonts w:ascii="Helvetica" w:hAnsi="Helvetica" w:cs="Helvetica"/>
+          <w:color w:val="333333"/>
+          <w:shd w:val="clear" w:color="auto" w:fill="FFFFFF"/>
+        </w:rPr>
+        <w:t xml:space="preserve">empo </w:t>
+      </w:r>
+      <w:r>
+        <w:rPr>
+          <w:rFonts w:ascii="Helvetica" w:hAnsi="Helvetica" w:cs="Helvetica"/>
+          <w:color w:val="333333"/>
+          <w:shd w:val="clear" w:color="auto" w:fill="FFFFFF"/>
+        </w:rPr>
+        <w:t>t</w:t>
+      </w:r>
+      <w:r>
+        <w:rPr>
+          <w:rFonts w:ascii="Helvetica" w:hAnsi="Helvetica" w:cs="Helvetica"/>
+          <w:color w:val="333333"/>
+          <w:shd w:val="clear" w:color="auto" w:fill="FFFFFF"/>
+        </w:rPr>
+        <w:t xml:space="preserve">otal de </w:t>
+      </w:r>
+      <w:r>
+        <w:rPr>
+          <w:rFonts w:ascii="Helvetica" w:hAnsi="Helvetica" w:cs="Helvetica"/>
+          <w:color w:val="333333"/>
+          <w:shd w:val="clear" w:color="auto" w:fill="FFFFFF"/>
+        </w:rPr>
+        <w:t>audição de m</w:t>
+      </w:r>
+      <w:r>
+        <w:rPr>
+          <w:rFonts w:ascii="Helvetica" w:hAnsi="Helvetica" w:cs="Helvetica"/>
+          <w:color w:val="333333"/>
+          <w:shd w:val="clear" w:color="auto" w:fill="FFFFFF"/>
+        </w:rPr>
+        <w:t xml:space="preserve">úsica </w:t>
+      </w:r>
+      <w:r>
+        <w:rPr>
+          <w:rFonts w:ascii="Helvetica" w:hAnsi="Helvetica" w:cs="Helvetica"/>
+          <w:color w:val="333333"/>
+          <w:shd w:val="clear" w:color="auto" w:fill="FFFFFF"/>
+        </w:rPr>
+        <w:t>para cada</w:t>
+      </w:r>
+      <w:r>
+        <w:rPr>
+          <w:rFonts w:ascii="Helvetica" w:hAnsi="Helvetica" w:cs="Helvetica"/>
+          <w:color w:val="333333"/>
+          <w:shd w:val="clear" w:color="auto" w:fill="FFFFFF"/>
+        </w:rPr>
+        <w:t xml:space="preserve"> utilizador</w:t>
+      </w:r>
+      <w:r>
+        <w:rPr>
+          <w:rFonts w:ascii="Helvetica" w:hAnsi="Helvetica" w:cs="Helvetica"/>
+          <w:color w:val="333333"/>
+          <w:shd w:val="clear" w:color="auto" w:fill="FFFFFF"/>
+        </w:rPr>
+        <w:t xml:space="preserve">, </w:t>
+      </w:r>
+      <w:r>
+        <w:rPr>
+          <w:rFonts w:ascii="Helvetica" w:hAnsi="Helvetica" w:cs="Helvetica"/>
+          <w:color w:val="333333"/>
+          <w:shd w:val="clear" w:color="auto" w:fill="FFFFFF"/>
+        </w:rPr>
+        <w:t>em segundos</w:t>
+      </w:r>
+      <w:r>
+        <w:rPr>
+          <w:rFonts w:ascii="Helvetica" w:hAnsi="Helvetica" w:cs="Helvetica"/>
+          <w:color w:val="333333"/>
+          <w:shd w:val="clear" w:color="auto" w:fill="FFFFFF"/>
+        </w:rPr>
+        <w:t>.</w:t>
+      </w:r>
+    </w:p>
+    <w:p>
+      <w:pPr>
+        <w:pStyle w:val="PargrafodaLista"/>
+        <w:spacing w:after="0" w:line="240" w:lineRule="auto"/>
+        <w:ind w:firstLine="720"/>
+        <w:rPr>
+          <w:rFonts w:ascii="Helvetica" w:hAnsi="Helvetica" w:cs="Helvetica"/>
+          <w:color w:val="333333"/>
+          <w:shd w:val="clear" w:color="auto" w:fill="FFFFFF"/>
+        </w:rPr>
+      </w:pPr>
+      <w:r>
+        <w:rPr>
+          <w:rFonts w:ascii="Helvetica" w:hAnsi="Helvetica" w:cs="Helvetica"/>
+          <w:color w:val="333333"/>
+          <w:shd w:val="clear" w:color="auto" w:fill="FFFFFF"/>
+        </w:rPr>
+        <w:t xml:space="preserve">Operadores utilizados: </w:t>
+      </w:r>
+      <w:proofErr w:type="gramStart"/>
+      <w:r>
+        <w:rPr>
+          <w:rFonts w:ascii="Helvetica" w:hAnsi="Helvetica" w:cs="Helvetica"/>
+          <w:color w:val="333333"/>
+          <w:shd w:val="clear" w:color="auto" w:fill="FFFFFF"/>
+        </w:rPr>
+        <w:t>SUM(</w:t>
+      </w:r>
+      <w:proofErr w:type="gramEnd"/>
+      <w:r>
+        <w:rPr>
+          <w:rFonts w:ascii="Helvetica" w:hAnsi="Helvetica" w:cs="Helvetica"/>
+          <w:color w:val="333333"/>
+          <w:shd w:val="clear" w:color="auto" w:fill="FFFFFF"/>
+        </w:rPr>
+        <w:t>), NATURAL JOIN, GROUP BY</w:t>
+      </w:r>
+      <w:r>
+        <w:rPr>
+          <w:rFonts w:ascii="Helvetica" w:hAnsi="Helvetica" w:cs="Helvetica"/>
+          <w:color w:val="333333"/>
+          <w:shd w:val="clear" w:color="auto" w:fill="FFFFFF"/>
+        </w:rPr>
+        <w:t>.</w:t>
+      </w:r>
+    </w:p>
+    <w:p>
+      <w:pPr>
+        <w:pStyle w:val="PargrafodaLista"/>
+        <w:spacing w:after="0" w:line="240" w:lineRule="auto"/>
+        <w:ind w:firstLine="720"/>
+        <w:rPr>
+          <w:rFonts w:ascii="Helvetica" w:hAnsi="Helvetica" w:cs="Helvetica"/>
+          <w:color w:val="333333"/>
+          <w:shd w:val="clear" w:color="auto" w:fill="FFFFFF"/>
+        </w:rPr>
+      </w:pPr>
+    </w:p>
+    <w:p>
+      <w:pPr>
+        <w:pStyle w:val="PargrafodaLista"/>
+        <w:spacing w:after="0" w:line="240" w:lineRule="auto"/>
+        <w:ind w:firstLine="720"/>
+        <w:rPr>
+          <w:rFonts w:ascii="Helvetica" w:hAnsi="Helvetica" w:cs="Helvetica"/>
+          <w:color w:val="333333"/>
+          <w:shd w:val="clear" w:color="auto" w:fill="FFFFFF"/>
+        </w:rPr>
+      </w:pPr>
+      <w:r>
+        <w:rPr>
+          <w:rFonts w:ascii="Helvetica" w:hAnsi="Helvetica" w:cs="Helvetica"/>
+          <w:color w:val="333333"/>
+          <w:shd w:val="clear" w:color="auto" w:fill="FFFFFF"/>
+        </w:rPr>
+        <w:t xml:space="preserve">Esta interrogação </w:t>
+      </w:r>
+      <w:r>
+        <w:rPr>
+          <w:rFonts w:ascii="Helvetica" w:hAnsi="Helvetica" w:cs="Helvetica"/>
+          <w:color w:val="333333"/>
+          <w:shd w:val="clear" w:color="auto" w:fill="FFFFFF"/>
+        </w:rPr>
+        <w:t>apresenta o álbum com maior número de músicas.</w:t>
+      </w:r>
+    </w:p>
+    <w:p>
+      <w:pPr>
+        <w:pStyle w:val="PargrafodaLista"/>
+        <w:spacing w:after="0" w:line="240" w:lineRule="auto"/>
+        <w:ind w:firstLine="720"/>
+        <w:rPr>
+          <w:rFonts w:ascii="Helvetica" w:hAnsi="Helvetica" w:cs="Helvetica"/>
+          <w:color w:val="333333"/>
+          <w:shd w:val="clear" w:color="auto" w:fill="FFFFFF"/>
+          <w:lang w:val="en-US"/>
+        </w:rPr>
+      </w:pPr>
+      <w:proofErr w:type="spellStart"/>
+      <w:r>
+        <w:rPr>
+          <w:rFonts w:ascii="Helvetica" w:hAnsi="Helvetica" w:cs="Helvetica"/>
+          <w:color w:val="333333"/>
+          <w:shd w:val="clear" w:color="auto" w:fill="FFFFFF"/>
+          <w:lang w:val="en-US"/>
+        </w:rPr>
+        <w:t>Operadores</w:t>
+      </w:r>
+      <w:proofErr w:type="spellEnd"/>
+      <w:r>
+        <w:rPr>
+          <w:rFonts w:ascii="Helvetica" w:hAnsi="Helvetica" w:cs="Helvetica"/>
+          <w:color w:val="333333"/>
+          <w:shd w:val="clear" w:color="auto" w:fill="FFFFFF"/>
+          <w:lang w:val="en-US"/>
+        </w:rPr>
+        <w:t xml:space="preserve"> </w:t>
+      </w:r>
+      <w:proofErr w:type="spellStart"/>
+      <w:r>
+        <w:rPr>
+          <w:rFonts w:ascii="Helvetica" w:hAnsi="Helvetica" w:cs="Helvetica"/>
+          <w:color w:val="333333"/>
+          <w:shd w:val="clear" w:color="auto" w:fill="FFFFFF"/>
+          <w:lang w:val="en-US"/>
+        </w:rPr>
+        <w:t>utilizados</w:t>
+      </w:r>
+      <w:proofErr w:type="spellEnd"/>
+      <w:r>
+        <w:rPr>
+          <w:rFonts w:ascii="Helvetica" w:hAnsi="Helvetica" w:cs="Helvetica"/>
+          <w:color w:val="333333"/>
+          <w:shd w:val="clear" w:color="auto" w:fill="FFFFFF"/>
+          <w:lang w:val="en-US"/>
+        </w:rPr>
+        <w:t xml:space="preserve">: </w:t>
+      </w:r>
+      <w:proofErr w:type="gramStart"/>
+      <w:r>
+        <w:rPr>
+          <w:rFonts w:ascii="Helvetica" w:hAnsi="Helvetica" w:cs="Helvetica"/>
+          <w:color w:val="333333"/>
+          <w:shd w:val="clear" w:color="auto" w:fill="FFFFFF"/>
+          <w:lang w:val="en-US"/>
+        </w:rPr>
+        <w:t>MAX</w:t>
+      </w:r>
+      <w:r>
+        <w:rPr>
+          <w:rFonts w:ascii="Helvetica" w:hAnsi="Helvetica" w:cs="Helvetica"/>
+          <w:color w:val="333333"/>
+          <w:shd w:val="clear" w:color="auto" w:fill="FFFFFF"/>
+          <w:lang w:val="en-US"/>
+        </w:rPr>
+        <w:t>(</w:t>
+      </w:r>
+      <w:proofErr w:type="gramEnd"/>
+      <w:r>
+        <w:rPr>
+          <w:rFonts w:ascii="Helvetica" w:hAnsi="Helvetica" w:cs="Helvetica"/>
+          <w:color w:val="333333"/>
+          <w:shd w:val="clear" w:color="auto" w:fill="FFFFFF"/>
+          <w:lang w:val="en-US"/>
+        </w:rPr>
+        <w:t xml:space="preserve">), </w:t>
+      </w:r>
+      <w:r>
+        <w:rPr>
+          <w:rFonts w:ascii="Helvetica" w:hAnsi="Helvetica" w:cs="Helvetica"/>
+          <w:color w:val="333333"/>
+          <w:shd w:val="clear" w:color="auto" w:fill="FFFFFF"/>
+          <w:lang w:val="en-US"/>
+        </w:rPr>
+        <w:t xml:space="preserve">AS, COUNT(), </w:t>
+      </w:r>
+      <w:r>
+        <w:rPr>
+          <w:rFonts w:ascii="Helvetica" w:hAnsi="Helvetica" w:cs="Helvetica"/>
+          <w:color w:val="333333"/>
+          <w:shd w:val="clear" w:color="auto" w:fill="FFFFFF"/>
+          <w:lang w:val="en-US"/>
+        </w:rPr>
+        <w:t>NATURAL JOIN, GROUP BY</w:t>
+      </w:r>
+      <w:r>
+        <w:rPr>
+          <w:rFonts w:ascii="Helvetica" w:hAnsi="Helvetica" w:cs="Helvetica"/>
+          <w:color w:val="333333"/>
+          <w:shd w:val="clear" w:color="auto" w:fill="FFFFFF"/>
+          <w:lang w:val="en-US"/>
+        </w:rPr>
+        <w:t>.</w:t>
+      </w:r>
+    </w:p>
+    <w:p>
+      <w:pPr>
+        <w:pStyle w:val="PargrafodaLista"/>
+        <w:spacing w:after="0" w:line="240" w:lineRule="auto"/>
+        <w:ind w:firstLine="720"/>
+        <w:rPr>
+          <w:rFonts w:ascii="Helvetica" w:hAnsi="Helvetica" w:cs="Helvetica"/>
+          <w:color w:val="333333"/>
+          <w:shd w:val="clear" w:color="auto" w:fill="FFFFFF"/>
+          <w:lang w:val="en-US"/>
+        </w:rPr>
+      </w:pPr>
+    </w:p>
+    <w:p>
+      <w:pPr>
+        <w:pStyle w:val="PargrafodaLista"/>
+        <w:spacing w:after="0" w:line="240" w:lineRule="auto"/>
+        <w:ind w:firstLine="720"/>
+        <w:rPr>
+          <w:rFonts w:ascii="Helvetica" w:hAnsi="Helvetica" w:cs="Helvetica"/>
+          <w:color w:val="333333"/>
+          <w:u w:val="single"/>
+          <w:shd w:val="clear" w:color="auto" w:fill="FFFFFF"/>
+        </w:rPr>
+      </w:pPr>
+      <w:r>
+        <w:rPr>
+          <w:rFonts w:ascii="Helvetica" w:hAnsi="Helvetica" w:cs="Helvetica"/>
+          <w:color w:val="333333"/>
+          <w:shd w:val="clear" w:color="auto" w:fill="FFFFFF"/>
+        </w:rPr>
+        <w:t>Esta interrogação apresenta o</w:t>
+      </w:r>
+      <w:r>
+        <w:rPr>
+          <w:rFonts w:ascii="Helvetica" w:hAnsi="Helvetica" w:cs="Helvetica"/>
+          <w:color w:val="333333"/>
+          <w:shd w:val="clear" w:color="auto" w:fill="FFFFFF"/>
+        </w:rPr>
+        <w:t xml:space="preserve"> Top 10</w:t>
+      </w:r>
+      <w:r>
+        <w:rPr>
+          <w:rFonts w:ascii="Helvetica" w:hAnsi="Helvetica" w:cs="Helvetica"/>
+          <w:color w:val="333333"/>
+          <w:shd w:val="clear" w:color="auto" w:fill="FFFFFF"/>
+        </w:rPr>
+        <w:t xml:space="preserve"> </w:t>
+      </w:r>
+      <w:r>
+        <w:rPr>
+          <w:rFonts w:ascii="Helvetica" w:hAnsi="Helvetica" w:cs="Helvetica"/>
+          <w:color w:val="333333"/>
+          <w:shd w:val="clear" w:color="auto" w:fill="FFFFFF"/>
+        </w:rPr>
+        <w:t xml:space="preserve">das músicas mais </w:t>
+      </w:r>
+      <w:proofErr w:type="spellStart"/>
+      <w:r>
+        <w:rPr>
+          <w:rFonts w:ascii="Helvetica" w:hAnsi="Helvetica" w:cs="Helvetica"/>
+          <w:color w:val="333333"/>
+          <w:shd w:val="clear" w:color="auto" w:fill="FFFFFF"/>
+        </w:rPr>
+        <w:t>favoritadas</w:t>
+      </w:r>
+      <w:proofErr w:type="spellEnd"/>
+      <w:r>
+        <w:rPr>
+          <w:rFonts w:ascii="Helvetica" w:hAnsi="Helvetica" w:cs="Helvetica"/>
+          <w:color w:val="333333"/>
+          <w:shd w:val="clear" w:color="auto" w:fill="FFFFFF"/>
+        </w:rPr>
+        <w:t>.</w:t>
+      </w:r>
+    </w:p>
+    <w:p>
+      <w:pPr>
+        <w:pStyle w:val="PargrafodaLista"/>
+        <w:spacing w:after="0" w:line="240" w:lineRule="auto"/>
+        <w:ind w:firstLine="720"/>
+        <w:rPr>
+          <w:rFonts w:ascii="Helvetica" w:hAnsi="Helvetica" w:cs="Helvetica"/>
+          <w:color w:val="333333"/>
+          <w:shd w:val="clear" w:color="auto" w:fill="FFFFFF"/>
+          <w:lang w:val="en-US"/>
+        </w:rPr>
+      </w:pPr>
+      <w:proofErr w:type="spellStart"/>
+      <w:r>
+        <w:rPr>
+          <w:rFonts w:ascii="Helvetica" w:hAnsi="Helvetica" w:cs="Helvetica"/>
+          <w:color w:val="333333"/>
+          <w:shd w:val="clear" w:color="auto" w:fill="FFFFFF"/>
+          <w:lang w:val="en-US"/>
+        </w:rPr>
+        <w:t>Operadores</w:t>
+      </w:r>
+      <w:proofErr w:type="spellEnd"/>
+      <w:r>
+        <w:rPr>
+          <w:rFonts w:ascii="Helvetica" w:hAnsi="Helvetica" w:cs="Helvetica"/>
+          <w:color w:val="333333"/>
+          <w:shd w:val="clear" w:color="auto" w:fill="FFFFFF"/>
+          <w:lang w:val="en-US"/>
+        </w:rPr>
+        <w:t xml:space="preserve"> </w:t>
+      </w:r>
+      <w:proofErr w:type="spellStart"/>
+      <w:r>
+        <w:rPr>
+          <w:rFonts w:ascii="Helvetica" w:hAnsi="Helvetica" w:cs="Helvetica"/>
+          <w:color w:val="333333"/>
+          <w:shd w:val="clear" w:color="auto" w:fill="FFFFFF"/>
+          <w:lang w:val="en-US"/>
+        </w:rPr>
+        <w:t>utilizados</w:t>
+      </w:r>
+      <w:proofErr w:type="spellEnd"/>
+      <w:r>
+        <w:rPr>
+          <w:rFonts w:ascii="Helvetica" w:hAnsi="Helvetica" w:cs="Helvetica"/>
+          <w:color w:val="333333"/>
+          <w:shd w:val="clear" w:color="auto" w:fill="FFFFFF"/>
+          <w:lang w:val="en-US"/>
+        </w:rPr>
+        <w:t xml:space="preserve">: </w:t>
+      </w:r>
+      <w:proofErr w:type="gramStart"/>
+      <w:r>
+        <w:rPr>
+          <w:rFonts w:ascii="Helvetica" w:hAnsi="Helvetica" w:cs="Helvetica"/>
+          <w:color w:val="333333"/>
+          <w:shd w:val="clear" w:color="auto" w:fill="FFFFFF"/>
+          <w:lang w:val="en-US"/>
+        </w:rPr>
+        <w:t>COUNT(</w:t>
+      </w:r>
+      <w:proofErr w:type="gramEnd"/>
+      <w:r>
+        <w:rPr>
+          <w:rFonts w:ascii="Helvetica" w:hAnsi="Helvetica" w:cs="Helvetica"/>
+          <w:color w:val="333333"/>
+          <w:shd w:val="clear" w:color="auto" w:fill="FFFFFF"/>
+          <w:lang w:val="en-US"/>
+        </w:rPr>
+        <w:t>), AS</w:t>
+      </w:r>
+      <w:r>
+        <w:rPr>
+          <w:rFonts w:ascii="Helvetica" w:hAnsi="Helvetica" w:cs="Helvetica"/>
+          <w:color w:val="333333"/>
+          <w:shd w:val="clear" w:color="auto" w:fill="FFFFFF"/>
+          <w:lang w:val="en-US"/>
+        </w:rPr>
+        <w:t>,</w:t>
+      </w:r>
+      <w:r>
+        <w:rPr>
+          <w:rFonts w:ascii="Helvetica" w:hAnsi="Helvetica" w:cs="Helvetica"/>
+          <w:color w:val="333333"/>
+          <w:shd w:val="clear" w:color="auto" w:fill="FFFFFF"/>
+          <w:lang w:val="en-US"/>
+        </w:rPr>
+        <w:t xml:space="preserve"> NATURAL JOIN, GROUP BY</w:t>
+      </w:r>
+      <w:r>
+        <w:rPr>
+          <w:rFonts w:ascii="Helvetica" w:hAnsi="Helvetica" w:cs="Helvetica"/>
+          <w:color w:val="333333"/>
+          <w:shd w:val="clear" w:color="auto" w:fill="FFFFFF"/>
+          <w:lang w:val="en-US"/>
+        </w:rPr>
+        <w:t>, ORDER BY, DESC, LIMIT.</w:t>
+      </w:r>
+    </w:p>
+    <w:p>
+      <w:pPr>
+        <w:pStyle w:val="PargrafodaLista"/>
+        <w:spacing w:after="0" w:line="240" w:lineRule="auto"/>
+        <w:ind w:firstLine="720"/>
+        <w:rPr>
+          <w:rFonts w:ascii="Helvetica" w:hAnsi="Helvetica" w:cs="Helvetica"/>
+          <w:color w:val="333333"/>
+          <w:shd w:val="clear" w:color="auto" w:fill="FFFFFF"/>
+          <w:lang w:val="en-US"/>
+        </w:rPr>
+      </w:pPr>
+    </w:p>
+    <w:p>
+      <w:pPr>
+        <w:pStyle w:val="PargrafodaLista"/>
+        <w:spacing w:after="0" w:line="240" w:lineRule="auto"/>
+        <w:ind w:firstLine="720"/>
+        <w:rPr>
+          <w:rFonts w:ascii="Helvetica" w:hAnsi="Helvetica" w:cs="Helvetica"/>
+          <w:color w:val="333333"/>
+          <w:u w:val="single"/>
+          <w:shd w:val="clear" w:color="auto" w:fill="FFFFFF"/>
+        </w:rPr>
+      </w:pPr>
+      <w:r>
+        <w:rPr>
+          <w:rFonts w:ascii="Helvetica" w:hAnsi="Helvetica" w:cs="Helvetica"/>
+          <w:color w:val="333333"/>
+          <w:shd w:val="clear" w:color="auto" w:fill="FFFFFF"/>
+        </w:rPr>
+        <w:t xml:space="preserve">Esta interrogação apresenta o Top 10 das músicas mais </w:t>
+      </w:r>
+      <w:proofErr w:type="spellStart"/>
+      <w:r>
+        <w:rPr>
+          <w:rFonts w:ascii="Helvetica" w:hAnsi="Helvetica" w:cs="Helvetica"/>
+          <w:color w:val="333333"/>
+          <w:shd w:val="clear" w:color="auto" w:fill="FFFFFF"/>
+        </w:rPr>
+        <w:t>favoritadas</w:t>
+      </w:r>
+      <w:proofErr w:type="spellEnd"/>
+      <w:r>
+        <w:rPr>
+          <w:rFonts w:ascii="Helvetica" w:hAnsi="Helvetica" w:cs="Helvetica"/>
+          <w:color w:val="333333"/>
+          <w:shd w:val="clear" w:color="auto" w:fill="FFFFFF"/>
+        </w:rPr>
+        <w:t>.</w:t>
+      </w:r>
+    </w:p>
+    <w:p>
+      <w:pPr>
+        <w:pStyle w:val="PargrafodaLista"/>
+        <w:spacing w:after="0" w:line="240" w:lineRule="auto"/>
+        <w:ind w:firstLine="720"/>
+        <w:rPr>
+          <w:rFonts w:ascii="Helvetica" w:hAnsi="Helvetica" w:cs="Helvetica"/>
+          <w:color w:val="333333"/>
+          <w:shd w:val="clear" w:color="auto" w:fill="FFFFFF"/>
+          <w:lang w:val="en-US"/>
+        </w:rPr>
+      </w:pPr>
+      <w:proofErr w:type="spellStart"/>
+      <w:r>
+        <w:rPr>
+          <w:rFonts w:ascii="Helvetica" w:hAnsi="Helvetica" w:cs="Helvetica"/>
+          <w:color w:val="333333"/>
+          <w:shd w:val="clear" w:color="auto" w:fill="FFFFFF"/>
+          <w:lang w:val="en-US"/>
+        </w:rPr>
+        <w:t>Operadores</w:t>
+      </w:r>
+      <w:proofErr w:type="spellEnd"/>
+      <w:r>
+        <w:rPr>
+          <w:rFonts w:ascii="Helvetica" w:hAnsi="Helvetica" w:cs="Helvetica"/>
+          <w:color w:val="333333"/>
+          <w:shd w:val="clear" w:color="auto" w:fill="FFFFFF"/>
+          <w:lang w:val="en-US"/>
+        </w:rPr>
+        <w:t xml:space="preserve"> </w:t>
+      </w:r>
+      <w:proofErr w:type="spellStart"/>
+      <w:r>
+        <w:rPr>
+          <w:rFonts w:ascii="Helvetica" w:hAnsi="Helvetica" w:cs="Helvetica"/>
+          <w:color w:val="333333"/>
+          <w:shd w:val="clear" w:color="auto" w:fill="FFFFFF"/>
+          <w:lang w:val="en-US"/>
+        </w:rPr>
+        <w:t>utilizados</w:t>
+      </w:r>
+      <w:proofErr w:type="spellEnd"/>
+      <w:r>
+        <w:rPr>
+          <w:rFonts w:ascii="Helvetica" w:hAnsi="Helvetica" w:cs="Helvetica"/>
+          <w:color w:val="333333"/>
+          <w:shd w:val="clear" w:color="auto" w:fill="FFFFFF"/>
+          <w:lang w:val="en-US"/>
+        </w:rPr>
+        <w:t xml:space="preserve">: </w:t>
+      </w:r>
+      <w:proofErr w:type="gramStart"/>
+      <w:r>
+        <w:rPr>
+          <w:rFonts w:ascii="Helvetica" w:hAnsi="Helvetica" w:cs="Helvetica"/>
+          <w:color w:val="333333"/>
+          <w:shd w:val="clear" w:color="auto" w:fill="FFFFFF"/>
+          <w:lang w:val="en-US"/>
+        </w:rPr>
+        <w:t>COUNT(</w:t>
+      </w:r>
+      <w:proofErr w:type="gramEnd"/>
+      <w:r>
+        <w:rPr>
+          <w:rFonts w:ascii="Helvetica" w:hAnsi="Helvetica" w:cs="Helvetica"/>
+          <w:color w:val="333333"/>
+          <w:shd w:val="clear" w:color="auto" w:fill="FFFFFF"/>
+          <w:lang w:val="en-US"/>
+        </w:rPr>
+        <w:t>), AS</w:t>
+      </w:r>
+      <w:r>
+        <w:rPr>
+          <w:rFonts w:ascii="Helvetica" w:hAnsi="Helvetica" w:cs="Helvetica"/>
+          <w:color w:val="333333"/>
+          <w:shd w:val="clear" w:color="auto" w:fill="FFFFFF"/>
+          <w:lang w:val="en-US"/>
+        </w:rPr>
+        <w:t>,</w:t>
+      </w:r>
+      <w:r>
+        <w:rPr>
+          <w:rFonts w:ascii="Helvetica" w:hAnsi="Helvetica" w:cs="Helvetica"/>
+          <w:color w:val="333333"/>
+          <w:shd w:val="clear" w:color="auto" w:fill="FFFFFF"/>
+          <w:lang w:val="en-US"/>
+        </w:rPr>
+        <w:t xml:space="preserve"> NATURAL JOIN, GROUP BY</w:t>
+      </w:r>
+      <w:r>
+        <w:rPr>
+          <w:rFonts w:ascii="Helvetica" w:hAnsi="Helvetica" w:cs="Helvetica"/>
+          <w:color w:val="333333"/>
+          <w:shd w:val="clear" w:color="auto" w:fill="FFFFFF"/>
+          <w:lang w:val="en-US"/>
+        </w:rPr>
+        <w:t>, ORDER BY, DESC, LIMIT.</w:t>
+      </w:r>
+    </w:p>
+    <w:p>
+      <w:pPr>
+        <w:pStyle w:val="PargrafodaLista"/>
+        <w:spacing w:after="0" w:line="240" w:lineRule="auto"/>
+        <w:ind w:firstLine="720"/>
+        <w:rPr>
+          <w:rFonts w:ascii="Helvetica" w:hAnsi="Helvetica" w:cs="Helvetica"/>
+          <w:color w:val="333333"/>
+          <w:shd w:val="clear" w:color="auto" w:fill="FFFFFF"/>
+          <w:lang w:val="en-US"/>
+        </w:rPr>
+      </w:pPr>
+    </w:p>
+    <w:p>
+      <w:pPr>
+        <w:pStyle w:val="PargrafodaLista"/>
+        <w:spacing w:after="0" w:line="240" w:lineRule="auto"/>
+        <w:rPr>
+          <w:rFonts w:ascii="Helvetica" w:hAnsi="Helvetica" w:cs="Helvetica"/>
+          <w:color w:val="333333"/>
+          <w:shd w:val="clear" w:color="auto" w:fill="FFFFFF"/>
+        </w:rPr>
+      </w:pPr>
+    </w:p>
+    <w:p>
+      <w:pPr>
+        <w:pStyle w:val="PargrafodaLista"/>
+        <w:spacing w:after="0" w:line="240" w:lineRule="auto"/>
+        <w:rPr>
+          <w:rFonts w:ascii="Helvetica" w:hAnsi="Helvetica" w:cs="Helvetica"/>
+          <w:color w:val="333333"/>
+          <w:u w:val="single"/>
+          <w:shd w:val="clear" w:color="auto" w:fill="FFFFFF"/>
+        </w:rPr>
+      </w:pPr>
+      <w:r>
+        <w:rPr>
+          <w:rFonts w:ascii="Helvetica" w:hAnsi="Helvetica" w:cs="Helvetica"/>
+          <w:color w:val="333333"/>
+          <w:shd w:val="clear" w:color="auto" w:fill="FFFFFF"/>
+        </w:rPr>
+        <w:lastRenderedPageBreak/>
+        <w:t xml:space="preserve">Esta interrogação apresenta o </w:t>
+      </w:r>
+      <w:r>
+        <w:rPr>
+          <w:rFonts w:ascii="Helvetica" w:hAnsi="Helvetica" w:cs="Helvetica"/>
+          <w:color w:val="333333"/>
+          <w:shd w:val="clear" w:color="auto" w:fill="FFFFFF"/>
+        </w:rPr>
+        <w:t xml:space="preserve">número de Estilos Musicais </w:t>
+      </w:r>
+      <w:proofErr w:type="spellStart"/>
+      <w:r>
+        <w:rPr>
+          <w:rFonts w:ascii="Helvetica" w:hAnsi="Helvetica" w:cs="Helvetica"/>
+          <w:color w:val="333333"/>
+          <w:shd w:val="clear" w:color="auto" w:fill="FFFFFF"/>
+        </w:rPr>
+        <w:t>favoritados</w:t>
+      </w:r>
+      <w:proofErr w:type="spellEnd"/>
+      <w:r>
+        <w:rPr>
+          <w:rFonts w:ascii="Helvetica" w:hAnsi="Helvetica" w:cs="Helvetica"/>
+          <w:color w:val="333333"/>
+          <w:shd w:val="clear" w:color="auto" w:fill="FFFFFF"/>
+        </w:rPr>
+        <w:t xml:space="preserve"> por cada Utilizador</w:t>
+      </w:r>
+      <w:r>
+        <w:rPr>
+          <w:rFonts w:ascii="Helvetica" w:hAnsi="Helvetica" w:cs="Helvetica"/>
+          <w:color w:val="333333"/>
+          <w:shd w:val="clear" w:color="auto" w:fill="FFFFFF"/>
+        </w:rPr>
+        <w:t>.</w:t>
+      </w:r>
+    </w:p>
+    <w:p>
+      <w:pPr>
+        <w:spacing w:after="0" w:line="240" w:lineRule="auto"/>
+        <w:ind w:firstLine="720"/>
+        <w:rPr>
+          <w:rFonts w:ascii="Helvetica" w:hAnsi="Helvetica" w:cs="Helvetica"/>
+          <w:color w:val="333333"/>
+          <w:shd w:val="clear" w:color="auto" w:fill="FFFFFF"/>
+          <w:lang w:val="en-US"/>
+        </w:rPr>
+      </w:pPr>
+      <w:proofErr w:type="spellStart"/>
+      <w:r>
+        <w:rPr>
+          <w:rFonts w:ascii="Helvetica" w:hAnsi="Helvetica" w:cs="Helvetica"/>
+          <w:color w:val="333333"/>
+          <w:shd w:val="clear" w:color="auto" w:fill="FFFFFF"/>
+          <w:lang w:val="en-US"/>
+        </w:rPr>
+        <w:t>Operadores</w:t>
+      </w:r>
+      <w:proofErr w:type="spellEnd"/>
+      <w:r>
+        <w:rPr>
+          <w:rFonts w:ascii="Helvetica" w:hAnsi="Helvetica" w:cs="Helvetica"/>
+          <w:color w:val="333333"/>
+          <w:shd w:val="clear" w:color="auto" w:fill="FFFFFF"/>
+          <w:lang w:val="en-US"/>
+        </w:rPr>
+        <w:t xml:space="preserve"> </w:t>
+      </w:r>
+      <w:proofErr w:type="spellStart"/>
+      <w:r>
+        <w:rPr>
+          <w:rFonts w:ascii="Helvetica" w:hAnsi="Helvetica" w:cs="Helvetica"/>
+          <w:color w:val="333333"/>
+          <w:shd w:val="clear" w:color="auto" w:fill="FFFFFF"/>
+          <w:lang w:val="en-US"/>
+        </w:rPr>
+        <w:t>utilizados</w:t>
+      </w:r>
+      <w:proofErr w:type="spellEnd"/>
+      <w:r>
+        <w:rPr>
+          <w:rFonts w:ascii="Helvetica" w:hAnsi="Helvetica" w:cs="Helvetica"/>
+          <w:color w:val="333333"/>
+          <w:shd w:val="clear" w:color="auto" w:fill="FFFFFF"/>
+          <w:lang w:val="en-US"/>
+        </w:rPr>
+        <w:t xml:space="preserve">: </w:t>
+      </w:r>
+      <w:proofErr w:type="gramStart"/>
+      <w:r>
+        <w:rPr>
+          <w:rFonts w:ascii="Helvetica" w:hAnsi="Helvetica" w:cs="Helvetica"/>
+          <w:color w:val="333333"/>
+          <w:shd w:val="clear" w:color="auto" w:fill="FFFFFF"/>
+          <w:lang w:val="en-US"/>
+        </w:rPr>
+        <w:t>COUNT(</w:t>
+      </w:r>
+      <w:proofErr w:type="gramEnd"/>
+      <w:r>
+        <w:rPr>
+          <w:rFonts w:ascii="Helvetica" w:hAnsi="Helvetica" w:cs="Helvetica"/>
+          <w:color w:val="333333"/>
+          <w:shd w:val="clear" w:color="auto" w:fill="FFFFFF"/>
+          <w:lang w:val="en-US"/>
+        </w:rPr>
+        <w:t xml:space="preserve">), </w:t>
+      </w:r>
+      <w:r>
+        <w:rPr>
+          <w:rFonts w:ascii="Helvetica" w:hAnsi="Helvetica" w:cs="Helvetica"/>
+          <w:color w:val="333333"/>
+          <w:shd w:val="clear" w:color="auto" w:fill="FFFFFF"/>
+          <w:lang w:val="en-US"/>
+        </w:rPr>
+        <w:t>DISTINCT</w:t>
+      </w:r>
+      <w:r>
+        <w:rPr>
+          <w:rFonts w:ascii="Helvetica" w:hAnsi="Helvetica" w:cs="Helvetica"/>
+          <w:color w:val="333333"/>
+          <w:shd w:val="clear" w:color="auto" w:fill="FFFFFF"/>
+          <w:lang w:val="en-US"/>
+        </w:rPr>
+        <w:t>,</w:t>
+      </w:r>
+      <w:r>
+        <w:rPr>
+          <w:rFonts w:ascii="Helvetica" w:hAnsi="Helvetica" w:cs="Helvetica"/>
+          <w:color w:val="333333"/>
+          <w:shd w:val="clear" w:color="auto" w:fill="FFFFFF"/>
+          <w:lang w:val="en-US"/>
+        </w:rPr>
+        <w:t xml:space="preserve"> AS,</w:t>
+      </w:r>
+      <w:r>
+        <w:rPr>
+          <w:rFonts w:ascii="Helvetica" w:hAnsi="Helvetica" w:cs="Helvetica"/>
+          <w:color w:val="333333"/>
+          <w:shd w:val="clear" w:color="auto" w:fill="FFFFFF"/>
+          <w:lang w:val="en-US"/>
+        </w:rPr>
+        <w:t xml:space="preserve"> NATURAL JOIN, GROUP BY</w:t>
+      </w:r>
+      <w:r>
+        <w:rPr>
+          <w:rFonts w:ascii="Helvetica" w:hAnsi="Helvetica" w:cs="Helvetica"/>
+          <w:color w:val="333333"/>
+          <w:shd w:val="clear" w:color="auto" w:fill="FFFFFF"/>
+          <w:lang w:val="en-US"/>
+        </w:rPr>
+        <w:t>.</w:t>
+      </w:r>
+    </w:p>
+    <w:p>
+      <w:pPr>
+        <w:spacing w:after="0" w:line="240" w:lineRule="auto"/>
+        <w:ind w:firstLine="720"/>
+        <w:rPr>
+          <w:rFonts w:ascii="Helvetica" w:hAnsi="Helvetica" w:cs="Helvetica"/>
+          <w:color w:val="333333"/>
+          <w:shd w:val="clear" w:color="auto" w:fill="FFFFFF"/>
+          <w:lang w:val="en-US"/>
+        </w:rPr>
+      </w:pPr>
+    </w:p>
+    <w:p>
+      <w:pPr>
+        <w:pStyle w:val="PargrafodaLista"/>
+        <w:spacing w:after="0" w:line="240" w:lineRule="auto"/>
+        <w:rPr>
+          <w:rFonts w:ascii="Helvetica" w:hAnsi="Helvetica" w:cs="Helvetica"/>
+          <w:color w:val="333333"/>
+          <w:u w:val="single"/>
+          <w:shd w:val="clear" w:color="auto" w:fill="FFFFFF"/>
+        </w:rPr>
+      </w:pPr>
+      <w:r>
+        <w:rPr>
+          <w:rFonts w:ascii="Helvetica" w:hAnsi="Helvetica" w:cs="Helvetica"/>
+          <w:color w:val="333333"/>
+          <w:shd w:val="clear" w:color="auto" w:fill="FFFFFF"/>
+        </w:rPr>
+        <w:t xml:space="preserve">Esta interrogação apresenta o </w:t>
+      </w:r>
+      <w:r>
+        <w:rPr>
+          <w:rFonts w:ascii="Helvetica" w:hAnsi="Helvetica" w:cs="Helvetica"/>
+          <w:color w:val="333333"/>
+          <w:shd w:val="clear" w:color="auto" w:fill="FFFFFF"/>
+        </w:rPr>
+        <w:t>Estilo Musical de cada Entidade Musical.</w:t>
+      </w:r>
+    </w:p>
+    <w:p>
+      <w:pPr>
+        <w:spacing w:after="0" w:line="240" w:lineRule="auto"/>
+        <w:ind w:firstLine="720"/>
+        <w:rPr>
+          <w:rFonts w:ascii="Helvetica" w:hAnsi="Helvetica" w:cs="Helvetica"/>
+          <w:color w:val="333333"/>
+          <w:shd w:val="clear" w:color="auto" w:fill="FFFFFF"/>
+          <w:lang w:val="en-US"/>
+        </w:rPr>
+      </w:pPr>
+      <w:proofErr w:type="spellStart"/>
+      <w:r>
+        <w:rPr>
+          <w:rFonts w:ascii="Helvetica" w:hAnsi="Helvetica" w:cs="Helvetica"/>
+          <w:color w:val="333333"/>
+          <w:shd w:val="clear" w:color="auto" w:fill="FFFFFF"/>
+          <w:lang w:val="en-US"/>
+        </w:rPr>
+        <w:t>Operadores</w:t>
+      </w:r>
+      <w:proofErr w:type="spellEnd"/>
+      <w:r>
+        <w:rPr>
+          <w:rFonts w:ascii="Helvetica" w:hAnsi="Helvetica" w:cs="Helvetica"/>
+          <w:color w:val="333333"/>
+          <w:shd w:val="clear" w:color="auto" w:fill="FFFFFF"/>
+          <w:lang w:val="en-US"/>
+        </w:rPr>
+        <w:t xml:space="preserve"> </w:t>
+      </w:r>
+      <w:proofErr w:type="spellStart"/>
+      <w:r>
+        <w:rPr>
+          <w:rFonts w:ascii="Helvetica" w:hAnsi="Helvetica" w:cs="Helvetica"/>
+          <w:color w:val="333333"/>
+          <w:shd w:val="clear" w:color="auto" w:fill="FFFFFF"/>
+          <w:lang w:val="en-US"/>
+        </w:rPr>
+        <w:t>utilizados</w:t>
+      </w:r>
+      <w:proofErr w:type="spellEnd"/>
+      <w:r>
+        <w:rPr>
+          <w:rFonts w:ascii="Helvetica" w:hAnsi="Helvetica" w:cs="Helvetica"/>
+          <w:color w:val="333333"/>
+          <w:shd w:val="clear" w:color="auto" w:fill="FFFFFF"/>
+          <w:lang w:val="en-US"/>
+        </w:rPr>
+        <w:t>:</w:t>
+      </w:r>
+      <w:r>
+        <w:rPr>
+          <w:rFonts w:ascii="Helvetica" w:hAnsi="Helvetica" w:cs="Helvetica"/>
+          <w:color w:val="333333"/>
+          <w:shd w:val="clear" w:color="auto" w:fill="FFFFFF"/>
+          <w:lang w:val="en-US"/>
+        </w:rPr>
+        <w:t xml:space="preserve"> A</w:t>
+      </w:r>
+      <w:r>
+        <w:rPr>
+          <w:rFonts w:ascii="Helvetica" w:hAnsi="Helvetica" w:cs="Helvetica"/>
+          <w:color w:val="333333"/>
+          <w:shd w:val="clear" w:color="auto" w:fill="FFFFFF"/>
+          <w:lang w:val="en-US"/>
+        </w:rPr>
+        <w:t>S,</w:t>
+      </w:r>
+      <w:r>
+        <w:rPr>
+          <w:rFonts w:ascii="Helvetica" w:hAnsi="Helvetica" w:cs="Helvetica"/>
+          <w:color w:val="333333"/>
+          <w:shd w:val="clear" w:color="auto" w:fill="FFFFFF"/>
+          <w:lang w:val="en-US"/>
+        </w:rPr>
+        <w:t xml:space="preserve"> NATURAL JOIN, </w:t>
+      </w:r>
+      <w:proofErr w:type="gramStart"/>
+      <w:r>
+        <w:rPr>
+          <w:rFonts w:ascii="Helvetica" w:hAnsi="Helvetica" w:cs="Helvetica"/>
+          <w:color w:val="333333"/>
+          <w:shd w:val="clear" w:color="auto" w:fill="FFFFFF"/>
+          <w:lang w:val="en-US"/>
+        </w:rPr>
+        <w:t>COUNT(</w:t>
+      </w:r>
+      <w:proofErr w:type="gramEnd"/>
+      <w:r>
+        <w:rPr>
+          <w:rFonts w:ascii="Helvetica" w:hAnsi="Helvetica" w:cs="Helvetica"/>
+          <w:color w:val="333333"/>
+          <w:shd w:val="clear" w:color="auto" w:fill="FFFFFF"/>
+          <w:lang w:val="en-US"/>
+        </w:rPr>
+        <w:t xml:space="preserve">), </w:t>
+      </w:r>
+      <w:r>
+        <w:rPr>
+          <w:rFonts w:ascii="Helvetica" w:hAnsi="Helvetica" w:cs="Helvetica"/>
+          <w:color w:val="333333"/>
+          <w:shd w:val="clear" w:color="auto" w:fill="FFFFFF"/>
+          <w:lang w:val="en-US"/>
+        </w:rPr>
+        <w:t>GROUP BY</w:t>
+      </w:r>
+      <w:r>
+        <w:rPr>
+          <w:rFonts w:ascii="Helvetica" w:hAnsi="Helvetica" w:cs="Helvetica"/>
+          <w:color w:val="333333"/>
+          <w:shd w:val="clear" w:color="auto" w:fill="FFFFFF"/>
+          <w:lang w:val="en-US"/>
+        </w:rPr>
+        <w:t>.</w:t>
+      </w:r>
+    </w:p>
+    <w:p>
+      <w:pPr>
+        <w:spacing w:after="0" w:line="240" w:lineRule="auto"/>
+        <w:ind w:firstLine="720"/>
+        <w:rPr>
+          <w:rFonts w:ascii="Helvetica" w:hAnsi="Helvetica" w:cs="Helvetica"/>
+          <w:color w:val="333333"/>
+          <w:shd w:val="clear" w:color="auto" w:fill="FFFFFF"/>
+          <w:lang w:val="en-US"/>
+        </w:rPr>
+      </w:pPr>
+    </w:p>
+    <w:p>
+      <w:pPr>
+        <w:pStyle w:val="PargrafodaLista"/>
+        <w:spacing w:after="0" w:line="240" w:lineRule="auto"/>
+        <w:rPr>
+          <w:rFonts w:ascii="Helvetica" w:hAnsi="Helvetica" w:cs="Helvetica"/>
+          <w:color w:val="333333"/>
+          <w:u w:val="single"/>
+          <w:shd w:val="clear" w:color="auto" w:fill="FFFFFF"/>
+        </w:rPr>
+      </w:pPr>
+      <w:r>
+        <w:rPr>
+          <w:rFonts w:ascii="Helvetica" w:hAnsi="Helvetica" w:cs="Helvetica"/>
+          <w:color w:val="333333"/>
+          <w:shd w:val="clear" w:color="auto" w:fill="FFFFFF"/>
+        </w:rPr>
+        <w:t>Esta interrogação apresenta o Estilo Musical de cada Entidade Musical.</w:t>
+      </w:r>
+    </w:p>
+    <w:p>
+      <w:pPr>
+        <w:spacing w:after="0" w:line="240" w:lineRule="auto"/>
+        <w:ind w:firstLine="720"/>
+        <w:rPr>
+          <w:rFonts w:ascii="Helvetica" w:hAnsi="Helvetica" w:cs="Helvetica"/>
+          <w:color w:val="333333"/>
+          <w:shd w:val="clear" w:color="auto" w:fill="FFFFFF"/>
+          <w:lang w:val="en-US"/>
+        </w:rPr>
+      </w:pPr>
+      <w:proofErr w:type="spellStart"/>
+      <w:r>
+        <w:rPr>
+          <w:rFonts w:ascii="Helvetica" w:hAnsi="Helvetica" w:cs="Helvetica"/>
+          <w:color w:val="333333"/>
+          <w:shd w:val="clear" w:color="auto" w:fill="FFFFFF"/>
+          <w:lang w:val="en-US"/>
+        </w:rPr>
+        <w:t>Operadores</w:t>
+      </w:r>
+      <w:proofErr w:type="spellEnd"/>
+      <w:r>
+        <w:rPr>
+          <w:rFonts w:ascii="Helvetica" w:hAnsi="Helvetica" w:cs="Helvetica"/>
+          <w:color w:val="333333"/>
+          <w:shd w:val="clear" w:color="auto" w:fill="FFFFFF"/>
+          <w:lang w:val="en-US"/>
+        </w:rPr>
+        <w:t xml:space="preserve"> </w:t>
+      </w:r>
+      <w:proofErr w:type="spellStart"/>
+      <w:r>
+        <w:rPr>
+          <w:rFonts w:ascii="Helvetica" w:hAnsi="Helvetica" w:cs="Helvetica"/>
+          <w:color w:val="333333"/>
+          <w:shd w:val="clear" w:color="auto" w:fill="FFFFFF"/>
+          <w:lang w:val="en-US"/>
+        </w:rPr>
+        <w:t>utilizados</w:t>
+      </w:r>
+      <w:proofErr w:type="spellEnd"/>
+      <w:r>
+        <w:rPr>
+          <w:rFonts w:ascii="Helvetica" w:hAnsi="Helvetica" w:cs="Helvetica"/>
+          <w:color w:val="333333"/>
+          <w:shd w:val="clear" w:color="auto" w:fill="FFFFFF"/>
+          <w:lang w:val="en-US"/>
+        </w:rPr>
+        <w:t>:</w:t>
+      </w:r>
+      <w:r>
+        <w:rPr>
+          <w:rFonts w:ascii="Helvetica" w:hAnsi="Helvetica" w:cs="Helvetica"/>
+          <w:color w:val="333333"/>
+          <w:shd w:val="clear" w:color="auto" w:fill="FFFFFF"/>
+          <w:lang w:val="en-US"/>
+        </w:rPr>
+        <w:t xml:space="preserve"> AS,</w:t>
+      </w:r>
+      <w:r>
+        <w:rPr>
+          <w:rFonts w:ascii="Helvetica" w:hAnsi="Helvetica" w:cs="Helvetica"/>
+          <w:color w:val="333333"/>
+          <w:shd w:val="clear" w:color="auto" w:fill="FFFFFF"/>
+          <w:lang w:val="en-US"/>
+        </w:rPr>
+        <w:t xml:space="preserve"> NATURAL JOIN, </w:t>
+      </w:r>
+      <w:proofErr w:type="gramStart"/>
+      <w:r>
+        <w:rPr>
+          <w:rFonts w:ascii="Helvetica" w:hAnsi="Helvetica" w:cs="Helvetica"/>
+          <w:color w:val="333333"/>
+          <w:shd w:val="clear" w:color="auto" w:fill="FFFFFF"/>
+          <w:lang w:val="en-US"/>
+        </w:rPr>
+        <w:t>COUNT(</w:t>
+      </w:r>
+      <w:proofErr w:type="gramEnd"/>
+      <w:r>
+        <w:rPr>
+          <w:rFonts w:ascii="Helvetica" w:hAnsi="Helvetica" w:cs="Helvetica"/>
+          <w:color w:val="333333"/>
+          <w:shd w:val="clear" w:color="auto" w:fill="FFFFFF"/>
+          <w:lang w:val="en-US"/>
+        </w:rPr>
+        <w:t xml:space="preserve">), </w:t>
+      </w:r>
+      <w:r>
+        <w:rPr>
+          <w:rFonts w:ascii="Helvetica" w:hAnsi="Helvetica" w:cs="Helvetica"/>
+          <w:color w:val="333333"/>
+          <w:shd w:val="clear" w:color="auto" w:fill="FFFFFF"/>
+          <w:lang w:val="en-US"/>
+        </w:rPr>
+        <w:t>GROUP BY</w:t>
+      </w:r>
+      <w:r>
+        <w:rPr>
+          <w:rFonts w:ascii="Helvetica" w:hAnsi="Helvetica" w:cs="Helvetica"/>
+          <w:color w:val="333333"/>
+          <w:shd w:val="clear" w:color="auto" w:fill="FFFFFF"/>
+          <w:lang w:val="en-US"/>
+        </w:rPr>
+        <w:t>.</w:t>
+      </w:r>
+    </w:p>
+    <w:p>
+      <w:pPr>
+        <w:spacing w:after="0" w:line="240" w:lineRule="auto"/>
+        <w:rPr>
+          <w:rFonts w:ascii="Helvetica" w:hAnsi="Helvetica" w:cs="Helvetica"/>
+          <w:color w:val="333333"/>
+          <w:shd w:val="clear" w:color="auto" w:fill="FFFFFF"/>
+          <w:lang w:val="en-US"/>
+        </w:rPr>
+      </w:pPr>
+    </w:p>
+    <w:p>
+      <w:pPr>
+        <w:pStyle w:val="PargrafodaLista"/>
+        <w:spacing w:after="0" w:line="240" w:lineRule="auto"/>
+        <w:ind w:firstLine="720"/>
+        <w:rPr>
+          <w:rFonts w:ascii="Helvetica" w:hAnsi="Helvetica" w:cs="Helvetica"/>
+          <w:color w:val="333333"/>
+          <w:shd w:val="clear" w:color="auto" w:fill="FFFFFF"/>
+          <w:lang w:val="en-US"/>
+        </w:rPr>
+      </w:pPr>
+    </w:p>
+    <w:p>
+      <w:pPr>
+        <w:pStyle w:val="PargrafodaLista"/>
+        <w:spacing w:after="0" w:line="240" w:lineRule="auto"/>
+        <w:ind w:firstLine="720"/>
+        <w:rPr>
+          <w:rFonts w:ascii="Helvetica" w:hAnsi="Helvetica" w:cs="Helvetica"/>
+          <w:color w:val="333333"/>
+          <w:shd w:val="clear" w:color="auto" w:fill="FFFFFF"/>
+          <w:lang w:val="en-US"/>
+        </w:rPr>
+      </w:pPr>
+    </w:p>
+    <w:p>
+      <w:pPr>
+        <w:pStyle w:val="PargrafodaLista"/>
+        <w:spacing w:after="0" w:line="240" w:lineRule="auto"/>
+        <w:ind w:firstLine="720"/>
+        <w:rPr>
+          <w:rFonts w:ascii="Tahoma" w:eastAsia="Times New Roman" w:hAnsi="Tahoma" w:cs="Tahoma"/>
+          <w:sz w:val="24"/>
+          <w:szCs w:val="24"/>
+          <w:u w:val="single"/>
+          <w:lang w:val="en-US" w:eastAsia="en-GB"/>
+        </w:rPr>
+      </w:pPr>
+    </w:p>
+    <w:p>
+      <w:pPr>
+        <w:spacing w:after="0" w:line="240" w:lineRule="auto"/>
+        <w:rPr>
+          <w:rFonts w:ascii="Tahoma" w:eastAsia="Times New Roman" w:hAnsi="Tahoma" w:cs="Tahoma"/>
+          <w:sz w:val="24"/>
+          <w:szCs w:val="24"/>
+          <w:lang w:val="en-US" w:eastAsia="en-GB"/>
+        </w:rPr>
+      </w:pPr>
+    </w:p>
+    <w:p>
+      <w:pPr>
+        <w:pStyle w:val="PargrafodaLista"/>
+        <w:jc w:val="both"/>
+        <w:rPr>
+          <w:rFonts w:ascii="Tahoma" w:eastAsia="Times New Roman" w:hAnsi="Tahoma" w:cs="Tahoma"/>
+          <w:b/>
+          <w:bCs/>
+          <w:color w:val="000000"/>
+          <w:sz w:val="24"/>
+          <w:szCs w:val="24"/>
+          <w:lang w:val="en-US" w:eastAsia="en-GB"/>
         </w:rPr>
         <w:sectPr>
           <w:footerReference w:type="default" r:id="rId12"/>
@@ -9816,6 +12139,155 @@
 <file path=word/numbering.xml><?xml version="1.0" encoding="utf-8"?>
 <w:numbering xmlns:wpc="http://schemas.microsoft.com/office/word/2010/wordprocessingCanvas" xmlns:cx="http://schemas.microsoft.com/office/drawing/2014/chartex" xmlns:cx1="http://schemas.microsoft.com/office/drawing/2015/9/8/chartex" xmlns:cx2="http://schemas.microsoft.com/office/drawing/2015/10/21/chartex" xmlns:cx3="http://schemas.microsoft.com/office/drawing/2016/5/9/chartex" xmlns:cx4="http://schemas.microsoft.com/office/drawing/2016/5/10/chartex" xmlns:cx5="http://schemas.microsoft.com/office/drawing/2016/5/11/chartex" xmlns:cx6="http://schemas.microsoft.com/office/drawing/2016/5/12/chartex" xmlns:cx7="http://schemas.microsoft.com/office/drawing/2016/5/13/chartex" xmlns:cx8="http://schemas.microsoft.com/office/drawing/2016/5/14/chartex" xmlns:mc="http://schemas.openxmlformats.org/markup-compatibility/2006" xmlns:aink="http://schemas.microsoft.com/office/drawing/2016/ink" xmlns:am3d="http://schemas.microsoft.com/office/drawing/2017/model3d" xmlns:o="urn:schemas-microsoft-com:office:office" xmlns:r="http://schemas.openxmlformats.org/officeDocument/2006/relationships" xmlns:m="http://schemas.openxmlformats.org/officeDocument/2006/math" xmlns:v="urn:schemas-microsoft-com:vml" xmlns:wp14="http://schemas.microsoft.com/office/word/2010/wordprocessingDrawing" xmlns:wp="http://schemas.openxmlformats.org/drawingml/2006/wordprocessingDrawing" xmlns:w10="urn:schemas-microsoft-com:office:word" xmlns:w="http://schemas.openxmlformats.org/wordprocessingml/2006/main" xmlns:w14="http://schemas.microsoft.com/office/word/2010/wordml" xmlns:w15="http://schemas.microsoft.com/office/word/2012/wordml" xmlns:w16cex="http://schemas.microsoft.com/office/word/2018/wordml/cex" xmlns:w16cid="http://schemas.microsoft.com/office/word/2016/wordml/cid" xmlns:w16="http://schemas.microsoft.com/office/word/2018/wordml" xmlns:w16se="http://schemas.microsoft.com/office/word/2015/wordml/symex" xmlns:wpg="http://schemas.microsoft.com/office/word/2010/wordprocessingGroup" xmlns:wpi="http://schemas.microsoft.com/office/word/2010/wordprocessingInk" xmlns:wne="http://schemas.microsoft.com/office/word/2006/wordml" xmlns:wps="http://schemas.microsoft.com/office/word/2010/wordprocessingShape" mc:Ignorable="w14 w15 w16se w16cid w16 w16cex wp14">
   <w:abstractNum w:abstractNumId="0" w15:restartNumberingAfterBreak="0">
+    <w:nsid w:val="01426167"/>
+    <w:multiLevelType w:val="multilevel"/>
+    <w:tmpl w:val="EA9045C8"/>
+    <w:lvl w:ilvl="0">
+      <w:start w:val="1"/>
+      <w:numFmt w:val="bullet"/>
+      <w:lvlText w:val=""/>
+      <w:lvlJc w:val="left"/>
+      <w:pPr>
+        <w:tabs>
+          <w:tab w:val="num" w:pos="720"/>
+        </w:tabs>
+        <w:ind w:left="720" w:hanging="360"/>
+      </w:pPr>
+      <w:rPr>
+        <w:rFonts w:ascii="Symbol" w:hAnsi="Symbol" w:hint="default"/>
+        <w:sz w:val="20"/>
+      </w:rPr>
+    </w:lvl>
+    <w:lvl w:ilvl="1" w:tentative="1">
+      <w:start w:val="1"/>
+      <w:numFmt w:val="bullet"/>
+      <w:lvlText w:val="o"/>
+      <w:lvlJc w:val="left"/>
+      <w:pPr>
+        <w:tabs>
+          <w:tab w:val="num" w:pos="1440"/>
+        </w:tabs>
+        <w:ind w:left="1440" w:hanging="360"/>
+      </w:pPr>
+      <w:rPr>
+        <w:rFonts w:ascii="Courier New" w:hAnsi="Courier New" w:hint="default"/>
+        <w:sz w:val="20"/>
+      </w:rPr>
+    </w:lvl>
+    <w:lvl w:ilvl="2" w:tentative="1">
+      <w:start w:val="1"/>
+      <w:numFmt w:val="bullet"/>
+      <w:lvlText w:val=""/>
+      <w:lvlJc w:val="left"/>
+      <w:pPr>
+        <w:tabs>
+          <w:tab w:val="num" w:pos="2160"/>
+        </w:tabs>
+        <w:ind w:left="2160" w:hanging="360"/>
+      </w:pPr>
+      <w:rPr>
+        <w:rFonts w:ascii="Wingdings" w:hAnsi="Wingdings" w:hint="default"/>
+        <w:sz w:val="20"/>
+      </w:rPr>
+    </w:lvl>
+    <w:lvl w:ilvl="3" w:tentative="1">
+      <w:start w:val="1"/>
+      <w:numFmt w:val="bullet"/>
+      <w:lvlText w:val=""/>
+      <w:lvlJc w:val="left"/>
+      <w:pPr>
+        <w:tabs>
+          <w:tab w:val="num" w:pos="2880"/>
+        </w:tabs>
+        <w:ind w:left="2880" w:hanging="360"/>
+      </w:pPr>
+      <w:rPr>
+        <w:rFonts w:ascii="Wingdings" w:hAnsi="Wingdings" w:hint="default"/>
+        <w:sz w:val="20"/>
+      </w:rPr>
+    </w:lvl>
+    <w:lvl w:ilvl="4" w:tentative="1">
+      <w:start w:val="1"/>
+      <w:numFmt w:val="bullet"/>
+      <w:lvlText w:val=""/>
+      <w:lvlJc w:val="left"/>
+      <w:pPr>
+        <w:tabs>
+          <w:tab w:val="num" w:pos="3600"/>
+        </w:tabs>
+        <w:ind w:left="3600" w:hanging="360"/>
+      </w:pPr>
+      <w:rPr>
+        <w:rFonts w:ascii="Wingdings" w:hAnsi="Wingdings" w:hint="default"/>
+        <w:sz w:val="20"/>
+      </w:rPr>
+    </w:lvl>
+    <w:lvl w:ilvl="5" w:tentative="1">
+      <w:start w:val="1"/>
+      <w:numFmt w:val="bullet"/>
+      <w:lvlText w:val=""/>
+      <w:lvlJc w:val="left"/>
+      <w:pPr>
+        <w:tabs>
+          <w:tab w:val="num" w:pos="4320"/>
+        </w:tabs>
+        <w:ind w:left="4320" w:hanging="360"/>
+      </w:pPr>
+      <w:rPr>
+        <w:rFonts w:ascii="Wingdings" w:hAnsi="Wingdings" w:hint="default"/>
+        <w:sz w:val="20"/>
+      </w:rPr>
+    </w:lvl>
+    <w:lvl w:ilvl="6" w:tentative="1">
+      <w:start w:val="1"/>
+      <w:numFmt w:val="bullet"/>
+      <w:lvlText w:val=""/>
+      <w:lvlJc w:val="left"/>
+      <w:pPr>
+        <w:tabs>
+          <w:tab w:val="num" w:pos="5040"/>
+        </w:tabs>
+        <w:ind w:left="5040" w:hanging="360"/>
+      </w:pPr>
+      <w:rPr>
+        <w:rFonts w:ascii="Wingdings" w:hAnsi="Wingdings" w:hint="default"/>
+        <w:sz w:val="20"/>
+      </w:rPr>
+    </w:lvl>
+    <w:lvl w:ilvl="7" w:tentative="1">
+      <w:start w:val="1"/>
+      <w:numFmt w:val="bullet"/>
+      <w:lvlText w:val=""/>
+      <w:lvlJc w:val="left"/>
+      <w:pPr>
+        <w:tabs>
+          <w:tab w:val="num" w:pos="5760"/>
+        </w:tabs>
+        <w:ind w:left="5760" w:hanging="360"/>
+      </w:pPr>
+      <w:rPr>
+        <w:rFonts w:ascii="Wingdings" w:hAnsi="Wingdings" w:hint="default"/>
+        <w:sz w:val="20"/>
+      </w:rPr>
+    </w:lvl>
+    <w:lvl w:ilvl="8" w:tentative="1">
+      <w:start w:val="1"/>
+      <w:numFmt w:val="bullet"/>
+      <w:lvlText w:val=""/>
+      <w:lvlJc w:val="left"/>
+      <w:pPr>
+        <w:tabs>
+          <w:tab w:val="num" w:pos="6480"/>
+        </w:tabs>
+        <w:ind w:left="6480" w:hanging="360"/>
+      </w:pPr>
+      <w:rPr>
+        <w:rFonts w:ascii="Wingdings" w:hAnsi="Wingdings" w:hint="default"/>
+        <w:sz w:val="20"/>
+      </w:rPr>
+    </w:lvl>
+  </w:abstractNum>
+  <w:abstractNum w:abstractNumId="1" w15:restartNumberingAfterBreak="0">
     <w:nsid w:val="110823DA"/>
     <w:multiLevelType w:val="hybridMultilevel"/>
     <w:tmpl w:val="58AAD200"/>
@@ -9928,7 +12400,7 @@
       </w:rPr>
     </w:lvl>
   </w:abstractNum>
-  <w:abstractNum w:abstractNumId="1" w15:restartNumberingAfterBreak="0">
+  <w:abstractNum w:abstractNumId="2" w15:restartNumberingAfterBreak="0">
     <w:nsid w:val="119650B2"/>
     <w:multiLevelType w:val="hybridMultilevel"/>
     <w:tmpl w:val="DD22E7EC"/>
@@ -10041,7 +12513,7 @@
       </w:rPr>
     </w:lvl>
   </w:abstractNum>
-  <w:abstractNum w:abstractNumId="2" w15:restartNumberingAfterBreak="0">
+  <w:abstractNum w:abstractNumId="3" w15:restartNumberingAfterBreak="0">
     <w:nsid w:val="143C6CFD"/>
     <w:multiLevelType w:val="hybridMultilevel"/>
     <w:tmpl w:val="DFB22DEE"/>
@@ -10154,7 +12626,7 @@
       </w:rPr>
     </w:lvl>
   </w:abstractNum>
-  <w:abstractNum w:abstractNumId="3" w15:restartNumberingAfterBreak="0">
+  <w:abstractNum w:abstractNumId="4" w15:restartNumberingAfterBreak="0">
     <w:nsid w:val="1C496290"/>
     <w:multiLevelType w:val="hybridMultilevel"/>
     <w:tmpl w:val="FB14D470"/>
@@ -10267,7 +12739,7 @@
       </w:rPr>
     </w:lvl>
   </w:abstractNum>
-  <w:abstractNum w:abstractNumId="4" w15:restartNumberingAfterBreak="0">
+  <w:abstractNum w:abstractNumId="5" w15:restartNumberingAfterBreak="0">
     <w:nsid w:val="22DE44E7"/>
     <w:multiLevelType w:val="hybridMultilevel"/>
     <w:tmpl w:val="3E1C2458"/>
@@ -10380,7 +12852,120 @@
       </w:rPr>
     </w:lvl>
   </w:abstractNum>
-  <w:abstractNum w:abstractNumId="5" w15:restartNumberingAfterBreak="0">
+  <w:abstractNum w:abstractNumId="6" w15:restartNumberingAfterBreak="0">
+    <w:nsid w:val="264A26A9"/>
+    <w:multiLevelType w:val="hybridMultilevel"/>
+    <w:tmpl w:val="CB3428FC"/>
+    <w:lvl w:ilvl="0" w:tplc="08160001">
+      <w:start w:val="1"/>
+      <w:numFmt w:val="bullet"/>
+      <w:lvlText w:val=""/>
+      <w:lvlJc w:val="left"/>
+      <w:pPr>
+        <w:ind w:left="720" w:hanging="360"/>
+      </w:pPr>
+      <w:rPr>
+        <w:rFonts w:ascii="Symbol" w:hAnsi="Symbol" w:hint="default"/>
+      </w:rPr>
+    </w:lvl>
+    <w:lvl w:ilvl="1" w:tplc="08160003" w:tentative="1">
+      <w:start w:val="1"/>
+      <w:numFmt w:val="bullet"/>
+      <w:lvlText w:val="o"/>
+      <w:lvlJc w:val="left"/>
+      <w:pPr>
+        <w:ind w:left="1440" w:hanging="360"/>
+      </w:pPr>
+      <w:rPr>
+        <w:rFonts w:ascii="Courier New" w:hAnsi="Courier New" w:cs="Courier New" w:hint="default"/>
+      </w:rPr>
+    </w:lvl>
+    <w:lvl w:ilvl="2" w:tplc="08160005" w:tentative="1">
+      <w:start w:val="1"/>
+      <w:numFmt w:val="bullet"/>
+      <w:lvlText w:val=""/>
+      <w:lvlJc w:val="left"/>
+      <w:pPr>
+        <w:ind w:left="2160" w:hanging="360"/>
+      </w:pPr>
+      <w:rPr>
+        <w:rFonts w:ascii="Wingdings" w:hAnsi="Wingdings" w:hint="default"/>
+      </w:rPr>
+    </w:lvl>
+    <w:lvl w:ilvl="3" w:tplc="08160001" w:tentative="1">
+      <w:start w:val="1"/>
+      <w:numFmt w:val="bullet"/>
+      <w:lvlText w:val=""/>
+      <w:lvlJc w:val="left"/>
+      <w:pPr>
+        <w:ind w:left="2880" w:hanging="360"/>
+      </w:pPr>
+      <w:rPr>
+        <w:rFonts w:ascii="Symbol" w:hAnsi="Symbol" w:hint="default"/>
+      </w:rPr>
+    </w:lvl>
+    <w:lvl w:ilvl="4" w:tplc="08160003" w:tentative="1">
+      <w:start w:val="1"/>
+      <w:numFmt w:val="bullet"/>
+      <w:lvlText w:val="o"/>
+      <w:lvlJc w:val="left"/>
+      <w:pPr>
+        <w:ind w:left="3600" w:hanging="360"/>
+      </w:pPr>
+      <w:rPr>
+        <w:rFonts w:ascii="Courier New" w:hAnsi="Courier New" w:cs="Courier New" w:hint="default"/>
+      </w:rPr>
+    </w:lvl>
+    <w:lvl w:ilvl="5" w:tplc="08160005" w:tentative="1">
+      <w:start w:val="1"/>
+      <w:numFmt w:val="bullet"/>
+      <w:lvlText w:val=""/>
+      <w:lvlJc w:val="left"/>
+      <w:pPr>
+        <w:ind w:left="4320" w:hanging="360"/>
+      </w:pPr>
+      <w:rPr>
+        <w:rFonts w:ascii="Wingdings" w:hAnsi="Wingdings" w:hint="default"/>
+      </w:rPr>
+    </w:lvl>
+    <w:lvl w:ilvl="6" w:tplc="08160001" w:tentative="1">
+      <w:start w:val="1"/>
+      <w:numFmt w:val="bullet"/>
+      <w:lvlText w:val=""/>
+      <w:lvlJc w:val="left"/>
+      <w:pPr>
+        <w:ind w:left="5040" w:hanging="360"/>
+      </w:pPr>
+      <w:rPr>
+        <w:rFonts w:ascii="Symbol" w:hAnsi="Symbol" w:hint="default"/>
+      </w:rPr>
+    </w:lvl>
+    <w:lvl w:ilvl="7" w:tplc="08160003" w:tentative="1">
+      <w:start w:val="1"/>
+      <w:numFmt w:val="bullet"/>
+      <w:lvlText w:val="o"/>
+      <w:lvlJc w:val="left"/>
+      <w:pPr>
+        <w:ind w:left="5760" w:hanging="360"/>
+      </w:pPr>
+      <w:rPr>
+        <w:rFonts w:ascii="Courier New" w:hAnsi="Courier New" w:cs="Courier New" w:hint="default"/>
+      </w:rPr>
+    </w:lvl>
+    <w:lvl w:ilvl="8" w:tplc="08160005" w:tentative="1">
+      <w:start w:val="1"/>
+      <w:numFmt w:val="bullet"/>
+      <w:lvlText w:val=""/>
+      <w:lvlJc w:val="left"/>
+      <w:pPr>
+        <w:ind w:left="6480" w:hanging="360"/>
+      </w:pPr>
+      <w:rPr>
+        <w:rFonts w:ascii="Wingdings" w:hAnsi="Wingdings" w:hint="default"/>
+      </w:rPr>
+    </w:lvl>
+  </w:abstractNum>
+  <w:abstractNum w:abstractNumId="7" w15:restartNumberingAfterBreak="0">
     <w:nsid w:val="298B61C4"/>
     <w:multiLevelType w:val="multilevel"/>
     <w:tmpl w:val="08090021"/>
@@ -10493,7 +13078,120 @@
       </w:rPr>
     </w:lvl>
   </w:abstractNum>
-  <w:abstractNum w:abstractNumId="6" w15:restartNumberingAfterBreak="0">
+  <w:abstractNum w:abstractNumId="8" w15:restartNumberingAfterBreak="0">
+    <w:nsid w:val="338C4F8E"/>
+    <w:multiLevelType w:val="hybridMultilevel"/>
+    <w:tmpl w:val="8FBEEAE2"/>
+    <w:lvl w:ilvl="0" w:tplc="08160001">
+      <w:start w:val="1"/>
+      <w:numFmt w:val="bullet"/>
+      <w:lvlText w:val=""/>
+      <w:lvlJc w:val="left"/>
+      <w:pPr>
+        <w:ind w:left="720" w:hanging="360"/>
+      </w:pPr>
+      <w:rPr>
+        <w:rFonts w:ascii="Symbol" w:hAnsi="Symbol" w:hint="default"/>
+      </w:rPr>
+    </w:lvl>
+    <w:lvl w:ilvl="1" w:tplc="08160003" w:tentative="1">
+      <w:start w:val="1"/>
+      <w:numFmt w:val="bullet"/>
+      <w:lvlText w:val="o"/>
+      <w:lvlJc w:val="left"/>
+      <w:pPr>
+        <w:ind w:left="1440" w:hanging="360"/>
+      </w:pPr>
+      <w:rPr>
+        <w:rFonts w:ascii="Courier New" w:hAnsi="Courier New" w:cs="Courier New" w:hint="default"/>
+      </w:rPr>
+    </w:lvl>
+    <w:lvl w:ilvl="2" w:tplc="08160005" w:tentative="1">
+      <w:start w:val="1"/>
+      <w:numFmt w:val="bullet"/>
+      <w:lvlText w:val=""/>
+      <w:lvlJc w:val="left"/>
+      <w:pPr>
+        <w:ind w:left="2160" w:hanging="360"/>
+      </w:pPr>
+      <w:rPr>
+        <w:rFonts w:ascii="Wingdings" w:hAnsi="Wingdings" w:hint="default"/>
+      </w:rPr>
+    </w:lvl>
+    <w:lvl w:ilvl="3" w:tplc="08160001" w:tentative="1">
+      <w:start w:val="1"/>
+      <w:numFmt w:val="bullet"/>
+      <w:lvlText w:val=""/>
+      <w:lvlJc w:val="left"/>
+      <w:pPr>
+        <w:ind w:left="2880" w:hanging="360"/>
+      </w:pPr>
+      <w:rPr>
+        <w:rFonts w:ascii="Symbol" w:hAnsi="Symbol" w:hint="default"/>
+      </w:rPr>
+    </w:lvl>
+    <w:lvl w:ilvl="4" w:tplc="08160003" w:tentative="1">
+      <w:start w:val="1"/>
+      <w:numFmt w:val="bullet"/>
+      <w:lvlText w:val="o"/>
+      <w:lvlJc w:val="left"/>
+      <w:pPr>
+        <w:ind w:left="3600" w:hanging="360"/>
+      </w:pPr>
+      <w:rPr>
+        <w:rFonts w:ascii="Courier New" w:hAnsi="Courier New" w:cs="Courier New" w:hint="default"/>
+      </w:rPr>
+    </w:lvl>
+    <w:lvl w:ilvl="5" w:tplc="08160005" w:tentative="1">
+      <w:start w:val="1"/>
+      <w:numFmt w:val="bullet"/>
+      <w:lvlText w:val=""/>
+      <w:lvlJc w:val="left"/>
+      <w:pPr>
+        <w:ind w:left="4320" w:hanging="360"/>
+      </w:pPr>
+      <w:rPr>
+        <w:rFonts w:ascii="Wingdings" w:hAnsi="Wingdings" w:hint="default"/>
+      </w:rPr>
+    </w:lvl>
+    <w:lvl w:ilvl="6" w:tplc="08160001" w:tentative="1">
+      <w:start w:val="1"/>
+      <w:numFmt w:val="bullet"/>
+      <w:lvlText w:val=""/>
+      <w:lvlJc w:val="left"/>
+      <w:pPr>
+        <w:ind w:left="5040" w:hanging="360"/>
+      </w:pPr>
+      <w:rPr>
+        <w:rFonts w:ascii="Symbol" w:hAnsi="Symbol" w:hint="default"/>
+      </w:rPr>
+    </w:lvl>
+    <w:lvl w:ilvl="7" w:tplc="08160003" w:tentative="1">
+      <w:start w:val="1"/>
+      <w:numFmt w:val="bullet"/>
+      <w:lvlText w:val="o"/>
+      <w:lvlJc w:val="left"/>
+      <w:pPr>
+        <w:ind w:left="5760" w:hanging="360"/>
+      </w:pPr>
+      <w:rPr>
+        <w:rFonts w:ascii="Courier New" w:hAnsi="Courier New" w:cs="Courier New" w:hint="default"/>
+      </w:rPr>
+    </w:lvl>
+    <w:lvl w:ilvl="8" w:tplc="08160005" w:tentative="1">
+      <w:start w:val="1"/>
+      <w:numFmt w:val="bullet"/>
+      <w:lvlText w:val=""/>
+      <w:lvlJc w:val="left"/>
+      <w:pPr>
+        <w:ind w:left="6480" w:hanging="360"/>
+      </w:pPr>
+      <w:rPr>
+        <w:rFonts w:ascii="Wingdings" w:hAnsi="Wingdings" w:hint="default"/>
+      </w:rPr>
+    </w:lvl>
+  </w:abstractNum>
+  <w:abstractNum w:abstractNumId="9" w15:restartNumberingAfterBreak="0">
     <w:nsid w:val="33A63600"/>
     <w:multiLevelType w:val="hybridMultilevel"/>
     <w:tmpl w:val="B62C34C6"/>
@@ -10606,7 +13304,7 @@
       </w:rPr>
     </w:lvl>
   </w:abstractNum>
-  <w:abstractNum w:abstractNumId="7" w15:restartNumberingAfterBreak="0">
+  <w:abstractNum w:abstractNumId="10" w15:restartNumberingAfterBreak="0">
     <w:nsid w:val="498C3D08"/>
     <w:multiLevelType w:val="hybridMultilevel"/>
     <w:tmpl w:val="40B84C5E"/>
@@ -10719,7 +13417,7 @@
       </w:rPr>
     </w:lvl>
   </w:abstractNum>
-  <w:abstractNum w:abstractNumId="8" w15:restartNumberingAfterBreak="0">
+  <w:abstractNum w:abstractNumId="11" w15:restartNumberingAfterBreak="0">
     <w:nsid w:val="512E14AC"/>
     <w:multiLevelType w:val="hybridMultilevel"/>
     <w:tmpl w:val="67BE3E76"/>
@@ -10832,7 +13530,120 @@
       </w:rPr>
     </w:lvl>
   </w:abstractNum>
-  <w:abstractNum w:abstractNumId="9" w15:restartNumberingAfterBreak="0">
+  <w:abstractNum w:abstractNumId="12" w15:restartNumberingAfterBreak="0">
+    <w:nsid w:val="541E3ECB"/>
+    <w:multiLevelType w:val="hybridMultilevel"/>
+    <w:tmpl w:val="68027C50"/>
+    <w:lvl w:ilvl="0" w:tplc="08160001">
+      <w:start w:val="1"/>
+      <w:numFmt w:val="bullet"/>
+      <w:lvlText w:val=""/>
+      <w:lvlJc w:val="left"/>
+      <w:pPr>
+        <w:ind w:left="720" w:hanging="360"/>
+      </w:pPr>
+      <w:rPr>
+        <w:rFonts w:ascii="Symbol" w:hAnsi="Symbol" w:hint="default"/>
+      </w:rPr>
+    </w:lvl>
+    <w:lvl w:ilvl="1" w:tplc="08160003" w:tentative="1">
+      <w:start w:val="1"/>
+      <w:numFmt w:val="bullet"/>
+      <w:lvlText w:val="o"/>
+      <w:lvlJc w:val="left"/>
+      <w:pPr>
+        <w:ind w:left="1440" w:hanging="360"/>
+      </w:pPr>
+      <w:rPr>
+        <w:rFonts w:ascii="Courier New" w:hAnsi="Courier New" w:cs="Courier New" w:hint="default"/>
+      </w:rPr>
+    </w:lvl>
+    <w:lvl w:ilvl="2" w:tplc="08160005" w:tentative="1">
+      <w:start w:val="1"/>
+      <w:numFmt w:val="bullet"/>
+      <w:lvlText w:val=""/>
+      <w:lvlJc w:val="left"/>
+      <w:pPr>
+        <w:ind w:left="2160" w:hanging="360"/>
+      </w:pPr>
+      <w:rPr>
+        <w:rFonts w:ascii="Wingdings" w:hAnsi="Wingdings" w:hint="default"/>
+      </w:rPr>
+    </w:lvl>
+    <w:lvl w:ilvl="3" w:tplc="08160001" w:tentative="1">
+      <w:start w:val="1"/>
+      <w:numFmt w:val="bullet"/>
+      <w:lvlText w:val=""/>
+      <w:lvlJc w:val="left"/>
+      <w:pPr>
+        <w:ind w:left="2880" w:hanging="360"/>
+      </w:pPr>
+      <w:rPr>
+        <w:rFonts w:ascii="Symbol" w:hAnsi="Symbol" w:hint="default"/>
+      </w:rPr>
+    </w:lvl>
+    <w:lvl w:ilvl="4" w:tplc="08160003" w:tentative="1">
+      <w:start w:val="1"/>
+      <w:numFmt w:val="bullet"/>
+      <w:lvlText w:val="o"/>
+      <w:lvlJc w:val="left"/>
+      <w:pPr>
+        <w:ind w:left="3600" w:hanging="360"/>
+      </w:pPr>
+      <w:rPr>
+        <w:rFonts w:ascii="Courier New" w:hAnsi="Courier New" w:cs="Courier New" w:hint="default"/>
+      </w:rPr>
+    </w:lvl>
+    <w:lvl w:ilvl="5" w:tplc="08160005" w:tentative="1">
+      <w:start w:val="1"/>
+      <w:numFmt w:val="bullet"/>
+      <w:lvlText w:val=""/>
+      <w:lvlJc w:val="left"/>
+      <w:pPr>
+        <w:ind w:left="4320" w:hanging="360"/>
+      </w:pPr>
+      <w:rPr>
+        <w:rFonts w:ascii="Wingdings" w:hAnsi="Wingdings" w:hint="default"/>
+      </w:rPr>
+    </w:lvl>
+    <w:lvl w:ilvl="6" w:tplc="08160001" w:tentative="1">
+      <w:start w:val="1"/>
+      <w:numFmt w:val="bullet"/>
+      <w:lvlText w:val=""/>
+      <w:lvlJc w:val="left"/>
+      <w:pPr>
+        <w:ind w:left="5040" w:hanging="360"/>
+      </w:pPr>
+      <w:rPr>
+        <w:rFonts w:ascii="Symbol" w:hAnsi="Symbol" w:hint="default"/>
+      </w:rPr>
+    </w:lvl>
+    <w:lvl w:ilvl="7" w:tplc="08160003" w:tentative="1">
+      <w:start w:val="1"/>
+      <w:numFmt w:val="bullet"/>
+      <w:lvlText w:val="o"/>
+      <w:lvlJc w:val="left"/>
+      <w:pPr>
+        <w:ind w:left="5760" w:hanging="360"/>
+      </w:pPr>
+      <w:rPr>
+        <w:rFonts w:ascii="Courier New" w:hAnsi="Courier New" w:cs="Courier New" w:hint="default"/>
+      </w:rPr>
+    </w:lvl>
+    <w:lvl w:ilvl="8" w:tplc="08160005" w:tentative="1">
+      <w:start w:val="1"/>
+      <w:numFmt w:val="bullet"/>
+      <w:lvlText w:val=""/>
+      <w:lvlJc w:val="left"/>
+      <w:pPr>
+        <w:ind w:left="6480" w:hanging="360"/>
+      </w:pPr>
+      <w:rPr>
+        <w:rFonts w:ascii="Wingdings" w:hAnsi="Wingdings" w:hint="default"/>
+      </w:rPr>
+    </w:lvl>
+  </w:abstractNum>
+  <w:abstractNum w:abstractNumId="13" w15:restartNumberingAfterBreak="0">
     <w:nsid w:val="54306C46"/>
     <w:multiLevelType w:val="hybridMultilevel"/>
     <w:tmpl w:val="31749618"/>
@@ -10945,7 +13756,7 @@
       </w:rPr>
     </w:lvl>
   </w:abstractNum>
-  <w:abstractNum w:abstractNumId="10" w15:restartNumberingAfterBreak="0">
+  <w:abstractNum w:abstractNumId="14" w15:restartNumberingAfterBreak="0">
     <w:nsid w:val="59904150"/>
     <w:multiLevelType w:val="hybridMultilevel"/>
     <w:tmpl w:val="DCD226C8"/>
@@ -11058,7 +13869,120 @@
       </w:rPr>
     </w:lvl>
   </w:abstractNum>
-  <w:abstractNum w:abstractNumId="11" w15:restartNumberingAfterBreak="0">
+  <w:abstractNum w:abstractNumId="15" w15:restartNumberingAfterBreak="0">
+    <w:nsid w:val="604C18A7"/>
+    <w:multiLevelType w:val="hybridMultilevel"/>
+    <w:tmpl w:val="051671C0"/>
+    <w:lvl w:ilvl="0" w:tplc="08160001">
+      <w:start w:val="1"/>
+      <w:numFmt w:val="bullet"/>
+      <w:lvlText w:val=""/>
+      <w:lvlJc w:val="left"/>
+      <w:pPr>
+        <w:ind w:left="720" w:hanging="360"/>
+      </w:pPr>
+      <w:rPr>
+        <w:rFonts w:ascii="Symbol" w:hAnsi="Symbol" w:hint="default"/>
+      </w:rPr>
+    </w:lvl>
+    <w:lvl w:ilvl="1" w:tplc="08160003" w:tentative="1">
+      <w:start w:val="1"/>
+      <w:numFmt w:val="bullet"/>
+      <w:lvlText w:val="o"/>
+      <w:lvlJc w:val="left"/>
+      <w:pPr>
+        <w:ind w:left="1440" w:hanging="360"/>
+      </w:pPr>
+      <w:rPr>
+        <w:rFonts w:ascii="Courier New" w:hAnsi="Courier New" w:cs="Courier New" w:hint="default"/>
+      </w:rPr>
+    </w:lvl>
+    <w:lvl w:ilvl="2" w:tplc="08160005" w:tentative="1">
+      <w:start w:val="1"/>
+      <w:numFmt w:val="bullet"/>
+      <w:lvlText w:val=""/>
+      <w:lvlJc w:val="left"/>
+      <w:pPr>
+        <w:ind w:left="2160" w:hanging="360"/>
+      </w:pPr>
+      <w:rPr>
+        <w:rFonts w:ascii="Wingdings" w:hAnsi="Wingdings" w:hint="default"/>
+      </w:rPr>
+    </w:lvl>
+    <w:lvl w:ilvl="3" w:tplc="08160001" w:tentative="1">
+      <w:start w:val="1"/>
+      <w:numFmt w:val="bullet"/>
+      <w:lvlText w:val=""/>
+      <w:lvlJc w:val="left"/>
+      <w:pPr>
+        <w:ind w:left="2880" w:hanging="360"/>
+      </w:pPr>
+      <w:rPr>
+        <w:rFonts w:ascii="Symbol" w:hAnsi="Symbol" w:hint="default"/>
+      </w:rPr>
+    </w:lvl>
+    <w:lvl w:ilvl="4" w:tplc="08160003" w:tentative="1">
+      <w:start w:val="1"/>
+      <w:numFmt w:val="bullet"/>
+      <w:lvlText w:val="o"/>
+      <w:lvlJc w:val="left"/>
+      <w:pPr>
+        <w:ind w:left="3600" w:hanging="360"/>
+      </w:pPr>
+      <w:rPr>
+        <w:rFonts w:ascii="Courier New" w:hAnsi="Courier New" w:cs="Courier New" w:hint="default"/>
+      </w:rPr>
+    </w:lvl>
+    <w:lvl w:ilvl="5" w:tplc="08160005" w:tentative="1">
+      <w:start w:val="1"/>
+      <w:numFmt w:val="bullet"/>
+      <w:lvlText w:val=""/>
+      <w:lvlJc w:val="left"/>
+      <w:pPr>
+        <w:ind w:left="4320" w:hanging="360"/>
+      </w:pPr>
+      <w:rPr>
+        <w:rFonts w:ascii="Wingdings" w:hAnsi="Wingdings" w:hint="default"/>
+      </w:rPr>
+    </w:lvl>
+    <w:lvl w:ilvl="6" w:tplc="08160001" w:tentative="1">
+      <w:start w:val="1"/>
+      <w:numFmt w:val="bullet"/>
+      <w:lvlText w:val=""/>
+      <w:lvlJc w:val="left"/>
+      <w:pPr>
+        <w:ind w:left="5040" w:hanging="360"/>
+      </w:pPr>
+      <w:rPr>
+        <w:rFonts w:ascii="Symbol" w:hAnsi="Symbol" w:hint="default"/>
+      </w:rPr>
+    </w:lvl>
+    <w:lvl w:ilvl="7" w:tplc="08160003" w:tentative="1">
+      <w:start w:val="1"/>
+      <w:numFmt w:val="bullet"/>
+      <w:lvlText w:val="o"/>
+      <w:lvlJc w:val="left"/>
+      <w:pPr>
+        <w:ind w:left="5760" w:hanging="360"/>
+      </w:pPr>
+      <w:rPr>
+        <w:rFonts w:ascii="Courier New" w:hAnsi="Courier New" w:cs="Courier New" w:hint="default"/>
+      </w:rPr>
+    </w:lvl>
+    <w:lvl w:ilvl="8" w:tplc="08160005" w:tentative="1">
+      <w:start w:val="1"/>
+      <w:numFmt w:val="bullet"/>
+      <w:lvlText w:val=""/>
+      <w:lvlJc w:val="left"/>
+      <w:pPr>
+        <w:ind w:left="6480" w:hanging="360"/>
+      </w:pPr>
+      <w:rPr>
+        <w:rFonts w:ascii="Wingdings" w:hAnsi="Wingdings" w:hint="default"/>
+      </w:rPr>
+    </w:lvl>
+  </w:abstractNum>
+  <w:abstractNum w:abstractNumId="16" w15:restartNumberingAfterBreak="0">
     <w:nsid w:val="629B226A"/>
     <w:multiLevelType w:val="hybridMultilevel"/>
     <w:tmpl w:val="DCA68EC6"/>
@@ -11171,7 +14095,7 @@
       </w:rPr>
     </w:lvl>
   </w:abstractNum>
-  <w:abstractNum w:abstractNumId="12" w15:restartNumberingAfterBreak="0">
+  <w:abstractNum w:abstractNumId="17" w15:restartNumberingAfterBreak="0">
     <w:nsid w:val="64B41B6C"/>
     <w:multiLevelType w:val="hybridMultilevel"/>
     <w:tmpl w:val="4266D25E"/>
@@ -11284,7 +14208,7 @@
       </w:rPr>
     </w:lvl>
   </w:abstractNum>
-  <w:abstractNum w:abstractNumId="13" w15:restartNumberingAfterBreak="0">
+  <w:abstractNum w:abstractNumId="18" w15:restartNumberingAfterBreak="0">
     <w:nsid w:val="68490A04"/>
     <w:multiLevelType w:val="hybridMultilevel"/>
     <w:tmpl w:val="D5328182"/>
@@ -11397,47 +14321,178 @@
       </w:rPr>
     </w:lvl>
   </w:abstractNum>
+  <w:abstractNum w:abstractNumId="19" w15:restartNumberingAfterBreak="0">
+    <w:nsid w:val="70246AA5"/>
+    <w:multiLevelType w:val="hybridMultilevel"/>
+    <w:tmpl w:val="0B70058A"/>
+    <w:lvl w:ilvl="0" w:tplc="08160001">
+      <w:start w:val="1"/>
+      <w:numFmt w:val="bullet"/>
+      <w:lvlText w:val=""/>
+      <w:lvlJc w:val="left"/>
+      <w:pPr>
+        <w:ind w:left="720" w:hanging="360"/>
+      </w:pPr>
+      <w:rPr>
+        <w:rFonts w:ascii="Symbol" w:hAnsi="Symbol" w:hint="default"/>
+      </w:rPr>
+    </w:lvl>
+    <w:lvl w:ilvl="1" w:tplc="08160003" w:tentative="1">
+      <w:start w:val="1"/>
+      <w:numFmt w:val="bullet"/>
+      <w:lvlText w:val="o"/>
+      <w:lvlJc w:val="left"/>
+      <w:pPr>
+        <w:ind w:left="1440" w:hanging="360"/>
+      </w:pPr>
+      <w:rPr>
+        <w:rFonts w:ascii="Courier New" w:hAnsi="Courier New" w:cs="Courier New" w:hint="default"/>
+      </w:rPr>
+    </w:lvl>
+    <w:lvl w:ilvl="2" w:tplc="08160005" w:tentative="1">
+      <w:start w:val="1"/>
+      <w:numFmt w:val="bullet"/>
+      <w:lvlText w:val=""/>
+      <w:lvlJc w:val="left"/>
+      <w:pPr>
+        <w:ind w:left="2160" w:hanging="360"/>
+      </w:pPr>
+      <w:rPr>
+        <w:rFonts w:ascii="Wingdings" w:hAnsi="Wingdings" w:hint="default"/>
+      </w:rPr>
+    </w:lvl>
+    <w:lvl w:ilvl="3" w:tplc="08160001" w:tentative="1">
+      <w:start w:val="1"/>
+      <w:numFmt w:val="bullet"/>
+      <w:lvlText w:val=""/>
+      <w:lvlJc w:val="left"/>
+      <w:pPr>
+        <w:ind w:left="2880" w:hanging="360"/>
+      </w:pPr>
+      <w:rPr>
+        <w:rFonts w:ascii="Symbol" w:hAnsi="Symbol" w:hint="default"/>
+      </w:rPr>
+    </w:lvl>
+    <w:lvl w:ilvl="4" w:tplc="08160003" w:tentative="1">
+      <w:start w:val="1"/>
+      <w:numFmt w:val="bullet"/>
+      <w:lvlText w:val="o"/>
+      <w:lvlJc w:val="left"/>
+      <w:pPr>
+        <w:ind w:left="3600" w:hanging="360"/>
+      </w:pPr>
+      <w:rPr>
+        <w:rFonts w:ascii="Courier New" w:hAnsi="Courier New" w:cs="Courier New" w:hint="default"/>
+      </w:rPr>
+    </w:lvl>
+    <w:lvl w:ilvl="5" w:tplc="08160005" w:tentative="1">
+      <w:start w:val="1"/>
+      <w:numFmt w:val="bullet"/>
+      <w:lvlText w:val=""/>
+      <w:lvlJc w:val="left"/>
+      <w:pPr>
+        <w:ind w:left="4320" w:hanging="360"/>
+      </w:pPr>
+      <w:rPr>
+        <w:rFonts w:ascii="Wingdings" w:hAnsi="Wingdings" w:hint="default"/>
+      </w:rPr>
+    </w:lvl>
+    <w:lvl w:ilvl="6" w:tplc="08160001" w:tentative="1">
+      <w:start w:val="1"/>
+      <w:numFmt w:val="bullet"/>
+      <w:lvlText w:val=""/>
+      <w:lvlJc w:val="left"/>
+      <w:pPr>
+        <w:ind w:left="5040" w:hanging="360"/>
+      </w:pPr>
+      <w:rPr>
+        <w:rFonts w:ascii="Symbol" w:hAnsi="Symbol" w:hint="default"/>
+      </w:rPr>
+    </w:lvl>
+    <w:lvl w:ilvl="7" w:tplc="08160003" w:tentative="1">
+      <w:start w:val="1"/>
+      <w:numFmt w:val="bullet"/>
+      <w:lvlText w:val="o"/>
+      <w:lvlJc w:val="left"/>
+      <w:pPr>
+        <w:ind w:left="5760" w:hanging="360"/>
+      </w:pPr>
+      <w:rPr>
+        <w:rFonts w:ascii="Courier New" w:hAnsi="Courier New" w:cs="Courier New" w:hint="default"/>
+      </w:rPr>
+    </w:lvl>
+    <w:lvl w:ilvl="8" w:tplc="08160005" w:tentative="1">
+      <w:start w:val="1"/>
+      <w:numFmt w:val="bullet"/>
+      <w:lvlText w:val=""/>
+      <w:lvlJc w:val="left"/>
+      <w:pPr>
+        <w:ind w:left="6480" w:hanging="360"/>
+      </w:pPr>
+      <w:rPr>
+        <w:rFonts w:ascii="Wingdings" w:hAnsi="Wingdings" w:hint="default"/>
+      </w:rPr>
+    </w:lvl>
+  </w:abstractNum>
   <w:num w:numId="1">
+    <w:abstractNumId w:val="13"/>
+  </w:num>
+  <w:num w:numId="2">
+    <w:abstractNumId w:val="7"/>
+  </w:num>
+  <w:num w:numId="3">
     <w:abstractNumId w:val="9"/>
   </w:num>
-  <w:num w:numId="2">
+  <w:num w:numId="4">
+    <w:abstractNumId w:val="4"/>
+  </w:num>
+  <w:num w:numId="5">
+    <w:abstractNumId w:val="2"/>
+  </w:num>
+  <w:num w:numId="6">
+    <w:abstractNumId w:val="16"/>
+  </w:num>
+  <w:num w:numId="7">
     <w:abstractNumId w:val="5"/>
   </w:num>
-  <w:num w:numId="3">
+  <w:num w:numId="8">
+    <w:abstractNumId w:val="10"/>
+  </w:num>
+  <w:num w:numId="9">
+    <w:abstractNumId w:val="1"/>
+  </w:num>
+  <w:num w:numId="10">
+    <w:abstractNumId w:val="18"/>
+  </w:num>
+  <w:num w:numId="11">
+    <w:abstractNumId w:val="14"/>
+  </w:num>
+  <w:num w:numId="12">
+    <w:abstractNumId w:val="3"/>
+  </w:num>
+  <w:num w:numId="13">
+    <w:abstractNumId w:val="11"/>
+  </w:num>
+  <w:num w:numId="14">
+    <w:abstractNumId w:val="17"/>
+  </w:num>
+  <w:num w:numId="15">
+    <w:abstractNumId w:val="19"/>
+  </w:num>
+  <w:num w:numId="16">
+    <w:abstractNumId w:val="15"/>
+  </w:num>
+  <w:num w:numId="17">
+    <w:abstractNumId w:val="8"/>
+  </w:num>
+  <w:num w:numId="18">
+    <w:abstractNumId w:val="12"/>
+  </w:num>
+  <w:num w:numId="19">
     <w:abstractNumId w:val="6"/>
   </w:num>
-  <w:num w:numId="4">
-    <w:abstractNumId w:val="3"/>
-  </w:num>
-  <w:num w:numId="5">
-    <w:abstractNumId w:val="1"/>
-  </w:num>
-  <w:num w:numId="6">
-    <w:abstractNumId w:val="11"/>
-  </w:num>
-  <w:num w:numId="7">
-    <w:abstractNumId w:val="4"/>
-  </w:num>
-  <w:num w:numId="8">
-    <w:abstractNumId w:val="7"/>
-  </w:num>
-  <w:num w:numId="9">
+  <w:num w:numId="20">
     <w:abstractNumId w:val="0"/>
-  </w:num>
-  <w:num w:numId="10">
-    <w:abstractNumId w:val="13"/>
-  </w:num>
-  <w:num w:numId="11">
-    <w:abstractNumId w:val="10"/>
-  </w:num>
-  <w:num w:numId="12">
-    <w:abstractNumId w:val="2"/>
-  </w:num>
-  <w:num w:numId="13">
-    <w:abstractNumId w:val="8"/>
-  </w:num>
-  <w:num w:numId="14">
-    <w:abstractNumId w:val="12"/>
   </w:num>
 </w:numbering>
 </file>
@@ -12376,7 +15431,7 @@
 </file>
 
 <file path=customXml/itemProps2.xml><?xml version="1.0" encoding="utf-8"?>
-<ds:datastoreItem xmlns:ds="http://schemas.openxmlformats.org/officeDocument/2006/customXml" ds:itemID="{F64C81FE-CE10-4771-AC18-7505A8B737A6}">
+<ds:datastoreItem xmlns:ds="http://schemas.openxmlformats.org/officeDocument/2006/customXml" ds:itemID="{C4F1D766-209A-4F1B-B0EB-6B4D71764792}">
   <ds:schemaRefs>
     <ds:schemaRef ds:uri="http://schemas.openxmlformats.org/officeDocument/2006/bibliography"/>
   </ds:schemaRefs>

--- a/Projeto/Submission 3/doc/ReportUML.docx
+++ b/Projeto/Submission 3/doc/ReportUML.docx
@@ -2268,23 +2268,13 @@
         </w:rPr>
         <w:t xml:space="preserve"> </w:t>
       </w:r>
-      <w:proofErr w:type="spellStart"/>
-      <w:r>
-        <w:rPr>
-          <w:rFonts w:ascii="Tahoma" w:eastAsia="Times New Roman" w:hAnsi="Tahoma" w:cs="Tahoma"/>
-          <w:color w:val="000000"/>
-          <w:lang w:eastAsia="en-GB"/>
-        </w:rPr>
-        <w:t>username</w:t>
-      </w:r>
-      <w:proofErr w:type="spellEnd"/>
-      <w:r>
-        <w:rPr>
-          <w:rFonts w:ascii="Tahoma" w:eastAsia="Times New Roman" w:hAnsi="Tahoma" w:cs="Tahoma"/>
-          <w:color w:val="000000"/>
-          <w:lang w:eastAsia="en-GB"/>
-        </w:rPr>
-        <w:t>,</w:t>
+      <w:r>
+        <w:rPr>
+          <w:rFonts w:ascii="Tahoma" w:eastAsia="Times New Roman" w:hAnsi="Tahoma" w:cs="Tahoma"/>
+          <w:color w:val="000000"/>
+          <w:lang w:eastAsia="en-GB"/>
+        </w:rPr>
+        <w:t>username,</w:t>
       </w:r>
       <w:r>
         <w:rPr>
@@ -5205,25 +5195,7 @@
           <w:color w:val="000000"/>
           <w:lang w:eastAsia="en-GB"/>
         </w:rPr>
-        <w:t xml:space="preserve">} -&gt; {email, </w:t>
-      </w:r>
-      <w:proofErr w:type="spellStart"/>
-      <w:r>
-        <w:rPr>
-          <w:rFonts w:ascii="Tahoma" w:eastAsia="Times New Roman" w:hAnsi="Tahoma" w:cs="Tahoma"/>
-          <w:color w:val="000000"/>
-          <w:lang w:eastAsia="en-GB"/>
-        </w:rPr>
-        <w:t>username</w:t>
-      </w:r>
-      <w:proofErr w:type="spellEnd"/>
-      <w:r>
-        <w:rPr>
-          <w:rFonts w:ascii="Tahoma" w:eastAsia="Times New Roman" w:hAnsi="Tahoma" w:cs="Tahoma"/>
-          <w:color w:val="000000"/>
-          <w:lang w:eastAsia="en-GB"/>
-        </w:rPr>
-        <w:t>, password}</w:t>
+        <w:t>} -&gt; {email, username, password}</w:t>
       </w:r>
     </w:p>
     <w:p>
@@ -5277,61 +5249,25 @@
           <w:color w:val="000000"/>
           <w:lang w:eastAsia="en-GB"/>
         </w:rPr>
-        <w:t xml:space="preserve">, </w:t>
-      </w:r>
-      <w:proofErr w:type="spellStart"/>
-      <w:r>
-        <w:rPr>
-          <w:rFonts w:ascii="Tahoma" w:eastAsia="Times New Roman" w:hAnsi="Tahoma" w:cs="Tahoma"/>
-          <w:color w:val="000000"/>
-          <w:lang w:eastAsia="en-GB"/>
-        </w:rPr>
-        <w:t>username</w:t>
-      </w:r>
-      <w:proofErr w:type="spellEnd"/>
-      <w:r>
-        <w:rPr>
-          <w:rFonts w:ascii="Tahoma" w:eastAsia="Times New Roman" w:hAnsi="Tahoma" w:cs="Tahoma"/>
-          <w:color w:val="000000"/>
-          <w:lang w:eastAsia="en-GB"/>
-        </w:rPr>
-        <w:t>, password}</w:t>
-      </w:r>
-    </w:p>
-    <w:p>
-      <w:pPr>
-        <w:spacing w:after="0" w:line="240" w:lineRule="auto"/>
-        <w:rPr>
-          <w:rFonts w:ascii="Tahoma" w:eastAsia="Times New Roman" w:hAnsi="Tahoma" w:cs="Tahoma"/>
-          <w:color w:val="000000"/>
-          <w:lang w:eastAsia="en-GB"/>
-        </w:rPr>
-      </w:pPr>
-      <w:r>
-        <w:rPr>
-          <w:rFonts w:ascii="Tahoma" w:eastAsia="Times New Roman" w:hAnsi="Tahoma" w:cs="Tahoma"/>
-          <w:color w:val="000000"/>
-          <w:lang w:eastAsia="en-GB"/>
-        </w:rPr>
-        <w:t>{</w:t>
-      </w:r>
-      <w:proofErr w:type="spellStart"/>
-      <w:r>
-        <w:rPr>
-          <w:rFonts w:ascii="Tahoma" w:eastAsia="Times New Roman" w:hAnsi="Tahoma" w:cs="Tahoma"/>
-          <w:color w:val="000000"/>
-          <w:lang w:eastAsia="en-GB"/>
-        </w:rPr>
-        <w:t>username</w:t>
-      </w:r>
-      <w:proofErr w:type="spellEnd"/>
-      <w:r>
-        <w:rPr>
-          <w:rFonts w:ascii="Tahoma" w:eastAsia="Times New Roman" w:hAnsi="Tahoma" w:cs="Tahoma"/>
-          <w:color w:val="000000"/>
-          <w:lang w:eastAsia="en-GB"/>
-        </w:rPr>
-        <w:t>} -</w:t>
+        <w:t>, username, password}</w:t>
+      </w:r>
+    </w:p>
+    <w:p>
+      <w:pPr>
+        <w:spacing w:after="0" w:line="240" w:lineRule="auto"/>
+        <w:rPr>
+          <w:rFonts w:ascii="Tahoma" w:eastAsia="Times New Roman" w:hAnsi="Tahoma" w:cs="Tahoma"/>
+          <w:color w:val="000000"/>
+          <w:lang w:eastAsia="en-GB"/>
+        </w:rPr>
+      </w:pPr>
+      <w:r>
+        <w:rPr>
+          <w:rFonts w:ascii="Tahoma" w:eastAsia="Times New Roman" w:hAnsi="Tahoma" w:cs="Tahoma"/>
+          <w:color w:val="000000"/>
+          <w:lang w:eastAsia="en-GB"/>
+        </w:rPr>
+        <w:t>{username} -</w:t>
       </w:r>
       <w:proofErr w:type="gramStart"/>
       <w:r>
@@ -8810,2265 +8746,6 @@
         <w:jc w:val="both"/>
         <w:rPr>
           <w:rFonts w:ascii="Tahoma" w:eastAsia="Yu Gothic" w:hAnsi="Tahoma" w:cs="Tahoma"/>
-        </w:rPr>
-      </w:pPr>
-    </w:p>
-    <w:p>
-      <w:pPr>
-        <w:pStyle w:val="PargrafodaLista"/>
-        <w:ind w:left="0"/>
-        <w:jc w:val="both"/>
-        <w:rPr>
-          <w:rFonts w:ascii="Tahoma" w:eastAsia="Yu Gothic" w:hAnsi="Tahoma" w:cs="Tahoma"/>
-        </w:rPr>
-      </w:pPr>
-    </w:p>
-    <w:p>
-      <w:pPr>
-        <w:pStyle w:val="PargrafodaLista"/>
-        <w:ind w:left="0"/>
-        <w:jc w:val="both"/>
-        <w:rPr>
-          <w:rFonts w:ascii="Tahoma" w:eastAsia="Yu Gothic" w:hAnsi="Tahoma" w:cs="Tahoma"/>
-        </w:rPr>
-      </w:pPr>
-    </w:p>
-    <w:p>
-      <w:pPr>
-        <w:pStyle w:val="PargrafodaLista"/>
-        <w:ind w:left="0"/>
-        <w:jc w:val="both"/>
-        <w:rPr>
-          <w:rFonts w:ascii="Tahoma" w:eastAsia="Yu Gothic" w:hAnsi="Tahoma" w:cs="Tahoma"/>
-        </w:rPr>
-      </w:pPr>
-    </w:p>
-    <w:p>
-      <w:pPr>
-        <w:pStyle w:val="PargrafodaLista"/>
-        <w:ind w:left="0"/>
-        <w:jc w:val="both"/>
-        <w:rPr>
-          <w:rFonts w:ascii="Tahoma" w:eastAsia="Yu Gothic" w:hAnsi="Tahoma" w:cs="Tahoma"/>
-        </w:rPr>
-      </w:pPr>
-    </w:p>
-    <w:p>
-      <w:pPr>
-        <w:spacing w:after="0" w:line="240" w:lineRule="auto"/>
-        <w:rPr>
-          <w:rFonts w:ascii="Tahoma" w:eastAsia="Times New Roman" w:hAnsi="Tahoma" w:cs="Tahoma"/>
-          <w:b/>
-          <w:bCs/>
-          <w:color w:val="000000"/>
-          <w:sz w:val="44"/>
-          <w:szCs w:val="44"/>
-          <w:lang w:eastAsia="en-GB"/>
-        </w:rPr>
-      </w:pPr>
-      <w:r>
-        <w:rPr>
-          <w:rFonts w:ascii="Tahoma" w:eastAsia="Times New Roman" w:hAnsi="Tahoma" w:cs="Tahoma"/>
-          <w:b/>
-          <w:bCs/>
-          <w:color w:val="000000"/>
-          <w:sz w:val="44"/>
-          <w:szCs w:val="44"/>
-          <w:lang w:eastAsia="en-GB"/>
-        </w:rPr>
-        <w:lastRenderedPageBreak/>
-        <w:t>Interrogações</w:t>
-      </w:r>
-    </w:p>
-    <w:p>
-      <w:pPr>
-        <w:pStyle w:val="PargrafodaLista"/>
-        <w:ind w:left="0"/>
-        <w:jc w:val="both"/>
-        <w:rPr>
-          <w:rFonts w:ascii="Tahoma" w:eastAsia="Yu Gothic" w:hAnsi="Tahoma" w:cs="Tahoma"/>
-        </w:rPr>
-      </w:pPr>
-    </w:p>
-    <w:p>
-      <w:pPr>
-        <w:pStyle w:val="PargrafodaLista"/>
-        <w:ind w:left="0"/>
-        <w:jc w:val="both"/>
-        <w:rPr>
-          <w:rFonts w:ascii="Tahoma" w:eastAsia="Yu Gothic" w:hAnsi="Tahoma" w:cs="Tahoma"/>
-          <w:sz w:val="24"/>
-          <w:szCs w:val="24"/>
-        </w:rPr>
-      </w:pPr>
-      <w:r>
-        <w:rPr>
-          <w:rFonts w:ascii="Tahoma" w:eastAsia="Yu Gothic" w:hAnsi="Tahoma" w:cs="Tahoma"/>
-          <w:sz w:val="24"/>
-          <w:szCs w:val="24"/>
-        </w:rPr>
-        <w:tab/>
-        <w:t>Segue-se uma lista de interrogações à base de dados, que consideramos pertinentes tendo em conta o seu context</w:t>
-      </w:r>
-      <w:r>
-        <w:rPr>
-          <w:rFonts w:ascii="Tahoma" w:eastAsia="Yu Gothic" w:hAnsi="Tahoma" w:cs="Tahoma"/>
-          <w:sz w:val="24"/>
-          <w:szCs w:val="24"/>
-        </w:rPr>
-        <w:t>o. Esta lista encontra-se ordenada, pelo que à interrogação 1 corresponde ao código SQL do ficheiro int1.sql, e o mesmo para as restantes.</w:t>
-      </w:r>
-      <w:r>
-        <w:rPr>
-          <w:rFonts w:ascii="Tahoma" w:eastAsia="Yu Gothic" w:hAnsi="Tahoma" w:cs="Tahoma"/>
-          <w:sz w:val="24"/>
-          <w:szCs w:val="24"/>
-        </w:rPr>
-        <w:t xml:space="preserve"> Em todas as interrogações é usado o operador SELECT FROM, para listar os atributos que interessam.</w:t>
-      </w:r>
-    </w:p>
-    <w:p>
-      <w:pPr>
-        <w:pStyle w:val="PargrafodaLista"/>
-        <w:ind w:left="0"/>
-        <w:jc w:val="both"/>
-        <w:rPr>
-          <w:rFonts w:ascii="Tahoma" w:eastAsia="Yu Gothic" w:hAnsi="Tahoma" w:cs="Tahoma"/>
-          <w:sz w:val="24"/>
-          <w:szCs w:val="24"/>
-        </w:rPr>
-      </w:pPr>
-    </w:p>
-    <w:p>
-      <w:pPr>
-        <w:pStyle w:val="PargrafodaLista"/>
-        <w:ind w:left="0"/>
-        <w:jc w:val="both"/>
-        <w:rPr>
-          <w:rFonts w:ascii="Tahoma" w:eastAsia="Yu Gothic" w:hAnsi="Tahoma" w:cs="Tahoma"/>
-          <w:sz w:val="24"/>
-          <w:szCs w:val="24"/>
-          <w:u w:val="single"/>
-        </w:rPr>
-      </w:pPr>
-      <w:r>
-        <w:rPr>
-          <w:rFonts w:ascii="Tahoma" w:eastAsia="Yu Gothic" w:hAnsi="Tahoma" w:cs="Tahoma"/>
-          <w:sz w:val="24"/>
-          <w:szCs w:val="24"/>
-        </w:rPr>
-        <w:tab/>
-      </w:r>
-      <w:r>
-        <w:rPr>
-          <w:rFonts w:ascii="Tahoma" w:eastAsia="Yu Gothic" w:hAnsi="Tahoma" w:cs="Tahoma"/>
-          <w:sz w:val="24"/>
-          <w:szCs w:val="24"/>
-        </w:rPr>
-        <w:tab/>
-      </w:r>
-      <w:r>
-        <w:rPr>
-          <w:rFonts w:ascii="Tahoma" w:eastAsia="Yu Gothic" w:hAnsi="Tahoma" w:cs="Tahoma"/>
-          <w:sz w:val="24"/>
-          <w:szCs w:val="24"/>
-        </w:rPr>
-        <w:tab/>
-      </w:r>
-      <w:r>
-        <w:rPr>
-          <w:rFonts w:ascii="Tahoma" w:eastAsia="Yu Gothic" w:hAnsi="Tahoma" w:cs="Tahoma"/>
-          <w:sz w:val="24"/>
-          <w:szCs w:val="24"/>
-        </w:rPr>
-        <w:tab/>
-      </w:r>
-      <w:r>
-        <w:rPr>
-          <w:rFonts w:ascii="Tahoma" w:eastAsia="Yu Gothic" w:hAnsi="Tahoma" w:cs="Tahoma"/>
-          <w:sz w:val="24"/>
-          <w:szCs w:val="24"/>
-        </w:rPr>
-        <w:tab/>
-        <w:t>// METER INTERROGAÇÕES</w:t>
-      </w:r>
-    </w:p>
-    <w:p>
-      <w:pPr>
-        <w:pStyle w:val="PargrafodaLista"/>
-        <w:numPr>
-          <w:ilvl w:val="0"/>
-          <w:numId w:val="19"/>
-        </w:numPr>
-        <w:jc w:val="both"/>
-        <w:rPr>
-          <w:rFonts w:ascii="Tahoma" w:eastAsia="Times New Roman" w:hAnsi="Tahoma" w:cs="Tahoma"/>
-          <w:b/>
-          <w:bCs/>
-          <w:color w:val="000000"/>
-          <w:sz w:val="24"/>
-          <w:szCs w:val="24"/>
-          <w:lang w:eastAsia="en-GB"/>
-        </w:rPr>
-      </w:pPr>
-      <w:r>
-        <w:rPr>
-          <w:rFonts w:ascii="Tahoma" w:eastAsia="Times New Roman" w:hAnsi="Tahoma" w:cs="Tahoma"/>
-          <w:b/>
-          <w:bCs/>
-          <w:color w:val="000000"/>
-          <w:sz w:val="24"/>
-          <w:szCs w:val="24"/>
-          <w:lang w:eastAsia="en-GB"/>
-        </w:rPr>
-        <w:t>Interrogação 1</w:t>
-      </w:r>
-    </w:p>
-    <w:p>
-      <w:pPr>
-        <w:pStyle w:val="PargrafodaLista"/>
-        <w:numPr>
-          <w:ilvl w:val="0"/>
-          <w:numId w:val="19"/>
-        </w:numPr>
-        <w:jc w:val="both"/>
-        <w:rPr>
-          <w:rFonts w:ascii="Tahoma" w:eastAsia="Times New Roman" w:hAnsi="Tahoma" w:cs="Tahoma"/>
-          <w:b/>
-          <w:bCs/>
-          <w:color w:val="000000"/>
-          <w:sz w:val="24"/>
-          <w:szCs w:val="24"/>
-          <w:lang w:eastAsia="en-GB"/>
-        </w:rPr>
-      </w:pPr>
-      <w:r>
-        <w:rPr>
-          <w:rFonts w:ascii="Tahoma" w:eastAsia="Times New Roman" w:hAnsi="Tahoma" w:cs="Tahoma"/>
-          <w:b/>
-          <w:bCs/>
-          <w:color w:val="000000"/>
-          <w:sz w:val="24"/>
-          <w:szCs w:val="24"/>
-          <w:lang w:eastAsia="en-GB"/>
-        </w:rPr>
-        <w:t>Interrogação 2</w:t>
-      </w:r>
-    </w:p>
-    <w:p>
-      <w:pPr>
-        <w:pStyle w:val="PargrafodaLista"/>
-        <w:numPr>
-          <w:ilvl w:val="0"/>
-          <w:numId w:val="19"/>
-        </w:numPr>
-        <w:jc w:val="both"/>
-        <w:rPr>
-          <w:rFonts w:ascii="Tahoma" w:eastAsia="Times New Roman" w:hAnsi="Tahoma" w:cs="Tahoma"/>
-          <w:b/>
-          <w:bCs/>
-          <w:color w:val="000000"/>
-          <w:sz w:val="24"/>
-          <w:szCs w:val="24"/>
-          <w:lang w:eastAsia="en-GB"/>
-        </w:rPr>
-      </w:pPr>
-      <w:r>
-        <w:rPr>
-          <w:rFonts w:ascii="Tahoma" w:eastAsia="Times New Roman" w:hAnsi="Tahoma" w:cs="Tahoma"/>
-          <w:b/>
-          <w:bCs/>
-          <w:color w:val="000000"/>
-          <w:sz w:val="24"/>
-          <w:szCs w:val="24"/>
-          <w:lang w:eastAsia="en-GB"/>
-        </w:rPr>
-        <w:t xml:space="preserve">Interrogação </w:t>
-      </w:r>
-      <w:r>
-        <w:rPr>
-          <w:rFonts w:ascii="Tahoma" w:eastAsia="Times New Roman" w:hAnsi="Tahoma" w:cs="Tahoma"/>
-          <w:b/>
-          <w:bCs/>
-          <w:color w:val="000000"/>
-          <w:sz w:val="24"/>
-          <w:szCs w:val="24"/>
-          <w:lang w:eastAsia="en-GB"/>
-        </w:rPr>
-        <w:t>3</w:t>
-      </w:r>
-    </w:p>
-    <w:p>
-      <w:pPr>
-        <w:pStyle w:val="PargrafodaLista"/>
-        <w:numPr>
-          <w:ilvl w:val="0"/>
-          <w:numId w:val="19"/>
-        </w:numPr>
-        <w:jc w:val="both"/>
-        <w:rPr>
-          <w:rFonts w:ascii="Tahoma" w:eastAsia="Times New Roman" w:hAnsi="Tahoma" w:cs="Tahoma"/>
-          <w:b/>
-          <w:bCs/>
-          <w:color w:val="000000"/>
-          <w:sz w:val="24"/>
-          <w:szCs w:val="24"/>
-          <w:lang w:eastAsia="en-GB"/>
-        </w:rPr>
-      </w:pPr>
-      <w:r>
-        <w:rPr>
-          <w:rFonts w:ascii="Tahoma" w:eastAsia="Times New Roman" w:hAnsi="Tahoma" w:cs="Tahoma"/>
-          <w:b/>
-          <w:bCs/>
-          <w:color w:val="000000"/>
-          <w:sz w:val="24"/>
-          <w:szCs w:val="24"/>
-          <w:lang w:eastAsia="en-GB"/>
-        </w:rPr>
-        <w:t xml:space="preserve">Interrogação </w:t>
-      </w:r>
-      <w:r>
-        <w:rPr>
-          <w:rFonts w:ascii="Tahoma" w:eastAsia="Times New Roman" w:hAnsi="Tahoma" w:cs="Tahoma"/>
-          <w:b/>
-          <w:bCs/>
-          <w:color w:val="000000"/>
-          <w:sz w:val="24"/>
-          <w:szCs w:val="24"/>
-          <w:lang w:eastAsia="en-GB"/>
-        </w:rPr>
-        <w:t>4</w:t>
-      </w:r>
-    </w:p>
-    <w:p>
-      <w:pPr>
-        <w:pStyle w:val="PargrafodaLista"/>
-        <w:numPr>
-          <w:ilvl w:val="0"/>
-          <w:numId w:val="19"/>
-        </w:numPr>
-        <w:jc w:val="both"/>
-        <w:rPr>
-          <w:rFonts w:ascii="Tahoma" w:eastAsia="Times New Roman" w:hAnsi="Tahoma" w:cs="Tahoma"/>
-          <w:b/>
-          <w:bCs/>
-          <w:color w:val="000000"/>
-          <w:sz w:val="24"/>
-          <w:szCs w:val="24"/>
-          <w:lang w:eastAsia="en-GB"/>
-        </w:rPr>
-      </w:pPr>
-      <w:r>
-        <w:rPr>
-          <w:rFonts w:ascii="Tahoma" w:eastAsia="Times New Roman" w:hAnsi="Tahoma" w:cs="Tahoma"/>
-          <w:b/>
-          <w:bCs/>
-          <w:color w:val="000000"/>
-          <w:sz w:val="24"/>
-          <w:szCs w:val="24"/>
-          <w:lang w:eastAsia="en-GB"/>
-        </w:rPr>
-        <w:t xml:space="preserve">Interrogação </w:t>
-      </w:r>
-      <w:r>
-        <w:rPr>
-          <w:rFonts w:ascii="Tahoma" w:eastAsia="Times New Roman" w:hAnsi="Tahoma" w:cs="Tahoma"/>
-          <w:b/>
-          <w:bCs/>
-          <w:color w:val="000000"/>
-          <w:sz w:val="24"/>
-          <w:szCs w:val="24"/>
-          <w:lang w:eastAsia="en-GB"/>
-        </w:rPr>
-        <w:t>5</w:t>
-      </w:r>
-    </w:p>
-    <w:p>
-      <w:pPr>
-        <w:pStyle w:val="PargrafodaLista"/>
-        <w:numPr>
-          <w:ilvl w:val="0"/>
-          <w:numId w:val="19"/>
-        </w:numPr>
-        <w:jc w:val="both"/>
-        <w:rPr>
-          <w:rFonts w:ascii="Tahoma" w:eastAsia="Times New Roman" w:hAnsi="Tahoma" w:cs="Tahoma"/>
-          <w:b/>
-          <w:bCs/>
-          <w:color w:val="000000"/>
-          <w:sz w:val="24"/>
-          <w:szCs w:val="24"/>
-          <w:lang w:eastAsia="en-GB"/>
-        </w:rPr>
-      </w:pPr>
-      <w:r>
-        <w:rPr>
-          <w:rFonts w:ascii="Tahoma" w:eastAsia="Times New Roman" w:hAnsi="Tahoma" w:cs="Tahoma"/>
-          <w:b/>
-          <w:bCs/>
-          <w:color w:val="000000"/>
-          <w:sz w:val="24"/>
-          <w:szCs w:val="24"/>
-          <w:lang w:eastAsia="en-GB"/>
-        </w:rPr>
-        <w:t xml:space="preserve">Interrogação </w:t>
-      </w:r>
-      <w:r>
-        <w:rPr>
-          <w:rFonts w:ascii="Tahoma" w:eastAsia="Times New Roman" w:hAnsi="Tahoma" w:cs="Tahoma"/>
-          <w:b/>
-          <w:bCs/>
-          <w:color w:val="000000"/>
-          <w:sz w:val="24"/>
-          <w:szCs w:val="24"/>
-          <w:lang w:eastAsia="en-GB"/>
-        </w:rPr>
-        <w:t>6</w:t>
-      </w:r>
-    </w:p>
-    <w:p>
-      <w:pPr>
-        <w:pStyle w:val="PargrafodaLista"/>
-        <w:numPr>
-          <w:ilvl w:val="0"/>
-          <w:numId w:val="19"/>
-        </w:numPr>
-        <w:jc w:val="both"/>
-        <w:rPr>
-          <w:rFonts w:ascii="Tahoma" w:eastAsia="Times New Roman" w:hAnsi="Tahoma" w:cs="Tahoma"/>
-          <w:b/>
-          <w:bCs/>
-          <w:color w:val="000000"/>
-          <w:sz w:val="24"/>
-          <w:szCs w:val="24"/>
-          <w:lang w:eastAsia="en-GB"/>
-        </w:rPr>
-      </w:pPr>
-      <w:r>
-        <w:rPr>
-          <w:rFonts w:ascii="Tahoma" w:eastAsia="Times New Roman" w:hAnsi="Tahoma" w:cs="Tahoma"/>
-          <w:b/>
-          <w:bCs/>
-          <w:color w:val="000000"/>
-          <w:sz w:val="24"/>
-          <w:szCs w:val="24"/>
-          <w:lang w:eastAsia="en-GB"/>
-        </w:rPr>
-        <w:t xml:space="preserve">Interrogação </w:t>
-      </w:r>
-      <w:r>
-        <w:rPr>
-          <w:rFonts w:ascii="Tahoma" w:eastAsia="Times New Roman" w:hAnsi="Tahoma" w:cs="Tahoma"/>
-          <w:b/>
-          <w:bCs/>
-          <w:color w:val="000000"/>
-          <w:sz w:val="24"/>
-          <w:szCs w:val="24"/>
-          <w:lang w:eastAsia="en-GB"/>
-        </w:rPr>
-        <w:t>7</w:t>
-      </w:r>
-    </w:p>
-    <w:p>
-      <w:pPr>
-        <w:pStyle w:val="PargrafodaLista"/>
-        <w:numPr>
-          <w:ilvl w:val="0"/>
-          <w:numId w:val="19"/>
-        </w:numPr>
-        <w:jc w:val="both"/>
-        <w:rPr>
-          <w:rFonts w:ascii="Tahoma" w:eastAsia="Times New Roman" w:hAnsi="Tahoma" w:cs="Tahoma"/>
-          <w:b/>
-          <w:bCs/>
-          <w:color w:val="000000"/>
-          <w:sz w:val="24"/>
-          <w:szCs w:val="24"/>
-          <w:lang w:eastAsia="en-GB"/>
-        </w:rPr>
-      </w:pPr>
-      <w:r>
-        <w:rPr>
-          <w:rFonts w:ascii="Tahoma" w:eastAsia="Times New Roman" w:hAnsi="Tahoma" w:cs="Tahoma"/>
-          <w:b/>
-          <w:bCs/>
-          <w:color w:val="000000"/>
-          <w:sz w:val="24"/>
-          <w:szCs w:val="24"/>
-          <w:lang w:eastAsia="en-GB"/>
-        </w:rPr>
-        <w:t xml:space="preserve">Interrogação </w:t>
-      </w:r>
-      <w:r>
-        <w:rPr>
-          <w:rFonts w:ascii="Tahoma" w:eastAsia="Times New Roman" w:hAnsi="Tahoma" w:cs="Tahoma"/>
-          <w:b/>
-          <w:bCs/>
-          <w:color w:val="000000"/>
-          <w:sz w:val="24"/>
-          <w:szCs w:val="24"/>
-          <w:lang w:eastAsia="en-GB"/>
-        </w:rPr>
-        <w:t>8</w:t>
-      </w:r>
-    </w:p>
-    <w:p>
-      <w:pPr>
-        <w:pStyle w:val="PargrafodaLista"/>
-        <w:numPr>
-          <w:ilvl w:val="0"/>
-          <w:numId w:val="19"/>
-        </w:numPr>
-        <w:jc w:val="both"/>
-        <w:rPr>
-          <w:rFonts w:ascii="Tahoma" w:eastAsia="Times New Roman" w:hAnsi="Tahoma" w:cs="Tahoma"/>
-          <w:b/>
-          <w:bCs/>
-          <w:color w:val="000000"/>
-          <w:sz w:val="24"/>
-          <w:szCs w:val="24"/>
-          <w:lang w:eastAsia="en-GB"/>
-        </w:rPr>
-      </w:pPr>
-      <w:r>
-        <w:rPr>
-          <w:rFonts w:ascii="Tahoma" w:eastAsia="Times New Roman" w:hAnsi="Tahoma" w:cs="Tahoma"/>
-          <w:b/>
-          <w:bCs/>
-          <w:color w:val="000000"/>
-          <w:sz w:val="24"/>
-          <w:szCs w:val="24"/>
-          <w:lang w:eastAsia="en-GB"/>
-        </w:rPr>
-        <w:t xml:space="preserve">Interrogação </w:t>
-      </w:r>
-      <w:r>
-        <w:rPr>
-          <w:rFonts w:ascii="Tahoma" w:eastAsia="Times New Roman" w:hAnsi="Tahoma" w:cs="Tahoma"/>
-          <w:b/>
-          <w:bCs/>
-          <w:color w:val="000000"/>
-          <w:sz w:val="24"/>
-          <w:szCs w:val="24"/>
-          <w:lang w:eastAsia="en-GB"/>
-        </w:rPr>
-        <w:t>9</w:t>
-      </w:r>
-    </w:p>
-    <w:p>
-      <w:pPr>
-        <w:pStyle w:val="PargrafodaLista"/>
-        <w:numPr>
-          <w:ilvl w:val="0"/>
-          <w:numId w:val="19"/>
-        </w:numPr>
-        <w:jc w:val="both"/>
-        <w:rPr>
-          <w:rFonts w:ascii="Tahoma" w:eastAsia="Times New Roman" w:hAnsi="Tahoma" w:cs="Tahoma"/>
-          <w:b/>
-          <w:bCs/>
-          <w:color w:val="000000"/>
-          <w:sz w:val="24"/>
-          <w:szCs w:val="24"/>
-          <w:lang w:eastAsia="en-GB"/>
-        </w:rPr>
-      </w:pPr>
-      <w:r>
-        <w:rPr>
-          <w:rFonts w:ascii="Tahoma" w:eastAsia="Times New Roman" w:hAnsi="Tahoma" w:cs="Tahoma"/>
-          <w:b/>
-          <w:bCs/>
-          <w:color w:val="000000"/>
-          <w:sz w:val="24"/>
-          <w:szCs w:val="24"/>
-          <w:lang w:eastAsia="en-GB"/>
-        </w:rPr>
-        <w:t xml:space="preserve">Interrogação </w:t>
-      </w:r>
-      <w:r>
-        <w:rPr>
-          <w:rFonts w:ascii="Tahoma" w:eastAsia="Times New Roman" w:hAnsi="Tahoma" w:cs="Tahoma"/>
-          <w:b/>
-          <w:bCs/>
-          <w:color w:val="000000"/>
-          <w:sz w:val="24"/>
-          <w:szCs w:val="24"/>
-          <w:lang w:eastAsia="en-GB"/>
-        </w:rPr>
-        <w:t>10</w:t>
-      </w:r>
-    </w:p>
-    <w:p>
-      <w:pPr>
-        <w:pStyle w:val="PargrafodaLista"/>
-        <w:jc w:val="both"/>
-        <w:rPr>
-          <w:rFonts w:ascii="Tahoma" w:eastAsia="Times New Roman" w:hAnsi="Tahoma" w:cs="Tahoma"/>
-          <w:b/>
-          <w:bCs/>
-          <w:color w:val="000000"/>
-          <w:sz w:val="24"/>
-          <w:szCs w:val="24"/>
-          <w:lang w:eastAsia="en-GB"/>
-        </w:rPr>
-      </w:pPr>
-    </w:p>
-    <w:p>
-      <w:pPr>
-        <w:pStyle w:val="PargrafodaLista"/>
-        <w:ind w:left="0"/>
-        <w:jc w:val="both"/>
-        <w:rPr>
-          <w:rFonts w:ascii="Tahoma" w:eastAsia="Times New Roman" w:hAnsi="Tahoma" w:cs="Tahoma"/>
-          <w:b/>
-          <w:bCs/>
-          <w:color w:val="000000"/>
-          <w:sz w:val="24"/>
-          <w:szCs w:val="24"/>
-          <w:lang w:eastAsia="en-GB"/>
-        </w:rPr>
-      </w:pPr>
-    </w:p>
-    <w:p>
-      <w:pPr>
-        <w:pStyle w:val="PargrafodaLista"/>
-        <w:spacing w:after="0" w:line="240" w:lineRule="auto"/>
-        <w:rPr>
-          <w:rFonts w:ascii="Tahoma" w:eastAsia="Times New Roman" w:hAnsi="Tahoma" w:cs="Tahoma"/>
-          <w:color w:val="000000"/>
-          <w:sz w:val="24"/>
-          <w:szCs w:val="24"/>
-          <w:lang w:eastAsia="en-GB"/>
-        </w:rPr>
-      </w:pPr>
-      <w:r>
-        <w:rPr>
-          <w:rFonts w:ascii="Tahoma" w:eastAsia="Times New Roman" w:hAnsi="Tahoma" w:cs="Tahoma"/>
-          <w:b/>
-          <w:bCs/>
-          <w:color w:val="000000"/>
-          <w:sz w:val="24"/>
-          <w:szCs w:val="24"/>
-          <w:lang w:eastAsia="en-GB"/>
-        </w:rPr>
-        <w:t xml:space="preserve">   </w:t>
-      </w:r>
-      <w:r>
-        <w:rPr>
-          <w:rFonts w:ascii="Tahoma" w:eastAsia="Times New Roman" w:hAnsi="Tahoma" w:cs="Tahoma"/>
-          <w:b/>
-          <w:bCs/>
-          <w:color w:val="000000"/>
-          <w:sz w:val="24"/>
-          <w:szCs w:val="24"/>
-          <w:lang w:eastAsia="en-GB"/>
-        </w:rPr>
-        <w:tab/>
-      </w:r>
-      <w:r>
-        <w:rPr>
-          <w:rFonts w:ascii="Tahoma" w:eastAsia="Times New Roman" w:hAnsi="Tahoma" w:cs="Tahoma"/>
-          <w:b/>
-          <w:bCs/>
-          <w:color w:val="000000"/>
-          <w:sz w:val="24"/>
-          <w:szCs w:val="24"/>
-          <w:lang w:eastAsia="en-GB"/>
-        </w:rPr>
-        <w:tab/>
-      </w:r>
-      <w:r>
-        <w:rPr>
-          <w:rFonts w:ascii="Tahoma" w:eastAsia="Times New Roman" w:hAnsi="Tahoma" w:cs="Tahoma"/>
-          <w:b/>
-          <w:bCs/>
-          <w:color w:val="000000"/>
-          <w:sz w:val="24"/>
-          <w:szCs w:val="24"/>
-          <w:lang w:eastAsia="en-GB"/>
-        </w:rPr>
-        <w:tab/>
-      </w:r>
-      <w:r>
-        <w:rPr>
-          <w:rFonts w:ascii="Tahoma" w:eastAsia="Times New Roman" w:hAnsi="Tahoma" w:cs="Tahoma"/>
-          <w:b/>
-          <w:bCs/>
-          <w:color w:val="000000"/>
-          <w:sz w:val="24"/>
-          <w:szCs w:val="24"/>
-          <w:lang w:eastAsia="en-GB"/>
-        </w:rPr>
-        <w:tab/>
-      </w:r>
-      <w:r>
-        <w:rPr>
-          <w:rFonts w:ascii="Tahoma" w:eastAsia="Times New Roman" w:hAnsi="Tahoma" w:cs="Tahoma"/>
-          <w:color w:val="000000"/>
-          <w:sz w:val="24"/>
-          <w:szCs w:val="24"/>
-          <w:lang w:eastAsia="en-GB"/>
-        </w:rPr>
-        <w:t xml:space="preserve">// TIRAR </w:t>
-      </w:r>
-      <w:r>
-        <w:rPr>
-          <w:rFonts w:ascii="Tahoma" w:eastAsia="Times New Roman" w:hAnsi="Tahoma" w:cs="Tahoma"/>
-          <w:color w:val="000000"/>
-          <w:sz w:val="24"/>
-          <w:szCs w:val="24"/>
-          <w:u w:val="single"/>
-          <w:lang w:eastAsia="en-GB"/>
-        </w:rPr>
-        <w:t>INTERROGAÇÕES</w:t>
-      </w:r>
-      <w:r>
-        <w:rPr>
-          <w:rFonts w:ascii="Tahoma" w:eastAsia="Times New Roman" w:hAnsi="Tahoma" w:cs="Tahoma"/>
-          <w:color w:val="000000"/>
-          <w:sz w:val="24"/>
-          <w:szCs w:val="24"/>
-          <w:lang w:eastAsia="en-GB"/>
-        </w:rPr>
-        <w:t xml:space="preserve"> DAQUI</w:t>
-      </w:r>
-    </w:p>
-    <w:p>
-      <w:pPr>
-        <w:pStyle w:val="PargrafodaLista"/>
-        <w:spacing w:after="0" w:line="240" w:lineRule="auto"/>
-        <w:rPr>
-          <w:rFonts w:ascii="Tahoma" w:eastAsia="Times New Roman" w:hAnsi="Tahoma" w:cs="Tahoma"/>
-          <w:color w:val="000000"/>
-          <w:sz w:val="24"/>
-          <w:szCs w:val="24"/>
-          <w:lang w:eastAsia="en-GB"/>
-        </w:rPr>
-      </w:pPr>
-    </w:p>
-    <w:p>
-      <w:pPr>
-        <w:pStyle w:val="PargrafodaLista"/>
-        <w:spacing w:after="0" w:line="240" w:lineRule="auto"/>
-        <w:ind w:firstLine="720"/>
-        <w:rPr>
-          <w:rFonts w:ascii="Helvetica" w:hAnsi="Helvetica" w:cs="Helvetica"/>
-          <w:color w:val="333333"/>
-          <w:shd w:val="clear" w:color="auto" w:fill="FFFFFF"/>
-        </w:rPr>
-      </w:pPr>
-      <w:r>
-        <w:rPr>
-          <w:rFonts w:ascii="Helvetica" w:hAnsi="Helvetica" w:cs="Helvetica"/>
-          <w:color w:val="333333"/>
-          <w:shd w:val="clear" w:color="auto" w:fill="FFFFFF"/>
-        </w:rPr>
-        <w:t xml:space="preserve">Esta interrogação lista todos os pares </w:t>
-      </w:r>
-      <w:proofErr w:type="spellStart"/>
-      <w:r>
-        <w:rPr>
-          <w:rFonts w:ascii="Helvetica" w:hAnsi="Helvetica" w:cs="Helvetica"/>
-          <w:color w:val="333333"/>
-          <w:shd w:val="clear" w:color="auto" w:fill="FFFFFF"/>
-        </w:rPr>
-        <w:t>Utilzador</w:t>
-      </w:r>
-      <w:proofErr w:type="spellEnd"/>
-      <w:r>
-        <w:rPr>
-          <w:rFonts w:ascii="Helvetica" w:hAnsi="Helvetica" w:cs="Helvetica"/>
-          <w:color w:val="333333"/>
-          <w:shd w:val="clear" w:color="auto" w:fill="FFFFFF"/>
-        </w:rPr>
-        <w:t xml:space="preserve">-Música </w:t>
-      </w:r>
-      <w:r>
-        <w:rPr>
-          <w:rFonts w:ascii="Helvetica" w:hAnsi="Helvetica" w:cs="Helvetica"/>
-          <w:color w:val="333333"/>
-          <w:shd w:val="clear" w:color="auto" w:fill="FFFFFF"/>
-        </w:rPr>
-        <w:t>em que o Utilizador ouviu mais do que 60 segundos dessa música.</w:t>
-      </w:r>
-    </w:p>
-    <w:p>
-      <w:pPr>
-        <w:pStyle w:val="PargrafodaLista"/>
-        <w:spacing w:after="0" w:line="240" w:lineRule="auto"/>
-        <w:ind w:firstLine="720"/>
-        <w:rPr>
-          <w:rFonts w:ascii="Helvetica" w:hAnsi="Helvetica" w:cs="Helvetica"/>
-          <w:color w:val="333333"/>
-          <w:shd w:val="clear" w:color="auto" w:fill="FFFFFF"/>
-          <w:lang w:val="en-US"/>
-        </w:rPr>
-      </w:pPr>
-      <w:proofErr w:type="spellStart"/>
-      <w:r>
-        <w:rPr>
-          <w:rFonts w:ascii="Helvetica" w:hAnsi="Helvetica" w:cs="Helvetica"/>
-          <w:color w:val="333333"/>
-          <w:shd w:val="clear" w:color="auto" w:fill="FFFFFF"/>
-          <w:lang w:val="en-US"/>
-        </w:rPr>
-        <w:t>Operadores</w:t>
-      </w:r>
-      <w:proofErr w:type="spellEnd"/>
-      <w:r>
-        <w:rPr>
-          <w:rFonts w:ascii="Helvetica" w:hAnsi="Helvetica" w:cs="Helvetica"/>
-          <w:color w:val="333333"/>
-          <w:shd w:val="clear" w:color="auto" w:fill="FFFFFF"/>
-          <w:lang w:val="en-US"/>
-        </w:rPr>
-        <w:t xml:space="preserve"> </w:t>
-      </w:r>
-      <w:proofErr w:type="spellStart"/>
-      <w:r>
-        <w:rPr>
-          <w:rFonts w:ascii="Helvetica" w:hAnsi="Helvetica" w:cs="Helvetica"/>
-          <w:color w:val="333333"/>
-          <w:shd w:val="clear" w:color="auto" w:fill="FFFFFF"/>
-          <w:lang w:val="en-US"/>
-        </w:rPr>
-        <w:t>utilizados</w:t>
-      </w:r>
-      <w:proofErr w:type="spellEnd"/>
-      <w:r>
-        <w:rPr>
-          <w:rFonts w:ascii="Helvetica" w:hAnsi="Helvetica" w:cs="Helvetica"/>
-          <w:color w:val="333333"/>
-          <w:shd w:val="clear" w:color="auto" w:fill="FFFFFF"/>
-          <w:lang w:val="en-US"/>
-        </w:rPr>
-        <w:t xml:space="preserve">: </w:t>
-      </w:r>
-      <w:proofErr w:type="gramStart"/>
-      <w:r>
-        <w:rPr>
-          <w:rFonts w:ascii="Helvetica" w:hAnsi="Helvetica" w:cs="Helvetica"/>
-          <w:color w:val="333333"/>
-          <w:shd w:val="clear" w:color="auto" w:fill="FFFFFF"/>
-          <w:lang w:val="en-US"/>
-        </w:rPr>
-        <w:t>SUM(</w:t>
-      </w:r>
-      <w:proofErr w:type="gramEnd"/>
-      <w:r>
-        <w:rPr>
-          <w:rFonts w:ascii="Helvetica" w:hAnsi="Helvetica" w:cs="Helvetica"/>
-          <w:color w:val="333333"/>
-          <w:shd w:val="clear" w:color="auto" w:fill="FFFFFF"/>
-          <w:lang w:val="en-US"/>
-        </w:rPr>
-        <w:t>), NATURAL JOIN, GROUP BY, WHERE, ORDER BY</w:t>
-      </w:r>
-      <w:r>
-        <w:rPr>
-          <w:rFonts w:ascii="Helvetica" w:hAnsi="Helvetica" w:cs="Helvetica"/>
-          <w:color w:val="333333"/>
-          <w:shd w:val="clear" w:color="auto" w:fill="FFFFFF"/>
-          <w:lang w:val="en-US"/>
-        </w:rPr>
-        <w:t>.</w:t>
-      </w:r>
-    </w:p>
-    <w:p>
-      <w:pPr>
-        <w:pStyle w:val="PargrafodaLista"/>
-        <w:spacing w:after="0" w:line="240" w:lineRule="auto"/>
-        <w:ind w:firstLine="720"/>
-        <w:rPr>
-          <w:rFonts w:ascii="Helvetica" w:hAnsi="Helvetica" w:cs="Helvetica"/>
-          <w:color w:val="333333"/>
-          <w:shd w:val="clear" w:color="auto" w:fill="FFFFFF"/>
-          <w:lang w:val="en-US"/>
-        </w:rPr>
-      </w:pPr>
-    </w:p>
-    <w:p>
-      <w:pPr>
-        <w:pStyle w:val="PargrafodaLista"/>
-        <w:spacing w:after="0" w:line="240" w:lineRule="auto"/>
-        <w:ind w:firstLine="720"/>
-        <w:rPr>
-          <w:rFonts w:ascii="Helvetica" w:hAnsi="Helvetica" w:cs="Helvetica"/>
-          <w:color w:val="333333"/>
-          <w:shd w:val="clear" w:color="auto" w:fill="FFFFFF"/>
-        </w:rPr>
-      </w:pPr>
-      <w:r>
-        <w:rPr>
-          <w:rFonts w:ascii="Helvetica" w:hAnsi="Helvetica" w:cs="Helvetica"/>
-          <w:color w:val="333333"/>
-          <w:shd w:val="clear" w:color="auto" w:fill="FFFFFF"/>
-        </w:rPr>
-        <w:t xml:space="preserve"> </w:t>
-      </w:r>
-      <w:r>
-        <w:rPr>
-          <w:rFonts w:ascii="Helvetica" w:hAnsi="Helvetica" w:cs="Helvetica"/>
-          <w:color w:val="333333"/>
-          <w:shd w:val="clear" w:color="auto" w:fill="FFFFFF"/>
-        </w:rPr>
-        <w:t xml:space="preserve">Esta interrogação </w:t>
-      </w:r>
-      <w:r>
-        <w:rPr>
-          <w:rFonts w:ascii="Helvetica" w:hAnsi="Helvetica" w:cs="Helvetica"/>
-          <w:color w:val="333333"/>
-          <w:shd w:val="clear" w:color="auto" w:fill="FFFFFF"/>
-        </w:rPr>
-        <w:t xml:space="preserve">lista </w:t>
-      </w:r>
-      <w:r>
-        <w:rPr>
-          <w:rFonts w:ascii="Helvetica" w:hAnsi="Helvetica" w:cs="Helvetica"/>
-          <w:color w:val="333333"/>
-          <w:shd w:val="clear" w:color="auto" w:fill="FFFFFF"/>
-        </w:rPr>
-        <w:t>todos os pares U</w:t>
-      </w:r>
-      <w:r>
-        <w:rPr>
-          <w:rFonts w:ascii="Helvetica" w:hAnsi="Helvetica" w:cs="Helvetica"/>
-          <w:color w:val="333333"/>
-          <w:shd w:val="clear" w:color="auto" w:fill="FFFFFF"/>
-        </w:rPr>
-        <w:t>tilizador</w:t>
-      </w:r>
-      <w:r>
-        <w:rPr>
-          <w:rFonts w:ascii="Helvetica" w:hAnsi="Helvetica" w:cs="Helvetica"/>
-          <w:color w:val="333333"/>
-          <w:shd w:val="clear" w:color="auto" w:fill="FFFFFF"/>
-        </w:rPr>
-        <w:t>-Á</w:t>
-      </w:r>
-      <w:r>
-        <w:rPr>
-          <w:rFonts w:ascii="Helvetica" w:hAnsi="Helvetica" w:cs="Helvetica"/>
-          <w:color w:val="333333"/>
-          <w:shd w:val="clear" w:color="auto" w:fill="FFFFFF"/>
-        </w:rPr>
-        <w:t xml:space="preserve">lbum, desde que o utilizador tenha ouvido uma </w:t>
-      </w:r>
-      <w:proofErr w:type="gramStart"/>
-      <w:r>
-        <w:rPr>
-          <w:rFonts w:ascii="Helvetica" w:hAnsi="Helvetica" w:cs="Helvetica"/>
-          <w:color w:val="333333"/>
-          <w:shd w:val="clear" w:color="auto" w:fill="FFFFFF"/>
-        </w:rPr>
-        <w:t>musica</w:t>
-      </w:r>
-      <w:proofErr w:type="gramEnd"/>
-      <w:r>
-        <w:rPr>
-          <w:rFonts w:ascii="Helvetica" w:hAnsi="Helvetica" w:cs="Helvetica"/>
-          <w:color w:val="333333"/>
-          <w:shd w:val="clear" w:color="auto" w:fill="FFFFFF"/>
-        </w:rPr>
-        <w:t xml:space="preserve"> desse álbum</w:t>
-      </w:r>
-      <w:r>
-        <w:rPr>
-          <w:rFonts w:ascii="Helvetica" w:hAnsi="Helvetica" w:cs="Helvetica"/>
-          <w:color w:val="333333"/>
-          <w:shd w:val="clear" w:color="auto" w:fill="FFFFFF"/>
-        </w:rPr>
-        <w:t xml:space="preserve">. É também apresentada a duração total em segundos que o utilizador ouviu </w:t>
-      </w:r>
-      <w:r>
-        <w:rPr>
-          <w:rFonts w:ascii="Helvetica" w:hAnsi="Helvetica" w:cs="Helvetica"/>
-          <w:color w:val="333333"/>
-          <w:u w:val="single"/>
-          <w:shd w:val="clear" w:color="auto" w:fill="FFFFFF"/>
-        </w:rPr>
-        <w:t>o</w:t>
-      </w:r>
-      <w:r>
-        <w:rPr>
-          <w:rFonts w:ascii="Helvetica" w:hAnsi="Helvetica" w:cs="Helvetica"/>
-          <w:color w:val="333333"/>
-          <w:shd w:val="clear" w:color="auto" w:fill="FFFFFF"/>
-        </w:rPr>
-        <w:t xml:space="preserve"> álbum.</w:t>
-      </w:r>
-    </w:p>
-    <w:p>
-      <w:pPr>
-        <w:pStyle w:val="PargrafodaLista"/>
-        <w:spacing w:after="0" w:line="240" w:lineRule="auto"/>
-        <w:ind w:firstLine="720"/>
-        <w:rPr>
-          <w:rFonts w:ascii="Helvetica" w:hAnsi="Helvetica" w:cs="Helvetica"/>
-          <w:color w:val="333333"/>
-          <w:shd w:val="clear" w:color="auto" w:fill="FFFFFF"/>
-        </w:rPr>
-      </w:pPr>
-      <w:r>
-        <w:rPr>
-          <w:rFonts w:ascii="Helvetica" w:hAnsi="Helvetica" w:cs="Helvetica"/>
-          <w:color w:val="333333"/>
-          <w:shd w:val="clear" w:color="auto" w:fill="FFFFFF"/>
-        </w:rPr>
-        <w:t xml:space="preserve">Operadores utilizados: </w:t>
-      </w:r>
-      <w:proofErr w:type="gramStart"/>
-      <w:r>
-        <w:rPr>
-          <w:rFonts w:ascii="Helvetica" w:hAnsi="Helvetica" w:cs="Helvetica"/>
-          <w:color w:val="333333"/>
-          <w:shd w:val="clear" w:color="auto" w:fill="FFFFFF"/>
-        </w:rPr>
-        <w:t>SUM(</w:t>
-      </w:r>
-      <w:proofErr w:type="gramEnd"/>
-      <w:r>
-        <w:rPr>
-          <w:rFonts w:ascii="Helvetica" w:hAnsi="Helvetica" w:cs="Helvetica"/>
-          <w:color w:val="333333"/>
-          <w:shd w:val="clear" w:color="auto" w:fill="FFFFFF"/>
-        </w:rPr>
-        <w:t>), NATURAL JOIN, GROUP BY</w:t>
-      </w:r>
-      <w:r>
-        <w:rPr>
-          <w:rFonts w:ascii="Helvetica" w:hAnsi="Helvetica" w:cs="Helvetica"/>
-          <w:color w:val="333333"/>
-          <w:shd w:val="clear" w:color="auto" w:fill="FFFFFF"/>
-        </w:rPr>
-        <w:t>.</w:t>
-      </w:r>
-    </w:p>
-    <w:p>
-      <w:pPr>
-        <w:spacing w:after="0" w:line="240" w:lineRule="auto"/>
-        <w:rPr>
-          <w:rFonts w:ascii="Helvetica" w:hAnsi="Helvetica" w:cs="Helvetica"/>
-          <w:color w:val="333333"/>
-          <w:shd w:val="clear" w:color="auto" w:fill="FFFFFF"/>
-        </w:rPr>
-      </w:pPr>
-    </w:p>
-    <w:p>
-      <w:pPr>
-        <w:pStyle w:val="PargrafodaLista"/>
-        <w:spacing w:after="0" w:line="240" w:lineRule="auto"/>
-        <w:ind w:firstLine="720"/>
-        <w:rPr>
-          <w:rFonts w:ascii="Helvetica" w:hAnsi="Helvetica" w:cs="Helvetica"/>
-          <w:color w:val="333333"/>
-          <w:shd w:val="clear" w:color="auto" w:fill="FFFFFF"/>
-        </w:rPr>
-      </w:pPr>
-      <w:r>
-        <w:rPr>
-          <w:rFonts w:ascii="Helvetica" w:hAnsi="Helvetica" w:cs="Helvetica"/>
-          <w:color w:val="333333"/>
-          <w:shd w:val="clear" w:color="auto" w:fill="FFFFFF"/>
-        </w:rPr>
-        <w:t xml:space="preserve">Esta interrogação </w:t>
-      </w:r>
-      <w:r>
-        <w:rPr>
-          <w:rFonts w:ascii="Helvetica" w:hAnsi="Helvetica" w:cs="Helvetica"/>
-          <w:color w:val="333333"/>
-          <w:shd w:val="clear" w:color="auto" w:fill="FFFFFF"/>
-        </w:rPr>
-        <w:t xml:space="preserve">lista </w:t>
-      </w:r>
-      <w:r>
-        <w:rPr>
-          <w:rFonts w:ascii="Helvetica" w:hAnsi="Helvetica" w:cs="Helvetica"/>
-          <w:color w:val="333333"/>
-          <w:shd w:val="clear" w:color="auto" w:fill="FFFFFF"/>
-        </w:rPr>
-        <w:t xml:space="preserve">o </w:t>
-      </w:r>
-      <w:r>
-        <w:rPr>
-          <w:rFonts w:ascii="Helvetica" w:hAnsi="Helvetica" w:cs="Helvetica"/>
-          <w:color w:val="333333"/>
-          <w:shd w:val="clear" w:color="auto" w:fill="FFFFFF"/>
-        </w:rPr>
-        <w:t>t</w:t>
-      </w:r>
-      <w:r>
-        <w:rPr>
-          <w:rFonts w:ascii="Helvetica" w:hAnsi="Helvetica" w:cs="Helvetica"/>
-          <w:color w:val="333333"/>
-          <w:shd w:val="clear" w:color="auto" w:fill="FFFFFF"/>
-        </w:rPr>
-        <w:t xml:space="preserve">empo </w:t>
-      </w:r>
-      <w:r>
-        <w:rPr>
-          <w:rFonts w:ascii="Helvetica" w:hAnsi="Helvetica" w:cs="Helvetica"/>
-          <w:color w:val="333333"/>
-          <w:shd w:val="clear" w:color="auto" w:fill="FFFFFF"/>
-        </w:rPr>
-        <w:t>t</w:t>
-      </w:r>
-      <w:r>
-        <w:rPr>
-          <w:rFonts w:ascii="Helvetica" w:hAnsi="Helvetica" w:cs="Helvetica"/>
-          <w:color w:val="333333"/>
-          <w:shd w:val="clear" w:color="auto" w:fill="FFFFFF"/>
-        </w:rPr>
-        <w:t xml:space="preserve">otal de </w:t>
-      </w:r>
-      <w:r>
-        <w:rPr>
-          <w:rFonts w:ascii="Helvetica" w:hAnsi="Helvetica" w:cs="Helvetica"/>
-          <w:color w:val="333333"/>
-          <w:shd w:val="clear" w:color="auto" w:fill="FFFFFF"/>
-        </w:rPr>
-        <w:t>audição de m</w:t>
-      </w:r>
-      <w:r>
-        <w:rPr>
-          <w:rFonts w:ascii="Helvetica" w:hAnsi="Helvetica" w:cs="Helvetica"/>
-          <w:color w:val="333333"/>
-          <w:shd w:val="clear" w:color="auto" w:fill="FFFFFF"/>
-        </w:rPr>
-        <w:t xml:space="preserve">úsica </w:t>
-      </w:r>
-      <w:r>
-        <w:rPr>
-          <w:rFonts w:ascii="Helvetica" w:hAnsi="Helvetica" w:cs="Helvetica"/>
-          <w:color w:val="333333"/>
-          <w:shd w:val="clear" w:color="auto" w:fill="FFFFFF"/>
-        </w:rPr>
-        <w:t>para cada</w:t>
-      </w:r>
-      <w:r>
-        <w:rPr>
-          <w:rFonts w:ascii="Helvetica" w:hAnsi="Helvetica" w:cs="Helvetica"/>
-          <w:color w:val="333333"/>
-          <w:shd w:val="clear" w:color="auto" w:fill="FFFFFF"/>
-        </w:rPr>
-        <w:t xml:space="preserve"> utilizador</w:t>
-      </w:r>
-      <w:r>
-        <w:rPr>
-          <w:rFonts w:ascii="Helvetica" w:hAnsi="Helvetica" w:cs="Helvetica"/>
-          <w:color w:val="333333"/>
-          <w:shd w:val="clear" w:color="auto" w:fill="FFFFFF"/>
-        </w:rPr>
-        <w:t xml:space="preserve">, </w:t>
-      </w:r>
-      <w:r>
-        <w:rPr>
-          <w:rFonts w:ascii="Helvetica" w:hAnsi="Helvetica" w:cs="Helvetica"/>
-          <w:color w:val="333333"/>
-          <w:shd w:val="clear" w:color="auto" w:fill="FFFFFF"/>
-        </w:rPr>
-        <w:t>em segundos</w:t>
-      </w:r>
-      <w:r>
-        <w:rPr>
-          <w:rFonts w:ascii="Helvetica" w:hAnsi="Helvetica" w:cs="Helvetica"/>
-          <w:color w:val="333333"/>
-          <w:shd w:val="clear" w:color="auto" w:fill="FFFFFF"/>
-        </w:rPr>
-        <w:t>.</w:t>
-      </w:r>
-    </w:p>
-    <w:p>
-      <w:pPr>
-        <w:pStyle w:val="PargrafodaLista"/>
-        <w:spacing w:after="0" w:line="240" w:lineRule="auto"/>
-        <w:ind w:firstLine="720"/>
-        <w:rPr>
-          <w:rFonts w:ascii="Helvetica" w:hAnsi="Helvetica" w:cs="Helvetica"/>
-          <w:color w:val="333333"/>
-          <w:shd w:val="clear" w:color="auto" w:fill="FFFFFF"/>
-        </w:rPr>
-      </w:pPr>
-      <w:r>
-        <w:rPr>
-          <w:rFonts w:ascii="Helvetica" w:hAnsi="Helvetica" w:cs="Helvetica"/>
-          <w:color w:val="333333"/>
-          <w:shd w:val="clear" w:color="auto" w:fill="FFFFFF"/>
-        </w:rPr>
-        <w:t xml:space="preserve">Operadores utilizados: </w:t>
-      </w:r>
-      <w:proofErr w:type="gramStart"/>
-      <w:r>
-        <w:rPr>
-          <w:rFonts w:ascii="Helvetica" w:hAnsi="Helvetica" w:cs="Helvetica"/>
-          <w:color w:val="333333"/>
-          <w:shd w:val="clear" w:color="auto" w:fill="FFFFFF"/>
-        </w:rPr>
-        <w:t>SUM(</w:t>
-      </w:r>
-      <w:proofErr w:type="gramEnd"/>
-      <w:r>
-        <w:rPr>
-          <w:rFonts w:ascii="Helvetica" w:hAnsi="Helvetica" w:cs="Helvetica"/>
-          <w:color w:val="333333"/>
-          <w:shd w:val="clear" w:color="auto" w:fill="FFFFFF"/>
-        </w:rPr>
-        <w:t>), NATURAL JOIN, GROUP BY</w:t>
-      </w:r>
-      <w:r>
-        <w:rPr>
-          <w:rFonts w:ascii="Helvetica" w:hAnsi="Helvetica" w:cs="Helvetica"/>
-          <w:color w:val="333333"/>
-          <w:shd w:val="clear" w:color="auto" w:fill="FFFFFF"/>
-        </w:rPr>
-        <w:t>.</w:t>
-      </w:r>
-    </w:p>
-    <w:p>
-      <w:pPr>
-        <w:pStyle w:val="PargrafodaLista"/>
-        <w:spacing w:after="0" w:line="240" w:lineRule="auto"/>
-        <w:ind w:firstLine="720"/>
-        <w:rPr>
-          <w:rFonts w:ascii="Helvetica" w:hAnsi="Helvetica" w:cs="Helvetica"/>
-          <w:color w:val="333333"/>
-          <w:shd w:val="clear" w:color="auto" w:fill="FFFFFF"/>
-        </w:rPr>
-      </w:pPr>
-    </w:p>
-    <w:p>
-      <w:pPr>
-        <w:pStyle w:val="PargrafodaLista"/>
-        <w:spacing w:after="0" w:line="240" w:lineRule="auto"/>
-        <w:ind w:firstLine="720"/>
-        <w:rPr>
-          <w:rFonts w:ascii="Helvetica" w:hAnsi="Helvetica" w:cs="Helvetica"/>
-          <w:color w:val="333333"/>
-          <w:shd w:val="clear" w:color="auto" w:fill="FFFFFF"/>
-        </w:rPr>
-      </w:pPr>
-      <w:r>
-        <w:rPr>
-          <w:rFonts w:ascii="Helvetica" w:hAnsi="Helvetica" w:cs="Helvetica"/>
-          <w:color w:val="333333"/>
-          <w:shd w:val="clear" w:color="auto" w:fill="FFFFFF"/>
-        </w:rPr>
-        <w:t xml:space="preserve">Esta interrogação </w:t>
-      </w:r>
-      <w:r>
-        <w:rPr>
-          <w:rFonts w:ascii="Helvetica" w:hAnsi="Helvetica" w:cs="Helvetica"/>
-          <w:color w:val="333333"/>
-          <w:shd w:val="clear" w:color="auto" w:fill="FFFFFF"/>
-        </w:rPr>
-        <w:t>apresenta o álbum com maior número de músicas.</w:t>
-      </w:r>
-    </w:p>
-    <w:p>
-      <w:pPr>
-        <w:pStyle w:val="PargrafodaLista"/>
-        <w:spacing w:after="0" w:line="240" w:lineRule="auto"/>
-        <w:ind w:firstLine="720"/>
-        <w:rPr>
-          <w:rFonts w:ascii="Helvetica" w:hAnsi="Helvetica" w:cs="Helvetica"/>
-          <w:color w:val="333333"/>
-          <w:shd w:val="clear" w:color="auto" w:fill="FFFFFF"/>
-          <w:lang w:val="en-US"/>
-        </w:rPr>
-      </w:pPr>
-      <w:proofErr w:type="spellStart"/>
-      <w:r>
-        <w:rPr>
-          <w:rFonts w:ascii="Helvetica" w:hAnsi="Helvetica" w:cs="Helvetica"/>
-          <w:color w:val="333333"/>
-          <w:shd w:val="clear" w:color="auto" w:fill="FFFFFF"/>
-          <w:lang w:val="en-US"/>
-        </w:rPr>
-        <w:t>Operadores</w:t>
-      </w:r>
-      <w:proofErr w:type="spellEnd"/>
-      <w:r>
-        <w:rPr>
-          <w:rFonts w:ascii="Helvetica" w:hAnsi="Helvetica" w:cs="Helvetica"/>
-          <w:color w:val="333333"/>
-          <w:shd w:val="clear" w:color="auto" w:fill="FFFFFF"/>
-          <w:lang w:val="en-US"/>
-        </w:rPr>
-        <w:t xml:space="preserve"> </w:t>
-      </w:r>
-      <w:proofErr w:type="spellStart"/>
-      <w:r>
-        <w:rPr>
-          <w:rFonts w:ascii="Helvetica" w:hAnsi="Helvetica" w:cs="Helvetica"/>
-          <w:color w:val="333333"/>
-          <w:shd w:val="clear" w:color="auto" w:fill="FFFFFF"/>
-          <w:lang w:val="en-US"/>
-        </w:rPr>
-        <w:t>utilizados</w:t>
-      </w:r>
-      <w:proofErr w:type="spellEnd"/>
-      <w:r>
-        <w:rPr>
-          <w:rFonts w:ascii="Helvetica" w:hAnsi="Helvetica" w:cs="Helvetica"/>
-          <w:color w:val="333333"/>
-          <w:shd w:val="clear" w:color="auto" w:fill="FFFFFF"/>
-          <w:lang w:val="en-US"/>
-        </w:rPr>
-        <w:t xml:space="preserve">: </w:t>
-      </w:r>
-      <w:proofErr w:type="gramStart"/>
-      <w:r>
-        <w:rPr>
-          <w:rFonts w:ascii="Helvetica" w:hAnsi="Helvetica" w:cs="Helvetica"/>
-          <w:color w:val="333333"/>
-          <w:shd w:val="clear" w:color="auto" w:fill="FFFFFF"/>
-          <w:lang w:val="en-US"/>
-        </w:rPr>
-        <w:t>MAX</w:t>
-      </w:r>
-      <w:r>
-        <w:rPr>
-          <w:rFonts w:ascii="Helvetica" w:hAnsi="Helvetica" w:cs="Helvetica"/>
-          <w:color w:val="333333"/>
-          <w:shd w:val="clear" w:color="auto" w:fill="FFFFFF"/>
-          <w:lang w:val="en-US"/>
-        </w:rPr>
-        <w:t>(</w:t>
-      </w:r>
-      <w:proofErr w:type="gramEnd"/>
-      <w:r>
-        <w:rPr>
-          <w:rFonts w:ascii="Helvetica" w:hAnsi="Helvetica" w:cs="Helvetica"/>
-          <w:color w:val="333333"/>
-          <w:shd w:val="clear" w:color="auto" w:fill="FFFFFF"/>
-          <w:lang w:val="en-US"/>
-        </w:rPr>
-        <w:t xml:space="preserve">), </w:t>
-      </w:r>
-      <w:r>
-        <w:rPr>
-          <w:rFonts w:ascii="Helvetica" w:hAnsi="Helvetica" w:cs="Helvetica"/>
-          <w:color w:val="333333"/>
-          <w:shd w:val="clear" w:color="auto" w:fill="FFFFFF"/>
-          <w:lang w:val="en-US"/>
-        </w:rPr>
-        <w:t xml:space="preserve">AS, COUNT(), </w:t>
-      </w:r>
-      <w:r>
-        <w:rPr>
-          <w:rFonts w:ascii="Helvetica" w:hAnsi="Helvetica" w:cs="Helvetica"/>
-          <w:color w:val="333333"/>
-          <w:shd w:val="clear" w:color="auto" w:fill="FFFFFF"/>
-          <w:lang w:val="en-US"/>
-        </w:rPr>
-        <w:t>NATURAL JOIN, GROUP BY</w:t>
-      </w:r>
-      <w:r>
-        <w:rPr>
-          <w:rFonts w:ascii="Helvetica" w:hAnsi="Helvetica" w:cs="Helvetica"/>
-          <w:color w:val="333333"/>
-          <w:shd w:val="clear" w:color="auto" w:fill="FFFFFF"/>
-          <w:lang w:val="en-US"/>
-        </w:rPr>
-        <w:t>.</w:t>
-      </w:r>
-    </w:p>
-    <w:p>
-      <w:pPr>
-        <w:pStyle w:val="PargrafodaLista"/>
-        <w:spacing w:after="0" w:line="240" w:lineRule="auto"/>
-        <w:ind w:firstLine="720"/>
-        <w:rPr>
-          <w:rFonts w:ascii="Helvetica" w:hAnsi="Helvetica" w:cs="Helvetica"/>
-          <w:color w:val="333333"/>
-          <w:shd w:val="clear" w:color="auto" w:fill="FFFFFF"/>
-          <w:lang w:val="en-US"/>
-        </w:rPr>
-      </w:pPr>
-    </w:p>
-    <w:p>
-      <w:pPr>
-        <w:pStyle w:val="PargrafodaLista"/>
-        <w:spacing w:after="0" w:line="240" w:lineRule="auto"/>
-        <w:ind w:firstLine="720"/>
-        <w:rPr>
-          <w:rFonts w:ascii="Helvetica" w:hAnsi="Helvetica" w:cs="Helvetica"/>
-          <w:color w:val="333333"/>
-          <w:u w:val="single"/>
-          <w:shd w:val="clear" w:color="auto" w:fill="FFFFFF"/>
-        </w:rPr>
-      </w:pPr>
-      <w:r>
-        <w:rPr>
-          <w:rFonts w:ascii="Helvetica" w:hAnsi="Helvetica" w:cs="Helvetica"/>
-          <w:color w:val="333333"/>
-          <w:shd w:val="clear" w:color="auto" w:fill="FFFFFF"/>
-        </w:rPr>
-        <w:t>Esta interrogação apresenta o</w:t>
-      </w:r>
-      <w:r>
-        <w:rPr>
-          <w:rFonts w:ascii="Helvetica" w:hAnsi="Helvetica" w:cs="Helvetica"/>
-          <w:color w:val="333333"/>
-          <w:shd w:val="clear" w:color="auto" w:fill="FFFFFF"/>
-        </w:rPr>
-        <w:t xml:space="preserve"> Top 10</w:t>
-      </w:r>
-      <w:r>
-        <w:rPr>
-          <w:rFonts w:ascii="Helvetica" w:hAnsi="Helvetica" w:cs="Helvetica"/>
-          <w:color w:val="333333"/>
-          <w:shd w:val="clear" w:color="auto" w:fill="FFFFFF"/>
-        </w:rPr>
-        <w:t xml:space="preserve"> </w:t>
-      </w:r>
-      <w:r>
-        <w:rPr>
-          <w:rFonts w:ascii="Helvetica" w:hAnsi="Helvetica" w:cs="Helvetica"/>
-          <w:color w:val="333333"/>
-          <w:shd w:val="clear" w:color="auto" w:fill="FFFFFF"/>
-        </w:rPr>
-        <w:t xml:space="preserve">das músicas mais </w:t>
-      </w:r>
-      <w:proofErr w:type="spellStart"/>
-      <w:r>
-        <w:rPr>
-          <w:rFonts w:ascii="Helvetica" w:hAnsi="Helvetica" w:cs="Helvetica"/>
-          <w:color w:val="333333"/>
-          <w:shd w:val="clear" w:color="auto" w:fill="FFFFFF"/>
-        </w:rPr>
-        <w:t>favoritadas</w:t>
-      </w:r>
-      <w:proofErr w:type="spellEnd"/>
-      <w:r>
-        <w:rPr>
-          <w:rFonts w:ascii="Helvetica" w:hAnsi="Helvetica" w:cs="Helvetica"/>
-          <w:color w:val="333333"/>
-          <w:shd w:val="clear" w:color="auto" w:fill="FFFFFF"/>
-        </w:rPr>
-        <w:t>.</w:t>
-      </w:r>
-    </w:p>
-    <w:p>
-      <w:pPr>
-        <w:pStyle w:val="PargrafodaLista"/>
-        <w:spacing w:after="0" w:line="240" w:lineRule="auto"/>
-        <w:ind w:firstLine="720"/>
-        <w:rPr>
-          <w:rFonts w:ascii="Helvetica" w:hAnsi="Helvetica" w:cs="Helvetica"/>
-          <w:color w:val="333333"/>
-          <w:shd w:val="clear" w:color="auto" w:fill="FFFFFF"/>
-          <w:lang w:val="en-US"/>
-        </w:rPr>
-      </w:pPr>
-      <w:proofErr w:type="spellStart"/>
-      <w:r>
-        <w:rPr>
-          <w:rFonts w:ascii="Helvetica" w:hAnsi="Helvetica" w:cs="Helvetica"/>
-          <w:color w:val="333333"/>
-          <w:shd w:val="clear" w:color="auto" w:fill="FFFFFF"/>
-          <w:lang w:val="en-US"/>
-        </w:rPr>
-        <w:t>Operadores</w:t>
-      </w:r>
-      <w:proofErr w:type="spellEnd"/>
-      <w:r>
-        <w:rPr>
-          <w:rFonts w:ascii="Helvetica" w:hAnsi="Helvetica" w:cs="Helvetica"/>
-          <w:color w:val="333333"/>
-          <w:shd w:val="clear" w:color="auto" w:fill="FFFFFF"/>
-          <w:lang w:val="en-US"/>
-        </w:rPr>
-        <w:t xml:space="preserve"> </w:t>
-      </w:r>
-      <w:proofErr w:type="spellStart"/>
-      <w:r>
-        <w:rPr>
-          <w:rFonts w:ascii="Helvetica" w:hAnsi="Helvetica" w:cs="Helvetica"/>
-          <w:color w:val="333333"/>
-          <w:shd w:val="clear" w:color="auto" w:fill="FFFFFF"/>
-          <w:lang w:val="en-US"/>
-        </w:rPr>
-        <w:t>utilizados</w:t>
-      </w:r>
-      <w:proofErr w:type="spellEnd"/>
-      <w:r>
-        <w:rPr>
-          <w:rFonts w:ascii="Helvetica" w:hAnsi="Helvetica" w:cs="Helvetica"/>
-          <w:color w:val="333333"/>
-          <w:shd w:val="clear" w:color="auto" w:fill="FFFFFF"/>
-          <w:lang w:val="en-US"/>
-        </w:rPr>
-        <w:t xml:space="preserve">: </w:t>
-      </w:r>
-      <w:proofErr w:type="gramStart"/>
-      <w:r>
-        <w:rPr>
-          <w:rFonts w:ascii="Helvetica" w:hAnsi="Helvetica" w:cs="Helvetica"/>
-          <w:color w:val="333333"/>
-          <w:shd w:val="clear" w:color="auto" w:fill="FFFFFF"/>
-          <w:lang w:val="en-US"/>
-        </w:rPr>
-        <w:t>COUNT(</w:t>
-      </w:r>
-      <w:proofErr w:type="gramEnd"/>
-      <w:r>
-        <w:rPr>
-          <w:rFonts w:ascii="Helvetica" w:hAnsi="Helvetica" w:cs="Helvetica"/>
-          <w:color w:val="333333"/>
-          <w:shd w:val="clear" w:color="auto" w:fill="FFFFFF"/>
-          <w:lang w:val="en-US"/>
-        </w:rPr>
-        <w:t>), AS</w:t>
-      </w:r>
-      <w:r>
-        <w:rPr>
-          <w:rFonts w:ascii="Helvetica" w:hAnsi="Helvetica" w:cs="Helvetica"/>
-          <w:color w:val="333333"/>
-          <w:shd w:val="clear" w:color="auto" w:fill="FFFFFF"/>
-          <w:lang w:val="en-US"/>
-        </w:rPr>
-        <w:t>,</w:t>
-      </w:r>
-      <w:r>
-        <w:rPr>
-          <w:rFonts w:ascii="Helvetica" w:hAnsi="Helvetica" w:cs="Helvetica"/>
-          <w:color w:val="333333"/>
-          <w:shd w:val="clear" w:color="auto" w:fill="FFFFFF"/>
-          <w:lang w:val="en-US"/>
-        </w:rPr>
-        <w:t xml:space="preserve"> NATURAL JOIN, GROUP BY</w:t>
-      </w:r>
-      <w:r>
-        <w:rPr>
-          <w:rFonts w:ascii="Helvetica" w:hAnsi="Helvetica" w:cs="Helvetica"/>
-          <w:color w:val="333333"/>
-          <w:shd w:val="clear" w:color="auto" w:fill="FFFFFF"/>
-          <w:lang w:val="en-US"/>
-        </w:rPr>
-        <w:t>, ORDER BY, DESC, LIMIT.</w:t>
-      </w:r>
-    </w:p>
-    <w:p>
-      <w:pPr>
-        <w:pStyle w:val="PargrafodaLista"/>
-        <w:spacing w:after="0" w:line="240" w:lineRule="auto"/>
-        <w:ind w:firstLine="720"/>
-        <w:rPr>
-          <w:rFonts w:ascii="Helvetica" w:hAnsi="Helvetica" w:cs="Helvetica"/>
-          <w:color w:val="333333"/>
-          <w:shd w:val="clear" w:color="auto" w:fill="FFFFFF"/>
-          <w:lang w:val="en-US"/>
-        </w:rPr>
-      </w:pPr>
-    </w:p>
-    <w:p>
-      <w:pPr>
-        <w:pStyle w:val="PargrafodaLista"/>
-        <w:spacing w:after="0" w:line="240" w:lineRule="auto"/>
-        <w:ind w:firstLine="720"/>
-        <w:rPr>
-          <w:rFonts w:ascii="Helvetica" w:hAnsi="Helvetica" w:cs="Helvetica"/>
-          <w:color w:val="333333"/>
-          <w:u w:val="single"/>
-          <w:shd w:val="clear" w:color="auto" w:fill="FFFFFF"/>
-        </w:rPr>
-      </w:pPr>
-      <w:r>
-        <w:rPr>
-          <w:rFonts w:ascii="Helvetica" w:hAnsi="Helvetica" w:cs="Helvetica"/>
-          <w:color w:val="333333"/>
-          <w:shd w:val="clear" w:color="auto" w:fill="FFFFFF"/>
-        </w:rPr>
-        <w:t xml:space="preserve">Esta interrogação apresenta o Top 10 das músicas mais </w:t>
-      </w:r>
-      <w:proofErr w:type="spellStart"/>
-      <w:r>
-        <w:rPr>
-          <w:rFonts w:ascii="Helvetica" w:hAnsi="Helvetica" w:cs="Helvetica"/>
-          <w:color w:val="333333"/>
-          <w:shd w:val="clear" w:color="auto" w:fill="FFFFFF"/>
-        </w:rPr>
-        <w:t>favoritadas</w:t>
-      </w:r>
-      <w:proofErr w:type="spellEnd"/>
-      <w:r>
-        <w:rPr>
-          <w:rFonts w:ascii="Helvetica" w:hAnsi="Helvetica" w:cs="Helvetica"/>
-          <w:color w:val="333333"/>
-          <w:shd w:val="clear" w:color="auto" w:fill="FFFFFF"/>
-        </w:rPr>
-        <w:t>.</w:t>
-      </w:r>
-    </w:p>
-    <w:p>
-      <w:pPr>
-        <w:pStyle w:val="PargrafodaLista"/>
-        <w:spacing w:after="0" w:line="240" w:lineRule="auto"/>
-        <w:ind w:firstLine="720"/>
-        <w:rPr>
-          <w:rFonts w:ascii="Helvetica" w:hAnsi="Helvetica" w:cs="Helvetica"/>
-          <w:color w:val="333333"/>
-          <w:shd w:val="clear" w:color="auto" w:fill="FFFFFF"/>
-          <w:lang w:val="en-US"/>
-        </w:rPr>
-      </w:pPr>
-      <w:proofErr w:type="spellStart"/>
-      <w:r>
-        <w:rPr>
-          <w:rFonts w:ascii="Helvetica" w:hAnsi="Helvetica" w:cs="Helvetica"/>
-          <w:color w:val="333333"/>
-          <w:shd w:val="clear" w:color="auto" w:fill="FFFFFF"/>
-          <w:lang w:val="en-US"/>
-        </w:rPr>
-        <w:t>Operadores</w:t>
-      </w:r>
-      <w:proofErr w:type="spellEnd"/>
-      <w:r>
-        <w:rPr>
-          <w:rFonts w:ascii="Helvetica" w:hAnsi="Helvetica" w:cs="Helvetica"/>
-          <w:color w:val="333333"/>
-          <w:shd w:val="clear" w:color="auto" w:fill="FFFFFF"/>
-          <w:lang w:val="en-US"/>
-        </w:rPr>
-        <w:t xml:space="preserve"> </w:t>
-      </w:r>
-      <w:proofErr w:type="spellStart"/>
-      <w:r>
-        <w:rPr>
-          <w:rFonts w:ascii="Helvetica" w:hAnsi="Helvetica" w:cs="Helvetica"/>
-          <w:color w:val="333333"/>
-          <w:shd w:val="clear" w:color="auto" w:fill="FFFFFF"/>
-          <w:lang w:val="en-US"/>
-        </w:rPr>
-        <w:t>utilizados</w:t>
-      </w:r>
-      <w:proofErr w:type="spellEnd"/>
-      <w:r>
-        <w:rPr>
-          <w:rFonts w:ascii="Helvetica" w:hAnsi="Helvetica" w:cs="Helvetica"/>
-          <w:color w:val="333333"/>
-          <w:shd w:val="clear" w:color="auto" w:fill="FFFFFF"/>
-          <w:lang w:val="en-US"/>
-        </w:rPr>
-        <w:t xml:space="preserve">: </w:t>
-      </w:r>
-      <w:proofErr w:type="gramStart"/>
-      <w:r>
-        <w:rPr>
-          <w:rFonts w:ascii="Helvetica" w:hAnsi="Helvetica" w:cs="Helvetica"/>
-          <w:color w:val="333333"/>
-          <w:shd w:val="clear" w:color="auto" w:fill="FFFFFF"/>
-          <w:lang w:val="en-US"/>
-        </w:rPr>
-        <w:t>COUNT(</w:t>
-      </w:r>
-      <w:proofErr w:type="gramEnd"/>
-      <w:r>
-        <w:rPr>
-          <w:rFonts w:ascii="Helvetica" w:hAnsi="Helvetica" w:cs="Helvetica"/>
-          <w:color w:val="333333"/>
-          <w:shd w:val="clear" w:color="auto" w:fill="FFFFFF"/>
-          <w:lang w:val="en-US"/>
-        </w:rPr>
-        <w:t>), AS</w:t>
-      </w:r>
-      <w:r>
-        <w:rPr>
-          <w:rFonts w:ascii="Helvetica" w:hAnsi="Helvetica" w:cs="Helvetica"/>
-          <w:color w:val="333333"/>
-          <w:shd w:val="clear" w:color="auto" w:fill="FFFFFF"/>
-          <w:lang w:val="en-US"/>
-        </w:rPr>
-        <w:t>,</w:t>
-      </w:r>
-      <w:r>
-        <w:rPr>
-          <w:rFonts w:ascii="Helvetica" w:hAnsi="Helvetica" w:cs="Helvetica"/>
-          <w:color w:val="333333"/>
-          <w:shd w:val="clear" w:color="auto" w:fill="FFFFFF"/>
-          <w:lang w:val="en-US"/>
-        </w:rPr>
-        <w:t xml:space="preserve"> NATURAL JOIN, GROUP BY</w:t>
-      </w:r>
-      <w:r>
-        <w:rPr>
-          <w:rFonts w:ascii="Helvetica" w:hAnsi="Helvetica" w:cs="Helvetica"/>
-          <w:color w:val="333333"/>
-          <w:shd w:val="clear" w:color="auto" w:fill="FFFFFF"/>
-          <w:lang w:val="en-US"/>
-        </w:rPr>
-        <w:t>, ORDER BY, DESC, LIMIT.</w:t>
-      </w:r>
-    </w:p>
-    <w:p>
-      <w:pPr>
-        <w:pStyle w:val="PargrafodaLista"/>
-        <w:spacing w:after="0" w:line="240" w:lineRule="auto"/>
-        <w:ind w:firstLine="720"/>
-        <w:rPr>
-          <w:rFonts w:ascii="Helvetica" w:hAnsi="Helvetica" w:cs="Helvetica"/>
-          <w:color w:val="333333"/>
-          <w:shd w:val="clear" w:color="auto" w:fill="FFFFFF"/>
-          <w:lang w:val="en-US"/>
-        </w:rPr>
-      </w:pPr>
-    </w:p>
-    <w:p>
-      <w:pPr>
-        <w:pStyle w:val="PargrafodaLista"/>
-        <w:spacing w:after="0" w:line="240" w:lineRule="auto"/>
-        <w:rPr>
-          <w:rFonts w:ascii="Helvetica" w:hAnsi="Helvetica" w:cs="Helvetica"/>
-          <w:color w:val="333333"/>
-          <w:shd w:val="clear" w:color="auto" w:fill="FFFFFF"/>
-        </w:rPr>
-      </w:pPr>
-    </w:p>
-    <w:p>
-      <w:pPr>
-        <w:pStyle w:val="PargrafodaLista"/>
-        <w:spacing w:after="0" w:line="240" w:lineRule="auto"/>
-        <w:rPr>
-          <w:rFonts w:ascii="Helvetica" w:hAnsi="Helvetica" w:cs="Helvetica"/>
-          <w:color w:val="333333"/>
-          <w:u w:val="single"/>
-          <w:shd w:val="clear" w:color="auto" w:fill="FFFFFF"/>
-        </w:rPr>
-      </w:pPr>
-      <w:r>
-        <w:rPr>
-          <w:rFonts w:ascii="Helvetica" w:hAnsi="Helvetica" w:cs="Helvetica"/>
-          <w:color w:val="333333"/>
-          <w:shd w:val="clear" w:color="auto" w:fill="FFFFFF"/>
-        </w:rPr>
-        <w:lastRenderedPageBreak/>
-        <w:t xml:space="preserve">Esta interrogação apresenta o </w:t>
-      </w:r>
-      <w:r>
-        <w:rPr>
-          <w:rFonts w:ascii="Helvetica" w:hAnsi="Helvetica" w:cs="Helvetica"/>
-          <w:color w:val="333333"/>
-          <w:shd w:val="clear" w:color="auto" w:fill="FFFFFF"/>
-        </w:rPr>
-        <w:t xml:space="preserve">número de Estilos Musicais </w:t>
-      </w:r>
-      <w:proofErr w:type="spellStart"/>
-      <w:r>
-        <w:rPr>
-          <w:rFonts w:ascii="Helvetica" w:hAnsi="Helvetica" w:cs="Helvetica"/>
-          <w:color w:val="333333"/>
-          <w:shd w:val="clear" w:color="auto" w:fill="FFFFFF"/>
-        </w:rPr>
-        <w:t>favoritados</w:t>
-      </w:r>
-      <w:proofErr w:type="spellEnd"/>
-      <w:r>
-        <w:rPr>
-          <w:rFonts w:ascii="Helvetica" w:hAnsi="Helvetica" w:cs="Helvetica"/>
-          <w:color w:val="333333"/>
-          <w:shd w:val="clear" w:color="auto" w:fill="FFFFFF"/>
-        </w:rPr>
-        <w:t xml:space="preserve"> por cada Utilizador</w:t>
-      </w:r>
-      <w:r>
-        <w:rPr>
-          <w:rFonts w:ascii="Helvetica" w:hAnsi="Helvetica" w:cs="Helvetica"/>
-          <w:color w:val="333333"/>
-          <w:shd w:val="clear" w:color="auto" w:fill="FFFFFF"/>
-        </w:rPr>
-        <w:t>.</w:t>
-      </w:r>
-    </w:p>
-    <w:p>
-      <w:pPr>
-        <w:spacing w:after="0" w:line="240" w:lineRule="auto"/>
-        <w:ind w:firstLine="720"/>
-        <w:rPr>
-          <w:rFonts w:ascii="Helvetica" w:hAnsi="Helvetica" w:cs="Helvetica"/>
-          <w:color w:val="333333"/>
-          <w:shd w:val="clear" w:color="auto" w:fill="FFFFFF"/>
-          <w:lang w:val="en-US"/>
-        </w:rPr>
-      </w:pPr>
-      <w:proofErr w:type="spellStart"/>
-      <w:r>
-        <w:rPr>
-          <w:rFonts w:ascii="Helvetica" w:hAnsi="Helvetica" w:cs="Helvetica"/>
-          <w:color w:val="333333"/>
-          <w:shd w:val="clear" w:color="auto" w:fill="FFFFFF"/>
-          <w:lang w:val="en-US"/>
-        </w:rPr>
-        <w:t>Operadores</w:t>
-      </w:r>
-      <w:proofErr w:type="spellEnd"/>
-      <w:r>
-        <w:rPr>
-          <w:rFonts w:ascii="Helvetica" w:hAnsi="Helvetica" w:cs="Helvetica"/>
-          <w:color w:val="333333"/>
-          <w:shd w:val="clear" w:color="auto" w:fill="FFFFFF"/>
-          <w:lang w:val="en-US"/>
-        </w:rPr>
-        <w:t xml:space="preserve"> </w:t>
-      </w:r>
-      <w:proofErr w:type="spellStart"/>
-      <w:r>
-        <w:rPr>
-          <w:rFonts w:ascii="Helvetica" w:hAnsi="Helvetica" w:cs="Helvetica"/>
-          <w:color w:val="333333"/>
-          <w:shd w:val="clear" w:color="auto" w:fill="FFFFFF"/>
-          <w:lang w:val="en-US"/>
-        </w:rPr>
-        <w:t>utilizados</w:t>
-      </w:r>
-      <w:proofErr w:type="spellEnd"/>
-      <w:r>
-        <w:rPr>
-          <w:rFonts w:ascii="Helvetica" w:hAnsi="Helvetica" w:cs="Helvetica"/>
-          <w:color w:val="333333"/>
-          <w:shd w:val="clear" w:color="auto" w:fill="FFFFFF"/>
-          <w:lang w:val="en-US"/>
-        </w:rPr>
-        <w:t xml:space="preserve">: </w:t>
-      </w:r>
-      <w:proofErr w:type="gramStart"/>
-      <w:r>
-        <w:rPr>
-          <w:rFonts w:ascii="Helvetica" w:hAnsi="Helvetica" w:cs="Helvetica"/>
-          <w:color w:val="333333"/>
-          <w:shd w:val="clear" w:color="auto" w:fill="FFFFFF"/>
-          <w:lang w:val="en-US"/>
-        </w:rPr>
-        <w:t>COUNT(</w:t>
-      </w:r>
-      <w:proofErr w:type="gramEnd"/>
-      <w:r>
-        <w:rPr>
-          <w:rFonts w:ascii="Helvetica" w:hAnsi="Helvetica" w:cs="Helvetica"/>
-          <w:color w:val="333333"/>
-          <w:shd w:val="clear" w:color="auto" w:fill="FFFFFF"/>
-          <w:lang w:val="en-US"/>
-        </w:rPr>
-        <w:t xml:space="preserve">), </w:t>
-      </w:r>
-      <w:r>
-        <w:rPr>
-          <w:rFonts w:ascii="Helvetica" w:hAnsi="Helvetica" w:cs="Helvetica"/>
-          <w:color w:val="333333"/>
-          <w:shd w:val="clear" w:color="auto" w:fill="FFFFFF"/>
-          <w:lang w:val="en-US"/>
-        </w:rPr>
-        <w:t>DISTINCT</w:t>
-      </w:r>
-      <w:r>
-        <w:rPr>
-          <w:rFonts w:ascii="Helvetica" w:hAnsi="Helvetica" w:cs="Helvetica"/>
-          <w:color w:val="333333"/>
-          <w:shd w:val="clear" w:color="auto" w:fill="FFFFFF"/>
-          <w:lang w:val="en-US"/>
-        </w:rPr>
-        <w:t>,</w:t>
-      </w:r>
-      <w:r>
-        <w:rPr>
-          <w:rFonts w:ascii="Helvetica" w:hAnsi="Helvetica" w:cs="Helvetica"/>
-          <w:color w:val="333333"/>
-          <w:shd w:val="clear" w:color="auto" w:fill="FFFFFF"/>
-          <w:lang w:val="en-US"/>
-        </w:rPr>
-        <w:t xml:space="preserve"> AS,</w:t>
-      </w:r>
-      <w:r>
-        <w:rPr>
-          <w:rFonts w:ascii="Helvetica" w:hAnsi="Helvetica" w:cs="Helvetica"/>
-          <w:color w:val="333333"/>
-          <w:shd w:val="clear" w:color="auto" w:fill="FFFFFF"/>
-          <w:lang w:val="en-US"/>
-        </w:rPr>
-        <w:t xml:space="preserve"> NATURAL JOIN, GROUP BY</w:t>
-      </w:r>
-      <w:r>
-        <w:rPr>
-          <w:rFonts w:ascii="Helvetica" w:hAnsi="Helvetica" w:cs="Helvetica"/>
-          <w:color w:val="333333"/>
-          <w:shd w:val="clear" w:color="auto" w:fill="FFFFFF"/>
-          <w:lang w:val="en-US"/>
-        </w:rPr>
-        <w:t>.</w:t>
-      </w:r>
-    </w:p>
-    <w:p>
-      <w:pPr>
-        <w:spacing w:after="0" w:line="240" w:lineRule="auto"/>
-        <w:ind w:firstLine="720"/>
-        <w:rPr>
-          <w:rFonts w:ascii="Helvetica" w:hAnsi="Helvetica" w:cs="Helvetica"/>
-          <w:color w:val="333333"/>
-          <w:shd w:val="clear" w:color="auto" w:fill="FFFFFF"/>
-          <w:lang w:val="en-US"/>
-        </w:rPr>
-      </w:pPr>
-    </w:p>
-    <w:p>
-      <w:pPr>
-        <w:pStyle w:val="PargrafodaLista"/>
-        <w:spacing w:after="0" w:line="240" w:lineRule="auto"/>
-        <w:rPr>
-          <w:rFonts w:ascii="Helvetica" w:hAnsi="Helvetica" w:cs="Helvetica"/>
-          <w:color w:val="333333"/>
-          <w:u w:val="single"/>
-          <w:shd w:val="clear" w:color="auto" w:fill="FFFFFF"/>
-        </w:rPr>
-      </w:pPr>
-      <w:r>
-        <w:rPr>
-          <w:rFonts w:ascii="Helvetica" w:hAnsi="Helvetica" w:cs="Helvetica"/>
-          <w:color w:val="333333"/>
-          <w:shd w:val="clear" w:color="auto" w:fill="FFFFFF"/>
-        </w:rPr>
-        <w:t xml:space="preserve">Esta interrogação apresenta o </w:t>
-      </w:r>
-      <w:r>
-        <w:rPr>
-          <w:rFonts w:ascii="Helvetica" w:hAnsi="Helvetica" w:cs="Helvetica"/>
-          <w:color w:val="333333"/>
-          <w:shd w:val="clear" w:color="auto" w:fill="FFFFFF"/>
-        </w:rPr>
-        <w:t>Estilo Musical de cada Entidade Musical.</w:t>
-      </w:r>
-    </w:p>
-    <w:p>
-      <w:pPr>
-        <w:spacing w:after="0" w:line="240" w:lineRule="auto"/>
-        <w:ind w:firstLine="720"/>
-        <w:rPr>
-          <w:rFonts w:ascii="Helvetica" w:hAnsi="Helvetica" w:cs="Helvetica"/>
-          <w:color w:val="333333"/>
-          <w:shd w:val="clear" w:color="auto" w:fill="FFFFFF"/>
-          <w:lang w:val="en-US"/>
-        </w:rPr>
-      </w:pPr>
-      <w:proofErr w:type="spellStart"/>
-      <w:r>
-        <w:rPr>
-          <w:rFonts w:ascii="Helvetica" w:hAnsi="Helvetica" w:cs="Helvetica"/>
-          <w:color w:val="333333"/>
-          <w:shd w:val="clear" w:color="auto" w:fill="FFFFFF"/>
-          <w:lang w:val="en-US"/>
-        </w:rPr>
-        <w:t>Operadores</w:t>
-      </w:r>
-      <w:proofErr w:type="spellEnd"/>
-      <w:r>
-        <w:rPr>
-          <w:rFonts w:ascii="Helvetica" w:hAnsi="Helvetica" w:cs="Helvetica"/>
-          <w:color w:val="333333"/>
-          <w:shd w:val="clear" w:color="auto" w:fill="FFFFFF"/>
-          <w:lang w:val="en-US"/>
-        </w:rPr>
-        <w:t xml:space="preserve"> </w:t>
-      </w:r>
-      <w:proofErr w:type="spellStart"/>
-      <w:r>
-        <w:rPr>
-          <w:rFonts w:ascii="Helvetica" w:hAnsi="Helvetica" w:cs="Helvetica"/>
-          <w:color w:val="333333"/>
-          <w:shd w:val="clear" w:color="auto" w:fill="FFFFFF"/>
-          <w:lang w:val="en-US"/>
-        </w:rPr>
-        <w:t>utilizados</w:t>
-      </w:r>
-      <w:proofErr w:type="spellEnd"/>
-      <w:r>
-        <w:rPr>
-          <w:rFonts w:ascii="Helvetica" w:hAnsi="Helvetica" w:cs="Helvetica"/>
-          <w:color w:val="333333"/>
-          <w:shd w:val="clear" w:color="auto" w:fill="FFFFFF"/>
-          <w:lang w:val="en-US"/>
-        </w:rPr>
-        <w:t>:</w:t>
-      </w:r>
-      <w:r>
-        <w:rPr>
-          <w:rFonts w:ascii="Helvetica" w:hAnsi="Helvetica" w:cs="Helvetica"/>
-          <w:color w:val="333333"/>
-          <w:shd w:val="clear" w:color="auto" w:fill="FFFFFF"/>
-          <w:lang w:val="en-US"/>
-        </w:rPr>
-        <w:t xml:space="preserve"> A</w:t>
-      </w:r>
-      <w:r>
-        <w:rPr>
-          <w:rFonts w:ascii="Helvetica" w:hAnsi="Helvetica" w:cs="Helvetica"/>
-          <w:color w:val="333333"/>
-          <w:shd w:val="clear" w:color="auto" w:fill="FFFFFF"/>
-          <w:lang w:val="en-US"/>
-        </w:rPr>
-        <w:t>S,</w:t>
-      </w:r>
-      <w:r>
-        <w:rPr>
-          <w:rFonts w:ascii="Helvetica" w:hAnsi="Helvetica" w:cs="Helvetica"/>
-          <w:color w:val="333333"/>
-          <w:shd w:val="clear" w:color="auto" w:fill="FFFFFF"/>
-          <w:lang w:val="en-US"/>
-        </w:rPr>
-        <w:t xml:space="preserve"> NATURAL JOIN, </w:t>
-      </w:r>
-      <w:proofErr w:type="gramStart"/>
-      <w:r>
-        <w:rPr>
-          <w:rFonts w:ascii="Helvetica" w:hAnsi="Helvetica" w:cs="Helvetica"/>
-          <w:color w:val="333333"/>
-          <w:shd w:val="clear" w:color="auto" w:fill="FFFFFF"/>
-          <w:lang w:val="en-US"/>
-        </w:rPr>
-        <w:t>COUNT(</w:t>
-      </w:r>
-      <w:proofErr w:type="gramEnd"/>
-      <w:r>
-        <w:rPr>
-          <w:rFonts w:ascii="Helvetica" w:hAnsi="Helvetica" w:cs="Helvetica"/>
-          <w:color w:val="333333"/>
-          <w:shd w:val="clear" w:color="auto" w:fill="FFFFFF"/>
-          <w:lang w:val="en-US"/>
-        </w:rPr>
-        <w:t xml:space="preserve">), </w:t>
-      </w:r>
-      <w:r>
-        <w:rPr>
-          <w:rFonts w:ascii="Helvetica" w:hAnsi="Helvetica" w:cs="Helvetica"/>
-          <w:color w:val="333333"/>
-          <w:shd w:val="clear" w:color="auto" w:fill="FFFFFF"/>
-          <w:lang w:val="en-US"/>
-        </w:rPr>
-        <w:t>GROUP BY</w:t>
-      </w:r>
-      <w:r>
-        <w:rPr>
-          <w:rFonts w:ascii="Helvetica" w:hAnsi="Helvetica" w:cs="Helvetica"/>
-          <w:color w:val="333333"/>
-          <w:shd w:val="clear" w:color="auto" w:fill="FFFFFF"/>
-          <w:lang w:val="en-US"/>
-        </w:rPr>
-        <w:t>.</w:t>
-      </w:r>
-    </w:p>
-    <w:p>
-      <w:pPr>
-        <w:spacing w:after="0" w:line="240" w:lineRule="auto"/>
-        <w:ind w:firstLine="720"/>
-        <w:rPr>
-          <w:rFonts w:ascii="Helvetica" w:hAnsi="Helvetica" w:cs="Helvetica"/>
-          <w:color w:val="333333"/>
-          <w:shd w:val="clear" w:color="auto" w:fill="FFFFFF"/>
-          <w:lang w:val="en-US"/>
-        </w:rPr>
-      </w:pPr>
-    </w:p>
-    <w:p>
-      <w:pPr>
-        <w:pStyle w:val="PargrafodaLista"/>
-        <w:spacing w:after="0" w:line="240" w:lineRule="auto"/>
-        <w:rPr>
-          <w:rFonts w:ascii="Helvetica" w:hAnsi="Helvetica" w:cs="Helvetica"/>
-          <w:color w:val="333333"/>
-          <w:u w:val="single"/>
-          <w:shd w:val="clear" w:color="auto" w:fill="FFFFFF"/>
-        </w:rPr>
-      </w:pPr>
-      <w:r>
-        <w:rPr>
-          <w:rFonts w:ascii="Helvetica" w:hAnsi="Helvetica" w:cs="Helvetica"/>
-          <w:color w:val="333333"/>
-          <w:shd w:val="clear" w:color="auto" w:fill="FFFFFF"/>
-        </w:rPr>
-        <w:t>Esta interrogação apresenta o Estilo Musical de cada Entidade Musical.</w:t>
-      </w:r>
-    </w:p>
-    <w:p>
-      <w:pPr>
-        <w:spacing w:after="0" w:line="240" w:lineRule="auto"/>
-        <w:ind w:firstLine="720"/>
-        <w:rPr>
-          <w:rFonts w:ascii="Helvetica" w:hAnsi="Helvetica" w:cs="Helvetica"/>
-          <w:color w:val="333333"/>
-          <w:shd w:val="clear" w:color="auto" w:fill="FFFFFF"/>
-          <w:lang w:val="en-US"/>
-        </w:rPr>
-      </w:pPr>
-      <w:proofErr w:type="spellStart"/>
-      <w:r>
-        <w:rPr>
-          <w:rFonts w:ascii="Helvetica" w:hAnsi="Helvetica" w:cs="Helvetica"/>
-          <w:color w:val="333333"/>
-          <w:shd w:val="clear" w:color="auto" w:fill="FFFFFF"/>
-          <w:lang w:val="en-US"/>
-        </w:rPr>
-        <w:t>Operadores</w:t>
-      </w:r>
-      <w:proofErr w:type="spellEnd"/>
-      <w:r>
-        <w:rPr>
-          <w:rFonts w:ascii="Helvetica" w:hAnsi="Helvetica" w:cs="Helvetica"/>
-          <w:color w:val="333333"/>
-          <w:shd w:val="clear" w:color="auto" w:fill="FFFFFF"/>
-          <w:lang w:val="en-US"/>
-        </w:rPr>
-        <w:t xml:space="preserve"> </w:t>
-      </w:r>
-      <w:proofErr w:type="spellStart"/>
-      <w:r>
-        <w:rPr>
-          <w:rFonts w:ascii="Helvetica" w:hAnsi="Helvetica" w:cs="Helvetica"/>
-          <w:color w:val="333333"/>
-          <w:shd w:val="clear" w:color="auto" w:fill="FFFFFF"/>
-          <w:lang w:val="en-US"/>
-        </w:rPr>
-        <w:t>utilizados</w:t>
-      </w:r>
-      <w:proofErr w:type="spellEnd"/>
-      <w:r>
-        <w:rPr>
-          <w:rFonts w:ascii="Helvetica" w:hAnsi="Helvetica" w:cs="Helvetica"/>
-          <w:color w:val="333333"/>
-          <w:shd w:val="clear" w:color="auto" w:fill="FFFFFF"/>
-          <w:lang w:val="en-US"/>
-        </w:rPr>
-        <w:t>:</w:t>
-      </w:r>
-      <w:r>
-        <w:rPr>
-          <w:rFonts w:ascii="Helvetica" w:hAnsi="Helvetica" w:cs="Helvetica"/>
-          <w:color w:val="333333"/>
-          <w:shd w:val="clear" w:color="auto" w:fill="FFFFFF"/>
-          <w:lang w:val="en-US"/>
-        </w:rPr>
-        <w:t xml:space="preserve"> AS,</w:t>
-      </w:r>
-      <w:r>
-        <w:rPr>
-          <w:rFonts w:ascii="Helvetica" w:hAnsi="Helvetica" w:cs="Helvetica"/>
-          <w:color w:val="333333"/>
-          <w:shd w:val="clear" w:color="auto" w:fill="FFFFFF"/>
-          <w:lang w:val="en-US"/>
-        </w:rPr>
-        <w:t xml:space="preserve"> NATURAL JOIN, </w:t>
-      </w:r>
-      <w:proofErr w:type="gramStart"/>
-      <w:r>
-        <w:rPr>
-          <w:rFonts w:ascii="Helvetica" w:hAnsi="Helvetica" w:cs="Helvetica"/>
-          <w:color w:val="333333"/>
-          <w:shd w:val="clear" w:color="auto" w:fill="FFFFFF"/>
-          <w:lang w:val="en-US"/>
-        </w:rPr>
-        <w:t>COUNT(</w:t>
-      </w:r>
-      <w:proofErr w:type="gramEnd"/>
-      <w:r>
-        <w:rPr>
-          <w:rFonts w:ascii="Helvetica" w:hAnsi="Helvetica" w:cs="Helvetica"/>
-          <w:color w:val="333333"/>
-          <w:shd w:val="clear" w:color="auto" w:fill="FFFFFF"/>
-          <w:lang w:val="en-US"/>
-        </w:rPr>
-        <w:t xml:space="preserve">), </w:t>
-      </w:r>
-      <w:r>
-        <w:rPr>
-          <w:rFonts w:ascii="Helvetica" w:hAnsi="Helvetica" w:cs="Helvetica"/>
-          <w:color w:val="333333"/>
-          <w:shd w:val="clear" w:color="auto" w:fill="FFFFFF"/>
-          <w:lang w:val="en-US"/>
-        </w:rPr>
-        <w:t>GROUP BY</w:t>
-      </w:r>
-      <w:r>
-        <w:rPr>
-          <w:rFonts w:ascii="Helvetica" w:hAnsi="Helvetica" w:cs="Helvetica"/>
-          <w:color w:val="333333"/>
-          <w:shd w:val="clear" w:color="auto" w:fill="FFFFFF"/>
-          <w:lang w:val="en-US"/>
-        </w:rPr>
-        <w:t>.</w:t>
-      </w:r>
-    </w:p>
-    <w:p>
-      <w:pPr>
-        <w:spacing w:after="0" w:line="240" w:lineRule="auto"/>
-        <w:rPr>
-          <w:rFonts w:ascii="Helvetica" w:hAnsi="Helvetica" w:cs="Helvetica"/>
-          <w:color w:val="333333"/>
-          <w:shd w:val="clear" w:color="auto" w:fill="FFFFFF"/>
-          <w:lang w:val="en-US"/>
-        </w:rPr>
-      </w:pPr>
-    </w:p>
-    <w:p>
-      <w:pPr>
-        <w:pStyle w:val="PargrafodaLista"/>
-        <w:spacing w:after="0" w:line="240" w:lineRule="auto"/>
-        <w:ind w:firstLine="720"/>
-        <w:rPr>
-          <w:rFonts w:ascii="Helvetica" w:hAnsi="Helvetica" w:cs="Helvetica"/>
-          <w:color w:val="333333"/>
-          <w:shd w:val="clear" w:color="auto" w:fill="FFFFFF"/>
-          <w:lang w:val="en-US"/>
-        </w:rPr>
-      </w:pPr>
-    </w:p>
-    <w:p>
-      <w:pPr>
-        <w:pStyle w:val="PargrafodaLista"/>
-        <w:spacing w:after="0" w:line="240" w:lineRule="auto"/>
-        <w:ind w:firstLine="720"/>
-        <w:rPr>
-          <w:rFonts w:ascii="Helvetica" w:hAnsi="Helvetica" w:cs="Helvetica"/>
-          <w:color w:val="333333"/>
-          <w:shd w:val="clear" w:color="auto" w:fill="FFFFFF"/>
-          <w:lang w:val="en-US"/>
-        </w:rPr>
-      </w:pPr>
-    </w:p>
-    <w:p>
-      <w:pPr>
-        <w:pStyle w:val="PargrafodaLista"/>
-        <w:spacing w:after="0" w:line="240" w:lineRule="auto"/>
-        <w:ind w:firstLine="720"/>
-        <w:rPr>
-          <w:rFonts w:ascii="Tahoma" w:eastAsia="Times New Roman" w:hAnsi="Tahoma" w:cs="Tahoma"/>
-          <w:sz w:val="24"/>
-          <w:szCs w:val="24"/>
-          <w:u w:val="single"/>
-          <w:lang w:val="en-US" w:eastAsia="en-GB"/>
-        </w:rPr>
-      </w:pPr>
-    </w:p>
-    <w:p>
-      <w:pPr>
-        <w:spacing w:after="0" w:line="240" w:lineRule="auto"/>
-        <w:rPr>
-          <w:rFonts w:ascii="Tahoma" w:eastAsia="Times New Roman" w:hAnsi="Tahoma" w:cs="Tahoma"/>
-          <w:sz w:val="24"/>
-          <w:szCs w:val="24"/>
-          <w:lang w:val="en-US" w:eastAsia="en-GB"/>
-        </w:rPr>
-      </w:pPr>
-    </w:p>
-    <w:p>
-      <w:pPr>
-        <w:pStyle w:val="PargrafodaLista"/>
-        <w:jc w:val="both"/>
-        <w:rPr>
-          <w:rFonts w:ascii="Tahoma" w:eastAsia="Times New Roman" w:hAnsi="Tahoma" w:cs="Tahoma"/>
-          <w:b/>
-          <w:bCs/>
-          <w:color w:val="000000"/>
-          <w:sz w:val="24"/>
-          <w:szCs w:val="24"/>
-          <w:lang w:val="en-US" w:eastAsia="en-GB"/>
         </w:rPr>
         <w:sectPr>
           <w:footerReference w:type="default" r:id="rId12"/>
@@ -12139,155 +9816,6 @@
 <file path=word/numbering.xml><?xml version="1.0" encoding="utf-8"?>
 <w:numbering xmlns:wpc="http://schemas.microsoft.com/office/word/2010/wordprocessingCanvas" xmlns:cx="http://schemas.microsoft.com/office/drawing/2014/chartex" xmlns:cx1="http://schemas.microsoft.com/office/drawing/2015/9/8/chartex" xmlns:cx2="http://schemas.microsoft.com/office/drawing/2015/10/21/chartex" xmlns:cx3="http://schemas.microsoft.com/office/drawing/2016/5/9/chartex" xmlns:cx4="http://schemas.microsoft.com/office/drawing/2016/5/10/chartex" xmlns:cx5="http://schemas.microsoft.com/office/drawing/2016/5/11/chartex" xmlns:cx6="http://schemas.microsoft.com/office/drawing/2016/5/12/chartex" xmlns:cx7="http://schemas.microsoft.com/office/drawing/2016/5/13/chartex" xmlns:cx8="http://schemas.microsoft.com/office/drawing/2016/5/14/chartex" xmlns:mc="http://schemas.openxmlformats.org/markup-compatibility/2006" xmlns:aink="http://schemas.microsoft.com/office/drawing/2016/ink" xmlns:am3d="http://schemas.microsoft.com/office/drawing/2017/model3d" xmlns:o="urn:schemas-microsoft-com:office:office" xmlns:r="http://schemas.openxmlformats.org/officeDocument/2006/relationships" xmlns:m="http://schemas.openxmlformats.org/officeDocument/2006/math" xmlns:v="urn:schemas-microsoft-com:vml" xmlns:wp14="http://schemas.microsoft.com/office/word/2010/wordprocessingDrawing" xmlns:wp="http://schemas.openxmlformats.org/drawingml/2006/wordprocessingDrawing" xmlns:w10="urn:schemas-microsoft-com:office:word" xmlns:w="http://schemas.openxmlformats.org/wordprocessingml/2006/main" xmlns:w14="http://schemas.microsoft.com/office/word/2010/wordml" xmlns:w15="http://schemas.microsoft.com/office/word/2012/wordml" xmlns:w16cex="http://schemas.microsoft.com/office/word/2018/wordml/cex" xmlns:w16cid="http://schemas.microsoft.com/office/word/2016/wordml/cid" xmlns:w16="http://schemas.microsoft.com/office/word/2018/wordml" xmlns:w16se="http://schemas.microsoft.com/office/word/2015/wordml/symex" xmlns:wpg="http://schemas.microsoft.com/office/word/2010/wordprocessingGroup" xmlns:wpi="http://schemas.microsoft.com/office/word/2010/wordprocessingInk" xmlns:wne="http://schemas.microsoft.com/office/word/2006/wordml" xmlns:wps="http://schemas.microsoft.com/office/word/2010/wordprocessingShape" mc:Ignorable="w14 w15 w16se w16cid w16 w16cex wp14">
   <w:abstractNum w:abstractNumId="0" w15:restartNumberingAfterBreak="0">
-    <w:nsid w:val="01426167"/>
-    <w:multiLevelType w:val="multilevel"/>
-    <w:tmpl w:val="EA9045C8"/>
-    <w:lvl w:ilvl="0">
-      <w:start w:val="1"/>
-      <w:numFmt w:val="bullet"/>
-      <w:lvlText w:val=""/>
-      <w:lvlJc w:val="left"/>
-      <w:pPr>
-        <w:tabs>
-          <w:tab w:val="num" w:pos="720"/>
-        </w:tabs>
-        <w:ind w:left="720" w:hanging="360"/>
-      </w:pPr>
-      <w:rPr>
-        <w:rFonts w:ascii="Symbol" w:hAnsi="Symbol" w:hint="default"/>
-        <w:sz w:val="20"/>
-      </w:rPr>
-    </w:lvl>
-    <w:lvl w:ilvl="1" w:tentative="1">
-      <w:start w:val="1"/>
-      <w:numFmt w:val="bullet"/>
-      <w:lvlText w:val="o"/>
-      <w:lvlJc w:val="left"/>
-      <w:pPr>
-        <w:tabs>
-          <w:tab w:val="num" w:pos="1440"/>
-        </w:tabs>
-        <w:ind w:left="1440" w:hanging="360"/>
-      </w:pPr>
-      <w:rPr>
-        <w:rFonts w:ascii="Courier New" w:hAnsi="Courier New" w:hint="default"/>
-        <w:sz w:val="20"/>
-      </w:rPr>
-    </w:lvl>
-    <w:lvl w:ilvl="2" w:tentative="1">
-      <w:start w:val="1"/>
-      <w:numFmt w:val="bullet"/>
-      <w:lvlText w:val=""/>
-      <w:lvlJc w:val="left"/>
-      <w:pPr>
-        <w:tabs>
-          <w:tab w:val="num" w:pos="2160"/>
-        </w:tabs>
-        <w:ind w:left="2160" w:hanging="360"/>
-      </w:pPr>
-      <w:rPr>
-        <w:rFonts w:ascii="Wingdings" w:hAnsi="Wingdings" w:hint="default"/>
-        <w:sz w:val="20"/>
-      </w:rPr>
-    </w:lvl>
-    <w:lvl w:ilvl="3" w:tentative="1">
-      <w:start w:val="1"/>
-      <w:numFmt w:val="bullet"/>
-      <w:lvlText w:val=""/>
-      <w:lvlJc w:val="left"/>
-      <w:pPr>
-        <w:tabs>
-          <w:tab w:val="num" w:pos="2880"/>
-        </w:tabs>
-        <w:ind w:left="2880" w:hanging="360"/>
-      </w:pPr>
-      <w:rPr>
-        <w:rFonts w:ascii="Wingdings" w:hAnsi="Wingdings" w:hint="default"/>
-        <w:sz w:val="20"/>
-      </w:rPr>
-    </w:lvl>
-    <w:lvl w:ilvl="4" w:tentative="1">
-      <w:start w:val="1"/>
-      <w:numFmt w:val="bullet"/>
-      <w:lvlText w:val=""/>
-      <w:lvlJc w:val="left"/>
-      <w:pPr>
-        <w:tabs>
-          <w:tab w:val="num" w:pos="3600"/>
-        </w:tabs>
-        <w:ind w:left="3600" w:hanging="360"/>
-      </w:pPr>
-      <w:rPr>
-        <w:rFonts w:ascii="Wingdings" w:hAnsi="Wingdings" w:hint="default"/>
-        <w:sz w:val="20"/>
-      </w:rPr>
-    </w:lvl>
-    <w:lvl w:ilvl="5" w:tentative="1">
-      <w:start w:val="1"/>
-      <w:numFmt w:val="bullet"/>
-      <w:lvlText w:val=""/>
-      <w:lvlJc w:val="left"/>
-      <w:pPr>
-        <w:tabs>
-          <w:tab w:val="num" w:pos="4320"/>
-        </w:tabs>
-        <w:ind w:left="4320" w:hanging="360"/>
-      </w:pPr>
-      <w:rPr>
-        <w:rFonts w:ascii="Wingdings" w:hAnsi="Wingdings" w:hint="default"/>
-        <w:sz w:val="20"/>
-      </w:rPr>
-    </w:lvl>
-    <w:lvl w:ilvl="6" w:tentative="1">
-      <w:start w:val="1"/>
-      <w:numFmt w:val="bullet"/>
-      <w:lvlText w:val=""/>
-      <w:lvlJc w:val="left"/>
-      <w:pPr>
-        <w:tabs>
-          <w:tab w:val="num" w:pos="5040"/>
-        </w:tabs>
-        <w:ind w:left="5040" w:hanging="360"/>
-      </w:pPr>
-      <w:rPr>
-        <w:rFonts w:ascii="Wingdings" w:hAnsi="Wingdings" w:hint="default"/>
-        <w:sz w:val="20"/>
-      </w:rPr>
-    </w:lvl>
-    <w:lvl w:ilvl="7" w:tentative="1">
-      <w:start w:val="1"/>
-      <w:numFmt w:val="bullet"/>
-      <w:lvlText w:val=""/>
-      <w:lvlJc w:val="left"/>
-      <w:pPr>
-        <w:tabs>
-          <w:tab w:val="num" w:pos="5760"/>
-        </w:tabs>
-        <w:ind w:left="5760" w:hanging="360"/>
-      </w:pPr>
-      <w:rPr>
-        <w:rFonts w:ascii="Wingdings" w:hAnsi="Wingdings" w:hint="default"/>
-        <w:sz w:val="20"/>
-      </w:rPr>
-    </w:lvl>
-    <w:lvl w:ilvl="8" w:tentative="1">
-      <w:start w:val="1"/>
-      <w:numFmt w:val="bullet"/>
-      <w:lvlText w:val=""/>
-      <w:lvlJc w:val="left"/>
-      <w:pPr>
-        <w:tabs>
-          <w:tab w:val="num" w:pos="6480"/>
-        </w:tabs>
-        <w:ind w:left="6480" w:hanging="360"/>
-      </w:pPr>
-      <w:rPr>
-        <w:rFonts w:ascii="Wingdings" w:hAnsi="Wingdings" w:hint="default"/>
-        <w:sz w:val="20"/>
-      </w:rPr>
-    </w:lvl>
-  </w:abstractNum>
-  <w:abstractNum w:abstractNumId="1" w15:restartNumberingAfterBreak="0">
     <w:nsid w:val="110823DA"/>
     <w:multiLevelType w:val="hybridMultilevel"/>
     <w:tmpl w:val="58AAD200"/>
@@ -12400,7 +9928,7 @@
       </w:rPr>
     </w:lvl>
   </w:abstractNum>
-  <w:abstractNum w:abstractNumId="2" w15:restartNumberingAfterBreak="0">
+  <w:abstractNum w:abstractNumId="1" w15:restartNumberingAfterBreak="0">
     <w:nsid w:val="119650B2"/>
     <w:multiLevelType w:val="hybridMultilevel"/>
     <w:tmpl w:val="DD22E7EC"/>
@@ -12513,7 +10041,7 @@
       </w:rPr>
     </w:lvl>
   </w:abstractNum>
-  <w:abstractNum w:abstractNumId="3" w15:restartNumberingAfterBreak="0">
+  <w:abstractNum w:abstractNumId="2" w15:restartNumberingAfterBreak="0">
     <w:nsid w:val="143C6CFD"/>
     <w:multiLevelType w:val="hybridMultilevel"/>
     <w:tmpl w:val="DFB22DEE"/>
@@ -12626,7 +10154,7 @@
       </w:rPr>
     </w:lvl>
   </w:abstractNum>
-  <w:abstractNum w:abstractNumId="4" w15:restartNumberingAfterBreak="0">
+  <w:abstractNum w:abstractNumId="3" w15:restartNumberingAfterBreak="0">
     <w:nsid w:val="1C496290"/>
     <w:multiLevelType w:val="hybridMultilevel"/>
     <w:tmpl w:val="FB14D470"/>
@@ -12739,7 +10267,7 @@
       </w:rPr>
     </w:lvl>
   </w:abstractNum>
-  <w:abstractNum w:abstractNumId="5" w15:restartNumberingAfterBreak="0">
+  <w:abstractNum w:abstractNumId="4" w15:restartNumberingAfterBreak="0">
     <w:nsid w:val="22DE44E7"/>
     <w:multiLevelType w:val="hybridMultilevel"/>
     <w:tmpl w:val="3E1C2458"/>
@@ -12852,120 +10380,7 @@
       </w:rPr>
     </w:lvl>
   </w:abstractNum>
-  <w:abstractNum w:abstractNumId="6" w15:restartNumberingAfterBreak="0">
-    <w:nsid w:val="264A26A9"/>
-    <w:multiLevelType w:val="hybridMultilevel"/>
-    <w:tmpl w:val="CB3428FC"/>
-    <w:lvl w:ilvl="0" w:tplc="08160001">
-      <w:start w:val="1"/>
-      <w:numFmt w:val="bullet"/>
-      <w:lvlText w:val=""/>
-      <w:lvlJc w:val="left"/>
-      <w:pPr>
-        <w:ind w:left="720" w:hanging="360"/>
-      </w:pPr>
-      <w:rPr>
-        <w:rFonts w:ascii="Symbol" w:hAnsi="Symbol" w:hint="default"/>
-      </w:rPr>
-    </w:lvl>
-    <w:lvl w:ilvl="1" w:tplc="08160003" w:tentative="1">
-      <w:start w:val="1"/>
-      <w:numFmt w:val="bullet"/>
-      <w:lvlText w:val="o"/>
-      <w:lvlJc w:val="left"/>
-      <w:pPr>
-        <w:ind w:left="1440" w:hanging="360"/>
-      </w:pPr>
-      <w:rPr>
-        <w:rFonts w:ascii="Courier New" w:hAnsi="Courier New" w:cs="Courier New" w:hint="default"/>
-      </w:rPr>
-    </w:lvl>
-    <w:lvl w:ilvl="2" w:tplc="08160005" w:tentative="1">
-      <w:start w:val="1"/>
-      <w:numFmt w:val="bullet"/>
-      <w:lvlText w:val=""/>
-      <w:lvlJc w:val="left"/>
-      <w:pPr>
-        <w:ind w:left="2160" w:hanging="360"/>
-      </w:pPr>
-      <w:rPr>
-        <w:rFonts w:ascii="Wingdings" w:hAnsi="Wingdings" w:hint="default"/>
-      </w:rPr>
-    </w:lvl>
-    <w:lvl w:ilvl="3" w:tplc="08160001" w:tentative="1">
-      <w:start w:val="1"/>
-      <w:numFmt w:val="bullet"/>
-      <w:lvlText w:val=""/>
-      <w:lvlJc w:val="left"/>
-      <w:pPr>
-        <w:ind w:left="2880" w:hanging="360"/>
-      </w:pPr>
-      <w:rPr>
-        <w:rFonts w:ascii="Symbol" w:hAnsi="Symbol" w:hint="default"/>
-      </w:rPr>
-    </w:lvl>
-    <w:lvl w:ilvl="4" w:tplc="08160003" w:tentative="1">
-      <w:start w:val="1"/>
-      <w:numFmt w:val="bullet"/>
-      <w:lvlText w:val="o"/>
-      <w:lvlJc w:val="left"/>
-      <w:pPr>
-        <w:ind w:left="3600" w:hanging="360"/>
-      </w:pPr>
-      <w:rPr>
-        <w:rFonts w:ascii="Courier New" w:hAnsi="Courier New" w:cs="Courier New" w:hint="default"/>
-      </w:rPr>
-    </w:lvl>
-    <w:lvl w:ilvl="5" w:tplc="08160005" w:tentative="1">
-      <w:start w:val="1"/>
-      <w:numFmt w:val="bullet"/>
-      <w:lvlText w:val=""/>
-      <w:lvlJc w:val="left"/>
-      <w:pPr>
-        <w:ind w:left="4320" w:hanging="360"/>
-      </w:pPr>
-      <w:rPr>
-        <w:rFonts w:ascii="Wingdings" w:hAnsi="Wingdings" w:hint="default"/>
-      </w:rPr>
-    </w:lvl>
-    <w:lvl w:ilvl="6" w:tplc="08160001" w:tentative="1">
-      <w:start w:val="1"/>
-      <w:numFmt w:val="bullet"/>
-      <w:lvlText w:val=""/>
-      <w:lvlJc w:val="left"/>
-      <w:pPr>
-        <w:ind w:left="5040" w:hanging="360"/>
-      </w:pPr>
-      <w:rPr>
-        <w:rFonts w:ascii="Symbol" w:hAnsi="Symbol" w:hint="default"/>
-      </w:rPr>
-    </w:lvl>
-    <w:lvl w:ilvl="7" w:tplc="08160003" w:tentative="1">
-      <w:start w:val="1"/>
-      <w:numFmt w:val="bullet"/>
-      <w:lvlText w:val="o"/>
-      <w:lvlJc w:val="left"/>
-      <w:pPr>
-        <w:ind w:left="5760" w:hanging="360"/>
-      </w:pPr>
-      <w:rPr>
-        <w:rFonts w:ascii="Courier New" w:hAnsi="Courier New" w:cs="Courier New" w:hint="default"/>
-      </w:rPr>
-    </w:lvl>
-    <w:lvl w:ilvl="8" w:tplc="08160005" w:tentative="1">
-      <w:start w:val="1"/>
-      <w:numFmt w:val="bullet"/>
-      <w:lvlText w:val=""/>
-      <w:lvlJc w:val="left"/>
-      <w:pPr>
-        <w:ind w:left="6480" w:hanging="360"/>
-      </w:pPr>
-      <w:rPr>
-        <w:rFonts w:ascii="Wingdings" w:hAnsi="Wingdings" w:hint="default"/>
-      </w:rPr>
-    </w:lvl>
-  </w:abstractNum>
-  <w:abstractNum w:abstractNumId="7" w15:restartNumberingAfterBreak="0">
+  <w:abstractNum w:abstractNumId="5" w15:restartNumberingAfterBreak="0">
     <w:nsid w:val="298B61C4"/>
     <w:multiLevelType w:val="multilevel"/>
     <w:tmpl w:val="08090021"/>
@@ -13078,120 +10493,7 @@
       </w:rPr>
     </w:lvl>
   </w:abstractNum>
-  <w:abstractNum w:abstractNumId="8" w15:restartNumberingAfterBreak="0">
-    <w:nsid w:val="338C4F8E"/>
-    <w:multiLevelType w:val="hybridMultilevel"/>
-    <w:tmpl w:val="8FBEEAE2"/>
-    <w:lvl w:ilvl="0" w:tplc="08160001">
-      <w:start w:val="1"/>
-      <w:numFmt w:val="bullet"/>
-      <w:lvlText w:val=""/>
-      <w:lvlJc w:val="left"/>
-      <w:pPr>
-        <w:ind w:left="720" w:hanging="360"/>
-      </w:pPr>
-      <w:rPr>
-        <w:rFonts w:ascii="Symbol" w:hAnsi="Symbol" w:hint="default"/>
-      </w:rPr>
-    </w:lvl>
-    <w:lvl w:ilvl="1" w:tplc="08160003" w:tentative="1">
-      <w:start w:val="1"/>
-      <w:numFmt w:val="bullet"/>
-      <w:lvlText w:val="o"/>
-      <w:lvlJc w:val="left"/>
-      <w:pPr>
-        <w:ind w:left="1440" w:hanging="360"/>
-      </w:pPr>
-      <w:rPr>
-        <w:rFonts w:ascii="Courier New" w:hAnsi="Courier New" w:cs="Courier New" w:hint="default"/>
-      </w:rPr>
-    </w:lvl>
-    <w:lvl w:ilvl="2" w:tplc="08160005" w:tentative="1">
-      <w:start w:val="1"/>
-      <w:numFmt w:val="bullet"/>
-      <w:lvlText w:val=""/>
-      <w:lvlJc w:val="left"/>
-      <w:pPr>
-        <w:ind w:left="2160" w:hanging="360"/>
-      </w:pPr>
-      <w:rPr>
-        <w:rFonts w:ascii="Wingdings" w:hAnsi="Wingdings" w:hint="default"/>
-      </w:rPr>
-    </w:lvl>
-    <w:lvl w:ilvl="3" w:tplc="08160001" w:tentative="1">
-      <w:start w:val="1"/>
-      <w:numFmt w:val="bullet"/>
-      <w:lvlText w:val=""/>
-      <w:lvlJc w:val="left"/>
-      <w:pPr>
-        <w:ind w:left="2880" w:hanging="360"/>
-      </w:pPr>
-      <w:rPr>
-        <w:rFonts w:ascii="Symbol" w:hAnsi="Symbol" w:hint="default"/>
-      </w:rPr>
-    </w:lvl>
-    <w:lvl w:ilvl="4" w:tplc="08160003" w:tentative="1">
-      <w:start w:val="1"/>
-      <w:numFmt w:val="bullet"/>
-      <w:lvlText w:val="o"/>
-      <w:lvlJc w:val="left"/>
-      <w:pPr>
-        <w:ind w:left="3600" w:hanging="360"/>
-      </w:pPr>
-      <w:rPr>
-        <w:rFonts w:ascii="Courier New" w:hAnsi="Courier New" w:cs="Courier New" w:hint="default"/>
-      </w:rPr>
-    </w:lvl>
-    <w:lvl w:ilvl="5" w:tplc="08160005" w:tentative="1">
-      <w:start w:val="1"/>
-      <w:numFmt w:val="bullet"/>
-      <w:lvlText w:val=""/>
-      <w:lvlJc w:val="left"/>
-      <w:pPr>
-        <w:ind w:left="4320" w:hanging="360"/>
-      </w:pPr>
-      <w:rPr>
-        <w:rFonts w:ascii="Wingdings" w:hAnsi="Wingdings" w:hint="default"/>
-      </w:rPr>
-    </w:lvl>
-    <w:lvl w:ilvl="6" w:tplc="08160001" w:tentative="1">
-      <w:start w:val="1"/>
-      <w:numFmt w:val="bullet"/>
-      <w:lvlText w:val=""/>
-      <w:lvlJc w:val="left"/>
-      <w:pPr>
-        <w:ind w:left="5040" w:hanging="360"/>
-      </w:pPr>
-      <w:rPr>
-        <w:rFonts w:ascii="Symbol" w:hAnsi="Symbol" w:hint="default"/>
-      </w:rPr>
-    </w:lvl>
-    <w:lvl w:ilvl="7" w:tplc="08160003" w:tentative="1">
-      <w:start w:val="1"/>
-      <w:numFmt w:val="bullet"/>
-      <w:lvlText w:val="o"/>
-      <w:lvlJc w:val="left"/>
-      <w:pPr>
-        <w:ind w:left="5760" w:hanging="360"/>
-      </w:pPr>
-      <w:rPr>
-        <w:rFonts w:ascii="Courier New" w:hAnsi="Courier New" w:cs="Courier New" w:hint="default"/>
-      </w:rPr>
-    </w:lvl>
-    <w:lvl w:ilvl="8" w:tplc="08160005" w:tentative="1">
-      <w:start w:val="1"/>
-      <w:numFmt w:val="bullet"/>
-      <w:lvlText w:val=""/>
-      <w:lvlJc w:val="left"/>
-      <w:pPr>
-        <w:ind w:left="6480" w:hanging="360"/>
-      </w:pPr>
-      <w:rPr>
-        <w:rFonts w:ascii="Wingdings" w:hAnsi="Wingdings" w:hint="default"/>
-      </w:rPr>
-    </w:lvl>
-  </w:abstractNum>
-  <w:abstractNum w:abstractNumId="9" w15:restartNumberingAfterBreak="0">
+  <w:abstractNum w:abstractNumId="6" w15:restartNumberingAfterBreak="0">
     <w:nsid w:val="33A63600"/>
     <w:multiLevelType w:val="hybridMultilevel"/>
     <w:tmpl w:val="B62C34C6"/>
@@ -13304,7 +10606,7 @@
       </w:rPr>
     </w:lvl>
   </w:abstractNum>
-  <w:abstractNum w:abstractNumId="10" w15:restartNumberingAfterBreak="0">
+  <w:abstractNum w:abstractNumId="7" w15:restartNumberingAfterBreak="0">
     <w:nsid w:val="498C3D08"/>
     <w:multiLevelType w:val="hybridMultilevel"/>
     <w:tmpl w:val="40B84C5E"/>
@@ -13417,7 +10719,7 @@
       </w:rPr>
     </w:lvl>
   </w:abstractNum>
-  <w:abstractNum w:abstractNumId="11" w15:restartNumberingAfterBreak="0">
+  <w:abstractNum w:abstractNumId="8" w15:restartNumberingAfterBreak="0">
     <w:nsid w:val="512E14AC"/>
     <w:multiLevelType w:val="hybridMultilevel"/>
     <w:tmpl w:val="67BE3E76"/>
@@ -13530,120 +10832,7 @@
       </w:rPr>
     </w:lvl>
   </w:abstractNum>
-  <w:abstractNum w:abstractNumId="12" w15:restartNumberingAfterBreak="0">
-    <w:nsid w:val="541E3ECB"/>
-    <w:multiLevelType w:val="hybridMultilevel"/>
-    <w:tmpl w:val="68027C50"/>
-    <w:lvl w:ilvl="0" w:tplc="08160001">
-      <w:start w:val="1"/>
-      <w:numFmt w:val="bullet"/>
-      <w:lvlText w:val=""/>
-      <w:lvlJc w:val="left"/>
-      <w:pPr>
-        <w:ind w:left="720" w:hanging="360"/>
-      </w:pPr>
-      <w:rPr>
-        <w:rFonts w:ascii="Symbol" w:hAnsi="Symbol" w:hint="default"/>
-      </w:rPr>
-    </w:lvl>
-    <w:lvl w:ilvl="1" w:tplc="08160003" w:tentative="1">
-      <w:start w:val="1"/>
-      <w:numFmt w:val="bullet"/>
-      <w:lvlText w:val="o"/>
-      <w:lvlJc w:val="left"/>
-      <w:pPr>
-        <w:ind w:left="1440" w:hanging="360"/>
-      </w:pPr>
-      <w:rPr>
-        <w:rFonts w:ascii="Courier New" w:hAnsi="Courier New" w:cs="Courier New" w:hint="default"/>
-      </w:rPr>
-    </w:lvl>
-    <w:lvl w:ilvl="2" w:tplc="08160005" w:tentative="1">
-      <w:start w:val="1"/>
-      <w:numFmt w:val="bullet"/>
-      <w:lvlText w:val=""/>
-      <w:lvlJc w:val="left"/>
-      <w:pPr>
-        <w:ind w:left="2160" w:hanging="360"/>
-      </w:pPr>
-      <w:rPr>
-        <w:rFonts w:ascii="Wingdings" w:hAnsi="Wingdings" w:hint="default"/>
-      </w:rPr>
-    </w:lvl>
-    <w:lvl w:ilvl="3" w:tplc="08160001" w:tentative="1">
-      <w:start w:val="1"/>
-      <w:numFmt w:val="bullet"/>
-      <w:lvlText w:val=""/>
-      <w:lvlJc w:val="left"/>
-      <w:pPr>
-        <w:ind w:left="2880" w:hanging="360"/>
-      </w:pPr>
-      <w:rPr>
-        <w:rFonts w:ascii="Symbol" w:hAnsi="Symbol" w:hint="default"/>
-      </w:rPr>
-    </w:lvl>
-    <w:lvl w:ilvl="4" w:tplc="08160003" w:tentative="1">
-      <w:start w:val="1"/>
-      <w:numFmt w:val="bullet"/>
-      <w:lvlText w:val="o"/>
-      <w:lvlJc w:val="left"/>
-      <w:pPr>
-        <w:ind w:left="3600" w:hanging="360"/>
-      </w:pPr>
-      <w:rPr>
-        <w:rFonts w:ascii="Courier New" w:hAnsi="Courier New" w:cs="Courier New" w:hint="default"/>
-      </w:rPr>
-    </w:lvl>
-    <w:lvl w:ilvl="5" w:tplc="08160005" w:tentative="1">
-      <w:start w:val="1"/>
-      <w:numFmt w:val="bullet"/>
-      <w:lvlText w:val=""/>
-      <w:lvlJc w:val="left"/>
-      <w:pPr>
-        <w:ind w:left="4320" w:hanging="360"/>
-      </w:pPr>
-      <w:rPr>
-        <w:rFonts w:ascii="Wingdings" w:hAnsi="Wingdings" w:hint="default"/>
-      </w:rPr>
-    </w:lvl>
-    <w:lvl w:ilvl="6" w:tplc="08160001" w:tentative="1">
-      <w:start w:val="1"/>
-      <w:numFmt w:val="bullet"/>
-      <w:lvlText w:val=""/>
-      <w:lvlJc w:val="left"/>
-      <w:pPr>
-        <w:ind w:left="5040" w:hanging="360"/>
-      </w:pPr>
-      <w:rPr>
-        <w:rFonts w:ascii="Symbol" w:hAnsi="Symbol" w:hint="default"/>
-      </w:rPr>
-    </w:lvl>
-    <w:lvl w:ilvl="7" w:tplc="08160003" w:tentative="1">
-      <w:start w:val="1"/>
-      <w:numFmt w:val="bullet"/>
-      <w:lvlText w:val="o"/>
-      <w:lvlJc w:val="left"/>
-      <w:pPr>
-        <w:ind w:left="5760" w:hanging="360"/>
-      </w:pPr>
-      <w:rPr>
-        <w:rFonts w:ascii="Courier New" w:hAnsi="Courier New" w:cs="Courier New" w:hint="default"/>
-      </w:rPr>
-    </w:lvl>
-    <w:lvl w:ilvl="8" w:tplc="08160005" w:tentative="1">
-      <w:start w:val="1"/>
-      <w:numFmt w:val="bullet"/>
-      <w:lvlText w:val=""/>
-      <w:lvlJc w:val="left"/>
-      <w:pPr>
-        <w:ind w:left="6480" w:hanging="360"/>
-      </w:pPr>
-      <w:rPr>
-        <w:rFonts w:ascii="Wingdings" w:hAnsi="Wingdings" w:hint="default"/>
-      </w:rPr>
-    </w:lvl>
-  </w:abstractNum>
-  <w:abstractNum w:abstractNumId="13" w15:restartNumberingAfterBreak="0">
+  <w:abstractNum w:abstractNumId="9" w15:restartNumberingAfterBreak="0">
     <w:nsid w:val="54306C46"/>
     <w:multiLevelType w:val="hybridMultilevel"/>
     <w:tmpl w:val="31749618"/>
@@ -13756,7 +10945,7 @@
       </w:rPr>
     </w:lvl>
   </w:abstractNum>
-  <w:abstractNum w:abstractNumId="14" w15:restartNumberingAfterBreak="0">
+  <w:abstractNum w:abstractNumId="10" w15:restartNumberingAfterBreak="0">
     <w:nsid w:val="59904150"/>
     <w:multiLevelType w:val="hybridMultilevel"/>
     <w:tmpl w:val="DCD226C8"/>
@@ -13869,120 +11058,7 @@
       </w:rPr>
     </w:lvl>
   </w:abstractNum>
-  <w:abstractNum w:abstractNumId="15" w15:restartNumberingAfterBreak="0">
-    <w:nsid w:val="604C18A7"/>
-    <w:multiLevelType w:val="hybridMultilevel"/>
-    <w:tmpl w:val="051671C0"/>
-    <w:lvl w:ilvl="0" w:tplc="08160001">
-      <w:start w:val="1"/>
-      <w:numFmt w:val="bullet"/>
-      <w:lvlText w:val=""/>
-      <w:lvlJc w:val="left"/>
-      <w:pPr>
-        <w:ind w:left="720" w:hanging="360"/>
-      </w:pPr>
-      <w:rPr>
-        <w:rFonts w:ascii="Symbol" w:hAnsi="Symbol" w:hint="default"/>
-      </w:rPr>
-    </w:lvl>
-    <w:lvl w:ilvl="1" w:tplc="08160003" w:tentative="1">
-      <w:start w:val="1"/>
-      <w:numFmt w:val="bullet"/>
-      <w:lvlText w:val="o"/>
-      <w:lvlJc w:val="left"/>
-      <w:pPr>
-        <w:ind w:left="1440" w:hanging="360"/>
-      </w:pPr>
-      <w:rPr>
-        <w:rFonts w:ascii="Courier New" w:hAnsi="Courier New" w:cs="Courier New" w:hint="default"/>
-      </w:rPr>
-    </w:lvl>
-    <w:lvl w:ilvl="2" w:tplc="08160005" w:tentative="1">
-      <w:start w:val="1"/>
-      <w:numFmt w:val="bullet"/>
-      <w:lvlText w:val=""/>
-      <w:lvlJc w:val="left"/>
-      <w:pPr>
-        <w:ind w:left="2160" w:hanging="360"/>
-      </w:pPr>
-      <w:rPr>
-        <w:rFonts w:ascii="Wingdings" w:hAnsi="Wingdings" w:hint="default"/>
-      </w:rPr>
-    </w:lvl>
-    <w:lvl w:ilvl="3" w:tplc="08160001" w:tentative="1">
-      <w:start w:val="1"/>
-      <w:numFmt w:val="bullet"/>
-      <w:lvlText w:val=""/>
-      <w:lvlJc w:val="left"/>
-      <w:pPr>
-        <w:ind w:left="2880" w:hanging="360"/>
-      </w:pPr>
-      <w:rPr>
-        <w:rFonts w:ascii="Symbol" w:hAnsi="Symbol" w:hint="default"/>
-      </w:rPr>
-    </w:lvl>
-    <w:lvl w:ilvl="4" w:tplc="08160003" w:tentative="1">
-      <w:start w:val="1"/>
-      <w:numFmt w:val="bullet"/>
-      <w:lvlText w:val="o"/>
-      <w:lvlJc w:val="left"/>
-      <w:pPr>
-        <w:ind w:left="3600" w:hanging="360"/>
-      </w:pPr>
-      <w:rPr>
-        <w:rFonts w:ascii="Courier New" w:hAnsi="Courier New" w:cs="Courier New" w:hint="default"/>
-      </w:rPr>
-    </w:lvl>
-    <w:lvl w:ilvl="5" w:tplc="08160005" w:tentative="1">
-      <w:start w:val="1"/>
-      <w:numFmt w:val="bullet"/>
-      <w:lvlText w:val=""/>
-      <w:lvlJc w:val="left"/>
-      <w:pPr>
-        <w:ind w:left="4320" w:hanging="360"/>
-      </w:pPr>
-      <w:rPr>
-        <w:rFonts w:ascii="Wingdings" w:hAnsi="Wingdings" w:hint="default"/>
-      </w:rPr>
-    </w:lvl>
-    <w:lvl w:ilvl="6" w:tplc="08160001" w:tentative="1">
-      <w:start w:val="1"/>
-      <w:numFmt w:val="bullet"/>
-      <w:lvlText w:val=""/>
-      <w:lvlJc w:val="left"/>
-      <w:pPr>
-        <w:ind w:left="5040" w:hanging="360"/>
-      </w:pPr>
-      <w:rPr>
-        <w:rFonts w:ascii="Symbol" w:hAnsi="Symbol" w:hint="default"/>
-      </w:rPr>
-    </w:lvl>
-    <w:lvl w:ilvl="7" w:tplc="08160003" w:tentative="1">
-      <w:start w:val="1"/>
-      <w:numFmt w:val="bullet"/>
-      <w:lvlText w:val="o"/>
-      <w:lvlJc w:val="left"/>
-      <w:pPr>
-        <w:ind w:left="5760" w:hanging="360"/>
-      </w:pPr>
-      <w:rPr>
-        <w:rFonts w:ascii="Courier New" w:hAnsi="Courier New" w:cs="Courier New" w:hint="default"/>
-      </w:rPr>
-    </w:lvl>
-    <w:lvl w:ilvl="8" w:tplc="08160005" w:tentative="1">
-      <w:start w:val="1"/>
-      <w:numFmt w:val="bullet"/>
-      <w:lvlText w:val=""/>
-      <w:lvlJc w:val="left"/>
-      <w:pPr>
-        <w:ind w:left="6480" w:hanging="360"/>
-      </w:pPr>
-      <w:rPr>
-        <w:rFonts w:ascii="Wingdings" w:hAnsi="Wingdings" w:hint="default"/>
-      </w:rPr>
-    </w:lvl>
-  </w:abstractNum>
-  <w:abstractNum w:abstractNumId="16" w15:restartNumberingAfterBreak="0">
+  <w:abstractNum w:abstractNumId="11" w15:restartNumberingAfterBreak="0">
     <w:nsid w:val="629B226A"/>
     <w:multiLevelType w:val="hybridMultilevel"/>
     <w:tmpl w:val="DCA68EC6"/>
@@ -14095,7 +11171,7 @@
       </w:rPr>
     </w:lvl>
   </w:abstractNum>
-  <w:abstractNum w:abstractNumId="17" w15:restartNumberingAfterBreak="0">
+  <w:abstractNum w:abstractNumId="12" w15:restartNumberingAfterBreak="0">
     <w:nsid w:val="64B41B6C"/>
     <w:multiLevelType w:val="hybridMultilevel"/>
     <w:tmpl w:val="4266D25E"/>
@@ -14208,7 +11284,7 @@
       </w:rPr>
     </w:lvl>
   </w:abstractNum>
-  <w:abstractNum w:abstractNumId="18" w15:restartNumberingAfterBreak="0">
+  <w:abstractNum w:abstractNumId="13" w15:restartNumberingAfterBreak="0">
     <w:nsid w:val="68490A04"/>
     <w:multiLevelType w:val="hybridMultilevel"/>
     <w:tmpl w:val="D5328182"/>
@@ -14321,178 +11397,47 @@
       </w:rPr>
     </w:lvl>
   </w:abstractNum>
-  <w:abstractNum w:abstractNumId="19" w15:restartNumberingAfterBreak="0">
-    <w:nsid w:val="70246AA5"/>
-    <w:multiLevelType w:val="hybridMultilevel"/>
-    <w:tmpl w:val="0B70058A"/>
-    <w:lvl w:ilvl="0" w:tplc="08160001">
-      <w:start w:val="1"/>
-      <w:numFmt w:val="bullet"/>
-      <w:lvlText w:val=""/>
-      <w:lvlJc w:val="left"/>
-      <w:pPr>
-        <w:ind w:left="720" w:hanging="360"/>
-      </w:pPr>
-      <w:rPr>
-        <w:rFonts w:ascii="Symbol" w:hAnsi="Symbol" w:hint="default"/>
-      </w:rPr>
-    </w:lvl>
-    <w:lvl w:ilvl="1" w:tplc="08160003" w:tentative="1">
-      <w:start w:val="1"/>
-      <w:numFmt w:val="bullet"/>
-      <w:lvlText w:val="o"/>
-      <w:lvlJc w:val="left"/>
-      <w:pPr>
-        <w:ind w:left="1440" w:hanging="360"/>
-      </w:pPr>
-      <w:rPr>
-        <w:rFonts w:ascii="Courier New" w:hAnsi="Courier New" w:cs="Courier New" w:hint="default"/>
-      </w:rPr>
-    </w:lvl>
-    <w:lvl w:ilvl="2" w:tplc="08160005" w:tentative="1">
-      <w:start w:val="1"/>
-      <w:numFmt w:val="bullet"/>
-      <w:lvlText w:val=""/>
-      <w:lvlJc w:val="left"/>
-      <w:pPr>
-        <w:ind w:left="2160" w:hanging="360"/>
-      </w:pPr>
-      <w:rPr>
-        <w:rFonts w:ascii="Wingdings" w:hAnsi="Wingdings" w:hint="default"/>
-      </w:rPr>
-    </w:lvl>
-    <w:lvl w:ilvl="3" w:tplc="08160001" w:tentative="1">
-      <w:start w:val="1"/>
-      <w:numFmt w:val="bullet"/>
-      <w:lvlText w:val=""/>
-      <w:lvlJc w:val="left"/>
-      <w:pPr>
-        <w:ind w:left="2880" w:hanging="360"/>
-      </w:pPr>
-      <w:rPr>
-        <w:rFonts w:ascii="Symbol" w:hAnsi="Symbol" w:hint="default"/>
-      </w:rPr>
-    </w:lvl>
-    <w:lvl w:ilvl="4" w:tplc="08160003" w:tentative="1">
-      <w:start w:val="1"/>
-      <w:numFmt w:val="bullet"/>
-      <w:lvlText w:val="o"/>
-      <w:lvlJc w:val="left"/>
-      <w:pPr>
-        <w:ind w:left="3600" w:hanging="360"/>
-      </w:pPr>
-      <w:rPr>
-        <w:rFonts w:ascii="Courier New" w:hAnsi="Courier New" w:cs="Courier New" w:hint="default"/>
-      </w:rPr>
-    </w:lvl>
-    <w:lvl w:ilvl="5" w:tplc="08160005" w:tentative="1">
-      <w:start w:val="1"/>
-      <w:numFmt w:val="bullet"/>
-      <w:lvlText w:val=""/>
-      <w:lvlJc w:val="left"/>
-      <w:pPr>
-        <w:ind w:left="4320" w:hanging="360"/>
-      </w:pPr>
-      <w:rPr>
-        <w:rFonts w:ascii="Wingdings" w:hAnsi="Wingdings" w:hint="default"/>
-      </w:rPr>
-    </w:lvl>
-    <w:lvl w:ilvl="6" w:tplc="08160001" w:tentative="1">
-      <w:start w:val="1"/>
-      <w:numFmt w:val="bullet"/>
-      <w:lvlText w:val=""/>
-      <w:lvlJc w:val="left"/>
-      <w:pPr>
-        <w:ind w:left="5040" w:hanging="360"/>
-      </w:pPr>
-      <w:rPr>
-        <w:rFonts w:ascii="Symbol" w:hAnsi="Symbol" w:hint="default"/>
-      </w:rPr>
-    </w:lvl>
-    <w:lvl w:ilvl="7" w:tplc="08160003" w:tentative="1">
-      <w:start w:val="1"/>
-      <w:numFmt w:val="bullet"/>
-      <w:lvlText w:val="o"/>
-      <w:lvlJc w:val="left"/>
-      <w:pPr>
-        <w:ind w:left="5760" w:hanging="360"/>
-      </w:pPr>
-      <w:rPr>
-        <w:rFonts w:ascii="Courier New" w:hAnsi="Courier New" w:cs="Courier New" w:hint="default"/>
-      </w:rPr>
-    </w:lvl>
-    <w:lvl w:ilvl="8" w:tplc="08160005" w:tentative="1">
-      <w:start w:val="1"/>
-      <w:numFmt w:val="bullet"/>
-      <w:lvlText w:val=""/>
-      <w:lvlJc w:val="left"/>
-      <w:pPr>
-        <w:ind w:left="6480" w:hanging="360"/>
-      </w:pPr>
-      <w:rPr>
-        <w:rFonts w:ascii="Wingdings" w:hAnsi="Wingdings" w:hint="default"/>
-      </w:rPr>
-    </w:lvl>
-  </w:abstractNum>
   <w:num w:numId="1">
+    <w:abstractNumId w:val="9"/>
+  </w:num>
+  <w:num w:numId="2">
+    <w:abstractNumId w:val="5"/>
+  </w:num>
+  <w:num w:numId="3">
+    <w:abstractNumId w:val="6"/>
+  </w:num>
+  <w:num w:numId="4">
+    <w:abstractNumId w:val="3"/>
+  </w:num>
+  <w:num w:numId="5">
+    <w:abstractNumId w:val="1"/>
+  </w:num>
+  <w:num w:numId="6">
+    <w:abstractNumId w:val="11"/>
+  </w:num>
+  <w:num w:numId="7">
+    <w:abstractNumId w:val="4"/>
+  </w:num>
+  <w:num w:numId="8">
+    <w:abstractNumId w:val="7"/>
+  </w:num>
+  <w:num w:numId="9">
+    <w:abstractNumId w:val="0"/>
+  </w:num>
+  <w:num w:numId="10">
     <w:abstractNumId w:val="13"/>
   </w:num>
-  <w:num w:numId="2">
-    <w:abstractNumId w:val="7"/>
+  <w:num w:numId="11">
+    <w:abstractNumId w:val="10"/>
   </w:num>
-  <w:num w:numId="3">
-    <w:abstractNumId w:val="9"/>
-  </w:num>
-  <w:num w:numId="4">
-    <w:abstractNumId w:val="4"/>
-  </w:num>
-  <w:num w:numId="5">
+  <w:num w:numId="12">
     <w:abstractNumId w:val="2"/>
   </w:num>
-  <w:num w:numId="6">
-    <w:abstractNumId w:val="16"/>
-  </w:num>
-  <w:num w:numId="7">
-    <w:abstractNumId w:val="5"/>
-  </w:num>
-  <w:num w:numId="8">
-    <w:abstractNumId w:val="10"/>
-  </w:num>
-  <w:num w:numId="9">
-    <w:abstractNumId w:val="1"/>
-  </w:num>
-  <w:num w:numId="10">
-    <w:abstractNumId w:val="18"/>
-  </w:num>
-  <w:num w:numId="11">
-    <w:abstractNumId w:val="14"/>
-  </w:num>
-  <w:num w:numId="12">
-    <w:abstractNumId w:val="3"/>
-  </w:num>
   <w:num w:numId="13">
-    <w:abstractNumId w:val="11"/>
+    <w:abstractNumId w:val="8"/>
   </w:num>
   <w:num w:numId="14">
-    <w:abstractNumId w:val="17"/>
-  </w:num>
-  <w:num w:numId="15">
-    <w:abstractNumId w:val="19"/>
-  </w:num>
-  <w:num w:numId="16">
-    <w:abstractNumId w:val="15"/>
-  </w:num>
-  <w:num w:numId="17">
-    <w:abstractNumId w:val="8"/>
-  </w:num>
-  <w:num w:numId="18">
     <w:abstractNumId w:val="12"/>
-  </w:num>
-  <w:num w:numId="19">
-    <w:abstractNumId w:val="6"/>
-  </w:num>
-  <w:num w:numId="20">
-    <w:abstractNumId w:val="0"/>
   </w:num>
 </w:numbering>
 </file>
@@ -15431,7 +12376,7 @@
 </file>
 
 <file path=customXml/itemProps2.xml><?xml version="1.0" encoding="utf-8"?>
-<ds:datastoreItem xmlns:ds="http://schemas.openxmlformats.org/officeDocument/2006/customXml" ds:itemID="{C4F1D766-209A-4F1B-B0EB-6B4D71764792}">
+<ds:datastoreItem xmlns:ds="http://schemas.openxmlformats.org/officeDocument/2006/customXml" ds:itemID="{F64C81FE-CE10-4771-AC18-7505A8B737A6}">
   <ds:schemaRefs>
     <ds:schemaRef ds:uri="http://schemas.openxmlformats.org/officeDocument/2006/bibliography"/>
   </ds:schemaRefs>

--- a/Projeto/Submission 3/doc/ReportUML.docx
+++ b/Projeto/Submission 3/doc/ReportUML.docx
@@ -2268,13 +2268,23 @@
         </w:rPr>
         <w:t xml:space="preserve"> </w:t>
       </w:r>
-      <w:r>
-        <w:rPr>
-          <w:rFonts w:ascii="Tahoma" w:eastAsia="Times New Roman" w:hAnsi="Tahoma" w:cs="Tahoma"/>
-          <w:color w:val="000000"/>
-          <w:lang w:eastAsia="en-GB"/>
-        </w:rPr>
-        <w:t>username,</w:t>
+      <w:proofErr w:type="spellStart"/>
+      <w:r>
+        <w:rPr>
+          <w:rFonts w:ascii="Tahoma" w:eastAsia="Times New Roman" w:hAnsi="Tahoma" w:cs="Tahoma"/>
+          <w:color w:val="000000"/>
+          <w:lang w:eastAsia="en-GB"/>
+        </w:rPr>
+        <w:t>username</w:t>
+      </w:r>
+      <w:proofErr w:type="spellEnd"/>
+      <w:r>
+        <w:rPr>
+          <w:rFonts w:ascii="Tahoma" w:eastAsia="Times New Roman" w:hAnsi="Tahoma" w:cs="Tahoma"/>
+          <w:color w:val="000000"/>
+          <w:lang w:eastAsia="en-GB"/>
+        </w:rPr>
+        <w:t>,</w:t>
       </w:r>
       <w:r>
         <w:rPr>
@@ -5195,7 +5205,25 @@
           <w:color w:val="000000"/>
           <w:lang w:eastAsia="en-GB"/>
         </w:rPr>
-        <w:t>} -&gt; {email, username, password}</w:t>
+        <w:t xml:space="preserve">} -&gt; {email, </w:t>
+      </w:r>
+      <w:proofErr w:type="spellStart"/>
+      <w:r>
+        <w:rPr>
+          <w:rFonts w:ascii="Tahoma" w:eastAsia="Times New Roman" w:hAnsi="Tahoma" w:cs="Tahoma"/>
+          <w:color w:val="000000"/>
+          <w:lang w:eastAsia="en-GB"/>
+        </w:rPr>
+        <w:t>username</w:t>
+      </w:r>
+      <w:proofErr w:type="spellEnd"/>
+      <w:r>
+        <w:rPr>
+          <w:rFonts w:ascii="Tahoma" w:eastAsia="Times New Roman" w:hAnsi="Tahoma" w:cs="Tahoma"/>
+          <w:color w:val="000000"/>
+          <w:lang w:eastAsia="en-GB"/>
+        </w:rPr>
+        <w:t>, password}</w:t>
       </w:r>
     </w:p>
     <w:p>
@@ -5249,25 +5277,61 @@
           <w:color w:val="000000"/>
           <w:lang w:eastAsia="en-GB"/>
         </w:rPr>
-        <w:t>, username, password}</w:t>
-      </w:r>
-    </w:p>
-    <w:p>
-      <w:pPr>
-        <w:spacing w:after="0" w:line="240" w:lineRule="auto"/>
-        <w:rPr>
-          <w:rFonts w:ascii="Tahoma" w:eastAsia="Times New Roman" w:hAnsi="Tahoma" w:cs="Tahoma"/>
-          <w:color w:val="000000"/>
-          <w:lang w:eastAsia="en-GB"/>
-        </w:rPr>
-      </w:pPr>
-      <w:r>
-        <w:rPr>
-          <w:rFonts w:ascii="Tahoma" w:eastAsia="Times New Roman" w:hAnsi="Tahoma" w:cs="Tahoma"/>
-          <w:color w:val="000000"/>
-          <w:lang w:eastAsia="en-GB"/>
-        </w:rPr>
-        <w:t>{username} -</w:t>
+        <w:t xml:space="preserve">, </w:t>
+      </w:r>
+      <w:proofErr w:type="spellStart"/>
+      <w:r>
+        <w:rPr>
+          <w:rFonts w:ascii="Tahoma" w:eastAsia="Times New Roman" w:hAnsi="Tahoma" w:cs="Tahoma"/>
+          <w:color w:val="000000"/>
+          <w:lang w:eastAsia="en-GB"/>
+        </w:rPr>
+        <w:t>username</w:t>
+      </w:r>
+      <w:proofErr w:type="spellEnd"/>
+      <w:r>
+        <w:rPr>
+          <w:rFonts w:ascii="Tahoma" w:eastAsia="Times New Roman" w:hAnsi="Tahoma" w:cs="Tahoma"/>
+          <w:color w:val="000000"/>
+          <w:lang w:eastAsia="en-GB"/>
+        </w:rPr>
+        <w:t>, password}</w:t>
+      </w:r>
+    </w:p>
+    <w:p>
+      <w:pPr>
+        <w:spacing w:after="0" w:line="240" w:lineRule="auto"/>
+        <w:rPr>
+          <w:rFonts w:ascii="Tahoma" w:eastAsia="Times New Roman" w:hAnsi="Tahoma" w:cs="Tahoma"/>
+          <w:color w:val="000000"/>
+          <w:lang w:eastAsia="en-GB"/>
+        </w:rPr>
+      </w:pPr>
+      <w:r>
+        <w:rPr>
+          <w:rFonts w:ascii="Tahoma" w:eastAsia="Times New Roman" w:hAnsi="Tahoma" w:cs="Tahoma"/>
+          <w:color w:val="000000"/>
+          <w:lang w:eastAsia="en-GB"/>
+        </w:rPr>
+        <w:t>{</w:t>
+      </w:r>
+      <w:proofErr w:type="spellStart"/>
+      <w:r>
+        <w:rPr>
+          <w:rFonts w:ascii="Tahoma" w:eastAsia="Times New Roman" w:hAnsi="Tahoma" w:cs="Tahoma"/>
+          <w:color w:val="000000"/>
+          <w:lang w:eastAsia="en-GB"/>
+        </w:rPr>
+        <w:t>username</w:t>
+      </w:r>
+      <w:proofErr w:type="spellEnd"/>
+      <w:r>
+        <w:rPr>
+          <w:rFonts w:ascii="Tahoma" w:eastAsia="Times New Roman" w:hAnsi="Tahoma" w:cs="Tahoma"/>
+          <w:color w:val="000000"/>
+          <w:lang w:eastAsia="en-GB"/>
+        </w:rPr>
+        <w:t>} -</w:t>
       </w:r>
       <w:proofErr w:type="gramStart"/>
       <w:r>
@@ -8737,6 +8801,1713 @@
           <w:lang w:eastAsia="en-GB"/>
         </w:rPr>
         <w:tab/>
+      </w:r>
+    </w:p>
+    <w:p>
+      <w:pPr>
+        <w:pStyle w:val="PargrafodaLista"/>
+        <w:ind w:left="0"/>
+        <w:jc w:val="both"/>
+        <w:rPr>
+          <w:rFonts w:ascii="Tahoma" w:eastAsia="Yu Gothic" w:hAnsi="Tahoma" w:cs="Tahoma"/>
+        </w:rPr>
+      </w:pPr>
+    </w:p>
+    <w:p>
+      <w:pPr>
+        <w:pStyle w:val="PargrafodaLista"/>
+        <w:ind w:left="0"/>
+        <w:jc w:val="both"/>
+        <w:rPr>
+          <w:rFonts w:ascii="Tahoma" w:eastAsia="Yu Gothic" w:hAnsi="Tahoma" w:cs="Tahoma"/>
+        </w:rPr>
+      </w:pPr>
+    </w:p>
+    <w:p>
+      <w:pPr>
+        <w:pStyle w:val="PargrafodaLista"/>
+        <w:ind w:left="0"/>
+        <w:jc w:val="both"/>
+        <w:rPr>
+          <w:rFonts w:ascii="Tahoma" w:eastAsia="Yu Gothic" w:hAnsi="Tahoma" w:cs="Tahoma"/>
+        </w:rPr>
+      </w:pPr>
+    </w:p>
+    <w:p>
+      <w:pPr>
+        <w:spacing w:after="0" w:line="240" w:lineRule="auto"/>
+        <w:rPr>
+          <w:rFonts w:ascii="Tahoma" w:eastAsia="Times New Roman" w:hAnsi="Tahoma" w:cs="Tahoma"/>
+          <w:b/>
+          <w:bCs/>
+          <w:color w:val="000000"/>
+          <w:sz w:val="44"/>
+          <w:szCs w:val="44"/>
+          <w:lang w:eastAsia="en-GB"/>
+        </w:rPr>
+      </w:pPr>
+      <w:r>
+        <w:rPr>
+          <w:rFonts w:ascii="Tahoma" w:eastAsia="Times New Roman" w:hAnsi="Tahoma" w:cs="Tahoma"/>
+          <w:b/>
+          <w:bCs/>
+          <w:color w:val="000000"/>
+          <w:sz w:val="44"/>
+          <w:szCs w:val="44"/>
+          <w:lang w:eastAsia="en-GB"/>
+        </w:rPr>
+        <w:lastRenderedPageBreak/>
+        <w:t>Interro</w:t>
+      </w:r>
+      <w:r>
+        <w:rPr>
+          <w:rFonts w:ascii="Tahoma" w:eastAsia="Times New Roman" w:hAnsi="Tahoma" w:cs="Tahoma"/>
+          <w:b/>
+          <w:bCs/>
+          <w:color w:val="000000"/>
+          <w:sz w:val="44"/>
+          <w:szCs w:val="44"/>
+          <w:lang w:eastAsia="en-GB"/>
+        </w:rPr>
+        <w:t>g</w:t>
+      </w:r>
+      <w:r>
+        <w:rPr>
+          <w:rFonts w:ascii="Tahoma" w:eastAsia="Times New Roman" w:hAnsi="Tahoma" w:cs="Tahoma"/>
+          <w:b/>
+          <w:bCs/>
+          <w:color w:val="000000"/>
+          <w:sz w:val="44"/>
+          <w:szCs w:val="44"/>
+          <w:lang w:eastAsia="en-GB"/>
+        </w:rPr>
+        <w:t>ações</w:t>
+      </w:r>
+    </w:p>
+    <w:p>
+      <w:pPr>
+        <w:pStyle w:val="PargrafodaLista"/>
+        <w:ind w:left="0"/>
+        <w:jc w:val="both"/>
+        <w:rPr>
+          <w:rFonts w:ascii="Tahoma" w:eastAsia="Yu Gothic" w:hAnsi="Tahoma" w:cs="Tahoma"/>
+        </w:rPr>
+      </w:pPr>
+    </w:p>
+    <w:p>
+      <w:pPr>
+        <w:pStyle w:val="PargrafodaLista"/>
+        <w:ind w:left="0"/>
+        <w:jc w:val="both"/>
+        <w:rPr>
+          <w:rFonts w:ascii="Tahoma" w:eastAsia="Yu Gothic" w:hAnsi="Tahoma" w:cs="Tahoma"/>
+        </w:rPr>
+      </w:pPr>
+      <w:r>
+        <w:rPr>
+          <w:rFonts w:ascii="Tahoma" w:eastAsia="Yu Gothic" w:hAnsi="Tahoma" w:cs="Tahoma"/>
+        </w:rPr>
+        <w:t>Segue-se uma lista de interrogações à base de dados, que consideramos pertinentes tendo em conta o seu contexto. Esta lista encontra-se ordenada, pelo que à interrogação 1 corresponde ao código SQL do ficheiro int1.sql, e o mesmo para as restantes. Em todas as interrogações é usado o operador SELECT FROM, para listar os atributos que interessam.</w:t>
+      </w:r>
+    </w:p>
+    <w:p>
+      <w:pPr>
+        <w:pStyle w:val="PargrafodaLista"/>
+        <w:ind w:left="0"/>
+        <w:jc w:val="both"/>
+        <w:rPr>
+          <w:rFonts w:ascii="Tahoma" w:eastAsia="Yu Gothic" w:hAnsi="Tahoma" w:cs="Tahoma"/>
+          <w:sz w:val="24"/>
+          <w:szCs w:val="24"/>
+        </w:rPr>
+      </w:pPr>
+    </w:p>
+    <w:p>
+      <w:pPr>
+        <w:pStyle w:val="PargrafodaLista"/>
+        <w:numPr>
+          <w:ilvl w:val="0"/>
+          <w:numId w:val="15"/>
+        </w:numPr>
+        <w:jc w:val="both"/>
+        <w:rPr>
+          <w:rFonts w:ascii="Tahoma" w:eastAsia="Times New Roman" w:hAnsi="Tahoma" w:cs="Tahoma"/>
+          <w:b/>
+          <w:bCs/>
+          <w:color w:val="000000"/>
+          <w:sz w:val="24"/>
+          <w:szCs w:val="24"/>
+          <w:lang w:eastAsia="en-GB"/>
+        </w:rPr>
+      </w:pPr>
+      <w:r>
+        <w:rPr>
+          <w:rFonts w:ascii="Tahoma" w:eastAsia="Times New Roman" w:hAnsi="Tahoma" w:cs="Tahoma"/>
+          <w:b/>
+          <w:bCs/>
+          <w:color w:val="000000"/>
+          <w:sz w:val="24"/>
+          <w:szCs w:val="24"/>
+          <w:lang w:eastAsia="en-GB"/>
+        </w:rPr>
+        <w:t>Interrogação 1</w:t>
+      </w:r>
+    </w:p>
+    <w:p>
+      <w:pPr>
+        <w:pStyle w:val="PargrafodaLista"/>
+        <w:spacing w:after="0" w:line="240" w:lineRule="auto"/>
+        <w:jc w:val="both"/>
+        <w:rPr>
+          <w:rFonts w:ascii="Helvetica" w:hAnsi="Helvetica" w:cs="Helvetica"/>
+          <w:u w:val="single"/>
+          <w:shd w:val="clear" w:color="auto" w:fill="FFFFFF"/>
+        </w:rPr>
+      </w:pPr>
+      <w:r>
+        <w:rPr>
+          <w:rFonts w:ascii="Helvetica" w:hAnsi="Helvetica" w:cs="Helvetica"/>
+          <w:shd w:val="clear" w:color="auto" w:fill="FFFFFF"/>
+        </w:rPr>
+        <w:t>Esta interrogação list</w:t>
+      </w:r>
+      <w:r>
+        <w:rPr>
+          <w:rFonts w:ascii="Helvetica" w:hAnsi="Helvetica" w:cs="Helvetica"/>
+          <w:shd w:val="clear" w:color="auto" w:fill="FFFFFF"/>
+        </w:rPr>
+        <w:t>a todos os pares de utilizadores cujo tempo de audição de uma dada música é superior a 5 minutos.</w:t>
+      </w:r>
+    </w:p>
+    <w:p>
+      <w:pPr>
+        <w:pStyle w:val="PargrafodaLista"/>
+        <w:spacing w:after="0" w:line="240" w:lineRule="auto"/>
+        <w:jc w:val="both"/>
+        <w:rPr>
+          <w:rFonts w:ascii="Helvetica" w:hAnsi="Helvetica" w:cs="Helvetica"/>
+          <w:u w:val="single"/>
+          <w:shd w:val="clear" w:color="auto" w:fill="FFFFFF"/>
+          <w:lang w:val="en-US"/>
+        </w:rPr>
+      </w:pPr>
+      <w:proofErr w:type="spellStart"/>
+      <w:r>
+        <w:rPr>
+          <w:rFonts w:ascii="Helvetica" w:hAnsi="Helvetica" w:cs="Helvetica"/>
+          <w:shd w:val="clear" w:color="auto" w:fill="FFFFFF"/>
+          <w:lang w:val="en-US"/>
+        </w:rPr>
+        <w:t>Operadores</w:t>
+      </w:r>
+      <w:proofErr w:type="spellEnd"/>
+      <w:r>
+        <w:rPr>
+          <w:rFonts w:ascii="Helvetica" w:hAnsi="Helvetica" w:cs="Helvetica"/>
+          <w:shd w:val="clear" w:color="auto" w:fill="FFFFFF"/>
+          <w:lang w:val="en-US"/>
+        </w:rPr>
+        <w:t xml:space="preserve"> </w:t>
+      </w:r>
+      <w:proofErr w:type="spellStart"/>
+      <w:r>
+        <w:rPr>
+          <w:rFonts w:ascii="Helvetica" w:hAnsi="Helvetica" w:cs="Helvetica"/>
+          <w:shd w:val="clear" w:color="auto" w:fill="FFFFFF"/>
+          <w:lang w:val="en-US"/>
+        </w:rPr>
+        <w:t>utilizados</w:t>
+      </w:r>
+      <w:proofErr w:type="spellEnd"/>
+      <w:r>
+        <w:rPr>
+          <w:rFonts w:ascii="Helvetica" w:hAnsi="Helvetica" w:cs="Helvetica"/>
+          <w:shd w:val="clear" w:color="auto" w:fill="FFFFFF"/>
+          <w:lang w:val="en-US"/>
+        </w:rPr>
+        <w:t xml:space="preserve">: SUM, </w:t>
+      </w:r>
+      <w:r>
+        <w:rPr>
+          <w:rFonts w:ascii="Helvetica" w:hAnsi="Helvetica" w:cs="Helvetica"/>
+          <w:shd w:val="clear" w:color="auto" w:fill="FFFFFF"/>
+          <w:lang w:val="en-US"/>
+        </w:rPr>
+        <w:t xml:space="preserve">AS, </w:t>
+      </w:r>
+      <w:r>
+        <w:rPr>
+          <w:rFonts w:ascii="Helvetica" w:hAnsi="Helvetica" w:cs="Helvetica"/>
+          <w:shd w:val="clear" w:color="auto" w:fill="FFFFFF"/>
+          <w:lang w:val="en-US"/>
+        </w:rPr>
+        <w:t xml:space="preserve">NATURAL JOIN, </w:t>
+      </w:r>
+      <w:r>
+        <w:rPr>
+          <w:rFonts w:ascii="Helvetica" w:hAnsi="Helvetica" w:cs="Helvetica"/>
+          <w:shd w:val="clear" w:color="auto" w:fill="FFFFFF"/>
+          <w:lang w:val="en-US"/>
+        </w:rPr>
+        <w:t xml:space="preserve">JOIN, </w:t>
+      </w:r>
+      <w:r>
+        <w:rPr>
+          <w:rFonts w:ascii="Helvetica" w:hAnsi="Helvetica" w:cs="Helvetica"/>
+          <w:shd w:val="clear" w:color="auto" w:fill="FFFFFF"/>
+          <w:lang w:val="en-US"/>
+        </w:rPr>
+        <w:t>GROUP BY</w:t>
+      </w:r>
+      <w:r>
+        <w:rPr>
+          <w:rFonts w:ascii="Helvetica" w:hAnsi="Helvetica" w:cs="Helvetica"/>
+          <w:shd w:val="clear" w:color="auto" w:fill="FFFFFF"/>
+          <w:lang w:val="en-US"/>
+        </w:rPr>
+        <w:t>, USING</w:t>
+      </w:r>
+      <w:r>
+        <w:rPr>
+          <w:rFonts w:ascii="Helvetica" w:hAnsi="Helvetica" w:cs="Helvetica"/>
+          <w:shd w:val="clear" w:color="auto" w:fill="FFFFFF"/>
+          <w:lang w:val="en-US"/>
+        </w:rPr>
+        <w:t>, WHERE, ORDER BY.</w:t>
+      </w:r>
+    </w:p>
+    <w:p>
+      <w:pPr>
+        <w:pStyle w:val="PargrafodaLista"/>
+        <w:spacing w:after="0" w:line="240" w:lineRule="auto"/>
+        <w:jc w:val="both"/>
+        <w:rPr>
+          <w:rFonts w:ascii="Helvetica" w:hAnsi="Helvetica" w:cs="Helvetica"/>
+          <w:color w:val="333333"/>
+          <w:shd w:val="clear" w:color="auto" w:fill="FFFFFF"/>
+          <w:lang w:val="en-US"/>
+        </w:rPr>
+      </w:pPr>
+    </w:p>
+    <w:p>
+      <w:pPr>
+        <w:pStyle w:val="PargrafodaLista"/>
+        <w:numPr>
+          <w:ilvl w:val="0"/>
+          <w:numId w:val="15"/>
+        </w:numPr>
+        <w:jc w:val="both"/>
+        <w:rPr>
+          <w:rFonts w:ascii="Tahoma" w:eastAsia="Times New Roman" w:hAnsi="Tahoma" w:cs="Tahoma"/>
+          <w:b/>
+          <w:bCs/>
+          <w:color w:val="000000"/>
+          <w:sz w:val="24"/>
+          <w:szCs w:val="24"/>
+          <w:lang w:eastAsia="en-GB"/>
+        </w:rPr>
+      </w:pPr>
+      <w:r>
+        <w:rPr>
+          <w:rFonts w:ascii="Tahoma" w:eastAsia="Times New Roman" w:hAnsi="Tahoma" w:cs="Tahoma"/>
+          <w:b/>
+          <w:bCs/>
+          <w:color w:val="000000"/>
+          <w:sz w:val="24"/>
+          <w:szCs w:val="24"/>
+          <w:lang w:eastAsia="en-GB"/>
+        </w:rPr>
+        <w:t>Interrogação 2</w:t>
+      </w:r>
+    </w:p>
+    <w:p>
+      <w:pPr>
+        <w:pStyle w:val="PargrafodaLista"/>
+        <w:jc w:val="both"/>
+        <w:rPr>
+          <w:rFonts w:ascii="Tahoma" w:eastAsia="Times New Roman" w:hAnsi="Tahoma" w:cs="Tahoma"/>
+          <w:b/>
+          <w:bCs/>
+          <w:color w:val="000000"/>
+          <w:sz w:val="24"/>
+          <w:szCs w:val="24"/>
+          <w:lang w:eastAsia="en-GB"/>
+        </w:rPr>
+      </w:pPr>
+    </w:p>
+    <w:p>
+      <w:pPr>
+        <w:pStyle w:val="PargrafodaLista"/>
+        <w:numPr>
+          <w:ilvl w:val="0"/>
+          <w:numId w:val="15"/>
+        </w:numPr>
+        <w:jc w:val="both"/>
+        <w:rPr>
+          <w:rFonts w:ascii="Tahoma" w:eastAsia="Times New Roman" w:hAnsi="Tahoma" w:cs="Tahoma"/>
+          <w:b/>
+          <w:bCs/>
+          <w:color w:val="000000"/>
+          <w:sz w:val="24"/>
+          <w:szCs w:val="24"/>
+          <w:lang w:eastAsia="en-GB"/>
+        </w:rPr>
+      </w:pPr>
+      <w:r>
+        <w:rPr>
+          <w:rFonts w:ascii="Tahoma" w:eastAsia="Times New Roman" w:hAnsi="Tahoma" w:cs="Tahoma"/>
+          <w:b/>
+          <w:bCs/>
+          <w:color w:val="000000"/>
+          <w:sz w:val="24"/>
+          <w:szCs w:val="24"/>
+          <w:lang w:eastAsia="en-GB"/>
+        </w:rPr>
+        <w:t>Interrogação 3</w:t>
+      </w:r>
+    </w:p>
+    <w:p>
+      <w:pPr>
+        <w:pStyle w:val="PargrafodaLista"/>
+        <w:spacing w:after="0" w:line="240" w:lineRule="auto"/>
+        <w:jc w:val="both"/>
+        <w:rPr>
+          <w:rFonts w:ascii="Helvetica" w:hAnsi="Helvetica" w:cs="Helvetica"/>
+          <w:shd w:val="clear" w:color="auto" w:fill="FFFFFF"/>
+        </w:rPr>
+      </w:pPr>
+      <w:r>
+        <w:rPr>
+          <w:rFonts w:ascii="Helvetica" w:hAnsi="Helvetica" w:cs="Helvetica"/>
+          <w:shd w:val="clear" w:color="auto" w:fill="FFFFFF"/>
+        </w:rPr>
+        <w:t>Esta interrogação lista o tempo total de audição de música p</w:t>
+      </w:r>
+      <w:r>
+        <w:rPr>
+          <w:rFonts w:ascii="Helvetica" w:hAnsi="Helvetica" w:cs="Helvetica"/>
+          <w:shd w:val="clear" w:color="auto" w:fill="FFFFFF"/>
+        </w:rPr>
+        <w:t>ara</w:t>
+      </w:r>
+      <w:r>
+        <w:rPr>
+          <w:rFonts w:ascii="Helvetica" w:hAnsi="Helvetica" w:cs="Helvetica"/>
+          <w:shd w:val="clear" w:color="auto" w:fill="FFFFFF"/>
+        </w:rPr>
+        <w:t xml:space="preserve"> cada utilizador, em segundos.</w:t>
+      </w:r>
+    </w:p>
+    <w:p>
+      <w:pPr>
+        <w:pStyle w:val="PargrafodaLista"/>
+        <w:spacing w:after="0" w:line="240" w:lineRule="auto"/>
+        <w:jc w:val="both"/>
+        <w:rPr>
+          <w:rFonts w:ascii="Helvetica" w:hAnsi="Helvetica" w:cs="Helvetica"/>
+          <w:shd w:val="clear" w:color="auto" w:fill="FFFFFF"/>
+        </w:rPr>
+      </w:pPr>
+      <w:r>
+        <w:rPr>
+          <w:rFonts w:ascii="Helvetica" w:hAnsi="Helvetica" w:cs="Helvetica"/>
+          <w:shd w:val="clear" w:color="auto" w:fill="FFFFFF"/>
+        </w:rPr>
+        <w:t>Operadores utilizados: SUM, NATURAL JOIN, GROUP BY.</w:t>
+      </w:r>
+    </w:p>
+    <w:p>
+      <w:pPr>
+        <w:pStyle w:val="PargrafodaLista"/>
+        <w:jc w:val="both"/>
+        <w:rPr>
+          <w:rFonts w:ascii="Tahoma" w:eastAsia="Times New Roman" w:hAnsi="Tahoma" w:cs="Tahoma"/>
+          <w:b/>
+          <w:bCs/>
+          <w:color w:val="000000"/>
+          <w:sz w:val="24"/>
+          <w:szCs w:val="24"/>
+          <w:u w:val="single"/>
+          <w:lang w:eastAsia="en-GB"/>
+        </w:rPr>
+      </w:pPr>
+    </w:p>
+    <w:p>
+      <w:pPr>
+        <w:pStyle w:val="PargrafodaLista"/>
+        <w:numPr>
+          <w:ilvl w:val="0"/>
+          <w:numId w:val="15"/>
+        </w:numPr>
+        <w:jc w:val="both"/>
+        <w:rPr>
+          <w:rFonts w:ascii="Tahoma" w:eastAsia="Times New Roman" w:hAnsi="Tahoma" w:cs="Tahoma"/>
+          <w:b/>
+          <w:bCs/>
+          <w:color w:val="000000"/>
+          <w:sz w:val="24"/>
+          <w:szCs w:val="24"/>
+          <w:lang w:eastAsia="en-GB"/>
+        </w:rPr>
+      </w:pPr>
+      <w:r>
+        <w:rPr>
+          <w:rFonts w:ascii="Tahoma" w:eastAsia="Times New Roman" w:hAnsi="Tahoma" w:cs="Tahoma"/>
+          <w:b/>
+          <w:bCs/>
+          <w:color w:val="000000"/>
+          <w:sz w:val="24"/>
+          <w:szCs w:val="24"/>
+          <w:lang w:eastAsia="en-GB"/>
+        </w:rPr>
+        <w:t>Interrogação 4</w:t>
+      </w:r>
+    </w:p>
+    <w:p>
+      <w:pPr>
+        <w:pStyle w:val="PargrafodaLista"/>
+        <w:spacing w:after="0" w:line="240" w:lineRule="auto"/>
+        <w:jc w:val="both"/>
+        <w:rPr>
+          <w:rFonts w:ascii="Helvetica" w:hAnsi="Helvetica" w:cs="Helvetica"/>
+          <w:u w:val="single"/>
+          <w:shd w:val="clear" w:color="auto" w:fill="FFFFFF"/>
+        </w:rPr>
+      </w:pPr>
+      <w:r>
+        <w:rPr>
+          <w:rFonts w:ascii="Helvetica" w:hAnsi="Helvetica" w:cs="Helvetica"/>
+          <w:shd w:val="clear" w:color="auto" w:fill="FFFFFF"/>
+        </w:rPr>
+        <w:t xml:space="preserve">Esta interrogação lista </w:t>
+      </w:r>
+      <w:r>
+        <w:rPr>
+          <w:rFonts w:ascii="Helvetica" w:hAnsi="Helvetica" w:cs="Helvetica"/>
+          <w:shd w:val="clear" w:color="auto" w:fill="FFFFFF"/>
+        </w:rPr>
+        <w:t>todas as músicas de cada banda</w:t>
+      </w:r>
+      <w:r>
+        <w:rPr>
+          <w:rFonts w:ascii="Helvetica" w:hAnsi="Helvetica" w:cs="Helvetica"/>
+          <w:shd w:val="clear" w:color="auto" w:fill="FFFFFF"/>
+        </w:rPr>
+        <w:t>.</w:t>
+      </w:r>
+    </w:p>
+    <w:p>
+      <w:pPr>
+        <w:pStyle w:val="PargrafodaLista"/>
+        <w:spacing w:after="0" w:line="240" w:lineRule="auto"/>
+        <w:jc w:val="both"/>
+        <w:rPr>
+          <w:rFonts w:ascii="Helvetica" w:hAnsi="Helvetica" w:cs="Helvetica"/>
+          <w:u w:val="single"/>
+          <w:shd w:val="clear" w:color="auto" w:fill="FFFFFF"/>
+          <w:lang w:val="en-US"/>
+        </w:rPr>
+      </w:pPr>
+      <w:proofErr w:type="spellStart"/>
+      <w:r>
+        <w:rPr>
+          <w:rFonts w:ascii="Helvetica" w:hAnsi="Helvetica" w:cs="Helvetica"/>
+          <w:shd w:val="clear" w:color="auto" w:fill="FFFFFF"/>
+          <w:lang w:val="en-US"/>
+        </w:rPr>
+        <w:t>Operadores</w:t>
+      </w:r>
+      <w:proofErr w:type="spellEnd"/>
+      <w:r>
+        <w:rPr>
+          <w:rFonts w:ascii="Helvetica" w:hAnsi="Helvetica" w:cs="Helvetica"/>
+          <w:shd w:val="clear" w:color="auto" w:fill="FFFFFF"/>
+          <w:lang w:val="en-US"/>
+        </w:rPr>
+        <w:t xml:space="preserve"> </w:t>
+      </w:r>
+      <w:proofErr w:type="spellStart"/>
+      <w:r>
+        <w:rPr>
+          <w:rFonts w:ascii="Helvetica" w:hAnsi="Helvetica" w:cs="Helvetica"/>
+          <w:shd w:val="clear" w:color="auto" w:fill="FFFFFF"/>
+          <w:lang w:val="en-US"/>
+        </w:rPr>
+        <w:t>utilizados</w:t>
+      </w:r>
+      <w:proofErr w:type="spellEnd"/>
+      <w:r>
+        <w:rPr>
+          <w:rFonts w:ascii="Helvetica" w:hAnsi="Helvetica" w:cs="Helvetica"/>
+          <w:shd w:val="clear" w:color="auto" w:fill="FFFFFF"/>
+          <w:lang w:val="en-US"/>
+        </w:rPr>
+        <w:t xml:space="preserve">: </w:t>
+      </w:r>
+      <w:proofErr w:type="gramStart"/>
+      <w:r>
+        <w:rPr>
+          <w:rFonts w:ascii="Helvetica" w:hAnsi="Helvetica" w:cs="Helvetica"/>
+          <w:shd w:val="clear" w:color="auto" w:fill="FFFFFF"/>
+          <w:lang w:val="en-US"/>
+        </w:rPr>
+        <w:t xml:space="preserve">JOIN, </w:t>
+      </w:r>
+      <w:r>
+        <w:rPr>
+          <w:rFonts w:ascii="Helvetica" w:hAnsi="Helvetica" w:cs="Helvetica"/>
+          <w:shd w:val="clear" w:color="auto" w:fill="FFFFFF"/>
+          <w:lang w:val="en-US"/>
+        </w:rPr>
+        <w:t xml:space="preserve"> NATURAL</w:t>
+      </w:r>
+      <w:proofErr w:type="gramEnd"/>
+      <w:r>
+        <w:rPr>
+          <w:rFonts w:ascii="Helvetica" w:hAnsi="Helvetica" w:cs="Helvetica"/>
+          <w:shd w:val="clear" w:color="auto" w:fill="FFFFFF"/>
+          <w:lang w:val="en-US"/>
+        </w:rPr>
+        <w:t xml:space="preserve"> JOIN, </w:t>
+      </w:r>
+      <w:r>
+        <w:rPr>
+          <w:rFonts w:ascii="Helvetica" w:hAnsi="Helvetica" w:cs="Helvetica"/>
+          <w:shd w:val="clear" w:color="auto" w:fill="FFFFFF"/>
+          <w:lang w:val="en-US"/>
+        </w:rPr>
+        <w:t>USING, ORDER BY</w:t>
+      </w:r>
+      <w:r>
+        <w:rPr>
+          <w:rFonts w:ascii="Helvetica" w:hAnsi="Helvetica" w:cs="Helvetica"/>
+          <w:shd w:val="clear" w:color="auto" w:fill="FFFFFF"/>
+          <w:lang w:val="en-US"/>
+        </w:rPr>
+        <w:t>.</w:t>
+      </w:r>
+    </w:p>
+    <w:p>
+      <w:pPr>
+        <w:pStyle w:val="PargrafodaLista"/>
+        <w:jc w:val="both"/>
+        <w:rPr>
+          <w:rFonts w:ascii="Tahoma" w:eastAsia="Times New Roman" w:hAnsi="Tahoma" w:cs="Tahoma"/>
+          <w:b/>
+          <w:bCs/>
+          <w:color w:val="000000"/>
+          <w:sz w:val="24"/>
+          <w:szCs w:val="24"/>
+          <w:lang w:val="en-US" w:eastAsia="en-GB"/>
+        </w:rPr>
+      </w:pPr>
+    </w:p>
+    <w:p>
+      <w:pPr>
+        <w:pStyle w:val="PargrafodaLista"/>
+        <w:numPr>
+          <w:ilvl w:val="0"/>
+          <w:numId w:val="15"/>
+        </w:numPr>
+        <w:jc w:val="both"/>
+        <w:rPr>
+          <w:rFonts w:ascii="Tahoma" w:eastAsia="Times New Roman" w:hAnsi="Tahoma" w:cs="Tahoma"/>
+          <w:b/>
+          <w:bCs/>
+          <w:color w:val="000000"/>
+          <w:sz w:val="24"/>
+          <w:szCs w:val="24"/>
+          <w:lang w:eastAsia="en-GB"/>
+        </w:rPr>
+      </w:pPr>
+      <w:r>
+        <w:rPr>
+          <w:rFonts w:ascii="Tahoma" w:eastAsia="Times New Roman" w:hAnsi="Tahoma" w:cs="Tahoma"/>
+          <w:b/>
+          <w:bCs/>
+          <w:color w:val="000000"/>
+          <w:sz w:val="24"/>
+          <w:szCs w:val="24"/>
+          <w:lang w:eastAsia="en-GB"/>
+        </w:rPr>
+        <w:t>Interrogação 5</w:t>
+      </w:r>
+    </w:p>
+    <w:p>
+      <w:pPr>
+        <w:pStyle w:val="PargrafodaLista"/>
+        <w:spacing w:after="0" w:line="240" w:lineRule="auto"/>
+        <w:jc w:val="both"/>
+        <w:rPr>
+          <w:rFonts w:ascii="Helvetica" w:hAnsi="Helvetica" w:cs="Helvetica"/>
+          <w:shd w:val="clear" w:color="auto" w:fill="FFFFFF"/>
+        </w:rPr>
+      </w:pPr>
+      <w:r>
+        <w:rPr>
+          <w:rFonts w:ascii="Helvetica" w:hAnsi="Helvetica" w:cs="Helvetica"/>
+          <w:shd w:val="clear" w:color="auto" w:fill="FFFFFF"/>
+        </w:rPr>
+        <w:t xml:space="preserve">Esta interrogação lista </w:t>
+      </w:r>
+      <w:r>
+        <w:rPr>
+          <w:rFonts w:ascii="Helvetica" w:hAnsi="Helvetica" w:cs="Helvetica"/>
+          <w:shd w:val="clear" w:color="auto" w:fill="FFFFFF"/>
+        </w:rPr>
+        <w:t>todos os pares de seguidores que se seguem</w:t>
+      </w:r>
+      <w:r>
+        <w:rPr>
+          <w:rFonts w:ascii="Helvetica" w:hAnsi="Helvetica" w:cs="Helvetica"/>
+          <w:shd w:val="clear" w:color="auto" w:fill="FFFFFF"/>
+        </w:rPr>
+        <w:t xml:space="preserve"> </w:t>
+      </w:r>
+      <w:r>
+        <w:rPr>
+          <w:rFonts w:ascii="Helvetica" w:hAnsi="Helvetica" w:cs="Helvetica"/>
+          <w:shd w:val="clear" w:color="auto" w:fill="FFFFFF"/>
+        </w:rPr>
+        <w:t>reciprocamente.</w:t>
+      </w:r>
+    </w:p>
+    <w:p>
+      <w:pPr>
+        <w:pStyle w:val="PargrafodaLista"/>
+        <w:spacing w:after="0" w:line="240" w:lineRule="auto"/>
+        <w:jc w:val="both"/>
+        <w:rPr>
+          <w:rFonts w:ascii="Helvetica" w:hAnsi="Helvetica" w:cs="Helvetica"/>
+          <w:u w:val="single"/>
+          <w:shd w:val="clear" w:color="auto" w:fill="FFFFFF"/>
+          <w:lang w:val="en-US"/>
+        </w:rPr>
+      </w:pPr>
+      <w:proofErr w:type="spellStart"/>
+      <w:r>
+        <w:rPr>
+          <w:rFonts w:ascii="Helvetica" w:hAnsi="Helvetica" w:cs="Helvetica"/>
+          <w:shd w:val="clear" w:color="auto" w:fill="FFFFFF"/>
+          <w:lang w:val="en-US"/>
+        </w:rPr>
+        <w:t>Operadores</w:t>
+      </w:r>
+      <w:proofErr w:type="spellEnd"/>
+      <w:r>
+        <w:rPr>
+          <w:rFonts w:ascii="Helvetica" w:hAnsi="Helvetica" w:cs="Helvetica"/>
+          <w:shd w:val="clear" w:color="auto" w:fill="FFFFFF"/>
+          <w:lang w:val="en-US"/>
+        </w:rPr>
+        <w:t xml:space="preserve"> </w:t>
+      </w:r>
+      <w:proofErr w:type="spellStart"/>
+      <w:r>
+        <w:rPr>
+          <w:rFonts w:ascii="Helvetica" w:hAnsi="Helvetica" w:cs="Helvetica"/>
+          <w:shd w:val="clear" w:color="auto" w:fill="FFFFFF"/>
+          <w:lang w:val="en-US"/>
+        </w:rPr>
+        <w:t>utilizados</w:t>
+      </w:r>
+      <w:proofErr w:type="spellEnd"/>
+      <w:r>
+        <w:rPr>
+          <w:rFonts w:ascii="Helvetica" w:hAnsi="Helvetica" w:cs="Helvetica"/>
+          <w:shd w:val="clear" w:color="auto" w:fill="FFFFFF"/>
+          <w:lang w:val="en-US"/>
+        </w:rPr>
+        <w:t xml:space="preserve">: </w:t>
+      </w:r>
+      <w:r>
+        <w:rPr>
+          <w:rFonts w:ascii="Helvetica" w:hAnsi="Helvetica" w:cs="Helvetica"/>
+          <w:shd w:val="clear" w:color="auto" w:fill="FFFFFF"/>
+          <w:lang w:val="en-US"/>
+        </w:rPr>
+        <w:t>AND, NATURAL JOIN, AS, JOIN, WHERE</w:t>
+      </w:r>
+      <w:r>
+        <w:rPr>
+          <w:rFonts w:ascii="Helvetica" w:hAnsi="Helvetica" w:cs="Helvetica"/>
+          <w:shd w:val="clear" w:color="auto" w:fill="FFFFFF"/>
+          <w:lang w:val="en-US"/>
+        </w:rPr>
+        <w:t>.</w:t>
+      </w:r>
+    </w:p>
+    <w:p>
+      <w:pPr>
+        <w:pStyle w:val="PargrafodaLista"/>
+        <w:jc w:val="both"/>
+        <w:rPr>
+          <w:rFonts w:ascii="Tahoma" w:eastAsia="Times New Roman" w:hAnsi="Tahoma" w:cs="Tahoma"/>
+          <w:b/>
+          <w:bCs/>
+          <w:color w:val="000000"/>
+          <w:sz w:val="24"/>
+          <w:szCs w:val="24"/>
+          <w:lang w:val="en-US" w:eastAsia="en-GB"/>
+        </w:rPr>
+      </w:pPr>
+    </w:p>
+    <w:p>
+      <w:pPr>
+        <w:pStyle w:val="PargrafodaLista"/>
+        <w:numPr>
+          <w:ilvl w:val="0"/>
+          <w:numId w:val="15"/>
+        </w:numPr>
+        <w:jc w:val="both"/>
+        <w:rPr>
+          <w:rFonts w:ascii="Tahoma" w:eastAsia="Times New Roman" w:hAnsi="Tahoma" w:cs="Tahoma"/>
+          <w:b/>
+          <w:bCs/>
+          <w:color w:val="000000"/>
+          <w:sz w:val="24"/>
+          <w:szCs w:val="24"/>
+          <w:lang w:eastAsia="en-GB"/>
+        </w:rPr>
+      </w:pPr>
+      <w:r>
+        <w:rPr>
+          <w:rFonts w:ascii="Tahoma" w:eastAsia="Times New Roman" w:hAnsi="Tahoma" w:cs="Tahoma"/>
+          <w:b/>
+          <w:bCs/>
+          <w:color w:val="000000"/>
+          <w:sz w:val="24"/>
+          <w:szCs w:val="24"/>
+          <w:lang w:eastAsia="en-GB"/>
+        </w:rPr>
+        <w:t>Interrogação 6</w:t>
+      </w:r>
+    </w:p>
+    <w:p>
+      <w:pPr>
+        <w:pStyle w:val="PargrafodaLista"/>
+        <w:spacing w:after="0" w:line="240" w:lineRule="auto"/>
+        <w:jc w:val="both"/>
+        <w:rPr>
+          <w:rFonts w:ascii="Helvetica" w:hAnsi="Helvetica" w:cs="Helvetica"/>
+          <w:shd w:val="clear" w:color="auto" w:fill="FFFFFF"/>
+        </w:rPr>
+      </w:pPr>
+      <w:r>
+        <w:rPr>
+          <w:rFonts w:ascii="Helvetica" w:hAnsi="Helvetica" w:cs="Helvetica"/>
+          <w:shd w:val="clear" w:color="auto" w:fill="FFFFFF"/>
+        </w:rPr>
+        <w:t>Esta interrogação apresenta o álbum com maior número de músicas.</w:t>
+      </w:r>
+    </w:p>
+    <w:p>
+      <w:pPr>
+        <w:pStyle w:val="PargrafodaLista"/>
+        <w:spacing w:after="0" w:line="240" w:lineRule="auto"/>
+        <w:jc w:val="both"/>
+        <w:rPr>
+          <w:rFonts w:ascii="Helvetica" w:hAnsi="Helvetica" w:cs="Helvetica"/>
+          <w:u w:val="single"/>
+          <w:shd w:val="clear" w:color="auto" w:fill="FFFFFF"/>
+        </w:rPr>
+      </w:pPr>
+      <w:r>
+        <w:rPr>
+          <w:rFonts w:ascii="Helvetica" w:hAnsi="Helvetica" w:cs="Helvetica"/>
+          <w:shd w:val="clear" w:color="auto" w:fill="FFFFFF"/>
+        </w:rPr>
+        <w:t xml:space="preserve">Operadores utilizados: </w:t>
+      </w:r>
+      <w:r>
+        <w:rPr>
+          <w:rFonts w:ascii="Helvetica" w:hAnsi="Helvetica" w:cs="Helvetica"/>
+          <w:shd w:val="clear" w:color="auto" w:fill="FFFFFF"/>
+        </w:rPr>
+        <w:t>MAX</w:t>
+      </w:r>
+      <w:r>
+        <w:rPr>
+          <w:rFonts w:ascii="Helvetica" w:hAnsi="Helvetica" w:cs="Helvetica"/>
+          <w:shd w:val="clear" w:color="auto" w:fill="FFFFFF"/>
+        </w:rPr>
+        <w:t xml:space="preserve">, </w:t>
+      </w:r>
+      <w:r>
+        <w:rPr>
+          <w:rFonts w:ascii="Helvetica" w:hAnsi="Helvetica" w:cs="Helvetica"/>
+          <w:shd w:val="clear" w:color="auto" w:fill="FFFFFF"/>
+        </w:rPr>
+        <w:t>AS, COUNT</w:t>
+      </w:r>
+      <w:r>
+        <w:rPr>
+          <w:rFonts w:ascii="Helvetica" w:hAnsi="Helvetica" w:cs="Helvetica"/>
+          <w:shd w:val="clear" w:color="auto" w:fill="FFFFFF"/>
+        </w:rPr>
+        <w:t xml:space="preserve">, </w:t>
+      </w:r>
+      <w:r>
+        <w:rPr>
+          <w:rFonts w:ascii="Helvetica" w:hAnsi="Helvetica" w:cs="Helvetica"/>
+          <w:shd w:val="clear" w:color="auto" w:fill="FFFFFF"/>
+        </w:rPr>
+        <w:t>GROUP BY, NATURAL JOIN</w:t>
+      </w:r>
+      <w:r>
+        <w:rPr>
+          <w:rFonts w:ascii="Helvetica" w:hAnsi="Helvetica" w:cs="Helvetica"/>
+          <w:shd w:val="clear" w:color="auto" w:fill="FFFFFF"/>
+        </w:rPr>
+        <w:t>.</w:t>
+      </w:r>
+    </w:p>
+    <w:p>
+      <w:pPr>
+        <w:pStyle w:val="PargrafodaLista"/>
+        <w:spacing w:after="0" w:line="240" w:lineRule="auto"/>
+        <w:jc w:val="both"/>
+        <w:rPr>
+          <w:rFonts w:ascii="Helvetica" w:hAnsi="Helvetica" w:cs="Helvetica"/>
+          <w:u w:val="single"/>
+          <w:shd w:val="clear" w:color="auto" w:fill="FFFFFF"/>
+        </w:rPr>
+      </w:pPr>
+    </w:p>
+    <w:p>
+      <w:pPr>
+        <w:pStyle w:val="PargrafodaLista"/>
+        <w:numPr>
+          <w:ilvl w:val="0"/>
+          <w:numId w:val="15"/>
+        </w:numPr>
+        <w:jc w:val="both"/>
+        <w:rPr>
+          <w:rFonts w:ascii="Tahoma" w:eastAsia="Times New Roman" w:hAnsi="Tahoma" w:cs="Tahoma"/>
+          <w:b/>
+          <w:bCs/>
+          <w:color w:val="000000"/>
+          <w:sz w:val="24"/>
+          <w:szCs w:val="24"/>
+          <w:lang w:eastAsia="en-GB"/>
+        </w:rPr>
+      </w:pPr>
+      <w:r>
+        <w:rPr>
+          <w:rFonts w:ascii="Tahoma" w:eastAsia="Times New Roman" w:hAnsi="Tahoma" w:cs="Tahoma"/>
+          <w:b/>
+          <w:bCs/>
+          <w:color w:val="000000"/>
+          <w:sz w:val="24"/>
+          <w:szCs w:val="24"/>
+          <w:lang w:eastAsia="en-GB"/>
+        </w:rPr>
+        <w:t>Interrogação 7</w:t>
+      </w:r>
+    </w:p>
+    <w:p>
+      <w:pPr>
+        <w:pStyle w:val="PargrafodaLista"/>
+        <w:spacing w:after="0" w:line="240" w:lineRule="auto"/>
+        <w:jc w:val="both"/>
+        <w:rPr>
+          <w:rFonts w:ascii="Helvetica" w:hAnsi="Helvetica" w:cs="Helvetica"/>
+          <w:u w:val="single"/>
+          <w:shd w:val="clear" w:color="auto" w:fill="FFFFFF"/>
+        </w:rPr>
+      </w:pPr>
+      <w:r>
+        <w:rPr>
+          <w:rFonts w:ascii="Helvetica" w:hAnsi="Helvetica" w:cs="Helvetica"/>
+          <w:shd w:val="clear" w:color="auto" w:fill="FFFFFF"/>
+        </w:rPr>
+        <w:t xml:space="preserve">Esta interrogação </w:t>
+      </w:r>
+      <w:r>
+        <w:rPr>
+          <w:rFonts w:ascii="Helvetica" w:hAnsi="Helvetica" w:cs="Helvetica"/>
+          <w:shd w:val="clear" w:color="auto" w:fill="FFFFFF"/>
+        </w:rPr>
+        <w:t xml:space="preserve">apresenta o </w:t>
+      </w:r>
+      <w:r>
+        <w:rPr>
+          <w:rFonts w:ascii="Helvetica" w:hAnsi="Helvetica" w:cs="Helvetica"/>
+          <w:shd w:val="clear" w:color="auto" w:fill="FFFFFF"/>
+        </w:rPr>
+        <w:t xml:space="preserve">Top10 das músicas mais </w:t>
+      </w:r>
+      <w:proofErr w:type="spellStart"/>
+      <w:r>
+        <w:rPr>
+          <w:rFonts w:ascii="Helvetica" w:hAnsi="Helvetica" w:cs="Helvetica"/>
+          <w:shd w:val="clear" w:color="auto" w:fill="FFFFFF"/>
+        </w:rPr>
+        <w:t>favoritadas</w:t>
+      </w:r>
+      <w:proofErr w:type="spellEnd"/>
+      <w:r>
+        <w:rPr>
+          <w:rFonts w:ascii="Helvetica" w:hAnsi="Helvetica" w:cs="Helvetica"/>
+          <w:shd w:val="clear" w:color="auto" w:fill="FFFFFF"/>
+        </w:rPr>
+        <w:t>.</w:t>
+      </w:r>
+    </w:p>
+    <w:p>
+      <w:pPr>
+        <w:pStyle w:val="PargrafodaLista"/>
+        <w:spacing w:after="0" w:line="240" w:lineRule="auto"/>
+        <w:jc w:val="both"/>
+        <w:rPr>
+          <w:rFonts w:ascii="Helvetica" w:hAnsi="Helvetica" w:cs="Helvetica"/>
+          <w:u w:val="single"/>
+          <w:shd w:val="clear" w:color="auto" w:fill="FFFFFF"/>
+          <w:lang w:val="en-US"/>
+        </w:rPr>
+      </w:pPr>
+      <w:proofErr w:type="spellStart"/>
+      <w:r>
+        <w:rPr>
+          <w:rFonts w:ascii="Helvetica" w:hAnsi="Helvetica" w:cs="Helvetica"/>
+          <w:shd w:val="clear" w:color="auto" w:fill="FFFFFF"/>
+          <w:lang w:val="en-US"/>
+        </w:rPr>
+        <w:t>Operadores</w:t>
+      </w:r>
+      <w:proofErr w:type="spellEnd"/>
+      <w:r>
+        <w:rPr>
+          <w:rFonts w:ascii="Helvetica" w:hAnsi="Helvetica" w:cs="Helvetica"/>
+          <w:shd w:val="clear" w:color="auto" w:fill="FFFFFF"/>
+          <w:lang w:val="en-US"/>
+        </w:rPr>
+        <w:t xml:space="preserve"> </w:t>
+      </w:r>
+      <w:proofErr w:type="spellStart"/>
+      <w:r>
+        <w:rPr>
+          <w:rFonts w:ascii="Helvetica" w:hAnsi="Helvetica" w:cs="Helvetica"/>
+          <w:shd w:val="clear" w:color="auto" w:fill="FFFFFF"/>
+          <w:lang w:val="en-US"/>
+        </w:rPr>
+        <w:t>utilizados</w:t>
+      </w:r>
+      <w:proofErr w:type="spellEnd"/>
+      <w:r>
+        <w:rPr>
+          <w:rFonts w:ascii="Helvetica" w:hAnsi="Helvetica" w:cs="Helvetica"/>
+          <w:shd w:val="clear" w:color="auto" w:fill="FFFFFF"/>
+          <w:lang w:val="en-US"/>
+        </w:rPr>
+        <w:t xml:space="preserve">: </w:t>
+      </w:r>
+      <w:r>
+        <w:rPr>
+          <w:rFonts w:ascii="Helvetica" w:hAnsi="Helvetica" w:cs="Helvetica"/>
+          <w:shd w:val="clear" w:color="auto" w:fill="FFFFFF"/>
+          <w:lang w:val="en-US"/>
+        </w:rPr>
+        <w:t xml:space="preserve">COUNT, AS, NATURAL JOIN, GROUP BY, ORDER </w:t>
+      </w:r>
+      <w:r>
+        <w:rPr>
+          <w:rFonts w:ascii="Helvetica" w:hAnsi="Helvetica" w:cs="Helvetica"/>
+          <w:shd w:val="clear" w:color="auto" w:fill="FFFFFF"/>
+          <w:lang w:val="en-US"/>
+        </w:rPr>
+        <w:t>BY, DESC, LIMIT</w:t>
+      </w:r>
+      <w:r>
+        <w:rPr>
+          <w:rFonts w:ascii="Helvetica" w:hAnsi="Helvetica" w:cs="Helvetica"/>
+          <w:shd w:val="clear" w:color="auto" w:fill="FFFFFF"/>
+          <w:lang w:val="en-US"/>
+        </w:rPr>
+        <w:t>.</w:t>
+      </w:r>
+    </w:p>
+    <w:p>
+      <w:pPr>
+        <w:pStyle w:val="PargrafodaLista"/>
+        <w:jc w:val="both"/>
+        <w:rPr>
+          <w:rFonts w:ascii="Tahoma" w:eastAsia="Times New Roman" w:hAnsi="Tahoma" w:cs="Tahoma"/>
+          <w:b/>
+          <w:bCs/>
+          <w:color w:val="000000"/>
+          <w:sz w:val="24"/>
+          <w:szCs w:val="24"/>
+          <w:u w:val="single"/>
+          <w:lang w:val="en-US" w:eastAsia="en-GB"/>
+        </w:rPr>
+      </w:pPr>
+    </w:p>
+    <w:p>
+      <w:pPr>
+        <w:pStyle w:val="PargrafodaLista"/>
+        <w:numPr>
+          <w:ilvl w:val="0"/>
+          <w:numId w:val="15"/>
+        </w:numPr>
+        <w:jc w:val="both"/>
+        <w:rPr>
+          <w:rFonts w:ascii="Tahoma" w:eastAsia="Times New Roman" w:hAnsi="Tahoma" w:cs="Tahoma"/>
+          <w:b/>
+          <w:bCs/>
+          <w:color w:val="000000"/>
+          <w:sz w:val="24"/>
+          <w:szCs w:val="24"/>
+          <w:lang w:eastAsia="en-GB"/>
+        </w:rPr>
+      </w:pPr>
+      <w:r>
+        <w:rPr>
+          <w:rFonts w:ascii="Tahoma" w:eastAsia="Times New Roman" w:hAnsi="Tahoma" w:cs="Tahoma"/>
+          <w:b/>
+          <w:bCs/>
+          <w:color w:val="000000"/>
+          <w:sz w:val="24"/>
+          <w:szCs w:val="24"/>
+          <w:lang w:eastAsia="en-GB"/>
+        </w:rPr>
+        <w:t>Interrogação 8</w:t>
+      </w:r>
+    </w:p>
+    <w:p>
+      <w:pPr>
+        <w:pStyle w:val="PargrafodaLista"/>
+        <w:spacing w:after="0" w:line="240" w:lineRule="auto"/>
+        <w:jc w:val="both"/>
+        <w:rPr>
+          <w:rFonts w:ascii="Helvetica" w:hAnsi="Helvetica" w:cs="Helvetica"/>
+          <w:u w:val="single"/>
+          <w:shd w:val="clear" w:color="auto" w:fill="FFFFFF"/>
+        </w:rPr>
+      </w:pPr>
+      <w:r>
+        <w:rPr>
+          <w:rFonts w:ascii="Helvetica" w:hAnsi="Helvetica" w:cs="Helvetica"/>
+          <w:shd w:val="clear" w:color="auto" w:fill="FFFFFF"/>
+        </w:rPr>
+        <w:t xml:space="preserve">Esta interrogação apresenta o número de Estilos Musicais </w:t>
+      </w:r>
+      <w:proofErr w:type="spellStart"/>
+      <w:r>
+        <w:rPr>
+          <w:rFonts w:ascii="Helvetica" w:hAnsi="Helvetica" w:cs="Helvetica"/>
+          <w:shd w:val="clear" w:color="auto" w:fill="FFFFFF"/>
+        </w:rPr>
+        <w:t>favoritados</w:t>
+      </w:r>
+      <w:proofErr w:type="spellEnd"/>
+      <w:r>
+        <w:rPr>
+          <w:rFonts w:ascii="Helvetica" w:hAnsi="Helvetica" w:cs="Helvetica"/>
+          <w:shd w:val="clear" w:color="auto" w:fill="FFFFFF"/>
+        </w:rPr>
+        <w:t xml:space="preserve"> por cada Utilizador.</w:t>
+      </w:r>
+    </w:p>
+    <w:p>
+      <w:pPr>
+        <w:pStyle w:val="PargrafodaLista"/>
+        <w:spacing w:after="0" w:line="240" w:lineRule="auto"/>
+        <w:jc w:val="both"/>
+        <w:rPr>
+          <w:rFonts w:ascii="Helvetica" w:hAnsi="Helvetica" w:cs="Helvetica"/>
+          <w:u w:val="single"/>
+          <w:shd w:val="clear" w:color="auto" w:fill="FFFFFF"/>
+          <w:lang w:val="en-US"/>
+        </w:rPr>
+      </w:pPr>
+      <w:proofErr w:type="spellStart"/>
+      <w:r>
+        <w:rPr>
+          <w:rFonts w:ascii="Helvetica" w:hAnsi="Helvetica" w:cs="Helvetica"/>
+          <w:shd w:val="clear" w:color="auto" w:fill="FFFFFF"/>
+          <w:lang w:val="en-US"/>
+        </w:rPr>
+        <w:t>Operadores</w:t>
+      </w:r>
+      <w:proofErr w:type="spellEnd"/>
+      <w:r>
+        <w:rPr>
+          <w:rFonts w:ascii="Helvetica" w:hAnsi="Helvetica" w:cs="Helvetica"/>
+          <w:shd w:val="clear" w:color="auto" w:fill="FFFFFF"/>
+          <w:lang w:val="en-US"/>
+        </w:rPr>
+        <w:t xml:space="preserve"> </w:t>
+      </w:r>
+      <w:proofErr w:type="spellStart"/>
+      <w:r>
+        <w:rPr>
+          <w:rFonts w:ascii="Helvetica" w:hAnsi="Helvetica" w:cs="Helvetica"/>
+          <w:shd w:val="clear" w:color="auto" w:fill="FFFFFF"/>
+          <w:lang w:val="en-US"/>
+        </w:rPr>
+        <w:t>utilizados</w:t>
+      </w:r>
+      <w:proofErr w:type="spellEnd"/>
+      <w:r>
+        <w:rPr>
+          <w:rFonts w:ascii="Helvetica" w:hAnsi="Helvetica" w:cs="Helvetica"/>
+          <w:shd w:val="clear" w:color="auto" w:fill="FFFFFF"/>
+          <w:lang w:val="en-US"/>
+        </w:rPr>
+        <w:t xml:space="preserve">: COUNT, </w:t>
+      </w:r>
+      <w:r>
+        <w:rPr>
+          <w:rFonts w:ascii="Helvetica" w:hAnsi="Helvetica" w:cs="Helvetica"/>
+          <w:shd w:val="clear" w:color="auto" w:fill="FFFFFF"/>
+          <w:lang w:val="en-US"/>
+        </w:rPr>
+        <w:t>DISTINCT,</w:t>
+      </w:r>
+      <w:r>
+        <w:rPr>
+          <w:rFonts w:ascii="Helvetica" w:hAnsi="Helvetica" w:cs="Helvetica"/>
+          <w:shd w:val="clear" w:color="auto" w:fill="FFFFFF"/>
+          <w:lang w:val="en-US"/>
+        </w:rPr>
+        <w:t xml:space="preserve"> </w:t>
+      </w:r>
+      <w:r>
+        <w:rPr>
+          <w:rFonts w:ascii="Helvetica" w:hAnsi="Helvetica" w:cs="Helvetica"/>
+          <w:shd w:val="clear" w:color="auto" w:fill="FFFFFF"/>
+          <w:lang w:val="en-US"/>
+        </w:rPr>
+        <w:t>AS, NATURAL JOIN, GROUP BY</w:t>
+      </w:r>
+      <w:r>
+        <w:rPr>
+          <w:rFonts w:ascii="Helvetica" w:hAnsi="Helvetica" w:cs="Helvetica"/>
+          <w:shd w:val="clear" w:color="auto" w:fill="FFFFFF"/>
+          <w:lang w:val="en-US"/>
+        </w:rPr>
+        <w:t>.</w:t>
+      </w:r>
+    </w:p>
+    <w:p>
+      <w:pPr>
+        <w:pStyle w:val="PargrafodaLista"/>
+        <w:jc w:val="both"/>
+        <w:rPr>
+          <w:rFonts w:ascii="Tahoma" w:eastAsia="Times New Roman" w:hAnsi="Tahoma" w:cs="Tahoma"/>
+          <w:b/>
+          <w:bCs/>
+          <w:color w:val="000000"/>
+          <w:sz w:val="24"/>
+          <w:szCs w:val="24"/>
+          <w:u w:val="single"/>
+          <w:lang w:val="en-US" w:eastAsia="en-GB"/>
+        </w:rPr>
+      </w:pPr>
+    </w:p>
+    <w:p>
+      <w:pPr>
+        <w:pStyle w:val="PargrafodaLista"/>
+        <w:numPr>
+          <w:ilvl w:val="0"/>
+          <w:numId w:val="15"/>
+        </w:numPr>
+        <w:jc w:val="both"/>
+        <w:rPr>
+          <w:rFonts w:ascii="Tahoma" w:eastAsia="Times New Roman" w:hAnsi="Tahoma" w:cs="Tahoma"/>
+          <w:b/>
+          <w:bCs/>
+          <w:color w:val="000000"/>
+          <w:sz w:val="24"/>
+          <w:szCs w:val="24"/>
+          <w:lang w:eastAsia="en-GB"/>
+        </w:rPr>
+      </w:pPr>
+      <w:r>
+        <w:rPr>
+          <w:rFonts w:ascii="Tahoma" w:eastAsia="Times New Roman" w:hAnsi="Tahoma" w:cs="Tahoma"/>
+          <w:b/>
+          <w:bCs/>
+          <w:color w:val="000000"/>
+          <w:sz w:val="24"/>
+          <w:szCs w:val="24"/>
+          <w:lang w:eastAsia="en-GB"/>
+        </w:rPr>
+        <w:t>Interrogação 9</w:t>
+      </w:r>
+    </w:p>
+    <w:p>
+      <w:pPr>
+        <w:pStyle w:val="PargrafodaLista"/>
+        <w:spacing w:after="0" w:line="240" w:lineRule="auto"/>
+        <w:jc w:val="both"/>
+        <w:rPr>
+          <w:rFonts w:ascii="Helvetica" w:hAnsi="Helvetica" w:cs="Helvetica"/>
+          <w:u w:val="single"/>
+          <w:shd w:val="clear" w:color="auto" w:fill="FFFFFF"/>
+        </w:rPr>
+      </w:pPr>
+      <w:r>
+        <w:rPr>
+          <w:rFonts w:ascii="Helvetica" w:hAnsi="Helvetica" w:cs="Helvetica"/>
+          <w:shd w:val="clear" w:color="auto" w:fill="FFFFFF"/>
+        </w:rPr>
+        <w:t xml:space="preserve">Esta interrogação apresenta o Estilo Musical </w:t>
+      </w:r>
+      <w:r>
+        <w:rPr>
+          <w:rFonts w:ascii="Helvetica" w:hAnsi="Helvetica" w:cs="Helvetica"/>
+          <w:shd w:val="clear" w:color="auto" w:fill="FFFFFF"/>
+        </w:rPr>
+        <w:t>predominante em cada</w:t>
+      </w:r>
+      <w:r>
+        <w:rPr>
+          <w:rFonts w:ascii="Helvetica" w:hAnsi="Helvetica" w:cs="Helvetica"/>
+          <w:shd w:val="clear" w:color="auto" w:fill="FFFFFF"/>
+        </w:rPr>
+        <w:t xml:space="preserve"> Entidade Musical</w:t>
+      </w:r>
+      <w:r>
+        <w:rPr>
+          <w:rFonts w:ascii="Helvetica" w:hAnsi="Helvetica" w:cs="Helvetica"/>
+          <w:shd w:val="clear" w:color="auto" w:fill="FFFFFF"/>
+        </w:rPr>
+        <w:t>, deduzido a partir dos Estilos Musicais das músicas da sua autoria</w:t>
+      </w:r>
+      <w:r>
+        <w:rPr>
+          <w:rFonts w:ascii="Helvetica" w:hAnsi="Helvetica" w:cs="Helvetica"/>
+          <w:shd w:val="clear" w:color="auto" w:fill="FFFFFF"/>
+        </w:rPr>
+        <w:t>.</w:t>
+      </w:r>
+    </w:p>
+    <w:p>
+      <w:pPr>
+        <w:pStyle w:val="PargrafodaLista"/>
+        <w:jc w:val="both"/>
+        <w:rPr>
+          <w:rFonts w:ascii="Helvetica" w:hAnsi="Helvetica" w:cs="Helvetica"/>
+          <w:shd w:val="clear" w:color="auto" w:fill="FFFFFF"/>
+          <w:lang w:val="en-US"/>
+        </w:rPr>
+      </w:pPr>
+      <w:proofErr w:type="spellStart"/>
+      <w:r>
+        <w:rPr>
+          <w:rFonts w:ascii="Helvetica" w:hAnsi="Helvetica" w:cs="Helvetica"/>
+          <w:shd w:val="clear" w:color="auto" w:fill="FFFFFF"/>
+          <w:lang w:val="en-US"/>
+        </w:rPr>
+        <w:t>Operadores</w:t>
+      </w:r>
+      <w:proofErr w:type="spellEnd"/>
+      <w:r>
+        <w:rPr>
+          <w:rFonts w:ascii="Helvetica" w:hAnsi="Helvetica" w:cs="Helvetica"/>
+          <w:shd w:val="clear" w:color="auto" w:fill="FFFFFF"/>
+          <w:lang w:val="en-US"/>
+        </w:rPr>
+        <w:t xml:space="preserve"> </w:t>
+      </w:r>
+      <w:proofErr w:type="spellStart"/>
+      <w:r>
+        <w:rPr>
+          <w:rFonts w:ascii="Helvetica" w:hAnsi="Helvetica" w:cs="Helvetica"/>
+          <w:shd w:val="clear" w:color="auto" w:fill="FFFFFF"/>
+          <w:lang w:val="en-US"/>
+        </w:rPr>
+        <w:t>utilizados</w:t>
+      </w:r>
+      <w:proofErr w:type="spellEnd"/>
+      <w:r>
+        <w:rPr>
+          <w:rFonts w:ascii="Helvetica" w:hAnsi="Helvetica" w:cs="Helvetica"/>
+          <w:shd w:val="clear" w:color="auto" w:fill="FFFFFF"/>
+          <w:lang w:val="en-US"/>
+        </w:rPr>
+        <w:t>: AS, NATURAL JOIN, COUNT,</w:t>
+      </w:r>
+      <w:r>
+        <w:rPr>
+          <w:rFonts w:ascii="Helvetica" w:hAnsi="Helvetica" w:cs="Helvetica"/>
+          <w:shd w:val="clear" w:color="auto" w:fill="FFFFFF"/>
+          <w:lang w:val="en-US"/>
+        </w:rPr>
+        <w:t xml:space="preserve"> JOIN,</w:t>
+      </w:r>
+      <w:r>
+        <w:rPr>
+          <w:rFonts w:ascii="Helvetica" w:hAnsi="Helvetica" w:cs="Helvetica"/>
+          <w:shd w:val="clear" w:color="auto" w:fill="FFFFFF"/>
+          <w:lang w:val="en-US"/>
+        </w:rPr>
+        <w:t xml:space="preserve"> GROUP BY.</w:t>
+      </w:r>
+    </w:p>
+    <w:p>
+      <w:pPr>
+        <w:pStyle w:val="PargrafodaLista"/>
+        <w:jc w:val="both"/>
+        <w:rPr>
+          <w:rFonts w:ascii="Tahoma" w:eastAsia="Times New Roman" w:hAnsi="Tahoma" w:cs="Tahoma"/>
+          <w:b/>
+          <w:bCs/>
+          <w:sz w:val="24"/>
+          <w:szCs w:val="24"/>
+          <w:lang w:val="en-US" w:eastAsia="en-GB"/>
+        </w:rPr>
+      </w:pPr>
+    </w:p>
+    <w:p>
+      <w:pPr>
+        <w:pStyle w:val="PargrafodaLista"/>
+        <w:numPr>
+          <w:ilvl w:val="0"/>
+          <w:numId w:val="15"/>
+        </w:numPr>
+        <w:jc w:val="both"/>
+        <w:rPr>
+          <w:rFonts w:ascii="Tahoma" w:eastAsia="Times New Roman" w:hAnsi="Tahoma" w:cs="Tahoma"/>
+          <w:b/>
+          <w:bCs/>
+          <w:color w:val="000000"/>
+          <w:sz w:val="24"/>
+          <w:szCs w:val="24"/>
+          <w:lang w:eastAsia="en-GB"/>
+        </w:rPr>
+      </w:pPr>
+      <w:r>
+        <w:rPr>
+          <w:rFonts w:ascii="Tahoma" w:eastAsia="Times New Roman" w:hAnsi="Tahoma" w:cs="Tahoma"/>
+          <w:b/>
+          <w:bCs/>
+          <w:color w:val="000000"/>
+          <w:sz w:val="24"/>
+          <w:szCs w:val="24"/>
+          <w:lang w:eastAsia="en-GB"/>
+        </w:rPr>
+        <w:t>Interrogação 10</w:t>
+      </w:r>
+    </w:p>
+    <w:p>
+      <w:pPr>
+        <w:pStyle w:val="PargrafodaLista"/>
+        <w:jc w:val="both"/>
+        <w:rPr>
+          <w:rFonts w:ascii="Tahoma" w:eastAsia="Times New Roman" w:hAnsi="Tahoma" w:cs="Tahoma"/>
+          <w:b/>
+          <w:bCs/>
+          <w:color w:val="000000"/>
+          <w:sz w:val="24"/>
+          <w:szCs w:val="24"/>
+          <w:lang w:eastAsia="en-GB"/>
+        </w:rPr>
+      </w:pPr>
+    </w:p>
+    <w:p>
+      <w:pPr>
+        <w:pStyle w:val="PargrafodaLista"/>
+        <w:ind w:left="0"/>
+        <w:jc w:val="both"/>
+        <w:rPr>
+          <w:rFonts w:ascii="Tahoma" w:eastAsia="Times New Roman" w:hAnsi="Tahoma" w:cs="Tahoma"/>
+          <w:b/>
+          <w:bCs/>
+          <w:color w:val="000000"/>
+          <w:sz w:val="24"/>
+          <w:szCs w:val="24"/>
+          <w:lang w:eastAsia="en-GB"/>
+        </w:rPr>
+      </w:pPr>
+    </w:p>
+    <w:p>
+      <w:pPr>
+        <w:pStyle w:val="PargrafodaLista"/>
+        <w:spacing w:after="0" w:line="240" w:lineRule="auto"/>
+        <w:rPr>
+          <w:rFonts w:ascii="Tahoma" w:eastAsia="Times New Roman" w:hAnsi="Tahoma" w:cs="Tahoma"/>
+          <w:color w:val="000000"/>
+          <w:sz w:val="24"/>
+          <w:szCs w:val="24"/>
+          <w:lang w:eastAsia="en-GB"/>
+        </w:rPr>
+      </w:pPr>
+      <w:r>
+        <w:rPr>
+          <w:rFonts w:ascii="Tahoma" w:eastAsia="Times New Roman" w:hAnsi="Tahoma" w:cs="Tahoma"/>
+          <w:b/>
+          <w:bCs/>
+          <w:color w:val="000000"/>
+          <w:sz w:val="24"/>
+          <w:szCs w:val="24"/>
+          <w:lang w:eastAsia="en-GB"/>
+        </w:rPr>
+        <w:t xml:space="preserve">   </w:t>
+      </w:r>
+      <w:r>
+        <w:rPr>
+          <w:rFonts w:ascii="Tahoma" w:eastAsia="Times New Roman" w:hAnsi="Tahoma" w:cs="Tahoma"/>
+          <w:b/>
+          <w:bCs/>
+          <w:color w:val="000000"/>
+          <w:sz w:val="24"/>
+          <w:szCs w:val="24"/>
+          <w:lang w:eastAsia="en-GB"/>
+        </w:rPr>
+        <w:tab/>
+      </w:r>
+      <w:r>
+        <w:rPr>
+          <w:rFonts w:ascii="Tahoma" w:eastAsia="Times New Roman" w:hAnsi="Tahoma" w:cs="Tahoma"/>
+          <w:b/>
+          <w:bCs/>
+          <w:color w:val="000000"/>
+          <w:sz w:val="24"/>
+          <w:szCs w:val="24"/>
+          <w:lang w:eastAsia="en-GB"/>
+        </w:rPr>
+        <w:tab/>
+      </w:r>
+      <w:r>
+        <w:rPr>
+          <w:rFonts w:ascii="Tahoma" w:eastAsia="Times New Roman" w:hAnsi="Tahoma" w:cs="Tahoma"/>
+          <w:b/>
+          <w:bCs/>
+          <w:color w:val="000000"/>
+          <w:sz w:val="24"/>
+          <w:szCs w:val="24"/>
+          <w:lang w:eastAsia="en-GB"/>
+        </w:rPr>
+        <w:tab/>
+      </w:r>
+      <w:r>
+        <w:rPr>
+          <w:rFonts w:ascii="Tahoma" w:eastAsia="Times New Roman" w:hAnsi="Tahoma" w:cs="Tahoma"/>
+          <w:b/>
+          <w:bCs/>
+          <w:color w:val="000000"/>
+          <w:sz w:val="24"/>
+          <w:szCs w:val="24"/>
+          <w:lang w:eastAsia="en-GB"/>
+        </w:rPr>
+        <w:tab/>
+      </w:r>
+      <w:r>
+        <w:rPr>
+          <w:rFonts w:ascii="Tahoma" w:eastAsia="Times New Roman" w:hAnsi="Tahoma" w:cs="Tahoma"/>
+          <w:color w:val="000000"/>
+          <w:sz w:val="24"/>
+          <w:szCs w:val="24"/>
+          <w:lang w:eastAsia="en-GB"/>
+        </w:rPr>
+        <w:t xml:space="preserve">// TIRAR </w:t>
+      </w:r>
+      <w:r>
+        <w:rPr>
+          <w:rFonts w:ascii="Tahoma" w:eastAsia="Times New Roman" w:hAnsi="Tahoma" w:cs="Tahoma"/>
+          <w:color w:val="000000"/>
+          <w:sz w:val="24"/>
+          <w:szCs w:val="24"/>
+          <w:u w:val="single"/>
+          <w:lang w:eastAsia="en-GB"/>
+        </w:rPr>
+        <w:t>INTERROGAÇÕES</w:t>
+      </w:r>
+      <w:r>
+        <w:rPr>
+          <w:rFonts w:ascii="Tahoma" w:eastAsia="Times New Roman" w:hAnsi="Tahoma" w:cs="Tahoma"/>
+          <w:color w:val="000000"/>
+          <w:sz w:val="24"/>
+          <w:szCs w:val="24"/>
+          <w:lang w:eastAsia="en-GB"/>
+        </w:rPr>
+        <w:t xml:space="preserve"> DAQUI</w:t>
+      </w:r>
+    </w:p>
+    <w:p>
+      <w:pPr>
+        <w:pStyle w:val="PargrafodaLista"/>
+        <w:spacing w:after="0" w:line="240" w:lineRule="auto"/>
+        <w:rPr>
+          <w:rFonts w:ascii="Tahoma" w:eastAsia="Times New Roman" w:hAnsi="Tahoma" w:cs="Tahoma"/>
+          <w:color w:val="000000"/>
+          <w:sz w:val="24"/>
+          <w:szCs w:val="24"/>
+          <w:lang w:eastAsia="en-GB"/>
+        </w:rPr>
+      </w:pPr>
+    </w:p>
+    <w:p>
+      <w:pPr>
+        <w:pStyle w:val="PargrafodaLista"/>
+        <w:spacing w:after="0" w:line="240" w:lineRule="auto"/>
+        <w:ind w:firstLine="720"/>
+        <w:rPr>
+          <w:rFonts w:ascii="Helvetica" w:hAnsi="Helvetica" w:cs="Helvetica"/>
+          <w:color w:val="333333"/>
+          <w:shd w:val="clear" w:color="auto" w:fill="FFFFFF"/>
+          <w:lang w:val="en-US"/>
+        </w:rPr>
+      </w:pPr>
+    </w:p>
+    <w:p>
+      <w:pPr>
+        <w:pStyle w:val="PargrafodaLista"/>
+        <w:spacing w:after="0" w:line="240" w:lineRule="auto"/>
+        <w:ind w:firstLine="720"/>
+        <w:rPr>
+          <w:rFonts w:ascii="Helvetica" w:hAnsi="Helvetica" w:cs="Helvetica"/>
+          <w:color w:val="333333"/>
+          <w:shd w:val="clear" w:color="auto" w:fill="FFFFFF"/>
+        </w:rPr>
+      </w:pPr>
+      <w:r>
+        <w:rPr>
+          <w:rFonts w:ascii="Helvetica" w:hAnsi="Helvetica" w:cs="Helvetica"/>
+          <w:color w:val="333333"/>
+          <w:shd w:val="clear" w:color="auto" w:fill="FFFFFF"/>
+        </w:rPr>
+        <w:t xml:space="preserve"> </w:t>
+      </w:r>
+      <w:r>
+        <w:rPr>
+          <w:rFonts w:ascii="Helvetica" w:hAnsi="Helvetica" w:cs="Helvetica"/>
+          <w:color w:val="333333"/>
+          <w:shd w:val="clear" w:color="auto" w:fill="FFFFFF"/>
+        </w:rPr>
+        <w:t xml:space="preserve">Esta interrogação </w:t>
+      </w:r>
+      <w:r>
+        <w:rPr>
+          <w:rFonts w:ascii="Helvetica" w:hAnsi="Helvetica" w:cs="Helvetica"/>
+          <w:color w:val="333333"/>
+          <w:shd w:val="clear" w:color="auto" w:fill="FFFFFF"/>
+        </w:rPr>
+        <w:t xml:space="preserve">lista </w:t>
+      </w:r>
+      <w:r>
+        <w:rPr>
+          <w:rFonts w:ascii="Helvetica" w:hAnsi="Helvetica" w:cs="Helvetica"/>
+          <w:color w:val="333333"/>
+          <w:shd w:val="clear" w:color="auto" w:fill="FFFFFF"/>
+        </w:rPr>
+        <w:t>todos os pares U</w:t>
+      </w:r>
+      <w:r>
+        <w:rPr>
+          <w:rFonts w:ascii="Helvetica" w:hAnsi="Helvetica" w:cs="Helvetica"/>
+          <w:color w:val="333333"/>
+          <w:shd w:val="clear" w:color="auto" w:fill="FFFFFF"/>
+        </w:rPr>
+        <w:t>tilizador</w:t>
+      </w:r>
+      <w:r>
+        <w:rPr>
+          <w:rFonts w:ascii="Helvetica" w:hAnsi="Helvetica" w:cs="Helvetica"/>
+          <w:color w:val="333333"/>
+          <w:shd w:val="clear" w:color="auto" w:fill="FFFFFF"/>
+        </w:rPr>
+        <w:t>-Á</w:t>
+      </w:r>
+      <w:r>
+        <w:rPr>
+          <w:rFonts w:ascii="Helvetica" w:hAnsi="Helvetica" w:cs="Helvetica"/>
+          <w:color w:val="333333"/>
+          <w:shd w:val="clear" w:color="auto" w:fill="FFFFFF"/>
+        </w:rPr>
+        <w:t xml:space="preserve">lbum, desde que o utilizador tenha ouvido uma </w:t>
+      </w:r>
+      <w:proofErr w:type="gramStart"/>
+      <w:r>
+        <w:rPr>
+          <w:rFonts w:ascii="Helvetica" w:hAnsi="Helvetica" w:cs="Helvetica"/>
+          <w:color w:val="333333"/>
+          <w:shd w:val="clear" w:color="auto" w:fill="FFFFFF"/>
+        </w:rPr>
+        <w:t>musica</w:t>
+      </w:r>
+      <w:proofErr w:type="gramEnd"/>
+      <w:r>
+        <w:rPr>
+          <w:rFonts w:ascii="Helvetica" w:hAnsi="Helvetica" w:cs="Helvetica"/>
+          <w:color w:val="333333"/>
+          <w:shd w:val="clear" w:color="auto" w:fill="FFFFFF"/>
+        </w:rPr>
+        <w:t xml:space="preserve"> desse álbum</w:t>
+      </w:r>
+      <w:r>
+        <w:rPr>
+          <w:rFonts w:ascii="Helvetica" w:hAnsi="Helvetica" w:cs="Helvetica"/>
+          <w:color w:val="333333"/>
+          <w:shd w:val="clear" w:color="auto" w:fill="FFFFFF"/>
+        </w:rPr>
+        <w:t xml:space="preserve">. É também apresentada a duração total em segundos que o utilizador ouviu </w:t>
+      </w:r>
+      <w:r>
+        <w:rPr>
+          <w:rFonts w:ascii="Helvetica" w:hAnsi="Helvetica" w:cs="Helvetica"/>
+          <w:color w:val="333333"/>
+          <w:u w:val="single"/>
+          <w:shd w:val="clear" w:color="auto" w:fill="FFFFFF"/>
+        </w:rPr>
+        <w:t>o</w:t>
+      </w:r>
+      <w:r>
+        <w:rPr>
+          <w:rFonts w:ascii="Helvetica" w:hAnsi="Helvetica" w:cs="Helvetica"/>
+          <w:color w:val="333333"/>
+          <w:shd w:val="clear" w:color="auto" w:fill="FFFFFF"/>
+        </w:rPr>
+        <w:t xml:space="preserve"> álbum.</w:t>
+      </w:r>
+    </w:p>
+    <w:p>
+      <w:pPr>
+        <w:pStyle w:val="PargrafodaLista"/>
+        <w:spacing w:after="0" w:line="240" w:lineRule="auto"/>
+        <w:ind w:firstLine="720"/>
+        <w:rPr>
+          <w:rFonts w:ascii="Helvetica" w:hAnsi="Helvetica" w:cs="Helvetica"/>
+          <w:color w:val="333333"/>
+          <w:shd w:val="clear" w:color="auto" w:fill="FFFFFF"/>
+        </w:rPr>
+      </w:pPr>
+      <w:r>
+        <w:rPr>
+          <w:rFonts w:ascii="Helvetica" w:hAnsi="Helvetica" w:cs="Helvetica"/>
+          <w:color w:val="333333"/>
+          <w:shd w:val="clear" w:color="auto" w:fill="FFFFFF"/>
+        </w:rPr>
+        <w:t xml:space="preserve">Operadores utilizados: </w:t>
+      </w:r>
+      <w:proofErr w:type="gramStart"/>
+      <w:r>
+        <w:rPr>
+          <w:rFonts w:ascii="Helvetica" w:hAnsi="Helvetica" w:cs="Helvetica"/>
+          <w:color w:val="333333"/>
+          <w:shd w:val="clear" w:color="auto" w:fill="FFFFFF"/>
+        </w:rPr>
+        <w:t>SUM(</w:t>
+      </w:r>
+      <w:proofErr w:type="gramEnd"/>
+      <w:r>
+        <w:rPr>
+          <w:rFonts w:ascii="Helvetica" w:hAnsi="Helvetica" w:cs="Helvetica"/>
+          <w:color w:val="333333"/>
+          <w:shd w:val="clear" w:color="auto" w:fill="FFFFFF"/>
+        </w:rPr>
+        <w:t>), NATURAL JOIN, GROUP BY</w:t>
+      </w:r>
+      <w:r>
+        <w:rPr>
+          <w:rFonts w:ascii="Helvetica" w:hAnsi="Helvetica" w:cs="Helvetica"/>
+          <w:color w:val="333333"/>
+          <w:shd w:val="clear" w:color="auto" w:fill="FFFFFF"/>
+        </w:rPr>
+        <w:t>.</w:t>
       </w:r>
     </w:p>
     <w:p>
@@ -10381,6 +12152,119 @@
     </w:lvl>
   </w:abstractNum>
   <w:abstractNum w:abstractNumId="5" w15:restartNumberingAfterBreak="0">
+    <w:nsid w:val="264A26A9"/>
+    <w:multiLevelType w:val="hybridMultilevel"/>
+    <w:tmpl w:val="CB3428FC"/>
+    <w:lvl w:ilvl="0" w:tplc="08160001">
+      <w:start w:val="1"/>
+      <w:numFmt w:val="bullet"/>
+      <w:lvlText w:val=""/>
+      <w:lvlJc w:val="left"/>
+      <w:pPr>
+        <w:ind w:left="720" w:hanging="360"/>
+      </w:pPr>
+      <w:rPr>
+        <w:rFonts w:ascii="Symbol" w:hAnsi="Symbol" w:hint="default"/>
+      </w:rPr>
+    </w:lvl>
+    <w:lvl w:ilvl="1" w:tplc="08160003" w:tentative="1">
+      <w:start w:val="1"/>
+      <w:numFmt w:val="bullet"/>
+      <w:lvlText w:val="o"/>
+      <w:lvlJc w:val="left"/>
+      <w:pPr>
+        <w:ind w:left="1440" w:hanging="360"/>
+      </w:pPr>
+      <w:rPr>
+        <w:rFonts w:ascii="Courier New" w:hAnsi="Courier New" w:cs="Courier New" w:hint="default"/>
+      </w:rPr>
+    </w:lvl>
+    <w:lvl w:ilvl="2" w:tplc="08160005" w:tentative="1">
+      <w:start w:val="1"/>
+      <w:numFmt w:val="bullet"/>
+      <w:lvlText w:val=""/>
+      <w:lvlJc w:val="left"/>
+      <w:pPr>
+        <w:ind w:left="2160" w:hanging="360"/>
+      </w:pPr>
+      <w:rPr>
+        <w:rFonts w:ascii="Wingdings" w:hAnsi="Wingdings" w:hint="default"/>
+      </w:rPr>
+    </w:lvl>
+    <w:lvl w:ilvl="3" w:tplc="08160001" w:tentative="1">
+      <w:start w:val="1"/>
+      <w:numFmt w:val="bullet"/>
+      <w:lvlText w:val=""/>
+      <w:lvlJc w:val="left"/>
+      <w:pPr>
+        <w:ind w:left="2880" w:hanging="360"/>
+      </w:pPr>
+      <w:rPr>
+        <w:rFonts w:ascii="Symbol" w:hAnsi="Symbol" w:hint="default"/>
+      </w:rPr>
+    </w:lvl>
+    <w:lvl w:ilvl="4" w:tplc="08160003" w:tentative="1">
+      <w:start w:val="1"/>
+      <w:numFmt w:val="bullet"/>
+      <w:lvlText w:val="o"/>
+      <w:lvlJc w:val="left"/>
+      <w:pPr>
+        <w:ind w:left="3600" w:hanging="360"/>
+      </w:pPr>
+      <w:rPr>
+        <w:rFonts w:ascii="Courier New" w:hAnsi="Courier New" w:cs="Courier New" w:hint="default"/>
+      </w:rPr>
+    </w:lvl>
+    <w:lvl w:ilvl="5" w:tplc="08160005" w:tentative="1">
+      <w:start w:val="1"/>
+      <w:numFmt w:val="bullet"/>
+      <w:lvlText w:val=""/>
+      <w:lvlJc w:val="left"/>
+      <w:pPr>
+        <w:ind w:left="4320" w:hanging="360"/>
+      </w:pPr>
+      <w:rPr>
+        <w:rFonts w:ascii="Wingdings" w:hAnsi="Wingdings" w:hint="default"/>
+      </w:rPr>
+    </w:lvl>
+    <w:lvl w:ilvl="6" w:tplc="08160001" w:tentative="1">
+      <w:start w:val="1"/>
+      <w:numFmt w:val="bullet"/>
+      <w:lvlText w:val=""/>
+      <w:lvlJc w:val="left"/>
+      <w:pPr>
+        <w:ind w:left="5040" w:hanging="360"/>
+      </w:pPr>
+      <w:rPr>
+        <w:rFonts w:ascii="Symbol" w:hAnsi="Symbol" w:hint="default"/>
+      </w:rPr>
+    </w:lvl>
+    <w:lvl w:ilvl="7" w:tplc="08160003" w:tentative="1">
+      <w:start w:val="1"/>
+      <w:numFmt w:val="bullet"/>
+      <w:lvlText w:val="o"/>
+      <w:lvlJc w:val="left"/>
+      <w:pPr>
+        <w:ind w:left="5760" w:hanging="360"/>
+      </w:pPr>
+      <w:rPr>
+        <w:rFonts w:ascii="Courier New" w:hAnsi="Courier New" w:cs="Courier New" w:hint="default"/>
+      </w:rPr>
+    </w:lvl>
+    <w:lvl w:ilvl="8" w:tplc="08160005" w:tentative="1">
+      <w:start w:val="1"/>
+      <w:numFmt w:val="bullet"/>
+      <w:lvlText w:val=""/>
+      <w:lvlJc w:val="left"/>
+      <w:pPr>
+        <w:ind w:left="6480" w:hanging="360"/>
+      </w:pPr>
+      <w:rPr>
+        <w:rFonts w:ascii="Wingdings" w:hAnsi="Wingdings" w:hint="default"/>
+      </w:rPr>
+    </w:lvl>
+  </w:abstractNum>
+  <w:abstractNum w:abstractNumId="6" w15:restartNumberingAfterBreak="0">
     <w:nsid w:val="298B61C4"/>
     <w:multiLevelType w:val="multilevel"/>
     <w:tmpl w:val="08090021"/>
@@ -10493,7 +12377,7 @@
       </w:rPr>
     </w:lvl>
   </w:abstractNum>
-  <w:abstractNum w:abstractNumId="6" w15:restartNumberingAfterBreak="0">
+  <w:abstractNum w:abstractNumId="7" w15:restartNumberingAfterBreak="0">
     <w:nsid w:val="33A63600"/>
     <w:multiLevelType w:val="hybridMultilevel"/>
     <w:tmpl w:val="B62C34C6"/>
@@ -10606,7 +12490,7 @@
       </w:rPr>
     </w:lvl>
   </w:abstractNum>
-  <w:abstractNum w:abstractNumId="7" w15:restartNumberingAfterBreak="0">
+  <w:abstractNum w:abstractNumId="8" w15:restartNumberingAfterBreak="0">
     <w:nsid w:val="498C3D08"/>
     <w:multiLevelType w:val="hybridMultilevel"/>
     <w:tmpl w:val="40B84C5E"/>
@@ -10719,7 +12603,7 @@
       </w:rPr>
     </w:lvl>
   </w:abstractNum>
-  <w:abstractNum w:abstractNumId="8" w15:restartNumberingAfterBreak="0">
+  <w:abstractNum w:abstractNumId="9" w15:restartNumberingAfterBreak="0">
     <w:nsid w:val="512E14AC"/>
     <w:multiLevelType w:val="hybridMultilevel"/>
     <w:tmpl w:val="67BE3E76"/>
@@ -10832,7 +12716,7 @@
       </w:rPr>
     </w:lvl>
   </w:abstractNum>
-  <w:abstractNum w:abstractNumId="9" w15:restartNumberingAfterBreak="0">
+  <w:abstractNum w:abstractNumId="10" w15:restartNumberingAfterBreak="0">
     <w:nsid w:val="54306C46"/>
     <w:multiLevelType w:val="hybridMultilevel"/>
     <w:tmpl w:val="31749618"/>
@@ -10945,7 +12829,7 @@
       </w:rPr>
     </w:lvl>
   </w:abstractNum>
-  <w:abstractNum w:abstractNumId="10" w15:restartNumberingAfterBreak="0">
+  <w:abstractNum w:abstractNumId="11" w15:restartNumberingAfterBreak="0">
     <w:nsid w:val="59904150"/>
     <w:multiLevelType w:val="hybridMultilevel"/>
     <w:tmpl w:val="DCD226C8"/>
@@ -11058,7 +12942,7 @@
       </w:rPr>
     </w:lvl>
   </w:abstractNum>
-  <w:abstractNum w:abstractNumId="11" w15:restartNumberingAfterBreak="0">
+  <w:abstractNum w:abstractNumId="12" w15:restartNumberingAfterBreak="0">
     <w:nsid w:val="629B226A"/>
     <w:multiLevelType w:val="hybridMultilevel"/>
     <w:tmpl w:val="DCA68EC6"/>
@@ -11171,7 +13055,7 @@
       </w:rPr>
     </w:lvl>
   </w:abstractNum>
-  <w:abstractNum w:abstractNumId="12" w15:restartNumberingAfterBreak="0">
+  <w:abstractNum w:abstractNumId="13" w15:restartNumberingAfterBreak="0">
     <w:nsid w:val="64B41B6C"/>
     <w:multiLevelType w:val="hybridMultilevel"/>
     <w:tmpl w:val="4266D25E"/>
@@ -11284,7 +13168,7 @@
       </w:rPr>
     </w:lvl>
   </w:abstractNum>
-  <w:abstractNum w:abstractNumId="13" w15:restartNumberingAfterBreak="0">
+  <w:abstractNum w:abstractNumId="14" w15:restartNumberingAfterBreak="0">
     <w:nsid w:val="68490A04"/>
     <w:multiLevelType w:val="hybridMultilevel"/>
     <w:tmpl w:val="D5328182"/>
@@ -11398,13 +13282,13 @@
     </w:lvl>
   </w:abstractNum>
   <w:num w:numId="1">
-    <w:abstractNumId w:val="9"/>
+    <w:abstractNumId w:val="10"/>
   </w:num>
   <w:num w:numId="2">
-    <w:abstractNumId w:val="5"/>
+    <w:abstractNumId w:val="6"/>
   </w:num>
   <w:num w:numId="3">
-    <w:abstractNumId w:val="6"/>
+    <w:abstractNumId w:val="7"/>
   </w:num>
   <w:num w:numId="4">
     <w:abstractNumId w:val="3"/>
@@ -11413,31 +13297,34 @@
     <w:abstractNumId w:val="1"/>
   </w:num>
   <w:num w:numId="6">
-    <w:abstractNumId w:val="11"/>
+    <w:abstractNumId w:val="12"/>
   </w:num>
   <w:num w:numId="7">
     <w:abstractNumId w:val="4"/>
   </w:num>
   <w:num w:numId="8">
-    <w:abstractNumId w:val="7"/>
+    <w:abstractNumId w:val="8"/>
   </w:num>
   <w:num w:numId="9">
     <w:abstractNumId w:val="0"/>
   </w:num>
   <w:num w:numId="10">
-    <w:abstractNumId w:val="13"/>
+    <w:abstractNumId w:val="14"/>
   </w:num>
   <w:num w:numId="11">
-    <w:abstractNumId w:val="10"/>
+    <w:abstractNumId w:val="11"/>
   </w:num>
   <w:num w:numId="12">
     <w:abstractNumId w:val="2"/>
   </w:num>
   <w:num w:numId="13">
-    <w:abstractNumId w:val="8"/>
+    <w:abstractNumId w:val="9"/>
   </w:num>
   <w:num w:numId="14">
-    <w:abstractNumId w:val="12"/>
+    <w:abstractNumId w:val="13"/>
+  </w:num>
+  <w:num w:numId="15">
+    <w:abstractNumId w:val="5"/>
   </w:num>
 </w:numbering>
 </file>
@@ -12376,7 +14263,7 @@
 </file>
 
 <file path=customXml/itemProps2.xml><?xml version="1.0" encoding="utf-8"?>
-<ds:datastoreItem xmlns:ds="http://schemas.openxmlformats.org/officeDocument/2006/customXml" ds:itemID="{F64C81FE-CE10-4771-AC18-7505A8B737A6}">
+<ds:datastoreItem xmlns:ds="http://schemas.openxmlformats.org/officeDocument/2006/customXml" ds:itemID="{C68F3B03-DE80-48E5-8CF0-622467C88B3C}">
   <ds:schemaRefs>
     <ds:schemaRef ds:uri="http://schemas.openxmlformats.org/officeDocument/2006/bibliography"/>
   </ds:schemaRefs>

--- a/Projeto/Submission 3/doc/ReportUML.docx
+++ b/Projeto/Submission 3/doc/ReportUML.docx
@@ -9351,32 +9351,16 @@
           <w:shd w:val="clear" w:color="auto" w:fill="FFFFFF"/>
           <w:lang w:val="en-US"/>
         </w:rPr>
-        <w:t xml:space="preserve">JOIN, </w:t>
-      </w:r>
+        <w:t>JOIN,  NATURAL</w:t>
+      </w:r>
+      <w:proofErr w:type="gramEnd"/>
       <w:r>
         <w:rPr>
           <w:rFonts w:ascii="Helvetica" w:hAnsi="Helvetica" w:cs="Helvetica"/>
           <w:shd w:val="clear" w:color="auto" w:fill="FFFFFF"/>
           <w:lang w:val="en-US"/>
         </w:rPr>
-        <w:t xml:space="preserve"> NATURAL</w:t>
-      </w:r>
-      <w:proofErr w:type="gramEnd"/>
-      <w:r>
-        <w:rPr>
-          <w:rFonts w:ascii="Helvetica" w:hAnsi="Helvetica" w:cs="Helvetica"/>
-          <w:shd w:val="clear" w:color="auto" w:fill="FFFFFF"/>
-          <w:lang w:val="en-US"/>
-        </w:rPr>
-        <w:t xml:space="preserve"> JOIN, </w:t>
-      </w:r>
-      <w:r>
-        <w:rPr>
-          <w:rFonts w:ascii="Helvetica" w:hAnsi="Helvetica" w:cs="Helvetica"/>
-          <w:shd w:val="clear" w:color="auto" w:fill="FFFFFF"/>
-          <w:lang w:val="en-US"/>
-        </w:rPr>
-        <w:t>USING, ORDER BY</w:t>
+        <w:t xml:space="preserve"> JOIN, USING, ORDER BY</w:t>
       </w:r>
       <w:r>
         <w:rPr>
@@ -9526,15 +9510,7 @@
           <w:shd w:val="clear" w:color="auto" w:fill="FFFFFF"/>
           <w:lang w:val="en-US"/>
         </w:rPr>
-        <w:t>AND, NATURAL JOIN, AS, JOIN, WHERE</w:t>
-      </w:r>
-      <w:r>
-        <w:rPr>
-          <w:rFonts w:ascii="Helvetica" w:hAnsi="Helvetica" w:cs="Helvetica"/>
-          <w:shd w:val="clear" w:color="auto" w:fill="FFFFFF"/>
-          <w:lang w:val="en-US"/>
-        </w:rPr>
-        <w:t>.</w:t>
+        <w:t>AND, NATURAL JOIN, AS, JOIN, WHERE.</w:t>
       </w:r>
     </w:p>
     <w:p>
@@ -9728,14 +9704,7 @@
           <w:rFonts w:ascii="Helvetica" w:hAnsi="Helvetica" w:cs="Helvetica"/>
           <w:shd w:val="clear" w:color="auto" w:fill="FFFFFF"/>
         </w:rPr>
-        <w:t xml:space="preserve">apresenta o </w:t>
-      </w:r>
-      <w:r>
-        <w:rPr>
-          <w:rFonts w:ascii="Helvetica" w:hAnsi="Helvetica" w:cs="Helvetica"/>
-          <w:shd w:val="clear" w:color="auto" w:fill="FFFFFF"/>
-        </w:rPr>
-        <w:t xml:space="preserve">Top10 das músicas mais </w:t>
+        <w:t xml:space="preserve">apresenta o Top10 das músicas mais </w:t>
       </w:r>
       <w:proofErr w:type="spellStart"/>
       <w:r>
@@ -9800,15 +9769,7 @@
           <w:shd w:val="clear" w:color="auto" w:fill="FFFFFF"/>
           <w:lang w:val="en-US"/>
         </w:rPr>
-        <w:t xml:space="preserve">: </w:t>
-      </w:r>
-      <w:r>
-        <w:rPr>
-          <w:rFonts w:ascii="Helvetica" w:hAnsi="Helvetica" w:cs="Helvetica"/>
-          <w:shd w:val="clear" w:color="auto" w:fill="FFFFFF"/>
-          <w:lang w:val="en-US"/>
-        </w:rPr>
-        <w:t xml:space="preserve">COUNT, AS, NATURAL JOIN, GROUP BY, ORDER </w:t>
+        <w:t xml:space="preserve">: COUNT, AS, NATURAL JOIN, GROUP BY, ORDER </w:t>
       </w:r>
       <w:r>
         <w:rPr>
@@ -10128,24 +10089,22 @@
           <w:shd w:val="clear" w:color="auto" w:fill="FFFFFF"/>
           <w:lang w:val="en-US"/>
         </w:rPr>
-        <w:t>: AS, NATURAL JOIN, COUNT,</w:t>
-      </w:r>
-      <w:r>
-        <w:rPr>
-          <w:rFonts w:ascii="Helvetica" w:hAnsi="Helvetica" w:cs="Helvetica"/>
-          <w:shd w:val="clear" w:color="auto" w:fill="FFFFFF"/>
-          <w:lang w:val="en-US"/>
-        </w:rPr>
-        <w:t xml:space="preserve"> JOIN,</w:t>
-      </w:r>
-      <w:r>
-        <w:rPr>
-          <w:rFonts w:ascii="Helvetica" w:hAnsi="Helvetica" w:cs="Helvetica"/>
-          <w:shd w:val="clear" w:color="auto" w:fill="FFFFFF"/>
-          <w:lang w:val="en-US"/>
-        </w:rPr>
-        <w:t xml:space="preserve"> GROUP BY.</w:t>
-      </w:r>
+        <w:t>: AS, NATURAL JOIN, COUNT, JOIN, GROUP BY.</w:t>
+      </w:r>
+    </w:p>
+    <w:p>
+      <w:pPr>
+        <w:pStyle w:val="PargrafodaLista"/>
+        <w:jc w:val="both"/>
+        <w:rPr>
+          <w:rFonts w:ascii="Tahoma" w:eastAsia="Times New Roman" w:hAnsi="Tahoma" w:cs="Tahoma"/>
+          <w:b/>
+          <w:bCs/>
+          <w:sz w:val="24"/>
+          <w:szCs w:val="24"/>
+          <w:lang w:val="en-US" w:eastAsia="en-GB"/>
+        </w:rPr>
+      </w:pPr>
     </w:p>
     <w:p>
       <w:pPr>
@@ -10189,7 +10148,41 @@
           <w:szCs w:val="24"/>
           <w:lang w:eastAsia="en-GB"/>
         </w:rPr>
+        <w:lastRenderedPageBreak/>
         <w:t>Interrogação 10</w:t>
+      </w:r>
+    </w:p>
+    <w:p>
+      <w:pPr>
+        <w:pStyle w:val="PargrafodaLista"/>
+        <w:spacing w:after="0" w:line="240" w:lineRule="auto"/>
+        <w:jc w:val="both"/>
+        <w:rPr>
+          <w:rFonts w:ascii="Helvetica" w:hAnsi="Helvetica" w:cs="Helvetica"/>
+          <w:u w:val="single"/>
+          <w:shd w:val="clear" w:color="auto" w:fill="FFFFFF"/>
+        </w:rPr>
+      </w:pPr>
+      <w:r>
+        <w:rPr>
+          <w:rFonts w:ascii="Helvetica" w:hAnsi="Helvetica" w:cs="Helvetica"/>
+          <w:shd w:val="clear" w:color="auto" w:fill="FFFFFF"/>
+        </w:rPr>
+        <w:t xml:space="preserve">Esta interrogação </w:t>
+      </w:r>
+      <w:r>
+        <w:rPr>
+          <w:rFonts w:ascii="Helvetica" w:hAnsi="Helvetica" w:cs="Helvetica"/>
+          <w:shd w:val="clear" w:color="auto" w:fill="FFFFFF"/>
+        </w:rPr>
+        <w:t>lista os artistas que são vocalistas, que nasceram entre 1970 e 1980</w:t>
+      </w:r>
+      <w:r>
+        <w:rPr>
+          <w:rFonts w:ascii="Helvetica" w:hAnsi="Helvetica" w:cs="Helvetica"/>
+          <w:shd w:val="clear" w:color="auto" w:fill="FFFFFF"/>
+        </w:rPr>
+        <w:t>.</w:t>
       </w:r>
     </w:p>
     <w:p>
@@ -10197,13 +10190,91 @@
         <w:pStyle w:val="PargrafodaLista"/>
         <w:jc w:val="both"/>
         <w:rPr>
-          <w:rFonts w:ascii="Tahoma" w:eastAsia="Times New Roman" w:hAnsi="Tahoma" w:cs="Tahoma"/>
-          <w:b/>
-          <w:bCs/>
-          <w:color w:val="000000"/>
-          <w:sz w:val="24"/>
-          <w:szCs w:val="24"/>
-          <w:lang w:eastAsia="en-GB"/>
+          <w:rFonts w:ascii="Helvetica" w:hAnsi="Helvetica" w:cs="Helvetica"/>
+          <w:shd w:val="clear" w:color="auto" w:fill="FFFFFF"/>
+          <w:lang w:val="en-US"/>
+        </w:rPr>
+      </w:pPr>
+      <w:proofErr w:type="spellStart"/>
+      <w:r>
+        <w:rPr>
+          <w:rFonts w:ascii="Helvetica" w:hAnsi="Helvetica" w:cs="Helvetica"/>
+          <w:shd w:val="clear" w:color="auto" w:fill="FFFFFF"/>
+          <w:lang w:val="en-US"/>
+        </w:rPr>
+        <w:t>Operadores</w:t>
+      </w:r>
+      <w:proofErr w:type="spellEnd"/>
+      <w:r>
+        <w:rPr>
+          <w:rFonts w:ascii="Helvetica" w:hAnsi="Helvetica" w:cs="Helvetica"/>
+          <w:shd w:val="clear" w:color="auto" w:fill="FFFFFF"/>
+          <w:lang w:val="en-US"/>
+        </w:rPr>
+        <w:t xml:space="preserve"> </w:t>
+      </w:r>
+      <w:proofErr w:type="spellStart"/>
+      <w:r>
+        <w:rPr>
+          <w:rFonts w:ascii="Helvetica" w:hAnsi="Helvetica" w:cs="Helvetica"/>
+          <w:shd w:val="clear" w:color="auto" w:fill="FFFFFF"/>
+          <w:lang w:val="en-US"/>
+        </w:rPr>
+        <w:t>utilizados</w:t>
+      </w:r>
+      <w:proofErr w:type="spellEnd"/>
+      <w:r>
+        <w:rPr>
+          <w:rFonts w:ascii="Helvetica" w:hAnsi="Helvetica" w:cs="Helvetica"/>
+          <w:shd w:val="clear" w:color="auto" w:fill="FFFFFF"/>
+          <w:lang w:val="en-US"/>
+        </w:rPr>
+        <w:t xml:space="preserve">: AS, NATURAL JOIN, </w:t>
+      </w:r>
+      <w:r>
+        <w:rPr>
+          <w:rFonts w:ascii="Helvetica" w:hAnsi="Helvetica" w:cs="Helvetica"/>
+          <w:shd w:val="clear" w:color="auto" w:fill="FFFFFF"/>
+          <w:lang w:val="en-US"/>
+        </w:rPr>
+        <w:t>WHERE, AND, ORDER BY</w:t>
+      </w:r>
+      <w:r>
+        <w:rPr>
+          <w:rFonts w:ascii="Helvetica" w:hAnsi="Helvetica" w:cs="Helvetica"/>
+          <w:shd w:val="clear" w:color="auto" w:fill="FFFFFF"/>
+          <w:lang w:val="en-US"/>
+        </w:rPr>
+        <w:t>.</w:t>
+      </w:r>
+    </w:p>
+    <w:p>
+      <w:pPr>
+        <w:pStyle w:val="PargrafodaLista"/>
+        <w:jc w:val="both"/>
+        <w:rPr>
+          <w:rFonts w:ascii="Tahoma" w:eastAsia="Times New Roman" w:hAnsi="Tahoma" w:cs="Tahoma"/>
+          <w:b/>
+          <w:bCs/>
+          <w:color w:val="000000"/>
+          <w:sz w:val="24"/>
+          <w:szCs w:val="24"/>
+          <w:lang w:val="en-US" w:eastAsia="en-GB"/>
+        </w:rPr>
+      </w:pPr>
+    </w:p>
+    <w:p>
+      <w:pPr>
+        <w:pStyle w:val="PargrafodaLista"/>
+        <w:jc w:val="both"/>
+        <w:rPr>
+          <w:rFonts w:ascii="Tahoma" w:eastAsia="Times New Roman" w:hAnsi="Tahoma" w:cs="Tahoma"/>
+          <w:b/>
+          <w:bCs/>
+          <w:color w:val="000000"/>
+          <w:sz w:val="24"/>
+          <w:szCs w:val="24"/>
+          <w:lang w:val="en-US" w:eastAsia="en-GB"/>
         </w:rPr>
       </w:pPr>
     </w:p>
@@ -10219,7 +10290,7 @@
           <w:color w:val="000000"/>
           <w:sz w:val="24"/>
           <w:szCs w:val="24"/>
-          <w:lang w:eastAsia="en-GB"/>
+          <w:lang w:val="en-US" w:eastAsia="en-GB"/>
         </w:rPr>
       </w:pPr>
     </w:p>
@@ -10243,7 +10314,7 @@
           <w:color w:val="000000"/>
           <w:sz w:val="24"/>
           <w:szCs w:val="24"/>
-          <w:lang w:eastAsia="en-GB"/>
+          <w:lang w:val="en-US" w:eastAsia="en-GB"/>
         </w:rPr>
         <w:t xml:space="preserve">   </w:t>
       </w:r>
@@ -10255,7 +10326,7 @@
           <w:color w:val="000000"/>
           <w:sz w:val="24"/>
           <w:szCs w:val="24"/>
-          <w:lang w:eastAsia="en-GB"/>
+          <w:lang w:val="en-US" w:eastAsia="en-GB"/>
         </w:rPr>
         <w:tab/>
       </w:r>
@@ -10267,7 +10338,7 @@
           <w:color w:val="000000"/>
           <w:sz w:val="24"/>
           <w:szCs w:val="24"/>
-          <w:lang w:eastAsia="en-GB"/>
+          <w:lang w:val="en-US" w:eastAsia="en-GB"/>
         </w:rPr>
         <w:tab/>
       </w:r>
@@ -10279,7 +10350,7 @@
           <w:color w:val="000000"/>
           <w:sz w:val="24"/>
           <w:szCs w:val="24"/>
-          <w:lang w:eastAsia="en-GB"/>
+          <w:lang w:val="en-US" w:eastAsia="en-GB"/>
         </w:rPr>
         <w:tab/>
       </w:r>
@@ -10291,7 +10362,7 @@
           <w:color w:val="000000"/>
           <w:sz w:val="24"/>
           <w:szCs w:val="24"/>
-          <w:lang w:eastAsia="en-GB"/>
+          <w:lang w:val="en-US" w:eastAsia="en-GB"/>
         </w:rPr>
         <w:tab/>
       </w:r>
@@ -14263,7 +14334,7 @@
 </file>
 
 <file path=customXml/itemProps2.xml><?xml version="1.0" encoding="utf-8"?>
-<ds:datastoreItem xmlns:ds="http://schemas.openxmlformats.org/officeDocument/2006/customXml" ds:itemID="{C68F3B03-DE80-48E5-8CF0-622467C88B3C}">
+<ds:datastoreItem xmlns:ds="http://schemas.openxmlformats.org/officeDocument/2006/customXml" ds:itemID="{82EEC41E-1521-4657-BF13-7F59842594C5}">
   <ds:schemaRefs>
     <ds:schemaRef ds:uri="http://schemas.openxmlformats.org/officeDocument/2006/bibliography"/>
   </ds:schemaRefs>

--- a/Projeto/Submission 3/doc/ReportUML.docx
+++ b/Projeto/Submission 3/doc/ReportUML.docx
@@ -9125,14 +9125,109 @@
         <w:pStyle w:val="PargrafodaLista"/>
         <w:jc w:val="both"/>
         <w:rPr>
-          <w:rFonts w:ascii="Tahoma" w:eastAsia="Times New Roman" w:hAnsi="Tahoma" w:cs="Tahoma"/>
-          <w:b/>
-          <w:bCs/>
-          <w:color w:val="000000"/>
-          <w:sz w:val="24"/>
-          <w:szCs w:val="24"/>
-          <w:lang w:eastAsia="en-GB"/>
-        </w:rPr>
+          <w:rFonts w:ascii="Helvetica" w:eastAsia="Times New Roman" w:hAnsi="Helvetica" w:cs="Helvetica"/>
+          <w:color w:val="000000"/>
+          <w:lang w:eastAsia="en-GB"/>
+        </w:rPr>
+      </w:pPr>
+      <w:r>
+        <w:rPr>
+          <w:rFonts w:ascii="Helvetica" w:eastAsia="Times New Roman" w:hAnsi="Helvetica" w:cs="Helvetica"/>
+          <w:color w:val="000000"/>
+          <w:lang w:eastAsia="en-GB"/>
+        </w:rPr>
+        <w:t xml:space="preserve">Esta </w:t>
+      </w:r>
+      <w:proofErr w:type="gramStart"/>
+      <w:r>
+        <w:rPr>
+          <w:rFonts w:ascii="Helvetica" w:eastAsia="Times New Roman" w:hAnsi="Helvetica" w:cs="Helvetica"/>
+          <w:color w:val="000000"/>
+          <w:lang w:eastAsia="en-GB"/>
+        </w:rPr>
+        <w:t>interr</w:t>
+      </w:r>
+      <w:r>
+        <w:rPr>
+          <w:rFonts w:ascii="Helvetica" w:eastAsia="Times New Roman" w:hAnsi="Helvetica" w:cs="Helvetica"/>
+          <w:color w:val="000000"/>
+          <w:lang w:eastAsia="en-GB"/>
+        </w:rPr>
+        <w:t xml:space="preserve">ogação </w:t>
+      </w:r>
+      <w:r>
+        <w:rPr>
+          <w:rFonts w:ascii="Helvetica" w:eastAsia="Times New Roman" w:hAnsi="Helvetica" w:cs="Helvetica"/>
+          <w:color w:val="000000"/>
+          <w:lang w:eastAsia="en-GB"/>
+        </w:rPr>
+        <w:t xml:space="preserve"> lista</w:t>
+      </w:r>
+      <w:proofErr w:type="gramEnd"/>
+      <w:r>
+        <w:rPr>
+          <w:rFonts w:ascii="Helvetica" w:eastAsia="Times New Roman" w:hAnsi="Helvetica" w:cs="Helvetica"/>
+          <w:color w:val="000000"/>
+          <w:lang w:eastAsia="en-GB"/>
+        </w:rPr>
+        <w:t xml:space="preserve"> todos os pares de </w:t>
+      </w:r>
+      <w:r>
+        <w:rPr>
+          <w:rFonts w:ascii="Helvetica" w:eastAsia="Times New Roman" w:hAnsi="Helvetica" w:cs="Helvetica"/>
+          <w:color w:val="000000"/>
+          <w:lang w:eastAsia="en-GB"/>
+        </w:rPr>
+        <w:t>Utilizadores</w:t>
+      </w:r>
+      <w:r>
+        <w:rPr>
+          <w:rFonts w:ascii="Helvetica" w:eastAsia="Times New Roman" w:hAnsi="Helvetica" w:cs="Helvetica"/>
+          <w:color w:val="000000"/>
+          <w:lang w:eastAsia="en-GB"/>
+        </w:rPr>
+        <w:t xml:space="preserve"> e </w:t>
+      </w:r>
+      <w:r>
+        <w:rPr>
+          <w:rFonts w:ascii="Helvetica" w:eastAsia="Times New Roman" w:hAnsi="Helvetica" w:cs="Helvetica"/>
+          <w:color w:val="000000"/>
+          <w:lang w:eastAsia="en-GB"/>
+        </w:rPr>
+        <w:t>Entidades</w:t>
+      </w:r>
+      <w:r>
+        <w:rPr>
+          <w:rFonts w:ascii="Helvetica" w:eastAsia="Times New Roman" w:hAnsi="Helvetica" w:cs="Helvetica"/>
+          <w:color w:val="000000"/>
+          <w:lang w:eastAsia="en-GB"/>
+        </w:rPr>
+        <w:t xml:space="preserve"> Musicais cujo Utilizador adicionou aos favoritos todos os álbuns compostos pela Entidade Musical.</w:t>
+      </w:r>
+    </w:p>
+    <w:p>
+      <w:pPr>
+        <w:pStyle w:val="PargrafodaLista"/>
+        <w:jc w:val="both"/>
+        <w:rPr>
+          <w:rFonts w:ascii="Helvetica" w:eastAsia="Times New Roman" w:hAnsi="Helvetica" w:cs="Helvetica"/>
+          <w:color w:val="000000"/>
+          <w:lang w:eastAsia="en-GB"/>
+        </w:rPr>
+      </w:pPr>
+      <w:r>
+        <w:rPr>
+          <w:rFonts w:ascii="Helvetica" w:eastAsia="Times New Roman" w:hAnsi="Helvetica" w:cs="Helvetica"/>
+          <w:color w:val="000000"/>
+          <w:lang w:eastAsia="en-GB"/>
+        </w:rPr>
+        <w:t xml:space="preserve">Operadores utilizados: </w:t>
+      </w:r>
+    </w:p>
+    <w:p>
+      <w:pPr>
+        <w:pStyle w:val="PargrafodaLista"/>
+        <w:jc w:val="both"/>
       </w:pPr>
     </w:p>
     <w:p>
@@ -10148,7 +10243,6 @@
           <w:szCs w:val="24"/>
           <w:lang w:eastAsia="en-GB"/>
         </w:rPr>
-        <w:lastRenderedPageBreak/>
         <w:t>Interrogação 10</w:t>
       </w:r>
     </w:p>
@@ -13805,7 +13899,6 @@
   <w:style w:type="character" w:default="1" w:styleId="Tipodeletrapredefinidodopargrafo">
     <w:name w:val="Default Paragraph Font"/>
     <w:uiPriority w:val="1"/>
-    <w:semiHidden/>
     <w:unhideWhenUsed/>
   </w:style>
   <w:style w:type="table" w:default="1" w:styleId="Tabelanormal">
@@ -14334,7 +14427,7 @@
 </file>
 
 <file path=customXml/itemProps2.xml><?xml version="1.0" encoding="utf-8"?>
-<ds:datastoreItem xmlns:ds="http://schemas.openxmlformats.org/officeDocument/2006/customXml" ds:itemID="{82EEC41E-1521-4657-BF13-7F59842594C5}">
+<ds:datastoreItem xmlns:ds="http://schemas.openxmlformats.org/officeDocument/2006/customXml" ds:itemID="{F1684462-931A-465E-B35A-03A36DB5F3EB}">
   <ds:schemaRefs>
     <ds:schemaRef ds:uri="http://schemas.openxmlformats.org/officeDocument/2006/bibliography"/>
   </ds:schemaRefs>

--- a/Projeto/Submission 3/doc/ReportUML.docx
+++ b/Projeto/Submission 3/doc/ReportUML.docx
@@ -8897,15 +8897,19 @@
     <w:p>
       <w:pPr>
         <w:pStyle w:val="PargrafodaLista"/>
-        <w:ind w:left="0"/>
+        <w:ind w:left="0" w:firstLine="360"/>
         <w:jc w:val="both"/>
         <w:rPr>
           <w:rFonts w:ascii="Tahoma" w:eastAsia="Yu Gothic" w:hAnsi="Tahoma" w:cs="Tahoma"/>
-        </w:rPr>
-      </w:pPr>
-      <w:r>
-        <w:rPr>
-          <w:rFonts w:ascii="Tahoma" w:eastAsia="Yu Gothic" w:hAnsi="Tahoma" w:cs="Tahoma"/>
+          <w:sz w:val="24"/>
+          <w:szCs w:val="24"/>
+        </w:rPr>
+      </w:pPr>
+      <w:r>
+        <w:rPr>
+          <w:rFonts w:ascii="Tahoma" w:eastAsia="Yu Gothic" w:hAnsi="Tahoma" w:cs="Tahoma"/>
+          <w:sz w:val="24"/>
+          <w:szCs w:val="24"/>
         </w:rPr>
         <w:t>Segue-se uma lista de interrogações à base de dados, que consideramos pertinentes tendo em conta o seu contexto. Esta lista encontra-se ordenada, pelo que à interrogação 1 corresponde ao código SQL do ficheiro int1.sql, e o mesmo para as restantes. Em todas as interrogações é usado o operador SELECT FROM, para listar os atributos que interessam.</w:t>
       </w:r>
@@ -8913,7 +8917,7 @@
     <w:p>
       <w:pPr>
         <w:pStyle w:val="PargrafodaLista"/>
-        <w:ind w:left="0"/>
+        <w:ind w:left="0" w:firstLine="360"/>
         <w:jc w:val="both"/>
         <w:rPr>
           <w:rFonts w:ascii="Tahoma" w:eastAsia="Yu Gothic" w:hAnsi="Tahoma" w:cs="Tahoma"/>
@@ -8921,6 +8925,32 @@
           <w:szCs w:val="24"/>
         </w:rPr>
       </w:pPr>
+    </w:p>
+    <w:p>
+      <w:pPr>
+        <w:jc w:val="both"/>
+        <w:rPr>
+          <w:rFonts w:ascii="Tahoma" w:eastAsia="Times New Roman" w:hAnsi="Tahoma" w:cs="Tahoma"/>
+          <w:b/>
+          <w:bCs/>
+          <w:color w:val="000000"/>
+          <w:sz w:val="24"/>
+          <w:szCs w:val="24"/>
+          <w:lang w:eastAsia="en-GB"/>
+        </w:rPr>
+      </w:pPr>
+      <w:r>
+        <w:rPr>
+          <w:rFonts w:ascii="Tahoma" w:eastAsia="Times New Roman" w:hAnsi="Tahoma" w:cs="Tahoma"/>
+          <w:b/>
+          <w:bCs/>
+          <w:color w:val="000000"/>
+          <w:sz w:val="24"/>
+          <w:szCs w:val="24"/>
+          <w:lang w:eastAsia="en-GB"/>
+        </w:rPr>
+        <w:t>Interrogação 1</w:t>
+      </w:r>
     </w:p>
     <w:p>
       <w:pPr>
@@ -8950,144 +8980,28 @@
           <w:szCs w:val="24"/>
           <w:lang w:eastAsia="en-GB"/>
         </w:rPr>
-        <w:t>Interrogação 1</w:t>
-      </w:r>
-    </w:p>
-    <w:p>
-      <w:pPr>
-        <w:pStyle w:val="PargrafodaLista"/>
-        <w:spacing w:after="0" w:line="240" w:lineRule="auto"/>
-        <w:jc w:val="both"/>
-        <w:rPr>
-          <w:rFonts w:ascii="Helvetica" w:hAnsi="Helvetica" w:cs="Helvetica"/>
-          <w:u w:val="single"/>
-          <w:shd w:val="clear" w:color="auto" w:fill="FFFFFF"/>
-        </w:rPr>
-      </w:pPr>
-      <w:r>
-        <w:rPr>
-          <w:rFonts w:ascii="Helvetica" w:hAnsi="Helvetica" w:cs="Helvetica"/>
-          <w:shd w:val="clear" w:color="auto" w:fill="FFFFFF"/>
-        </w:rPr>
-        <w:t>Esta interrogação list</w:t>
-      </w:r>
-      <w:r>
-        <w:rPr>
-          <w:rFonts w:ascii="Helvetica" w:hAnsi="Helvetica" w:cs="Helvetica"/>
-          <w:shd w:val="clear" w:color="auto" w:fill="FFFFFF"/>
-        </w:rPr>
-        <w:t>a todos os pares de utilizadores cujo tempo de audição de uma dada música é superior a 5 minutos.</w:t>
-      </w:r>
-    </w:p>
-    <w:p>
-      <w:pPr>
-        <w:pStyle w:val="PargrafodaLista"/>
-        <w:spacing w:after="0" w:line="240" w:lineRule="auto"/>
-        <w:jc w:val="both"/>
-        <w:rPr>
-          <w:rFonts w:ascii="Helvetica" w:hAnsi="Helvetica" w:cs="Helvetica"/>
-          <w:u w:val="single"/>
-          <w:shd w:val="clear" w:color="auto" w:fill="FFFFFF"/>
-          <w:lang w:val="en-US"/>
-        </w:rPr>
-      </w:pPr>
-      <w:proofErr w:type="spellStart"/>
-      <w:r>
-        <w:rPr>
-          <w:rFonts w:ascii="Helvetica" w:hAnsi="Helvetica" w:cs="Helvetica"/>
-          <w:shd w:val="clear" w:color="auto" w:fill="FFFFFF"/>
-          <w:lang w:val="en-US"/>
-        </w:rPr>
-        <w:t>Operadores</w:t>
-      </w:r>
-      <w:proofErr w:type="spellEnd"/>
-      <w:r>
-        <w:rPr>
-          <w:rFonts w:ascii="Helvetica" w:hAnsi="Helvetica" w:cs="Helvetica"/>
-          <w:shd w:val="clear" w:color="auto" w:fill="FFFFFF"/>
-          <w:lang w:val="en-US"/>
+        <w:t>Descrição:</w:t>
+      </w:r>
+      <w:r>
+        <w:rPr>
+          <w:rFonts w:ascii="Tahoma" w:eastAsia="Times New Roman" w:hAnsi="Tahoma" w:cs="Tahoma"/>
+          <w:color w:val="000000"/>
+          <w:sz w:val="24"/>
+          <w:szCs w:val="24"/>
+          <w:lang w:eastAsia="en-GB"/>
         </w:rPr>
         <w:t xml:space="preserve"> </w:t>
       </w:r>
-      <w:proofErr w:type="spellStart"/>
-      <w:r>
-        <w:rPr>
-          <w:rFonts w:ascii="Helvetica" w:hAnsi="Helvetica" w:cs="Helvetica"/>
-          <w:shd w:val="clear" w:color="auto" w:fill="FFFFFF"/>
-          <w:lang w:val="en-US"/>
-        </w:rPr>
-        <w:t>utilizados</w:t>
-      </w:r>
-      <w:proofErr w:type="spellEnd"/>
-      <w:r>
-        <w:rPr>
-          <w:rFonts w:ascii="Helvetica" w:hAnsi="Helvetica" w:cs="Helvetica"/>
-          <w:shd w:val="clear" w:color="auto" w:fill="FFFFFF"/>
-          <w:lang w:val="en-US"/>
-        </w:rPr>
-        <w:t xml:space="preserve">: SUM, </w:t>
-      </w:r>
-      <w:r>
-        <w:rPr>
-          <w:rFonts w:ascii="Helvetica" w:hAnsi="Helvetica" w:cs="Helvetica"/>
-          <w:shd w:val="clear" w:color="auto" w:fill="FFFFFF"/>
-          <w:lang w:val="en-US"/>
-        </w:rPr>
-        <w:t xml:space="preserve">AS, </w:t>
-      </w:r>
-      <w:r>
-        <w:rPr>
-          <w:rFonts w:ascii="Helvetica" w:hAnsi="Helvetica" w:cs="Helvetica"/>
-          <w:shd w:val="clear" w:color="auto" w:fill="FFFFFF"/>
-          <w:lang w:val="en-US"/>
-        </w:rPr>
-        <w:t xml:space="preserve">NATURAL JOIN, </w:t>
-      </w:r>
-      <w:r>
-        <w:rPr>
-          <w:rFonts w:ascii="Helvetica" w:hAnsi="Helvetica" w:cs="Helvetica"/>
-          <w:shd w:val="clear" w:color="auto" w:fill="FFFFFF"/>
-          <w:lang w:val="en-US"/>
-        </w:rPr>
-        <w:t xml:space="preserve">JOIN, </w:t>
-      </w:r>
-      <w:r>
-        <w:rPr>
-          <w:rFonts w:ascii="Helvetica" w:hAnsi="Helvetica" w:cs="Helvetica"/>
-          <w:shd w:val="clear" w:color="auto" w:fill="FFFFFF"/>
-          <w:lang w:val="en-US"/>
-        </w:rPr>
-        <w:t>GROUP BY</w:t>
-      </w:r>
-      <w:r>
-        <w:rPr>
-          <w:rFonts w:ascii="Helvetica" w:hAnsi="Helvetica" w:cs="Helvetica"/>
-          <w:shd w:val="clear" w:color="auto" w:fill="FFFFFF"/>
-          <w:lang w:val="en-US"/>
-        </w:rPr>
-        <w:t>, USING</w:t>
-      </w:r>
-      <w:r>
-        <w:rPr>
-          <w:rFonts w:ascii="Helvetica" w:hAnsi="Helvetica" w:cs="Helvetica"/>
-          <w:shd w:val="clear" w:color="auto" w:fill="FFFFFF"/>
-          <w:lang w:val="en-US"/>
-        </w:rPr>
-        <w:t>, WHERE, ORDER BY.</w:t>
-      </w:r>
-    </w:p>
-    <w:p>
-      <w:pPr>
-        <w:pStyle w:val="PargrafodaLista"/>
-        <w:spacing w:after="0" w:line="240" w:lineRule="auto"/>
-        <w:jc w:val="both"/>
-        <w:rPr>
-          <w:rFonts w:ascii="Helvetica" w:hAnsi="Helvetica" w:cs="Helvetica"/>
-          <w:color w:val="333333"/>
-          <w:shd w:val="clear" w:color="auto" w:fill="FFFFFF"/>
-          <w:lang w:val="en-US"/>
-        </w:rPr>
-      </w:pPr>
+      <w:r>
+        <w:rPr>
+          <w:rFonts w:ascii="Tahoma" w:eastAsia="Times New Roman" w:hAnsi="Tahoma" w:cs="Tahoma"/>
+          <w:color w:val="000000"/>
+          <w:sz w:val="24"/>
+          <w:szCs w:val="24"/>
+          <w:lang w:eastAsia="en-GB"/>
+        </w:rPr>
+        <w:t>Esta interrogação lista todos os pares de utilizadores cujo tempo de audição de uma dada música é superior a 5 minutos.</w:t>
+      </w:r>
     </w:p>
     <w:p>
       <w:pPr>
@@ -9104,20 +9018,54 @@
           <w:color w:val="000000"/>
           <w:sz w:val="24"/>
           <w:szCs w:val="24"/>
-          <w:lang w:eastAsia="en-GB"/>
-        </w:rPr>
-      </w:pPr>
-      <w:r>
-        <w:rPr>
-          <w:rFonts w:ascii="Tahoma" w:eastAsia="Times New Roman" w:hAnsi="Tahoma" w:cs="Tahoma"/>
-          <w:b/>
-          <w:bCs/>
-          <w:color w:val="000000"/>
-          <w:sz w:val="24"/>
-          <w:szCs w:val="24"/>
-          <w:lang w:eastAsia="en-GB"/>
-        </w:rPr>
-        <w:t>Interrogação 2</w:t>
+          <w:lang w:val="en-US" w:eastAsia="en-GB"/>
+        </w:rPr>
+      </w:pPr>
+      <w:proofErr w:type="spellStart"/>
+      <w:r>
+        <w:rPr>
+          <w:rFonts w:ascii="Tahoma" w:eastAsia="Times New Roman" w:hAnsi="Tahoma" w:cs="Tahoma"/>
+          <w:b/>
+          <w:bCs/>
+          <w:color w:val="000000"/>
+          <w:sz w:val="24"/>
+          <w:szCs w:val="24"/>
+          <w:lang w:val="en-US" w:eastAsia="en-GB"/>
+        </w:rPr>
+        <w:t>Operadores</w:t>
+      </w:r>
+      <w:proofErr w:type="spellEnd"/>
+      <w:r>
+        <w:rPr>
+          <w:rFonts w:ascii="Tahoma" w:eastAsia="Times New Roman" w:hAnsi="Tahoma" w:cs="Tahoma"/>
+          <w:b/>
+          <w:bCs/>
+          <w:color w:val="000000"/>
+          <w:sz w:val="24"/>
+          <w:szCs w:val="24"/>
+          <w:lang w:val="en-US" w:eastAsia="en-GB"/>
+        </w:rPr>
+        <w:t>:</w:t>
+      </w:r>
+      <w:r>
+        <w:rPr>
+          <w:rFonts w:ascii="Tahoma" w:eastAsia="Times New Roman" w:hAnsi="Tahoma" w:cs="Tahoma"/>
+          <w:color w:val="000000"/>
+          <w:sz w:val="24"/>
+          <w:szCs w:val="24"/>
+          <w:lang w:val="en-US" w:eastAsia="en-GB"/>
+        </w:rPr>
+        <w:t xml:space="preserve"> </w:t>
+      </w:r>
+      <w:r>
+        <w:rPr>
+          <w:rFonts w:ascii="Tahoma" w:eastAsia="Times New Roman" w:hAnsi="Tahoma" w:cs="Tahoma"/>
+          <w:color w:val="000000"/>
+          <w:sz w:val="24"/>
+          <w:szCs w:val="24"/>
+          <w:lang w:val="en-US" w:eastAsia="en-GB"/>
+        </w:rPr>
+        <w:t>SUM, AS, NATURAL JOIN, JOIN, GROUP BY, USING, WHERE, ORDER BY.</w:t>
       </w:r>
     </w:p>
     <w:p>
@@ -9125,110 +9073,41 @@
         <w:pStyle w:val="PargrafodaLista"/>
         <w:jc w:val="both"/>
         <w:rPr>
-          <w:rFonts w:ascii="Helvetica" w:eastAsia="Times New Roman" w:hAnsi="Helvetica" w:cs="Helvetica"/>
-          <w:color w:val="000000"/>
-          <w:lang w:eastAsia="en-GB"/>
-        </w:rPr>
-      </w:pPr>
-      <w:r>
-        <w:rPr>
-          <w:rFonts w:ascii="Helvetica" w:eastAsia="Times New Roman" w:hAnsi="Helvetica" w:cs="Helvetica"/>
-          <w:color w:val="000000"/>
-          <w:lang w:eastAsia="en-GB"/>
-        </w:rPr>
-        <w:t xml:space="preserve">Esta </w:t>
-      </w:r>
-      <w:proofErr w:type="gramStart"/>
-      <w:r>
-        <w:rPr>
-          <w:rFonts w:ascii="Helvetica" w:eastAsia="Times New Roman" w:hAnsi="Helvetica" w:cs="Helvetica"/>
-          <w:color w:val="000000"/>
-          <w:lang w:eastAsia="en-GB"/>
-        </w:rPr>
-        <w:t>interr</w:t>
-      </w:r>
-      <w:r>
-        <w:rPr>
-          <w:rFonts w:ascii="Helvetica" w:eastAsia="Times New Roman" w:hAnsi="Helvetica" w:cs="Helvetica"/>
-          <w:color w:val="000000"/>
-          <w:lang w:eastAsia="en-GB"/>
-        </w:rPr>
-        <w:t xml:space="preserve">ogação </w:t>
-      </w:r>
-      <w:r>
-        <w:rPr>
-          <w:rFonts w:ascii="Helvetica" w:eastAsia="Times New Roman" w:hAnsi="Helvetica" w:cs="Helvetica"/>
-          <w:color w:val="000000"/>
-          <w:lang w:eastAsia="en-GB"/>
-        </w:rPr>
-        <w:t xml:space="preserve"> lista</w:t>
-      </w:r>
-      <w:proofErr w:type="gramEnd"/>
-      <w:r>
-        <w:rPr>
-          <w:rFonts w:ascii="Helvetica" w:eastAsia="Times New Roman" w:hAnsi="Helvetica" w:cs="Helvetica"/>
-          <w:color w:val="000000"/>
-          <w:lang w:eastAsia="en-GB"/>
-        </w:rPr>
-        <w:t xml:space="preserve"> todos os pares de </w:t>
-      </w:r>
-      <w:r>
-        <w:rPr>
-          <w:rFonts w:ascii="Helvetica" w:eastAsia="Times New Roman" w:hAnsi="Helvetica" w:cs="Helvetica"/>
-          <w:color w:val="000000"/>
-          <w:lang w:eastAsia="en-GB"/>
-        </w:rPr>
-        <w:t>Utilizadores</w:t>
-      </w:r>
-      <w:r>
-        <w:rPr>
-          <w:rFonts w:ascii="Helvetica" w:eastAsia="Times New Roman" w:hAnsi="Helvetica" w:cs="Helvetica"/>
-          <w:color w:val="000000"/>
-          <w:lang w:eastAsia="en-GB"/>
-        </w:rPr>
-        <w:t xml:space="preserve"> e </w:t>
-      </w:r>
-      <w:r>
-        <w:rPr>
-          <w:rFonts w:ascii="Helvetica" w:eastAsia="Times New Roman" w:hAnsi="Helvetica" w:cs="Helvetica"/>
-          <w:color w:val="000000"/>
-          <w:lang w:eastAsia="en-GB"/>
-        </w:rPr>
-        <w:t>Entidades</w:t>
-      </w:r>
-      <w:r>
-        <w:rPr>
-          <w:rFonts w:ascii="Helvetica" w:eastAsia="Times New Roman" w:hAnsi="Helvetica" w:cs="Helvetica"/>
-          <w:color w:val="000000"/>
-          <w:lang w:eastAsia="en-GB"/>
-        </w:rPr>
-        <w:t xml:space="preserve"> Musicais cujo Utilizador adicionou aos favoritos todos os álbuns compostos pela Entidade Musical.</w:t>
-      </w:r>
-    </w:p>
-    <w:p>
-      <w:pPr>
-        <w:pStyle w:val="PargrafodaLista"/>
+          <w:rFonts w:ascii="Tahoma" w:eastAsia="Times New Roman" w:hAnsi="Tahoma" w:cs="Tahoma"/>
+          <w:b/>
+          <w:bCs/>
+          <w:color w:val="000000"/>
+          <w:sz w:val="24"/>
+          <w:szCs w:val="24"/>
+          <w:lang w:val="en-US" w:eastAsia="en-GB"/>
+        </w:rPr>
+      </w:pPr>
+    </w:p>
+    <w:p>
+      <w:pPr>
         <w:jc w:val="both"/>
         <w:rPr>
-          <w:rFonts w:ascii="Helvetica" w:eastAsia="Times New Roman" w:hAnsi="Helvetica" w:cs="Helvetica"/>
-          <w:color w:val="000000"/>
-          <w:lang w:eastAsia="en-GB"/>
-        </w:rPr>
-      </w:pPr>
-      <w:r>
-        <w:rPr>
-          <w:rFonts w:ascii="Helvetica" w:eastAsia="Times New Roman" w:hAnsi="Helvetica" w:cs="Helvetica"/>
-          <w:color w:val="000000"/>
-          <w:lang w:eastAsia="en-GB"/>
-        </w:rPr>
-        <w:t xml:space="preserve">Operadores utilizados: </w:t>
-      </w:r>
-    </w:p>
-    <w:p>
-      <w:pPr>
-        <w:pStyle w:val="PargrafodaLista"/>
-        <w:jc w:val="both"/>
-      </w:pPr>
+          <w:rFonts w:ascii="Tahoma" w:eastAsia="Times New Roman" w:hAnsi="Tahoma" w:cs="Tahoma"/>
+          <w:b/>
+          <w:bCs/>
+          <w:color w:val="000000"/>
+          <w:sz w:val="24"/>
+          <w:szCs w:val="24"/>
+          <w:lang w:eastAsia="en-GB"/>
+        </w:rPr>
+      </w:pPr>
+      <w:r>
+        <w:rPr>
+          <w:rFonts w:ascii="Tahoma" w:eastAsia="Times New Roman" w:hAnsi="Tahoma" w:cs="Tahoma"/>
+          <w:b/>
+          <w:bCs/>
+          <w:color w:val="000000"/>
+          <w:sz w:val="24"/>
+          <w:szCs w:val="24"/>
+          <w:lang w:eastAsia="en-GB"/>
+        </w:rPr>
+        <w:t>Interrogação 2</w:t>
+      </w:r>
     </w:p>
     <w:p>
       <w:pPr>
@@ -9258,74 +9137,50 @@
           <w:szCs w:val="24"/>
           <w:lang w:eastAsia="en-GB"/>
         </w:rPr>
-        <w:t>Interrogação 3</w:t>
-      </w:r>
-    </w:p>
-    <w:p>
-      <w:pPr>
-        <w:pStyle w:val="PargrafodaLista"/>
-        <w:spacing w:after="0" w:line="240" w:lineRule="auto"/>
-        <w:jc w:val="both"/>
-        <w:rPr>
-          <w:rFonts w:ascii="Helvetica" w:hAnsi="Helvetica" w:cs="Helvetica"/>
-          <w:shd w:val="clear" w:color="auto" w:fill="FFFFFF"/>
-        </w:rPr>
-      </w:pPr>
-      <w:r>
-        <w:rPr>
-          <w:rFonts w:ascii="Helvetica" w:hAnsi="Helvetica" w:cs="Helvetica"/>
-          <w:shd w:val="clear" w:color="auto" w:fill="FFFFFF"/>
-        </w:rPr>
-        <w:t>Esta interrogação lista o tempo total de audição de música p</w:t>
-      </w:r>
-      <w:r>
-        <w:rPr>
-          <w:rFonts w:ascii="Helvetica" w:hAnsi="Helvetica" w:cs="Helvetica"/>
-          <w:shd w:val="clear" w:color="auto" w:fill="FFFFFF"/>
-        </w:rPr>
-        <w:t>ara</w:t>
-      </w:r>
-      <w:r>
-        <w:rPr>
-          <w:rFonts w:ascii="Helvetica" w:hAnsi="Helvetica" w:cs="Helvetica"/>
-          <w:shd w:val="clear" w:color="auto" w:fill="FFFFFF"/>
-        </w:rPr>
-        <w:t xml:space="preserve"> cada utilizador, em segundos.</w:t>
-      </w:r>
-    </w:p>
-    <w:p>
-      <w:pPr>
-        <w:pStyle w:val="PargrafodaLista"/>
-        <w:spacing w:after="0" w:line="240" w:lineRule="auto"/>
-        <w:jc w:val="both"/>
-        <w:rPr>
-          <w:rFonts w:ascii="Helvetica" w:hAnsi="Helvetica" w:cs="Helvetica"/>
-          <w:shd w:val="clear" w:color="auto" w:fill="FFFFFF"/>
-        </w:rPr>
-      </w:pPr>
-      <w:r>
-        <w:rPr>
-          <w:rFonts w:ascii="Helvetica" w:hAnsi="Helvetica" w:cs="Helvetica"/>
-          <w:shd w:val="clear" w:color="auto" w:fill="FFFFFF"/>
-        </w:rPr>
-        <w:t>Operadores utilizados: SUM, NATURAL JOIN, GROUP BY.</w:t>
-      </w:r>
-    </w:p>
-    <w:p>
-      <w:pPr>
-        <w:pStyle w:val="PargrafodaLista"/>
-        <w:jc w:val="both"/>
-        <w:rPr>
-          <w:rFonts w:ascii="Tahoma" w:eastAsia="Times New Roman" w:hAnsi="Tahoma" w:cs="Tahoma"/>
-          <w:b/>
-          <w:bCs/>
-          <w:color w:val="000000"/>
-          <w:sz w:val="24"/>
-          <w:szCs w:val="24"/>
-          <w:u w:val="single"/>
-          <w:lang w:eastAsia="en-GB"/>
-        </w:rPr>
-      </w:pPr>
+        <w:t>Descrição:</w:t>
+      </w:r>
+      <w:r>
+        <w:rPr>
+          <w:rFonts w:ascii="Tahoma" w:eastAsia="Times New Roman" w:hAnsi="Tahoma" w:cs="Tahoma"/>
+          <w:color w:val="000000"/>
+          <w:sz w:val="24"/>
+          <w:szCs w:val="24"/>
+          <w:lang w:eastAsia="en-GB"/>
+        </w:rPr>
+        <w:t xml:space="preserve"> </w:t>
+      </w:r>
+      <w:r>
+        <w:rPr>
+          <w:rFonts w:ascii="Tahoma" w:eastAsia="Times New Roman" w:hAnsi="Tahoma" w:cs="Tahoma"/>
+          <w:color w:val="000000"/>
+          <w:sz w:val="24"/>
+          <w:szCs w:val="24"/>
+          <w:lang w:eastAsia="en-GB"/>
+        </w:rPr>
+        <w:t xml:space="preserve">Esta </w:t>
+      </w:r>
+      <w:proofErr w:type="gramStart"/>
+      <w:r>
+        <w:rPr>
+          <w:rFonts w:ascii="Tahoma" w:eastAsia="Times New Roman" w:hAnsi="Tahoma" w:cs="Tahoma"/>
+          <w:color w:val="000000"/>
+          <w:sz w:val="24"/>
+          <w:szCs w:val="24"/>
+          <w:lang w:eastAsia="en-GB"/>
+        </w:rPr>
+        <w:t>interrogação  lista</w:t>
+      </w:r>
+      <w:proofErr w:type="gramEnd"/>
+      <w:r>
+        <w:rPr>
+          <w:rFonts w:ascii="Tahoma" w:eastAsia="Times New Roman" w:hAnsi="Tahoma" w:cs="Tahoma"/>
+          <w:color w:val="000000"/>
+          <w:sz w:val="24"/>
+          <w:szCs w:val="24"/>
+          <w:lang w:eastAsia="en-GB"/>
+        </w:rPr>
+        <w:t xml:space="preserve"> todos os pares de Utilizadores e Entidades Musicais cujo Utilizador adicionou aos favoritos todos os álbuns compostos pela Entidade Musical.</w:t>
+      </w:r>
     </w:p>
     <w:p>
       <w:pPr>
@@ -9342,128 +9197,54 @@
           <w:color w:val="000000"/>
           <w:sz w:val="24"/>
           <w:szCs w:val="24"/>
-          <w:lang w:eastAsia="en-GB"/>
-        </w:rPr>
-      </w:pPr>
-      <w:r>
-        <w:rPr>
-          <w:rFonts w:ascii="Tahoma" w:eastAsia="Times New Roman" w:hAnsi="Tahoma" w:cs="Tahoma"/>
-          <w:b/>
-          <w:bCs/>
-          <w:color w:val="000000"/>
-          <w:sz w:val="24"/>
-          <w:szCs w:val="24"/>
-          <w:lang w:eastAsia="en-GB"/>
-        </w:rPr>
-        <w:t>Interrogação 4</w:t>
-      </w:r>
-    </w:p>
-    <w:p>
-      <w:pPr>
-        <w:pStyle w:val="PargrafodaLista"/>
-        <w:spacing w:after="0" w:line="240" w:lineRule="auto"/>
-        <w:jc w:val="both"/>
-        <w:rPr>
-          <w:rFonts w:ascii="Helvetica" w:hAnsi="Helvetica" w:cs="Helvetica"/>
-          <w:u w:val="single"/>
-          <w:shd w:val="clear" w:color="auto" w:fill="FFFFFF"/>
-        </w:rPr>
-      </w:pPr>
-      <w:r>
-        <w:rPr>
-          <w:rFonts w:ascii="Helvetica" w:hAnsi="Helvetica" w:cs="Helvetica"/>
-          <w:shd w:val="clear" w:color="auto" w:fill="FFFFFF"/>
-        </w:rPr>
-        <w:t xml:space="preserve">Esta interrogação lista </w:t>
-      </w:r>
-      <w:r>
-        <w:rPr>
-          <w:rFonts w:ascii="Helvetica" w:hAnsi="Helvetica" w:cs="Helvetica"/>
-          <w:shd w:val="clear" w:color="auto" w:fill="FFFFFF"/>
-        </w:rPr>
-        <w:t>todas as músicas de cada banda</w:t>
-      </w:r>
-      <w:r>
-        <w:rPr>
-          <w:rFonts w:ascii="Helvetica" w:hAnsi="Helvetica" w:cs="Helvetica"/>
-          <w:shd w:val="clear" w:color="auto" w:fill="FFFFFF"/>
-        </w:rPr>
-        <w:t>.</w:t>
-      </w:r>
-    </w:p>
-    <w:p>
-      <w:pPr>
-        <w:pStyle w:val="PargrafodaLista"/>
-        <w:spacing w:after="0" w:line="240" w:lineRule="auto"/>
-        <w:jc w:val="both"/>
-        <w:rPr>
-          <w:rFonts w:ascii="Helvetica" w:hAnsi="Helvetica" w:cs="Helvetica"/>
-          <w:u w:val="single"/>
-          <w:shd w:val="clear" w:color="auto" w:fill="FFFFFF"/>
-          <w:lang w:val="en-US"/>
+          <w:lang w:val="en-US" w:eastAsia="en-GB"/>
         </w:rPr>
       </w:pPr>
       <w:proofErr w:type="spellStart"/>
       <w:r>
         <w:rPr>
-          <w:rFonts w:ascii="Helvetica" w:hAnsi="Helvetica" w:cs="Helvetica"/>
-          <w:shd w:val="clear" w:color="auto" w:fill="FFFFFF"/>
-          <w:lang w:val="en-US"/>
+          <w:rFonts w:ascii="Tahoma" w:eastAsia="Times New Roman" w:hAnsi="Tahoma" w:cs="Tahoma"/>
+          <w:b/>
+          <w:bCs/>
+          <w:color w:val="000000"/>
+          <w:sz w:val="24"/>
+          <w:szCs w:val="24"/>
+          <w:lang w:val="en-US" w:eastAsia="en-GB"/>
         </w:rPr>
         <w:t>Operadores</w:t>
       </w:r>
       <w:proofErr w:type="spellEnd"/>
       <w:r>
         <w:rPr>
-          <w:rFonts w:ascii="Helvetica" w:hAnsi="Helvetica" w:cs="Helvetica"/>
-          <w:shd w:val="clear" w:color="auto" w:fill="FFFFFF"/>
-          <w:lang w:val="en-US"/>
+          <w:rFonts w:ascii="Tahoma" w:eastAsia="Times New Roman" w:hAnsi="Tahoma" w:cs="Tahoma"/>
+          <w:b/>
+          <w:bCs/>
+          <w:color w:val="000000"/>
+          <w:sz w:val="24"/>
+          <w:szCs w:val="24"/>
+          <w:lang w:val="en-US" w:eastAsia="en-GB"/>
+        </w:rPr>
+        <w:t>:</w:t>
+      </w:r>
+      <w:r>
+        <w:rPr>
+          <w:rFonts w:ascii="Tahoma" w:eastAsia="Times New Roman" w:hAnsi="Tahoma" w:cs="Tahoma"/>
+          <w:color w:val="000000"/>
+          <w:sz w:val="24"/>
+          <w:szCs w:val="24"/>
+          <w:lang w:val="en-US" w:eastAsia="en-GB"/>
         </w:rPr>
         <w:t xml:space="preserve"> </w:t>
       </w:r>
-      <w:proofErr w:type="spellStart"/>
-      <w:r>
-        <w:rPr>
-          <w:rFonts w:ascii="Helvetica" w:hAnsi="Helvetica" w:cs="Helvetica"/>
-          <w:shd w:val="clear" w:color="auto" w:fill="FFFFFF"/>
-          <w:lang w:val="en-US"/>
-        </w:rPr>
-        <w:t>utilizados</w:t>
-      </w:r>
-      <w:proofErr w:type="spellEnd"/>
-      <w:r>
-        <w:rPr>
-          <w:rFonts w:ascii="Helvetica" w:hAnsi="Helvetica" w:cs="Helvetica"/>
-          <w:shd w:val="clear" w:color="auto" w:fill="FFFFFF"/>
-          <w:lang w:val="en-US"/>
-        </w:rPr>
-        <w:t xml:space="preserve">: </w:t>
-      </w:r>
-      <w:proofErr w:type="gramStart"/>
-      <w:r>
-        <w:rPr>
-          <w:rFonts w:ascii="Helvetica" w:hAnsi="Helvetica" w:cs="Helvetica"/>
-          <w:shd w:val="clear" w:color="auto" w:fill="FFFFFF"/>
-          <w:lang w:val="en-US"/>
-        </w:rPr>
-        <w:t>JOIN,  NATURAL</w:t>
-      </w:r>
-      <w:proofErr w:type="gramEnd"/>
-      <w:r>
-        <w:rPr>
-          <w:rFonts w:ascii="Helvetica" w:hAnsi="Helvetica" w:cs="Helvetica"/>
-          <w:shd w:val="clear" w:color="auto" w:fill="FFFFFF"/>
-          <w:lang w:val="en-US"/>
-        </w:rPr>
-        <w:t xml:space="preserve"> JOIN, USING, ORDER BY</w:t>
-      </w:r>
-      <w:r>
-        <w:rPr>
-          <w:rFonts w:ascii="Helvetica" w:hAnsi="Helvetica" w:cs="Helvetica"/>
-          <w:shd w:val="clear" w:color="auto" w:fill="FFFFFF"/>
-          <w:lang w:val="en-US"/>
-        </w:rPr>
-        <w:t>.</w:t>
+      <w:r>
+        <w:rPr>
+          <w:rFonts w:ascii="Tahoma" w:eastAsia="Times New Roman" w:hAnsi="Tahoma" w:cs="Tahoma"/>
+          <w:color w:val="000000"/>
+          <w:sz w:val="24"/>
+          <w:szCs w:val="24"/>
+          <w:lang w:val="en-US" w:eastAsia="en-GB"/>
+        </w:rPr>
+        <w:t>COUNT, AS, NATURAL JOIN, GROUP BY, ORDER BY.</w:t>
       </w:r>
     </w:p>
     <w:p>
@@ -9480,6 +9261,32 @@
           <w:lang w:val="en-US" w:eastAsia="en-GB"/>
         </w:rPr>
       </w:pPr>
+    </w:p>
+    <w:p>
+      <w:pPr>
+        <w:jc w:val="both"/>
+        <w:rPr>
+          <w:rFonts w:ascii="Tahoma" w:eastAsia="Times New Roman" w:hAnsi="Tahoma" w:cs="Tahoma"/>
+          <w:b/>
+          <w:bCs/>
+          <w:color w:val="000000"/>
+          <w:sz w:val="24"/>
+          <w:szCs w:val="24"/>
+          <w:lang w:eastAsia="en-GB"/>
+        </w:rPr>
+      </w:pPr>
+      <w:r>
+        <w:rPr>
+          <w:rFonts w:ascii="Tahoma" w:eastAsia="Times New Roman" w:hAnsi="Tahoma" w:cs="Tahoma"/>
+          <w:b/>
+          <w:bCs/>
+          <w:color w:val="000000"/>
+          <w:sz w:val="24"/>
+          <w:szCs w:val="24"/>
+          <w:lang w:eastAsia="en-GB"/>
+        </w:rPr>
+        <w:t>Interrogação 3</w:t>
+      </w:r>
     </w:p>
     <w:p>
       <w:pPr>
@@ -9509,119 +9316,128 @@
           <w:szCs w:val="24"/>
           <w:lang w:eastAsia="en-GB"/>
         </w:rPr>
-        <w:t>Interrogação 5</w:t>
+        <w:t>Descrição:</w:t>
+      </w:r>
+      <w:r>
+        <w:rPr>
+          <w:rFonts w:ascii="Tahoma" w:eastAsia="Times New Roman" w:hAnsi="Tahoma" w:cs="Tahoma"/>
+          <w:color w:val="000000"/>
+          <w:sz w:val="24"/>
+          <w:szCs w:val="24"/>
+          <w:lang w:eastAsia="en-GB"/>
+        </w:rPr>
+        <w:t xml:space="preserve"> </w:t>
+      </w:r>
+      <w:r>
+        <w:rPr>
+          <w:rFonts w:ascii="Tahoma" w:eastAsia="Times New Roman" w:hAnsi="Tahoma" w:cs="Tahoma"/>
+          <w:color w:val="000000"/>
+          <w:sz w:val="24"/>
+          <w:szCs w:val="24"/>
+          <w:lang w:eastAsia="en-GB"/>
+        </w:rPr>
+        <w:t>Esta interrogação lista o tempo total de audição de música para cada utilizador, em segundos.</w:t>
       </w:r>
     </w:p>
     <w:p>
       <w:pPr>
         <w:pStyle w:val="PargrafodaLista"/>
-        <w:spacing w:after="0" w:line="240" w:lineRule="auto"/>
+        <w:numPr>
+          <w:ilvl w:val="0"/>
+          <w:numId w:val="15"/>
+        </w:numPr>
+        <w:rPr>
+          <w:rFonts w:ascii="Tahoma" w:eastAsia="Times New Roman" w:hAnsi="Tahoma" w:cs="Tahoma"/>
+          <w:color w:val="000000"/>
+          <w:sz w:val="24"/>
+          <w:szCs w:val="24"/>
+          <w:lang w:val="en-US" w:eastAsia="en-GB"/>
+        </w:rPr>
+      </w:pPr>
+      <w:proofErr w:type="spellStart"/>
+      <w:r>
+        <w:rPr>
+          <w:rFonts w:ascii="Tahoma" w:eastAsia="Times New Roman" w:hAnsi="Tahoma" w:cs="Tahoma"/>
+          <w:b/>
+          <w:bCs/>
+          <w:color w:val="000000"/>
+          <w:sz w:val="24"/>
+          <w:szCs w:val="24"/>
+          <w:lang w:val="en-US" w:eastAsia="en-GB"/>
+        </w:rPr>
+        <w:t>Operadores</w:t>
+      </w:r>
+      <w:proofErr w:type="spellEnd"/>
+      <w:r>
+        <w:rPr>
+          <w:rFonts w:ascii="Tahoma" w:eastAsia="Times New Roman" w:hAnsi="Tahoma" w:cs="Tahoma"/>
+          <w:b/>
+          <w:bCs/>
+          <w:color w:val="000000"/>
+          <w:sz w:val="24"/>
+          <w:szCs w:val="24"/>
+          <w:lang w:val="en-US" w:eastAsia="en-GB"/>
+        </w:rPr>
+        <w:t>:</w:t>
+      </w:r>
+      <w:r>
+        <w:rPr>
+          <w:rFonts w:ascii="Tahoma" w:eastAsia="Times New Roman" w:hAnsi="Tahoma" w:cs="Tahoma"/>
+          <w:color w:val="000000"/>
+          <w:sz w:val="24"/>
+          <w:szCs w:val="24"/>
+          <w:lang w:val="en-US" w:eastAsia="en-GB"/>
+        </w:rPr>
+        <w:t xml:space="preserve"> </w:t>
+      </w:r>
+      <w:r>
+        <w:rPr>
+          <w:rFonts w:ascii="Tahoma" w:eastAsia="Times New Roman" w:hAnsi="Tahoma" w:cs="Tahoma"/>
+          <w:color w:val="000000"/>
+          <w:sz w:val="24"/>
+          <w:szCs w:val="24"/>
+          <w:lang w:val="en-US" w:eastAsia="en-GB"/>
+        </w:rPr>
+        <w:t>SUM, NATURAL JOIN, GROUP BY.</w:t>
+      </w:r>
+    </w:p>
+    <w:p>
+      <w:pPr>
+        <w:pStyle w:val="PargrafodaLista"/>
+        <w:rPr>
+          <w:rFonts w:ascii="Tahoma" w:eastAsia="Times New Roman" w:hAnsi="Tahoma" w:cs="Tahoma"/>
+          <w:color w:val="000000"/>
+          <w:sz w:val="24"/>
+          <w:szCs w:val="24"/>
+          <w:lang w:val="en-US" w:eastAsia="en-GB"/>
+        </w:rPr>
+      </w:pPr>
+    </w:p>
+    <w:p>
+      <w:pPr>
         <w:jc w:val="both"/>
         <w:rPr>
-          <w:rFonts w:ascii="Helvetica" w:hAnsi="Helvetica" w:cs="Helvetica"/>
-          <w:shd w:val="clear" w:color="auto" w:fill="FFFFFF"/>
-        </w:rPr>
-      </w:pPr>
-      <w:r>
-        <w:rPr>
-          <w:rFonts w:ascii="Helvetica" w:hAnsi="Helvetica" w:cs="Helvetica"/>
-          <w:shd w:val="clear" w:color="auto" w:fill="FFFFFF"/>
-        </w:rPr>
-        <w:t xml:space="preserve">Esta interrogação lista </w:t>
-      </w:r>
-      <w:r>
-        <w:rPr>
-          <w:rFonts w:ascii="Helvetica" w:hAnsi="Helvetica" w:cs="Helvetica"/>
-          <w:shd w:val="clear" w:color="auto" w:fill="FFFFFF"/>
-        </w:rPr>
-        <w:t>todos os pares de seguidores que se seguem</w:t>
-      </w:r>
-      <w:r>
-        <w:rPr>
-          <w:rFonts w:ascii="Helvetica" w:hAnsi="Helvetica" w:cs="Helvetica"/>
-          <w:shd w:val="clear" w:color="auto" w:fill="FFFFFF"/>
-        </w:rPr>
-        <w:t xml:space="preserve"> </w:t>
-      </w:r>
-      <w:r>
-        <w:rPr>
-          <w:rFonts w:ascii="Helvetica" w:hAnsi="Helvetica" w:cs="Helvetica"/>
-          <w:shd w:val="clear" w:color="auto" w:fill="FFFFFF"/>
-        </w:rPr>
-        <w:t>reciprocamente.</w:t>
-      </w:r>
-    </w:p>
-    <w:p>
-      <w:pPr>
-        <w:pStyle w:val="PargrafodaLista"/>
-        <w:spacing w:after="0" w:line="240" w:lineRule="auto"/>
-        <w:jc w:val="both"/>
-        <w:rPr>
-          <w:rFonts w:ascii="Helvetica" w:hAnsi="Helvetica" w:cs="Helvetica"/>
-          <w:u w:val="single"/>
-          <w:shd w:val="clear" w:color="auto" w:fill="FFFFFF"/>
-          <w:lang w:val="en-US"/>
-        </w:rPr>
-      </w:pPr>
-      <w:proofErr w:type="spellStart"/>
-      <w:r>
-        <w:rPr>
-          <w:rFonts w:ascii="Helvetica" w:hAnsi="Helvetica" w:cs="Helvetica"/>
-          <w:shd w:val="clear" w:color="auto" w:fill="FFFFFF"/>
-          <w:lang w:val="en-US"/>
-        </w:rPr>
-        <w:t>Operadores</w:t>
-      </w:r>
-      <w:proofErr w:type="spellEnd"/>
-      <w:r>
-        <w:rPr>
-          <w:rFonts w:ascii="Helvetica" w:hAnsi="Helvetica" w:cs="Helvetica"/>
-          <w:shd w:val="clear" w:color="auto" w:fill="FFFFFF"/>
-          <w:lang w:val="en-US"/>
-        </w:rPr>
-        <w:t xml:space="preserve"> </w:t>
-      </w:r>
-      <w:proofErr w:type="spellStart"/>
-      <w:r>
-        <w:rPr>
-          <w:rFonts w:ascii="Helvetica" w:hAnsi="Helvetica" w:cs="Helvetica"/>
-          <w:shd w:val="clear" w:color="auto" w:fill="FFFFFF"/>
-          <w:lang w:val="en-US"/>
-        </w:rPr>
-        <w:t>utilizados</w:t>
-      </w:r>
-      <w:proofErr w:type="spellEnd"/>
-      <w:r>
-        <w:rPr>
-          <w:rFonts w:ascii="Helvetica" w:hAnsi="Helvetica" w:cs="Helvetica"/>
-          <w:shd w:val="clear" w:color="auto" w:fill="FFFFFF"/>
-          <w:lang w:val="en-US"/>
-        </w:rPr>
-        <w:t xml:space="preserve">: </w:t>
-      </w:r>
-      <w:r>
-        <w:rPr>
-          <w:rFonts w:ascii="Helvetica" w:hAnsi="Helvetica" w:cs="Helvetica"/>
-          <w:shd w:val="clear" w:color="auto" w:fill="FFFFFF"/>
-          <w:lang w:val="en-US"/>
-        </w:rPr>
-        <w:t>AND, NATURAL JOIN, AS, JOIN, WHERE.</w:t>
-      </w:r>
-    </w:p>
-    <w:p>
-      <w:pPr>
-        <w:pStyle w:val="PargrafodaLista"/>
-        <w:jc w:val="both"/>
-        <w:rPr>
-          <w:rFonts w:ascii="Tahoma" w:eastAsia="Times New Roman" w:hAnsi="Tahoma" w:cs="Tahoma"/>
-          <w:b/>
-          <w:bCs/>
-          <w:color w:val="000000"/>
-          <w:sz w:val="24"/>
-          <w:szCs w:val="24"/>
-          <w:lang w:val="en-US" w:eastAsia="en-GB"/>
-        </w:rPr>
-      </w:pPr>
+          <w:rFonts w:ascii="Tahoma" w:eastAsia="Times New Roman" w:hAnsi="Tahoma" w:cs="Tahoma"/>
+          <w:b/>
+          <w:bCs/>
+          <w:color w:val="000000"/>
+          <w:sz w:val="24"/>
+          <w:szCs w:val="24"/>
+          <w:lang w:eastAsia="en-GB"/>
+        </w:rPr>
+      </w:pPr>
+      <w:r>
+        <w:rPr>
+          <w:rFonts w:ascii="Tahoma" w:eastAsia="Times New Roman" w:hAnsi="Tahoma" w:cs="Tahoma"/>
+          <w:b/>
+          <w:bCs/>
+          <w:color w:val="000000"/>
+          <w:sz w:val="24"/>
+          <w:szCs w:val="24"/>
+          <w:lang w:eastAsia="en-GB"/>
+        </w:rPr>
+        <w:t>Interrogação 4</w:t>
+      </w:r>
     </w:p>
     <w:p>
       <w:pPr>
@@ -9651,86 +9467,104 @@
           <w:szCs w:val="24"/>
           <w:lang w:eastAsia="en-GB"/>
         </w:rPr>
-        <w:t>Interrogação 6</w:t>
+        <w:t>Descrição:</w:t>
+      </w:r>
+      <w:r>
+        <w:rPr>
+          <w:rFonts w:ascii="Tahoma" w:eastAsia="Times New Roman" w:hAnsi="Tahoma" w:cs="Tahoma"/>
+          <w:color w:val="000000"/>
+          <w:sz w:val="24"/>
+          <w:szCs w:val="24"/>
+          <w:lang w:eastAsia="en-GB"/>
+        </w:rPr>
+        <w:t xml:space="preserve"> </w:t>
+      </w:r>
+      <w:r>
+        <w:rPr>
+          <w:rFonts w:ascii="Tahoma" w:eastAsia="Times New Roman" w:hAnsi="Tahoma" w:cs="Tahoma"/>
+          <w:color w:val="000000"/>
+          <w:sz w:val="24"/>
+          <w:szCs w:val="24"/>
+          <w:lang w:eastAsia="en-GB"/>
+        </w:rPr>
+        <w:t>Esta interrogação lista todas as músicas de cada banda.</w:t>
       </w:r>
     </w:p>
     <w:p>
       <w:pPr>
         <w:pStyle w:val="PargrafodaLista"/>
+        <w:numPr>
+          <w:ilvl w:val="0"/>
+          <w:numId w:val="15"/>
+        </w:numPr>
         <w:spacing w:after="0" w:line="240" w:lineRule="auto"/>
         <w:jc w:val="both"/>
         <w:rPr>
-          <w:rFonts w:ascii="Helvetica" w:hAnsi="Helvetica" w:cs="Helvetica"/>
-          <w:shd w:val="clear" w:color="auto" w:fill="FFFFFF"/>
-        </w:rPr>
-      </w:pPr>
-      <w:r>
-        <w:rPr>
-          <w:rFonts w:ascii="Helvetica" w:hAnsi="Helvetica" w:cs="Helvetica"/>
-          <w:shd w:val="clear" w:color="auto" w:fill="FFFFFF"/>
-        </w:rPr>
-        <w:t>Esta interrogação apresenta o álbum com maior número de músicas.</w:t>
-      </w:r>
-    </w:p>
-    <w:p>
-      <w:pPr>
-        <w:pStyle w:val="PargrafodaLista"/>
-        <w:spacing w:after="0" w:line="240" w:lineRule="auto"/>
-        <w:jc w:val="both"/>
-        <w:rPr>
-          <w:rFonts w:ascii="Helvetica" w:hAnsi="Helvetica" w:cs="Helvetica"/>
+          <w:rFonts w:ascii="Tahoma" w:hAnsi="Tahoma" w:cs="Tahoma"/>
+          <w:sz w:val="24"/>
+          <w:szCs w:val="24"/>
           <w:u w:val="single"/>
           <w:shd w:val="clear" w:color="auto" w:fill="FFFFFF"/>
-        </w:rPr>
-      </w:pPr>
-      <w:r>
-        <w:rPr>
-          <w:rFonts w:ascii="Helvetica" w:hAnsi="Helvetica" w:cs="Helvetica"/>
-          <w:shd w:val="clear" w:color="auto" w:fill="FFFFFF"/>
-        </w:rPr>
-        <w:t xml:space="preserve">Operadores utilizados: </w:t>
-      </w:r>
-      <w:r>
-        <w:rPr>
-          <w:rFonts w:ascii="Helvetica" w:hAnsi="Helvetica" w:cs="Helvetica"/>
-          <w:shd w:val="clear" w:color="auto" w:fill="FFFFFF"/>
-        </w:rPr>
-        <w:t>MAX</w:t>
-      </w:r>
-      <w:r>
-        <w:rPr>
-          <w:rFonts w:ascii="Helvetica" w:hAnsi="Helvetica" w:cs="Helvetica"/>
-          <w:shd w:val="clear" w:color="auto" w:fill="FFFFFF"/>
-        </w:rPr>
-        <w:t xml:space="preserve">, </w:t>
-      </w:r>
-      <w:r>
-        <w:rPr>
-          <w:rFonts w:ascii="Helvetica" w:hAnsi="Helvetica" w:cs="Helvetica"/>
-          <w:shd w:val="clear" w:color="auto" w:fill="FFFFFF"/>
-        </w:rPr>
-        <w:t>AS, COUNT</w:t>
-      </w:r>
-      <w:r>
-        <w:rPr>
-          <w:rFonts w:ascii="Helvetica" w:hAnsi="Helvetica" w:cs="Helvetica"/>
-          <w:shd w:val="clear" w:color="auto" w:fill="FFFFFF"/>
-        </w:rPr>
-        <w:t xml:space="preserve">, </w:t>
-      </w:r>
-      <w:r>
-        <w:rPr>
-          <w:rFonts w:ascii="Helvetica" w:hAnsi="Helvetica" w:cs="Helvetica"/>
-          <w:shd w:val="clear" w:color="auto" w:fill="FFFFFF"/>
-        </w:rPr>
-        <w:t>GROUP BY, NATURAL JOIN</w:t>
-      </w:r>
-      <w:r>
-        <w:rPr>
-          <w:rFonts w:ascii="Helvetica" w:hAnsi="Helvetica" w:cs="Helvetica"/>
-          <w:shd w:val="clear" w:color="auto" w:fill="FFFFFF"/>
-        </w:rPr>
-        <w:t>.</w:t>
+          <w:lang w:val="en-US"/>
+        </w:rPr>
+      </w:pPr>
+      <w:proofErr w:type="spellStart"/>
+      <w:r>
+        <w:rPr>
+          <w:rFonts w:ascii="Tahoma" w:eastAsia="Times New Roman" w:hAnsi="Tahoma" w:cs="Tahoma"/>
+          <w:b/>
+          <w:bCs/>
+          <w:color w:val="000000"/>
+          <w:sz w:val="24"/>
+          <w:szCs w:val="24"/>
+          <w:lang w:val="en-US" w:eastAsia="en-GB"/>
+        </w:rPr>
+        <w:t>Operadores</w:t>
+      </w:r>
+      <w:proofErr w:type="spellEnd"/>
+      <w:r>
+        <w:rPr>
+          <w:rFonts w:ascii="Tahoma" w:eastAsia="Times New Roman" w:hAnsi="Tahoma" w:cs="Tahoma"/>
+          <w:b/>
+          <w:bCs/>
+          <w:color w:val="000000"/>
+          <w:sz w:val="24"/>
+          <w:szCs w:val="24"/>
+          <w:lang w:val="en-US" w:eastAsia="en-GB"/>
+        </w:rPr>
+        <w:t>:</w:t>
+      </w:r>
+      <w:r>
+        <w:rPr>
+          <w:rFonts w:ascii="Tahoma" w:eastAsia="Times New Roman" w:hAnsi="Tahoma" w:cs="Tahoma"/>
+          <w:color w:val="000000"/>
+          <w:sz w:val="24"/>
+          <w:szCs w:val="24"/>
+          <w:lang w:val="en-US" w:eastAsia="en-GB"/>
+        </w:rPr>
+        <w:t xml:space="preserve"> </w:t>
+      </w:r>
+      <w:proofErr w:type="gramStart"/>
+      <w:r>
+        <w:rPr>
+          <w:rFonts w:ascii="Tahoma" w:eastAsia="Times New Roman" w:hAnsi="Tahoma" w:cs="Tahoma"/>
+          <w:color w:val="000000"/>
+          <w:sz w:val="24"/>
+          <w:szCs w:val="24"/>
+          <w:lang w:val="en-US" w:eastAsia="en-GB"/>
+        </w:rPr>
+        <w:t>JOIN,  NATURAL</w:t>
+      </w:r>
+      <w:proofErr w:type="gramEnd"/>
+      <w:r>
+        <w:rPr>
+          <w:rFonts w:ascii="Tahoma" w:eastAsia="Times New Roman" w:hAnsi="Tahoma" w:cs="Tahoma"/>
+          <w:color w:val="000000"/>
+          <w:sz w:val="24"/>
+          <w:szCs w:val="24"/>
+          <w:lang w:val="en-US" w:eastAsia="en-GB"/>
+        </w:rPr>
+        <w:t xml:space="preserve"> JOIN, USING, ORDER BY.</w:t>
       </w:r>
     </w:p>
     <w:p>
@@ -9739,11 +9573,40 @@
         <w:spacing w:after="0" w:line="240" w:lineRule="auto"/>
         <w:jc w:val="both"/>
         <w:rPr>
-          <w:rFonts w:ascii="Helvetica" w:hAnsi="Helvetica" w:cs="Helvetica"/>
+          <w:rFonts w:ascii="Tahoma" w:hAnsi="Tahoma" w:cs="Tahoma"/>
+          <w:sz w:val="24"/>
+          <w:szCs w:val="24"/>
           <w:u w:val="single"/>
           <w:shd w:val="clear" w:color="auto" w:fill="FFFFFF"/>
-        </w:rPr>
-      </w:pPr>
+          <w:lang w:val="en-US"/>
+        </w:rPr>
+      </w:pPr>
+    </w:p>
+    <w:p>
+      <w:pPr>
+        <w:jc w:val="both"/>
+        <w:rPr>
+          <w:rFonts w:ascii="Tahoma" w:eastAsia="Times New Roman" w:hAnsi="Tahoma" w:cs="Tahoma"/>
+          <w:b/>
+          <w:bCs/>
+          <w:color w:val="000000"/>
+          <w:sz w:val="24"/>
+          <w:szCs w:val="24"/>
+          <w:lang w:eastAsia="en-GB"/>
+        </w:rPr>
+      </w:pPr>
+      <w:r>
+        <w:rPr>
+          <w:rFonts w:ascii="Tahoma" w:eastAsia="Times New Roman" w:hAnsi="Tahoma" w:cs="Tahoma"/>
+          <w:b/>
+          <w:bCs/>
+          <w:color w:val="000000"/>
+          <w:sz w:val="24"/>
+          <w:szCs w:val="24"/>
+          <w:lang w:eastAsia="en-GB"/>
+        </w:rPr>
+        <w:t>Interrogação 5</w:t>
+      </w:r>
     </w:p>
     <w:p>
       <w:pPr>
@@ -9773,131 +9636,28 @@
           <w:szCs w:val="24"/>
           <w:lang w:eastAsia="en-GB"/>
         </w:rPr>
-        <w:t>Interrogação 7</w:t>
-      </w:r>
-    </w:p>
-    <w:p>
-      <w:pPr>
-        <w:pStyle w:val="PargrafodaLista"/>
-        <w:spacing w:after="0" w:line="240" w:lineRule="auto"/>
-        <w:jc w:val="both"/>
-        <w:rPr>
-          <w:rFonts w:ascii="Helvetica" w:hAnsi="Helvetica" w:cs="Helvetica"/>
-          <w:u w:val="single"/>
-          <w:shd w:val="clear" w:color="auto" w:fill="FFFFFF"/>
-        </w:rPr>
-      </w:pPr>
-      <w:r>
-        <w:rPr>
-          <w:rFonts w:ascii="Helvetica" w:hAnsi="Helvetica" w:cs="Helvetica"/>
-          <w:shd w:val="clear" w:color="auto" w:fill="FFFFFF"/>
-        </w:rPr>
-        <w:t xml:space="preserve">Esta interrogação </w:t>
-      </w:r>
-      <w:r>
-        <w:rPr>
-          <w:rFonts w:ascii="Helvetica" w:hAnsi="Helvetica" w:cs="Helvetica"/>
-          <w:shd w:val="clear" w:color="auto" w:fill="FFFFFF"/>
-        </w:rPr>
-        <w:t xml:space="preserve">apresenta o Top10 das músicas mais </w:t>
-      </w:r>
-      <w:proofErr w:type="spellStart"/>
-      <w:r>
-        <w:rPr>
-          <w:rFonts w:ascii="Helvetica" w:hAnsi="Helvetica" w:cs="Helvetica"/>
-          <w:shd w:val="clear" w:color="auto" w:fill="FFFFFF"/>
-        </w:rPr>
-        <w:t>favoritadas</w:t>
-      </w:r>
-      <w:proofErr w:type="spellEnd"/>
-      <w:r>
-        <w:rPr>
-          <w:rFonts w:ascii="Helvetica" w:hAnsi="Helvetica" w:cs="Helvetica"/>
-          <w:shd w:val="clear" w:color="auto" w:fill="FFFFFF"/>
-        </w:rPr>
-        <w:t>.</w:t>
-      </w:r>
-    </w:p>
-    <w:p>
-      <w:pPr>
-        <w:pStyle w:val="PargrafodaLista"/>
-        <w:spacing w:after="0" w:line="240" w:lineRule="auto"/>
-        <w:jc w:val="both"/>
-        <w:rPr>
-          <w:rFonts w:ascii="Helvetica" w:hAnsi="Helvetica" w:cs="Helvetica"/>
-          <w:u w:val="single"/>
-          <w:shd w:val="clear" w:color="auto" w:fill="FFFFFF"/>
-          <w:lang w:val="en-US"/>
-        </w:rPr>
-      </w:pPr>
-      <w:proofErr w:type="spellStart"/>
-      <w:r>
-        <w:rPr>
-          <w:rFonts w:ascii="Helvetica" w:hAnsi="Helvetica" w:cs="Helvetica"/>
-          <w:shd w:val="clear" w:color="auto" w:fill="FFFFFF"/>
-          <w:lang w:val="en-US"/>
-        </w:rPr>
-        <w:t>Operadores</w:t>
-      </w:r>
-      <w:proofErr w:type="spellEnd"/>
-      <w:r>
-        <w:rPr>
-          <w:rFonts w:ascii="Helvetica" w:hAnsi="Helvetica" w:cs="Helvetica"/>
-          <w:shd w:val="clear" w:color="auto" w:fill="FFFFFF"/>
-          <w:lang w:val="en-US"/>
+        <w:t>Descrição:</w:t>
+      </w:r>
+      <w:r>
+        <w:rPr>
+          <w:rFonts w:ascii="Tahoma" w:eastAsia="Times New Roman" w:hAnsi="Tahoma" w:cs="Tahoma"/>
+          <w:color w:val="000000"/>
+          <w:sz w:val="24"/>
+          <w:szCs w:val="24"/>
+          <w:lang w:eastAsia="en-GB"/>
         </w:rPr>
         <w:t xml:space="preserve"> </w:t>
       </w:r>
-      <w:proofErr w:type="spellStart"/>
-      <w:r>
-        <w:rPr>
-          <w:rFonts w:ascii="Helvetica" w:hAnsi="Helvetica" w:cs="Helvetica"/>
-          <w:shd w:val="clear" w:color="auto" w:fill="FFFFFF"/>
-          <w:lang w:val="en-US"/>
-        </w:rPr>
-        <w:t>utilizados</w:t>
-      </w:r>
-      <w:proofErr w:type="spellEnd"/>
-      <w:r>
-        <w:rPr>
-          <w:rFonts w:ascii="Helvetica" w:hAnsi="Helvetica" w:cs="Helvetica"/>
-          <w:shd w:val="clear" w:color="auto" w:fill="FFFFFF"/>
-          <w:lang w:val="en-US"/>
-        </w:rPr>
-        <w:t xml:space="preserve">: COUNT, AS, NATURAL JOIN, GROUP BY, ORDER </w:t>
-      </w:r>
-      <w:r>
-        <w:rPr>
-          <w:rFonts w:ascii="Helvetica" w:hAnsi="Helvetica" w:cs="Helvetica"/>
-          <w:shd w:val="clear" w:color="auto" w:fill="FFFFFF"/>
-          <w:lang w:val="en-US"/>
-        </w:rPr>
-        <w:t>BY, DESC, LIMIT</w:t>
-      </w:r>
-      <w:r>
-        <w:rPr>
-          <w:rFonts w:ascii="Helvetica" w:hAnsi="Helvetica" w:cs="Helvetica"/>
-          <w:shd w:val="clear" w:color="auto" w:fill="FFFFFF"/>
-          <w:lang w:val="en-US"/>
-        </w:rPr>
-        <w:t>.</w:t>
-      </w:r>
-    </w:p>
-    <w:p>
-      <w:pPr>
-        <w:pStyle w:val="PargrafodaLista"/>
-        <w:jc w:val="both"/>
-        <w:rPr>
-          <w:rFonts w:ascii="Tahoma" w:eastAsia="Times New Roman" w:hAnsi="Tahoma" w:cs="Tahoma"/>
-          <w:b/>
-          <w:bCs/>
-          <w:color w:val="000000"/>
-          <w:sz w:val="24"/>
-          <w:szCs w:val="24"/>
-          <w:u w:val="single"/>
-          <w:lang w:val="en-US" w:eastAsia="en-GB"/>
-        </w:rPr>
-      </w:pPr>
+      <w:r>
+        <w:rPr>
+          <w:rFonts w:ascii="Tahoma" w:eastAsia="Times New Roman" w:hAnsi="Tahoma" w:cs="Tahoma"/>
+          <w:color w:val="000000"/>
+          <w:sz w:val="24"/>
+          <w:szCs w:val="24"/>
+          <w:lang w:eastAsia="en-GB"/>
+        </w:rPr>
+        <w:t>Esta interrogação lista todos os pares de seguidores que se seguem reciprocamente.</w:t>
+      </w:r>
     </w:p>
     <w:p>
       <w:pPr>
@@ -9914,136 +9674,54 @@
           <w:color w:val="000000"/>
           <w:sz w:val="24"/>
           <w:szCs w:val="24"/>
-          <w:lang w:eastAsia="en-GB"/>
-        </w:rPr>
-      </w:pPr>
-      <w:r>
-        <w:rPr>
-          <w:rFonts w:ascii="Tahoma" w:eastAsia="Times New Roman" w:hAnsi="Tahoma" w:cs="Tahoma"/>
-          <w:b/>
-          <w:bCs/>
-          <w:color w:val="000000"/>
-          <w:sz w:val="24"/>
-          <w:szCs w:val="24"/>
-          <w:lang w:eastAsia="en-GB"/>
-        </w:rPr>
-        <w:t>Interrogação 8</w:t>
-      </w:r>
-    </w:p>
-    <w:p>
-      <w:pPr>
-        <w:pStyle w:val="PargrafodaLista"/>
-        <w:spacing w:after="0" w:line="240" w:lineRule="auto"/>
-        <w:jc w:val="both"/>
-        <w:rPr>
-          <w:rFonts w:ascii="Helvetica" w:hAnsi="Helvetica" w:cs="Helvetica"/>
-          <w:u w:val="single"/>
-          <w:shd w:val="clear" w:color="auto" w:fill="FFFFFF"/>
-        </w:rPr>
-      </w:pPr>
-      <w:r>
-        <w:rPr>
-          <w:rFonts w:ascii="Helvetica" w:hAnsi="Helvetica" w:cs="Helvetica"/>
-          <w:shd w:val="clear" w:color="auto" w:fill="FFFFFF"/>
-        </w:rPr>
-        <w:t xml:space="preserve">Esta interrogação apresenta o número de Estilos Musicais </w:t>
-      </w:r>
+          <w:lang w:val="en-US" w:eastAsia="en-GB"/>
+        </w:rPr>
+      </w:pPr>
       <w:proofErr w:type="spellStart"/>
       <w:r>
         <w:rPr>
-          <w:rFonts w:ascii="Helvetica" w:hAnsi="Helvetica" w:cs="Helvetica"/>
-          <w:shd w:val="clear" w:color="auto" w:fill="FFFFFF"/>
-        </w:rPr>
-        <w:t>favoritados</w:t>
+          <w:rFonts w:ascii="Tahoma" w:eastAsia="Times New Roman" w:hAnsi="Tahoma" w:cs="Tahoma"/>
+          <w:b/>
+          <w:bCs/>
+          <w:color w:val="000000"/>
+          <w:sz w:val="24"/>
+          <w:szCs w:val="24"/>
+          <w:lang w:val="en-US" w:eastAsia="en-GB"/>
+        </w:rPr>
+        <w:t>Operadores</w:t>
       </w:r>
       <w:proofErr w:type="spellEnd"/>
       <w:r>
         <w:rPr>
-          <w:rFonts w:ascii="Helvetica" w:hAnsi="Helvetica" w:cs="Helvetica"/>
-          <w:shd w:val="clear" w:color="auto" w:fill="FFFFFF"/>
-        </w:rPr>
-        <w:t xml:space="preserve"> por cada Utilizador.</w:t>
-      </w:r>
-    </w:p>
-    <w:p>
-      <w:pPr>
-        <w:pStyle w:val="PargrafodaLista"/>
-        <w:spacing w:after="0" w:line="240" w:lineRule="auto"/>
-        <w:jc w:val="both"/>
-        <w:rPr>
-          <w:rFonts w:ascii="Helvetica" w:hAnsi="Helvetica" w:cs="Helvetica"/>
-          <w:u w:val="single"/>
-          <w:shd w:val="clear" w:color="auto" w:fill="FFFFFF"/>
-          <w:lang w:val="en-US"/>
-        </w:rPr>
-      </w:pPr>
-      <w:proofErr w:type="spellStart"/>
-      <w:r>
-        <w:rPr>
-          <w:rFonts w:ascii="Helvetica" w:hAnsi="Helvetica" w:cs="Helvetica"/>
-          <w:shd w:val="clear" w:color="auto" w:fill="FFFFFF"/>
-          <w:lang w:val="en-US"/>
-        </w:rPr>
-        <w:t>Operadores</w:t>
-      </w:r>
-      <w:proofErr w:type="spellEnd"/>
-      <w:r>
-        <w:rPr>
-          <w:rFonts w:ascii="Helvetica" w:hAnsi="Helvetica" w:cs="Helvetica"/>
-          <w:shd w:val="clear" w:color="auto" w:fill="FFFFFF"/>
-          <w:lang w:val="en-US"/>
+          <w:rFonts w:ascii="Tahoma" w:eastAsia="Times New Roman" w:hAnsi="Tahoma" w:cs="Tahoma"/>
+          <w:b/>
+          <w:bCs/>
+          <w:color w:val="000000"/>
+          <w:sz w:val="24"/>
+          <w:szCs w:val="24"/>
+          <w:lang w:val="en-US" w:eastAsia="en-GB"/>
+        </w:rPr>
+        <w:t>:</w:t>
+      </w:r>
+      <w:r>
+        <w:rPr>
+          <w:rFonts w:ascii="Tahoma" w:eastAsia="Times New Roman" w:hAnsi="Tahoma" w:cs="Tahoma"/>
+          <w:color w:val="000000"/>
+          <w:sz w:val="24"/>
+          <w:szCs w:val="24"/>
+          <w:lang w:val="en-US" w:eastAsia="en-GB"/>
         </w:rPr>
         <w:t xml:space="preserve"> </w:t>
       </w:r>
-      <w:proofErr w:type="spellStart"/>
-      <w:r>
-        <w:rPr>
-          <w:rFonts w:ascii="Helvetica" w:hAnsi="Helvetica" w:cs="Helvetica"/>
-          <w:shd w:val="clear" w:color="auto" w:fill="FFFFFF"/>
-          <w:lang w:val="en-US"/>
-        </w:rPr>
-        <w:t>utilizados</w:t>
-      </w:r>
-      <w:proofErr w:type="spellEnd"/>
-      <w:r>
-        <w:rPr>
-          <w:rFonts w:ascii="Helvetica" w:hAnsi="Helvetica" w:cs="Helvetica"/>
-          <w:shd w:val="clear" w:color="auto" w:fill="FFFFFF"/>
-          <w:lang w:val="en-US"/>
-        </w:rPr>
-        <w:t xml:space="preserve">: COUNT, </w:t>
-      </w:r>
-      <w:r>
-        <w:rPr>
-          <w:rFonts w:ascii="Helvetica" w:hAnsi="Helvetica" w:cs="Helvetica"/>
-          <w:shd w:val="clear" w:color="auto" w:fill="FFFFFF"/>
-          <w:lang w:val="en-US"/>
-        </w:rPr>
-        <w:t>DISTINCT,</w:t>
-      </w:r>
-      <w:r>
-        <w:rPr>
-          <w:rFonts w:ascii="Helvetica" w:hAnsi="Helvetica" w:cs="Helvetica"/>
-          <w:shd w:val="clear" w:color="auto" w:fill="FFFFFF"/>
-          <w:lang w:val="en-US"/>
-        </w:rPr>
-        <w:t xml:space="preserve"> </w:t>
-      </w:r>
-      <w:r>
-        <w:rPr>
-          <w:rFonts w:ascii="Helvetica" w:hAnsi="Helvetica" w:cs="Helvetica"/>
-          <w:shd w:val="clear" w:color="auto" w:fill="FFFFFF"/>
-          <w:lang w:val="en-US"/>
-        </w:rPr>
-        <w:t>AS, NATURAL JOIN, GROUP BY</w:t>
-      </w:r>
-      <w:r>
-        <w:rPr>
-          <w:rFonts w:ascii="Helvetica" w:hAnsi="Helvetica" w:cs="Helvetica"/>
-          <w:shd w:val="clear" w:color="auto" w:fill="FFFFFF"/>
-          <w:lang w:val="en-US"/>
-        </w:rPr>
-        <w:t>.</w:t>
+      <w:r>
+        <w:rPr>
+          <w:rFonts w:ascii="Tahoma" w:eastAsia="Times New Roman" w:hAnsi="Tahoma" w:cs="Tahoma"/>
+          <w:color w:val="000000"/>
+          <w:sz w:val="24"/>
+          <w:szCs w:val="24"/>
+          <w:lang w:val="en-US" w:eastAsia="en-GB"/>
+        </w:rPr>
+        <w:t>AND, NATURAL JOIN, AS, JOIN, WHERE.</w:t>
       </w:r>
     </w:p>
     <w:p>
@@ -10057,10 +9735,35 @@
           <w:color w:val="000000"/>
           <w:sz w:val="24"/>
           <w:szCs w:val="24"/>
-          <w:u w:val="single"/>
           <w:lang w:val="en-US" w:eastAsia="en-GB"/>
         </w:rPr>
       </w:pPr>
+    </w:p>
+    <w:p>
+      <w:pPr>
+        <w:jc w:val="both"/>
+        <w:rPr>
+          <w:rFonts w:ascii="Tahoma" w:eastAsia="Times New Roman" w:hAnsi="Tahoma" w:cs="Tahoma"/>
+          <w:b/>
+          <w:bCs/>
+          <w:color w:val="000000"/>
+          <w:sz w:val="24"/>
+          <w:szCs w:val="24"/>
+          <w:lang w:eastAsia="en-GB"/>
+        </w:rPr>
+      </w:pPr>
+      <w:r>
+        <w:rPr>
+          <w:rFonts w:ascii="Tahoma" w:eastAsia="Times New Roman" w:hAnsi="Tahoma" w:cs="Tahoma"/>
+          <w:b/>
+          <w:bCs/>
+          <w:color w:val="000000"/>
+          <w:sz w:val="24"/>
+          <w:szCs w:val="24"/>
+          <w:lang w:eastAsia="en-GB"/>
+        </w:rPr>
+        <w:t>Interrogação 6</w:t>
+      </w:r>
     </w:p>
     <w:p>
       <w:pPr>
@@ -10090,130 +9793,28 @@
           <w:szCs w:val="24"/>
           <w:lang w:eastAsia="en-GB"/>
         </w:rPr>
-        <w:t>Interrogação 9</w:t>
-      </w:r>
-    </w:p>
-    <w:p>
-      <w:pPr>
-        <w:pStyle w:val="PargrafodaLista"/>
-        <w:spacing w:after="0" w:line="240" w:lineRule="auto"/>
-        <w:jc w:val="both"/>
-        <w:rPr>
-          <w:rFonts w:ascii="Helvetica" w:hAnsi="Helvetica" w:cs="Helvetica"/>
-          <w:u w:val="single"/>
-          <w:shd w:val="clear" w:color="auto" w:fill="FFFFFF"/>
-        </w:rPr>
-      </w:pPr>
-      <w:r>
-        <w:rPr>
-          <w:rFonts w:ascii="Helvetica" w:hAnsi="Helvetica" w:cs="Helvetica"/>
-          <w:shd w:val="clear" w:color="auto" w:fill="FFFFFF"/>
-        </w:rPr>
-        <w:t xml:space="preserve">Esta interrogação apresenta o Estilo Musical </w:t>
-      </w:r>
-      <w:r>
-        <w:rPr>
-          <w:rFonts w:ascii="Helvetica" w:hAnsi="Helvetica" w:cs="Helvetica"/>
-          <w:shd w:val="clear" w:color="auto" w:fill="FFFFFF"/>
-        </w:rPr>
-        <w:t>predominante em cada</w:t>
-      </w:r>
-      <w:r>
-        <w:rPr>
-          <w:rFonts w:ascii="Helvetica" w:hAnsi="Helvetica" w:cs="Helvetica"/>
-          <w:shd w:val="clear" w:color="auto" w:fill="FFFFFF"/>
-        </w:rPr>
-        <w:t xml:space="preserve"> Entidade Musical</w:t>
-      </w:r>
-      <w:r>
-        <w:rPr>
-          <w:rFonts w:ascii="Helvetica" w:hAnsi="Helvetica" w:cs="Helvetica"/>
-          <w:shd w:val="clear" w:color="auto" w:fill="FFFFFF"/>
-        </w:rPr>
-        <w:t>, deduzido a partir dos Estilos Musicais das músicas da sua autoria</w:t>
-      </w:r>
-      <w:r>
-        <w:rPr>
-          <w:rFonts w:ascii="Helvetica" w:hAnsi="Helvetica" w:cs="Helvetica"/>
-          <w:shd w:val="clear" w:color="auto" w:fill="FFFFFF"/>
-        </w:rPr>
-        <w:t>.</w:t>
-      </w:r>
-    </w:p>
-    <w:p>
-      <w:pPr>
-        <w:pStyle w:val="PargrafodaLista"/>
-        <w:jc w:val="both"/>
-        <w:rPr>
-          <w:rFonts w:ascii="Helvetica" w:hAnsi="Helvetica" w:cs="Helvetica"/>
-          <w:shd w:val="clear" w:color="auto" w:fill="FFFFFF"/>
-          <w:lang w:val="en-US"/>
-        </w:rPr>
-      </w:pPr>
-      <w:proofErr w:type="spellStart"/>
-      <w:r>
-        <w:rPr>
-          <w:rFonts w:ascii="Helvetica" w:hAnsi="Helvetica" w:cs="Helvetica"/>
-          <w:shd w:val="clear" w:color="auto" w:fill="FFFFFF"/>
-          <w:lang w:val="en-US"/>
-        </w:rPr>
-        <w:t>Operadores</w:t>
-      </w:r>
-      <w:proofErr w:type="spellEnd"/>
-      <w:r>
-        <w:rPr>
-          <w:rFonts w:ascii="Helvetica" w:hAnsi="Helvetica" w:cs="Helvetica"/>
-          <w:shd w:val="clear" w:color="auto" w:fill="FFFFFF"/>
-          <w:lang w:val="en-US"/>
+        <w:t>Descrição:</w:t>
+      </w:r>
+      <w:r>
+        <w:rPr>
+          <w:rFonts w:ascii="Tahoma" w:eastAsia="Times New Roman" w:hAnsi="Tahoma" w:cs="Tahoma"/>
+          <w:color w:val="000000"/>
+          <w:sz w:val="24"/>
+          <w:szCs w:val="24"/>
+          <w:lang w:eastAsia="en-GB"/>
         </w:rPr>
         <w:t xml:space="preserve"> </w:t>
       </w:r>
-      <w:proofErr w:type="spellStart"/>
-      <w:r>
-        <w:rPr>
-          <w:rFonts w:ascii="Helvetica" w:hAnsi="Helvetica" w:cs="Helvetica"/>
-          <w:shd w:val="clear" w:color="auto" w:fill="FFFFFF"/>
-          <w:lang w:val="en-US"/>
-        </w:rPr>
-        <w:t>utilizados</w:t>
-      </w:r>
-      <w:proofErr w:type="spellEnd"/>
-      <w:r>
-        <w:rPr>
-          <w:rFonts w:ascii="Helvetica" w:hAnsi="Helvetica" w:cs="Helvetica"/>
-          <w:shd w:val="clear" w:color="auto" w:fill="FFFFFF"/>
-          <w:lang w:val="en-US"/>
-        </w:rPr>
-        <w:t>: AS, NATURAL JOIN, COUNT, JOIN, GROUP BY.</w:t>
-      </w:r>
-    </w:p>
-    <w:p>
-      <w:pPr>
-        <w:pStyle w:val="PargrafodaLista"/>
-        <w:jc w:val="both"/>
-        <w:rPr>
-          <w:rFonts w:ascii="Tahoma" w:eastAsia="Times New Roman" w:hAnsi="Tahoma" w:cs="Tahoma"/>
-          <w:b/>
-          <w:bCs/>
-          <w:sz w:val="24"/>
-          <w:szCs w:val="24"/>
-          <w:lang w:val="en-US" w:eastAsia="en-GB"/>
-        </w:rPr>
-      </w:pPr>
-    </w:p>
-    <w:p>
-      <w:pPr>
-        <w:pStyle w:val="PargrafodaLista"/>
-        <w:jc w:val="both"/>
-        <w:rPr>
-          <w:rFonts w:ascii="Tahoma" w:eastAsia="Times New Roman" w:hAnsi="Tahoma" w:cs="Tahoma"/>
-          <w:b/>
-          <w:bCs/>
-          <w:sz w:val="24"/>
-          <w:szCs w:val="24"/>
-          <w:lang w:val="en-US" w:eastAsia="en-GB"/>
-        </w:rPr>
-      </w:pPr>
+      <w:r>
+        <w:rPr>
+          <w:rFonts w:ascii="Tahoma" w:eastAsia="Times New Roman" w:hAnsi="Tahoma" w:cs="Tahoma"/>
+          <w:color w:val="000000"/>
+          <w:sz w:val="24"/>
+          <w:szCs w:val="24"/>
+          <w:lang w:eastAsia="en-GB"/>
+        </w:rPr>
+        <w:t>Esta interrogação apresenta o álbum com maior número de músicas.</w:t>
+      </w:r>
     </w:p>
     <w:p>
       <w:pPr>
@@ -10230,53 +9831,553 @@
           <w:color w:val="000000"/>
           <w:sz w:val="24"/>
           <w:szCs w:val="24"/>
-          <w:lang w:eastAsia="en-GB"/>
-        </w:rPr>
-      </w:pPr>
-      <w:r>
-        <w:rPr>
-          <w:rFonts w:ascii="Tahoma" w:eastAsia="Times New Roman" w:hAnsi="Tahoma" w:cs="Tahoma"/>
-          <w:b/>
-          <w:bCs/>
-          <w:color w:val="000000"/>
-          <w:sz w:val="24"/>
-          <w:szCs w:val="24"/>
-          <w:lang w:eastAsia="en-GB"/>
-        </w:rPr>
-        <w:t>Interrogação 10</w:t>
+          <w:lang w:val="en-US" w:eastAsia="en-GB"/>
+        </w:rPr>
+      </w:pPr>
+      <w:proofErr w:type="spellStart"/>
+      <w:r>
+        <w:rPr>
+          <w:rFonts w:ascii="Tahoma" w:eastAsia="Times New Roman" w:hAnsi="Tahoma" w:cs="Tahoma"/>
+          <w:b/>
+          <w:bCs/>
+          <w:color w:val="000000"/>
+          <w:sz w:val="24"/>
+          <w:szCs w:val="24"/>
+          <w:lang w:val="en-US" w:eastAsia="en-GB"/>
+        </w:rPr>
+        <w:t>Operadores</w:t>
+      </w:r>
+      <w:proofErr w:type="spellEnd"/>
+      <w:r>
+        <w:rPr>
+          <w:rFonts w:ascii="Tahoma" w:eastAsia="Times New Roman" w:hAnsi="Tahoma" w:cs="Tahoma"/>
+          <w:b/>
+          <w:bCs/>
+          <w:color w:val="000000"/>
+          <w:sz w:val="24"/>
+          <w:szCs w:val="24"/>
+          <w:lang w:val="en-US" w:eastAsia="en-GB"/>
+        </w:rPr>
+        <w:t>:</w:t>
+      </w:r>
+      <w:r>
+        <w:rPr>
+          <w:rFonts w:ascii="Tahoma" w:eastAsia="Times New Roman" w:hAnsi="Tahoma" w:cs="Tahoma"/>
+          <w:color w:val="000000"/>
+          <w:sz w:val="24"/>
+          <w:szCs w:val="24"/>
+          <w:lang w:val="en-US" w:eastAsia="en-GB"/>
+        </w:rPr>
+        <w:t xml:space="preserve"> </w:t>
+      </w:r>
+      <w:r>
+        <w:rPr>
+          <w:rFonts w:ascii="Tahoma" w:eastAsia="Times New Roman" w:hAnsi="Tahoma" w:cs="Tahoma"/>
+          <w:color w:val="000000"/>
+          <w:sz w:val="24"/>
+          <w:szCs w:val="24"/>
+          <w:lang w:val="en-US" w:eastAsia="en-GB"/>
+        </w:rPr>
+        <w:t>MAX, AS, COUNT, GROUP BY, NATURAL JOIN.</w:t>
+      </w:r>
+    </w:p>
+    <w:p>
+      <w:pPr>
+        <w:jc w:val="both"/>
+        <w:rPr>
+          <w:rFonts w:ascii="Tahoma" w:eastAsia="Times New Roman" w:hAnsi="Tahoma" w:cs="Tahoma"/>
+          <w:b/>
+          <w:bCs/>
+          <w:color w:val="000000"/>
+          <w:sz w:val="24"/>
+          <w:szCs w:val="24"/>
+          <w:lang w:eastAsia="en-GB"/>
+        </w:rPr>
+      </w:pPr>
+      <w:r>
+        <w:rPr>
+          <w:rFonts w:ascii="Tahoma" w:eastAsia="Times New Roman" w:hAnsi="Tahoma" w:cs="Tahoma"/>
+          <w:b/>
+          <w:bCs/>
+          <w:color w:val="000000"/>
+          <w:sz w:val="24"/>
+          <w:szCs w:val="24"/>
+          <w:lang w:eastAsia="en-GB"/>
+        </w:rPr>
+        <w:lastRenderedPageBreak/>
+        <w:t>Interrogação 7</w:t>
       </w:r>
     </w:p>
     <w:p>
       <w:pPr>
         <w:pStyle w:val="PargrafodaLista"/>
-        <w:spacing w:after="0" w:line="240" w:lineRule="auto"/>
+        <w:numPr>
+          <w:ilvl w:val="0"/>
+          <w:numId w:val="15"/>
+        </w:numPr>
         <w:jc w:val="both"/>
         <w:rPr>
-          <w:rFonts w:ascii="Helvetica" w:hAnsi="Helvetica" w:cs="Helvetica"/>
+          <w:rFonts w:ascii="Tahoma" w:eastAsia="Times New Roman" w:hAnsi="Tahoma" w:cs="Tahoma"/>
+          <w:b/>
+          <w:bCs/>
+          <w:color w:val="000000"/>
+          <w:sz w:val="24"/>
+          <w:szCs w:val="24"/>
+          <w:lang w:eastAsia="en-GB"/>
+        </w:rPr>
+      </w:pPr>
+      <w:r>
+        <w:rPr>
+          <w:rFonts w:ascii="Tahoma" w:eastAsia="Times New Roman" w:hAnsi="Tahoma" w:cs="Tahoma"/>
+          <w:b/>
+          <w:bCs/>
+          <w:color w:val="000000"/>
+          <w:sz w:val="24"/>
+          <w:szCs w:val="24"/>
+          <w:lang w:eastAsia="en-GB"/>
+        </w:rPr>
+        <w:t>Descrição:</w:t>
+      </w:r>
+      <w:r>
+        <w:rPr>
+          <w:rFonts w:ascii="Tahoma" w:eastAsia="Times New Roman" w:hAnsi="Tahoma" w:cs="Tahoma"/>
+          <w:color w:val="000000"/>
+          <w:sz w:val="24"/>
+          <w:szCs w:val="24"/>
+          <w:lang w:eastAsia="en-GB"/>
+        </w:rPr>
+        <w:t xml:space="preserve"> </w:t>
+      </w:r>
+      <w:r>
+        <w:rPr>
+          <w:rFonts w:ascii="Tahoma" w:eastAsia="Times New Roman" w:hAnsi="Tahoma" w:cs="Tahoma"/>
+          <w:color w:val="000000"/>
+          <w:sz w:val="24"/>
+          <w:szCs w:val="24"/>
+          <w:lang w:eastAsia="en-GB"/>
+        </w:rPr>
+        <w:t xml:space="preserve">Esta interrogação apresenta o Top10 das músicas mais </w:t>
+      </w:r>
+      <w:proofErr w:type="spellStart"/>
+      <w:r>
+        <w:rPr>
+          <w:rFonts w:ascii="Tahoma" w:eastAsia="Times New Roman" w:hAnsi="Tahoma" w:cs="Tahoma"/>
+          <w:color w:val="000000"/>
+          <w:sz w:val="24"/>
+          <w:szCs w:val="24"/>
+          <w:lang w:eastAsia="en-GB"/>
+        </w:rPr>
+        <w:t>favoritadas</w:t>
+      </w:r>
+      <w:proofErr w:type="spellEnd"/>
+      <w:r>
+        <w:rPr>
+          <w:rFonts w:ascii="Tahoma" w:eastAsia="Times New Roman" w:hAnsi="Tahoma" w:cs="Tahoma"/>
+          <w:color w:val="000000"/>
+          <w:sz w:val="24"/>
+          <w:szCs w:val="24"/>
+          <w:lang w:eastAsia="en-GB"/>
+        </w:rPr>
+        <w:t>.</w:t>
+      </w:r>
+    </w:p>
+    <w:p>
+      <w:pPr>
+        <w:pStyle w:val="PargrafodaLista"/>
+        <w:numPr>
+          <w:ilvl w:val="0"/>
+          <w:numId w:val="15"/>
+        </w:numPr>
+        <w:spacing w:after="0" w:line="240" w:lineRule="auto"/>
+        <w:jc w:val="both"/>
+        <w:rPr>
+          <w:rFonts w:ascii="Tahoma" w:hAnsi="Tahoma" w:cs="Tahoma"/>
+          <w:sz w:val="24"/>
+          <w:szCs w:val="24"/>
           <w:u w:val="single"/>
           <w:shd w:val="clear" w:color="auto" w:fill="FFFFFF"/>
-        </w:rPr>
-      </w:pPr>
-      <w:r>
-        <w:rPr>
-          <w:rFonts w:ascii="Helvetica" w:hAnsi="Helvetica" w:cs="Helvetica"/>
+          <w:lang w:val="en-US"/>
+        </w:rPr>
+      </w:pPr>
+      <w:proofErr w:type="spellStart"/>
+      <w:r>
+        <w:rPr>
+          <w:rFonts w:ascii="Tahoma" w:eastAsia="Times New Roman" w:hAnsi="Tahoma" w:cs="Tahoma"/>
+          <w:b/>
+          <w:bCs/>
+          <w:color w:val="000000"/>
+          <w:sz w:val="24"/>
+          <w:szCs w:val="24"/>
+          <w:lang w:val="en-US" w:eastAsia="en-GB"/>
+        </w:rPr>
+        <w:t>Operadores</w:t>
+      </w:r>
+      <w:proofErr w:type="spellEnd"/>
+      <w:r>
+        <w:rPr>
+          <w:rFonts w:ascii="Tahoma" w:eastAsia="Times New Roman" w:hAnsi="Tahoma" w:cs="Tahoma"/>
+          <w:b/>
+          <w:bCs/>
+          <w:color w:val="000000"/>
+          <w:sz w:val="24"/>
+          <w:szCs w:val="24"/>
+          <w:lang w:val="en-US" w:eastAsia="en-GB"/>
+        </w:rPr>
+        <w:t>:</w:t>
+      </w:r>
+      <w:r>
+        <w:rPr>
+          <w:rFonts w:ascii="Tahoma" w:eastAsia="Times New Roman" w:hAnsi="Tahoma" w:cs="Tahoma"/>
+          <w:color w:val="000000"/>
+          <w:sz w:val="24"/>
+          <w:szCs w:val="24"/>
+          <w:lang w:val="en-US" w:eastAsia="en-GB"/>
+        </w:rPr>
+        <w:t xml:space="preserve"> </w:t>
+      </w:r>
+      <w:r>
+        <w:rPr>
+          <w:rFonts w:ascii="Tahoma" w:eastAsia="Times New Roman" w:hAnsi="Tahoma" w:cs="Tahoma"/>
+          <w:color w:val="000000"/>
+          <w:sz w:val="24"/>
+          <w:szCs w:val="24"/>
+          <w:lang w:val="en-US" w:eastAsia="en-GB"/>
+        </w:rPr>
+        <w:t>COUNT, AS, NATURAL JOIN, GROUP BY, ORDER BY, DESC, LIMIT.</w:t>
+      </w:r>
+    </w:p>
+    <w:p>
+      <w:pPr>
+        <w:pStyle w:val="PargrafodaLista"/>
+        <w:spacing w:after="0" w:line="240" w:lineRule="auto"/>
+        <w:jc w:val="both"/>
+        <w:rPr>
+          <w:rFonts w:ascii="Tahoma" w:hAnsi="Tahoma" w:cs="Tahoma"/>
+          <w:sz w:val="24"/>
+          <w:szCs w:val="24"/>
+          <w:u w:val="single"/>
           <w:shd w:val="clear" w:color="auto" w:fill="FFFFFF"/>
-        </w:rPr>
-        <w:t xml:space="preserve">Esta interrogação </w:t>
-      </w:r>
-      <w:r>
-        <w:rPr>
-          <w:rFonts w:ascii="Helvetica" w:hAnsi="Helvetica" w:cs="Helvetica"/>
+          <w:lang w:val="en-US"/>
+        </w:rPr>
+      </w:pPr>
+    </w:p>
+    <w:p>
+      <w:pPr>
+        <w:jc w:val="both"/>
+        <w:rPr>
+          <w:rFonts w:ascii="Tahoma" w:eastAsia="Times New Roman" w:hAnsi="Tahoma" w:cs="Tahoma"/>
+          <w:b/>
+          <w:bCs/>
+          <w:color w:val="000000"/>
+          <w:sz w:val="24"/>
+          <w:szCs w:val="24"/>
+          <w:lang w:eastAsia="en-GB"/>
+        </w:rPr>
+      </w:pPr>
+      <w:r>
+        <w:rPr>
+          <w:rFonts w:ascii="Tahoma" w:eastAsia="Times New Roman" w:hAnsi="Tahoma" w:cs="Tahoma"/>
+          <w:b/>
+          <w:bCs/>
+          <w:color w:val="000000"/>
+          <w:sz w:val="24"/>
+          <w:szCs w:val="24"/>
+          <w:lang w:eastAsia="en-GB"/>
+        </w:rPr>
+        <w:t>Interrogação 8</w:t>
+      </w:r>
+    </w:p>
+    <w:p>
+      <w:pPr>
+        <w:pStyle w:val="PargrafodaLista"/>
+        <w:numPr>
+          <w:ilvl w:val="0"/>
+          <w:numId w:val="15"/>
+        </w:numPr>
+        <w:jc w:val="both"/>
+        <w:rPr>
+          <w:rFonts w:ascii="Tahoma" w:eastAsia="Times New Roman" w:hAnsi="Tahoma" w:cs="Tahoma"/>
+          <w:b/>
+          <w:bCs/>
+          <w:color w:val="000000"/>
+          <w:sz w:val="24"/>
+          <w:szCs w:val="24"/>
+          <w:lang w:eastAsia="en-GB"/>
+        </w:rPr>
+      </w:pPr>
+      <w:r>
+        <w:rPr>
+          <w:rFonts w:ascii="Tahoma" w:eastAsia="Times New Roman" w:hAnsi="Tahoma" w:cs="Tahoma"/>
+          <w:b/>
+          <w:bCs/>
+          <w:color w:val="000000"/>
+          <w:sz w:val="24"/>
+          <w:szCs w:val="24"/>
+          <w:lang w:eastAsia="en-GB"/>
+        </w:rPr>
+        <w:t>Descrição:</w:t>
+      </w:r>
+      <w:r>
+        <w:rPr>
+          <w:rFonts w:ascii="Tahoma" w:eastAsia="Times New Roman" w:hAnsi="Tahoma" w:cs="Tahoma"/>
+          <w:color w:val="000000"/>
+          <w:sz w:val="24"/>
+          <w:szCs w:val="24"/>
+          <w:lang w:eastAsia="en-GB"/>
+        </w:rPr>
+        <w:t xml:space="preserve"> </w:t>
+      </w:r>
+      <w:r>
+        <w:rPr>
+          <w:rFonts w:ascii="Tahoma" w:eastAsia="Times New Roman" w:hAnsi="Tahoma" w:cs="Tahoma"/>
+          <w:color w:val="000000"/>
+          <w:sz w:val="24"/>
+          <w:szCs w:val="24"/>
+          <w:lang w:eastAsia="en-GB"/>
+        </w:rPr>
+        <w:t xml:space="preserve">Esta interrogação apresenta o número de Estilos Musicais </w:t>
+      </w:r>
+      <w:proofErr w:type="spellStart"/>
+      <w:r>
+        <w:rPr>
+          <w:rFonts w:ascii="Tahoma" w:eastAsia="Times New Roman" w:hAnsi="Tahoma" w:cs="Tahoma"/>
+          <w:color w:val="000000"/>
+          <w:sz w:val="24"/>
+          <w:szCs w:val="24"/>
+          <w:lang w:eastAsia="en-GB"/>
+        </w:rPr>
+        <w:t>favoritados</w:t>
+      </w:r>
+      <w:proofErr w:type="spellEnd"/>
+      <w:r>
+        <w:rPr>
+          <w:rFonts w:ascii="Tahoma" w:eastAsia="Times New Roman" w:hAnsi="Tahoma" w:cs="Tahoma"/>
+          <w:color w:val="000000"/>
+          <w:sz w:val="24"/>
+          <w:szCs w:val="24"/>
+          <w:lang w:eastAsia="en-GB"/>
+        </w:rPr>
+        <w:t xml:space="preserve"> por cada Utilizador.</w:t>
+      </w:r>
+    </w:p>
+    <w:p>
+      <w:pPr>
+        <w:pStyle w:val="PargrafodaLista"/>
+        <w:numPr>
+          <w:ilvl w:val="0"/>
+          <w:numId w:val="15"/>
+        </w:numPr>
+        <w:spacing w:after="0" w:line="240" w:lineRule="auto"/>
+        <w:jc w:val="both"/>
+        <w:rPr>
+          <w:rFonts w:ascii="Tahoma" w:hAnsi="Tahoma" w:cs="Tahoma"/>
+          <w:sz w:val="24"/>
+          <w:szCs w:val="24"/>
+          <w:u w:val="single"/>
           <w:shd w:val="clear" w:color="auto" w:fill="FFFFFF"/>
-        </w:rPr>
-        <w:t>lista os artistas que são vocalistas, que nasceram entre 1970 e 1980</w:t>
-      </w:r>
-      <w:r>
-        <w:rPr>
-          <w:rFonts w:ascii="Helvetica" w:hAnsi="Helvetica" w:cs="Helvetica"/>
+          <w:lang w:val="en-US"/>
+        </w:rPr>
+      </w:pPr>
+      <w:proofErr w:type="spellStart"/>
+      <w:r>
+        <w:rPr>
+          <w:rFonts w:ascii="Tahoma" w:eastAsia="Times New Roman" w:hAnsi="Tahoma" w:cs="Tahoma"/>
+          <w:b/>
+          <w:bCs/>
+          <w:color w:val="000000"/>
+          <w:sz w:val="24"/>
+          <w:szCs w:val="24"/>
+          <w:lang w:val="en-US" w:eastAsia="en-GB"/>
+        </w:rPr>
+        <w:t>Operadores</w:t>
+      </w:r>
+      <w:proofErr w:type="spellEnd"/>
+      <w:r>
+        <w:rPr>
+          <w:rFonts w:ascii="Tahoma" w:eastAsia="Times New Roman" w:hAnsi="Tahoma" w:cs="Tahoma"/>
+          <w:b/>
+          <w:bCs/>
+          <w:color w:val="000000"/>
+          <w:sz w:val="24"/>
+          <w:szCs w:val="24"/>
+          <w:lang w:val="en-US" w:eastAsia="en-GB"/>
+        </w:rPr>
+        <w:t>:</w:t>
+      </w:r>
+      <w:r>
+        <w:rPr>
+          <w:rFonts w:ascii="Tahoma" w:eastAsia="Times New Roman" w:hAnsi="Tahoma" w:cs="Tahoma"/>
+          <w:color w:val="000000"/>
+          <w:sz w:val="24"/>
+          <w:szCs w:val="24"/>
+          <w:lang w:val="en-US" w:eastAsia="en-GB"/>
+        </w:rPr>
+        <w:t xml:space="preserve"> </w:t>
+      </w:r>
+      <w:r>
+        <w:rPr>
+          <w:rFonts w:ascii="Tahoma" w:eastAsia="Times New Roman" w:hAnsi="Tahoma" w:cs="Tahoma"/>
+          <w:color w:val="000000"/>
+          <w:sz w:val="24"/>
+          <w:szCs w:val="24"/>
+          <w:lang w:val="en-US" w:eastAsia="en-GB"/>
+        </w:rPr>
+        <w:t>COUNT, DISTINCT, AS, NATURAL JOIN, GROUP BY.</w:t>
+      </w:r>
+    </w:p>
+    <w:p>
+      <w:pPr>
+        <w:pStyle w:val="PargrafodaLista"/>
+        <w:spacing w:after="0" w:line="240" w:lineRule="auto"/>
+        <w:jc w:val="both"/>
+        <w:rPr>
+          <w:rFonts w:ascii="Tahoma" w:hAnsi="Tahoma" w:cs="Tahoma"/>
+          <w:sz w:val="24"/>
+          <w:szCs w:val="24"/>
+          <w:u w:val="single"/>
           <w:shd w:val="clear" w:color="auto" w:fill="FFFFFF"/>
-        </w:rPr>
-        <w:t>.</w:t>
+          <w:lang w:val="en-US"/>
+        </w:rPr>
+      </w:pPr>
+    </w:p>
+    <w:p>
+      <w:pPr>
+        <w:jc w:val="both"/>
+        <w:rPr>
+          <w:rFonts w:ascii="Tahoma" w:eastAsia="Times New Roman" w:hAnsi="Tahoma" w:cs="Tahoma"/>
+          <w:b/>
+          <w:bCs/>
+          <w:color w:val="000000"/>
+          <w:sz w:val="24"/>
+          <w:szCs w:val="24"/>
+          <w:lang w:eastAsia="en-GB"/>
+        </w:rPr>
+      </w:pPr>
+      <w:r>
+        <w:rPr>
+          <w:rFonts w:ascii="Tahoma" w:eastAsia="Times New Roman" w:hAnsi="Tahoma" w:cs="Tahoma"/>
+          <w:b/>
+          <w:bCs/>
+          <w:color w:val="000000"/>
+          <w:sz w:val="24"/>
+          <w:szCs w:val="24"/>
+          <w:lang w:eastAsia="en-GB"/>
+        </w:rPr>
+        <w:t>Interrogação 9</w:t>
+      </w:r>
+    </w:p>
+    <w:p>
+      <w:pPr>
+        <w:pStyle w:val="PargrafodaLista"/>
+        <w:numPr>
+          <w:ilvl w:val="0"/>
+          <w:numId w:val="15"/>
+        </w:numPr>
+        <w:jc w:val="both"/>
+        <w:rPr>
+          <w:rFonts w:ascii="Tahoma" w:eastAsia="Times New Roman" w:hAnsi="Tahoma" w:cs="Tahoma"/>
+          <w:b/>
+          <w:bCs/>
+          <w:color w:val="000000"/>
+          <w:sz w:val="24"/>
+          <w:szCs w:val="24"/>
+          <w:lang w:eastAsia="en-GB"/>
+        </w:rPr>
+      </w:pPr>
+      <w:r>
+        <w:rPr>
+          <w:rFonts w:ascii="Tahoma" w:eastAsia="Times New Roman" w:hAnsi="Tahoma" w:cs="Tahoma"/>
+          <w:b/>
+          <w:bCs/>
+          <w:color w:val="000000"/>
+          <w:sz w:val="24"/>
+          <w:szCs w:val="24"/>
+          <w:lang w:eastAsia="en-GB"/>
+        </w:rPr>
+        <w:t>Descrição:</w:t>
+      </w:r>
+      <w:r>
+        <w:rPr>
+          <w:rFonts w:ascii="Tahoma" w:eastAsia="Times New Roman" w:hAnsi="Tahoma" w:cs="Tahoma"/>
+          <w:color w:val="000000"/>
+          <w:sz w:val="24"/>
+          <w:szCs w:val="24"/>
+          <w:lang w:eastAsia="en-GB"/>
+        </w:rPr>
+        <w:t xml:space="preserve"> </w:t>
+      </w:r>
+      <w:r>
+        <w:rPr>
+          <w:rFonts w:ascii="Tahoma" w:eastAsia="Times New Roman" w:hAnsi="Tahoma" w:cs="Tahoma"/>
+          <w:color w:val="000000"/>
+          <w:sz w:val="24"/>
+          <w:szCs w:val="24"/>
+          <w:lang w:eastAsia="en-GB"/>
+        </w:rPr>
+        <w:t>Esta interrogação apresenta o Estilo Musical predominante em cada Entidade Musical, deduzido a partir dos Estilos Musicais das músicas da sua autoria.</w:t>
+      </w:r>
+    </w:p>
+    <w:p>
+      <w:pPr>
+        <w:pStyle w:val="PargrafodaLista"/>
+        <w:numPr>
+          <w:ilvl w:val="0"/>
+          <w:numId w:val="15"/>
+        </w:numPr>
+        <w:jc w:val="both"/>
+        <w:rPr>
+          <w:rFonts w:ascii="Tahoma" w:hAnsi="Tahoma" w:cs="Tahoma"/>
+          <w:sz w:val="24"/>
+          <w:szCs w:val="24"/>
+          <w:shd w:val="clear" w:color="auto" w:fill="FFFFFF"/>
+          <w:lang w:val="en-US"/>
+        </w:rPr>
+      </w:pPr>
+      <w:proofErr w:type="spellStart"/>
+      <w:r>
+        <w:rPr>
+          <w:rFonts w:ascii="Tahoma" w:eastAsia="Times New Roman" w:hAnsi="Tahoma" w:cs="Tahoma"/>
+          <w:b/>
+          <w:bCs/>
+          <w:color w:val="000000"/>
+          <w:sz w:val="24"/>
+          <w:szCs w:val="24"/>
+          <w:lang w:val="en-US" w:eastAsia="en-GB"/>
+        </w:rPr>
+        <w:t>Operadores</w:t>
+      </w:r>
+      <w:proofErr w:type="spellEnd"/>
+      <w:r>
+        <w:rPr>
+          <w:rFonts w:ascii="Tahoma" w:eastAsia="Times New Roman" w:hAnsi="Tahoma" w:cs="Tahoma"/>
+          <w:b/>
+          <w:bCs/>
+          <w:color w:val="000000"/>
+          <w:sz w:val="24"/>
+          <w:szCs w:val="24"/>
+          <w:lang w:val="en-US" w:eastAsia="en-GB"/>
+        </w:rPr>
+        <w:t>:</w:t>
+      </w:r>
+      <w:r>
+        <w:rPr>
+          <w:rFonts w:ascii="Tahoma" w:eastAsia="Times New Roman" w:hAnsi="Tahoma" w:cs="Tahoma"/>
+          <w:color w:val="000000"/>
+          <w:sz w:val="24"/>
+          <w:szCs w:val="24"/>
+          <w:lang w:val="en-US" w:eastAsia="en-GB"/>
+        </w:rPr>
+        <w:t xml:space="preserve"> </w:t>
+      </w:r>
+      <w:r>
+        <w:rPr>
+          <w:rFonts w:ascii="Tahoma" w:eastAsia="Times New Roman" w:hAnsi="Tahoma" w:cs="Tahoma"/>
+          <w:color w:val="000000"/>
+          <w:sz w:val="24"/>
+          <w:szCs w:val="24"/>
+          <w:lang w:val="en-US" w:eastAsia="en-GB"/>
+        </w:rPr>
+        <w:t>AS, NATURAL JOIN, COUNT, JOIN, GROUP BY.</w:t>
       </w:r>
     </w:p>
     <w:p>
@@ -10284,82 +10385,182 @@
         <w:pStyle w:val="PargrafodaLista"/>
         <w:jc w:val="both"/>
         <w:rPr>
-          <w:rFonts w:ascii="Helvetica" w:hAnsi="Helvetica" w:cs="Helvetica"/>
+          <w:rFonts w:ascii="Tahoma" w:hAnsi="Tahoma" w:cs="Tahoma"/>
+          <w:sz w:val="24"/>
+          <w:szCs w:val="24"/>
           <w:shd w:val="clear" w:color="auto" w:fill="FFFFFF"/>
           <w:lang w:val="en-US"/>
         </w:rPr>
       </w:pPr>
+    </w:p>
+    <w:p>
+      <w:pPr>
+        <w:jc w:val="both"/>
+        <w:rPr>
+          <w:rFonts w:ascii="Tahoma" w:eastAsia="Times New Roman" w:hAnsi="Tahoma" w:cs="Tahoma"/>
+          <w:b/>
+          <w:bCs/>
+          <w:color w:val="000000"/>
+          <w:sz w:val="24"/>
+          <w:szCs w:val="24"/>
+          <w:lang w:eastAsia="en-GB"/>
+        </w:rPr>
+      </w:pPr>
+      <w:r>
+        <w:rPr>
+          <w:rFonts w:ascii="Tahoma" w:eastAsia="Times New Roman" w:hAnsi="Tahoma" w:cs="Tahoma"/>
+          <w:b/>
+          <w:bCs/>
+          <w:color w:val="000000"/>
+          <w:sz w:val="24"/>
+          <w:szCs w:val="24"/>
+          <w:lang w:eastAsia="en-GB"/>
+        </w:rPr>
+        <w:t>Interrogação 10</w:t>
+      </w:r>
+    </w:p>
+    <w:p>
+      <w:pPr>
+        <w:pStyle w:val="PargrafodaLista"/>
+        <w:numPr>
+          <w:ilvl w:val="0"/>
+          <w:numId w:val="15"/>
+        </w:numPr>
+        <w:jc w:val="both"/>
+        <w:rPr>
+          <w:rFonts w:ascii="Tahoma" w:eastAsia="Times New Roman" w:hAnsi="Tahoma" w:cs="Tahoma"/>
+          <w:b/>
+          <w:bCs/>
+          <w:color w:val="000000"/>
+          <w:sz w:val="24"/>
+          <w:szCs w:val="24"/>
+          <w:lang w:eastAsia="en-GB"/>
+        </w:rPr>
+      </w:pPr>
+      <w:r>
+        <w:rPr>
+          <w:rFonts w:ascii="Tahoma" w:eastAsia="Times New Roman" w:hAnsi="Tahoma" w:cs="Tahoma"/>
+          <w:b/>
+          <w:bCs/>
+          <w:color w:val="000000"/>
+          <w:sz w:val="24"/>
+          <w:szCs w:val="24"/>
+          <w:lang w:eastAsia="en-GB"/>
+        </w:rPr>
+        <w:t>Descrição:</w:t>
+      </w:r>
+      <w:r>
+        <w:rPr>
+          <w:rFonts w:ascii="Tahoma" w:eastAsia="Times New Roman" w:hAnsi="Tahoma" w:cs="Tahoma"/>
+          <w:b/>
+          <w:bCs/>
+          <w:color w:val="000000"/>
+          <w:sz w:val="24"/>
+          <w:szCs w:val="24"/>
+          <w:lang w:eastAsia="en-GB"/>
+        </w:rPr>
+        <w:t xml:space="preserve"> </w:t>
+      </w:r>
+      <w:r>
+        <w:rPr>
+          <w:rFonts w:ascii="Tahoma" w:eastAsia="Times New Roman" w:hAnsi="Tahoma" w:cs="Tahoma"/>
+          <w:color w:val="000000"/>
+          <w:sz w:val="24"/>
+          <w:szCs w:val="24"/>
+          <w:lang w:eastAsia="en-GB"/>
+        </w:rPr>
+        <w:t xml:space="preserve"> </w:t>
+      </w:r>
+      <w:r>
+        <w:rPr>
+          <w:rFonts w:ascii="Tahoma" w:eastAsia="Times New Roman" w:hAnsi="Tahoma" w:cs="Tahoma"/>
+          <w:color w:val="000000"/>
+          <w:sz w:val="24"/>
+          <w:szCs w:val="24"/>
+          <w:lang w:eastAsia="en-GB"/>
+        </w:rPr>
+        <w:t>Operadores utilizados: AS, NATURAL JOIN, WHERE, AND, ORDER BY.</w:t>
+      </w:r>
+    </w:p>
+    <w:p>
+      <w:pPr>
+        <w:pStyle w:val="PargrafodaLista"/>
+        <w:numPr>
+          <w:ilvl w:val="0"/>
+          <w:numId w:val="15"/>
+        </w:numPr>
+        <w:jc w:val="both"/>
+        <w:rPr>
+          <w:rFonts w:ascii="Tahoma" w:eastAsia="Times New Roman" w:hAnsi="Tahoma" w:cs="Tahoma"/>
+          <w:b/>
+          <w:bCs/>
+          <w:color w:val="000000"/>
+          <w:sz w:val="24"/>
+          <w:szCs w:val="24"/>
+          <w:lang w:val="en-US" w:eastAsia="en-GB"/>
+        </w:rPr>
+      </w:pPr>
       <w:proofErr w:type="spellStart"/>
       <w:r>
         <w:rPr>
-          <w:rFonts w:ascii="Helvetica" w:hAnsi="Helvetica" w:cs="Helvetica"/>
-          <w:shd w:val="clear" w:color="auto" w:fill="FFFFFF"/>
-          <w:lang w:val="en-US"/>
+          <w:rFonts w:ascii="Tahoma" w:eastAsia="Times New Roman" w:hAnsi="Tahoma" w:cs="Tahoma"/>
+          <w:b/>
+          <w:bCs/>
+          <w:color w:val="000000"/>
+          <w:sz w:val="24"/>
+          <w:szCs w:val="24"/>
+          <w:lang w:val="en-US" w:eastAsia="en-GB"/>
         </w:rPr>
         <w:t>Operadores</w:t>
       </w:r>
       <w:proofErr w:type="spellEnd"/>
       <w:r>
         <w:rPr>
-          <w:rFonts w:ascii="Helvetica" w:hAnsi="Helvetica" w:cs="Helvetica"/>
-          <w:shd w:val="clear" w:color="auto" w:fill="FFFFFF"/>
-          <w:lang w:val="en-US"/>
+          <w:rFonts w:ascii="Tahoma" w:eastAsia="Times New Roman" w:hAnsi="Tahoma" w:cs="Tahoma"/>
+          <w:b/>
+          <w:bCs/>
+          <w:color w:val="000000"/>
+          <w:sz w:val="24"/>
+          <w:szCs w:val="24"/>
+          <w:lang w:val="en-US" w:eastAsia="en-GB"/>
+        </w:rPr>
+        <w:t>:</w:t>
+      </w:r>
+      <w:r>
+        <w:rPr>
+          <w:rFonts w:ascii="Tahoma" w:eastAsia="Times New Roman" w:hAnsi="Tahoma" w:cs="Tahoma"/>
+          <w:b/>
+          <w:bCs/>
+          <w:color w:val="000000"/>
+          <w:sz w:val="24"/>
+          <w:szCs w:val="24"/>
+          <w:lang w:val="en-US" w:eastAsia="en-GB"/>
         </w:rPr>
         <w:t xml:space="preserve"> </w:t>
       </w:r>
-      <w:proofErr w:type="spellStart"/>
-      <w:r>
-        <w:rPr>
-          <w:rFonts w:ascii="Helvetica" w:hAnsi="Helvetica" w:cs="Helvetica"/>
-          <w:shd w:val="clear" w:color="auto" w:fill="FFFFFF"/>
-          <w:lang w:val="en-US"/>
-        </w:rPr>
-        <w:t>utilizados</w:t>
-      </w:r>
-      <w:proofErr w:type="spellEnd"/>
-      <w:r>
-        <w:rPr>
-          <w:rFonts w:ascii="Helvetica" w:hAnsi="Helvetica" w:cs="Helvetica"/>
-          <w:shd w:val="clear" w:color="auto" w:fill="FFFFFF"/>
-          <w:lang w:val="en-US"/>
-        </w:rPr>
-        <w:t xml:space="preserve">: AS, NATURAL JOIN, </w:t>
-      </w:r>
-      <w:r>
-        <w:rPr>
-          <w:rFonts w:ascii="Helvetica" w:hAnsi="Helvetica" w:cs="Helvetica"/>
-          <w:shd w:val="clear" w:color="auto" w:fill="FFFFFF"/>
-          <w:lang w:val="en-US"/>
-        </w:rPr>
-        <w:t>WHERE, AND, ORDER BY</w:t>
-      </w:r>
-      <w:r>
-        <w:rPr>
-          <w:rFonts w:ascii="Helvetica" w:hAnsi="Helvetica" w:cs="Helvetica"/>
-          <w:shd w:val="clear" w:color="auto" w:fill="FFFFFF"/>
-          <w:lang w:val="en-US"/>
-        </w:rPr>
-        <w:t>.</w:t>
-      </w:r>
-    </w:p>
-    <w:p>
-      <w:pPr>
-        <w:pStyle w:val="PargrafodaLista"/>
-        <w:jc w:val="both"/>
-        <w:rPr>
-          <w:rFonts w:ascii="Tahoma" w:eastAsia="Times New Roman" w:hAnsi="Tahoma" w:cs="Tahoma"/>
-          <w:b/>
-          <w:bCs/>
+      <w:r>
+        <w:rPr>
+          <w:rFonts w:ascii="Tahoma" w:eastAsia="Times New Roman" w:hAnsi="Tahoma" w:cs="Tahoma"/>
           <w:color w:val="000000"/>
           <w:sz w:val="24"/>
           <w:szCs w:val="24"/>
           <w:lang w:val="en-US" w:eastAsia="en-GB"/>
         </w:rPr>
-      </w:pPr>
-    </w:p>
-    <w:p>
-      <w:pPr>
-        <w:pStyle w:val="PargrafodaLista"/>
+        <w:t xml:space="preserve"> </w:t>
+      </w:r>
+      <w:r>
+        <w:rPr>
+          <w:rFonts w:ascii="Tahoma" w:eastAsia="Times New Roman" w:hAnsi="Tahoma" w:cs="Tahoma"/>
+          <w:color w:val="000000"/>
+          <w:sz w:val="24"/>
+          <w:szCs w:val="24"/>
+          <w:lang w:val="en-US" w:eastAsia="en-GB"/>
+        </w:rPr>
+        <w:t>AS, NATURAL JOIN, WHERE, AND, ORDER BY.</w:t>
+      </w:r>
+    </w:p>
+    <w:p>
+      <w:pPr>
         <w:jc w:val="both"/>
         <w:rPr>
           <w:rFonts w:ascii="Tahoma" w:eastAsia="Times New Roman" w:hAnsi="Tahoma" w:cs="Tahoma"/>
@@ -10511,8 +10712,10 @@
         <w:spacing w:after="0" w:line="240" w:lineRule="auto"/>
         <w:ind w:firstLine="720"/>
         <w:rPr>
-          <w:rFonts w:ascii="Helvetica" w:hAnsi="Helvetica" w:cs="Helvetica"/>
+          <w:rFonts w:ascii="Tahoma" w:hAnsi="Tahoma" w:cs="Tahoma"/>
           <w:color w:val="333333"/>
+          <w:sz w:val="24"/>
+          <w:szCs w:val="24"/>
           <w:shd w:val="clear" w:color="auto" w:fill="FFFFFF"/>
           <w:lang w:val="en-US"/>
         </w:rPr>
@@ -10524,97 +10727,51 @@
         <w:spacing w:after="0" w:line="240" w:lineRule="auto"/>
         <w:ind w:firstLine="720"/>
         <w:rPr>
-          <w:rFonts w:ascii="Helvetica" w:hAnsi="Helvetica" w:cs="Helvetica"/>
+          <w:rFonts w:ascii="Tahoma" w:hAnsi="Tahoma" w:cs="Tahoma"/>
           <w:color w:val="333333"/>
+          <w:sz w:val="24"/>
+          <w:szCs w:val="24"/>
           <w:shd w:val="clear" w:color="auto" w:fill="FFFFFF"/>
         </w:rPr>
       </w:pPr>
       <w:r>
         <w:rPr>
-          <w:rFonts w:ascii="Helvetica" w:hAnsi="Helvetica" w:cs="Helvetica"/>
+          <w:rFonts w:ascii="Tahoma" w:hAnsi="Tahoma" w:cs="Tahoma"/>
           <w:color w:val="333333"/>
+          <w:sz w:val="24"/>
+          <w:szCs w:val="24"/>
           <w:shd w:val="clear" w:color="auto" w:fill="FFFFFF"/>
         </w:rPr>
-        <w:t xml:space="preserve"> </w:t>
-      </w:r>
-      <w:r>
-        <w:rPr>
-          <w:rFonts w:ascii="Helvetica" w:hAnsi="Helvetica" w:cs="Helvetica"/>
+        <w:t xml:space="preserve"> Esta interrogação lista todos os pares Utilizador-Álbum, desde que o utilizador tenha ouvido uma </w:t>
+      </w:r>
+      <w:proofErr w:type="gramStart"/>
+      <w:r>
+        <w:rPr>
+          <w:rFonts w:ascii="Tahoma" w:hAnsi="Tahoma" w:cs="Tahoma"/>
           <w:color w:val="333333"/>
+          <w:sz w:val="24"/>
+          <w:szCs w:val="24"/>
           <w:shd w:val="clear" w:color="auto" w:fill="FFFFFF"/>
         </w:rPr>
-        <w:t xml:space="preserve">Esta interrogação </w:t>
-      </w:r>
-      <w:r>
-        <w:rPr>
-          <w:rFonts w:ascii="Helvetica" w:hAnsi="Helvetica" w:cs="Helvetica"/>
+        <w:t>musica</w:t>
+      </w:r>
+      <w:proofErr w:type="gramEnd"/>
+      <w:r>
+        <w:rPr>
+          <w:rFonts w:ascii="Tahoma" w:hAnsi="Tahoma" w:cs="Tahoma"/>
           <w:color w:val="333333"/>
+          <w:sz w:val="24"/>
+          <w:szCs w:val="24"/>
           <w:shd w:val="clear" w:color="auto" w:fill="FFFFFF"/>
         </w:rPr>
-        <w:t xml:space="preserve">lista </w:t>
-      </w:r>
-      <w:r>
-        <w:rPr>
-          <w:rFonts w:ascii="Helvetica" w:hAnsi="Helvetica" w:cs="Helvetica"/>
+        <w:t xml:space="preserve"> desse álbum. É também apresentada a duração total em segundos que o utilizador ouviu </w:t>
+      </w:r>
+      <w:r>
+        <w:rPr>
+          <w:rFonts w:ascii="Tahoma" w:hAnsi="Tahoma" w:cs="Tahoma"/>
           <w:color w:val="333333"/>
-          <w:shd w:val="clear" w:color="auto" w:fill="FFFFFF"/>
-        </w:rPr>
-        <w:t>todos os pares U</w:t>
-      </w:r>
-      <w:r>
-        <w:rPr>
-          <w:rFonts w:ascii="Helvetica" w:hAnsi="Helvetica" w:cs="Helvetica"/>
-          <w:color w:val="333333"/>
-          <w:shd w:val="clear" w:color="auto" w:fill="FFFFFF"/>
-        </w:rPr>
-        <w:t>tilizador</w:t>
-      </w:r>
-      <w:r>
-        <w:rPr>
-          <w:rFonts w:ascii="Helvetica" w:hAnsi="Helvetica" w:cs="Helvetica"/>
-          <w:color w:val="333333"/>
-          <w:shd w:val="clear" w:color="auto" w:fill="FFFFFF"/>
-        </w:rPr>
-        <w:t>-Á</w:t>
-      </w:r>
-      <w:r>
-        <w:rPr>
-          <w:rFonts w:ascii="Helvetica" w:hAnsi="Helvetica" w:cs="Helvetica"/>
-          <w:color w:val="333333"/>
-          <w:shd w:val="clear" w:color="auto" w:fill="FFFFFF"/>
-        </w:rPr>
-        <w:t xml:space="preserve">lbum, desde que o utilizador tenha ouvido uma </w:t>
-      </w:r>
-      <w:proofErr w:type="gramStart"/>
-      <w:r>
-        <w:rPr>
-          <w:rFonts w:ascii="Helvetica" w:hAnsi="Helvetica" w:cs="Helvetica"/>
-          <w:color w:val="333333"/>
-          <w:shd w:val="clear" w:color="auto" w:fill="FFFFFF"/>
-        </w:rPr>
-        <w:t>musica</w:t>
-      </w:r>
-      <w:proofErr w:type="gramEnd"/>
-      <w:r>
-        <w:rPr>
-          <w:rFonts w:ascii="Helvetica" w:hAnsi="Helvetica" w:cs="Helvetica"/>
-          <w:color w:val="333333"/>
-          <w:shd w:val="clear" w:color="auto" w:fill="FFFFFF"/>
-        </w:rPr>
-        <w:t xml:space="preserve"> desse álbum</w:t>
-      </w:r>
-      <w:r>
-        <w:rPr>
-          <w:rFonts w:ascii="Helvetica" w:hAnsi="Helvetica" w:cs="Helvetica"/>
-          <w:color w:val="333333"/>
-          <w:shd w:val="clear" w:color="auto" w:fill="FFFFFF"/>
-        </w:rPr>
-        <w:t xml:space="preserve">. É também apresentada a duração total em segundos que o utilizador ouviu </w:t>
-      </w:r>
-      <w:r>
-        <w:rPr>
-          <w:rFonts w:ascii="Helvetica" w:hAnsi="Helvetica" w:cs="Helvetica"/>
-          <w:color w:val="333333"/>
+          <w:sz w:val="24"/>
+          <w:szCs w:val="24"/>
           <w:u w:val="single"/>
           <w:shd w:val="clear" w:color="auto" w:fill="FFFFFF"/>
         </w:rPr>
@@ -10622,8 +10779,10 @@
       </w:r>
       <w:r>
         <w:rPr>
-          <w:rFonts w:ascii="Helvetica" w:hAnsi="Helvetica" w:cs="Helvetica"/>
+          <w:rFonts w:ascii="Tahoma" w:hAnsi="Tahoma" w:cs="Tahoma"/>
           <w:color w:val="333333"/>
+          <w:sz w:val="24"/>
+          <w:szCs w:val="24"/>
           <w:shd w:val="clear" w:color="auto" w:fill="FFFFFF"/>
         </w:rPr>
         <w:t xml:space="preserve"> álbum.</w:t>
@@ -10635,15 +10794,19 @@
         <w:spacing w:after="0" w:line="240" w:lineRule="auto"/>
         <w:ind w:firstLine="720"/>
         <w:rPr>
-          <w:rFonts w:ascii="Helvetica" w:hAnsi="Helvetica" w:cs="Helvetica"/>
+          <w:rFonts w:ascii="Tahoma" w:hAnsi="Tahoma" w:cs="Tahoma"/>
           <w:color w:val="333333"/>
+          <w:sz w:val="24"/>
+          <w:szCs w:val="24"/>
           <w:shd w:val="clear" w:color="auto" w:fill="FFFFFF"/>
         </w:rPr>
       </w:pPr>
       <w:r>
         <w:rPr>
-          <w:rFonts w:ascii="Helvetica" w:hAnsi="Helvetica" w:cs="Helvetica"/>
+          <w:rFonts w:ascii="Tahoma" w:hAnsi="Tahoma" w:cs="Tahoma"/>
           <w:color w:val="333333"/>
+          <w:sz w:val="24"/>
+          <w:szCs w:val="24"/>
           <w:shd w:val="clear" w:color="auto" w:fill="FFFFFF"/>
         </w:rPr>
         <w:t xml:space="preserve">Operadores utilizados: </w:t>
@@ -10651,8 +10814,10 @@
       <w:proofErr w:type="gramStart"/>
       <w:r>
         <w:rPr>
-          <w:rFonts w:ascii="Helvetica" w:hAnsi="Helvetica" w:cs="Helvetica"/>
+          <w:rFonts w:ascii="Tahoma" w:hAnsi="Tahoma" w:cs="Tahoma"/>
           <w:color w:val="333333"/>
+          <w:sz w:val="24"/>
+          <w:szCs w:val="24"/>
           <w:shd w:val="clear" w:color="auto" w:fill="FFFFFF"/>
         </w:rPr>
         <w:t>SUM(</w:t>
@@ -10660,19 +10825,13 @@
       <w:proofErr w:type="gramEnd"/>
       <w:r>
         <w:rPr>
-          <w:rFonts w:ascii="Helvetica" w:hAnsi="Helvetica" w:cs="Helvetica"/>
+          <w:rFonts w:ascii="Tahoma" w:hAnsi="Tahoma" w:cs="Tahoma"/>
           <w:color w:val="333333"/>
+          <w:sz w:val="24"/>
+          <w:szCs w:val="24"/>
           <w:shd w:val="clear" w:color="auto" w:fill="FFFFFF"/>
         </w:rPr>
-        <w:t>), NATURAL JOIN, GROUP BY</w:t>
-      </w:r>
-      <w:r>
-        <w:rPr>
-          <w:rFonts w:ascii="Helvetica" w:hAnsi="Helvetica" w:cs="Helvetica"/>
-          <w:color w:val="333333"/>
-          <w:shd w:val="clear" w:color="auto" w:fill="FFFFFF"/>
-        </w:rPr>
-        <w:t>.</w:t>
+        <w:t>), NATURAL JOIN, GROUP BY.</w:t>
       </w:r>
     </w:p>
     <w:p>
@@ -14427,7 +14586,7 @@
 </file>
 
 <file path=customXml/itemProps2.xml><?xml version="1.0" encoding="utf-8"?>
-<ds:datastoreItem xmlns:ds="http://schemas.openxmlformats.org/officeDocument/2006/customXml" ds:itemID="{F1684462-931A-465E-B35A-03A36DB5F3EB}">
+<ds:datastoreItem xmlns:ds="http://schemas.openxmlformats.org/officeDocument/2006/customXml" ds:itemID="{72DBC23D-AF9B-4D3B-9EA1-48957880EAE3}">
   <ds:schemaRefs>
     <ds:schemaRef ds:uri="http://schemas.openxmlformats.org/officeDocument/2006/bibliography"/>
   </ds:schemaRefs>

--- a/Projeto/Submission 3/doc/ReportUML.docx
+++ b/Projeto/Submission 3/doc/ReportUML.docx
@@ -8911,7 +8911,89 @@
           <w:sz w:val="24"/>
           <w:szCs w:val="24"/>
         </w:rPr>
-        <w:t>Segue-se uma lista de interrogações à base de dados, que consideramos pertinentes tendo em conta o seu contexto. Esta lista encontra-se ordenada, pelo que à interrogação 1 corresponde ao código SQL do ficheiro int1.sql, e o mesmo para as restantes. Em todas as interrogações é usado o operador SELECT FROM, para listar os atributos que interessam.</w:t>
+        <w:t xml:space="preserve">Segue-se uma lista de interrogações à base de dados, que consideramos pertinentes tendo em conta o seu contexto. Esta lista encontra-se ordenada, pelo que à interrogação 1 corresponde ao código SQL do ficheiro int1.sql, e o mesmo para as restantes. Em todas as interrogações </w:t>
+      </w:r>
+      <w:r>
+        <w:rPr>
+          <w:rFonts w:ascii="Tahoma" w:eastAsia="Yu Gothic" w:hAnsi="Tahoma" w:cs="Tahoma"/>
+          <w:sz w:val="24"/>
+          <w:szCs w:val="24"/>
+        </w:rPr>
+        <w:t>são utilizados</w:t>
+      </w:r>
+      <w:r>
+        <w:rPr>
+          <w:rFonts w:ascii="Tahoma" w:eastAsia="Yu Gothic" w:hAnsi="Tahoma" w:cs="Tahoma"/>
+          <w:sz w:val="24"/>
+          <w:szCs w:val="24"/>
+        </w:rPr>
+        <w:t xml:space="preserve"> o</w:t>
+      </w:r>
+      <w:r>
+        <w:rPr>
+          <w:rFonts w:ascii="Tahoma" w:eastAsia="Yu Gothic" w:hAnsi="Tahoma" w:cs="Tahoma"/>
+          <w:sz w:val="24"/>
+          <w:szCs w:val="24"/>
+        </w:rPr>
+        <w:t>s</w:t>
+      </w:r>
+      <w:r>
+        <w:rPr>
+          <w:rFonts w:ascii="Tahoma" w:eastAsia="Yu Gothic" w:hAnsi="Tahoma" w:cs="Tahoma"/>
+          <w:sz w:val="24"/>
+          <w:szCs w:val="24"/>
+        </w:rPr>
+        <w:t xml:space="preserve"> </w:t>
+      </w:r>
+      <w:proofErr w:type="spellStart"/>
+      <w:r>
+        <w:rPr>
+          <w:rFonts w:ascii="Tahoma" w:eastAsia="Yu Gothic" w:hAnsi="Tahoma" w:cs="Tahoma"/>
+          <w:sz w:val="24"/>
+          <w:szCs w:val="24"/>
+        </w:rPr>
+        <w:t>operador</w:t>
+      </w:r>
+      <w:r>
+        <w:rPr>
+          <w:rFonts w:ascii="Tahoma" w:eastAsia="Yu Gothic" w:hAnsi="Tahoma" w:cs="Tahoma"/>
+          <w:sz w:val="24"/>
+          <w:szCs w:val="24"/>
+        </w:rPr>
+        <w:t>res</w:t>
+      </w:r>
+      <w:proofErr w:type="spellEnd"/>
+      <w:r>
+        <w:rPr>
+          <w:rFonts w:ascii="Tahoma" w:eastAsia="Yu Gothic" w:hAnsi="Tahoma" w:cs="Tahoma"/>
+          <w:sz w:val="24"/>
+          <w:szCs w:val="24"/>
+        </w:rPr>
+        <w:t xml:space="preserve"> SELECT</w:t>
+      </w:r>
+      <w:r>
+        <w:rPr>
+          <w:rFonts w:ascii="Tahoma" w:eastAsia="Yu Gothic" w:hAnsi="Tahoma" w:cs="Tahoma"/>
+          <w:sz w:val="24"/>
+          <w:szCs w:val="24"/>
+        </w:rPr>
+        <w:t xml:space="preserve"> e</w:t>
+      </w:r>
+      <w:r>
+        <w:rPr>
+          <w:rFonts w:ascii="Tahoma" w:eastAsia="Yu Gothic" w:hAnsi="Tahoma" w:cs="Tahoma"/>
+          <w:sz w:val="24"/>
+          <w:szCs w:val="24"/>
+        </w:rPr>
+        <w:t xml:space="preserve"> FROM, para listar os atributos </w:t>
+      </w:r>
+      <w:r>
+        <w:rPr>
+          <w:rFonts w:ascii="Tahoma" w:eastAsia="Yu Gothic" w:hAnsi="Tahoma" w:cs="Tahoma"/>
+          <w:sz w:val="24"/>
+          <w:szCs w:val="24"/>
+        </w:rPr>
+        <w:t>desejados.</w:t>
       </w:r>
     </w:p>
     <w:p>
@@ -9055,17 +9137,7 @@
           <w:szCs w:val="24"/>
           <w:lang w:val="en-US" w:eastAsia="en-GB"/>
         </w:rPr>
-        <w:t xml:space="preserve"> </w:t>
-      </w:r>
-      <w:r>
-        <w:rPr>
-          <w:rFonts w:ascii="Tahoma" w:eastAsia="Times New Roman" w:hAnsi="Tahoma" w:cs="Tahoma"/>
-          <w:color w:val="000000"/>
-          <w:sz w:val="24"/>
-          <w:szCs w:val="24"/>
-          <w:lang w:val="en-US" w:eastAsia="en-GB"/>
-        </w:rPr>
-        <w:t>SUM, AS, NATURAL JOIN, JOIN, GROUP BY, USING, WHERE, ORDER BY.</w:t>
+        <w:t xml:space="preserve"> SUM, AS, NATURAL JOIN, JOIN, GROUP BY, USING, WHERE, ORDER BY.</w:t>
       </w:r>
     </w:p>
     <w:p>
@@ -9157,7 +9229,17 @@
           <w:szCs w:val="24"/>
           <w:lang w:eastAsia="en-GB"/>
         </w:rPr>
-        <w:t xml:space="preserve">Esta </w:t>
+        <w:t>L</w:t>
+      </w:r>
+      <w:r>
+        <w:rPr>
+          <w:rFonts w:ascii="Tahoma" w:eastAsia="Times New Roman" w:hAnsi="Tahoma" w:cs="Tahoma"/>
+          <w:color w:val="000000"/>
+          <w:sz w:val="24"/>
+          <w:szCs w:val="24"/>
+          <w:lang w:eastAsia="en-GB"/>
+        </w:rPr>
+        <w:t xml:space="preserve">ista todos os pares de Utilizadores e Entidades Musicais </w:t>
       </w:r>
       <w:proofErr w:type="gramStart"/>
       <w:r>
@@ -9168,7 +9250,7 @@
           <w:szCs w:val="24"/>
           <w:lang w:eastAsia="en-GB"/>
         </w:rPr>
-        <w:t>interrogação  lista</w:t>
+        <w:t>cujo Utilizador</w:t>
       </w:r>
       <w:proofErr w:type="gramEnd"/>
       <w:r>
@@ -9179,7 +9261,7 @@
           <w:szCs w:val="24"/>
           <w:lang w:eastAsia="en-GB"/>
         </w:rPr>
-        <w:t xml:space="preserve"> todos os pares de Utilizadores e Entidades Musicais cujo Utilizador adicionou aos favoritos todos os álbuns compostos pela Entidade Musical.</w:t>
+        <w:t xml:space="preserve"> adicionou aos favoritos todos os álbuns compostos pela Entidade Musical.</w:t>
       </w:r>
     </w:p>
     <w:p>
@@ -9234,17 +9316,7 @@
           <w:szCs w:val="24"/>
           <w:lang w:val="en-US" w:eastAsia="en-GB"/>
         </w:rPr>
-        <w:t xml:space="preserve"> </w:t>
-      </w:r>
-      <w:r>
-        <w:rPr>
-          <w:rFonts w:ascii="Tahoma" w:eastAsia="Times New Roman" w:hAnsi="Tahoma" w:cs="Tahoma"/>
-          <w:color w:val="000000"/>
-          <w:sz w:val="24"/>
-          <w:szCs w:val="24"/>
-          <w:lang w:val="en-US" w:eastAsia="en-GB"/>
-        </w:rPr>
-        <w:t>COUNT, AS, NATURAL JOIN, GROUP BY, ORDER BY.</w:t>
+        <w:t xml:space="preserve"> COUNT, AS, NATURAL JOIN, GROUP BY, ORDER BY.</w:t>
       </w:r>
     </w:p>
     <w:p>
@@ -9336,7 +9408,17 @@
           <w:szCs w:val="24"/>
           <w:lang w:eastAsia="en-GB"/>
         </w:rPr>
-        <w:t>Esta interrogação lista o tempo total de audição de música para cada utilizador, em segundos.</w:t>
+        <w:t>L</w:t>
+      </w:r>
+      <w:r>
+        <w:rPr>
+          <w:rFonts w:ascii="Tahoma" w:eastAsia="Times New Roman" w:hAnsi="Tahoma" w:cs="Tahoma"/>
+          <w:color w:val="000000"/>
+          <w:sz w:val="24"/>
+          <w:szCs w:val="24"/>
+          <w:lang w:eastAsia="en-GB"/>
+        </w:rPr>
+        <w:t>ista o tempo total de audição de música para cada utilizador, em segundos.</w:t>
       </w:r>
     </w:p>
     <w:p>
@@ -9388,17 +9470,7 @@
           <w:szCs w:val="24"/>
           <w:lang w:val="en-US" w:eastAsia="en-GB"/>
         </w:rPr>
-        <w:t xml:space="preserve"> </w:t>
-      </w:r>
-      <w:r>
-        <w:rPr>
-          <w:rFonts w:ascii="Tahoma" w:eastAsia="Times New Roman" w:hAnsi="Tahoma" w:cs="Tahoma"/>
-          <w:color w:val="000000"/>
-          <w:sz w:val="24"/>
-          <w:szCs w:val="24"/>
-          <w:lang w:val="en-US" w:eastAsia="en-GB"/>
-        </w:rPr>
-        <w:t>SUM, NATURAL JOIN, GROUP BY.</w:t>
+        <w:t xml:space="preserve"> SUM, NATURAL JOIN, GROUP BY.</w:t>
       </w:r>
     </w:p>
     <w:p>
@@ -9487,7 +9559,17 @@
           <w:szCs w:val="24"/>
           <w:lang w:eastAsia="en-GB"/>
         </w:rPr>
-        <w:t>Esta interrogação lista todas as músicas de cada banda.</w:t>
+        <w:t>L</w:t>
+      </w:r>
+      <w:r>
+        <w:rPr>
+          <w:rFonts w:ascii="Tahoma" w:eastAsia="Times New Roman" w:hAnsi="Tahoma" w:cs="Tahoma"/>
+          <w:color w:val="000000"/>
+          <w:sz w:val="24"/>
+          <w:szCs w:val="24"/>
+          <w:lang w:eastAsia="en-GB"/>
+        </w:rPr>
+        <w:t>ista todas as músicas de cada banda.</w:t>
       </w:r>
     </w:p>
     <w:p>
@@ -9656,7 +9738,17 @@
           <w:szCs w:val="24"/>
           <w:lang w:eastAsia="en-GB"/>
         </w:rPr>
-        <w:t>Esta interrogação lista todos os pares de seguidores que se seguem reciprocamente.</w:t>
+        <w:t>L</w:t>
+      </w:r>
+      <w:r>
+        <w:rPr>
+          <w:rFonts w:ascii="Tahoma" w:eastAsia="Times New Roman" w:hAnsi="Tahoma" w:cs="Tahoma"/>
+          <w:color w:val="000000"/>
+          <w:sz w:val="24"/>
+          <w:szCs w:val="24"/>
+          <w:lang w:eastAsia="en-GB"/>
+        </w:rPr>
+        <w:t>ista todos os pares de seguidores que se seguem reciprocamente.</w:t>
       </w:r>
     </w:p>
     <w:p>
@@ -9711,17 +9803,7 @@
           <w:szCs w:val="24"/>
           <w:lang w:val="en-US" w:eastAsia="en-GB"/>
         </w:rPr>
-        <w:t xml:space="preserve"> </w:t>
-      </w:r>
-      <w:r>
-        <w:rPr>
-          <w:rFonts w:ascii="Tahoma" w:eastAsia="Times New Roman" w:hAnsi="Tahoma" w:cs="Tahoma"/>
-          <w:color w:val="000000"/>
-          <w:sz w:val="24"/>
-          <w:szCs w:val="24"/>
-          <w:lang w:val="en-US" w:eastAsia="en-GB"/>
-        </w:rPr>
-        <w:t>AND, NATURAL JOIN, AS, JOIN, WHERE.</w:t>
+        <w:t xml:space="preserve"> AND, NATURAL JOIN, AS, JOIN, WHERE.</w:t>
       </w:r>
     </w:p>
     <w:p>
@@ -9813,7 +9895,17 @@
           <w:szCs w:val="24"/>
           <w:lang w:eastAsia="en-GB"/>
         </w:rPr>
-        <w:t>Esta interrogação apresenta o álbum com maior número de músicas.</w:t>
+        <w:t>A</w:t>
+      </w:r>
+      <w:r>
+        <w:rPr>
+          <w:rFonts w:ascii="Tahoma" w:eastAsia="Times New Roman" w:hAnsi="Tahoma" w:cs="Tahoma"/>
+          <w:color w:val="000000"/>
+          <w:sz w:val="24"/>
+          <w:szCs w:val="24"/>
+          <w:lang w:eastAsia="en-GB"/>
+        </w:rPr>
+        <w:t>presenta o álbum com maior número de músicas.</w:t>
       </w:r>
     </w:p>
     <w:p>
@@ -9868,17 +9960,7 @@
           <w:szCs w:val="24"/>
           <w:lang w:val="en-US" w:eastAsia="en-GB"/>
         </w:rPr>
-        <w:t xml:space="preserve"> </w:t>
-      </w:r>
-      <w:r>
-        <w:rPr>
-          <w:rFonts w:ascii="Tahoma" w:eastAsia="Times New Roman" w:hAnsi="Tahoma" w:cs="Tahoma"/>
-          <w:color w:val="000000"/>
-          <w:sz w:val="24"/>
-          <w:szCs w:val="24"/>
-          <w:lang w:val="en-US" w:eastAsia="en-GB"/>
-        </w:rPr>
-        <w:t>MAX, AS, COUNT, GROUP BY, NATURAL JOIN.</w:t>
+        <w:t xml:space="preserve"> MAX, AS, COUNT, GROUP BY, NATURAL JOIN.</w:t>
       </w:r>
     </w:p>
     <w:p>
@@ -9904,7 +9986,6 @@
           <w:szCs w:val="24"/>
           <w:lang w:eastAsia="en-GB"/>
         </w:rPr>
-        <w:lastRenderedPageBreak/>
         <w:t>Interrogação 7</w:t>
       </w:r>
     </w:p>
@@ -9936,6 +10017,7 @@
           <w:szCs w:val="24"/>
           <w:lang w:eastAsia="en-GB"/>
         </w:rPr>
+        <w:lastRenderedPageBreak/>
         <w:t>Descrição:</w:t>
       </w:r>
       <w:r>
@@ -9956,7 +10038,17 @@
           <w:szCs w:val="24"/>
           <w:lang w:eastAsia="en-GB"/>
         </w:rPr>
-        <w:t xml:space="preserve">Esta interrogação apresenta o Top10 das músicas mais </w:t>
+        <w:t>Apresenta</w:t>
+      </w:r>
+      <w:r>
+        <w:rPr>
+          <w:rFonts w:ascii="Tahoma" w:eastAsia="Times New Roman" w:hAnsi="Tahoma" w:cs="Tahoma"/>
+          <w:color w:val="000000"/>
+          <w:sz w:val="24"/>
+          <w:szCs w:val="24"/>
+          <w:lang w:eastAsia="en-GB"/>
+        </w:rPr>
+        <w:t xml:space="preserve"> o Top10 das músicas mais </w:t>
       </w:r>
       <w:proofErr w:type="spellStart"/>
       <w:r>
@@ -10033,17 +10125,7 @@
           <w:szCs w:val="24"/>
           <w:lang w:val="en-US" w:eastAsia="en-GB"/>
         </w:rPr>
-        <w:t xml:space="preserve"> </w:t>
-      </w:r>
-      <w:r>
-        <w:rPr>
-          <w:rFonts w:ascii="Tahoma" w:eastAsia="Times New Roman" w:hAnsi="Tahoma" w:cs="Tahoma"/>
-          <w:color w:val="000000"/>
-          <w:sz w:val="24"/>
-          <w:szCs w:val="24"/>
-          <w:lang w:val="en-US" w:eastAsia="en-GB"/>
-        </w:rPr>
-        <w:t>COUNT, AS, NATURAL JOIN, GROUP BY, ORDER BY, DESC, LIMIT.</w:t>
+        <w:t xml:space="preserve"> COUNT, AS, NATURAL JOIN, GROUP BY, ORDER BY, DESC, LIMIT.</w:t>
       </w:r>
     </w:p>
     <w:p>
@@ -10135,7 +10217,17 @@
           <w:szCs w:val="24"/>
           <w:lang w:eastAsia="en-GB"/>
         </w:rPr>
-        <w:t xml:space="preserve">Esta interrogação apresenta o número de Estilos Musicais </w:t>
+        <w:t>A</w:t>
+      </w:r>
+      <w:r>
+        <w:rPr>
+          <w:rFonts w:ascii="Tahoma" w:eastAsia="Times New Roman" w:hAnsi="Tahoma" w:cs="Tahoma"/>
+          <w:color w:val="000000"/>
+          <w:sz w:val="24"/>
+          <w:szCs w:val="24"/>
+          <w:lang w:eastAsia="en-GB"/>
+        </w:rPr>
+        <w:t xml:space="preserve">presenta o número de Estilos Musicais </w:t>
       </w:r>
       <w:proofErr w:type="spellStart"/>
       <w:r>
@@ -10212,17 +10304,7 @@
           <w:szCs w:val="24"/>
           <w:lang w:val="en-US" w:eastAsia="en-GB"/>
         </w:rPr>
-        <w:t xml:space="preserve"> </w:t>
-      </w:r>
-      <w:r>
-        <w:rPr>
-          <w:rFonts w:ascii="Tahoma" w:eastAsia="Times New Roman" w:hAnsi="Tahoma" w:cs="Tahoma"/>
-          <w:color w:val="000000"/>
-          <w:sz w:val="24"/>
-          <w:szCs w:val="24"/>
-          <w:lang w:val="en-US" w:eastAsia="en-GB"/>
-        </w:rPr>
-        <w:t>COUNT, DISTINCT, AS, NATURAL JOIN, GROUP BY.</w:t>
+        <w:t xml:space="preserve"> COUNT, DISTINCT, AS, NATURAL JOIN, GROUP BY.</w:t>
       </w:r>
     </w:p>
     <w:p>
@@ -10314,7 +10396,17 @@
           <w:szCs w:val="24"/>
           <w:lang w:eastAsia="en-GB"/>
         </w:rPr>
-        <w:t>Esta interrogação apresenta o Estilo Musical predominante em cada Entidade Musical, deduzido a partir dos Estilos Musicais das músicas da sua autoria.</w:t>
+        <w:t>A</w:t>
+      </w:r>
+      <w:r>
+        <w:rPr>
+          <w:rFonts w:ascii="Tahoma" w:eastAsia="Times New Roman" w:hAnsi="Tahoma" w:cs="Tahoma"/>
+          <w:color w:val="000000"/>
+          <w:sz w:val="24"/>
+          <w:szCs w:val="24"/>
+          <w:lang w:eastAsia="en-GB"/>
+        </w:rPr>
+        <w:t>presenta o Estilo Musical predominante em cada Entidade Musical, deduzido a partir dos Estilos Musicais das músicas da sua autoria.</w:t>
       </w:r>
     </w:p>
     <w:p>
@@ -10367,17 +10459,7 @@
           <w:szCs w:val="24"/>
           <w:lang w:val="en-US" w:eastAsia="en-GB"/>
         </w:rPr>
-        <w:t xml:space="preserve"> </w:t>
-      </w:r>
-      <w:r>
-        <w:rPr>
-          <w:rFonts w:ascii="Tahoma" w:eastAsia="Times New Roman" w:hAnsi="Tahoma" w:cs="Tahoma"/>
-          <w:color w:val="000000"/>
-          <w:sz w:val="24"/>
-          <w:szCs w:val="24"/>
-          <w:lang w:val="en-US" w:eastAsia="en-GB"/>
-        </w:rPr>
-        <w:t>AS, NATURAL JOIN, COUNT, JOIN, GROUP BY.</w:t>
+        <w:t xml:space="preserve"> AS, NATURAL JOIN, COUNT, JOIN, GROUP BY.</w:t>
       </w:r>
     </w:p>
     <w:p>
@@ -10452,8 +10534,6 @@
       <w:r>
         <w:rPr>
           <w:rFonts w:ascii="Tahoma" w:eastAsia="Times New Roman" w:hAnsi="Tahoma" w:cs="Tahoma"/>
-          <w:b/>
-          <w:bCs/>
           <w:color w:val="000000"/>
           <w:sz w:val="24"/>
           <w:szCs w:val="24"/>
@@ -10469,17 +10549,7 @@
           <w:szCs w:val="24"/>
           <w:lang w:eastAsia="en-GB"/>
         </w:rPr>
-        <w:t xml:space="preserve"> </w:t>
-      </w:r>
-      <w:r>
-        <w:rPr>
-          <w:rFonts w:ascii="Tahoma" w:eastAsia="Times New Roman" w:hAnsi="Tahoma" w:cs="Tahoma"/>
-          <w:color w:val="000000"/>
-          <w:sz w:val="24"/>
-          <w:szCs w:val="24"/>
-          <w:lang w:eastAsia="en-GB"/>
-        </w:rPr>
-        <w:t>Operadores utilizados: AS, NATURAL JOIN, WHERE, AND, ORDER BY.</w:t>
+        <w:t>Lista os artistas que são vocalistas, que nasceram entre 1970 e 1980</w:t>
       </w:r>
     </w:p>
     <w:p>
@@ -10524,52 +10594,29 @@
           <w:szCs w:val="24"/>
           <w:lang w:val="en-US" w:eastAsia="en-GB"/>
         </w:rPr>
-        <w:t>:</w:t>
-      </w:r>
-      <w:r>
-        <w:rPr>
-          <w:rFonts w:ascii="Tahoma" w:eastAsia="Times New Roman" w:hAnsi="Tahoma" w:cs="Tahoma"/>
-          <w:b/>
-          <w:bCs/>
+        <w:t xml:space="preserve">: </w:t>
+      </w:r>
+      <w:r>
+        <w:rPr>
+          <w:rFonts w:ascii="Tahoma" w:eastAsia="Times New Roman" w:hAnsi="Tahoma" w:cs="Tahoma"/>
           <w:color w:val="000000"/>
           <w:sz w:val="24"/>
           <w:szCs w:val="24"/>
           <w:lang w:val="en-US" w:eastAsia="en-GB"/>
         </w:rPr>
-        <w:t xml:space="preserve"> </w:t>
-      </w:r>
-      <w:r>
-        <w:rPr>
-          <w:rFonts w:ascii="Tahoma" w:eastAsia="Times New Roman" w:hAnsi="Tahoma" w:cs="Tahoma"/>
-          <w:color w:val="000000"/>
-          <w:sz w:val="24"/>
-          <w:szCs w:val="24"/>
-          <w:lang w:val="en-US" w:eastAsia="en-GB"/>
-        </w:rPr>
-        <w:t xml:space="preserve"> </w:t>
-      </w:r>
-      <w:r>
-        <w:rPr>
-          <w:rFonts w:ascii="Tahoma" w:eastAsia="Times New Roman" w:hAnsi="Tahoma" w:cs="Tahoma"/>
-          <w:color w:val="000000"/>
-          <w:sz w:val="24"/>
-          <w:szCs w:val="24"/>
-          <w:lang w:val="en-US" w:eastAsia="en-GB"/>
-        </w:rPr>
-        <w:t>AS, NATURAL JOIN, WHERE, AND, ORDER BY.</w:t>
-      </w:r>
-    </w:p>
-    <w:p>
-      <w:pPr>
-        <w:jc w:val="both"/>
-        <w:rPr>
-          <w:rFonts w:ascii="Tahoma" w:eastAsia="Times New Roman" w:hAnsi="Tahoma" w:cs="Tahoma"/>
-          <w:b/>
-          <w:bCs/>
-          <w:color w:val="000000"/>
-          <w:sz w:val="24"/>
-          <w:szCs w:val="24"/>
-          <w:lang w:val="en-US" w:eastAsia="en-GB"/>
+        <w:t xml:space="preserve"> AS, NATURAL JOIN, WHERE, AND, ORDER BY.</w:t>
+      </w:r>
+    </w:p>
+    <w:p>
+      <w:pPr>
+        <w:spacing w:after="0" w:line="240" w:lineRule="auto"/>
+        <w:rPr>
+          <w:rFonts w:ascii="Tahoma" w:hAnsi="Tahoma" w:cs="Tahoma"/>
+          <w:color w:val="333333"/>
+          <w:sz w:val="24"/>
+          <w:szCs w:val="24"/>
+          <w:shd w:val="clear" w:color="auto" w:fill="FFFFFF"/>
+          <w:lang w:val="en-US"/>
         </w:rPr>
       </w:pPr>
     </w:p>
@@ -10579,268 +10626,8 @@
         <w:ind w:left="0"/>
         <w:jc w:val="both"/>
         <w:rPr>
-          <w:rFonts w:ascii="Tahoma" w:eastAsia="Times New Roman" w:hAnsi="Tahoma" w:cs="Tahoma"/>
-          <w:b/>
-          <w:bCs/>
-          <w:color w:val="000000"/>
-          <w:sz w:val="24"/>
-          <w:szCs w:val="24"/>
-          <w:lang w:val="en-US" w:eastAsia="en-GB"/>
-        </w:rPr>
-      </w:pPr>
-    </w:p>
-    <w:p>
-      <w:pPr>
-        <w:pStyle w:val="PargrafodaLista"/>
-        <w:spacing w:after="0" w:line="240" w:lineRule="auto"/>
-        <w:rPr>
-          <w:rFonts w:ascii="Tahoma" w:eastAsia="Times New Roman" w:hAnsi="Tahoma" w:cs="Tahoma"/>
-          <w:color w:val="000000"/>
-          <w:sz w:val="24"/>
-          <w:szCs w:val="24"/>
-          <w:lang w:eastAsia="en-GB"/>
-        </w:rPr>
-      </w:pPr>
-      <w:r>
-        <w:rPr>
-          <w:rFonts w:ascii="Tahoma" w:eastAsia="Times New Roman" w:hAnsi="Tahoma" w:cs="Tahoma"/>
-          <w:b/>
-          <w:bCs/>
-          <w:color w:val="000000"/>
-          <w:sz w:val="24"/>
-          <w:szCs w:val="24"/>
-          <w:lang w:val="en-US" w:eastAsia="en-GB"/>
-        </w:rPr>
-        <w:t xml:space="preserve">   </w:t>
-      </w:r>
-      <w:r>
-        <w:rPr>
-          <w:rFonts w:ascii="Tahoma" w:eastAsia="Times New Roman" w:hAnsi="Tahoma" w:cs="Tahoma"/>
-          <w:b/>
-          <w:bCs/>
-          <w:color w:val="000000"/>
-          <w:sz w:val="24"/>
-          <w:szCs w:val="24"/>
-          <w:lang w:val="en-US" w:eastAsia="en-GB"/>
-        </w:rPr>
-        <w:tab/>
-      </w:r>
-      <w:r>
-        <w:rPr>
-          <w:rFonts w:ascii="Tahoma" w:eastAsia="Times New Roman" w:hAnsi="Tahoma" w:cs="Tahoma"/>
-          <w:b/>
-          <w:bCs/>
-          <w:color w:val="000000"/>
-          <w:sz w:val="24"/>
-          <w:szCs w:val="24"/>
-          <w:lang w:val="en-US" w:eastAsia="en-GB"/>
-        </w:rPr>
-        <w:tab/>
-      </w:r>
-      <w:r>
-        <w:rPr>
-          <w:rFonts w:ascii="Tahoma" w:eastAsia="Times New Roman" w:hAnsi="Tahoma" w:cs="Tahoma"/>
-          <w:b/>
-          <w:bCs/>
-          <w:color w:val="000000"/>
-          <w:sz w:val="24"/>
-          <w:szCs w:val="24"/>
-          <w:lang w:val="en-US" w:eastAsia="en-GB"/>
-        </w:rPr>
-        <w:tab/>
-      </w:r>
-      <w:r>
-        <w:rPr>
-          <w:rFonts w:ascii="Tahoma" w:eastAsia="Times New Roman" w:hAnsi="Tahoma" w:cs="Tahoma"/>
-          <w:b/>
-          <w:bCs/>
-          <w:color w:val="000000"/>
-          <w:sz w:val="24"/>
-          <w:szCs w:val="24"/>
-          <w:lang w:val="en-US" w:eastAsia="en-GB"/>
-        </w:rPr>
-        <w:tab/>
-      </w:r>
-      <w:r>
-        <w:rPr>
-          <w:rFonts w:ascii="Tahoma" w:eastAsia="Times New Roman" w:hAnsi="Tahoma" w:cs="Tahoma"/>
-          <w:color w:val="000000"/>
-          <w:sz w:val="24"/>
-          <w:szCs w:val="24"/>
-          <w:lang w:eastAsia="en-GB"/>
-        </w:rPr>
-        <w:t xml:space="preserve">// TIRAR </w:t>
-      </w:r>
-      <w:r>
-        <w:rPr>
-          <w:rFonts w:ascii="Tahoma" w:eastAsia="Times New Roman" w:hAnsi="Tahoma" w:cs="Tahoma"/>
-          <w:color w:val="000000"/>
-          <w:sz w:val="24"/>
-          <w:szCs w:val="24"/>
-          <w:u w:val="single"/>
-          <w:lang w:eastAsia="en-GB"/>
-        </w:rPr>
-        <w:t>INTERROGAÇÕES</w:t>
-      </w:r>
-      <w:r>
-        <w:rPr>
-          <w:rFonts w:ascii="Tahoma" w:eastAsia="Times New Roman" w:hAnsi="Tahoma" w:cs="Tahoma"/>
-          <w:color w:val="000000"/>
-          <w:sz w:val="24"/>
-          <w:szCs w:val="24"/>
-          <w:lang w:eastAsia="en-GB"/>
-        </w:rPr>
-        <w:t xml:space="preserve"> DAQUI</w:t>
-      </w:r>
-    </w:p>
-    <w:p>
-      <w:pPr>
-        <w:pStyle w:val="PargrafodaLista"/>
-        <w:spacing w:after="0" w:line="240" w:lineRule="auto"/>
-        <w:rPr>
-          <w:rFonts w:ascii="Tahoma" w:eastAsia="Times New Roman" w:hAnsi="Tahoma" w:cs="Tahoma"/>
-          <w:color w:val="000000"/>
-          <w:sz w:val="24"/>
-          <w:szCs w:val="24"/>
-          <w:lang w:eastAsia="en-GB"/>
-        </w:rPr>
-      </w:pPr>
-    </w:p>
-    <w:p>
-      <w:pPr>
-        <w:pStyle w:val="PargrafodaLista"/>
-        <w:spacing w:after="0" w:line="240" w:lineRule="auto"/>
-        <w:ind w:firstLine="720"/>
-        <w:rPr>
-          <w:rFonts w:ascii="Tahoma" w:hAnsi="Tahoma" w:cs="Tahoma"/>
-          <w:color w:val="333333"/>
-          <w:sz w:val="24"/>
-          <w:szCs w:val="24"/>
-          <w:shd w:val="clear" w:color="auto" w:fill="FFFFFF"/>
+          <w:rFonts w:ascii="Tahoma" w:eastAsia="Yu Gothic" w:hAnsi="Tahoma" w:cs="Tahoma"/>
           <w:lang w:val="en-US"/>
-        </w:rPr>
-      </w:pPr>
-    </w:p>
-    <w:p>
-      <w:pPr>
-        <w:pStyle w:val="PargrafodaLista"/>
-        <w:spacing w:after="0" w:line="240" w:lineRule="auto"/>
-        <w:ind w:firstLine="720"/>
-        <w:rPr>
-          <w:rFonts w:ascii="Tahoma" w:hAnsi="Tahoma" w:cs="Tahoma"/>
-          <w:color w:val="333333"/>
-          <w:sz w:val="24"/>
-          <w:szCs w:val="24"/>
-          <w:shd w:val="clear" w:color="auto" w:fill="FFFFFF"/>
-        </w:rPr>
-      </w:pPr>
-      <w:r>
-        <w:rPr>
-          <w:rFonts w:ascii="Tahoma" w:hAnsi="Tahoma" w:cs="Tahoma"/>
-          <w:color w:val="333333"/>
-          <w:sz w:val="24"/>
-          <w:szCs w:val="24"/>
-          <w:shd w:val="clear" w:color="auto" w:fill="FFFFFF"/>
-        </w:rPr>
-        <w:t xml:space="preserve"> Esta interrogação lista todos os pares Utilizador-Álbum, desde que o utilizador tenha ouvido uma </w:t>
-      </w:r>
-      <w:proofErr w:type="gramStart"/>
-      <w:r>
-        <w:rPr>
-          <w:rFonts w:ascii="Tahoma" w:hAnsi="Tahoma" w:cs="Tahoma"/>
-          <w:color w:val="333333"/>
-          <w:sz w:val="24"/>
-          <w:szCs w:val="24"/>
-          <w:shd w:val="clear" w:color="auto" w:fill="FFFFFF"/>
-        </w:rPr>
-        <w:t>musica</w:t>
-      </w:r>
-      <w:proofErr w:type="gramEnd"/>
-      <w:r>
-        <w:rPr>
-          <w:rFonts w:ascii="Tahoma" w:hAnsi="Tahoma" w:cs="Tahoma"/>
-          <w:color w:val="333333"/>
-          <w:sz w:val="24"/>
-          <w:szCs w:val="24"/>
-          <w:shd w:val="clear" w:color="auto" w:fill="FFFFFF"/>
-        </w:rPr>
-        <w:t xml:space="preserve"> desse álbum. É também apresentada a duração total em segundos que o utilizador ouviu </w:t>
-      </w:r>
-      <w:r>
-        <w:rPr>
-          <w:rFonts w:ascii="Tahoma" w:hAnsi="Tahoma" w:cs="Tahoma"/>
-          <w:color w:val="333333"/>
-          <w:sz w:val="24"/>
-          <w:szCs w:val="24"/>
-          <w:u w:val="single"/>
-          <w:shd w:val="clear" w:color="auto" w:fill="FFFFFF"/>
-        </w:rPr>
-        <w:t>o</w:t>
-      </w:r>
-      <w:r>
-        <w:rPr>
-          <w:rFonts w:ascii="Tahoma" w:hAnsi="Tahoma" w:cs="Tahoma"/>
-          <w:color w:val="333333"/>
-          <w:sz w:val="24"/>
-          <w:szCs w:val="24"/>
-          <w:shd w:val="clear" w:color="auto" w:fill="FFFFFF"/>
-        </w:rPr>
-        <w:t xml:space="preserve"> álbum.</w:t>
-      </w:r>
-    </w:p>
-    <w:p>
-      <w:pPr>
-        <w:pStyle w:val="PargrafodaLista"/>
-        <w:spacing w:after="0" w:line="240" w:lineRule="auto"/>
-        <w:ind w:firstLine="720"/>
-        <w:rPr>
-          <w:rFonts w:ascii="Tahoma" w:hAnsi="Tahoma" w:cs="Tahoma"/>
-          <w:color w:val="333333"/>
-          <w:sz w:val="24"/>
-          <w:szCs w:val="24"/>
-          <w:shd w:val="clear" w:color="auto" w:fill="FFFFFF"/>
-        </w:rPr>
-      </w:pPr>
-      <w:r>
-        <w:rPr>
-          <w:rFonts w:ascii="Tahoma" w:hAnsi="Tahoma" w:cs="Tahoma"/>
-          <w:color w:val="333333"/>
-          <w:sz w:val="24"/>
-          <w:szCs w:val="24"/>
-          <w:shd w:val="clear" w:color="auto" w:fill="FFFFFF"/>
-        </w:rPr>
-        <w:t xml:space="preserve">Operadores utilizados: </w:t>
-      </w:r>
-      <w:proofErr w:type="gramStart"/>
-      <w:r>
-        <w:rPr>
-          <w:rFonts w:ascii="Tahoma" w:hAnsi="Tahoma" w:cs="Tahoma"/>
-          <w:color w:val="333333"/>
-          <w:sz w:val="24"/>
-          <w:szCs w:val="24"/>
-          <w:shd w:val="clear" w:color="auto" w:fill="FFFFFF"/>
-        </w:rPr>
-        <w:t>SUM(</w:t>
-      </w:r>
-      <w:proofErr w:type="gramEnd"/>
-      <w:r>
-        <w:rPr>
-          <w:rFonts w:ascii="Tahoma" w:hAnsi="Tahoma" w:cs="Tahoma"/>
-          <w:color w:val="333333"/>
-          <w:sz w:val="24"/>
-          <w:szCs w:val="24"/>
-          <w:shd w:val="clear" w:color="auto" w:fill="FFFFFF"/>
-        </w:rPr>
-        <w:t>), NATURAL JOIN, GROUP BY.</w:t>
-      </w:r>
-    </w:p>
-    <w:p>
-      <w:pPr>
-        <w:pStyle w:val="PargrafodaLista"/>
-        <w:ind w:left="0"/>
-        <w:jc w:val="both"/>
-        <w:rPr>
-          <w:rFonts w:ascii="Tahoma" w:eastAsia="Yu Gothic" w:hAnsi="Tahoma" w:cs="Tahoma"/>
         </w:rPr>
         <w:sectPr>
           <w:footerReference w:type="default" r:id="rId12"/>
@@ -14058,6 +13845,7 @@
   <w:style w:type="character" w:default="1" w:styleId="Tipodeletrapredefinidodopargrafo">
     <w:name w:val="Default Paragraph Font"/>
     <w:uiPriority w:val="1"/>
+    <w:semiHidden/>
     <w:unhideWhenUsed/>
   </w:style>
   <w:style w:type="table" w:default="1" w:styleId="Tabelanormal">
@@ -14586,7 +14374,7 @@
 </file>
 
 <file path=customXml/itemProps2.xml><?xml version="1.0" encoding="utf-8"?>
-<ds:datastoreItem xmlns:ds="http://schemas.openxmlformats.org/officeDocument/2006/customXml" ds:itemID="{72DBC23D-AF9B-4D3B-9EA1-48957880EAE3}">
+<ds:datastoreItem xmlns:ds="http://schemas.openxmlformats.org/officeDocument/2006/customXml" ds:itemID="{79C38682-2B64-49AF-A023-A74B6DE4DC80}">
   <ds:schemaRefs>
     <ds:schemaRef ds:uri="http://schemas.openxmlformats.org/officeDocument/2006/bibliography"/>
   </ds:schemaRefs>

--- a/Projeto/Submission 3/doc/ReportUML.docx
+++ b/Projeto/Submission 3/doc/ReportUML.docx
@@ -9031,7 +9031,19 @@
           <w:szCs w:val="24"/>
           <w:lang w:eastAsia="en-GB"/>
         </w:rPr>
-        <w:t>Interrogação 1</w:t>
+        <w:t xml:space="preserve">Interrogação </w:t>
+      </w:r>
+      <w:r>
+        <w:rPr>
+          <w:rFonts w:ascii="Tahoma" w:eastAsia="Times New Roman" w:hAnsi="Tahoma" w:cs="Tahoma"/>
+          <w:b/>
+          <w:bCs/>
+          <w:color w:val="000000"/>
+          <w:sz w:val="24"/>
+          <w:szCs w:val="24"/>
+          <w:lang w:eastAsia="en-GB"/>
+        </w:rPr>
+        <w:t>1</w:t>
       </w:r>
     </w:p>
     <w:p>
@@ -9072,17 +9084,107 @@
           <w:szCs w:val="24"/>
           <w:lang w:eastAsia="en-GB"/>
         </w:rPr>
-        <w:t xml:space="preserve"> </w:t>
-      </w:r>
-      <w:r>
-        <w:rPr>
-          <w:rFonts w:ascii="Tahoma" w:eastAsia="Times New Roman" w:hAnsi="Tahoma" w:cs="Tahoma"/>
-          <w:color w:val="000000"/>
-          <w:sz w:val="24"/>
-          <w:szCs w:val="24"/>
-          <w:lang w:eastAsia="en-GB"/>
-        </w:rPr>
-        <w:t>Esta interrogação lista todos os pares de utilizadores cujo tempo de audição de uma dada música é superior a 5 minutos.</w:t>
+        <w:t xml:space="preserve"> L</w:t>
+      </w:r>
+      <w:r>
+        <w:rPr>
+          <w:rFonts w:ascii="Tahoma" w:eastAsia="Times New Roman" w:hAnsi="Tahoma" w:cs="Tahoma"/>
+          <w:color w:val="000000"/>
+          <w:sz w:val="24"/>
+          <w:szCs w:val="24"/>
+          <w:lang w:eastAsia="en-GB"/>
+        </w:rPr>
+        <w:t>ista o tempo total de audição de música para cada utilizador, em segundos.</w:t>
+      </w:r>
+    </w:p>
+    <w:p>
+      <w:pPr>
+        <w:pStyle w:val="PargrafodaLista"/>
+        <w:numPr>
+          <w:ilvl w:val="0"/>
+          <w:numId w:val="15"/>
+        </w:numPr>
+        <w:rPr>
+          <w:rFonts w:ascii="Tahoma" w:eastAsia="Times New Roman" w:hAnsi="Tahoma" w:cs="Tahoma"/>
+          <w:color w:val="000000"/>
+          <w:sz w:val="24"/>
+          <w:szCs w:val="24"/>
+          <w:lang w:val="en-US" w:eastAsia="en-GB"/>
+        </w:rPr>
+      </w:pPr>
+      <w:proofErr w:type="spellStart"/>
+      <w:r>
+        <w:rPr>
+          <w:rFonts w:ascii="Tahoma" w:eastAsia="Times New Roman" w:hAnsi="Tahoma" w:cs="Tahoma"/>
+          <w:b/>
+          <w:bCs/>
+          <w:color w:val="000000"/>
+          <w:sz w:val="24"/>
+          <w:szCs w:val="24"/>
+          <w:lang w:val="en-US" w:eastAsia="en-GB"/>
+        </w:rPr>
+        <w:t>Operadores</w:t>
+      </w:r>
+      <w:proofErr w:type="spellEnd"/>
+      <w:r>
+        <w:rPr>
+          <w:rFonts w:ascii="Tahoma" w:eastAsia="Times New Roman" w:hAnsi="Tahoma" w:cs="Tahoma"/>
+          <w:b/>
+          <w:bCs/>
+          <w:color w:val="000000"/>
+          <w:sz w:val="24"/>
+          <w:szCs w:val="24"/>
+          <w:lang w:val="en-US" w:eastAsia="en-GB"/>
+        </w:rPr>
+        <w:t>:</w:t>
+      </w:r>
+      <w:r>
+        <w:rPr>
+          <w:rFonts w:ascii="Tahoma" w:eastAsia="Times New Roman" w:hAnsi="Tahoma" w:cs="Tahoma"/>
+          <w:color w:val="000000"/>
+          <w:sz w:val="24"/>
+          <w:szCs w:val="24"/>
+          <w:lang w:val="en-US" w:eastAsia="en-GB"/>
+        </w:rPr>
+        <w:t xml:space="preserve"> SUM, NATURAL JOIN, GROUP BY.</w:t>
+      </w:r>
+    </w:p>
+    <w:p>
+      <w:pPr>
+        <w:jc w:val="both"/>
+        <w:rPr>
+          <w:rFonts w:ascii="Tahoma" w:eastAsia="Times New Roman" w:hAnsi="Tahoma" w:cs="Tahoma"/>
+          <w:b/>
+          <w:bCs/>
+          <w:color w:val="000000"/>
+          <w:sz w:val="24"/>
+          <w:szCs w:val="24"/>
+          <w:lang w:eastAsia="en-GB"/>
+        </w:rPr>
+      </w:pPr>
+      <w:r>
+        <w:rPr>
+          <w:rFonts w:ascii="Tahoma" w:eastAsia="Times New Roman" w:hAnsi="Tahoma" w:cs="Tahoma"/>
+          <w:b/>
+          <w:bCs/>
+          <w:color w:val="000000"/>
+          <w:sz w:val="24"/>
+          <w:szCs w:val="24"/>
+          <w:lang w:eastAsia="en-GB"/>
+        </w:rPr>
+        <w:t xml:space="preserve">Interrogação </w:t>
+      </w:r>
+      <w:r>
+        <w:rPr>
+          <w:rFonts w:ascii="Tahoma" w:eastAsia="Times New Roman" w:hAnsi="Tahoma" w:cs="Tahoma"/>
+          <w:b/>
+          <w:bCs/>
+          <w:color w:val="000000"/>
+          <w:sz w:val="24"/>
+          <w:szCs w:val="24"/>
+          <w:lang w:eastAsia="en-GB"/>
+        </w:rPr>
+        <w:t>2</w:t>
       </w:r>
     </w:p>
     <w:p>
@@ -9100,10 +9202,96 @@
           <w:color w:val="000000"/>
           <w:sz w:val="24"/>
           <w:szCs w:val="24"/>
+          <w:lang w:eastAsia="en-GB"/>
+        </w:rPr>
+      </w:pPr>
+      <w:r>
+        <w:rPr>
+          <w:rFonts w:ascii="Tahoma" w:eastAsia="Times New Roman" w:hAnsi="Tahoma" w:cs="Tahoma"/>
+          <w:b/>
+          <w:bCs/>
+          <w:color w:val="000000"/>
+          <w:sz w:val="24"/>
+          <w:szCs w:val="24"/>
+          <w:lang w:eastAsia="en-GB"/>
+        </w:rPr>
+        <w:t>Descrição:</w:t>
+      </w:r>
+      <w:r>
+        <w:rPr>
+          <w:rFonts w:ascii="Tahoma" w:eastAsia="Times New Roman" w:hAnsi="Tahoma" w:cs="Tahoma"/>
+          <w:color w:val="000000"/>
+          <w:sz w:val="24"/>
+          <w:szCs w:val="24"/>
+          <w:lang w:eastAsia="en-GB"/>
+        </w:rPr>
+        <w:t xml:space="preserve"> A</w:t>
+      </w:r>
+      <w:r>
+        <w:rPr>
+          <w:rFonts w:ascii="Tahoma" w:eastAsia="Times New Roman" w:hAnsi="Tahoma" w:cs="Tahoma"/>
+          <w:color w:val="000000"/>
+          <w:sz w:val="24"/>
+          <w:szCs w:val="24"/>
+          <w:lang w:eastAsia="en-GB"/>
+        </w:rPr>
+        <w:t xml:space="preserve">presenta o número de Estilos Musicais </w:t>
+      </w:r>
+      <w:proofErr w:type="spellStart"/>
+      <w:r>
+        <w:rPr>
+          <w:rFonts w:ascii="Tahoma" w:eastAsia="Times New Roman" w:hAnsi="Tahoma" w:cs="Tahoma"/>
+          <w:color w:val="000000"/>
+          <w:sz w:val="24"/>
+          <w:szCs w:val="24"/>
+          <w:lang w:eastAsia="en-GB"/>
+        </w:rPr>
+        <w:t>favoritados</w:t>
+      </w:r>
+      <w:proofErr w:type="spellEnd"/>
+      <w:r>
+        <w:rPr>
+          <w:rFonts w:ascii="Tahoma" w:eastAsia="Times New Roman" w:hAnsi="Tahoma" w:cs="Tahoma"/>
+          <w:color w:val="000000"/>
+          <w:sz w:val="24"/>
+          <w:szCs w:val="24"/>
+          <w:lang w:eastAsia="en-GB"/>
+        </w:rPr>
+        <w:t xml:space="preserve"> por cada Utilizador.</w:t>
+      </w:r>
+    </w:p>
+    <w:p>
+      <w:pPr>
+        <w:pStyle w:val="PargrafodaLista"/>
+        <w:numPr>
+          <w:ilvl w:val="0"/>
+          <w:numId w:val="15"/>
+        </w:numPr>
+        <w:spacing w:after="0" w:line="240" w:lineRule="auto"/>
+        <w:jc w:val="both"/>
+        <w:rPr>
+          <w:rFonts w:ascii="Tahoma" w:hAnsi="Tahoma" w:cs="Tahoma"/>
+          <w:sz w:val="24"/>
+          <w:szCs w:val="24"/>
+          <w:u w:val="single"/>
+          <w:shd w:val="clear" w:color="auto" w:fill="FFFFFF"/>
+          <w:lang w:val="en-US"/>
+        </w:rPr>
+      </w:pPr>
+      <w:proofErr w:type="spellStart"/>
+      <w:r>
+        <w:rPr>
+          <w:rFonts w:ascii="Tahoma" w:eastAsia="Times New Roman" w:hAnsi="Tahoma" w:cs="Tahoma"/>
+          <w:b/>
+          <w:bCs/>
+          <w:color w:val="000000"/>
+          <w:sz w:val="24"/>
+          <w:szCs w:val="24"/>
           <w:lang w:val="en-US" w:eastAsia="en-GB"/>
         </w:rPr>
-      </w:pPr>
-      <w:proofErr w:type="spellStart"/>
+        <w:t>Operadores</w:t>
+      </w:r>
+      <w:proofErr w:type="spellEnd"/>
       <w:r>
         <w:rPr>
           <w:rFonts w:ascii="Tahoma" w:eastAsia="Times New Roman" w:hAnsi="Tahoma" w:cs="Tahoma"/>
@@ -9114,71 +9302,46 @@
           <w:szCs w:val="24"/>
           <w:lang w:val="en-US" w:eastAsia="en-GB"/>
         </w:rPr>
-        <w:t>Operadores</w:t>
-      </w:r>
-      <w:proofErr w:type="spellEnd"/>
-      <w:r>
-        <w:rPr>
-          <w:rFonts w:ascii="Tahoma" w:eastAsia="Times New Roman" w:hAnsi="Tahoma" w:cs="Tahoma"/>
-          <w:b/>
-          <w:bCs/>
+        <w:t>:</w:t>
+      </w:r>
+      <w:r>
+        <w:rPr>
+          <w:rFonts w:ascii="Tahoma" w:eastAsia="Times New Roman" w:hAnsi="Tahoma" w:cs="Tahoma"/>
           <w:color w:val="000000"/>
           <w:sz w:val="24"/>
           <w:szCs w:val="24"/>
           <w:lang w:val="en-US" w:eastAsia="en-GB"/>
         </w:rPr>
-        <w:t>:</w:t>
-      </w:r>
-      <w:r>
-        <w:rPr>
-          <w:rFonts w:ascii="Tahoma" w:eastAsia="Times New Roman" w:hAnsi="Tahoma" w:cs="Tahoma"/>
-          <w:color w:val="000000"/>
-          <w:sz w:val="24"/>
-          <w:szCs w:val="24"/>
-          <w:lang w:val="en-US" w:eastAsia="en-GB"/>
-        </w:rPr>
-        <w:t xml:space="preserve"> SUM, AS, NATURAL JOIN, JOIN, GROUP BY, USING, WHERE, ORDER BY.</w:t>
-      </w:r>
-    </w:p>
-    <w:p>
-      <w:pPr>
-        <w:pStyle w:val="PargrafodaLista"/>
+        <w:t xml:space="preserve"> COUNT, DISTINCT, AS, NATURAL JOIN, GROUP BY.</w:t>
+      </w:r>
+    </w:p>
+    <w:p>
+      <w:pPr>
         <w:jc w:val="both"/>
-        <w:rPr>
-          <w:rFonts w:ascii="Tahoma" w:eastAsia="Times New Roman" w:hAnsi="Tahoma" w:cs="Tahoma"/>
-          <w:b/>
-          <w:bCs/>
-          <w:color w:val="000000"/>
-          <w:sz w:val="24"/>
-          <w:szCs w:val="24"/>
-          <w:lang w:val="en-US" w:eastAsia="en-GB"/>
-        </w:rPr>
-      </w:pPr>
-    </w:p>
-    <w:p>
-      <w:pPr>
-        <w:jc w:val="both"/>
-        <w:rPr>
-          <w:rFonts w:ascii="Tahoma" w:eastAsia="Times New Roman" w:hAnsi="Tahoma" w:cs="Tahoma"/>
-          <w:b/>
-          <w:bCs/>
-          <w:color w:val="000000"/>
-          <w:sz w:val="24"/>
-          <w:szCs w:val="24"/>
-          <w:lang w:eastAsia="en-GB"/>
-        </w:rPr>
-      </w:pPr>
-      <w:r>
-        <w:rPr>
-          <w:rFonts w:ascii="Tahoma" w:eastAsia="Times New Roman" w:hAnsi="Tahoma" w:cs="Tahoma"/>
-          <w:b/>
-          <w:bCs/>
-          <w:color w:val="000000"/>
-          <w:sz w:val="24"/>
-          <w:szCs w:val="24"/>
-          <w:lang w:eastAsia="en-GB"/>
-        </w:rPr>
-        <w:t>Interrogação 2</w:t>
+      </w:pPr>
+      <w:r>
+        <w:rPr>
+          <w:rFonts w:ascii="Tahoma" w:eastAsia="Times New Roman" w:hAnsi="Tahoma" w:cs="Tahoma"/>
+          <w:b/>
+          <w:bCs/>
+          <w:color w:val="000000"/>
+          <w:sz w:val="24"/>
+          <w:szCs w:val="24"/>
+          <w:lang w:eastAsia="en-GB"/>
+        </w:rPr>
+        <w:t xml:space="preserve">Interrogação </w:t>
+      </w:r>
+      <w:r>
+        <w:rPr>
+          <w:rFonts w:ascii="Tahoma" w:eastAsia="Times New Roman" w:hAnsi="Tahoma" w:cs="Tahoma"/>
+          <w:b/>
+          <w:bCs/>
+          <w:color w:val="000000"/>
+          <w:sz w:val="24"/>
+          <w:szCs w:val="24"/>
+          <w:lang w:eastAsia="en-GB"/>
+        </w:rPr>
+        <w:t>3</w:t>
       </w:r>
     </w:p>
     <w:p>
@@ -9219,49 +9382,7 @@
           <w:szCs w:val="24"/>
           <w:lang w:eastAsia="en-GB"/>
         </w:rPr>
-        <w:t xml:space="preserve"> </w:t>
-      </w:r>
-      <w:r>
-        <w:rPr>
-          <w:rFonts w:ascii="Tahoma" w:eastAsia="Times New Roman" w:hAnsi="Tahoma" w:cs="Tahoma"/>
-          <w:color w:val="000000"/>
-          <w:sz w:val="24"/>
-          <w:szCs w:val="24"/>
-          <w:lang w:eastAsia="en-GB"/>
-        </w:rPr>
-        <w:t>L</w:t>
-      </w:r>
-      <w:r>
-        <w:rPr>
-          <w:rFonts w:ascii="Tahoma" w:eastAsia="Times New Roman" w:hAnsi="Tahoma" w:cs="Tahoma"/>
-          <w:color w:val="000000"/>
-          <w:sz w:val="24"/>
-          <w:szCs w:val="24"/>
-          <w:lang w:eastAsia="en-GB"/>
-        </w:rPr>
-        <w:t xml:space="preserve">ista todos os pares de Utilizadores e Entidades Musicais </w:t>
-      </w:r>
-      <w:proofErr w:type="gramStart"/>
-      <w:r>
-        <w:rPr>
-          <w:rFonts w:ascii="Tahoma" w:eastAsia="Times New Roman" w:hAnsi="Tahoma" w:cs="Tahoma"/>
-          <w:color w:val="000000"/>
-          <w:sz w:val="24"/>
-          <w:szCs w:val="24"/>
-          <w:lang w:eastAsia="en-GB"/>
-        </w:rPr>
-        <w:t>cujo Utilizador</w:t>
-      </w:r>
-      <w:proofErr w:type="gramEnd"/>
-      <w:r>
-        <w:rPr>
-          <w:rFonts w:ascii="Tahoma" w:eastAsia="Times New Roman" w:hAnsi="Tahoma" w:cs="Tahoma"/>
-          <w:color w:val="000000"/>
-          <w:sz w:val="24"/>
-          <w:szCs w:val="24"/>
-          <w:lang w:eastAsia="en-GB"/>
-        </w:rPr>
-        <w:t xml:space="preserve"> adicionou aos favoritos todos os álbuns compostos pela Entidade Musical.</w:t>
+        <w:t xml:space="preserve"> Lista os artistas que são vocalistas, que nasceram entre 1970 e 1980</w:t>
       </w:r>
     </w:p>
     <w:p>
@@ -9306,7 +9427,7 @@
           <w:szCs w:val="24"/>
           <w:lang w:val="en-US" w:eastAsia="en-GB"/>
         </w:rPr>
-        <w:t>:</w:t>
+        <w:t xml:space="preserve">: </w:t>
       </w:r>
       <w:r>
         <w:rPr>
@@ -9316,12 +9437,11 @@
           <w:szCs w:val="24"/>
           <w:lang w:val="en-US" w:eastAsia="en-GB"/>
         </w:rPr>
-        <w:t xml:space="preserve"> COUNT, AS, NATURAL JOIN, GROUP BY, ORDER BY.</w:t>
-      </w:r>
-    </w:p>
-    <w:p>
-      <w:pPr>
-        <w:pStyle w:val="PargrafodaLista"/>
+        <w:t xml:space="preserve"> AS, NATURAL JOIN, WHERE, AND, ORDER BY.</w:t>
+      </w:r>
+    </w:p>
+    <w:p>
+      <w:pPr>
         <w:jc w:val="both"/>
         <w:rPr>
           <w:rFonts w:ascii="Tahoma" w:eastAsia="Times New Roman" w:hAnsi="Tahoma" w:cs="Tahoma"/>
@@ -9330,34 +9450,32 @@
           <w:color w:val="000000"/>
           <w:sz w:val="24"/>
           <w:szCs w:val="24"/>
-          <w:lang w:val="en-US" w:eastAsia="en-GB"/>
-        </w:rPr>
-      </w:pPr>
-    </w:p>
-    <w:p>
-      <w:pPr>
-        <w:jc w:val="both"/>
-        <w:rPr>
-          <w:rFonts w:ascii="Tahoma" w:eastAsia="Times New Roman" w:hAnsi="Tahoma" w:cs="Tahoma"/>
-          <w:b/>
-          <w:bCs/>
-          <w:color w:val="000000"/>
-          <w:sz w:val="24"/>
-          <w:szCs w:val="24"/>
-          <w:lang w:eastAsia="en-GB"/>
-        </w:rPr>
-      </w:pPr>
-      <w:r>
-        <w:rPr>
-          <w:rFonts w:ascii="Tahoma" w:eastAsia="Times New Roman" w:hAnsi="Tahoma" w:cs="Tahoma"/>
-          <w:b/>
-          <w:bCs/>
-          <w:color w:val="000000"/>
-          <w:sz w:val="24"/>
-          <w:szCs w:val="24"/>
-          <w:lang w:eastAsia="en-GB"/>
-        </w:rPr>
-        <w:t>Interrogação 3</w:t>
+          <w:lang w:eastAsia="en-GB"/>
+        </w:rPr>
+      </w:pPr>
+      <w:r>
+        <w:rPr>
+          <w:rFonts w:ascii="Tahoma" w:eastAsia="Times New Roman" w:hAnsi="Tahoma" w:cs="Tahoma"/>
+          <w:b/>
+          <w:bCs/>
+          <w:color w:val="000000"/>
+          <w:sz w:val="24"/>
+          <w:szCs w:val="24"/>
+          <w:lang w:eastAsia="en-GB"/>
+        </w:rPr>
+        <w:t xml:space="preserve">Interrogação </w:t>
+      </w:r>
+      <w:r>
+        <w:rPr>
+          <w:rFonts w:ascii="Tahoma" w:eastAsia="Times New Roman" w:hAnsi="Tahoma" w:cs="Tahoma"/>
+          <w:b/>
+          <w:bCs/>
+          <w:color w:val="000000"/>
+          <w:sz w:val="24"/>
+          <w:szCs w:val="24"/>
+          <w:lang w:eastAsia="en-GB"/>
+        </w:rPr>
+        <w:t>4</w:t>
       </w:r>
     </w:p>
     <w:p>
@@ -9398,117 +9516,17 @@
           <w:szCs w:val="24"/>
           <w:lang w:eastAsia="en-GB"/>
         </w:rPr>
-        <w:t xml:space="preserve"> </w:t>
-      </w:r>
-      <w:r>
-        <w:rPr>
-          <w:rFonts w:ascii="Tahoma" w:eastAsia="Times New Roman" w:hAnsi="Tahoma" w:cs="Tahoma"/>
-          <w:color w:val="000000"/>
-          <w:sz w:val="24"/>
-          <w:szCs w:val="24"/>
-          <w:lang w:eastAsia="en-GB"/>
-        </w:rPr>
-        <w:t>L</w:t>
-      </w:r>
-      <w:r>
-        <w:rPr>
-          <w:rFonts w:ascii="Tahoma" w:eastAsia="Times New Roman" w:hAnsi="Tahoma" w:cs="Tahoma"/>
-          <w:color w:val="000000"/>
-          <w:sz w:val="24"/>
-          <w:szCs w:val="24"/>
-          <w:lang w:eastAsia="en-GB"/>
-        </w:rPr>
-        <w:t>ista o tempo total de audição de música para cada utilizador, em segundos.</w:t>
-      </w:r>
-    </w:p>
-    <w:p>
-      <w:pPr>
-        <w:pStyle w:val="PargrafodaLista"/>
-        <w:numPr>
-          <w:ilvl w:val="0"/>
-          <w:numId w:val="15"/>
-        </w:numPr>
-        <w:rPr>
-          <w:rFonts w:ascii="Tahoma" w:eastAsia="Times New Roman" w:hAnsi="Tahoma" w:cs="Tahoma"/>
-          <w:color w:val="000000"/>
-          <w:sz w:val="24"/>
-          <w:szCs w:val="24"/>
-          <w:lang w:val="en-US" w:eastAsia="en-GB"/>
-        </w:rPr>
-      </w:pPr>
-      <w:proofErr w:type="spellStart"/>
-      <w:r>
-        <w:rPr>
-          <w:rFonts w:ascii="Tahoma" w:eastAsia="Times New Roman" w:hAnsi="Tahoma" w:cs="Tahoma"/>
-          <w:b/>
-          <w:bCs/>
-          <w:color w:val="000000"/>
-          <w:sz w:val="24"/>
-          <w:szCs w:val="24"/>
-          <w:lang w:val="en-US" w:eastAsia="en-GB"/>
-        </w:rPr>
-        <w:t>Operadores</w:t>
-      </w:r>
-      <w:proofErr w:type="spellEnd"/>
-      <w:r>
-        <w:rPr>
-          <w:rFonts w:ascii="Tahoma" w:eastAsia="Times New Roman" w:hAnsi="Tahoma" w:cs="Tahoma"/>
-          <w:b/>
-          <w:bCs/>
-          <w:color w:val="000000"/>
-          <w:sz w:val="24"/>
-          <w:szCs w:val="24"/>
-          <w:lang w:val="en-US" w:eastAsia="en-GB"/>
-        </w:rPr>
-        <w:t>:</w:t>
-      </w:r>
-      <w:r>
-        <w:rPr>
-          <w:rFonts w:ascii="Tahoma" w:eastAsia="Times New Roman" w:hAnsi="Tahoma" w:cs="Tahoma"/>
-          <w:color w:val="000000"/>
-          <w:sz w:val="24"/>
-          <w:szCs w:val="24"/>
-          <w:lang w:val="en-US" w:eastAsia="en-GB"/>
-        </w:rPr>
-        <w:t xml:space="preserve"> SUM, NATURAL JOIN, GROUP BY.</w:t>
-      </w:r>
-    </w:p>
-    <w:p>
-      <w:pPr>
-        <w:pStyle w:val="PargrafodaLista"/>
-        <w:rPr>
-          <w:rFonts w:ascii="Tahoma" w:eastAsia="Times New Roman" w:hAnsi="Tahoma" w:cs="Tahoma"/>
-          <w:color w:val="000000"/>
-          <w:sz w:val="24"/>
-          <w:szCs w:val="24"/>
-          <w:lang w:val="en-US" w:eastAsia="en-GB"/>
-        </w:rPr>
-      </w:pPr>
-    </w:p>
-    <w:p>
-      <w:pPr>
-        <w:jc w:val="both"/>
-        <w:rPr>
-          <w:rFonts w:ascii="Tahoma" w:eastAsia="Times New Roman" w:hAnsi="Tahoma" w:cs="Tahoma"/>
-          <w:b/>
-          <w:bCs/>
-          <w:color w:val="000000"/>
-          <w:sz w:val="24"/>
-          <w:szCs w:val="24"/>
-          <w:lang w:eastAsia="en-GB"/>
-        </w:rPr>
-      </w:pPr>
-      <w:r>
-        <w:rPr>
-          <w:rFonts w:ascii="Tahoma" w:eastAsia="Times New Roman" w:hAnsi="Tahoma" w:cs="Tahoma"/>
-          <w:b/>
-          <w:bCs/>
-          <w:color w:val="000000"/>
-          <w:sz w:val="24"/>
-          <w:szCs w:val="24"/>
-          <w:lang w:eastAsia="en-GB"/>
-        </w:rPr>
-        <w:t>Interrogação 4</w:t>
+        <w:t xml:space="preserve"> A</w:t>
+      </w:r>
+      <w:r>
+        <w:rPr>
+          <w:rFonts w:ascii="Tahoma" w:eastAsia="Times New Roman" w:hAnsi="Tahoma" w:cs="Tahoma"/>
+          <w:color w:val="000000"/>
+          <w:sz w:val="24"/>
+          <w:szCs w:val="24"/>
+          <w:lang w:eastAsia="en-GB"/>
+        </w:rPr>
+        <w:t>presenta o álbum com maior número de músicas.</w:t>
       </w:r>
     </w:p>
     <w:p>
@@ -9526,168 +9544,82 @@
           <w:color w:val="000000"/>
           <w:sz w:val="24"/>
           <w:szCs w:val="24"/>
-          <w:lang w:eastAsia="en-GB"/>
-        </w:rPr>
-      </w:pPr>
-      <w:r>
-        <w:rPr>
-          <w:rFonts w:ascii="Tahoma" w:eastAsia="Times New Roman" w:hAnsi="Tahoma" w:cs="Tahoma"/>
-          <w:b/>
-          <w:bCs/>
-          <w:color w:val="000000"/>
-          <w:sz w:val="24"/>
-          <w:szCs w:val="24"/>
-          <w:lang w:eastAsia="en-GB"/>
-        </w:rPr>
-        <w:t>Descrição:</w:t>
-      </w:r>
-      <w:r>
-        <w:rPr>
-          <w:rFonts w:ascii="Tahoma" w:eastAsia="Times New Roman" w:hAnsi="Tahoma" w:cs="Tahoma"/>
-          <w:color w:val="000000"/>
-          <w:sz w:val="24"/>
-          <w:szCs w:val="24"/>
-          <w:lang w:eastAsia="en-GB"/>
-        </w:rPr>
-        <w:t xml:space="preserve"> </w:t>
-      </w:r>
-      <w:r>
-        <w:rPr>
-          <w:rFonts w:ascii="Tahoma" w:eastAsia="Times New Roman" w:hAnsi="Tahoma" w:cs="Tahoma"/>
-          <w:color w:val="000000"/>
-          <w:sz w:val="24"/>
-          <w:szCs w:val="24"/>
-          <w:lang w:eastAsia="en-GB"/>
-        </w:rPr>
-        <w:t>L</w:t>
-      </w:r>
-      <w:r>
-        <w:rPr>
-          <w:rFonts w:ascii="Tahoma" w:eastAsia="Times New Roman" w:hAnsi="Tahoma" w:cs="Tahoma"/>
-          <w:color w:val="000000"/>
-          <w:sz w:val="24"/>
-          <w:szCs w:val="24"/>
-          <w:lang w:eastAsia="en-GB"/>
-        </w:rPr>
-        <w:t>ista todas as músicas de cada banda.</w:t>
-      </w:r>
-    </w:p>
-    <w:p>
-      <w:pPr>
-        <w:pStyle w:val="PargrafodaLista"/>
-        <w:numPr>
-          <w:ilvl w:val="0"/>
-          <w:numId w:val="15"/>
-        </w:numPr>
-        <w:spacing w:after="0" w:line="240" w:lineRule="auto"/>
+          <w:lang w:val="en-US" w:eastAsia="en-GB"/>
+        </w:rPr>
+      </w:pPr>
+      <w:proofErr w:type="spellStart"/>
+      <w:r>
+        <w:rPr>
+          <w:rFonts w:ascii="Tahoma" w:eastAsia="Times New Roman" w:hAnsi="Tahoma" w:cs="Tahoma"/>
+          <w:b/>
+          <w:bCs/>
+          <w:color w:val="000000"/>
+          <w:sz w:val="24"/>
+          <w:szCs w:val="24"/>
+          <w:lang w:val="en-US" w:eastAsia="en-GB"/>
+        </w:rPr>
+        <w:t>Operadores</w:t>
+      </w:r>
+      <w:proofErr w:type="spellEnd"/>
+      <w:r>
+        <w:rPr>
+          <w:rFonts w:ascii="Tahoma" w:eastAsia="Times New Roman" w:hAnsi="Tahoma" w:cs="Tahoma"/>
+          <w:b/>
+          <w:bCs/>
+          <w:color w:val="000000"/>
+          <w:sz w:val="24"/>
+          <w:szCs w:val="24"/>
+          <w:lang w:val="en-US" w:eastAsia="en-GB"/>
+        </w:rPr>
+        <w:t>:</w:t>
+      </w:r>
+      <w:r>
+        <w:rPr>
+          <w:rFonts w:ascii="Tahoma" w:eastAsia="Times New Roman" w:hAnsi="Tahoma" w:cs="Tahoma"/>
+          <w:color w:val="000000"/>
+          <w:sz w:val="24"/>
+          <w:szCs w:val="24"/>
+          <w:lang w:val="en-US" w:eastAsia="en-GB"/>
+        </w:rPr>
+        <w:t xml:space="preserve"> MAX, AS, COUNT, GROUP BY, NATURAL JOIN.</w:t>
+      </w:r>
+    </w:p>
+    <w:p>
+      <w:pPr>
         <w:jc w:val="both"/>
         <w:rPr>
-          <w:rFonts w:ascii="Tahoma" w:hAnsi="Tahoma" w:cs="Tahoma"/>
-          <w:sz w:val="24"/>
-          <w:szCs w:val="24"/>
-          <w:u w:val="single"/>
-          <w:shd w:val="clear" w:color="auto" w:fill="FFFFFF"/>
-          <w:lang w:val="en-US"/>
-        </w:rPr>
-      </w:pPr>
-      <w:proofErr w:type="spellStart"/>
-      <w:r>
-        <w:rPr>
-          <w:rFonts w:ascii="Tahoma" w:eastAsia="Times New Roman" w:hAnsi="Tahoma" w:cs="Tahoma"/>
-          <w:b/>
-          <w:bCs/>
-          <w:color w:val="000000"/>
-          <w:sz w:val="24"/>
-          <w:szCs w:val="24"/>
-          <w:lang w:val="en-US" w:eastAsia="en-GB"/>
-        </w:rPr>
-        <w:t>Operadores</w:t>
-      </w:r>
-      <w:proofErr w:type="spellEnd"/>
-      <w:r>
-        <w:rPr>
-          <w:rFonts w:ascii="Tahoma" w:eastAsia="Times New Roman" w:hAnsi="Tahoma" w:cs="Tahoma"/>
-          <w:b/>
-          <w:bCs/>
-          <w:color w:val="000000"/>
-          <w:sz w:val="24"/>
-          <w:szCs w:val="24"/>
-          <w:lang w:val="en-US" w:eastAsia="en-GB"/>
-        </w:rPr>
-        <w:t>:</w:t>
-      </w:r>
-      <w:r>
-        <w:rPr>
-          <w:rFonts w:ascii="Tahoma" w:eastAsia="Times New Roman" w:hAnsi="Tahoma" w:cs="Tahoma"/>
-          <w:color w:val="000000"/>
-          <w:sz w:val="24"/>
-          <w:szCs w:val="24"/>
-          <w:lang w:val="en-US" w:eastAsia="en-GB"/>
-        </w:rPr>
-        <w:t xml:space="preserve"> </w:t>
-      </w:r>
-      <w:proofErr w:type="gramStart"/>
-      <w:r>
-        <w:rPr>
-          <w:rFonts w:ascii="Tahoma" w:eastAsia="Times New Roman" w:hAnsi="Tahoma" w:cs="Tahoma"/>
-          <w:color w:val="000000"/>
-          <w:sz w:val="24"/>
-          <w:szCs w:val="24"/>
-          <w:lang w:val="en-US" w:eastAsia="en-GB"/>
-        </w:rPr>
-        <w:t>JOIN,  NATURAL</w:t>
-      </w:r>
-      <w:proofErr w:type="gramEnd"/>
-      <w:r>
-        <w:rPr>
-          <w:rFonts w:ascii="Tahoma" w:eastAsia="Times New Roman" w:hAnsi="Tahoma" w:cs="Tahoma"/>
-          <w:color w:val="000000"/>
-          <w:sz w:val="24"/>
-          <w:szCs w:val="24"/>
-          <w:lang w:val="en-US" w:eastAsia="en-GB"/>
-        </w:rPr>
-        <w:t xml:space="preserve"> JOIN, USING, ORDER BY.</w:t>
-      </w:r>
-    </w:p>
-    <w:p>
-      <w:pPr>
-        <w:pStyle w:val="PargrafodaLista"/>
-        <w:spacing w:after="0" w:line="240" w:lineRule="auto"/>
-        <w:jc w:val="both"/>
-        <w:rPr>
-          <w:rFonts w:ascii="Tahoma" w:hAnsi="Tahoma" w:cs="Tahoma"/>
-          <w:sz w:val="24"/>
-          <w:szCs w:val="24"/>
-          <w:u w:val="single"/>
-          <w:shd w:val="clear" w:color="auto" w:fill="FFFFFF"/>
-          <w:lang w:val="en-US"/>
-        </w:rPr>
-      </w:pPr>
-    </w:p>
-    <w:p>
-      <w:pPr>
-        <w:jc w:val="both"/>
-        <w:rPr>
-          <w:rFonts w:ascii="Tahoma" w:eastAsia="Times New Roman" w:hAnsi="Tahoma" w:cs="Tahoma"/>
-          <w:b/>
-          <w:bCs/>
-          <w:color w:val="000000"/>
-          <w:sz w:val="24"/>
-          <w:szCs w:val="24"/>
-          <w:lang w:eastAsia="en-GB"/>
-        </w:rPr>
-      </w:pPr>
-      <w:r>
-        <w:rPr>
-          <w:rFonts w:ascii="Tahoma" w:eastAsia="Times New Roman" w:hAnsi="Tahoma" w:cs="Tahoma"/>
-          <w:b/>
-          <w:bCs/>
-          <w:color w:val="000000"/>
-          <w:sz w:val="24"/>
-          <w:szCs w:val="24"/>
-          <w:lang w:eastAsia="en-GB"/>
-        </w:rPr>
-        <w:t>Interrogação 5</w:t>
+          <w:rFonts w:ascii="Tahoma" w:eastAsia="Times New Roman" w:hAnsi="Tahoma" w:cs="Tahoma"/>
+          <w:b/>
+          <w:bCs/>
+          <w:color w:val="000000"/>
+          <w:sz w:val="24"/>
+          <w:szCs w:val="24"/>
+          <w:lang w:eastAsia="en-GB"/>
+        </w:rPr>
+      </w:pPr>
+      <w:r>
+        <w:rPr>
+          <w:rFonts w:ascii="Tahoma" w:eastAsia="Times New Roman" w:hAnsi="Tahoma" w:cs="Tahoma"/>
+          <w:b/>
+          <w:bCs/>
+          <w:color w:val="000000"/>
+          <w:sz w:val="24"/>
+          <w:szCs w:val="24"/>
+          <w:lang w:eastAsia="en-GB"/>
+        </w:rPr>
+        <w:t xml:space="preserve">Interrogação </w:t>
+      </w:r>
+      <w:r>
+        <w:rPr>
+          <w:rFonts w:ascii="Tahoma" w:eastAsia="Times New Roman" w:hAnsi="Tahoma" w:cs="Tahoma"/>
+          <w:b/>
+          <w:bCs/>
+          <w:color w:val="000000"/>
+          <w:sz w:val="24"/>
+          <w:szCs w:val="24"/>
+          <w:lang w:eastAsia="en-GB"/>
+        </w:rPr>
+        <w:t>5</w:t>
       </w:r>
     </w:p>
     <w:p>
@@ -9728,27 +9660,132 @@
           <w:szCs w:val="24"/>
           <w:lang w:eastAsia="en-GB"/>
         </w:rPr>
-        <w:t xml:space="preserve"> </w:t>
-      </w:r>
-      <w:r>
-        <w:rPr>
-          <w:rFonts w:ascii="Tahoma" w:eastAsia="Times New Roman" w:hAnsi="Tahoma" w:cs="Tahoma"/>
-          <w:color w:val="000000"/>
-          <w:sz w:val="24"/>
-          <w:szCs w:val="24"/>
-          <w:lang w:eastAsia="en-GB"/>
-        </w:rPr>
-        <w:t>L</w:t>
-      </w:r>
-      <w:r>
-        <w:rPr>
-          <w:rFonts w:ascii="Tahoma" w:eastAsia="Times New Roman" w:hAnsi="Tahoma" w:cs="Tahoma"/>
-          <w:color w:val="000000"/>
-          <w:sz w:val="24"/>
-          <w:szCs w:val="24"/>
-          <w:lang w:eastAsia="en-GB"/>
-        </w:rPr>
-        <w:t>ista todos os pares de seguidores que se seguem reciprocamente.</w:t>
+        <w:t xml:space="preserve"> Apresenta</w:t>
+      </w:r>
+      <w:r>
+        <w:rPr>
+          <w:rFonts w:ascii="Tahoma" w:eastAsia="Times New Roman" w:hAnsi="Tahoma" w:cs="Tahoma"/>
+          <w:color w:val="000000"/>
+          <w:sz w:val="24"/>
+          <w:szCs w:val="24"/>
+          <w:lang w:eastAsia="en-GB"/>
+        </w:rPr>
+        <w:t xml:space="preserve"> o Top10 das músicas mais </w:t>
+      </w:r>
+      <w:proofErr w:type="spellStart"/>
+      <w:r>
+        <w:rPr>
+          <w:rFonts w:ascii="Tahoma" w:eastAsia="Times New Roman" w:hAnsi="Tahoma" w:cs="Tahoma"/>
+          <w:color w:val="000000"/>
+          <w:sz w:val="24"/>
+          <w:szCs w:val="24"/>
+          <w:lang w:eastAsia="en-GB"/>
+        </w:rPr>
+        <w:t>favoritadas</w:t>
+      </w:r>
+      <w:proofErr w:type="spellEnd"/>
+      <w:r>
+        <w:rPr>
+          <w:rFonts w:ascii="Tahoma" w:eastAsia="Times New Roman" w:hAnsi="Tahoma" w:cs="Tahoma"/>
+          <w:color w:val="000000"/>
+          <w:sz w:val="24"/>
+          <w:szCs w:val="24"/>
+          <w:lang w:eastAsia="en-GB"/>
+        </w:rPr>
+        <w:t>.</w:t>
+      </w:r>
+    </w:p>
+    <w:p>
+      <w:pPr>
+        <w:pStyle w:val="PargrafodaLista"/>
+        <w:numPr>
+          <w:ilvl w:val="0"/>
+          <w:numId w:val="15"/>
+        </w:numPr>
+        <w:spacing w:after="0" w:line="240" w:lineRule="auto"/>
+        <w:jc w:val="both"/>
+        <w:rPr>
+          <w:rFonts w:ascii="Tahoma" w:hAnsi="Tahoma" w:cs="Tahoma"/>
+          <w:sz w:val="24"/>
+          <w:szCs w:val="24"/>
+          <w:u w:val="single"/>
+          <w:shd w:val="clear" w:color="auto" w:fill="FFFFFF"/>
+          <w:lang w:val="en-US"/>
+        </w:rPr>
+      </w:pPr>
+      <w:proofErr w:type="spellStart"/>
+      <w:r>
+        <w:rPr>
+          <w:rFonts w:ascii="Tahoma" w:eastAsia="Times New Roman" w:hAnsi="Tahoma" w:cs="Tahoma"/>
+          <w:b/>
+          <w:bCs/>
+          <w:color w:val="000000"/>
+          <w:sz w:val="24"/>
+          <w:szCs w:val="24"/>
+          <w:lang w:val="en-US" w:eastAsia="en-GB"/>
+        </w:rPr>
+        <w:t>Operadores</w:t>
+      </w:r>
+      <w:proofErr w:type="spellEnd"/>
+      <w:r>
+        <w:rPr>
+          <w:rFonts w:ascii="Tahoma" w:eastAsia="Times New Roman" w:hAnsi="Tahoma" w:cs="Tahoma"/>
+          <w:b/>
+          <w:bCs/>
+          <w:color w:val="000000"/>
+          <w:sz w:val="24"/>
+          <w:szCs w:val="24"/>
+          <w:lang w:val="en-US" w:eastAsia="en-GB"/>
+        </w:rPr>
+        <w:t>:</w:t>
+      </w:r>
+      <w:r>
+        <w:rPr>
+          <w:rFonts w:ascii="Tahoma" w:eastAsia="Times New Roman" w:hAnsi="Tahoma" w:cs="Tahoma"/>
+          <w:color w:val="000000"/>
+          <w:sz w:val="24"/>
+          <w:szCs w:val="24"/>
+          <w:lang w:val="en-US" w:eastAsia="en-GB"/>
+        </w:rPr>
+        <w:t xml:space="preserve"> COUNT, AS, NATURAL JOIN, GROUP BY, ORDER BY, DESC, LIMIT.</w:t>
+      </w:r>
+    </w:p>
+    <w:p>
+      <w:pPr>
+        <w:jc w:val="both"/>
+        <w:rPr>
+          <w:rFonts w:ascii="Tahoma" w:eastAsia="Times New Roman" w:hAnsi="Tahoma" w:cs="Tahoma"/>
+          <w:b/>
+          <w:bCs/>
+          <w:color w:val="000000"/>
+          <w:sz w:val="24"/>
+          <w:szCs w:val="24"/>
+          <w:lang w:eastAsia="en-GB"/>
+        </w:rPr>
+      </w:pPr>
+      <w:r>
+        <w:rPr>
+          <w:rFonts w:ascii="Tahoma" w:eastAsia="Times New Roman" w:hAnsi="Tahoma" w:cs="Tahoma"/>
+          <w:b/>
+          <w:bCs/>
+          <w:color w:val="000000"/>
+          <w:sz w:val="24"/>
+          <w:szCs w:val="24"/>
+          <w:lang w:eastAsia="en-GB"/>
+        </w:rPr>
+        <w:t xml:space="preserve">Interrogação </w:t>
+      </w:r>
+      <w:r>
+        <w:rPr>
+          <w:rFonts w:ascii="Tahoma" w:eastAsia="Times New Roman" w:hAnsi="Tahoma" w:cs="Tahoma"/>
+          <w:b/>
+          <w:bCs/>
+          <w:color w:val="000000"/>
+          <w:sz w:val="24"/>
+          <w:szCs w:val="24"/>
+          <w:lang w:eastAsia="en-GB"/>
+        </w:rPr>
+        <w:t>6</w:t>
       </w:r>
     </w:p>
     <w:p>
@@ -9766,85 +9803,40 @@
           <w:color w:val="000000"/>
           <w:sz w:val="24"/>
           <w:szCs w:val="24"/>
-          <w:lang w:val="en-US" w:eastAsia="en-GB"/>
-        </w:rPr>
-      </w:pPr>
-      <w:proofErr w:type="spellStart"/>
-      <w:r>
-        <w:rPr>
-          <w:rFonts w:ascii="Tahoma" w:eastAsia="Times New Roman" w:hAnsi="Tahoma" w:cs="Tahoma"/>
-          <w:b/>
-          <w:bCs/>
-          <w:color w:val="000000"/>
-          <w:sz w:val="24"/>
-          <w:szCs w:val="24"/>
-          <w:lang w:val="en-US" w:eastAsia="en-GB"/>
-        </w:rPr>
-        <w:t>Operadores</w:t>
-      </w:r>
-      <w:proofErr w:type="spellEnd"/>
-      <w:r>
-        <w:rPr>
-          <w:rFonts w:ascii="Tahoma" w:eastAsia="Times New Roman" w:hAnsi="Tahoma" w:cs="Tahoma"/>
-          <w:b/>
-          <w:bCs/>
-          <w:color w:val="000000"/>
-          <w:sz w:val="24"/>
-          <w:szCs w:val="24"/>
-          <w:lang w:val="en-US" w:eastAsia="en-GB"/>
-        </w:rPr>
-        <w:t>:</w:t>
-      </w:r>
-      <w:r>
-        <w:rPr>
-          <w:rFonts w:ascii="Tahoma" w:eastAsia="Times New Roman" w:hAnsi="Tahoma" w:cs="Tahoma"/>
-          <w:color w:val="000000"/>
-          <w:sz w:val="24"/>
-          <w:szCs w:val="24"/>
-          <w:lang w:val="en-US" w:eastAsia="en-GB"/>
-        </w:rPr>
-        <w:t xml:space="preserve"> AND, NATURAL JOIN, AS, JOIN, WHERE.</w:t>
-      </w:r>
-    </w:p>
-    <w:p>
-      <w:pPr>
-        <w:pStyle w:val="PargrafodaLista"/>
-        <w:jc w:val="both"/>
-        <w:rPr>
-          <w:rFonts w:ascii="Tahoma" w:eastAsia="Times New Roman" w:hAnsi="Tahoma" w:cs="Tahoma"/>
-          <w:b/>
-          <w:bCs/>
-          <w:color w:val="000000"/>
-          <w:sz w:val="24"/>
-          <w:szCs w:val="24"/>
-          <w:lang w:val="en-US" w:eastAsia="en-GB"/>
-        </w:rPr>
-      </w:pPr>
-    </w:p>
-    <w:p>
-      <w:pPr>
-        <w:jc w:val="both"/>
-        <w:rPr>
-          <w:rFonts w:ascii="Tahoma" w:eastAsia="Times New Roman" w:hAnsi="Tahoma" w:cs="Tahoma"/>
-          <w:b/>
-          <w:bCs/>
-          <w:color w:val="000000"/>
-          <w:sz w:val="24"/>
-          <w:szCs w:val="24"/>
-          <w:lang w:eastAsia="en-GB"/>
-        </w:rPr>
-      </w:pPr>
-      <w:r>
-        <w:rPr>
-          <w:rFonts w:ascii="Tahoma" w:eastAsia="Times New Roman" w:hAnsi="Tahoma" w:cs="Tahoma"/>
-          <w:b/>
-          <w:bCs/>
-          <w:color w:val="000000"/>
-          <w:sz w:val="24"/>
-          <w:szCs w:val="24"/>
-          <w:lang w:eastAsia="en-GB"/>
-        </w:rPr>
-        <w:t>Interrogação 6</w:t>
+          <w:lang w:eastAsia="en-GB"/>
+        </w:rPr>
+      </w:pPr>
+      <w:r>
+        <w:rPr>
+          <w:rFonts w:ascii="Tahoma" w:eastAsia="Times New Roman" w:hAnsi="Tahoma" w:cs="Tahoma"/>
+          <w:b/>
+          <w:bCs/>
+          <w:color w:val="000000"/>
+          <w:sz w:val="24"/>
+          <w:szCs w:val="24"/>
+          <w:lang w:eastAsia="en-GB"/>
+        </w:rPr>
+        <w:t>Descrição:</w:t>
+      </w:r>
+      <w:r>
+        <w:rPr>
+          <w:rFonts w:ascii="Tahoma" w:eastAsia="Times New Roman" w:hAnsi="Tahoma" w:cs="Tahoma"/>
+          <w:color w:val="000000"/>
+          <w:sz w:val="24"/>
+          <w:szCs w:val="24"/>
+          <w:lang w:eastAsia="en-GB"/>
+        </w:rPr>
+        <w:t xml:space="preserve"> L</w:t>
+      </w:r>
+      <w:r>
+        <w:rPr>
+          <w:rFonts w:ascii="Tahoma" w:eastAsia="Times New Roman" w:hAnsi="Tahoma" w:cs="Tahoma"/>
+          <w:color w:val="000000"/>
+          <w:sz w:val="24"/>
+          <w:szCs w:val="24"/>
+          <w:lang w:eastAsia="en-GB"/>
+        </w:rPr>
+        <w:t>ista todos os pares de seguidores que se seguem reciprocamente.</w:t>
       </w:r>
     </w:p>
     <w:p>
@@ -9862,50 +9854,82 @@
           <w:color w:val="000000"/>
           <w:sz w:val="24"/>
           <w:szCs w:val="24"/>
-          <w:lang w:eastAsia="en-GB"/>
-        </w:rPr>
-      </w:pPr>
-      <w:r>
-        <w:rPr>
-          <w:rFonts w:ascii="Tahoma" w:eastAsia="Times New Roman" w:hAnsi="Tahoma" w:cs="Tahoma"/>
-          <w:b/>
-          <w:bCs/>
-          <w:color w:val="000000"/>
-          <w:sz w:val="24"/>
-          <w:szCs w:val="24"/>
-          <w:lang w:eastAsia="en-GB"/>
-        </w:rPr>
-        <w:t>Descrição:</w:t>
-      </w:r>
-      <w:r>
-        <w:rPr>
-          <w:rFonts w:ascii="Tahoma" w:eastAsia="Times New Roman" w:hAnsi="Tahoma" w:cs="Tahoma"/>
-          <w:color w:val="000000"/>
-          <w:sz w:val="24"/>
-          <w:szCs w:val="24"/>
-          <w:lang w:eastAsia="en-GB"/>
-        </w:rPr>
-        <w:t xml:space="preserve"> </w:t>
-      </w:r>
-      <w:r>
-        <w:rPr>
-          <w:rFonts w:ascii="Tahoma" w:eastAsia="Times New Roman" w:hAnsi="Tahoma" w:cs="Tahoma"/>
-          <w:color w:val="000000"/>
-          <w:sz w:val="24"/>
-          <w:szCs w:val="24"/>
-          <w:lang w:eastAsia="en-GB"/>
-        </w:rPr>
-        <w:t>A</w:t>
-      </w:r>
-      <w:r>
-        <w:rPr>
-          <w:rFonts w:ascii="Tahoma" w:eastAsia="Times New Roman" w:hAnsi="Tahoma" w:cs="Tahoma"/>
-          <w:color w:val="000000"/>
-          <w:sz w:val="24"/>
-          <w:szCs w:val="24"/>
-          <w:lang w:eastAsia="en-GB"/>
-        </w:rPr>
-        <w:t>presenta o álbum com maior número de músicas.</w:t>
+          <w:lang w:val="en-US" w:eastAsia="en-GB"/>
+        </w:rPr>
+      </w:pPr>
+      <w:proofErr w:type="spellStart"/>
+      <w:r>
+        <w:rPr>
+          <w:rFonts w:ascii="Tahoma" w:eastAsia="Times New Roman" w:hAnsi="Tahoma" w:cs="Tahoma"/>
+          <w:b/>
+          <w:bCs/>
+          <w:color w:val="000000"/>
+          <w:sz w:val="24"/>
+          <w:szCs w:val="24"/>
+          <w:lang w:val="en-US" w:eastAsia="en-GB"/>
+        </w:rPr>
+        <w:t>Operadores</w:t>
+      </w:r>
+      <w:proofErr w:type="spellEnd"/>
+      <w:r>
+        <w:rPr>
+          <w:rFonts w:ascii="Tahoma" w:eastAsia="Times New Roman" w:hAnsi="Tahoma" w:cs="Tahoma"/>
+          <w:b/>
+          <w:bCs/>
+          <w:color w:val="000000"/>
+          <w:sz w:val="24"/>
+          <w:szCs w:val="24"/>
+          <w:lang w:val="en-US" w:eastAsia="en-GB"/>
+        </w:rPr>
+        <w:t>:</w:t>
+      </w:r>
+      <w:r>
+        <w:rPr>
+          <w:rFonts w:ascii="Tahoma" w:eastAsia="Times New Roman" w:hAnsi="Tahoma" w:cs="Tahoma"/>
+          <w:color w:val="000000"/>
+          <w:sz w:val="24"/>
+          <w:szCs w:val="24"/>
+          <w:lang w:val="en-US" w:eastAsia="en-GB"/>
+        </w:rPr>
+        <w:t xml:space="preserve"> AND, NATURAL JOIN, AS, JOIN, WHERE.</w:t>
+      </w:r>
+    </w:p>
+    <w:p>
+      <w:pPr>
+        <w:jc w:val="both"/>
+        <w:rPr>
+          <w:rFonts w:ascii="Tahoma" w:eastAsia="Times New Roman" w:hAnsi="Tahoma" w:cs="Tahoma"/>
+          <w:b/>
+          <w:bCs/>
+          <w:color w:val="000000"/>
+          <w:sz w:val="24"/>
+          <w:szCs w:val="24"/>
+          <w:lang w:eastAsia="en-GB"/>
+        </w:rPr>
+      </w:pPr>
+      <w:r>
+        <w:rPr>
+          <w:rFonts w:ascii="Tahoma" w:eastAsia="Times New Roman" w:hAnsi="Tahoma" w:cs="Tahoma"/>
+          <w:b/>
+          <w:bCs/>
+          <w:color w:val="000000"/>
+          <w:sz w:val="24"/>
+          <w:szCs w:val="24"/>
+          <w:lang w:eastAsia="en-GB"/>
+        </w:rPr>
+        <w:t xml:space="preserve">Interrogação </w:t>
+      </w:r>
+      <w:r>
+        <w:rPr>
+          <w:rFonts w:ascii="Tahoma" w:eastAsia="Times New Roman" w:hAnsi="Tahoma" w:cs="Tahoma"/>
+          <w:b/>
+          <w:bCs/>
+          <w:color w:val="000000"/>
+          <w:sz w:val="24"/>
+          <w:szCs w:val="24"/>
+          <w:lang w:eastAsia="en-GB"/>
+        </w:rPr>
+        <w:t>7</w:t>
       </w:r>
     </w:p>
     <w:p>
@@ -9923,70 +9947,62 @@
           <w:color w:val="000000"/>
           <w:sz w:val="24"/>
           <w:szCs w:val="24"/>
-          <w:lang w:val="en-US" w:eastAsia="en-GB"/>
-        </w:rPr>
-      </w:pPr>
-      <w:proofErr w:type="spellStart"/>
-      <w:r>
-        <w:rPr>
-          <w:rFonts w:ascii="Tahoma" w:eastAsia="Times New Roman" w:hAnsi="Tahoma" w:cs="Tahoma"/>
-          <w:b/>
-          <w:bCs/>
-          <w:color w:val="000000"/>
-          <w:sz w:val="24"/>
-          <w:szCs w:val="24"/>
-          <w:lang w:val="en-US" w:eastAsia="en-GB"/>
-        </w:rPr>
-        <w:t>Operadores</w:t>
-      </w:r>
-      <w:proofErr w:type="spellEnd"/>
-      <w:r>
-        <w:rPr>
-          <w:rFonts w:ascii="Tahoma" w:eastAsia="Times New Roman" w:hAnsi="Tahoma" w:cs="Tahoma"/>
-          <w:b/>
-          <w:bCs/>
-          <w:color w:val="000000"/>
-          <w:sz w:val="24"/>
-          <w:szCs w:val="24"/>
-          <w:lang w:val="en-US" w:eastAsia="en-GB"/>
-        </w:rPr>
-        <w:t>:</w:t>
-      </w:r>
-      <w:r>
-        <w:rPr>
-          <w:rFonts w:ascii="Tahoma" w:eastAsia="Times New Roman" w:hAnsi="Tahoma" w:cs="Tahoma"/>
-          <w:color w:val="000000"/>
-          <w:sz w:val="24"/>
-          <w:szCs w:val="24"/>
-          <w:lang w:val="en-US" w:eastAsia="en-GB"/>
-        </w:rPr>
-        <w:t xml:space="preserve"> MAX, AS, COUNT, GROUP BY, NATURAL JOIN.</w:t>
-      </w:r>
-    </w:p>
-    <w:p>
-      <w:pPr>
-        <w:jc w:val="both"/>
-        <w:rPr>
-          <w:rFonts w:ascii="Tahoma" w:eastAsia="Times New Roman" w:hAnsi="Tahoma" w:cs="Tahoma"/>
-          <w:b/>
-          <w:bCs/>
-          <w:color w:val="000000"/>
-          <w:sz w:val="24"/>
-          <w:szCs w:val="24"/>
-          <w:lang w:eastAsia="en-GB"/>
-        </w:rPr>
-      </w:pPr>
-      <w:r>
-        <w:rPr>
-          <w:rFonts w:ascii="Tahoma" w:eastAsia="Times New Roman" w:hAnsi="Tahoma" w:cs="Tahoma"/>
-          <w:b/>
-          <w:bCs/>
-          <w:color w:val="000000"/>
-          <w:sz w:val="24"/>
-          <w:szCs w:val="24"/>
-          <w:lang w:eastAsia="en-GB"/>
-        </w:rPr>
-        <w:t>Interrogação 7</w:t>
+          <w:lang w:eastAsia="en-GB"/>
+        </w:rPr>
+      </w:pPr>
+      <w:r>
+        <w:rPr>
+          <w:rFonts w:ascii="Tahoma" w:eastAsia="Times New Roman" w:hAnsi="Tahoma" w:cs="Tahoma"/>
+          <w:b/>
+          <w:bCs/>
+          <w:color w:val="000000"/>
+          <w:sz w:val="24"/>
+          <w:szCs w:val="24"/>
+          <w:lang w:eastAsia="en-GB"/>
+        </w:rPr>
+        <w:t>Descrição:</w:t>
+      </w:r>
+      <w:r>
+        <w:rPr>
+          <w:rFonts w:ascii="Tahoma" w:eastAsia="Times New Roman" w:hAnsi="Tahoma" w:cs="Tahoma"/>
+          <w:color w:val="000000"/>
+          <w:sz w:val="24"/>
+          <w:szCs w:val="24"/>
+          <w:lang w:eastAsia="en-GB"/>
+        </w:rPr>
+        <w:t xml:space="preserve"> L</w:t>
+      </w:r>
+      <w:r>
+        <w:rPr>
+          <w:rFonts w:ascii="Tahoma" w:eastAsia="Times New Roman" w:hAnsi="Tahoma" w:cs="Tahoma"/>
+          <w:color w:val="000000"/>
+          <w:sz w:val="24"/>
+          <w:szCs w:val="24"/>
+          <w:lang w:eastAsia="en-GB"/>
+        </w:rPr>
+        <w:t xml:space="preserve">ista todos os pares de Utilizadores e Entidades Musicais </w:t>
+      </w:r>
+      <w:proofErr w:type="gramStart"/>
+      <w:r>
+        <w:rPr>
+          <w:rFonts w:ascii="Tahoma" w:eastAsia="Times New Roman" w:hAnsi="Tahoma" w:cs="Tahoma"/>
+          <w:color w:val="000000"/>
+          <w:sz w:val="24"/>
+          <w:szCs w:val="24"/>
+          <w:lang w:eastAsia="en-GB"/>
+        </w:rPr>
+        <w:t>cujo Utilizador</w:t>
+      </w:r>
+      <w:proofErr w:type="gramEnd"/>
+      <w:r>
+        <w:rPr>
+          <w:rFonts w:ascii="Tahoma" w:eastAsia="Times New Roman" w:hAnsi="Tahoma" w:cs="Tahoma"/>
+          <w:color w:val="000000"/>
+          <w:sz w:val="24"/>
+          <w:szCs w:val="24"/>
+          <w:lang w:eastAsia="en-GB"/>
+        </w:rPr>
+        <w:t xml:space="preserve"> adicionou aos favoritos todos os álbuns compostos pela Entidade Musical.</w:t>
       </w:r>
     </w:p>
     <w:p>
@@ -10004,6 +10020,83 @@
           <w:color w:val="000000"/>
           <w:sz w:val="24"/>
           <w:szCs w:val="24"/>
+          <w:lang w:val="en-US" w:eastAsia="en-GB"/>
+        </w:rPr>
+      </w:pPr>
+      <w:proofErr w:type="spellStart"/>
+      <w:r>
+        <w:rPr>
+          <w:rFonts w:ascii="Tahoma" w:eastAsia="Times New Roman" w:hAnsi="Tahoma" w:cs="Tahoma"/>
+          <w:b/>
+          <w:bCs/>
+          <w:color w:val="000000"/>
+          <w:sz w:val="24"/>
+          <w:szCs w:val="24"/>
+          <w:lang w:val="en-US" w:eastAsia="en-GB"/>
+        </w:rPr>
+        <w:t>Operadores</w:t>
+      </w:r>
+      <w:proofErr w:type="spellEnd"/>
+      <w:r>
+        <w:rPr>
+          <w:rFonts w:ascii="Tahoma" w:eastAsia="Times New Roman" w:hAnsi="Tahoma" w:cs="Tahoma"/>
+          <w:b/>
+          <w:bCs/>
+          <w:color w:val="000000"/>
+          <w:sz w:val="24"/>
+          <w:szCs w:val="24"/>
+          <w:lang w:val="en-US" w:eastAsia="en-GB"/>
+        </w:rPr>
+        <w:t>:</w:t>
+      </w:r>
+      <w:r>
+        <w:rPr>
+          <w:rFonts w:ascii="Tahoma" w:eastAsia="Times New Roman" w:hAnsi="Tahoma" w:cs="Tahoma"/>
+          <w:color w:val="000000"/>
+          <w:sz w:val="24"/>
+          <w:szCs w:val="24"/>
+          <w:lang w:val="en-US" w:eastAsia="en-GB"/>
+        </w:rPr>
+        <w:t xml:space="preserve"> COUNT, AS, NATURAL JOIN, GROUP BY, ORDER BY.</w:t>
+      </w:r>
+    </w:p>
+    <w:p>
+      <w:pPr>
+        <w:pStyle w:val="PargrafodaLista"/>
+        <w:jc w:val="both"/>
+        <w:rPr>
+          <w:rFonts w:ascii="Tahoma" w:eastAsia="Times New Roman" w:hAnsi="Tahoma" w:cs="Tahoma"/>
+          <w:b/>
+          <w:bCs/>
+          <w:color w:val="000000"/>
+          <w:sz w:val="24"/>
+          <w:szCs w:val="24"/>
+          <w:lang w:val="en-US" w:eastAsia="en-GB"/>
+        </w:rPr>
+      </w:pPr>
+    </w:p>
+    <w:p>
+      <w:pPr>
+        <w:pStyle w:val="PargrafodaLista"/>
+        <w:rPr>
+          <w:rFonts w:ascii="Tahoma" w:eastAsia="Times New Roman" w:hAnsi="Tahoma" w:cs="Tahoma"/>
+          <w:color w:val="000000"/>
+          <w:sz w:val="24"/>
+          <w:szCs w:val="24"/>
+          <w:lang w:val="en-US" w:eastAsia="en-GB"/>
+        </w:rPr>
+      </w:pPr>
+    </w:p>
+    <w:p>
+      <w:pPr>
+        <w:jc w:val="both"/>
+        <w:rPr>
+          <w:rFonts w:ascii="Tahoma" w:eastAsia="Times New Roman" w:hAnsi="Tahoma" w:cs="Tahoma"/>
+          <w:b/>
+          <w:bCs/>
+          <w:color w:val="000000"/>
+          <w:sz w:val="24"/>
+          <w:szCs w:val="24"/>
           <w:lang w:eastAsia="en-GB"/>
         </w:rPr>
       </w:pPr>
@@ -10018,155 +10111,7 @@
           <w:lang w:eastAsia="en-GB"/>
         </w:rPr>
         <w:lastRenderedPageBreak/>
-        <w:t>Descrição:</w:t>
-      </w:r>
-      <w:r>
-        <w:rPr>
-          <w:rFonts w:ascii="Tahoma" w:eastAsia="Times New Roman" w:hAnsi="Tahoma" w:cs="Tahoma"/>
-          <w:color w:val="000000"/>
-          <w:sz w:val="24"/>
-          <w:szCs w:val="24"/>
-          <w:lang w:eastAsia="en-GB"/>
-        </w:rPr>
-        <w:t xml:space="preserve"> </w:t>
-      </w:r>
-      <w:r>
-        <w:rPr>
-          <w:rFonts w:ascii="Tahoma" w:eastAsia="Times New Roman" w:hAnsi="Tahoma" w:cs="Tahoma"/>
-          <w:color w:val="000000"/>
-          <w:sz w:val="24"/>
-          <w:szCs w:val="24"/>
-          <w:lang w:eastAsia="en-GB"/>
-        </w:rPr>
-        <w:t>Apresenta</w:t>
-      </w:r>
-      <w:r>
-        <w:rPr>
-          <w:rFonts w:ascii="Tahoma" w:eastAsia="Times New Roman" w:hAnsi="Tahoma" w:cs="Tahoma"/>
-          <w:color w:val="000000"/>
-          <w:sz w:val="24"/>
-          <w:szCs w:val="24"/>
-          <w:lang w:eastAsia="en-GB"/>
-        </w:rPr>
-        <w:t xml:space="preserve"> o Top10 das músicas mais </w:t>
-      </w:r>
-      <w:proofErr w:type="spellStart"/>
-      <w:r>
-        <w:rPr>
-          <w:rFonts w:ascii="Tahoma" w:eastAsia="Times New Roman" w:hAnsi="Tahoma" w:cs="Tahoma"/>
-          <w:color w:val="000000"/>
-          <w:sz w:val="24"/>
-          <w:szCs w:val="24"/>
-          <w:lang w:eastAsia="en-GB"/>
-        </w:rPr>
-        <w:t>favoritadas</w:t>
-      </w:r>
-      <w:proofErr w:type="spellEnd"/>
-      <w:r>
-        <w:rPr>
-          <w:rFonts w:ascii="Tahoma" w:eastAsia="Times New Roman" w:hAnsi="Tahoma" w:cs="Tahoma"/>
-          <w:color w:val="000000"/>
-          <w:sz w:val="24"/>
-          <w:szCs w:val="24"/>
-          <w:lang w:eastAsia="en-GB"/>
-        </w:rPr>
-        <w:t>.</w:t>
-      </w:r>
-    </w:p>
-    <w:p>
-      <w:pPr>
-        <w:pStyle w:val="PargrafodaLista"/>
-        <w:numPr>
-          <w:ilvl w:val="0"/>
-          <w:numId w:val="15"/>
-        </w:numPr>
-        <w:spacing w:after="0" w:line="240" w:lineRule="auto"/>
-        <w:jc w:val="both"/>
-        <w:rPr>
-          <w:rFonts w:ascii="Tahoma" w:hAnsi="Tahoma" w:cs="Tahoma"/>
-          <w:sz w:val="24"/>
-          <w:szCs w:val="24"/>
-          <w:u w:val="single"/>
-          <w:shd w:val="clear" w:color="auto" w:fill="FFFFFF"/>
-          <w:lang w:val="en-US"/>
-        </w:rPr>
-      </w:pPr>
-      <w:proofErr w:type="spellStart"/>
-      <w:r>
-        <w:rPr>
-          <w:rFonts w:ascii="Tahoma" w:eastAsia="Times New Roman" w:hAnsi="Tahoma" w:cs="Tahoma"/>
-          <w:b/>
-          <w:bCs/>
-          <w:color w:val="000000"/>
-          <w:sz w:val="24"/>
-          <w:szCs w:val="24"/>
-          <w:lang w:val="en-US" w:eastAsia="en-GB"/>
-        </w:rPr>
-        <w:t>Operadores</w:t>
-      </w:r>
-      <w:proofErr w:type="spellEnd"/>
-      <w:r>
-        <w:rPr>
-          <w:rFonts w:ascii="Tahoma" w:eastAsia="Times New Roman" w:hAnsi="Tahoma" w:cs="Tahoma"/>
-          <w:b/>
-          <w:bCs/>
-          <w:color w:val="000000"/>
-          <w:sz w:val="24"/>
-          <w:szCs w:val="24"/>
-          <w:lang w:val="en-US" w:eastAsia="en-GB"/>
-        </w:rPr>
-        <w:t>:</w:t>
-      </w:r>
-      <w:r>
-        <w:rPr>
-          <w:rFonts w:ascii="Tahoma" w:eastAsia="Times New Roman" w:hAnsi="Tahoma" w:cs="Tahoma"/>
-          <w:color w:val="000000"/>
-          <w:sz w:val="24"/>
-          <w:szCs w:val="24"/>
-          <w:lang w:val="en-US" w:eastAsia="en-GB"/>
-        </w:rPr>
-        <w:t xml:space="preserve"> COUNT, AS, NATURAL JOIN, GROUP BY, ORDER BY, DESC, LIMIT.</w:t>
-      </w:r>
-    </w:p>
-    <w:p>
-      <w:pPr>
-        <w:pStyle w:val="PargrafodaLista"/>
-        <w:spacing w:after="0" w:line="240" w:lineRule="auto"/>
-        <w:jc w:val="both"/>
-        <w:rPr>
-          <w:rFonts w:ascii="Tahoma" w:hAnsi="Tahoma" w:cs="Tahoma"/>
-          <w:sz w:val="24"/>
-          <w:szCs w:val="24"/>
-          <w:u w:val="single"/>
-          <w:shd w:val="clear" w:color="auto" w:fill="FFFFFF"/>
-          <w:lang w:val="en-US"/>
-        </w:rPr>
-      </w:pPr>
-    </w:p>
-    <w:p>
-      <w:pPr>
-        <w:jc w:val="both"/>
-        <w:rPr>
-          <w:rFonts w:ascii="Tahoma" w:eastAsia="Times New Roman" w:hAnsi="Tahoma" w:cs="Tahoma"/>
-          <w:b/>
-          <w:bCs/>
-          <w:color w:val="000000"/>
-          <w:sz w:val="24"/>
-          <w:szCs w:val="24"/>
-          <w:lang w:eastAsia="en-GB"/>
-        </w:rPr>
-      </w:pPr>
-      <w:r>
-        <w:rPr>
-          <w:rFonts w:ascii="Tahoma" w:eastAsia="Times New Roman" w:hAnsi="Tahoma" w:cs="Tahoma"/>
-          <w:b/>
-          <w:bCs/>
-          <w:color w:val="000000"/>
-          <w:sz w:val="24"/>
-          <w:szCs w:val="24"/>
-          <w:lang w:eastAsia="en-GB"/>
-        </w:rPr>
-        <w:t>Interrogação 8</w:t>
+        <w:t>Interrogação 4</w:t>
       </w:r>
     </w:p>
     <w:p>
@@ -10207,49 +10152,17 @@
           <w:szCs w:val="24"/>
           <w:lang w:eastAsia="en-GB"/>
         </w:rPr>
-        <w:t xml:space="preserve"> </w:t>
-      </w:r>
-      <w:r>
-        <w:rPr>
-          <w:rFonts w:ascii="Tahoma" w:eastAsia="Times New Roman" w:hAnsi="Tahoma" w:cs="Tahoma"/>
-          <w:color w:val="000000"/>
-          <w:sz w:val="24"/>
-          <w:szCs w:val="24"/>
-          <w:lang w:eastAsia="en-GB"/>
-        </w:rPr>
-        <w:t>A</w:t>
-      </w:r>
-      <w:r>
-        <w:rPr>
-          <w:rFonts w:ascii="Tahoma" w:eastAsia="Times New Roman" w:hAnsi="Tahoma" w:cs="Tahoma"/>
-          <w:color w:val="000000"/>
-          <w:sz w:val="24"/>
-          <w:szCs w:val="24"/>
-          <w:lang w:eastAsia="en-GB"/>
-        </w:rPr>
-        <w:t xml:space="preserve">presenta o número de Estilos Musicais </w:t>
-      </w:r>
-      <w:proofErr w:type="spellStart"/>
-      <w:r>
-        <w:rPr>
-          <w:rFonts w:ascii="Tahoma" w:eastAsia="Times New Roman" w:hAnsi="Tahoma" w:cs="Tahoma"/>
-          <w:color w:val="000000"/>
-          <w:sz w:val="24"/>
-          <w:szCs w:val="24"/>
-          <w:lang w:eastAsia="en-GB"/>
-        </w:rPr>
-        <w:t>favoritados</w:t>
-      </w:r>
-      <w:proofErr w:type="spellEnd"/>
-      <w:r>
-        <w:rPr>
-          <w:rFonts w:ascii="Tahoma" w:eastAsia="Times New Roman" w:hAnsi="Tahoma" w:cs="Tahoma"/>
-          <w:color w:val="000000"/>
-          <w:sz w:val="24"/>
-          <w:szCs w:val="24"/>
-          <w:lang w:eastAsia="en-GB"/>
-        </w:rPr>
-        <w:t xml:space="preserve"> por cada Utilizador.</w:t>
+        <w:t xml:space="preserve"> L</w:t>
+      </w:r>
+      <w:r>
+        <w:rPr>
+          <w:rFonts w:ascii="Tahoma" w:eastAsia="Times New Roman" w:hAnsi="Tahoma" w:cs="Tahoma"/>
+          <w:color w:val="000000"/>
+          <w:sz w:val="24"/>
+          <w:szCs w:val="24"/>
+          <w:lang w:eastAsia="en-GB"/>
+        </w:rPr>
+        <w:t>ista todas as músicas de cada banda.</w:t>
       </w:r>
     </w:p>
     <w:p>
@@ -10304,12 +10217,33 @@
           <w:szCs w:val="24"/>
           <w:lang w:val="en-US" w:eastAsia="en-GB"/>
         </w:rPr>
-        <w:t xml:space="preserve"> COUNT, DISTINCT, AS, NATURAL JOIN, GROUP BY.</w:t>
-      </w:r>
-    </w:p>
-    <w:p>
-      <w:pPr>
-        <w:pStyle w:val="PargrafodaLista"/>
+        <w:t xml:space="preserve"> </w:t>
+      </w:r>
+      <w:proofErr w:type="gramStart"/>
+      <w:r>
+        <w:rPr>
+          <w:rFonts w:ascii="Tahoma" w:eastAsia="Times New Roman" w:hAnsi="Tahoma" w:cs="Tahoma"/>
+          <w:color w:val="000000"/>
+          <w:sz w:val="24"/>
+          <w:szCs w:val="24"/>
+          <w:lang w:val="en-US" w:eastAsia="en-GB"/>
+        </w:rPr>
+        <w:t>JOIN,  NATURAL</w:t>
+      </w:r>
+      <w:proofErr w:type="gramEnd"/>
+      <w:r>
+        <w:rPr>
+          <w:rFonts w:ascii="Tahoma" w:eastAsia="Times New Roman" w:hAnsi="Tahoma" w:cs="Tahoma"/>
+          <w:color w:val="000000"/>
+          <w:sz w:val="24"/>
+          <w:szCs w:val="24"/>
+          <w:lang w:val="en-US" w:eastAsia="en-GB"/>
+        </w:rPr>
+        <w:t xml:space="preserve"> JOIN, USING, ORDER BY.</w:t>
+      </w:r>
+    </w:p>
+    <w:p>
+      <w:pPr>
         <w:spacing w:after="0" w:line="240" w:lineRule="auto"/>
         <w:jc w:val="both"/>
         <w:rPr>
@@ -10324,28 +10258,55 @@
     </w:p>
     <w:p>
       <w:pPr>
+        <w:pStyle w:val="PargrafodaLista"/>
+        <w:spacing w:after="0" w:line="240" w:lineRule="auto"/>
         <w:jc w:val="both"/>
         <w:rPr>
-          <w:rFonts w:ascii="Tahoma" w:eastAsia="Times New Roman" w:hAnsi="Tahoma" w:cs="Tahoma"/>
-          <w:b/>
-          <w:bCs/>
-          <w:color w:val="000000"/>
-          <w:sz w:val="24"/>
-          <w:szCs w:val="24"/>
-          <w:lang w:eastAsia="en-GB"/>
-        </w:rPr>
-      </w:pPr>
-      <w:r>
-        <w:rPr>
-          <w:rFonts w:ascii="Tahoma" w:eastAsia="Times New Roman" w:hAnsi="Tahoma" w:cs="Tahoma"/>
-          <w:b/>
-          <w:bCs/>
-          <w:color w:val="000000"/>
-          <w:sz w:val="24"/>
-          <w:szCs w:val="24"/>
-          <w:lang w:eastAsia="en-GB"/>
-        </w:rPr>
-        <w:t>Interrogação 9</w:t>
+          <w:rFonts w:ascii="Tahoma" w:hAnsi="Tahoma" w:cs="Tahoma"/>
+          <w:sz w:val="24"/>
+          <w:szCs w:val="24"/>
+          <w:u w:val="single"/>
+          <w:shd w:val="clear" w:color="auto" w:fill="FFFFFF"/>
+          <w:lang w:val="en-US"/>
+        </w:rPr>
+      </w:pPr>
+    </w:p>
+    <w:p>
+      <w:pPr>
+        <w:jc w:val="both"/>
+        <w:rPr>
+          <w:rFonts w:ascii="Tahoma" w:eastAsia="Times New Roman" w:hAnsi="Tahoma" w:cs="Tahoma"/>
+          <w:b/>
+          <w:bCs/>
+          <w:color w:val="000000"/>
+          <w:sz w:val="24"/>
+          <w:szCs w:val="24"/>
+          <w:lang w:eastAsia="en-GB"/>
+        </w:rPr>
+      </w:pPr>
+      <w:r>
+        <w:rPr>
+          <w:rFonts w:ascii="Tahoma" w:eastAsia="Times New Roman" w:hAnsi="Tahoma" w:cs="Tahoma"/>
+          <w:b/>
+          <w:bCs/>
+          <w:color w:val="000000"/>
+          <w:sz w:val="24"/>
+          <w:szCs w:val="24"/>
+          <w:lang w:eastAsia="en-GB"/>
+        </w:rPr>
+        <w:t xml:space="preserve">Interrogação </w:t>
+      </w:r>
+      <w:r>
+        <w:rPr>
+          <w:rFonts w:ascii="Tahoma" w:eastAsia="Times New Roman" w:hAnsi="Tahoma" w:cs="Tahoma"/>
+          <w:b/>
+          <w:bCs/>
+          <w:color w:val="000000"/>
+          <w:sz w:val="24"/>
+          <w:szCs w:val="24"/>
+          <w:lang w:eastAsia="en-GB"/>
+        </w:rPr>
+        <w:t>8</w:t>
       </w:r>
     </w:p>
     <w:p>
@@ -10386,17 +10347,7 @@
           <w:szCs w:val="24"/>
           <w:lang w:eastAsia="en-GB"/>
         </w:rPr>
-        <w:t xml:space="preserve"> </w:t>
-      </w:r>
-      <w:r>
-        <w:rPr>
-          <w:rFonts w:ascii="Tahoma" w:eastAsia="Times New Roman" w:hAnsi="Tahoma" w:cs="Tahoma"/>
-          <w:color w:val="000000"/>
-          <w:sz w:val="24"/>
-          <w:szCs w:val="24"/>
-          <w:lang w:eastAsia="en-GB"/>
-        </w:rPr>
-        <w:t>A</w:t>
+        <w:t xml:space="preserve"> A</w:t>
       </w:r>
       <w:r>
         <w:rPr>
@@ -10464,10 +10415,10 @@
     </w:p>
     <w:p>
       <w:pPr>
-        <w:pStyle w:val="PargrafodaLista"/>
-        <w:jc w:val="both"/>
+        <w:spacing w:after="0" w:line="240" w:lineRule="auto"/>
         <w:rPr>
           <w:rFonts w:ascii="Tahoma" w:hAnsi="Tahoma" w:cs="Tahoma"/>
+          <w:color w:val="333333"/>
           <w:sz w:val="24"/>
           <w:szCs w:val="24"/>
           <w:shd w:val="clear" w:color="auto" w:fill="FFFFFF"/>
@@ -10498,7 +10449,19 @@
           <w:szCs w:val="24"/>
           <w:lang w:eastAsia="en-GB"/>
         </w:rPr>
-        <w:t>Interrogação 10</w:t>
+        <w:t xml:space="preserve">Interrogação </w:t>
+      </w:r>
+      <w:r>
+        <w:rPr>
+          <w:rFonts w:ascii="Tahoma" w:eastAsia="Times New Roman" w:hAnsi="Tahoma" w:cs="Tahoma"/>
+          <w:b/>
+          <w:bCs/>
+          <w:color w:val="000000"/>
+          <w:sz w:val="24"/>
+          <w:szCs w:val="24"/>
+          <w:lang w:eastAsia="en-GB"/>
+        </w:rPr>
+        <w:t>9</w:t>
       </w:r>
     </w:p>
     <w:p>
@@ -10539,17 +10502,17 @@
           <w:szCs w:val="24"/>
           <w:lang w:eastAsia="en-GB"/>
         </w:rPr>
-        <w:t xml:space="preserve"> </w:t>
-      </w:r>
-      <w:r>
-        <w:rPr>
-          <w:rFonts w:ascii="Tahoma" w:eastAsia="Times New Roman" w:hAnsi="Tahoma" w:cs="Tahoma"/>
-          <w:color w:val="000000"/>
-          <w:sz w:val="24"/>
-          <w:szCs w:val="24"/>
-          <w:lang w:eastAsia="en-GB"/>
-        </w:rPr>
-        <w:t>Lista os artistas que são vocalistas, que nasceram entre 1970 e 1980</w:t>
+        <w:t xml:space="preserve"> L</w:t>
+      </w:r>
+      <w:r>
+        <w:rPr>
+          <w:rFonts w:ascii="Tahoma" w:eastAsia="Times New Roman" w:hAnsi="Tahoma" w:cs="Tahoma"/>
+          <w:color w:val="000000"/>
+          <w:sz w:val="24"/>
+          <w:szCs w:val="24"/>
+          <w:lang w:eastAsia="en-GB"/>
+        </w:rPr>
+        <w:t>ista todos os pares de utilizadores cujo tempo de audição de uma dada música é superior a 5 minutos.</w:t>
       </w:r>
     </w:p>
     <w:p>
@@ -10594,7 +10557,7 @@
           <w:szCs w:val="24"/>
           <w:lang w:val="en-US" w:eastAsia="en-GB"/>
         </w:rPr>
-        <w:t xml:space="preserve">: </w:t>
+        <w:t>:</w:t>
       </w:r>
       <w:r>
         <w:rPr>
@@ -10604,18 +10567,203 @@
           <w:szCs w:val="24"/>
           <w:lang w:val="en-US" w:eastAsia="en-GB"/>
         </w:rPr>
-        <w:t xml:space="preserve"> AS, NATURAL JOIN, WHERE, AND, ORDER BY.</w:t>
-      </w:r>
-    </w:p>
-    <w:p>
-      <w:pPr>
-        <w:spacing w:after="0" w:line="240" w:lineRule="auto"/>
-        <w:rPr>
-          <w:rFonts w:ascii="Tahoma" w:hAnsi="Tahoma" w:cs="Tahoma"/>
-          <w:color w:val="333333"/>
-          <w:sz w:val="24"/>
-          <w:szCs w:val="24"/>
-          <w:shd w:val="clear" w:color="auto" w:fill="FFFFFF"/>
+        <w:t xml:space="preserve"> SUM, AS, NATURAL JOIN, JOIN, GROUP BY, USING, WHERE, ORDER BY.</w:t>
+      </w:r>
+    </w:p>
+    <w:p>
+      <w:pPr>
+        <w:pStyle w:val="PargrafodaLista"/>
+        <w:ind w:left="0"/>
+        <w:jc w:val="both"/>
+        <w:rPr>
+          <w:rFonts w:ascii="Tahoma" w:eastAsia="Yu Gothic" w:hAnsi="Tahoma" w:cs="Tahoma"/>
+          <w:lang w:val="en-US"/>
+        </w:rPr>
+      </w:pPr>
+    </w:p>
+    <w:p>
+      <w:pPr>
+        <w:jc w:val="both"/>
+        <w:rPr>
+          <w:rFonts w:ascii="Tahoma" w:eastAsia="Times New Roman" w:hAnsi="Tahoma" w:cs="Tahoma"/>
+          <w:b/>
+          <w:bCs/>
+          <w:color w:val="000000"/>
+          <w:sz w:val="24"/>
+          <w:szCs w:val="24"/>
+          <w:lang w:eastAsia="en-GB"/>
+        </w:rPr>
+      </w:pPr>
+      <w:r>
+        <w:rPr>
+          <w:rFonts w:ascii="Tahoma" w:eastAsia="Times New Roman" w:hAnsi="Tahoma" w:cs="Tahoma"/>
+          <w:b/>
+          <w:bCs/>
+          <w:color w:val="000000"/>
+          <w:sz w:val="24"/>
+          <w:szCs w:val="24"/>
+          <w:lang w:eastAsia="en-GB"/>
+        </w:rPr>
+        <w:t xml:space="preserve">Interrogação </w:t>
+      </w:r>
+      <w:r>
+        <w:rPr>
+          <w:rFonts w:ascii="Tahoma" w:eastAsia="Times New Roman" w:hAnsi="Tahoma" w:cs="Tahoma"/>
+          <w:b/>
+          <w:bCs/>
+          <w:color w:val="000000"/>
+          <w:sz w:val="24"/>
+          <w:szCs w:val="24"/>
+          <w:lang w:eastAsia="en-GB"/>
+        </w:rPr>
+        <w:t>10</w:t>
+      </w:r>
+    </w:p>
+    <w:p>
+      <w:pPr>
+        <w:pStyle w:val="PargrafodaLista"/>
+        <w:numPr>
+          <w:ilvl w:val="0"/>
+          <w:numId w:val="15"/>
+        </w:numPr>
+        <w:jc w:val="both"/>
+        <w:rPr>
+          <w:rFonts w:ascii="Tahoma" w:eastAsia="Times New Roman" w:hAnsi="Tahoma" w:cs="Tahoma"/>
+          <w:b/>
+          <w:bCs/>
+          <w:color w:val="000000"/>
+          <w:sz w:val="24"/>
+          <w:szCs w:val="24"/>
+          <w:lang w:eastAsia="en-GB"/>
+        </w:rPr>
+      </w:pPr>
+      <w:r>
+        <w:rPr>
+          <w:rFonts w:ascii="Tahoma" w:eastAsia="Times New Roman" w:hAnsi="Tahoma" w:cs="Tahoma"/>
+          <w:b/>
+          <w:bCs/>
+          <w:color w:val="000000"/>
+          <w:sz w:val="24"/>
+          <w:szCs w:val="24"/>
+          <w:lang w:eastAsia="en-GB"/>
+        </w:rPr>
+        <w:t>Descrição:</w:t>
+      </w:r>
+      <w:r>
+        <w:rPr>
+          <w:rFonts w:ascii="Tahoma" w:eastAsia="Times New Roman" w:hAnsi="Tahoma" w:cs="Tahoma"/>
+          <w:color w:val="000000"/>
+          <w:sz w:val="24"/>
+          <w:szCs w:val="24"/>
+          <w:lang w:eastAsia="en-GB"/>
+        </w:rPr>
+        <w:t xml:space="preserve"> L</w:t>
+      </w:r>
+      <w:r>
+        <w:rPr>
+          <w:rFonts w:ascii="Tahoma" w:eastAsia="Times New Roman" w:hAnsi="Tahoma" w:cs="Tahoma"/>
+          <w:color w:val="000000"/>
+          <w:sz w:val="24"/>
+          <w:szCs w:val="24"/>
+          <w:lang w:eastAsia="en-GB"/>
+        </w:rPr>
+        <w:t xml:space="preserve">ista todos os utilizadores </w:t>
+      </w:r>
+      <w:r>
+        <w:rPr>
+          <w:rFonts w:ascii="Tahoma" w:eastAsia="Times New Roman" w:hAnsi="Tahoma" w:cs="Tahoma"/>
+          <w:color w:val="000000"/>
+          <w:sz w:val="24"/>
+          <w:szCs w:val="24"/>
+          <w:lang w:eastAsia="en-GB"/>
+        </w:rPr>
+        <w:t>que já ouviram na totalidade todas as músicas de todos os álbuns de uma entidade musical</w:t>
+      </w:r>
+    </w:p>
+    <w:p>
+      <w:pPr>
+        <w:pStyle w:val="PargrafodaLista"/>
+        <w:numPr>
+          <w:ilvl w:val="0"/>
+          <w:numId w:val="15"/>
+        </w:numPr>
+        <w:jc w:val="both"/>
+        <w:rPr>
+          <w:rFonts w:ascii="Tahoma" w:eastAsia="Times New Roman" w:hAnsi="Tahoma" w:cs="Tahoma"/>
+          <w:b/>
+          <w:bCs/>
+          <w:color w:val="000000"/>
+          <w:sz w:val="24"/>
+          <w:szCs w:val="24"/>
+          <w:lang w:val="en-US" w:eastAsia="en-GB"/>
+        </w:rPr>
+      </w:pPr>
+      <w:proofErr w:type="spellStart"/>
+      <w:r>
+        <w:rPr>
+          <w:rFonts w:ascii="Tahoma" w:eastAsia="Times New Roman" w:hAnsi="Tahoma" w:cs="Tahoma"/>
+          <w:b/>
+          <w:bCs/>
+          <w:color w:val="000000"/>
+          <w:sz w:val="24"/>
+          <w:szCs w:val="24"/>
+          <w:lang w:val="en-US" w:eastAsia="en-GB"/>
+        </w:rPr>
+        <w:t>Operadores</w:t>
+      </w:r>
+      <w:proofErr w:type="spellEnd"/>
+      <w:r>
+        <w:rPr>
+          <w:rFonts w:ascii="Tahoma" w:eastAsia="Times New Roman" w:hAnsi="Tahoma" w:cs="Tahoma"/>
+          <w:b/>
+          <w:bCs/>
+          <w:color w:val="000000"/>
+          <w:sz w:val="24"/>
+          <w:szCs w:val="24"/>
+          <w:lang w:val="en-US" w:eastAsia="en-GB"/>
+        </w:rPr>
+        <w:t>:</w:t>
+      </w:r>
+      <w:r>
+        <w:rPr>
+          <w:rFonts w:ascii="Tahoma" w:eastAsia="Times New Roman" w:hAnsi="Tahoma" w:cs="Tahoma"/>
+          <w:color w:val="000000"/>
+          <w:sz w:val="24"/>
+          <w:szCs w:val="24"/>
+          <w:lang w:val="en-US" w:eastAsia="en-GB"/>
+        </w:rPr>
+        <w:t xml:space="preserve"> SUM, AS, NATURAL JOIN, JOIN, GROUP BY, USING, WHERE, ORDER BY.</w:t>
+      </w:r>
+    </w:p>
+    <w:p>
+      <w:pPr>
+        <w:pStyle w:val="PargrafodaLista"/>
+        <w:ind w:left="0"/>
+        <w:jc w:val="both"/>
+        <w:rPr>
+          <w:rFonts w:ascii="Tahoma" w:eastAsia="Yu Gothic" w:hAnsi="Tahoma" w:cs="Tahoma"/>
+          <w:lang w:val="en-US"/>
+        </w:rPr>
+      </w:pPr>
+    </w:p>
+    <w:p>
+      <w:pPr>
+        <w:pStyle w:val="PargrafodaLista"/>
+        <w:ind w:left="0"/>
+        <w:jc w:val="both"/>
+        <w:rPr>
+          <w:rFonts w:ascii="Tahoma" w:eastAsia="Yu Gothic" w:hAnsi="Tahoma" w:cs="Tahoma"/>
+          <w:lang w:val="en-US"/>
+        </w:rPr>
+      </w:pPr>
+    </w:p>
+    <w:p>
+      <w:pPr>
+        <w:pStyle w:val="PargrafodaLista"/>
+        <w:ind w:left="0"/>
+        <w:jc w:val="both"/>
+        <w:rPr>
+          <w:rFonts w:ascii="Tahoma" w:eastAsia="Yu Gothic" w:hAnsi="Tahoma" w:cs="Tahoma"/>
           <w:lang w:val="en-US"/>
         </w:rPr>
       </w:pPr>
@@ -13845,7 +13993,6 @@
   <w:style w:type="character" w:default="1" w:styleId="Tipodeletrapredefinidodopargrafo">
     <w:name w:val="Default Paragraph Font"/>
     <w:uiPriority w:val="1"/>
-    <w:semiHidden/>
     <w:unhideWhenUsed/>
   </w:style>
   <w:style w:type="table" w:default="1" w:styleId="Tabelanormal">
@@ -14374,7 +14521,7 @@
 </file>
 
 <file path=customXml/itemProps2.xml><?xml version="1.0" encoding="utf-8"?>
-<ds:datastoreItem xmlns:ds="http://schemas.openxmlformats.org/officeDocument/2006/customXml" ds:itemID="{79C38682-2B64-49AF-A023-A74B6DE4DC80}">
+<ds:datastoreItem xmlns:ds="http://schemas.openxmlformats.org/officeDocument/2006/customXml" ds:itemID="{F9413B4B-D431-4841-941E-07864A88535A}">
   <ds:schemaRefs>
     <ds:schemaRef ds:uri="http://schemas.openxmlformats.org/officeDocument/2006/bibliography"/>
   </ds:schemaRefs>

--- a/Projeto/Submission 3/doc/ReportUML.docx
+++ b/Projeto/Submission 3/doc/ReportUML.docx
@@ -2268,23 +2268,13 @@
         </w:rPr>
         <w:t xml:space="preserve"> </w:t>
       </w:r>
-      <w:proofErr w:type="spellStart"/>
-      <w:r>
-        <w:rPr>
-          <w:rFonts w:ascii="Tahoma" w:eastAsia="Times New Roman" w:hAnsi="Tahoma" w:cs="Tahoma"/>
-          <w:color w:val="000000"/>
-          <w:lang w:eastAsia="en-GB"/>
-        </w:rPr>
-        <w:t>username</w:t>
-      </w:r>
-      <w:proofErr w:type="spellEnd"/>
-      <w:r>
-        <w:rPr>
-          <w:rFonts w:ascii="Tahoma" w:eastAsia="Times New Roman" w:hAnsi="Tahoma" w:cs="Tahoma"/>
-          <w:color w:val="000000"/>
-          <w:lang w:eastAsia="en-GB"/>
-        </w:rPr>
-        <w:t>,</w:t>
+      <w:r>
+        <w:rPr>
+          <w:rFonts w:ascii="Tahoma" w:eastAsia="Times New Roman" w:hAnsi="Tahoma" w:cs="Tahoma"/>
+          <w:color w:val="000000"/>
+          <w:lang w:eastAsia="en-GB"/>
+        </w:rPr>
+        <w:t>username,</w:t>
       </w:r>
       <w:r>
         <w:rPr>
@@ -5205,25 +5195,7 @@
           <w:color w:val="000000"/>
           <w:lang w:eastAsia="en-GB"/>
         </w:rPr>
-        <w:t xml:space="preserve">} -&gt; {email, </w:t>
-      </w:r>
-      <w:proofErr w:type="spellStart"/>
-      <w:r>
-        <w:rPr>
-          <w:rFonts w:ascii="Tahoma" w:eastAsia="Times New Roman" w:hAnsi="Tahoma" w:cs="Tahoma"/>
-          <w:color w:val="000000"/>
-          <w:lang w:eastAsia="en-GB"/>
-        </w:rPr>
-        <w:t>username</w:t>
-      </w:r>
-      <w:proofErr w:type="spellEnd"/>
-      <w:r>
-        <w:rPr>
-          <w:rFonts w:ascii="Tahoma" w:eastAsia="Times New Roman" w:hAnsi="Tahoma" w:cs="Tahoma"/>
-          <w:color w:val="000000"/>
-          <w:lang w:eastAsia="en-GB"/>
-        </w:rPr>
-        <w:t>, password}</w:t>
+        <w:t>} -&gt; {email, username, password}</w:t>
       </w:r>
     </w:p>
     <w:p>
@@ -5277,61 +5249,25 @@
           <w:color w:val="000000"/>
           <w:lang w:eastAsia="en-GB"/>
         </w:rPr>
-        <w:t xml:space="preserve">, </w:t>
-      </w:r>
-      <w:proofErr w:type="spellStart"/>
-      <w:r>
-        <w:rPr>
-          <w:rFonts w:ascii="Tahoma" w:eastAsia="Times New Roman" w:hAnsi="Tahoma" w:cs="Tahoma"/>
-          <w:color w:val="000000"/>
-          <w:lang w:eastAsia="en-GB"/>
-        </w:rPr>
-        <w:t>username</w:t>
-      </w:r>
-      <w:proofErr w:type="spellEnd"/>
-      <w:r>
-        <w:rPr>
-          <w:rFonts w:ascii="Tahoma" w:eastAsia="Times New Roman" w:hAnsi="Tahoma" w:cs="Tahoma"/>
-          <w:color w:val="000000"/>
-          <w:lang w:eastAsia="en-GB"/>
-        </w:rPr>
-        <w:t>, password}</w:t>
-      </w:r>
-    </w:p>
-    <w:p>
-      <w:pPr>
-        <w:spacing w:after="0" w:line="240" w:lineRule="auto"/>
-        <w:rPr>
-          <w:rFonts w:ascii="Tahoma" w:eastAsia="Times New Roman" w:hAnsi="Tahoma" w:cs="Tahoma"/>
-          <w:color w:val="000000"/>
-          <w:lang w:eastAsia="en-GB"/>
-        </w:rPr>
-      </w:pPr>
-      <w:r>
-        <w:rPr>
-          <w:rFonts w:ascii="Tahoma" w:eastAsia="Times New Roman" w:hAnsi="Tahoma" w:cs="Tahoma"/>
-          <w:color w:val="000000"/>
-          <w:lang w:eastAsia="en-GB"/>
-        </w:rPr>
-        <w:t>{</w:t>
-      </w:r>
-      <w:proofErr w:type="spellStart"/>
-      <w:r>
-        <w:rPr>
-          <w:rFonts w:ascii="Tahoma" w:eastAsia="Times New Roman" w:hAnsi="Tahoma" w:cs="Tahoma"/>
-          <w:color w:val="000000"/>
-          <w:lang w:eastAsia="en-GB"/>
-        </w:rPr>
-        <w:t>username</w:t>
-      </w:r>
-      <w:proofErr w:type="spellEnd"/>
-      <w:r>
-        <w:rPr>
-          <w:rFonts w:ascii="Tahoma" w:eastAsia="Times New Roman" w:hAnsi="Tahoma" w:cs="Tahoma"/>
-          <w:color w:val="000000"/>
-          <w:lang w:eastAsia="en-GB"/>
-        </w:rPr>
-        <w:t>} -</w:t>
+        <w:t>, username, password}</w:t>
+      </w:r>
+    </w:p>
+    <w:p>
+      <w:pPr>
+        <w:spacing w:after="0" w:line="240" w:lineRule="auto"/>
+        <w:rPr>
+          <w:rFonts w:ascii="Tahoma" w:eastAsia="Times New Roman" w:hAnsi="Tahoma" w:cs="Tahoma"/>
+          <w:color w:val="000000"/>
+          <w:lang w:eastAsia="en-GB"/>
+        </w:rPr>
+      </w:pPr>
+      <w:r>
+        <w:rPr>
+          <w:rFonts w:ascii="Tahoma" w:eastAsia="Times New Roman" w:hAnsi="Tahoma" w:cs="Tahoma"/>
+          <w:color w:val="000000"/>
+          <w:lang w:eastAsia="en-GB"/>
+        </w:rPr>
+        <w:t>{username} -</w:t>
       </w:r>
       <w:proofErr w:type="gramStart"/>
       <w:r>
@@ -9051,7 +8987,7 @@
         <w:pStyle w:val="PargrafodaLista"/>
         <w:numPr>
           <w:ilvl w:val="0"/>
-          <w:numId w:val="15"/>
+          <w:numId w:val="28"/>
         </w:numPr>
         <w:jc w:val="both"/>
         <w:rPr>
@@ -9102,7 +9038,7 @@
         <w:pStyle w:val="PargrafodaLista"/>
         <w:numPr>
           <w:ilvl w:val="0"/>
-          <w:numId w:val="15"/>
+          <w:numId w:val="28"/>
         </w:numPr>
         <w:rPr>
           <w:rFonts w:ascii="Tahoma" w:eastAsia="Times New Roman" w:hAnsi="Tahoma" w:cs="Tahoma"/>
@@ -9192,7 +9128,7 @@
         <w:pStyle w:val="PargrafodaLista"/>
         <w:numPr>
           <w:ilvl w:val="0"/>
-          <w:numId w:val="15"/>
+          <w:numId w:val="27"/>
         </w:numPr>
         <w:jc w:val="both"/>
         <w:rPr>
@@ -9265,7 +9201,7 @@
         <w:pStyle w:val="PargrafodaLista"/>
         <w:numPr>
           <w:ilvl w:val="0"/>
-          <w:numId w:val="15"/>
+          <w:numId w:val="27"/>
         </w:numPr>
         <w:spacing w:after="0" w:line="240" w:lineRule="auto"/>
         <w:jc w:val="both"/>
@@ -9349,7 +9285,7 @@
         <w:pStyle w:val="PargrafodaLista"/>
         <w:numPr>
           <w:ilvl w:val="0"/>
-          <w:numId w:val="15"/>
+          <w:numId w:val="26"/>
         </w:numPr>
         <w:jc w:val="both"/>
         <w:rPr>
@@ -9390,7 +9326,7 @@
         <w:pStyle w:val="PargrafodaLista"/>
         <w:numPr>
           <w:ilvl w:val="0"/>
-          <w:numId w:val="15"/>
+          <w:numId w:val="26"/>
         </w:numPr>
         <w:jc w:val="both"/>
         <w:rPr>
@@ -9483,7 +9419,7 @@
         <w:pStyle w:val="PargrafodaLista"/>
         <w:numPr>
           <w:ilvl w:val="0"/>
-          <w:numId w:val="15"/>
+          <w:numId w:val="25"/>
         </w:numPr>
         <w:jc w:val="both"/>
         <w:rPr>
@@ -9516,17 +9452,7 @@
           <w:szCs w:val="24"/>
           <w:lang w:eastAsia="en-GB"/>
         </w:rPr>
-        <w:t xml:space="preserve"> A</w:t>
-      </w:r>
-      <w:r>
-        <w:rPr>
-          <w:rFonts w:ascii="Tahoma" w:eastAsia="Times New Roman" w:hAnsi="Tahoma" w:cs="Tahoma"/>
-          <w:color w:val="000000"/>
-          <w:sz w:val="24"/>
-          <w:szCs w:val="24"/>
-          <w:lang w:eastAsia="en-GB"/>
-        </w:rPr>
-        <w:t>presenta o álbum com maior número de músicas.</w:t>
+        <w:t xml:space="preserve"> Apresenta o álbum com maior número de músicas.</w:t>
       </w:r>
     </w:p>
     <w:p>
@@ -9534,7 +9460,7 @@
         <w:pStyle w:val="PargrafodaLista"/>
         <w:numPr>
           <w:ilvl w:val="0"/>
-          <w:numId w:val="15"/>
+          <w:numId w:val="25"/>
         </w:numPr>
         <w:jc w:val="both"/>
         <w:rPr>
@@ -9627,7 +9553,7 @@
         <w:pStyle w:val="PargrafodaLista"/>
         <w:numPr>
           <w:ilvl w:val="0"/>
-          <w:numId w:val="15"/>
+          <w:numId w:val="23"/>
         </w:numPr>
         <w:jc w:val="both"/>
         <w:rPr>
@@ -9700,7 +9626,7 @@
         <w:pStyle w:val="PargrafodaLista"/>
         <w:numPr>
           <w:ilvl w:val="0"/>
-          <w:numId w:val="15"/>
+          <w:numId w:val="23"/>
         </w:numPr>
         <w:spacing w:after="0" w:line="240" w:lineRule="auto"/>
         <w:jc w:val="both"/>
@@ -9793,7 +9719,7 @@
         <w:pStyle w:val="PargrafodaLista"/>
         <w:numPr>
           <w:ilvl w:val="0"/>
-          <w:numId w:val="15"/>
+          <w:numId w:val="22"/>
         </w:numPr>
         <w:jc w:val="both"/>
         <w:rPr>
@@ -9844,7 +9770,7 @@
         <w:pStyle w:val="PargrafodaLista"/>
         <w:numPr>
           <w:ilvl w:val="0"/>
-          <w:numId w:val="15"/>
+          <w:numId w:val="22"/>
         </w:numPr>
         <w:jc w:val="both"/>
         <w:rPr>
@@ -9937,7 +9863,7 @@
         <w:pStyle w:val="PargrafodaLista"/>
         <w:numPr>
           <w:ilvl w:val="0"/>
-          <w:numId w:val="15"/>
+          <w:numId w:val="21"/>
         </w:numPr>
         <w:jc w:val="both"/>
         <w:rPr>
@@ -10010,7 +9936,7 @@
         <w:pStyle w:val="PargrafodaLista"/>
         <w:numPr>
           <w:ilvl w:val="0"/>
-          <w:numId w:val="15"/>
+          <w:numId w:val="21"/>
         </w:numPr>
         <w:jc w:val="both"/>
         <w:rPr>
@@ -10062,28 +9988,30 @@
     </w:p>
     <w:p>
       <w:pPr>
+        <w:spacing w:after="0" w:line="240" w:lineRule="auto"/>
+        <w:jc w:val="both"/>
+        <w:rPr>
+          <w:rFonts w:ascii="Tahoma" w:hAnsi="Tahoma" w:cs="Tahoma"/>
+          <w:sz w:val="24"/>
+          <w:szCs w:val="24"/>
+          <w:u w:val="single"/>
+          <w:shd w:val="clear" w:color="auto" w:fill="FFFFFF"/>
+          <w:lang w:val="en-US"/>
+        </w:rPr>
+      </w:pPr>
+    </w:p>
+    <w:p>
+      <w:pPr>
         <w:pStyle w:val="PargrafodaLista"/>
+        <w:spacing w:after="0" w:line="240" w:lineRule="auto"/>
         <w:jc w:val="both"/>
         <w:rPr>
-          <w:rFonts w:ascii="Tahoma" w:eastAsia="Times New Roman" w:hAnsi="Tahoma" w:cs="Tahoma"/>
-          <w:b/>
-          <w:bCs/>
-          <w:color w:val="000000"/>
-          <w:sz w:val="24"/>
-          <w:szCs w:val="24"/>
-          <w:lang w:val="en-US" w:eastAsia="en-GB"/>
-        </w:rPr>
-      </w:pPr>
-    </w:p>
-    <w:p>
-      <w:pPr>
-        <w:pStyle w:val="PargrafodaLista"/>
-        <w:rPr>
-          <w:rFonts w:ascii="Tahoma" w:eastAsia="Times New Roman" w:hAnsi="Tahoma" w:cs="Tahoma"/>
-          <w:color w:val="000000"/>
-          <w:sz w:val="24"/>
-          <w:szCs w:val="24"/>
-          <w:lang w:val="en-US" w:eastAsia="en-GB"/>
+          <w:rFonts w:ascii="Tahoma" w:hAnsi="Tahoma" w:cs="Tahoma"/>
+          <w:sz w:val="24"/>
+          <w:szCs w:val="24"/>
+          <w:u w:val="single"/>
+          <w:shd w:val="clear" w:color="auto" w:fill="FFFFFF"/>
+          <w:lang w:val="en-US"/>
         </w:rPr>
       </w:pPr>
     </w:p>
@@ -10111,7 +10039,19 @@
           <w:lang w:eastAsia="en-GB"/>
         </w:rPr>
         <w:lastRenderedPageBreak/>
-        <w:t>Interrogação 4</w:t>
+        <w:t xml:space="preserve">Interrogação </w:t>
+      </w:r>
+      <w:r>
+        <w:rPr>
+          <w:rFonts w:ascii="Tahoma" w:eastAsia="Times New Roman" w:hAnsi="Tahoma" w:cs="Tahoma"/>
+          <w:b/>
+          <w:bCs/>
+          <w:color w:val="000000"/>
+          <w:sz w:val="24"/>
+          <w:szCs w:val="24"/>
+          <w:lang w:eastAsia="en-GB"/>
+        </w:rPr>
+        <w:t>8</w:t>
       </w:r>
     </w:p>
     <w:p>
@@ -10119,7 +10059,7 @@
         <w:pStyle w:val="PargrafodaLista"/>
         <w:numPr>
           <w:ilvl w:val="0"/>
-          <w:numId w:val="15"/>
+          <w:numId w:val="19"/>
         </w:numPr>
         <w:jc w:val="both"/>
         <w:rPr>
@@ -10152,17 +10092,17 @@
           <w:szCs w:val="24"/>
           <w:lang w:eastAsia="en-GB"/>
         </w:rPr>
-        <w:t xml:space="preserve"> L</w:t>
-      </w:r>
-      <w:r>
-        <w:rPr>
-          <w:rFonts w:ascii="Tahoma" w:eastAsia="Times New Roman" w:hAnsi="Tahoma" w:cs="Tahoma"/>
-          <w:color w:val="000000"/>
-          <w:sz w:val="24"/>
-          <w:szCs w:val="24"/>
-          <w:lang w:eastAsia="en-GB"/>
-        </w:rPr>
-        <w:t>ista todas as músicas de cada banda.</w:t>
+        <w:t xml:space="preserve"> A</w:t>
+      </w:r>
+      <w:r>
+        <w:rPr>
+          <w:rFonts w:ascii="Tahoma" w:eastAsia="Times New Roman" w:hAnsi="Tahoma" w:cs="Tahoma"/>
+          <w:color w:val="000000"/>
+          <w:sz w:val="24"/>
+          <w:szCs w:val="24"/>
+          <w:lang w:eastAsia="en-GB"/>
+        </w:rPr>
+        <w:t>presenta o Estilo Musical predominante em cada Entidade Musical, deduzido a partir dos Estilos Musicais das músicas da sua autoria.</w:t>
       </w:r>
     </w:p>
     <w:p>
@@ -10170,15 +10110,13 @@
         <w:pStyle w:val="PargrafodaLista"/>
         <w:numPr>
           <w:ilvl w:val="0"/>
-          <w:numId w:val="15"/>
+          <w:numId w:val="19"/>
         </w:numPr>
-        <w:spacing w:after="0" w:line="240" w:lineRule="auto"/>
         <w:jc w:val="both"/>
         <w:rPr>
           <w:rFonts w:ascii="Tahoma" w:hAnsi="Tahoma" w:cs="Tahoma"/>
           <w:sz w:val="24"/>
           <w:szCs w:val="24"/>
-          <w:u w:val="single"/>
           <w:shd w:val="clear" w:color="auto" w:fill="FFFFFF"/>
           <w:lang w:val="en-US"/>
         </w:rPr>
@@ -10217,40 +10155,17 @@
           <w:szCs w:val="24"/>
           <w:lang w:val="en-US" w:eastAsia="en-GB"/>
         </w:rPr>
-        <w:t xml:space="preserve"> </w:t>
-      </w:r>
-      <w:proofErr w:type="gramStart"/>
-      <w:r>
-        <w:rPr>
-          <w:rFonts w:ascii="Tahoma" w:eastAsia="Times New Roman" w:hAnsi="Tahoma" w:cs="Tahoma"/>
-          <w:color w:val="000000"/>
-          <w:sz w:val="24"/>
-          <w:szCs w:val="24"/>
-          <w:lang w:val="en-US" w:eastAsia="en-GB"/>
-        </w:rPr>
-        <w:t>JOIN,  NATURAL</w:t>
-      </w:r>
-      <w:proofErr w:type="gramEnd"/>
-      <w:r>
-        <w:rPr>
-          <w:rFonts w:ascii="Tahoma" w:eastAsia="Times New Roman" w:hAnsi="Tahoma" w:cs="Tahoma"/>
-          <w:color w:val="000000"/>
-          <w:sz w:val="24"/>
-          <w:szCs w:val="24"/>
-          <w:lang w:val="en-US" w:eastAsia="en-GB"/>
-        </w:rPr>
-        <w:t xml:space="preserve"> JOIN, USING, ORDER BY.</w:t>
-      </w:r>
-    </w:p>
-    <w:p>
-      <w:pPr>
-        <w:spacing w:after="0" w:line="240" w:lineRule="auto"/>
-        <w:jc w:val="both"/>
+        <w:t xml:space="preserve"> AS, NATURAL JOIN, COUNT, JOIN, GROUP BY.</w:t>
+      </w:r>
+    </w:p>
+    <w:p>
+      <w:pPr>
+        <w:spacing w:after="0" w:line="240" w:lineRule="auto"/>
         <w:rPr>
           <w:rFonts w:ascii="Tahoma" w:hAnsi="Tahoma" w:cs="Tahoma"/>
-          <w:sz w:val="24"/>
-          <w:szCs w:val="24"/>
-          <w:u w:val="single"/>
+          <w:color w:val="333333"/>
+          <w:sz w:val="24"/>
+          <w:szCs w:val="24"/>
           <w:shd w:val="clear" w:color="auto" w:fill="FFFFFF"/>
           <w:lang w:val="en-US"/>
         </w:rPr>
@@ -10258,23 +10173,8 @@
     </w:p>
     <w:p>
       <w:pPr>
-        <w:pStyle w:val="PargrafodaLista"/>
-        <w:spacing w:after="0" w:line="240" w:lineRule="auto"/>
         <w:jc w:val="both"/>
         <w:rPr>
-          <w:rFonts w:ascii="Tahoma" w:hAnsi="Tahoma" w:cs="Tahoma"/>
-          <w:sz w:val="24"/>
-          <w:szCs w:val="24"/>
-          <w:u w:val="single"/>
-          <w:shd w:val="clear" w:color="auto" w:fill="FFFFFF"/>
-          <w:lang w:val="en-US"/>
-        </w:rPr>
-      </w:pPr>
-    </w:p>
-    <w:p>
-      <w:pPr>
-        <w:jc w:val="both"/>
-        <w:rPr>
           <w:rFonts w:ascii="Tahoma" w:eastAsia="Times New Roman" w:hAnsi="Tahoma" w:cs="Tahoma"/>
           <w:b/>
           <w:bCs/>
@@ -10306,7 +10206,7 @@
           <w:szCs w:val="24"/>
           <w:lang w:eastAsia="en-GB"/>
         </w:rPr>
-        <w:t>8</w:t>
+        <w:t>9</w:t>
       </w:r>
     </w:p>
     <w:p>
@@ -10314,7 +10214,7 @@
         <w:pStyle w:val="PargrafodaLista"/>
         <w:numPr>
           <w:ilvl w:val="0"/>
-          <w:numId w:val="15"/>
+          <w:numId w:val="17"/>
         </w:numPr>
         <w:jc w:val="both"/>
         <w:rPr>
@@ -10347,17 +10247,7 @@
           <w:szCs w:val="24"/>
           <w:lang w:eastAsia="en-GB"/>
         </w:rPr>
-        <w:t xml:space="preserve"> A</w:t>
-      </w:r>
-      <w:r>
-        <w:rPr>
-          <w:rFonts w:ascii="Tahoma" w:eastAsia="Times New Roman" w:hAnsi="Tahoma" w:cs="Tahoma"/>
-          <w:color w:val="000000"/>
-          <w:sz w:val="24"/>
-          <w:szCs w:val="24"/>
-          <w:lang w:eastAsia="en-GB"/>
-        </w:rPr>
-        <w:t>presenta o Estilo Musical predominante em cada Entidade Musical, deduzido a partir dos Estilos Musicais das músicas da sua autoria.</w:t>
+        <w:t xml:space="preserve"> Lista todos os pares de utilizadores cujo tempo de audição de uma dada música é superior a 5 minutos.</w:t>
       </w:r>
     </w:p>
     <w:p>
@@ -10365,66 +10255,66 @@
         <w:pStyle w:val="PargrafodaLista"/>
         <w:numPr>
           <w:ilvl w:val="0"/>
-          <w:numId w:val="15"/>
+          <w:numId w:val="17"/>
         </w:numPr>
         <w:jc w:val="both"/>
         <w:rPr>
-          <w:rFonts w:ascii="Tahoma" w:hAnsi="Tahoma" w:cs="Tahoma"/>
-          <w:sz w:val="24"/>
-          <w:szCs w:val="24"/>
-          <w:shd w:val="clear" w:color="auto" w:fill="FFFFFF"/>
+          <w:rFonts w:ascii="Tahoma" w:eastAsia="Times New Roman" w:hAnsi="Tahoma" w:cs="Tahoma"/>
+          <w:b/>
+          <w:bCs/>
+          <w:color w:val="000000"/>
+          <w:sz w:val="24"/>
+          <w:szCs w:val="24"/>
+          <w:lang w:val="en-US" w:eastAsia="en-GB"/>
+        </w:rPr>
+      </w:pPr>
+      <w:proofErr w:type="spellStart"/>
+      <w:r>
+        <w:rPr>
+          <w:rFonts w:ascii="Tahoma" w:eastAsia="Times New Roman" w:hAnsi="Tahoma" w:cs="Tahoma"/>
+          <w:b/>
+          <w:bCs/>
+          <w:color w:val="000000"/>
+          <w:sz w:val="24"/>
+          <w:szCs w:val="24"/>
+          <w:lang w:val="en-US" w:eastAsia="en-GB"/>
+        </w:rPr>
+        <w:t>Operadores</w:t>
+      </w:r>
+      <w:proofErr w:type="spellEnd"/>
+      <w:r>
+        <w:rPr>
+          <w:rFonts w:ascii="Tahoma" w:eastAsia="Times New Roman" w:hAnsi="Tahoma" w:cs="Tahoma"/>
+          <w:b/>
+          <w:bCs/>
+          <w:color w:val="000000"/>
+          <w:sz w:val="24"/>
+          <w:szCs w:val="24"/>
+          <w:lang w:val="en-US" w:eastAsia="en-GB"/>
+        </w:rPr>
+        <w:t>:</w:t>
+      </w:r>
+      <w:r>
+        <w:rPr>
+          <w:rFonts w:ascii="Tahoma" w:eastAsia="Times New Roman" w:hAnsi="Tahoma" w:cs="Tahoma"/>
+          <w:color w:val="000000"/>
+          <w:sz w:val="24"/>
+          <w:szCs w:val="24"/>
+          <w:lang w:val="en-US" w:eastAsia="en-GB"/>
+        </w:rPr>
+        <w:t xml:space="preserve"> SUM, AS, NATURAL JOIN, JOIN, GROUP BY, USING, WHERE, ORDER BY.</w:t>
+      </w:r>
+    </w:p>
+    <w:p>
+      <w:pPr>
+        <w:pStyle w:val="PargrafodaLista"/>
+        <w:ind w:left="0"/>
+        <w:jc w:val="both"/>
+        <w:rPr>
+          <w:rFonts w:ascii="Tahoma" w:eastAsia="Yu Gothic" w:hAnsi="Tahoma" w:cs="Tahoma"/>
           <w:lang w:val="en-US"/>
         </w:rPr>
       </w:pPr>
-      <w:proofErr w:type="spellStart"/>
-      <w:r>
-        <w:rPr>
-          <w:rFonts w:ascii="Tahoma" w:eastAsia="Times New Roman" w:hAnsi="Tahoma" w:cs="Tahoma"/>
-          <w:b/>
-          <w:bCs/>
-          <w:color w:val="000000"/>
-          <w:sz w:val="24"/>
-          <w:szCs w:val="24"/>
-          <w:lang w:val="en-US" w:eastAsia="en-GB"/>
-        </w:rPr>
-        <w:t>Operadores</w:t>
-      </w:r>
-      <w:proofErr w:type="spellEnd"/>
-      <w:r>
-        <w:rPr>
-          <w:rFonts w:ascii="Tahoma" w:eastAsia="Times New Roman" w:hAnsi="Tahoma" w:cs="Tahoma"/>
-          <w:b/>
-          <w:bCs/>
-          <w:color w:val="000000"/>
-          <w:sz w:val="24"/>
-          <w:szCs w:val="24"/>
-          <w:lang w:val="en-US" w:eastAsia="en-GB"/>
-        </w:rPr>
-        <w:t>:</w:t>
-      </w:r>
-      <w:r>
-        <w:rPr>
-          <w:rFonts w:ascii="Tahoma" w:eastAsia="Times New Roman" w:hAnsi="Tahoma" w:cs="Tahoma"/>
-          <w:color w:val="000000"/>
-          <w:sz w:val="24"/>
-          <w:szCs w:val="24"/>
-          <w:lang w:val="en-US" w:eastAsia="en-GB"/>
-        </w:rPr>
-        <w:t xml:space="preserve"> AS, NATURAL JOIN, COUNT, JOIN, GROUP BY.</w:t>
-      </w:r>
-    </w:p>
-    <w:p>
-      <w:pPr>
-        <w:spacing w:after="0" w:line="240" w:lineRule="auto"/>
-        <w:rPr>
-          <w:rFonts w:ascii="Tahoma" w:hAnsi="Tahoma" w:cs="Tahoma"/>
-          <w:color w:val="333333"/>
-          <w:sz w:val="24"/>
-          <w:szCs w:val="24"/>
-          <w:shd w:val="clear" w:color="auto" w:fill="FFFFFF"/>
-          <w:lang w:val="en-US"/>
-        </w:rPr>
-      </w:pPr>
     </w:p>
     <w:p>
       <w:pPr>
@@ -10461,7 +10351,7 @@
           <w:szCs w:val="24"/>
           <w:lang w:eastAsia="en-GB"/>
         </w:rPr>
-        <w:t>9</w:t>
+        <w:t>10</w:t>
       </w:r>
     </w:p>
     <w:p>
@@ -10469,7 +10359,7 @@
         <w:pStyle w:val="PargrafodaLista"/>
         <w:numPr>
           <w:ilvl w:val="0"/>
-          <w:numId w:val="15"/>
+          <w:numId w:val="18"/>
         </w:numPr>
         <w:jc w:val="both"/>
         <w:rPr>
@@ -10512,7 +10402,17 @@
           <w:szCs w:val="24"/>
           <w:lang w:eastAsia="en-GB"/>
         </w:rPr>
-        <w:t>ista todos os pares de utilizadores cujo tempo de audição de uma dada música é superior a 5 minutos.</w:t>
+        <w:t xml:space="preserve">ista todos os utilizadores </w:t>
+      </w:r>
+      <w:r>
+        <w:rPr>
+          <w:rFonts w:ascii="Tahoma" w:eastAsia="Times New Roman" w:hAnsi="Tahoma" w:cs="Tahoma"/>
+          <w:color w:val="000000"/>
+          <w:sz w:val="24"/>
+          <w:szCs w:val="24"/>
+          <w:lang w:eastAsia="en-GB"/>
+        </w:rPr>
+        <w:t>que já ouviram na totalidade todas as músicas de todos os álbuns de uma entidade musical</w:t>
       </w:r>
     </w:p>
     <w:p>
@@ -10520,7 +10420,7 @@
         <w:pStyle w:val="PargrafodaLista"/>
         <w:numPr>
           <w:ilvl w:val="0"/>
-          <w:numId w:val="15"/>
+          <w:numId w:val="18"/>
         </w:numPr>
         <w:jc w:val="both"/>
         <w:rPr>
@@ -10583,160 +10483,6 @@
     </w:p>
     <w:p>
       <w:pPr>
-        <w:jc w:val="both"/>
-        <w:rPr>
-          <w:rFonts w:ascii="Tahoma" w:eastAsia="Times New Roman" w:hAnsi="Tahoma" w:cs="Tahoma"/>
-          <w:b/>
-          <w:bCs/>
-          <w:color w:val="000000"/>
-          <w:sz w:val="24"/>
-          <w:szCs w:val="24"/>
-          <w:lang w:eastAsia="en-GB"/>
-        </w:rPr>
-      </w:pPr>
-      <w:r>
-        <w:rPr>
-          <w:rFonts w:ascii="Tahoma" w:eastAsia="Times New Roman" w:hAnsi="Tahoma" w:cs="Tahoma"/>
-          <w:b/>
-          <w:bCs/>
-          <w:color w:val="000000"/>
-          <w:sz w:val="24"/>
-          <w:szCs w:val="24"/>
-          <w:lang w:eastAsia="en-GB"/>
-        </w:rPr>
-        <w:t xml:space="preserve">Interrogação </w:t>
-      </w:r>
-      <w:r>
-        <w:rPr>
-          <w:rFonts w:ascii="Tahoma" w:eastAsia="Times New Roman" w:hAnsi="Tahoma" w:cs="Tahoma"/>
-          <w:b/>
-          <w:bCs/>
-          <w:color w:val="000000"/>
-          <w:sz w:val="24"/>
-          <w:szCs w:val="24"/>
-          <w:lang w:eastAsia="en-GB"/>
-        </w:rPr>
-        <w:t>10</w:t>
-      </w:r>
-    </w:p>
-    <w:p>
-      <w:pPr>
-        <w:pStyle w:val="PargrafodaLista"/>
-        <w:numPr>
-          <w:ilvl w:val="0"/>
-          <w:numId w:val="15"/>
-        </w:numPr>
-        <w:jc w:val="both"/>
-        <w:rPr>
-          <w:rFonts w:ascii="Tahoma" w:eastAsia="Times New Roman" w:hAnsi="Tahoma" w:cs="Tahoma"/>
-          <w:b/>
-          <w:bCs/>
-          <w:color w:val="000000"/>
-          <w:sz w:val="24"/>
-          <w:szCs w:val="24"/>
-          <w:lang w:eastAsia="en-GB"/>
-        </w:rPr>
-      </w:pPr>
-      <w:r>
-        <w:rPr>
-          <w:rFonts w:ascii="Tahoma" w:eastAsia="Times New Roman" w:hAnsi="Tahoma" w:cs="Tahoma"/>
-          <w:b/>
-          <w:bCs/>
-          <w:color w:val="000000"/>
-          <w:sz w:val="24"/>
-          <w:szCs w:val="24"/>
-          <w:lang w:eastAsia="en-GB"/>
-        </w:rPr>
-        <w:t>Descrição:</w:t>
-      </w:r>
-      <w:r>
-        <w:rPr>
-          <w:rFonts w:ascii="Tahoma" w:eastAsia="Times New Roman" w:hAnsi="Tahoma" w:cs="Tahoma"/>
-          <w:color w:val="000000"/>
-          <w:sz w:val="24"/>
-          <w:szCs w:val="24"/>
-          <w:lang w:eastAsia="en-GB"/>
-        </w:rPr>
-        <w:t xml:space="preserve"> L</w:t>
-      </w:r>
-      <w:r>
-        <w:rPr>
-          <w:rFonts w:ascii="Tahoma" w:eastAsia="Times New Roman" w:hAnsi="Tahoma" w:cs="Tahoma"/>
-          <w:color w:val="000000"/>
-          <w:sz w:val="24"/>
-          <w:szCs w:val="24"/>
-          <w:lang w:eastAsia="en-GB"/>
-        </w:rPr>
-        <w:t xml:space="preserve">ista todos os utilizadores </w:t>
-      </w:r>
-      <w:r>
-        <w:rPr>
-          <w:rFonts w:ascii="Tahoma" w:eastAsia="Times New Roman" w:hAnsi="Tahoma" w:cs="Tahoma"/>
-          <w:color w:val="000000"/>
-          <w:sz w:val="24"/>
-          <w:szCs w:val="24"/>
-          <w:lang w:eastAsia="en-GB"/>
-        </w:rPr>
-        <w:t>que já ouviram na totalidade todas as músicas de todos os álbuns de uma entidade musical</w:t>
-      </w:r>
-    </w:p>
-    <w:p>
-      <w:pPr>
-        <w:pStyle w:val="PargrafodaLista"/>
-        <w:numPr>
-          <w:ilvl w:val="0"/>
-          <w:numId w:val="15"/>
-        </w:numPr>
-        <w:jc w:val="both"/>
-        <w:rPr>
-          <w:rFonts w:ascii="Tahoma" w:eastAsia="Times New Roman" w:hAnsi="Tahoma" w:cs="Tahoma"/>
-          <w:b/>
-          <w:bCs/>
-          <w:color w:val="000000"/>
-          <w:sz w:val="24"/>
-          <w:szCs w:val="24"/>
-          <w:lang w:val="en-US" w:eastAsia="en-GB"/>
-        </w:rPr>
-      </w:pPr>
-      <w:proofErr w:type="spellStart"/>
-      <w:r>
-        <w:rPr>
-          <w:rFonts w:ascii="Tahoma" w:eastAsia="Times New Roman" w:hAnsi="Tahoma" w:cs="Tahoma"/>
-          <w:b/>
-          <w:bCs/>
-          <w:color w:val="000000"/>
-          <w:sz w:val="24"/>
-          <w:szCs w:val="24"/>
-          <w:lang w:val="en-US" w:eastAsia="en-GB"/>
-        </w:rPr>
-        <w:t>Operadores</w:t>
-      </w:r>
-      <w:proofErr w:type="spellEnd"/>
-      <w:r>
-        <w:rPr>
-          <w:rFonts w:ascii="Tahoma" w:eastAsia="Times New Roman" w:hAnsi="Tahoma" w:cs="Tahoma"/>
-          <w:b/>
-          <w:bCs/>
-          <w:color w:val="000000"/>
-          <w:sz w:val="24"/>
-          <w:szCs w:val="24"/>
-          <w:lang w:val="en-US" w:eastAsia="en-GB"/>
-        </w:rPr>
-        <w:t>:</w:t>
-      </w:r>
-      <w:r>
-        <w:rPr>
-          <w:rFonts w:ascii="Tahoma" w:eastAsia="Times New Roman" w:hAnsi="Tahoma" w:cs="Tahoma"/>
-          <w:color w:val="000000"/>
-          <w:sz w:val="24"/>
-          <w:szCs w:val="24"/>
-          <w:lang w:val="en-US" w:eastAsia="en-GB"/>
-        </w:rPr>
-        <w:t xml:space="preserve"> SUM, AS, NATURAL JOIN, JOIN, GROUP BY, USING, WHERE, ORDER BY.</w:t>
-      </w:r>
-    </w:p>
-    <w:p>
-      <w:pPr>
         <w:pStyle w:val="PargrafodaLista"/>
         <w:ind w:left="0"/>
         <w:jc w:val="both"/>
@@ -10764,9 +10510,164 @@
         <w:jc w:val="both"/>
         <w:rPr>
           <w:rFonts w:ascii="Tahoma" w:eastAsia="Yu Gothic" w:hAnsi="Tahoma" w:cs="Tahoma"/>
-          <w:lang w:val="en-US"/>
-        </w:rPr>
-      </w:pPr>
+          <w:b/>
+          <w:bCs/>
+          <w:sz w:val="44"/>
+          <w:szCs w:val="44"/>
+        </w:rPr>
+      </w:pPr>
+      <w:r>
+        <w:rPr>
+          <w:rFonts w:ascii="Tahoma" w:eastAsia="Yu Gothic" w:hAnsi="Tahoma" w:cs="Tahoma"/>
+          <w:b/>
+          <w:bCs/>
+          <w:sz w:val="44"/>
+          <w:szCs w:val="44"/>
+        </w:rPr>
+        <w:t>Gatilhos</w:t>
+      </w:r>
+    </w:p>
+    <w:p>
+      <w:pPr>
+        <w:pStyle w:val="PargrafodaLista"/>
+        <w:ind w:left="0" w:firstLine="360"/>
+        <w:jc w:val="both"/>
+        <w:rPr>
+          <w:rFonts w:ascii="Tahoma" w:eastAsia="Yu Gothic" w:hAnsi="Tahoma" w:cs="Tahoma"/>
+          <w:sz w:val="24"/>
+          <w:szCs w:val="24"/>
+        </w:rPr>
+      </w:pPr>
+      <w:r>
+        <w:rPr>
+          <w:rFonts w:ascii="Tahoma" w:eastAsia="Yu Gothic" w:hAnsi="Tahoma" w:cs="Tahoma"/>
+          <w:sz w:val="24"/>
+          <w:szCs w:val="24"/>
+        </w:rPr>
+        <w:t xml:space="preserve">A lista de gatilhos implementados encontra-se ordenada, pelo que ao gatilho 1 corresponde ao código SQL do ficheiro gatilho1_adiciona.sql, </w:t>
+      </w:r>
+      <w:proofErr w:type="gramStart"/>
+      <w:r>
+        <w:rPr>
+          <w:rFonts w:ascii="Tahoma" w:eastAsia="Yu Gothic" w:hAnsi="Tahoma" w:cs="Tahoma"/>
+          <w:sz w:val="24"/>
+          <w:szCs w:val="24"/>
+        </w:rPr>
+        <w:t>gatilho1_remove.sql,  gatilho1_verifica.sql</w:t>
+      </w:r>
+      <w:proofErr w:type="gramEnd"/>
+      <w:r>
+        <w:rPr>
+          <w:rFonts w:ascii="Tahoma" w:eastAsia="Yu Gothic" w:hAnsi="Tahoma" w:cs="Tahoma"/>
+          <w:sz w:val="24"/>
+          <w:szCs w:val="24"/>
+        </w:rPr>
+        <w:t xml:space="preserve">. </w:t>
+      </w:r>
+    </w:p>
+    <w:p>
+      <w:pPr>
+        <w:pStyle w:val="PargrafodaLista"/>
+        <w:ind w:left="0" w:firstLine="360"/>
+        <w:jc w:val="both"/>
+        <w:rPr>
+          <w:rFonts w:ascii="Tahoma" w:eastAsia="Yu Gothic" w:hAnsi="Tahoma" w:cs="Tahoma"/>
+          <w:sz w:val="24"/>
+          <w:szCs w:val="24"/>
+        </w:rPr>
+      </w:pPr>
+    </w:p>
+    <w:p>
+      <w:pPr>
+        <w:jc w:val="both"/>
+        <w:rPr>
+          <w:rFonts w:ascii="Tahoma" w:eastAsia="Times New Roman" w:hAnsi="Tahoma" w:cs="Tahoma"/>
+          <w:b/>
+          <w:bCs/>
+          <w:color w:val="000000"/>
+          <w:sz w:val="24"/>
+          <w:szCs w:val="24"/>
+          <w:lang w:eastAsia="en-GB"/>
+        </w:rPr>
+      </w:pPr>
+      <w:r>
+        <w:rPr>
+          <w:rFonts w:ascii="Tahoma" w:eastAsia="Times New Roman" w:hAnsi="Tahoma" w:cs="Tahoma"/>
+          <w:b/>
+          <w:bCs/>
+          <w:color w:val="000000"/>
+          <w:sz w:val="24"/>
+          <w:szCs w:val="24"/>
+          <w:lang w:eastAsia="en-GB"/>
+        </w:rPr>
+        <w:t>Gatilho 1</w:t>
+      </w:r>
+    </w:p>
+    <w:p>
+      <w:pPr>
+        <w:jc w:val="both"/>
+        <w:rPr>
+          <w:rFonts w:ascii="Tahoma" w:eastAsia="Times New Roman" w:hAnsi="Tahoma" w:cs="Tahoma"/>
+          <w:b/>
+          <w:bCs/>
+          <w:color w:val="000000"/>
+          <w:sz w:val="24"/>
+          <w:szCs w:val="24"/>
+          <w:lang w:eastAsia="en-GB"/>
+        </w:rPr>
+      </w:pPr>
+    </w:p>
+    <w:p>
+      <w:pPr>
+        <w:jc w:val="both"/>
+        <w:rPr>
+          <w:rFonts w:ascii="Tahoma" w:eastAsia="Times New Roman" w:hAnsi="Tahoma" w:cs="Tahoma"/>
+          <w:b/>
+          <w:bCs/>
+          <w:color w:val="000000"/>
+          <w:sz w:val="24"/>
+          <w:szCs w:val="24"/>
+          <w:lang w:eastAsia="en-GB"/>
+        </w:rPr>
+      </w:pPr>
+      <w:r>
+        <w:rPr>
+          <w:rFonts w:ascii="Tahoma" w:eastAsia="Times New Roman" w:hAnsi="Tahoma" w:cs="Tahoma"/>
+          <w:b/>
+          <w:bCs/>
+          <w:color w:val="000000"/>
+          <w:sz w:val="24"/>
+          <w:szCs w:val="24"/>
+          <w:lang w:eastAsia="en-GB"/>
+        </w:rPr>
+        <w:t>Gatilho 2</w:t>
+      </w:r>
+    </w:p>
+    <w:p>
+      <w:pPr>
+        <w:jc w:val="both"/>
+        <w:rPr>
+          <w:rFonts w:ascii="Tahoma" w:eastAsia="Times New Roman" w:hAnsi="Tahoma" w:cs="Tahoma"/>
+          <w:b/>
+          <w:bCs/>
+          <w:color w:val="000000"/>
+          <w:sz w:val="24"/>
+          <w:szCs w:val="24"/>
+          <w:lang w:eastAsia="en-GB"/>
+        </w:rPr>
+      </w:pPr>
+      <w:r>
+        <w:rPr>
+          <w:rFonts w:ascii="Tahoma" w:eastAsia="Times New Roman" w:hAnsi="Tahoma" w:cs="Tahoma"/>
+          <w:b/>
+          <w:bCs/>
+          <w:color w:val="000000"/>
+          <w:sz w:val="24"/>
+          <w:szCs w:val="24"/>
+          <w:lang w:eastAsia="en-GB"/>
+        </w:rPr>
+        <w:br/>
+      </w:r>
     </w:p>
     <w:p>
       <w:pPr>
@@ -10775,7 +10676,6 @@
         <w:jc w:val="both"/>
         <w:rPr>
           <w:rFonts w:ascii="Tahoma" w:eastAsia="Yu Gothic" w:hAnsi="Tahoma" w:cs="Tahoma"/>
-          <w:lang w:val="en-US"/>
         </w:rPr>
         <w:sectPr>
           <w:footerReference w:type="default" r:id="rId12"/>
@@ -10786,6 +10686,18 @@
           <w:docGrid w:linePitch="360"/>
         </w:sectPr>
       </w:pPr>
+      <w:r>
+        <w:rPr>
+          <w:rFonts w:ascii="Tahoma" w:eastAsia="Times New Roman" w:hAnsi="Tahoma" w:cs="Tahoma"/>
+          <w:b/>
+          <w:bCs/>
+          <w:color w:val="000000"/>
+          <w:sz w:val="24"/>
+          <w:szCs w:val="24"/>
+          <w:lang w:eastAsia="en-GB"/>
+        </w:rPr>
+        <w:t>Gatilho 3</w:t>
+      </w:r>
     </w:p>
     <w:p>
       <w:pPr>
@@ -11846,6 +11758,232 @@
 <file path=word/numbering.xml><?xml version="1.0" encoding="utf-8"?>
 <w:numbering xmlns:wpc="http://schemas.microsoft.com/office/word/2010/wordprocessingCanvas" xmlns:cx="http://schemas.microsoft.com/office/drawing/2014/chartex" xmlns:cx1="http://schemas.microsoft.com/office/drawing/2015/9/8/chartex" xmlns:cx2="http://schemas.microsoft.com/office/drawing/2015/10/21/chartex" xmlns:cx3="http://schemas.microsoft.com/office/drawing/2016/5/9/chartex" xmlns:cx4="http://schemas.microsoft.com/office/drawing/2016/5/10/chartex" xmlns:cx5="http://schemas.microsoft.com/office/drawing/2016/5/11/chartex" xmlns:cx6="http://schemas.microsoft.com/office/drawing/2016/5/12/chartex" xmlns:cx7="http://schemas.microsoft.com/office/drawing/2016/5/13/chartex" xmlns:cx8="http://schemas.microsoft.com/office/drawing/2016/5/14/chartex" xmlns:mc="http://schemas.openxmlformats.org/markup-compatibility/2006" xmlns:aink="http://schemas.microsoft.com/office/drawing/2016/ink" xmlns:am3d="http://schemas.microsoft.com/office/drawing/2017/model3d" xmlns:o="urn:schemas-microsoft-com:office:office" xmlns:r="http://schemas.openxmlformats.org/officeDocument/2006/relationships" xmlns:m="http://schemas.openxmlformats.org/officeDocument/2006/math" xmlns:v="urn:schemas-microsoft-com:vml" xmlns:wp14="http://schemas.microsoft.com/office/word/2010/wordprocessingDrawing" xmlns:wp="http://schemas.openxmlformats.org/drawingml/2006/wordprocessingDrawing" xmlns:w10="urn:schemas-microsoft-com:office:word" xmlns:w="http://schemas.openxmlformats.org/wordprocessingml/2006/main" xmlns:w14="http://schemas.microsoft.com/office/word/2010/wordml" xmlns:w15="http://schemas.microsoft.com/office/word/2012/wordml" xmlns:w16cex="http://schemas.microsoft.com/office/word/2018/wordml/cex" xmlns:w16cid="http://schemas.microsoft.com/office/word/2016/wordml/cid" xmlns:w16="http://schemas.microsoft.com/office/word/2018/wordml" xmlns:w16se="http://schemas.microsoft.com/office/word/2015/wordml/symex" xmlns:wpg="http://schemas.microsoft.com/office/word/2010/wordprocessingGroup" xmlns:wpi="http://schemas.microsoft.com/office/word/2010/wordprocessingInk" xmlns:wne="http://schemas.microsoft.com/office/word/2006/wordml" xmlns:wps="http://schemas.microsoft.com/office/word/2010/wordprocessingShape" mc:Ignorable="w14 w15 w16se w16cid w16 w16cex wp14">
   <w:abstractNum w:abstractNumId="0" w15:restartNumberingAfterBreak="0">
+    <w:nsid w:val="021647BF"/>
+    <w:multiLevelType w:val="hybridMultilevel"/>
+    <w:tmpl w:val="4B6CCAA2"/>
+    <w:lvl w:ilvl="0" w:tplc="08160005">
+      <w:start w:val="1"/>
+      <w:numFmt w:val="bullet"/>
+      <w:lvlText w:val=""/>
+      <w:lvlJc w:val="left"/>
+      <w:pPr>
+        <w:ind w:left="720" w:hanging="360"/>
+      </w:pPr>
+      <w:rPr>
+        <w:rFonts w:ascii="Wingdings" w:hAnsi="Wingdings" w:hint="default"/>
+      </w:rPr>
+    </w:lvl>
+    <w:lvl w:ilvl="1" w:tplc="08160003" w:tentative="1">
+      <w:start w:val="1"/>
+      <w:numFmt w:val="bullet"/>
+      <w:lvlText w:val="o"/>
+      <w:lvlJc w:val="left"/>
+      <w:pPr>
+        <w:ind w:left="1440" w:hanging="360"/>
+      </w:pPr>
+      <w:rPr>
+        <w:rFonts w:ascii="Courier New" w:hAnsi="Courier New" w:cs="Courier New" w:hint="default"/>
+      </w:rPr>
+    </w:lvl>
+    <w:lvl w:ilvl="2" w:tplc="08160005" w:tentative="1">
+      <w:start w:val="1"/>
+      <w:numFmt w:val="bullet"/>
+      <w:lvlText w:val=""/>
+      <w:lvlJc w:val="left"/>
+      <w:pPr>
+        <w:ind w:left="2160" w:hanging="360"/>
+      </w:pPr>
+      <w:rPr>
+        <w:rFonts w:ascii="Wingdings" w:hAnsi="Wingdings" w:hint="default"/>
+      </w:rPr>
+    </w:lvl>
+    <w:lvl w:ilvl="3" w:tplc="08160001" w:tentative="1">
+      <w:start w:val="1"/>
+      <w:numFmt w:val="bullet"/>
+      <w:lvlText w:val=""/>
+      <w:lvlJc w:val="left"/>
+      <w:pPr>
+        <w:ind w:left="2880" w:hanging="360"/>
+      </w:pPr>
+      <w:rPr>
+        <w:rFonts w:ascii="Symbol" w:hAnsi="Symbol" w:hint="default"/>
+      </w:rPr>
+    </w:lvl>
+    <w:lvl w:ilvl="4" w:tplc="08160003" w:tentative="1">
+      <w:start w:val="1"/>
+      <w:numFmt w:val="bullet"/>
+      <w:lvlText w:val="o"/>
+      <w:lvlJc w:val="left"/>
+      <w:pPr>
+        <w:ind w:left="3600" w:hanging="360"/>
+      </w:pPr>
+      <w:rPr>
+        <w:rFonts w:ascii="Courier New" w:hAnsi="Courier New" w:cs="Courier New" w:hint="default"/>
+      </w:rPr>
+    </w:lvl>
+    <w:lvl w:ilvl="5" w:tplc="08160005" w:tentative="1">
+      <w:start w:val="1"/>
+      <w:numFmt w:val="bullet"/>
+      <w:lvlText w:val=""/>
+      <w:lvlJc w:val="left"/>
+      <w:pPr>
+        <w:ind w:left="4320" w:hanging="360"/>
+      </w:pPr>
+      <w:rPr>
+        <w:rFonts w:ascii="Wingdings" w:hAnsi="Wingdings" w:hint="default"/>
+      </w:rPr>
+    </w:lvl>
+    <w:lvl w:ilvl="6" w:tplc="08160001" w:tentative="1">
+      <w:start w:val="1"/>
+      <w:numFmt w:val="bullet"/>
+      <w:lvlText w:val=""/>
+      <w:lvlJc w:val="left"/>
+      <w:pPr>
+        <w:ind w:left="5040" w:hanging="360"/>
+      </w:pPr>
+      <w:rPr>
+        <w:rFonts w:ascii="Symbol" w:hAnsi="Symbol" w:hint="default"/>
+      </w:rPr>
+    </w:lvl>
+    <w:lvl w:ilvl="7" w:tplc="08160003" w:tentative="1">
+      <w:start w:val="1"/>
+      <w:numFmt w:val="bullet"/>
+      <w:lvlText w:val="o"/>
+      <w:lvlJc w:val="left"/>
+      <w:pPr>
+        <w:ind w:left="5760" w:hanging="360"/>
+      </w:pPr>
+      <w:rPr>
+        <w:rFonts w:ascii="Courier New" w:hAnsi="Courier New" w:cs="Courier New" w:hint="default"/>
+      </w:rPr>
+    </w:lvl>
+    <w:lvl w:ilvl="8" w:tplc="08160005" w:tentative="1">
+      <w:start w:val="1"/>
+      <w:numFmt w:val="bullet"/>
+      <w:lvlText w:val=""/>
+      <w:lvlJc w:val="left"/>
+      <w:pPr>
+        <w:ind w:left="6480" w:hanging="360"/>
+      </w:pPr>
+      <w:rPr>
+        <w:rFonts w:ascii="Wingdings" w:hAnsi="Wingdings" w:hint="default"/>
+      </w:rPr>
+    </w:lvl>
+  </w:abstractNum>
+  <w:abstractNum w:abstractNumId="1" w15:restartNumberingAfterBreak="0">
+    <w:nsid w:val="0E1B4174"/>
+    <w:multiLevelType w:val="hybridMultilevel"/>
+    <w:tmpl w:val="7FD232D8"/>
+    <w:lvl w:ilvl="0" w:tplc="08160005">
+      <w:start w:val="1"/>
+      <w:numFmt w:val="bullet"/>
+      <w:lvlText w:val=""/>
+      <w:lvlJc w:val="left"/>
+      <w:pPr>
+        <w:ind w:left="720" w:hanging="360"/>
+      </w:pPr>
+      <w:rPr>
+        <w:rFonts w:ascii="Wingdings" w:hAnsi="Wingdings" w:hint="default"/>
+      </w:rPr>
+    </w:lvl>
+    <w:lvl w:ilvl="1" w:tplc="08160003" w:tentative="1">
+      <w:start w:val="1"/>
+      <w:numFmt w:val="bullet"/>
+      <w:lvlText w:val="o"/>
+      <w:lvlJc w:val="left"/>
+      <w:pPr>
+        <w:ind w:left="1440" w:hanging="360"/>
+      </w:pPr>
+      <w:rPr>
+        <w:rFonts w:ascii="Courier New" w:hAnsi="Courier New" w:cs="Courier New" w:hint="default"/>
+      </w:rPr>
+    </w:lvl>
+    <w:lvl w:ilvl="2" w:tplc="08160005" w:tentative="1">
+      <w:start w:val="1"/>
+      <w:numFmt w:val="bullet"/>
+      <w:lvlText w:val=""/>
+      <w:lvlJc w:val="left"/>
+      <w:pPr>
+        <w:ind w:left="2160" w:hanging="360"/>
+      </w:pPr>
+      <w:rPr>
+        <w:rFonts w:ascii="Wingdings" w:hAnsi="Wingdings" w:hint="default"/>
+      </w:rPr>
+    </w:lvl>
+    <w:lvl w:ilvl="3" w:tplc="08160001" w:tentative="1">
+      <w:start w:val="1"/>
+      <w:numFmt w:val="bullet"/>
+      <w:lvlText w:val=""/>
+      <w:lvlJc w:val="left"/>
+      <w:pPr>
+        <w:ind w:left="2880" w:hanging="360"/>
+      </w:pPr>
+      <w:rPr>
+        <w:rFonts w:ascii="Symbol" w:hAnsi="Symbol" w:hint="default"/>
+      </w:rPr>
+    </w:lvl>
+    <w:lvl w:ilvl="4" w:tplc="08160003" w:tentative="1">
+      <w:start w:val="1"/>
+      <w:numFmt w:val="bullet"/>
+      <w:lvlText w:val="o"/>
+      <w:lvlJc w:val="left"/>
+      <w:pPr>
+        <w:ind w:left="3600" w:hanging="360"/>
+      </w:pPr>
+      <w:rPr>
+        <w:rFonts w:ascii="Courier New" w:hAnsi="Courier New" w:cs="Courier New" w:hint="default"/>
+      </w:rPr>
+    </w:lvl>
+    <w:lvl w:ilvl="5" w:tplc="08160005" w:tentative="1">
+      <w:start w:val="1"/>
+      <w:numFmt w:val="bullet"/>
+      <w:lvlText w:val=""/>
+      <w:lvlJc w:val="left"/>
+      <w:pPr>
+        <w:ind w:left="4320" w:hanging="360"/>
+      </w:pPr>
+      <w:rPr>
+        <w:rFonts w:ascii="Wingdings" w:hAnsi="Wingdings" w:hint="default"/>
+      </w:rPr>
+    </w:lvl>
+    <w:lvl w:ilvl="6" w:tplc="08160001" w:tentative="1">
+      <w:start w:val="1"/>
+      <w:numFmt w:val="bullet"/>
+      <w:lvlText w:val=""/>
+      <w:lvlJc w:val="left"/>
+      <w:pPr>
+        <w:ind w:left="5040" w:hanging="360"/>
+      </w:pPr>
+      <w:rPr>
+        <w:rFonts w:ascii="Symbol" w:hAnsi="Symbol" w:hint="default"/>
+      </w:rPr>
+    </w:lvl>
+    <w:lvl w:ilvl="7" w:tplc="08160003" w:tentative="1">
+      <w:start w:val="1"/>
+      <w:numFmt w:val="bullet"/>
+      <w:lvlText w:val="o"/>
+      <w:lvlJc w:val="left"/>
+      <w:pPr>
+        <w:ind w:left="5760" w:hanging="360"/>
+      </w:pPr>
+      <w:rPr>
+        <w:rFonts w:ascii="Courier New" w:hAnsi="Courier New" w:cs="Courier New" w:hint="default"/>
+      </w:rPr>
+    </w:lvl>
+    <w:lvl w:ilvl="8" w:tplc="08160005" w:tentative="1">
+      <w:start w:val="1"/>
+      <w:numFmt w:val="bullet"/>
+      <w:lvlText w:val=""/>
+      <w:lvlJc w:val="left"/>
+      <w:pPr>
+        <w:ind w:left="6480" w:hanging="360"/>
+      </w:pPr>
+      <w:rPr>
+        <w:rFonts w:ascii="Wingdings" w:hAnsi="Wingdings" w:hint="default"/>
+      </w:rPr>
+    </w:lvl>
+  </w:abstractNum>
+  <w:abstractNum w:abstractNumId="2" w15:restartNumberingAfterBreak="0">
     <w:nsid w:val="110823DA"/>
     <w:multiLevelType w:val="hybridMultilevel"/>
     <w:tmpl w:val="58AAD200"/>
@@ -11958,7 +12096,7 @@
       </w:rPr>
     </w:lvl>
   </w:abstractNum>
-  <w:abstractNum w:abstractNumId="1" w15:restartNumberingAfterBreak="0">
+  <w:abstractNum w:abstractNumId="3" w15:restartNumberingAfterBreak="0">
     <w:nsid w:val="119650B2"/>
     <w:multiLevelType w:val="hybridMultilevel"/>
     <w:tmpl w:val="DD22E7EC"/>
@@ -12071,7 +12209,7 @@
       </w:rPr>
     </w:lvl>
   </w:abstractNum>
-  <w:abstractNum w:abstractNumId="2" w15:restartNumberingAfterBreak="0">
+  <w:abstractNum w:abstractNumId="4" w15:restartNumberingAfterBreak="0">
     <w:nsid w:val="143C6CFD"/>
     <w:multiLevelType w:val="hybridMultilevel"/>
     <w:tmpl w:val="DFB22DEE"/>
@@ -12184,7 +12322,7 @@
       </w:rPr>
     </w:lvl>
   </w:abstractNum>
-  <w:abstractNum w:abstractNumId="3" w15:restartNumberingAfterBreak="0">
+  <w:abstractNum w:abstractNumId="5" w15:restartNumberingAfterBreak="0">
     <w:nsid w:val="1C496290"/>
     <w:multiLevelType w:val="hybridMultilevel"/>
     <w:tmpl w:val="FB14D470"/>
@@ -12297,7 +12435,120 @@
       </w:rPr>
     </w:lvl>
   </w:abstractNum>
-  <w:abstractNum w:abstractNumId="4" w15:restartNumberingAfterBreak="0">
+  <w:abstractNum w:abstractNumId="6" w15:restartNumberingAfterBreak="0">
+    <w:nsid w:val="1D4E7313"/>
+    <w:multiLevelType w:val="hybridMultilevel"/>
+    <w:tmpl w:val="DA1605CC"/>
+    <w:lvl w:ilvl="0" w:tplc="08160005">
+      <w:start w:val="1"/>
+      <w:numFmt w:val="bullet"/>
+      <w:lvlText w:val=""/>
+      <w:lvlJc w:val="left"/>
+      <w:pPr>
+        <w:ind w:left="720" w:hanging="360"/>
+      </w:pPr>
+      <w:rPr>
+        <w:rFonts w:ascii="Wingdings" w:hAnsi="Wingdings" w:hint="default"/>
+      </w:rPr>
+    </w:lvl>
+    <w:lvl w:ilvl="1" w:tplc="08160003" w:tentative="1">
+      <w:start w:val="1"/>
+      <w:numFmt w:val="bullet"/>
+      <w:lvlText w:val="o"/>
+      <w:lvlJc w:val="left"/>
+      <w:pPr>
+        <w:ind w:left="1440" w:hanging="360"/>
+      </w:pPr>
+      <w:rPr>
+        <w:rFonts w:ascii="Courier New" w:hAnsi="Courier New" w:cs="Courier New" w:hint="default"/>
+      </w:rPr>
+    </w:lvl>
+    <w:lvl w:ilvl="2" w:tplc="08160005" w:tentative="1">
+      <w:start w:val="1"/>
+      <w:numFmt w:val="bullet"/>
+      <w:lvlText w:val=""/>
+      <w:lvlJc w:val="left"/>
+      <w:pPr>
+        <w:ind w:left="2160" w:hanging="360"/>
+      </w:pPr>
+      <w:rPr>
+        <w:rFonts w:ascii="Wingdings" w:hAnsi="Wingdings" w:hint="default"/>
+      </w:rPr>
+    </w:lvl>
+    <w:lvl w:ilvl="3" w:tplc="08160001" w:tentative="1">
+      <w:start w:val="1"/>
+      <w:numFmt w:val="bullet"/>
+      <w:lvlText w:val=""/>
+      <w:lvlJc w:val="left"/>
+      <w:pPr>
+        <w:ind w:left="2880" w:hanging="360"/>
+      </w:pPr>
+      <w:rPr>
+        <w:rFonts w:ascii="Symbol" w:hAnsi="Symbol" w:hint="default"/>
+      </w:rPr>
+    </w:lvl>
+    <w:lvl w:ilvl="4" w:tplc="08160003" w:tentative="1">
+      <w:start w:val="1"/>
+      <w:numFmt w:val="bullet"/>
+      <w:lvlText w:val="o"/>
+      <w:lvlJc w:val="left"/>
+      <w:pPr>
+        <w:ind w:left="3600" w:hanging="360"/>
+      </w:pPr>
+      <w:rPr>
+        <w:rFonts w:ascii="Courier New" w:hAnsi="Courier New" w:cs="Courier New" w:hint="default"/>
+      </w:rPr>
+    </w:lvl>
+    <w:lvl w:ilvl="5" w:tplc="08160005" w:tentative="1">
+      <w:start w:val="1"/>
+      <w:numFmt w:val="bullet"/>
+      <w:lvlText w:val=""/>
+      <w:lvlJc w:val="left"/>
+      <w:pPr>
+        <w:ind w:left="4320" w:hanging="360"/>
+      </w:pPr>
+      <w:rPr>
+        <w:rFonts w:ascii="Wingdings" w:hAnsi="Wingdings" w:hint="default"/>
+      </w:rPr>
+    </w:lvl>
+    <w:lvl w:ilvl="6" w:tplc="08160001" w:tentative="1">
+      <w:start w:val="1"/>
+      <w:numFmt w:val="bullet"/>
+      <w:lvlText w:val=""/>
+      <w:lvlJc w:val="left"/>
+      <w:pPr>
+        <w:ind w:left="5040" w:hanging="360"/>
+      </w:pPr>
+      <w:rPr>
+        <w:rFonts w:ascii="Symbol" w:hAnsi="Symbol" w:hint="default"/>
+      </w:rPr>
+    </w:lvl>
+    <w:lvl w:ilvl="7" w:tplc="08160003" w:tentative="1">
+      <w:start w:val="1"/>
+      <w:numFmt w:val="bullet"/>
+      <w:lvlText w:val="o"/>
+      <w:lvlJc w:val="left"/>
+      <w:pPr>
+        <w:ind w:left="5760" w:hanging="360"/>
+      </w:pPr>
+      <w:rPr>
+        <w:rFonts w:ascii="Courier New" w:hAnsi="Courier New" w:cs="Courier New" w:hint="default"/>
+      </w:rPr>
+    </w:lvl>
+    <w:lvl w:ilvl="8" w:tplc="08160005" w:tentative="1">
+      <w:start w:val="1"/>
+      <w:numFmt w:val="bullet"/>
+      <w:lvlText w:val=""/>
+      <w:lvlJc w:val="left"/>
+      <w:pPr>
+        <w:ind w:left="6480" w:hanging="360"/>
+      </w:pPr>
+      <w:rPr>
+        <w:rFonts w:ascii="Wingdings" w:hAnsi="Wingdings" w:hint="default"/>
+      </w:rPr>
+    </w:lvl>
+  </w:abstractNum>
+  <w:abstractNum w:abstractNumId="7" w15:restartNumberingAfterBreak="0">
     <w:nsid w:val="22DE44E7"/>
     <w:multiLevelType w:val="hybridMultilevel"/>
     <w:tmpl w:val="3E1C2458"/>
@@ -12410,7 +12661,7 @@
       </w:rPr>
     </w:lvl>
   </w:abstractNum>
-  <w:abstractNum w:abstractNumId="5" w15:restartNumberingAfterBreak="0">
+  <w:abstractNum w:abstractNumId="8" w15:restartNumberingAfterBreak="0">
     <w:nsid w:val="264A26A9"/>
     <w:multiLevelType w:val="hybridMultilevel"/>
     <w:tmpl w:val="CB3428FC"/>
@@ -12523,7 +12774,120 @@
       </w:rPr>
     </w:lvl>
   </w:abstractNum>
-  <w:abstractNum w:abstractNumId="6" w15:restartNumberingAfterBreak="0">
+  <w:abstractNum w:abstractNumId="9" w15:restartNumberingAfterBreak="0">
+    <w:nsid w:val="289D56F7"/>
+    <w:multiLevelType w:val="hybridMultilevel"/>
+    <w:tmpl w:val="EF9CEB2C"/>
+    <w:lvl w:ilvl="0" w:tplc="08160005">
+      <w:start w:val="1"/>
+      <w:numFmt w:val="bullet"/>
+      <w:lvlText w:val=""/>
+      <w:lvlJc w:val="left"/>
+      <w:pPr>
+        <w:ind w:left="720" w:hanging="360"/>
+      </w:pPr>
+      <w:rPr>
+        <w:rFonts w:ascii="Wingdings" w:hAnsi="Wingdings" w:hint="default"/>
+      </w:rPr>
+    </w:lvl>
+    <w:lvl w:ilvl="1" w:tplc="08160003" w:tentative="1">
+      <w:start w:val="1"/>
+      <w:numFmt w:val="bullet"/>
+      <w:lvlText w:val="o"/>
+      <w:lvlJc w:val="left"/>
+      <w:pPr>
+        <w:ind w:left="1440" w:hanging="360"/>
+      </w:pPr>
+      <w:rPr>
+        <w:rFonts w:ascii="Courier New" w:hAnsi="Courier New" w:cs="Courier New" w:hint="default"/>
+      </w:rPr>
+    </w:lvl>
+    <w:lvl w:ilvl="2" w:tplc="08160005" w:tentative="1">
+      <w:start w:val="1"/>
+      <w:numFmt w:val="bullet"/>
+      <w:lvlText w:val=""/>
+      <w:lvlJc w:val="left"/>
+      <w:pPr>
+        <w:ind w:left="2160" w:hanging="360"/>
+      </w:pPr>
+      <w:rPr>
+        <w:rFonts w:ascii="Wingdings" w:hAnsi="Wingdings" w:hint="default"/>
+      </w:rPr>
+    </w:lvl>
+    <w:lvl w:ilvl="3" w:tplc="08160001" w:tentative="1">
+      <w:start w:val="1"/>
+      <w:numFmt w:val="bullet"/>
+      <w:lvlText w:val=""/>
+      <w:lvlJc w:val="left"/>
+      <w:pPr>
+        <w:ind w:left="2880" w:hanging="360"/>
+      </w:pPr>
+      <w:rPr>
+        <w:rFonts w:ascii="Symbol" w:hAnsi="Symbol" w:hint="default"/>
+      </w:rPr>
+    </w:lvl>
+    <w:lvl w:ilvl="4" w:tplc="08160003" w:tentative="1">
+      <w:start w:val="1"/>
+      <w:numFmt w:val="bullet"/>
+      <w:lvlText w:val="o"/>
+      <w:lvlJc w:val="left"/>
+      <w:pPr>
+        <w:ind w:left="3600" w:hanging="360"/>
+      </w:pPr>
+      <w:rPr>
+        <w:rFonts w:ascii="Courier New" w:hAnsi="Courier New" w:cs="Courier New" w:hint="default"/>
+      </w:rPr>
+    </w:lvl>
+    <w:lvl w:ilvl="5" w:tplc="08160005" w:tentative="1">
+      <w:start w:val="1"/>
+      <w:numFmt w:val="bullet"/>
+      <w:lvlText w:val=""/>
+      <w:lvlJc w:val="left"/>
+      <w:pPr>
+        <w:ind w:left="4320" w:hanging="360"/>
+      </w:pPr>
+      <w:rPr>
+        <w:rFonts w:ascii="Wingdings" w:hAnsi="Wingdings" w:hint="default"/>
+      </w:rPr>
+    </w:lvl>
+    <w:lvl w:ilvl="6" w:tplc="08160001" w:tentative="1">
+      <w:start w:val="1"/>
+      <w:numFmt w:val="bullet"/>
+      <w:lvlText w:val=""/>
+      <w:lvlJc w:val="left"/>
+      <w:pPr>
+        <w:ind w:left="5040" w:hanging="360"/>
+      </w:pPr>
+      <w:rPr>
+        <w:rFonts w:ascii="Symbol" w:hAnsi="Symbol" w:hint="default"/>
+      </w:rPr>
+    </w:lvl>
+    <w:lvl w:ilvl="7" w:tplc="08160003" w:tentative="1">
+      <w:start w:val="1"/>
+      <w:numFmt w:val="bullet"/>
+      <w:lvlText w:val="o"/>
+      <w:lvlJc w:val="left"/>
+      <w:pPr>
+        <w:ind w:left="5760" w:hanging="360"/>
+      </w:pPr>
+      <w:rPr>
+        <w:rFonts w:ascii="Courier New" w:hAnsi="Courier New" w:cs="Courier New" w:hint="default"/>
+      </w:rPr>
+    </w:lvl>
+    <w:lvl w:ilvl="8" w:tplc="08160005" w:tentative="1">
+      <w:start w:val="1"/>
+      <w:numFmt w:val="bullet"/>
+      <w:lvlText w:val=""/>
+      <w:lvlJc w:val="left"/>
+      <w:pPr>
+        <w:ind w:left="6480" w:hanging="360"/>
+      </w:pPr>
+      <w:rPr>
+        <w:rFonts w:ascii="Wingdings" w:hAnsi="Wingdings" w:hint="default"/>
+      </w:rPr>
+    </w:lvl>
+  </w:abstractNum>
+  <w:abstractNum w:abstractNumId="10" w15:restartNumberingAfterBreak="0">
     <w:nsid w:val="298B61C4"/>
     <w:multiLevelType w:val="multilevel"/>
     <w:tmpl w:val="08090021"/>
@@ -12636,7 +13000,7 @@
       </w:rPr>
     </w:lvl>
   </w:abstractNum>
-  <w:abstractNum w:abstractNumId="7" w15:restartNumberingAfterBreak="0">
+  <w:abstractNum w:abstractNumId="11" w15:restartNumberingAfterBreak="0">
     <w:nsid w:val="33A63600"/>
     <w:multiLevelType w:val="hybridMultilevel"/>
     <w:tmpl w:val="B62C34C6"/>
@@ -12749,7 +13113,233 @@
       </w:rPr>
     </w:lvl>
   </w:abstractNum>
-  <w:abstractNum w:abstractNumId="8" w15:restartNumberingAfterBreak="0">
+  <w:abstractNum w:abstractNumId="12" w15:restartNumberingAfterBreak="0">
+    <w:nsid w:val="414125AC"/>
+    <w:multiLevelType w:val="hybridMultilevel"/>
+    <w:tmpl w:val="FC8AD304"/>
+    <w:lvl w:ilvl="0" w:tplc="08160005">
+      <w:start w:val="1"/>
+      <w:numFmt w:val="bullet"/>
+      <w:lvlText w:val=""/>
+      <w:lvlJc w:val="left"/>
+      <w:pPr>
+        <w:ind w:left="720" w:hanging="360"/>
+      </w:pPr>
+      <w:rPr>
+        <w:rFonts w:ascii="Wingdings" w:hAnsi="Wingdings" w:hint="default"/>
+      </w:rPr>
+    </w:lvl>
+    <w:lvl w:ilvl="1" w:tplc="08160003" w:tentative="1">
+      <w:start w:val="1"/>
+      <w:numFmt w:val="bullet"/>
+      <w:lvlText w:val="o"/>
+      <w:lvlJc w:val="left"/>
+      <w:pPr>
+        <w:ind w:left="1440" w:hanging="360"/>
+      </w:pPr>
+      <w:rPr>
+        <w:rFonts w:ascii="Courier New" w:hAnsi="Courier New" w:cs="Courier New" w:hint="default"/>
+      </w:rPr>
+    </w:lvl>
+    <w:lvl w:ilvl="2" w:tplc="08160005" w:tentative="1">
+      <w:start w:val="1"/>
+      <w:numFmt w:val="bullet"/>
+      <w:lvlText w:val=""/>
+      <w:lvlJc w:val="left"/>
+      <w:pPr>
+        <w:ind w:left="2160" w:hanging="360"/>
+      </w:pPr>
+      <w:rPr>
+        <w:rFonts w:ascii="Wingdings" w:hAnsi="Wingdings" w:hint="default"/>
+      </w:rPr>
+    </w:lvl>
+    <w:lvl w:ilvl="3" w:tplc="08160001" w:tentative="1">
+      <w:start w:val="1"/>
+      <w:numFmt w:val="bullet"/>
+      <w:lvlText w:val=""/>
+      <w:lvlJc w:val="left"/>
+      <w:pPr>
+        <w:ind w:left="2880" w:hanging="360"/>
+      </w:pPr>
+      <w:rPr>
+        <w:rFonts w:ascii="Symbol" w:hAnsi="Symbol" w:hint="default"/>
+      </w:rPr>
+    </w:lvl>
+    <w:lvl w:ilvl="4" w:tplc="08160003" w:tentative="1">
+      <w:start w:val="1"/>
+      <w:numFmt w:val="bullet"/>
+      <w:lvlText w:val="o"/>
+      <w:lvlJc w:val="left"/>
+      <w:pPr>
+        <w:ind w:left="3600" w:hanging="360"/>
+      </w:pPr>
+      <w:rPr>
+        <w:rFonts w:ascii="Courier New" w:hAnsi="Courier New" w:cs="Courier New" w:hint="default"/>
+      </w:rPr>
+    </w:lvl>
+    <w:lvl w:ilvl="5" w:tplc="08160005" w:tentative="1">
+      <w:start w:val="1"/>
+      <w:numFmt w:val="bullet"/>
+      <w:lvlText w:val=""/>
+      <w:lvlJc w:val="left"/>
+      <w:pPr>
+        <w:ind w:left="4320" w:hanging="360"/>
+      </w:pPr>
+      <w:rPr>
+        <w:rFonts w:ascii="Wingdings" w:hAnsi="Wingdings" w:hint="default"/>
+      </w:rPr>
+    </w:lvl>
+    <w:lvl w:ilvl="6" w:tplc="08160001" w:tentative="1">
+      <w:start w:val="1"/>
+      <w:numFmt w:val="bullet"/>
+      <w:lvlText w:val=""/>
+      <w:lvlJc w:val="left"/>
+      <w:pPr>
+        <w:ind w:left="5040" w:hanging="360"/>
+      </w:pPr>
+      <w:rPr>
+        <w:rFonts w:ascii="Symbol" w:hAnsi="Symbol" w:hint="default"/>
+      </w:rPr>
+    </w:lvl>
+    <w:lvl w:ilvl="7" w:tplc="08160003" w:tentative="1">
+      <w:start w:val="1"/>
+      <w:numFmt w:val="bullet"/>
+      <w:lvlText w:val="o"/>
+      <w:lvlJc w:val="left"/>
+      <w:pPr>
+        <w:ind w:left="5760" w:hanging="360"/>
+      </w:pPr>
+      <w:rPr>
+        <w:rFonts w:ascii="Courier New" w:hAnsi="Courier New" w:cs="Courier New" w:hint="default"/>
+      </w:rPr>
+    </w:lvl>
+    <w:lvl w:ilvl="8" w:tplc="08160005" w:tentative="1">
+      <w:start w:val="1"/>
+      <w:numFmt w:val="bullet"/>
+      <w:lvlText w:val=""/>
+      <w:lvlJc w:val="left"/>
+      <w:pPr>
+        <w:ind w:left="6480" w:hanging="360"/>
+      </w:pPr>
+      <w:rPr>
+        <w:rFonts w:ascii="Wingdings" w:hAnsi="Wingdings" w:hint="default"/>
+      </w:rPr>
+    </w:lvl>
+  </w:abstractNum>
+  <w:abstractNum w:abstractNumId="13" w15:restartNumberingAfterBreak="0">
+    <w:nsid w:val="43293346"/>
+    <w:multiLevelType w:val="hybridMultilevel"/>
+    <w:tmpl w:val="9B742988"/>
+    <w:lvl w:ilvl="0" w:tplc="08160005">
+      <w:start w:val="1"/>
+      <w:numFmt w:val="bullet"/>
+      <w:lvlText w:val=""/>
+      <w:lvlJc w:val="left"/>
+      <w:pPr>
+        <w:ind w:left="720" w:hanging="360"/>
+      </w:pPr>
+      <w:rPr>
+        <w:rFonts w:ascii="Wingdings" w:hAnsi="Wingdings" w:hint="default"/>
+      </w:rPr>
+    </w:lvl>
+    <w:lvl w:ilvl="1" w:tplc="08160003" w:tentative="1">
+      <w:start w:val="1"/>
+      <w:numFmt w:val="bullet"/>
+      <w:lvlText w:val="o"/>
+      <w:lvlJc w:val="left"/>
+      <w:pPr>
+        <w:ind w:left="1440" w:hanging="360"/>
+      </w:pPr>
+      <w:rPr>
+        <w:rFonts w:ascii="Courier New" w:hAnsi="Courier New" w:cs="Courier New" w:hint="default"/>
+      </w:rPr>
+    </w:lvl>
+    <w:lvl w:ilvl="2" w:tplc="08160005" w:tentative="1">
+      <w:start w:val="1"/>
+      <w:numFmt w:val="bullet"/>
+      <w:lvlText w:val=""/>
+      <w:lvlJc w:val="left"/>
+      <w:pPr>
+        <w:ind w:left="2160" w:hanging="360"/>
+      </w:pPr>
+      <w:rPr>
+        <w:rFonts w:ascii="Wingdings" w:hAnsi="Wingdings" w:hint="default"/>
+      </w:rPr>
+    </w:lvl>
+    <w:lvl w:ilvl="3" w:tplc="08160001" w:tentative="1">
+      <w:start w:val="1"/>
+      <w:numFmt w:val="bullet"/>
+      <w:lvlText w:val=""/>
+      <w:lvlJc w:val="left"/>
+      <w:pPr>
+        <w:ind w:left="2880" w:hanging="360"/>
+      </w:pPr>
+      <w:rPr>
+        <w:rFonts w:ascii="Symbol" w:hAnsi="Symbol" w:hint="default"/>
+      </w:rPr>
+    </w:lvl>
+    <w:lvl w:ilvl="4" w:tplc="08160003" w:tentative="1">
+      <w:start w:val="1"/>
+      <w:numFmt w:val="bullet"/>
+      <w:lvlText w:val="o"/>
+      <w:lvlJc w:val="left"/>
+      <w:pPr>
+        <w:ind w:left="3600" w:hanging="360"/>
+      </w:pPr>
+      <w:rPr>
+        <w:rFonts w:ascii="Courier New" w:hAnsi="Courier New" w:cs="Courier New" w:hint="default"/>
+      </w:rPr>
+    </w:lvl>
+    <w:lvl w:ilvl="5" w:tplc="08160005" w:tentative="1">
+      <w:start w:val="1"/>
+      <w:numFmt w:val="bullet"/>
+      <w:lvlText w:val=""/>
+      <w:lvlJc w:val="left"/>
+      <w:pPr>
+        <w:ind w:left="4320" w:hanging="360"/>
+      </w:pPr>
+      <w:rPr>
+        <w:rFonts w:ascii="Wingdings" w:hAnsi="Wingdings" w:hint="default"/>
+      </w:rPr>
+    </w:lvl>
+    <w:lvl w:ilvl="6" w:tplc="08160001" w:tentative="1">
+      <w:start w:val="1"/>
+      <w:numFmt w:val="bullet"/>
+      <w:lvlText w:val=""/>
+      <w:lvlJc w:val="left"/>
+      <w:pPr>
+        <w:ind w:left="5040" w:hanging="360"/>
+      </w:pPr>
+      <w:rPr>
+        <w:rFonts w:ascii="Symbol" w:hAnsi="Symbol" w:hint="default"/>
+      </w:rPr>
+    </w:lvl>
+    <w:lvl w:ilvl="7" w:tplc="08160003" w:tentative="1">
+      <w:start w:val="1"/>
+      <w:numFmt w:val="bullet"/>
+      <w:lvlText w:val="o"/>
+      <w:lvlJc w:val="left"/>
+      <w:pPr>
+        <w:ind w:left="5760" w:hanging="360"/>
+      </w:pPr>
+      <w:rPr>
+        <w:rFonts w:ascii="Courier New" w:hAnsi="Courier New" w:cs="Courier New" w:hint="default"/>
+      </w:rPr>
+    </w:lvl>
+    <w:lvl w:ilvl="8" w:tplc="08160005" w:tentative="1">
+      <w:start w:val="1"/>
+      <w:numFmt w:val="bullet"/>
+      <w:lvlText w:val=""/>
+      <w:lvlJc w:val="left"/>
+      <w:pPr>
+        <w:ind w:left="6480" w:hanging="360"/>
+      </w:pPr>
+      <w:rPr>
+        <w:rFonts w:ascii="Wingdings" w:hAnsi="Wingdings" w:hint="default"/>
+      </w:rPr>
+    </w:lvl>
+  </w:abstractNum>
+  <w:abstractNum w:abstractNumId="14" w15:restartNumberingAfterBreak="0">
     <w:nsid w:val="498C3D08"/>
     <w:multiLevelType w:val="hybridMultilevel"/>
     <w:tmpl w:val="40B84C5E"/>
@@ -12862,7 +13452,120 @@
       </w:rPr>
     </w:lvl>
   </w:abstractNum>
-  <w:abstractNum w:abstractNumId="9" w15:restartNumberingAfterBreak="0">
+  <w:abstractNum w:abstractNumId="15" w15:restartNumberingAfterBreak="0">
+    <w:nsid w:val="4B454904"/>
+    <w:multiLevelType w:val="hybridMultilevel"/>
+    <w:tmpl w:val="E17007B0"/>
+    <w:lvl w:ilvl="0" w:tplc="0816000F">
+      <w:start w:val="1"/>
+      <w:numFmt w:val="decimal"/>
+      <w:lvlText w:val="%1."/>
+      <w:lvlJc w:val="left"/>
+      <w:pPr>
+        <w:ind w:left="720" w:hanging="360"/>
+      </w:pPr>
+      <w:rPr>
+        <w:rFonts w:hint="default"/>
+      </w:rPr>
+    </w:lvl>
+    <w:lvl w:ilvl="1" w:tplc="08160003" w:tentative="1">
+      <w:start w:val="1"/>
+      <w:numFmt w:val="bullet"/>
+      <w:lvlText w:val="o"/>
+      <w:lvlJc w:val="left"/>
+      <w:pPr>
+        <w:ind w:left="1440" w:hanging="360"/>
+      </w:pPr>
+      <w:rPr>
+        <w:rFonts w:ascii="Courier New" w:hAnsi="Courier New" w:cs="Courier New" w:hint="default"/>
+      </w:rPr>
+    </w:lvl>
+    <w:lvl w:ilvl="2" w:tplc="08160005" w:tentative="1">
+      <w:start w:val="1"/>
+      <w:numFmt w:val="bullet"/>
+      <w:lvlText w:val=""/>
+      <w:lvlJc w:val="left"/>
+      <w:pPr>
+        <w:ind w:left="2160" w:hanging="360"/>
+      </w:pPr>
+      <w:rPr>
+        <w:rFonts w:ascii="Wingdings" w:hAnsi="Wingdings" w:hint="default"/>
+      </w:rPr>
+    </w:lvl>
+    <w:lvl w:ilvl="3" w:tplc="08160001" w:tentative="1">
+      <w:start w:val="1"/>
+      <w:numFmt w:val="bullet"/>
+      <w:lvlText w:val=""/>
+      <w:lvlJc w:val="left"/>
+      <w:pPr>
+        <w:ind w:left="2880" w:hanging="360"/>
+      </w:pPr>
+      <w:rPr>
+        <w:rFonts w:ascii="Symbol" w:hAnsi="Symbol" w:hint="default"/>
+      </w:rPr>
+    </w:lvl>
+    <w:lvl w:ilvl="4" w:tplc="08160003" w:tentative="1">
+      <w:start w:val="1"/>
+      <w:numFmt w:val="bullet"/>
+      <w:lvlText w:val="o"/>
+      <w:lvlJc w:val="left"/>
+      <w:pPr>
+        <w:ind w:left="3600" w:hanging="360"/>
+      </w:pPr>
+      <w:rPr>
+        <w:rFonts w:ascii="Courier New" w:hAnsi="Courier New" w:cs="Courier New" w:hint="default"/>
+      </w:rPr>
+    </w:lvl>
+    <w:lvl w:ilvl="5" w:tplc="08160005" w:tentative="1">
+      <w:start w:val="1"/>
+      <w:numFmt w:val="bullet"/>
+      <w:lvlText w:val=""/>
+      <w:lvlJc w:val="left"/>
+      <w:pPr>
+        <w:ind w:left="4320" w:hanging="360"/>
+      </w:pPr>
+      <w:rPr>
+        <w:rFonts w:ascii="Wingdings" w:hAnsi="Wingdings" w:hint="default"/>
+      </w:rPr>
+    </w:lvl>
+    <w:lvl w:ilvl="6" w:tplc="08160001" w:tentative="1">
+      <w:start w:val="1"/>
+      <w:numFmt w:val="bullet"/>
+      <w:lvlText w:val=""/>
+      <w:lvlJc w:val="left"/>
+      <w:pPr>
+        <w:ind w:left="5040" w:hanging="360"/>
+      </w:pPr>
+      <w:rPr>
+        <w:rFonts w:ascii="Symbol" w:hAnsi="Symbol" w:hint="default"/>
+      </w:rPr>
+    </w:lvl>
+    <w:lvl w:ilvl="7" w:tplc="08160003" w:tentative="1">
+      <w:start w:val="1"/>
+      <w:numFmt w:val="bullet"/>
+      <w:lvlText w:val="o"/>
+      <w:lvlJc w:val="left"/>
+      <w:pPr>
+        <w:ind w:left="5760" w:hanging="360"/>
+      </w:pPr>
+      <w:rPr>
+        <w:rFonts w:ascii="Courier New" w:hAnsi="Courier New" w:cs="Courier New" w:hint="default"/>
+      </w:rPr>
+    </w:lvl>
+    <w:lvl w:ilvl="8" w:tplc="08160005" w:tentative="1">
+      <w:start w:val="1"/>
+      <w:numFmt w:val="bullet"/>
+      <w:lvlText w:val=""/>
+      <w:lvlJc w:val="left"/>
+      <w:pPr>
+        <w:ind w:left="6480" w:hanging="360"/>
+      </w:pPr>
+      <w:rPr>
+        <w:rFonts w:ascii="Wingdings" w:hAnsi="Wingdings" w:hint="default"/>
+      </w:rPr>
+    </w:lvl>
+  </w:abstractNum>
+  <w:abstractNum w:abstractNumId="16" w15:restartNumberingAfterBreak="0">
     <w:nsid w:val="512E14AC"/>
     <w:multiLevelType w:val="hybridMultilevel"/>
     <w:tmpl w:val="67BE3E76"/>
@@ -12975,7 +13678,7 @@
       </w:rPr>
     </w:lvl>
   </w:abstractNum>
-  <w:abstractNum w:abstractNumId="10" w15:restartNumberingAfterBreak="0">
+  <w:abstractNum w:abstractNumId="17" w15:restartNumberingAfterBreak="0">
     <w:nsid w:val="54306C46"/>
     <w:multiLevelType w:val="hybridMultilevel"/>
     <w:tmpl w:val="31749618"/>
@@ -13088,7 +13791,120 @@
       </w:rPr>
     </w:lvl>
   </w:abstractNum>
-  <w:abstractNum w:abstractNumId="11" w15:restartNumberingAfterBreak="0">
+  <w:abstractNum w:abstractNumId="18" w15:restartNumberingAfterBreak="0">
+    <w:nsid w:val="58394BE0"/>
+    <w:multiLevelType w:val="hybridMultilevel"/>
+    <w:tmpl w:val="2F4844F4"/>
+    <w:lvl w:ilvl="0" w:tplc="0816000F">
+      <w:start w:val="1"/>
+      <w:numFmt w:val="decimal"/>
+      <w:lvlText w:val="%1."/>
+      <w:lvlJc w:val="left"/>
+      <w:pPr>
+        <w:ind w:left="720" w:hanging="360"/>
+      </w:pPr>
+      <w:rPr>
+        <w:rFonts w:hint="default"/>
+      </w:rPr>
+    </w:lvl>
+    <w:lvl w:ilvl="1" w:tplc="08160003" w:tentative="1">
+      <w:start w:val="1"/>
+      <w:numFmt w:val="bullet"/>
+      <w:lvlText w:val="o"/>
+      <w:lvlJc w:val="left"/>
+      <w:pPr>
+        <w:ind w:left="1440" w:hanging="360"/>
+      </w:pPr>
+      <w:rPr>
+        <w:rFonts w:ascii="Courier New" w:hAnsi="Courier New" w:cs="Courier New" w:hint="default"/>
+      </w:rPr>
+    </w:lvl>
+    <w:lvl w:ilvl="2" w:tplc="08160005" w:tentative="1">
+      <w:start w:val="1"/>
+      <w:numFmt w:val="bullet"/>
+      <w:lvlText w:val=""/>
+      <w:lvlJc w:val="left"/>
+      <w:pPr>
+        <w:ind w:left="2160" w:hanging="360"/>
+      </w:pPr>
+      <w:rPr>
+        <w:rFonts w:ascii="Wingdings" w:hAnsi="Wingdings" w:hint="default"/>
+      </w:rPr>
+    </w:lvl>
+    <w:lvl w:ilvl="3" w:tplc="08160001" w:tentative="1">
+      <w:start w:val="1"/>
+      <w:numFmt w:val="bullet"/>
+      <w:lvlText w:val=""/>
+      <w:lvlJc w:val="left"/>
+      <w:pPr>
+        <w:ind w:left="2880" w:hanging="360"/>
+      </w:pPr>
+      <w:rPr>
+        <w:rFonts w:ascii="Symbol" w:hAnsi="Symbol" w:hint="default"/>
+      </w:rPr>
+    </w:lvl>
+    <w:lvl w:ilvl="4" w:tplc="08160003" w:tentative="1">
+      <w:start w:val="1"/>
+      <w:numFmt w:val="bullet"/>
+      <w:lvlText w:val="o"/>
+      <w:lvlJc w:val="left"/>
+      <w:pPr>
+        <w:ind w:left="3600" w:hanging="360"/>
+      </w:pPr>
+      <w:rPr>
+        <w:rFonts w:ascii="Courier New" w:hAnsi="Courier New" w:cs="Courier New" w:hint="default"/>
+      </w:rPr>
+    </w:lvl>
+    <w:lvl w:ilvl="5" w:tplc="08160005" w:tentative="1">
+      <w:start w:val="1"/>
+      <w:numFmt w:val="bullet"/>
+      <w:lvlText w:val=""/>
+      <w:lvlJc w:val="left"/>
+      <w:pPr>
+        <w:ind w:left="4320" w:hanging="360"/>
+      </w:pPr>
+      <w:rPr>
+        <w:rFonts w:ascii="Wingdings" w:hAnsi="Wingdings" w:hint="default"/>
+      </w:rPr>
+    </w:lvl>
+    <w:lvl w:ilvl="6" w:tplc="08160001" w:tentative="1">
+      <w:start w:val="1"/>
+      <w:numFmt w:val="bullet"/>
+      <w:lvlText w:val=""/>
+      <w:lvlJc w:val="left"/>
+      <w:pPr>
+        <w:ind w:left="5040" w:hanging="360"/>
+      </w:pPr>
+      <w:rPr>
+        <w:rFonts w:ascii="Symbol" w:hAnsi="Symbol" w:hint="default"/>
+      </w:rPr>
+    </w:lvl>
+    <w:lvl w:ilvl="7" w:tplc="08160003" w:tentative="1">
+      <w:start w:val="1"/>
+      <w:numFmt w:val="bullet"/>
+      <w:lvlText w:val="o"/>
+      <w:lvlJc w:val="left"/>
+      <w:pPr>
+        <w:ind w:left="5760" w:hanging="360"/>
+      </w:pPr>
+      <w:rPr>
+        <w:rFonts w:ascii="Courier New" w:hAnsi="Courier New" w:cs="Courier New" w:hint="default"/>
+      </w:rPr>
+    </w:lvl>
+    <w:lvl w:ilvl="8" w:tplc="08160005" w:tentative="1">
+      <w:start w:val="1"/>
+      <w:numFmt w:val="bullet"/>
+      <w:lvlText w:val=""/>
+      <w:lvlJc w:val="left"/>
+      <w:pPr>
+        <w:ind w:left="6480" w:hanging="360"/>
+      </w:pPr>
+      <w:rPr>
+        <w:rFonts w:ascii="Wingdings" w:hAnsi="Wingdings" w:hint="default"/>
+      </w:rPr>
+    </w:lvl>
+  </w:abstractNum>
+  <w:abstractNum w:abstractNumId="19" w15:restartNumberingAfterBreak="0">
     <w:nsid w:val="59904150"/>
     <w:multiLevelType w:val="hybridMultilevel"/>
     <w:tmpl w:val="DCD226C8"/>
@@ -13201,7 +14017,120 @@
       </w:rPr>
     </w:lvl>
   </w:abstractNum>
-  <w:abstractNum w:abstractNumId="12" w15:restartNumberingAfterBreak="0">
+  <w:abstractNum w:abstractNumId="20" w15:restartNumberingAfterBreak="0">
+    <w:nsid w:val="5F616413"/>
+    <w:multiLevelType w:val="hybridMultilevel"/>
+    <w:tmpl w:val="135045CA"/>
+    <w:lvl w:ilvl="0" w:tplc="08160005">
+      <w:start w:val="1"/>
+      <w:numFmt w:val="bullet"/>
+      <w:lvlText w:val=""/>
+      <w:lvlJc w:val="left"/>
+      <w:pPr>
+        <w:ind w:left="720" w:hanging="360"/>
+      </w:pPr>
+      <w:rPr>
+        <w:rFonts w:ascii="Wingdings" w:hAnsi="Wingdings" w:hint="default"/>
+      </w:rPr>
+    </w:lvl>
+    <w:lvl w:ilvl="1" w:tplc="08160003" w:tentative="1">
+      <w:start w:val="1"/>
+      <w:numFmt w:val="bullet"/>
+      <w:lvlText w:val="o"/>
+      <w:lvlJc w:val="left"/>
+      <w:pPr>
+        <w:ind w:left="1440" w:hanging="360"/>
+      </w:pPr>
+      <w:rPr>
+        <w:rFonts w:ascii="Courier New" w:hAnsi="Courier New" w:cs="Courier New" w:hint="default"/>
+      </w:rPr>
+    </w:lvl>
+    <w:lvl w:ilvl="2" w:tplc="08160005" w:tentative="1">
+      <w:start w:val="1"/>
+      <w:numFmt w:val="bullet"/>
+      <w:lvlText w:val=""/>
+      <w:lvlJc w:val="left"/>
+      <w:pPr>
+        <w:ind w:left="2160" w:hanging="360"/>
+      </w:pPr>
+      <w:rPr>
+        <w:rFonts w:ascii="Wingdings" w:hAnsi="Wingdings" w:hint="default"/>
+      </w:rPr>
+    </w:lvl>
+    <w:lvl w:ilvl="3" w:tplc="08160001" w:tentative="1">
+      <w:start w:val="1"/>
+      <w:numFmt w:val="bullet"/>
+      <w:lvlText w:val=""/>
+      <w:lvlJc w:val="left"/>
+      <w:pPr>
+        <w:ind w:left="2880" w:hanging="360"/>
+      </w:pPr>
+      <w:rPr>
+        <w:rFonts w:ascii="Symbol" w:hAnsi="Symbol" w:hint="default"/>
+      </w:rPr>
+    </w:lvl>
+    <w:lvl w:ilvl="4" w:tplc="08160003" w:tentative="1">
+      <w:start w:val="1"/>
+      <w:numFmt w:val="bullet"/>
+      <w:lvlText w:val="o"/>
+      <w:lvlJc w:val="left"/>
+      <w:pPr>
+        <w:ind w:left="3600" w:hanging="360"/>
+      </w:pPr>
+      <w:rPr>
+        <w:rFonts w:ascii="Courier New" w:hAnsi="Courier New" w:cs="Courier New" w:hint="default"/>
+      </w:rPr>
+    </w:lvl>
+    <w:lvl w:ilvl="5" w:tplc="08160005" w:tentative="1">
+      <w:start w:val="1"/>
+      <w:numFmt w:val="bullet"/>
+      <w:lvlText w:val=""/>
+      <w:lvlJc w:val="left"/>
+      <w:pPr>
+        <w:ind w:left="4320" w:hanging="360"/>
+      </w:pPr>
+      <w:rPr>
+        <w:rFonts w:ascii="Wingdings" w:hAnsi="Wingdings" w:hint="default"/>
+      </w:rPr>
+    </w:lvl>
+    <w:lvl w:ilvl="6" w:tplc="08160001" w:tentative="1">
+      <w:start w:val="1"/>
+      <w:numFmt w:val="bullet"/>
+      <w:lvlText w:val=""/>
+      <w:lvlJc w:val="left"/>
+      <w:pPr>
+        <w:ind w:left="5040" w:hanging="360"/>
+      </w:pPr>
+      <w:rPr>
+        <w:rFonts w:ascii="Symbol" w:hAnsi="Symbol" w:hint="default"/>
+      </w:rPr>
+    </w:lvl>
+    <w:lvl w:ilvl="7" w:tplc="08160003" w:tentative="1">
+      <w:start w:val="1"/>
+      <w:numFmt w:val="bullet"/>
+      <w:lvlText w:val="o"/>
+      <w:lvlJc w:val="left"/>
+      <w:pPr>
+        <w:ind w:left="5760" w:hanging="360"/>
+      </w:pPr>
+      <w:rPr>
+        <w:rFonts w:ascii="Courier New" w:hAnsi="Courier New" w:cs="Courier New" w:hint="default"/>
+      </w:rPr>
+    </w:lvl>
+    <w:lvl w:ilvl="8" w:tplc="08160005" w:tentative="1">
+      <w:start w:val="1"/>
+      <w:numFmt w:val="bullet"/>
+      <w:lvlText w:val=""/>
+      <w:lvlJc w:val="left"/>
+      <w:pPr>
+        <w:ind w:left="6480" w:hanging="360"/>
+      </w:pPr>
+      <w:rPr>
+        <w:rFonts w:ascii="Wingdings" w:hAnsi="Wingdings" w:hint="default"/>
+      </w:rPr>
+    </w:lvl>
+  </w:abstractNum>
+  <w:abstractNum w:abstractNumId="21" w15:restartNumberingAfterBreak="0">
     <w:nsid w:val="629B226A"/>
     <w:multiLevelType w:val="hybridMultilevel"/>
     <w:tmpl w:val="DCA68EC6"/>
@@ -13314,7 +14243,7 @@
       </w:rPr>
     </w:lvl>
   </w:abstractNum>
-  <w:abstractNum w:abstractNumId="13" w15:restartNumberingAfterBreak="0">
+  <w:abstractNum w:abstractNumId="22" w15:restartNumberingAfterBreak="0">
     <w:nsid w:val="64B41B6C"/>
     <w:multiLevelType w:val="hybridMultilevel"/>
     <w:tmpl w:val="4266D25E"/>
@@ -13427,7 +14356,7 @@
       </w:rPr>
     </w:lvl>
   </w:abstractNum>
-  <w:abstractNum w:abstractNumId="14" w15:restartNumberingAfterBreak="0">
+  <w:abstractNum w:abstractNumId="23" w15:restartNumberingAfterBreak="0">
     <w:nsid w:val="68490A04"/>
     <w:multiLevelType w:val="hybridMultilevel"/>
     <w:tmpl w:val="D5328182"/>
@@ -13540,50 +14469,541 @@
       </w:rPr>
     </w:lvl>
   </w:abstractNum>
+  <w:abstractNum w:abstractNumId="24" w15:restartNumberingAfterBreak="0">
+    <w:nsid w:val="69262866"/>
+    <w:multiLevelType w:val="hybridMultilevel"/>
+    <w:tmpl w:val="2DB8779C"/>
+    <w:lvl w:ilvl="0" w:tplc="08160005">
+      <w:start w:val="1"/>
+      <w:numFmt w:val="bullet"/>
+      <w:lvlText w:val=""/>
+      <w:lvlJc w:val="left"/>
+      <w:pPr>
+        <w:ind w:left="720" w:hanging="360"/>
+      </w:pPr>
+      <w:rPr>
+        <w:rFonts w:ascii="Wingdings" w:hAnsi="Wingdings" w:hint="default"/>
+      </w:rPr>
+    </w:lvl>
+    <w:lvl w:ilvl="1" w:tplc="08160003" w:tentative="1">
+      <w:start w:val="1"/>
+      <w:numFmt w:val="bullet"/>
+      <w:lvlText w:val="o"/>
+      <w:lvlJc w:val="left"/>
+      <w:pPr>
+        <w:ind w:left="1440" w:hanging="360"/>
+      </w:pPr>
+      <w:rPr>
+        <w:rFonts w:ascii="Courier New" w:hAnsi="Courier New" w:cs="Courier New" w:hint="default"/>
+      </w:rPr>
+    </w:lvl>
+    <w:lvl w:ilvl="2" w:tplc="08160005" w:tentative="1">
+      <w:start w:val="1"/>
+      <w:numFmt w:val="bullet"/>
+      <w:lvlText w:val=""/>
+      <w:lvlJc w:val="left"/>
+      <w:pPr>
+        <w:ind w:left="2160" w:hanging="360"/>
+      </w:pPr>
+      <w:rPr>
+        <w:rFonts w:ascii="Wingdings" w:hAnsi="Wingdings" w:hint="default"/>
+      </w:rPr>
+    </w:lvl>
+    <w:lvl w:ilvl="3" w:tplc="08160001" w:tentative="1">
+      <w:start w:val="1"/>
+      <w:numFmt w:val="bullet"/>
+      <w:lvlText w:val=""/>
+      <w:lvlJc w:val="left"/>
+      <w:pPr>
+        <w:ind w:left="2880" w:hanging="360"/>
+      </w:pPr>
+      <w:rPr>
+        <w:rFonts w:ascii="Symbol" w:hAnsi="Symbol" w:hint="default"/>
+      </w:rPr>
+    </w:lvl>
+    <w:lvl w:ilvl="4" w:tplc="08160003" w:tentative="1">
+      <w:start w:val="1"/>
+      <w:numFmt w:val="bullet"/>
+      <w:lvlText w:val="o"/>
+      <w:lvlJc w:val="left"/>
+      <w:pPr>
+        <w:ind w:left="3600" w:hanging="360"/>
+      </w:pPr>
+      <w:rPr>
+        <w:rFonts w:ascii="Courier New" w:hAnsi="Courier New" w:cs="Courier New" w:hint="default"/>
+      </w:rPr>
+    </w:lvl>
+    <w:lvl w:ilvl="5" w:tplc="08160005" w:tentative="1">
+      <w:start w:val="1"/>
+      <w:numFmt w:val="bullet"/>
+      <w:lvlText w:val=""/>
+      <w:lvlJc w:val="left"/>
+      <w:pPr>
+        <w:ind w:left="4320" w:hanging="360"/>
+      </w:pPr>
+      <w:rPr>
+        <w:rFonts w:ascii="Wingdings" w:hAnsi="Wingdings" w:hint="default"/>
+      </w:rPr>
+    </w:lvl>
+    <w:lvl w:ilvl="6" w:tplc="08160001" w:tentative="1">
+      <w:start w:val="1"/>
+      <w:numFmt w:val="bullet"/>
+      <w:lvlText w:val=""/>
+      <w:lvlJc w:val="left"/>
+      <w:pPr>
+        <w:ind w:left="5040" w:hanging="360"/>
+      </w:pPr>
+      <w:rPr>
+        <w:rFonts w:ascii="Symbol" w:hAnsi="Symbol" w:hint="default"/>
+      </w:rPr>
+    </w:lvl>
+    <w:lvl w:ilvl="7" w:tplc="08160003" w:tentative="1">
+      <w:start w:val="1"/>
+      <w:numFmt w:val="bullet"/>
+      <w:lvlText w:val="o"/>
+      <w:lvlJc w:val="left"/>
+      <w:pPr>
+        <w:ind w:left="5760" w:hanging="360"/>
+      </w:pPr>
+      <w:rPr>
+        <w:rFonts w:ascii="Courier New" w:hAnsi="Courier New" w:cs="Courier New" w:hint="default"/>
+      </w:rPr>
+    </w:lvl>
+    <w:lvl w:ilvl="8" w:tplc="08160005" w:tentative="1">
+      <w:start w:val="1"/>
+      <w:numFmt w:val="bullet"/>
+      <w:lvlText w:val=""/>
+      <w:lvlJc w:val="left"/>
+      <w:pPr>
+        <w:ind w:left="6480" w:hanging="360"/>
+      </w:pPr>
+      <w:rPr>
+        <w:rFonts w:ascii="Wingdings" w:hAnsi="Wingdings" w:hint="default"/>
+      </w:rPr>
+    </w:lvl>
+  </w:abstractNum>
+  <w:abstractNum w:abstractNumId="25" w15:restartNumberingAfterBreak="0">
+    <w:nsid w:val="6E6562A0"/>
+    <w:multiLevelType w:val="hybridMultilevel"/>
+    <w:tmpl w:val="9F90F6F0"/>
+    <w:lvl w:ilvl="0" w:tplc="08160005">
+      <w:start w:val="1"/>
+      <w:numFmt w:val="bullet"/>
+      <w:lvlText w:val=""/>
+      <w:lvlJc w:val="left"/>
+      <w:pPr>
+        <w:ind w:left="720" w:hanging="360"/>
+      </w:pPr>
+      <w:rPr>
+        <w:rFonts w:ascii="Wingdings" w:hAnsi="Wingdings" w:hint="default"/>
+      </w:rPr>
+    </w:lvl>
+    <w:lvl w:ilvl="1" w:tplc="08160003" w:tentative="1">
+      <w:start w:val="1"/>
+      <w:numFmt w:val="bullet"/>
+      <w:lvlText w:val="o"/>
+      <w:lvlJc w:val="left"/>
+      <w:pPr>
+        <w:ind w:left="1440" w:hanging="360"/>
+      </w:pPr>
+      <w:rPr>
+        <w:rFonts w:ascii="Courier New" w:hAnsi="Courier New" w:cs="Courier New" w:hint="default"/>
+      </w:rPr>
+    </w:lvl>
+    <w:lvl w:ilvl="2" w:tplc="08160005" w:tentative="1">
+      <w:start w:val="1"/>
+      <w:numFmt w:val="bullet"/>
+      <w:lvlText w:val=""/>
+      <w:lvlJc w:val="left"/>
+      <w:pPr>
+        <w:ind w:left="2160" w:hanging="360"/>
+      </w:pPr>
+      <w:rPr>
+        <w:rFonts w:ascii="Wingdings" w:hAnsi="Wingdings" w:hint="default"/>
+      </w:rPr>
+    </w:lvl>
+    <w:lvl w:ilvl="3" w:tplc="08160001" w:tentative="1">
+      <w:start w:val="1"/>
+      <w:numFmt w:val="bullet"/>
+      <w:lvlText w:val=""/>
+      <w:lvlJc w:val="left"/>
+      <w:pPr>
+        <w:ind w:left="2880" w:hanging="360"/>
+      </w:pPr>
+      <w:rPr>
+        <w:rFonts w:ascii="Symbol" w:hAnsi="Symbol" w:hint="default"/>
+      </w:rPr>
+    </w:lvl>
+    <w:lvl w:ilvl="4" w:tplc="08160003" w:tentative="1">
+      <w:start w:val="1"/>
+      <w:numFmt w:val="bullet"/>
+      <w:lvlText w:val="o"/>
+      <w:lvlJc w:val="left"/>
+      <w:pPr>
+        <w:ind w:left="3600" w:hanging="360"/>
+      </w:pPr>
+      <w:rPr>
+        <w:rFonts w:ascii="Courier New" w:hAnsi="Courier New" w:cs="Courier New" w:hint="default"/>
+      </w:rPr>
+    </w:lvl>
+    <w:lvl w:ilvl="5" w:tplc="08160005" w:tentative="1">
+      <w:start w:val="1"/>
+      <w:numFmt w:val="bullet"/>
+      <w:lvlText w:val=""/>
+      <w:lvlJc w:val="left"/>
+      <w:pPr>
+        <w:ind w:left="4320" w:hanging="360"/>
+      </w:pPr>
+      <w:rPr>
+        <w:rFonts w:ascii="Wingdings" w:hAnsi="Wingdings" w:hint="default"/>
+      </w:rPr>
+    </w:lvl>
+    <w:lvl w:ilvl="6" w:tplc="08160001" w:tentative="1">
+      <w:start w:val="1"/>
+      <w:numFmt w:val="bullet"/>
+      <w:lvlText w:val=""/>
+      <w:lvlJc w:val="left"/>
+      <w:pPr>
+        <w:ind w:left="5040" w:hanging="360"/>
+      </w:pPr>
+      <w:rPr>
+        <w:rFonts w:ascii="Symbol" w:hAnsi="Symbol" w:hint="default"/>
+      </w:rPr>
+    </w:lvl>
+    <w:lvl w:ilvl="7" w:tplc="08160003" w:tentative="1">
+      <w:start w:val="1"/>
+      <w:numFmt w:val="bullet"/>
+      <w:lvlText w:val="o"/>
+      <w:lvlJc w:val="left"/>
+      <w:pPr>
+        <w:ind w:left="5760" w:hanging="360"/>
+      </w:pPr>
+      <w:rPr>
+        <w:rFonts w:ascii="Courier New" w:hAnsi="Courier New" w:cs="Courier New" w:hint="default"/>
+      </w:rPr>
+    </w:lvl>
+    <w:lvl w:ilvl="8" w:tplc="08160005" w:tentative="1">
+      <w:start w:val="1"/>
+      <w:numFmt w:val="bullet"/>
+      <w:lvlText w:val=""/>
+      <w:lvlJc w:val="left"/>
+      <w:pPr>
+        <w:ind w:left="6480" w:hanging="360"/>
+      </w:pPr>
+      <w:rPr>
+        <w:rFonts w:ascii="Wingdings" w:hAnsi="Wingdings" w:hint="default"/>
+      </w:rPr>
+    </w:lvl>
+  </w:abstractNum>
+  <w:abstractNum w:abstractNumId="26" w15:restartNumberingAfterBreak="0">
+    <w:nsid w:val="71DA153F"/>
+    <w:multiLevelType w:val="hybridMultilevel"/>
+    <w:tmpl w:val="A0F20164"/>
+    <w:lvl w:ilvl="0" w:tplc="08160005">
+      <w:start w:val="1"/>
+      <w:numFmt w:val="bullet"/>
+      <w:lvlText w:val=""/>
+      <w:lvlJc w:val="left"/>
+      <w:pPr>
+        <w:ind w:left="720" w:hanging="360"/>
+      </w:pPr>
+      <w:rPr>
+        <w:rFonts w:ascii="Wingdings" w:hAnsi="Wingdings" w:hint="default"/>
+      </w:rPr>
+    </w:lvl>
+    <w:lvl w:ilvl="1" w:tplc="08160003" w:tentative="1">
+      <w:start w:val="1"/>
+      <w:numFmt w:val="bullet"/>
+      <w:lvlText w:val="o"/>
+      <w:lvlJc w:val="left"/>
+      <w:pPr>
+        <w:ind w:left="1440" w:hanging="360"/>
+      </w:pPr>
+      <w:rPr>
+        <w:rFonts w:ascii="Courier New" w:hAnsi="Courier New" w:cs="Courier New" w:hint="default"/>
+      </w:rPr>
+    </w:lvl>
+    <w:lvl w:ilvl="2" w:tplc="08160005" w:tentative="1">
+      <w:start w:val="1"/>
+      <w:numFmt w:val="bullet"/>
+      <w:lvlText w:val=""/>
+      <w:lvlJc w:val="left"/>
+      <w:pPr>
+        <w:ind w:left="2160" w:hanging="360"/>
+      </w:pPr>
+      <w:rPr>
+        <w:rFonts w:ascii="Wingdings" w:hAnsi="Wingdings" w:hint="default"/>
+      </w:rPr>
+    </w:lvl>
+    <w:lvl w:ilvl="3" w:tplc="08160001" w:tentative="1">
+      <w:start w:val="1"/>
+      <w:numFmt w:val="bullet"/>
+      <w:lvlText w:val=""/>
+      <w:lvlJc w:val="left"/>
+      <w:pPr>
+        <w:ind w:left="2880" w:hanging="360"/>
+      </w:pPr>
+      <w:rPr>
+        <w:rFonts w:ascii="Symbol" w:hAnsi="Symbol" w:hint="default"/>
+      </w:rPr>
+    </w:lvl>
+    <w:lvl w:ilvl="4" w:tplc="08160003" w:tentative="1">
+      <w:start w:val="1"/>
+      <w:numFmt w:val="bullet"/>
+      <w:lvlText w:val="o"/>
+      <w:lvlJc w:val="left"/>
+      <w:pPr>
+        <w:ind w:left="3600" w:hanging="360"/>
+      </w:pPr>
+      <w:rPr>
+        <w:rFonts w:ascii="Courier New" w:hAnsi="Courier New" w:cs="Courier New" w:hint="default"/>
+      </w:rPr>
+    </w:lvl>
+    <w:lvl w:ilvl="5" w:tplc="08160005" w:tentative="1">
+      <w:start w:val="1"/>
+      <w:numFmt w:val="bullet"/>
+      <w:lvlText w:val=""/>
+      <w:lvlJc w:val="left"/>
+      <w:pPr>
+        <w:ind w:left="4320" w:hanging="360"/>
+      </w:pPr>
+      <w:rPr>
+        <w:rFonts w:ascii="Wingdings" w:hAnsi="Wingdings" w:hint="default"/>
+      </w:rPr>
+    </w:lvl>
+    <w:lvl w:ilvl="6" w:tplc="08160001" w:tentative="1">
+      <w:start w:val="1"/>
+      <w:numFmt w:val="bullet"/>
+      <w:lvlText w:val=""/>
+      <w:lvlJc w:val="left"/>
+      <w:pPr>
+        <w:ind w:left="5040" w:hanging="360"/>
+      </w:pPr>
+      <w:rPr>
+        <w:rFonts w:ascii="Symbol" w:hAnsi="Symbol" w:hint="default"/>
+      </w:rPr>
+    </w:lvl>
+    <w:lvl w:ilvl="7" w:tplc="08160003" w:tentative="1">
+      <w:start w:val="1"/>
+      <w:numFmt w:val="bullet"/>
+      <w:lvlText w:val="o"/>
+      <w:lvlJc w:val="left"/>
+      <w:pPr>
+        <w:ind w:left="5760" w:hanging="360"/>
+      </w:pPr>
+      <w:rPr>
+        <w:rFonts w:ascii="Courier New" w:hAnsi="Courier New" w:cs="Courier New" w:hint="default"/>
+      </w:rPr>
+    </w:lvl>
+    <w:lvl w:ilvl="8" w:tplc="08160005" w:tentative="1">
+      <w:start w:val="1"/>
+      <w:numFmt w:val="bullet"/>
+      <w:lvlText w:val=""/>
+      <w:lvlJc w:val="left"/>
+      <w:pPr>
+        <w:ind w:left="6480" w:hanging="360"/>
+      </w:pPr>
+      <w:rPr>
+        <w:rFonts w:ascii="Wingdings" w:hAnsi="Wingdings" w:hint="default"/>
+      </w:rPr>
+    </w:lvl>
+  </w:abstractNum>
+  <w:abstractNum w:abstractNumId="27" w15:restartNumberingAfterBreak="0">
+    <w:nsid w:val="7E3F1829"/>
+    <w:multiLevelType w:val="hybridMultilevel"/>
+    <w:tmpl w:val="229AB792"/>
+    <w:lvl w:ilvl="0" w:tplc="08160005">
+      <w:start w:val="1"/>
+      <w:numFmt w:val="bullet"/>
+      <w:lvlText w:val=""/>
+      <w:lvlJc w:val="left"/>
+      <w:pPr>
+        <w:ind w:left="720" w:hanging="360"/>
+      </w:pPr>
+      <w:rPr>
+        <w:rFonts w:ascii="Wingdings" w:hAnsi="Wingdings" w:hint="default"/>
+      </w:rPr>
+    </w:lvl>
+    <w:lvl w:ilvl="1" w:tplc="08160003" w:tentative="1">
+      <w:start w:val="1"/>
+      <w:numFmt w:val="bullet"/>
+      <w:lvlText w:val="o"/>
+      <w:lvlJc w:val="left"/>
+      <w:pPr>
+        <w:ind w:left="1440" w:hanging="360"/>
+      </w:pPr>
+      <w:rPr>
+        <w:rFonts w:ascii="Courier New" w:hAnsi="Courier New" w:cs="Courier New" w:hint="default"/>
+      </w:rPr>
+    </w:lvl>
+    <w:lvl w:ilvl="2" w:tplc="08160005" w:tentative="1">
+      <w:start w:val="1"/>
+      <w:numFmt w:val="bullet"/>
+      <w:lvlText w:val=""/>
+      <w:lvlJc w:val="left"/>
+      <w:pPr>
+        <w:ind w:left="2160" w:hanging="360"/>
+      </w:pPr>
+      <w:rPr>
+        <w:rFonts w:ascii="Wingdings" w:hAnsi="Wingdings" w:hint="default"/>
+      </w:rPr>
+    </w:lvl>
+    <w:lvl w:ilvl="3" w:tplc="08160001" w:tentative="1">
+      <w:start w:val="1"/>
+      <w:numFmt w:val="bullet"/>
+      <w:lvlText w:val=""/>
+      <w:lvlJc w:val="left"/>
+      <w:pPr>
+        <w:ind w:left="2880" w:hanging="360"/>
+      </w:pPr>
+      <w:rPr>
+        <w:rFonts w:ascii="Symbol" w:hAnsi="Symbol" w:hint="default"/>
+      </w:rPr>
+    </w:lvl>
+    <w:lvl w:ilvl="4" w:tplc="08160003" w:tentative="1">
+      <w:start w:val="1"/>
+      <w:numFmt w:val="bullet"/>
+      <w:lvlText w:val="o"/>
+      <w:lvlJc w:val="left"/>
+      <w:pPr>
+        <w:ind w:left="3600" w:hanging="360"/>
+      </w:pPr>
+      <w:rPr>
+        <w:rFonts w:ascii="Courier New" w:hAnsi="Courier New" w:cs="Courier New" w:hint="default"/>
+      </w:rPr>
+    </w:lvl>
+    <w:lvl w:ilvl="5" w:tplc="08160005" w:tentative="1">
+      <w:start w:val="1"/>
+      <w:numFmt w:val="bullet"/>
+      <w:lvlText w:val=""/>
+      <w:lvlJc w:val="left"/>
+      <w:pPr>
+        <w:ind w:left="4320" w:hanging="360"/>
+      </w:pPr>
+      <w:rPr>
+        <w:rFonts w:ascii="Wingdings" w:hAnsi="Wingdings" w:hint="default"/>
+      </w:rPr>
+    </w:lvl>
+    <w:lvl w:ilvl="6" w:tplc="08160001" w:tentative="1">
+      <w:start w:val="1"/>
+      <w:numFmt w:val="bullet"/>
+      <w:lvlText w:val=""/>
+      <w:lvlJc w:val="left"/>
+      <w:pPr>
+        <w:ind w:left="5040" w:hanging="360"/>
+      </w:pPr>
+      <w:rPr>
+        <w:rFonts w:ascii="Symbol" w:hAnsi="Symbol" w:hint="default"/>
+      </w:rPr>
+    </w:lvl>
+    <w:lvl w:ilvl="7" w:tplc="08160003" w:tentative="1">
+      <w:start w:val="1"/>
+      <w:numFmt w:val="bullet"/>
+      <w:lvlText w:val="o"/>
+      <w:lvlJc w:val="left"/>
+      <w:pPr>
+        <w:ind w:left="5760" w:hanging="360"/>
+      </w:pPr>
+      <w:rPr>
+        <w:rFonts w:ascii="Courier New" w:hAnsi="Courier New" w:cs="Courier New" w:hint="default"/>
+      </w:rPr>
+    </w:lvl>
+    <w:lvl w:ilvl="8" w:tplc="08160005" w:tentative="1">
+      <w:start w:val="1"/>
+      <w:numFmt w:val="bullet"/>
+      <w:lvlText w:val=""/>
+      <w:lvlJc w:val="left"/>
+      <w:pPr>
+        <w:ind w:left="6480" w:hanging="360"/>
+      </w:pPr>
+      <w:rPr>
+        <w:rFonts w:ascii="Wingdings" w:hAnsi="Wingdings" w:hint="default"/>
+      </w:rPr>
+    </w:lvl>
+  </w:abstractNum>
   <w:num w:numId="1">
+    <w:abstractNumId w:val="17"/>
+  </w:num>
+  <w:num w:numId="2">
     <w:abstractNumId w:val="10"/>
   </w:num>
-  <w:num w:numId="2">
+  <w:num w:numId="3">
+    <w:abstractNumId w:val="11"/>
+  </w:num>
+  <w:num w:numId="4">
+    <w:abstractNumId w:val="5"/>
+  </w:num>
+  <w:num w:numId="5">
+    <w:abstractNumId w:val="3"/>
+  </w:num>
+  <w:num w:numId="6">
+    <w:abstractNumId w:val="21"/>
+  </w:num>
+  <w:num w:numId="7">
+    <w:abstractNumId w:val="7"/>
+  </w:num>
+  <w:num w:numId="8">
+    <w:abstractNumId w:val="14"/>
+  </w:num>
+  <w:num w:numId="9">
+    <w:abstractNumId w:val="2"/>
+  </w:num>
+  <w:num w:numId="10">
+    <w:abstractNumId w:val="23"/>
+  </w:num>
+  <w:num w:numId="11">
+    <w:abstractNumId w:val="19"/>
+  </w:num>
+  <w:num w:numId="12">
+    <w:abstractNumId w:val="4"/>
+  </w:num>
+  <w:num w:numId="13">
+    <w:abstractNumId w:val="16"/>
+  </w:num>
+  <w:num w:numId="14">
+    <w:abstractNumId w:val="22"/>
+  </w:num>
+  <w:num w:numId="15">
+    <w:abstractNumId w:val="8"/>
+  </w:num>
+  <w:num w:numId="16">
+    <w:abstractNumId w:val="18"/>
+  </w:num>
+  <w:num w:numId="17">
+    <w:abstractNumId w:val="9"/>
+  </w:num>
+  <w:num w:numId="18">
+    <w:abstractNumId w:val="0"/>
+  </w:num>
+  <w:num w:numId="19">
+    <w:abstractNumId w:val="25"/>
+  </w:num>
+  <w:num w:numId="20">
+    <w:abstractNumId w:val="13"/>
+  </w:num>
+  <w:num w:numId="21">
     <w:abstractNumId w:val="6"/>
   </w:num>
-  <w:num w:numId="3">
-    <w:abstractNumId w:val="7"/>
+  <w:num w:numId="22">
+    <w:abstractNumId w:val="27"/>
   </w:num>
-  <w:num w:numId="4">
-    <w:abstractNumId w:val="3"/>
+  <w:num w:numId="23">
+    <w:abstractNumId w:val="26"/>
   </w:num>
-  <w:num w:numId="5">
+  <w:num w:numId="24">
+    <w:abstractNumId w:val="15"/>
+  </w:num>
+  <w:num w:numId="25">
+    <w:abstractNumId w:val="12"/>
+  </w:num>
+  <w:num w:numId="26">
     <w:abstractNumId w:val="1"/>
   </w:num>
-  <w:num w:numId="6">
-    <w:abstractNumId w:val="12"/>
+  <w:num w:numId="27">
+    <w:abstractNumId w:val="20"/>
   </w:num>
-  <w:num w:numId="7">
-    <w:abstractNumId w:val="4"/>
-  </w:num>
-  <w:num w:numId="8">
-    <w:abstractNumId w:val="8"/>
-  </w:num>
-  <w:num w:numId="9">
-    <w:abstractNumId w:val="0"/>
-  </w:num>
-  <w:num w:numId="10">
-    <w:abstractNumId w:val="14"/>
-  </w:num>
-  <w:num w:numId="11">
-    <w:abstractNumId w:val="11"/>
-  </w:num>
-  <w:num w:numId="12">
-    <w:abstractNumId w:val="2"/>
-  </w:num>
-  <w:num w:numId="13">
-    <w:abstractNumId w:val="9"/>
-  </w:num>
-  <w:num w:numId="14">
-    <w:abstractNumId w:val="13"/>
-  </w:num>
-  <w:num w:numId="15">
-    <w:abstractNumId w:val="5"/>
+  <w:num w:numId="28">
+    <w:abstractNumId w:val="24"/>
   </w:num>
 </w:numbering>
 </file>
@@ -13993,6 +15413,7 @@
   <w:style w:type="character" w:default="1" w:styleId="Tipodeletrapredefinidodopargrafo">
     <w:name w:val="Default Paragraph Font"/>
     <w:uiPriority w:val="1"/>
+    <w:semiHidden/>
     <w:unhideWhenUsed/>
   </w:style>
   <w:style w:type="table" w:default="1" w:styleId="Tabelanormal">
@@ -14521,7 +15942,7 @@
 </file>
 
 <file path=customXml/itemProps2.xml><?xml version="1.0" encoding="utf-8"?>
-<ds:datastoreItem xmlns:ds="http://schemas.openxmlformats.org/officeDocument/2006/customXml" ds:itemID="{F9413B4B-D431-4841-941E-07864A88535A}">
+<ds:datastoreItem xmlns:ds="http://schemas.openxmlformats.org/officeDocument/2006/customXml" ds:itemID="{52CD2D5B-48D2-4181-879D-C9FAE502A739}">
   <ds:schemaRefs>
     <ds:schemaRef ds:uri="http://schemas.openxmlformats.org/officeDocument/2006/bibliography"/>
   </ds:schemaRefs>

--- a/Projeto/Submission 3/doc/ReportUML.docx
+++ b/Projeto/Submission 3/doc/ReportUML.docx
@@ -2268,13 +2268,23 @@
         </w:rPr>
         <w:t xml:space="preserve"> </w:t>
       </w:r>
-      <w:r>
-        <w:rPr>
-          <w:rFonts w:ascii="Tahoma" w:eastAsia="Times New Roman" w:hAnsi="Tahoma" w:cs="Tahoma"/>
-          <w:color w:val="000000"/>
-          <w:lang w:eastAsia="en-GB"/>
-        </w:rPr>
-        <w:t>username,</w:t>
+      <w:proofErr w:type="spellStart"/>
+      <w:r>
+        <w:rPr>
+          <w:rFonts w:ascii="Tahoma" w:eastAsia="Times New Roman" w:hAnsi="Tahoma" w:cs="Tahoma"/>
+          <w:color w:val="000000"/>
+          <w:lang w:eastAsia="en-GB"/>
+        </w:rPr>
+        <w:t>username</w:t>
+      </w:r>
+      <w:proofErr w:type="spellEnd"/>
+      <w:r>
+        <w:rPr>
+          <w:rFonts w:ascii="Tahoma" w:eastAsia="Times New Roman" w:hAnsi="Tahoma" w:cs="Tahoma"/>
+          <w:color w:val="000000"/>
+          <w:lang w:eastAsia="en-GB"/>
+        </w:rPr>
+        <w:t>,</w:t>
       </w:r>
       <w:r>
         <w:rPr>
@@ -5195,7 +5205,25 @@
           <w:color w:val="000000"/>
           <w:lang w:eastAsia="en-GB"/>
         </w:rPr>
-        <w:t>} -&gt; {email, username, password}</w:t>
+        <w:t xml:space="preserve">} -&gt; {email, </w:t>
+      </w:r>
+      <w:proofErr w:type="spellStart"/>
+      <w:r>
+        <w:rPr>
+          <w:rFonts w:ascii="Tahoma" w:eastAsia="Times New Roman" w:hAnsi="Tahoma" w:cs="Tahoma"/>
+          <w:color w:val="000000"/>
+          <w:lang w:eastAsia="en-GB"/>
+        </w:rPr>
+        <w:t>username</w:t>
+      </w:r>
+      <w:proofErr w:type="spellEnd"/>
+      <w:r>
+        <w:rPr>
+          <w:rFonts w:ascii="Tahoma" w:eastAsia="Times New Roman" w:hAnsi="Tahoma" w:cs="Tahoma"/>
+          <w:color w:val="000000"/>
+          <w:lang w:eastAsia="en-GB"/>
+        </w:rPr>
+        <w:t>, password}</w:t>
       </w:r>
     </w:p>
     <w:p>
@@ -5249,7 +5277,25 @@
           <w:color w:val="000000"/>
           <w:lang w:eastAsia="en-GB"/>
         </w:rPr>
-        <w:t>, username, password}</w:t>
+        <w:t xml:space="preserve">, </w:t>
+      </w:r>
+      <w:proofErr w:type="spellStart"/>
+      <w:r>
+        <w:rPr>
+          <w:rFonts w:ascii="Tahoma" w:eastAsia="Times New Roman" w:hAnsi="Tahoma" w:cs="Tahoma"/>
+          <w:color w:val="000000"/>
+          <w:lang w:eastAsia="en-GB"/>
+        </w:rPr>
+        <w:t>username</w:t>
+      </w:r>
+      <w:proofErr w:type="spellEnd"/>
+      <w:r>
+        <w:rPr>
+          <w:rFonts w:ascii="Tahoma" w:eastAsia="Times New Roman" w:hAnsi="Tahoma" w:cs="Tahoma"/>
+          <w:color w:val="000000"/>
+          <w:lang w:eastAsia="en-GB"/>
+        </w:rPr>
+        <w:t>, password}</w:t>
       </w:r>
     </w:p>
     <w:p>
@@ -5267,7 +5313,25 @@
           <w:color w:val="000000"/>
           <w:lang w:eastAsia="en-GB"/>
         </w:rPr>
-        <w:t>{username} -</w:t>
+        <w:t>{</w:t>
+      </w:r>
+      <w:proofErr w:type="spellStart"/>
+      <w:r>
+        <w:rPr>
+          <w:rFonts w:ascii="Tahoma" w:eastAsia="Times New Roman" w:hAnsi="Tahoma" w:cs="Tahoma"/>
+          <w:color w:val="000000"/>
+          <w:lang w:eastAsia="en-GB"/>
+        </w:rPr>
+        <w:t>username</w:t>
+      </w:r>
+      <w:proofErr w:type="spellEnd"/>
+      <w:r>
+        <w:rPr>
+          <w:rFonts w:ascii="Tahoma" w:eastAsia="Times New Roman" w:hAnsi="Tahoma" w:cs="Tahoma"/>
+          <w:color w:val="000000"/>
+          <w:lang w:eastAsia="en-GB"/>
+        </w:rPr>
+        <w:t>} -</w:t>
       </w:r>
       <w:proofErr w:type="gramStart"/>
       <w:r>
@@ -9040,6 +9104,207 @@
           <w:ilvl w:val="0"/>
           <w:numId w:val="28"/>
         </w:numPr>
+        <w:jc w:val="both"/>
+        <w:rPr>
+          <w:rFonts w:ascii="Tahoma" w:eastAsia="Times New Roman" w:hAnsi="Tahoma" w:cs="Tahoma"/>
+          <w:b/>
+          <w:bCs/>
+          <w:color w:val="000000"/>
+          <w:sz w:val="24"/>
+          <w:szCs w:val="24"/>
+          <w:lang w:eastAsia="en-GB"/>
+        </w:rPr>
+      </w:pPr>
+      <w:r>
+        <w:rPr>
+          <w:rFonts w:ascii="Tahoma" w:eastAsia="Times New Roman" w:hAnsi="Tahoma" w:cs="Tahoma"/>
+          <w:b/>
+          <w:bCs/>
+          <w:color w:val="000000"/>
+          <w:sz w:val="24"/>
+          <w:szCs w:val="24"/>
+          <w:lang w:eastAsia="en-GB"/>
+        </w:rPr>
+        <w:t xml:space="preserve">Explicação: </w:t>
+      </w:r>
+      <w:r>
+        <w:rPr>
+          <w:rFonts w:ascii="Tahoma" w:eastAsia="Times New Roman" w:hAnsi="Tahoma" w:cs="Tahoma"/>
+          <w:color w:val="000000"/>
+          <w:sz w:val="24"/>
+          <w:szCs w:val="24"/>
+          <w:lang w:eastAsia="en-GB"/>
+        </w:rPr>
+        <w:t xml:space="preserve">Recorremos à junção das tabelas </w:t>
+      </w:r>
+      <w:proofErr w:type="spellStart"/>
+      <w:r>
+        <w:rPr>
+          <w:rFonts w:ascii="Tahoma" w:eastAsia="Times New Roman" w:hAnsi="Tahoma" w:cs="Tahoma"/>
+          <w:color w:val="000000"/>
+          <w:sz w:val="24"/>
+          <w:szCs w:val="24"/>
+          <w:lang w:eastAsia="en-GB"/>
+        </w:rPr>
+        <w:t>UtilizadorSessao</w:t>
+      </w:r>
+      <w:proofErr w:type="spellEnd"/>
+      <w:r>
+        <w:rPr>
+          <w:rFonts w:ascii="Tahoma" w:eastAsia="Times New Roman" w:hAnsi="Tahoma" w:cs="Tahoma"/>
+          <w:color w:val="000000"/>
+          <w:sz w:val="24"/>
+          <w:szCs w:val="24"/>
+          <w:lang w:eastAsia="en-GB"/>
+        </w:rPr>
+        <w:t xml:space="preserve">, </w:t>
+      </w:r>
+      <w:proofErr w:type="spellStart"/>
+      <w:r>
+        <w:rPr>
+          <w:rFonts w:ascii="Tahoma" w:eastAsia="Times New Roman" w:hAnsi="Tahoma" w:cs="Tahoma"/>
+          <w:color w:val="000000"/>
+          <w:sz w:val="24"/>
+          <w:szCs w:val="24"/>
+          <w:lang w:eastAsia="en-GB"/>
+        </w:rPr>
+        <w:t>Sessao</w:t>
+      </w:r>
+      <w:proofErr w:type="spellEnd"/>
+      <w:r>
+        <w:rPr>
+          <w:rFonts w:ascii="Tahoma" w:eastAsia="Times New Roman" w:hAnsi="Tahoma" w:cs="Tahoma"/>
+          <w:color w:val="000000"/>
+          <w:sz w:val="24"/>
+          <w:szCs w:val="24"/>
+          <w:lang w:eastAsia="en-GB"/>
+        </w:rPr>
+        <w:t xml:space="preserve"> e </w:t>
+      </w:r>
+      <w:proofErr w:type="spellStart"/>
+      <w:r>
+        <w:rPr>
+          <w:rFonts w:ascii="Tahoma" w:eastAsia="Times New Roman" w:hAnsi="Tahoma" w:cs="Tahoma"/>
+          <w:color w:val="000000"/>
+          <w:sz w:val="24"/>
+          <w:szCs w:val="24"/>
+          <w:lang w:eastAsia="en-GB"/>
+        </w:rPr>
+        <w:t>TempoOuvido</w:t>
+      </w:r>
+      <w:proofErr w:type="spellEnd"/>
+      <w:r>
+        <w:rPr>
+          <w:rFonts w:ascii="Tahoma" w:eastAsia="Times New Roman" w:hAnsi="Tahoma" w:cs="Tahoma"/>
+          <w:color w:val="000000"/>
+          <w:sz w:val="24"/>
+          <w:szCs w:val="24"/>
+          <w:lang w:eastAsia="en-GB"/>
+        </w:rPr>
+        <w:t>, em função do atributo “</w:t>
+      </w:r>
+      <w:proofErr w:type="spellStart"/>
+      <w:r>
+        <w:rPr>
+          <w:rFonts w:ascii="Tahoma" w:eastAsia="Times New Roman" w:hAnsi="Tahoma" w:cs="Tahoma"/>
+          <w:color w:val="000000"/>
+          <w:sz w:val="24"/>
+          <w:szCs w:val="24"/>
+          <w:lang w:eastAsia="en-GB"/>
+        </w:rPr>
+        <w:t>idSessao</w:t>
+      </w:r>
+      <w:proofErr w:type="spellEnd"/>
+      <w:r>
+        <w:rPr>
+          <w:rFonts w:ascii="Tahoma" w:eastAsia="Times New Roman" w:hAnsi="Tahoma" w:cs="Tahoma"/>
+          <w:color w:val="000000"/>
+          <w:sz w:val="24"/>
+          <w:szCs w:val="24"/>
+          <w:lang w:eastAsia="en-GB"/>
+        </w:rPr>
+        <w:t xml:space="preserve">” e utilizando de seguida o operador </w:t>
+      </w:r>
+      <w:r>
+        <w:rPr>
+          <w:rFonts w:ascii="Tahoma" w:eastAsia="Times New Roman" w:hAnsi="Tahoma" w:cs="Tahoma"/>
+          <w:color w:val="000000"/>
+          <w:sz w:val="24"/>
+          <w:szCs w:val="24"/>
+          <w:lang w:eastAsia="en-GB"/>
+        </w:rPr>
+        <w:t xml:space="preserve">SUM </w:t>
+      </w:r>
+      <w:r>
+        <w:rPr>
+          <w:rFonts w:ascii="Tahoma" w:eastAsia="Times New Roman" w:hAnsi="Tahoma" w:cs="Tahoma"/>
+          <w:color w:val="000000"/>
+          <w:sz w:val="24"/>
+          <w:szCs w:val="24"/>
+          <w:lang w:eastAsia="en-GB"/>
+        </w:rPr>
+        <w:t>para contabilizar o tempo total de música ouvido por cada utilizador</w:t>
+      </w:r>
+      <w:r>
+        <w:rPr>
+          <w:rFonts w:ascii="Tahoma" w:eastAsia="Times New Roman" w:hAnsi="Tahoma" w:cs="Tahoma"/>
+          <w:color w:val="000000"/>
+          <w:sz w:val="24"/>
+          <w:szCs w:val="24"/>
+          <w:lang w:eastAsia="en-GB"/>
+        </w:rPr>
+        <w:t>, AS para modificar o nome apresentado (</w:t>
+      </w:r>
+      <w:proofErr w:type="spellStart"/>
+      <w:r>
+        <w:rPr>
+          <w:rFonts w:ascii="Tahoma" w:eastAsia="Times New Roman" w:hAnsi="Tahoma" w:cs="Tahoma"/>
+          <w:color w:val="000000"/>
+          <w:sz w:val="24"/>
+          <w:szCs w:val="24"/>
+          <w:lang w:eastAsia="en-GB"/>
+        </w:rPr>
+        <w:t>tempoTotal</w:t>
+      </w:r>
+      <w:proofErr w:type="spellEnd"/>
+      <w:r>
+        <w:rPr>
+          <w:rFonts w:ascii="Tahoma" w:eastAsia="Times New Roman" w:hAnsi="Tahoma" w:cs="Tahoma"/>
+          <w:color w:val="000000"/>
+          <w:sz w:val="24"/>
+          <w:szCs w:val="24"/>
+          <w:lang w:eastAsia="en-GB"/>
+        </w:rPr>
+        <w:t>)</w:t>
+      </w:r>
+      <w:r>
+        <w:rPr>
+          <w:rFonts w:ascii="Tahoma" w:eastAsia="Times New Roman" w:hAnsi="Tahoma" w:cs="Tahoma"/>
+          <w:color w:val="000000"/>
+          <w:sz w:val="24"/>
+          <w:szCs w:val="24"/>
+          <w:lang w:eastAsia="en-GB"/>
+        </w:rPr>
+        <w:t>.</w:t>
+      </w:r>
+      <w:r>
+        <w:rPr>
+          <w:rFonts w:ascii="Tahoma" w:eastAsia="Times New Roman" w:hAnsi="Tahoma" w:cs="Tahoma"/>
+          <w:color w:val="000000"/>
+          <w:sz w:val="24"/>
+          <w:szCs w:val="24"/>
+          <w:lang w:eastAsia="en-GB"/>
+        </w:rPr>
+        <w:t xml:space="preserve"> Terminamos com um GROUP BY, que permite listar o tempo ouvido para cada utilizador.</w:t>
+      </w:r>
+    </w:p>
+    <w:p>
+      <w:pPr>
+        <w:pStyle w:val="PargrafodaLista"/>
+        <w:numPr>
+          <w:ilvl w:val="0"/>
+          <w:numId w:val="28"/>
+        </w:numPr>
         <w:rPr>
           <w:rFonts w:ascii="Tahoma" w:eastAsia="Times New Roman" w:hAnsi="Tahoma" w:cs="Tahoma"/>
           <w:color w:val="000000"/>
@@ -9194,6 +9459,301 @@
           <w:lang w:eastAsia="en-GB"/>
         </w:rPr>
         <w:t xml:space="preserve"> por cada Utilizador.</w:t>
+      </w:r>
+    </w:p>
+    <w:p>
+      <w:pPr>
+        <w:pStyle w:val="PargrafodaLista"/>
+        <w:numPr>
+          <w:ilvl w:val="0"/>
+          <w:numId w:val="27"/>
+        </w:numPr>
+        <w:jc w:val="both"/>
+        <w:rPr>
+          <w:rFonts w:ascii="Tahoma" w:eastAsia="Times New Roman" w:hAnsi="Tahoma" w:cs="Tahoma"/>
+          <w:b/>
+          <w:bCs/>
+          <w:color w:val="000000"/>
+          <w:sz w:val="24"/>
+          <w:szCs w:val="24"/>
+          <w:lang w:eastAsia="en-GB"/>
+        </w:rPr>
+      </w:pPr>
+      <w:r>
+        <w:rPr>
+          <w:rFonts w:ascii="Tahoma" w:eastAsia="Times New Roman" w:hAnsi="Tahoma" w:cs="Tahoma"/>
+          <w:b/>
+          <w:bCs/>
+          <w:color w:val="000000"/>
+          <w:sz w:val="24"/>
+          <w:szCs w:val="24"/>
+          <w:lang w:eastAsia="en-GB"/>
+        </w:rPr>
+        <w:t xml:space="preserve">Explicação: </w:t>
+      </w:r>
+      <w:r>
+        <w:rPr>
+          <w:rFonts w:ascii="Tahoma" w:eastAsia="Times New Roman" w:hAnsi="Tahoma" w:cs="Tahoma"/>
+          <w:color w:val="000000"/>
+          <w:sz w:val="24"/>
+          <w:szCs w:val="24"/>
+          <w:lang w:eastAsia="en-GB"/>
+        </w:rPr>
+        <w:t xml:space="preserve">Recorremos à junção das tabelas </w:t>
+      </w:r>
+      <w:proofErr w:type="spellStart"/>
+      <w:r>
+        <w:rPr>
+          <w:rFonts w:ascii="Tahoma" w:eastAsia="Times New Roman" w:hAnsi="Tahoma" w:cs="Tahoma"/>
+          <w:color w:val="000000"/>
+          <w:sz w:val="24"/>
+          <w:szCs w:val="24"/>
+          <w:lang w:eastAsia="en-GB"/>
+        </w:rPr>
+        <w:t>FavoritoMusica</w:t>
+      </w:r>
+      <w:proofErr w:type="spellEnd"/>
+      <w:r>
+        <w:rPr>
+          <w:rFonts w:ascii="Tahoma" w:eastAsia="Times New Roman" w:hAnsi="Tahoma" w:cs="Tahoma"/>
+          <w:color w:val="000000"/>
+          <w:sz w:val="24"/>
+          <w:szCs w:val="24"/>
+          <w:lang w:eastAsia="en-GB"/>
+        </w:rPr>
+        <w:t xml:space="preserve">, </w:t>
+      </w:r>
+      <w:r>
+        <w:rPr>
+          <w:rFonts w:ascii="Tahoma" w:eastAsia="Times New Roman" w:hAnsi="Tahoma" w:cs="Tahoma"/>
+          <w:color w:val="000000"/>
+          <w:sz w:val="24"/>
+          <w:szCs w:val="24"/>
+          <w:lang w:eastAsia="en-GB"/>
+        </w:rPr>
+        <w:t>Utilizador</w:t>
+      </w:r>
+      <w:r>
+        <w:rPr>
+          <w:rFonts w:ascii="Tahoma" w:eastAsia="Times New Roman" w:hAnsi="Tahoma" w:cs="Tahoma"/>
+          <w:color w:val="000000"/>
+          <w:sz w:val="24"/>
+          <w:szCs w:val="24"/>
+          <w:lang w:eastAsia="en-GB"/>
+        </w:rPr>
+        <w:t xml:space="preserve"> (em função do atributo </w:t>
+      </w:r>
+      <w:proofErr w:type="spellStart"/>
+      <w:r>
+        <w:rPr>
+          <w:rFonts w:ascii="Tahoma" w:eastAsia="Times New Roman" w:hAnsi="Tahoma" w:cs="Tahoma"/>
+          <w:color w:val="000000"/>
+          <w:sz w:val="24"/>
+          <w:szCs w:val="24"/>
+          <w:lang w:eastAsia="en-GB"/>
+        </w:rPr>
+        <w:t>idUtilizador</w:t>
+      </w:r>
+      <w:proofErr w:type="spellEnd"/>
+      <w:r>
+        <w:rPr>
+          <w:rFonts w:ascii="Tahoma" w:eastAsia="Times New Roman" w:hAnsi="Tahoma" w:cs="Tahoma"/>
+          <w:color w:val="000000"/>
+          <w:sz w:val="24"/>
+          <w:szCs w:val="24"/>
+          <w:lang w:eastAsia="en-GB"/>
+        </w:rPr>
+        <w:t xml:space="preserve">), seguida da junção da tabela resultante com a tabela </w:t>
+      </w:r>
+      <w:proofErr w:type="spellStart"/>
+      <w:r>
+        <w:rPr>
+          <w:rFonts w:ascii="Tahoma" w:eastAsia="Times New Roman" w:hAnsi="Tahoma" w:cs="Tahoma"/>
+          <w:color w:val="000000"/>
+          <w:sz w:val="24"/>
+          <w:szCs w:val="24"/>
+          <w:lang w:eastAsia="en-GB"/>
+        </w:rPr>
+        <w:t>MusicaEstilo</w:t>
+      </w:r>
+      <w:proofErr w:type="spellEnd"/>
+      <w:r>
+        <w:rPr>
+          <w:rFonts w:ascii="Tahoma" w:eastAsia="Times New Roman" w:hAnsi="Tahoma" w:cs="Tahoma"/>
+          <w:color w:val="000000"/>
+          <w:sz w:val="24"/>
+          <w:szCs w:val="24"/>
+          <w:lang w:eastAsia="en-GB"/>
+        </w:rPr>
+        <w:t xml:space="preserve"> (em função do atributo </w:t>
+      </w:r>
+      <w:proofErr w:type="spellStart"/>
+      <w:r>
+        <w:rPr>
+          <w:rFonts w:ascii="Tahoma" w:eastAsia="Times New Roman" w:hAnsi="Tahoma" w:cs="Tahoma"/>
+          <w:color w:val="000000"/>
+          <w:sz w:val="24"/>
+          <w:szCs w:val="24"/>
+          <w:lang w:eastAsia="en-GB"/>
+        </w:rPr>
+        <w:t>idMusica</w:t>
+      </w:r>
+      <w:proofErr w:type="spellEnd"/>
+      <w:r>
+        <w:rPr>
+          <w:rFonts w:ascii="Tahoma" w:eastAsia="Times New Roman" w:hAnsi="Tahoma" w:cs="Tahoma"/>
+          <w:color w:val="000000"/>
+          <w:sz w:val="24"/>
+          <w:szCs w:val="24"/>
+          <w:lang w:eastAsia="en-GB"/>
+        </w:rPr>
+        <w:t xml:space="preserve">) </w:t>
+      </w:r>
+      <w:r>
+        <w:rPr>
+          <w:rFonts w:ascii="Tahoma" w:eastAsia="Times New Roman" w:hAnsi="Tahoma" w:cs="Tahoma"/>
+          <w:color w:val="000000"/>
+          <w:sz w:val="24"/>
+          <w:szCs w:val="24"/>
+          <w:lang w:eastAsia="en-GB"/>
+        </w:rPr>
+        <w:t xml:space="preserve">e utilizando de seguida o operador </w:t>
+      </w:r>
+      <w:r>
+        <w:rPr>
+          <w:rFonts w:ascii="Tahoma" w:eastAsia="Times New Roman" w:hAnsi="Tahoma" w:cs="Tahoma"/>
+          <w:color w:val="000000"/>
+          <w:sz w:val="24"/>
+          <w:szCs w:val="24"/>
+          <w:lang w:eastAsia="en-GB"/>
+        </w:rPr>
+        <w:t>COUNT</w:t>
+      </w:r>
+      <w:r>
+        <w:rPr>
+          <w:rFonts w:ascii="Tahoma" w:eastAsia="Times New Roman" w:hAnsi="Tahoma" w:cs="Tahoma"/>
+          <w:color w:val="000000"/>
+          <w:sz w:val="24"/>
+          <w:szCs w:val="24"/>
+          <w:lang w:eastAsia="en-GB"/>
+        </w:rPr>
+        <w:t xml:space="preserve"> para </w:t>
+      </w:r>
+      <w:r>
+        <w:rPr>
+          <w:rFonts w:ascii="Tahoma" w:eastAsia="Times New Roman" w:hAnsi="Tahoma" w:cs="Tahoma"/>
+          <w:color w:val="000000"/>
+          <w:sz w:val="24"/>
+          <w:szCs w:val="24"/>
+          <w:lang w:eastAsia="en-GB"/>
+        </w:rPr>
+        <w:t xml:space="preserve">contabilizar o número de </w:t>
+      </w:r>
+      <w:proofErr w:type="spellStart"/>
+      <w:r>
+        <w:rPr>
+          <w:rFonts w:ascii="Tahoma" w:eastAsia="Times New Roman" w:hAnsi="Tahoma" w:cs="Tahoma"/>
+          <w:color w:val="000000"/>
+          <w:sz w:val="24"/>
+          <w:szCs w:val="24"/>
+          <w:lang w:eastAsia="en-GB"/>
+        </w:rPr>
+        <w:t>EstilosMusicais</w:t>
+      </w:r>
+      <w:proofErr w:type="spellEnd"/>
+      <w:r>
+        <w:rPr>
+          <w:rFonts w:ascii="Tahoma" w:eastAsia="Times New Roman" w:hAnsi="Tahoma" w:cs="Tahoma"/>
+          <w:color w:val="000000"/>
+          <w:sz w:val="24"/>
+          <w:szCs w:val="24"/>
+          <w:lang w:eastAsia="en-GB"/>
+        </w:rPr>
+        <w:t xml:space="preserve"> </w:t>
+      </w:r>
+      <w:proofErr w:type="spellStart"/>
+      <w:r>
+        <w:rPr>
+          <w:rFonts w:ascii="Tahoma" w:eastAsia="Times New Roman" w:hAnsi="Tahoma" w:cs="Tahoma"/>
+          <w:color w:val="000000"/>
+          <w:sz w:val="24"/>
+          <w:szCs w:val="24"/>
+          <w:lang w:eastAsia="en-GB"/>
+        </w:rPr>
+        <w:t>favoritados</w:t>
+      </w:r>
+      <w:proofErr w:type="spellEnd"/>
+      <w:r>
+        <w:rPr>
+          <w:rFonts w:ascii="Tahoma" w:eastAsia="Times New Roman" w:hAnsi="Tahoma" w:cs="Tahoma"/>
+          <w:color w:val="000000"/>
+          <w:sz w:val="24"/>
+          <w:szCs w:val="24"/>
+          <w:lang w:eastAsia="en-GB"/>
+        </w:rPr>
+        <w:t xml:space="preserve"> pelo utilizador. </w:t>
+      </w:r>
+      <w:r>
+        <w:rPr>
+          <w:rFonts w:ascii="Tahoma" w:eastAsia="Times New Roman" w:hAnsi="Tahoma" w:cs="Tahoma"/>
+          <w:color w:val="000000"/>
+          <w:sz w:val="24"/>
+          <w:szCs w:val="24"/>
+          <w:lang w:eastAsia="en-GB"/>
+        </w:rPr>
+        <w:t xml:space="preserve">Terminamos com um GROUP BY, que permite listar </w:t>
+      </w:r>
+      <w:r>
+        <w:rPr>
+          <w:rFonts w:ascii="Tahoma" w:eastAsia="Times New Roman" w:hAnsi="Tahoma" w:cs="Tahoma"/>
+          <w:color w:val="000000"/>
+          <w:sz w:val="24"/>
+          <w:szCs w:val="24"/>
+          <w:lang w:eastAsia="en-GB"/>
+        </w:rPr>
+        <w:t xml:space="preserve">o número de estilos musicais </w:t>
+      </w:r>
+      <w:proofErr w:type="spellStart"/>
+      <w:r>
+        <w:rPr>
+          <w:rFonts w:ascii="Tahoma" w:eastAsia="Times New Roman" w:hAnsi="Tahoma" w:cs="Tahoma"/>
+          <w:color w:val="000000"/>
+          <w:sz w:val="24"/>
+          <w:szCs w:val="24"/>
+          <w:lang w:eastAsia="en-GB"/>
+        </w:rPr>
+        <w:t>favoritados</w:t>
+      </w:r>
+      <w:proofErr w:type="spellEnd"/>
+      <w:r>
+        <w:rPr>
+          <w:rFonts w:ascii="Tahoma" w:eastAsia="Times New Roman" w:hAnsi="Tahoma" w:cs="Tahoma"/>
+          <w:color w:val="000000"/>
+          <w:sz w:val="24"/>
+          <w:szCs w:val="24"/>
+          <w:lang w:eastAsia="en-GB"/>
+        </w:rPr>
+        <w:t xml:space="preserve"> p</w:t>
+      </w:r>
+      <w:r>
+        <w:rPr>
+          <w:rFonts w:ascii="Tahoma" w:eastAsia="Times New Roman" w:hAnsi="Tahoma" w:cs="Tahoma"/>
+          <w:color w:val="000000"/>
+          <w:sz w:val="24"/>
+          <w:szCs w:val="24"/>
+          <w:lang w:eastAsia="en-GB"/>
+        </w:rPr>
+        <w:t>or</w:t>
+      </w:r>
+      <w:r>
+        <w:rPr>
+          <w:rFonts w:ascii="Tahoma" w:eastAsia="Times New Roman" w:hAnsi="Tahoma" w:cs="Tahoma"/>
+          <w:color w:val="000000"/>
+          <w:sz w:val="24"/>
+          <w:szCs w:val="24"/>
+          <w:lang w:eastAsia="en-GB"/>
+        </w:rPr>
+        <w:t xml:space="preserve"> cada utilizador.</w:t>
       </w:r>
     </w:p>
     <w:p>
@@ -9253,6 +9813,21 @@
     </w:p>
     <w:p>
       <w:pPr>
+        <w:pStyle w:val="PargrafodaLista"/>
+        <w:spacing w:after="0" w:line="240" w:lineRule="auto"/>
+        <w:jc w:val="both"/>
+        <w:rPr>
+          <w:rFonts w:ascii="Tahoma" w:hAnsi="Tahoma" w:cs="Tahoma"/>
+          <w:sz w:val="24"/>
+          <w:szCs w:val="24"/>
+          <w:u w:val="single"/>
+          <w:shd w:val="clear" w:color="auto" w:fill="FFFFFF"/>
+          <w:lang w:val="en-US"/>
+        </w:rPr>
+      </w:pPr>
+    </w:p>
+    <w:p>
+      <w:pPr>
         <w:jc w:val="both"/>
       </w:pPr>
       <w:r>
@@ -9336,82 +9911,126 @@
           <w:color w:val="000000"/>
           <w:sz w:val="24"/>
           <w:szCs w:val="24"/>
-          <w:lang w:val="en-US" w:eastAsia="en-GB"/>
-        </w:rPr>
-      </w:pPr>
+          <w:lang w:eastAsia="en-GB"/>
+        </w:rPr>
+      </w:pPr>
+      <w:r>
+        <w:rPr>
+          <w:rFonts w:ascii="Tahoma" w:eastAsia="Times New Roman" w:hAnsi="Tahoma" w:cs="Tahoma"/>
+          <w:b/>
+          <w:bCs/>
+          <w:color w:val="000000"/>
+          <w:sz w:val="24"/>
+          <w:szCs w:val="24"/>
+          <w:lang w:eastAsia="en-GB"/>
+        </w:rPr>
+        <w:t xml:space="preserve">Explicação: </w:t>
+      </w:r>
+      <w:r>
+        <w:rPr>
+          <w:rFonts w:ascii="Tahoma" w:eastAsia="Times New Roman" w:hAnsi="Tahoma" w:cs="Tahoma"/>
+          <w:color w:val="000000"/>
+          <w:sz w:val="24"/>
+          <w:szCs w:val="24"/>
+          <w:lang w:eastAsia="en-GB"/>
+        </w:rPr>
+        <w:t xml:space="preserve">Começamos por realizar uma </w:t>
+      </w:r>
       <w:proofErr w:type="spellStart"/>
       <w:r>
         <w:rPr>
           <w:rFonts w:ascii="Tahoma" w:eastAsia="Times New Roman" w:hAnsi="Tahoma" w:cs="Tahoma"/>
-          <w:b/>
-          <w:bCs/>
-          <w:color w:val="000000"/>
-          <w:sz w:val="24"/>
-          <w:szCs w:val="24"/>
-          <w:lang w:val="en-US" w:eastAsia="en-GB"/>
-        </w:rPr>
-        <w:t>Operadores</w:t>
+          <w:color w:val="000000"/>
+          <w:sz w:val="24"/>
+          <w:szCs w:val="24"/>
+          <w:lang w:eastAsia="en-GB"/>
+        </w:rPr>
+        <w:t>sub-query</w:t>
       </w:r>
       <w:proofErr w:type="spellEnd"/>
       <w:r>
         <w:rPr>
           <w:rFonts w:ascii="Tahoma" w:eastAsia="Times New Roman" w:hAnsi="Tahoma" w:cs="Tahoma"/>
-          <w:b/>
-          <w:bCs/>
-          <w:color w:val="000000"/>
-          <w:sz w:val="24"/>
-          <w:szCs w:val="24"/>
-          <w:lang w:val="en-US" w:eastAsia="en-GB"/>
-        </w:rPr>
-        <w:t xml:space="preserve">: </w:t>
-      </w:r>
-      <w:r>
-        <w:rPr>
-          <w:rFonts w:ascii="Tahoma" w:eastAsia="Times New Roman" w:hAnsi="Tahoma" w:cs="Tahoma"/>
-          <w:color w:val="000000"/>
-          <w:sz w:val="24"/>
-          <w:szCs w:val="24"/>
-          <w:lang w:val="en-US" w:eastAsia="en-GB"/>
-        </w:rPr>
-        <w:t xml:space="preserve"> AS, NATURAL JOIN, WHERE, AND, ORDER BY.</w:t>
-      </w:r>
-    </w:p>
-    <w:p>
-      <w:pPr>
-        <w:jc w:val="both"/>
-        <w:rPr>
-          <w:rFonts w:ascii="Tahoma" w:eastAsia="Times New Roman" w:hAnsi="Tahoma" w:cs="Tahoma"/>
-          <w:b/>
-          <w:bCs/>
-          <w:color w:val="000000"/>
-          <w:sz w:val="24"/>
-          <w:szCs w:val="24"/>
-          <w:lang w:eastAsia="en-GB"/>
-        </w:rPr>
-      </w:pPr>
-      <w:r>
-        <w:rPr>
-          <w:rFonts w:ascii="Tahoma" w:eastAsia="Times New Roman" w:hAnsi="Tahoma" w:cs="Tahoma"/>
-          <w:b/>
-          <w:bCs/>
-          <w:color w:val="000000"/>
-          <w:sz w:val="24"/>
-          <w:szCs w:val="24"/>
-          <w:lang w:eastAsia="en-GB"/>
-        </w:rPr>
-        <w:t xml:space="preserve">Interrogação </w:t>
-      </w:r>
-      <w:r>
-        <w:rPr>
-          <w:rFonts w:ascii="Tahoma" w:eastAsia="Times New Roman" w:hAnsi="Tahoma" w:cs="Tahoma"/>
-          <w:b/>
-          <w:bCs/>
-          <w:color w:val="000000"/>
-          <w:sz w:val="24"/>
-          <w:szCs w:val="24"/>
-          <w:lang w:eastAsia="en-GB"/>
-        </w:rPr>
-        <w:t>4</w:t>
+          <w:color w:val="000000"/>
+          <w:sz w:val="24"/>
+          <w:szCs w:val="24"/>
+          <w:lang w:eastAsia="en-GB"/>
+        </w:rPr>
+        <w:t xml:space="preserve"> para listar todos os </w:t>
+      </w:r>
+      <w:proofErr w:type="spellStart"/>
+      <w:r>
+        <w:rPr>
+          <w:rFonts w:ascii="Tahoma" w:eastAsia="Times New Roman" w:hAnsi="Tahoma" w:cs="Tahoma"/>
+          <w:color w:val="000000"/>
+          <w:sz w:val="24"/>
+          <w:szCs w:val="24"/>
+          <w:lang w:eastAsia="en-GB"/>
+        </w:rPr>
+        <w:t>idPessoa</w:t>
+      </w:r>
+      <w:proofErr w:type="spellEnd"/>
+      <w:r>
+        <w:rPr>
+          <w:rFonts w:ascii="Tahoma" w:eastAsia="Times New Roman" w:hAnsi="Tahoma" w:cs="Tahoma"/>
+          <w:color w:val="000000"/>
+          <w:sz w:val="24"/>
+          <w:szCs w:val="24"/>
+          <w:lang w:eastAsia="en-GB"/>
+        </w:rPr>
+        <w:t xml:space="preserve"> dos Artistas que desempenham a função de vocalista</w:t>
+      </w:r>
+      <w:r>
+        <w:rPr>
+          <w:rFonts w:ascii="Tahoma" w:eastAsia="Times New Roman" w:hAnsi="Tahoma" w:cs="Tahoma"/>
+          <w:color w:val="000000"/>
+          <w:sz w:val="24"/>
+          <w:szCs w:val="24"/>
+          <w:lang w:eastAsia="en-GB"/>
+        </w:rPr>
+        <w:t>.</w:t>
+      </w:r>
+      <w:r>
+        <w:rPr>
+          <w:rFonts w:ascii="Tahoma" w:eastAsia="Times New Roman" w:hAnsi="Tahoma" w:cs="Tahoma"/>
+          <w:color w:val="000000"/>
+          <w:sz w:val="24"/>
+          <w:szCs w:val="24"/>
+          <w:lang w:eastAsia="en-GB"/>
+        </w:rPr>
+        <w:t xml:space="preserve"> Unimos esta tabela com a tabela Pessoa, para obter os seus dados, aplicando um WHERE que filtra aqueles que nasceram entre 1970 e 1980</w:t>
+      </w:r>
+      <w:r>
+        <w:rPr>
+          <w:rFonts w:ascii="Tahoma" w:eastAsia="Times New Roman" w:hAnsi="Tahoma" w:cs="Tahoma"/>
+          <w:color w:val="000000"/>
+          <w:sz w:val="24"/>
+          <w:szCs w:val="24"/>
+          <w:lang w:eastAsia="en-GB"/>
+        </w:rPr>
+        <w:t xml:space="preserve">, e por fim é utilizado um ORDER BY para apresentar os </w:t>
+      </w:r>
+      <w:proofErr w:type="spellStart"/>
+      <w:r>
+        <w:rPr>
+          <w:rFonts w:ascii="Tahoma" w:eastAsia="Times New Roman" w:hAnsi="Tahoma" w:cs="Tahoma"/>
+          <w:color w:val="000000"/>
+          <w:sz w:val="24"/>
+          <w:szCs w:val="24"/>
+          <w:lang w:eastAsia="en-GB"/>
+        </w:rPr>
+        <w:t>tuplos</w:t>
+      </w:r>
+      <w:proofErr w:type="spellEnd"/>
+      <w:r>
+        <w:rPr>
+          <w:rFonts w:ascii="Tahoma" w:eastAsia="Times New Roman" w:hAnsi="Tahoma" w:cs="Tahoma"/>
+          <w:color w:val="000000"/>
+          <w:sz w:val="24"/>
+          <w:szCs w:val="24"/>
+          <w:lang w:eastAsia="en-GB"/>
+        </w:rPr>
+        <w:t xml:space="preserve"> por ordem crescente da data de nascimento.</w:t>
       </w:r>
     </w:p>
     <w:p>
@@ -9419,7 +10038,7 @@
         <w:pStyle w:val="PargrafodaLista"/>
         <w:numPr>
           <w:ilvl w:val="0"/>
-          <w:numId w:val="25"/>
+          <w:numId w:val="26"/>
         </w:numPr>
         <w:jc w:val="both"/>
         <w:rPr>
@@ -9429,39 +10048,48 @@
           <w:color w:val="000000"/>
           <w:sz w:val="24"/>
           <w:szCs w:val="24"/>
-          <w:lang w:eastAsia="en-GB"/>
-        </w:rPr>
-      </w:pPr>
-      <w:r>
-        <w:rPr>
-          <w:rFonts w:ascii="Tahoma" w:eastAsia="Times New Roman" w:hAnsi="Tahoma" w:cs="Tahoma"/>
-          <w:b/>
-          <w:bCs/>
-          <w:color w:val="000000"/>
-          <w:sz w:val="24"/>
-          <w:szCs w:val="24"/>
-          <w:lang w:eastAsia="en-GB"/>
-        </w:rPr>
-        <w:t>Descrição:</w:t>
-      </w:r>
-      <w:r>
-        <w:rPr>
-          <w:rFonts w:ascii="Tahoma" w:eastAsia="Times New Roman" w:hAnsi="Tahoma" w:cs="Tahoma"/>
-          <w:color w:val="000000"/>
-          <w:sz w:val="24"/>
-          <w:szCs w:val="24"/>
-          <w:lang w:eastAsia="en-GB"/>
-        </w:rPr>
-        <w:t xml:space="preserve"> Apresenta o álbum com maior número de músicas.</w:t>
-      </w:r>
-    </w:p>
-    <w:p>
-      <w:pPr>
-        <w:pStyle w:val="PargrafodaLista"/>
-        <w:numPr>
-          <w:ilvl w:val="0"/>
-          <w:numId w:val="25"/>
-        </w:numPr>
+          <w:lang w:val="en-US" w:eastAsia="en-GB"/>
+        </w:rPr>
+      </w:pPr>
+      <w:proofErr w:type="spellStart"/>
+      <w:r>
+        <w:rPr>
+          <w:rFonts w:ascii="Tahoma" w:eastAsia="Times New Roman" w:hAnsi="Tahoma" w:cs="Tahoma"/>
+          <w:b/>
+          <w:bCs/>
+          <w:color w:val="000000"/>
+          <w:sz w:val="24"/>
+          <w:szCs w:val="24"/>
+          <w:lang w:val="en-US" w:eastAsia="en-GB"/>
+        </w:rPr>
+        <w:t>Operadores</w:t>
+      </w:r>
+      <w:proofErr w:type="spellEnd"/>
+      <w:r>
+        <w:rPr>
+          <w:rFonts w:ascii="Tahoma" w:eastAsia="Times New Roman" w:hAnsi="Tahoma" w:cs="Tahoma"/>
+          <w:b/>
+          <w:bCs/>
+          <w:color w:val="000000"/>
+          <w:sz w:val="24"/>
+          <w:szCs w:val="24"/>
+          <w:lang w:val="en-US" w:eastAsia="en-GB"/>
+        </w:rPr>
+        <w:t xml:space="preserve">: </w:t>
+      </w:r>
+      <w:r>
+        <w:rPr>
+          <w:rFonts w:ascii="Tahoma" w:eastAsia="Times New Roman" w:hAnsi="Tahoma" w:cs="Tahoma"/>
+          <w:color w:val="000000"/>
+          <w:sz w:val="24"/>
+          <w:szCs w:val="24"/>
+          <w:lang w:val="en-US" w:eastAsia="en-GB"/>
+        </w:rPr>
+        <w:t xml:space="preserve"> AS, NATURAL JOIN, WHERE, AND, ORDER BY.</w:t>
+      </w:r>
+    </w:p>
+    <w:p>
+      <w:pPr>
         <w:jc w:val="both"/>
         <w:rPr>
           <w:rFonts w:ascii="Tahoma" w:eastAsia="Times New Roman" w:hAnsi="Tahoma" w:cs="Tahoma"/>
@@ -9473,8 +10101,10 @@
           <w:lang w:val="en-US" w:eastAsia="en-GB"/>
         </w:rPr>
       </w:pPr>
-      <w:proofErr w:type="spellStart"/>
-      <w:r>
+    </w:p>
+    <w:p>
+      <w:pPr>
+        <w:jc w:val="both"/>
         <w:rPr>
           <w:rFonts w:ascii="Tahoma" w:eastAsia="Times New Roman" w:hAnsi="Tahoma" w:cs="Tahoma"/>
           <w:b/>
@@ -9484,31 +10114,7 @@
           <w:szCs w:val="24"/>
           <w:lang w:val="en-US" w:eastAsia="en-GB"/>
         </w:rPr>
-        <w:t>Operadores</w:t>
-      </w:r>
-      <w:proofErr w:type="spellEnd"/>
-      <w:r>
-        <w:rPr>
-          <w:rFonts w:ascii="Tahoma" w:eastAsia="Times New Roman" w:hAnsi="Tahoma" w:cs="Tahoma"/>
-          <w:b/>
-          <w:bCs/>
-          <w:color w:val="000000"/>
-          <w:sz w:val="24"/>
-          <w:szCs w:val="24"/>
-          <w:lang w:val="en-US" w:eastAsia="en-GB"/>
-        </w:rPr>
-        <w:t>:</w:t>
-      </w:r>
-      <w:r>
-        <w:rPr>
-          <w:rFonts w:ascii="Tahoma" w:eastAsia="Times New Roman" w:hAnsi="Tahoma" w:cs="Tahoma"/>
-          <w:color w:val="000000"/>
-          <w:sz w:val="24"/>
-          <w:szCs w:val="24"/>
-          <w:lang w:val="en-US" w:eastAsia="en-GB"/>
-        </w:rPr>
-        <w:t xml:space="preserve"> MAX, AS, COUNT, GROUP BY, NATURAL JOIN.</w:t>
-      </w:r>
+      </w:pPr>
     </w:p>
     <w:p>
       <w:pPr>
@@ -9533,6 +10139,7 @@
           <w:szCs w:val="24"/>
           <w:lang w:eastAsia="en-GB"/>
         </w:rPr>
+        <w:lastRenderedPageBreak/>
         <w:t xml:space="preserve">Interrogação </w:t>
       </w:r>
       <w:r>
@@ -9545,7 +10152,7 @@
           <w:szCs w:val="24"/>
           <w:lang w:eastAsia="en-GB"/>
         </w:rPr>
-        <w:t>5</w:t>
+        <w:t>4</w:t>
       </w:r>
     </w:p>
     <w:p>
@@ -9597,6 +10204,157 @@
           <w:lang w:eastAsia="en-GB"/>
         </w:rPr>
         <w:t xml:space="preserve"> o Top10 das músicas mais </w:t>
+      </w:r>
+      <w:proofErr w:type="spellStart"/>
+      <w:r>
+        <w:rPr>
+          <w:rFonts w:ascii="Tahoma" w:eastAsia="Times New Roman" w:hAnsi="Tahoma" w:cs="Tahoma"/>
+          <w:color w:val="000000"/>
+          <w:sz w:val="24"/>
+          <w:szCs w:val="24"/>
+          <w:lang w:eastAsia="en-GB"/>
+        </w:rPr>
+        <w:t>favoritadas</w:t>
+      </w:r>
+      <w:proofErr w:type="spellEnd"/>
+      <w:r>
+        <w:rPr>
+          <w:rFonts w:ascii="Tahoma" w:eastAsia="Times New Roman" w:hAnsi="Tahoma" w:cs="Tahoma"/>
+          <w:color w:val="000000"/>
+          <w:sz w:val="24"/>
+          <w:szCs w:val="24"/>
+          <w:lang w:eastAsia="en-GB"/>
+        </w:rPr>
+        <w:t>.</w:t>
+      </w:r>
+    </w:p>
+    <w:p>
+      <w:pPr>
+        <w:pStyle w:val="PargrafodaLista"/>
+        <w:numPr>
+          <w:ilvl w:val="0"/>
+          <w:numId w:val="23"/>
+        </w:numPr>
+        <w:jc w:val="both"/>
+        <w:rPr>
+          <w:rFonts w:ascii="Tahoma" w:eastAsia="Times New Roman" w:hAnsi="Tahoma" w:cs="Tahoma"/>
+          <w:b/>
+          <w:bCs/>
+          <w:color w:val="000000"/>
+          <w:sz w:val="24"/>
+          <w:szCs w:val="24"/>
+          <w:lang w:eastAsia="en-GB"/>
+        </w:rPr>
+      </w:pPr>
+      <w:r>
+        <w:rPr>
+          <w:rFonts w:ascii="Tahoma" w:eastAsia="Times New Roman" w:hAnsi="Tahoma" w:cs="Tahoma"/>
+          <w:b/>
+          <w:bCs/>
+          <w:color w:val="000000"/>
+          <w:sz w:val="24"/>
+          <w:szCs w:val="24"/>
+          <w:lang w:eastAsia="en-GB"/>
+        </w:rPr>
+        <w:t xml:space="preserve">Explicação: </w:t>
+      </w:r>
+      <w:r>
+        <w:rPr>
+          <w:rFonts w:ascii="Tahoma" w:eastAsia="Times New Roman" w:hAnsi="Tahoma" w:cs="Tahoma"/>
+          <w:color w:val="000000"/>
+          <w:sz w:val="24"/>
+          <w:szCs w:val="24"/>
+          <w:lang w:eastAsia="en-GB"/>
+        </w:rPr>
+        <w:t xml:space="preserve">Realizamos a junção entre as tabelas </w:t>
+      </w:r>
+      <w:proofErr w:type="spellStart"/>
+      <w:r>
+        <w:rPr>
+          <w:rFonts w:ascii="Tahoma" w:eastAsia="Times New Roman" w:hAnsi="Tahoma" w:cs="Tahoma"/>
+          <w:color w:val="000000"/>
+          <w:sz w:val="24"/>
+          <w:szCs w:val="24"/>
+          <w:lang w:eastAsia="en-GB"/>
+        </w:rPr>
+        <w:t>FavoritoMusica</w:t>
+      </w:r>
+      <w:proofErr w:type="spellEnd"/>
+      <w:r>
+        <w:rPr>
+          <w:rFonts w:ascii="Tahoma" w:eastAsia="Times New Roman" w:hAnsi="Tahoma" w:cs="Tahoma"/>
+          <w:color w:val="000000"/>
+          <w:sz w:val="24"/>
+          <w:szCs w:val="24"/>
+          <w:lang w:eastAsia="en-GB"/>
+        </w:rPr>
+        <w:t xml:space="preserve"> e </w:t>
+      </w:r>
+      <w:proofErr w:type="gramStart"/>
+      <w:r>
+        <w:rPr>
+          <w:rFonts w:ascii="Tahoma" w:eastAsia="Times New Roman" w:hAnsi="Tahoma" w:cs="Tahoma"/>
+          <w:color w:val="000000"/>
+          <w:sz w:val="24"/>
+          <w:szCs w:val="24"/>
+          <w:lang w:eastAsia="en-GB"/>
+        </w:rPr>
+        <w:t>Musica</w:t>
+      </w:r>
+      <w:proofErr w:type="gramEnd"/>
+      <w:r>
+        <w:rPr>
+          <w:rFonts w:ascii="Tahoma" w:eastAsia="Times New Roman" w:hAnsi="Tahoma" w:cs="Tahoma"/>
+          <w:color w:val="000000"/>
+          <w:sz w:val="24"/>
+          <w:szCs w:val="24"/>
+          <w:lang w:eastAsia="en-GB"/>
+        </w:rPr>
+        <w:t xml:space="preserve"> (em função do atributo </w:t>
+      </w:r>
+      <w:proofErr w:type="spellStart"/>
+      <w:r>
+        <w:rPr>
+          <w:rFonts w:ascii="Tahoma" w:eastAsia="Times New Roman" w:hAnsi="Tahoma" w:cs="Tahoma"/>
+          <w:color w:val="000000"/>
+          <w:sz w:val="24"/>
+          <w:szCs w:val="24"/>
+          <w:lang w:eastAsia="en-GB"/>
+        </w:rPr>
+        <w:t>idMusica</w:t>
+      </w:r>
+      <w:proofErr w:type="spellEnd"/>
+      <w:r>
+        <w:rPr>
+          <w:rFonts w:ascii="Tahoma" w:eastAsia="Times New Roman" w:hAnsi="Tahoma" w:cs="Tahoma"/>
+          <w:color w:val="000000"/>
+          <w:sz w:val="24"/>
+          <w:szCs w:val="24"/>
+          <w:lang w:eastAsia="en-GB"/>
+        </w:rPr>
+        <w:t xml:space="preserve">), utilizando um COUNT e GROUP BY para contabilizar o número de vezes que cada música foi </w:t>
+      </w:r>
+      <w:proofErr w:type="spellStart"/>
+      <w:r>
+        <w:rPr>
+          <w:rFonts w:ascii="Tahoma" w:eastAsia="Times New Roman" w:hAnsi="Tahoma" w:cs="Tahoma"/>
+          <w:color w:val="000000"/>
+          <w:sz w:val="24"/>
+          <w:szCs w:val="24"/>
+          <w:lang w:eastAsia="en-GB"/>
+        </w:rPr>
+        <w:t>favoritada</w:t>
+      </w:r>
+      <w:proofErr w:type="spellEnd"/>
+      <w:r>
+        <w:rPr>
+          <w:rFonts w:ascii="Tahoma" w:eastAsia="Times New Roman" w:hAnsi="Tahoma" w:cs="Tahoma"/>
+          <w:color w:val="000000"/>
+          <w:sz w:val="24"/>
+          <w:szCs w:val="24"/>
+          <w:lang w:eastAsia="en-GB"/>
+        </w:rPr>
+        <w:t xml:space="preserve">, seguindo-se um ORDER BY com DESC e LIMIT para listar por ordem decrescente as 10 músicas mais </w:t>
       </w:r>
       <w:proofErr w:type="spellStart"/>
       <w:r>
@@ -9686,6 +10444,20 @@
           <w:color w:val="000000"/>
           <w:sz w:val="24"/>
           <w:szCs w:val="24"/>
+          <w:lang w:val="en-US" w:eastAsia="en-GB"/>
+        </w:rPr>
+      </w:pPr>
+    </w:p>
+    <w:p>
+      <w:pPr>
+        <w:jc w:val="both"/>
+        <w:rPr>
+          <w:rFonts w:ascii="Tahoma" w:eastAsia="Times New Roman" w:hAnsi="Tahoma" w:cs="Tahoma"/>
+          <w:b/>
+          <w:bCs/>
+          <w:color w:val="000000"/>
+          <w:sz w:val="24"/>
+          <w:szCs w:val="24"/>
           <w:lang w:eastAsia="en-GB"/>
         </w:rPr>
       </w:pPr>
@@ -9711,7 +10483,7 @@
           <w:szCs w:val="24"/>
           <w:lang w:eastAsia="en-GB"/>
         </w:rPr>
-        <w:t>6</w:t>
+        <w:t>5</w:t>
       </w:r>
     </w:p>
     <w:p>
@@ -9780,6 +10552,47 @@
           <w:color w:val="000000"/>
           <w:sz w:val="24"/>
           <w:szCs w:val="24"/>
+          <w:lang w:eastAsia="en-GB"/>
+        </w:rPr>
+      </w:pPr>
+      <w:r>
+        <w:rPr>
+          <w:rFonts w:ascii="Tahoma" w:eastAsia="Times New Roman" w:hAnsi="Tahoma" w:cs="Tahoma"/>
+          <w:b/>
+          <w:bCs/>
+          <w:color w:val="000000"/>
+          <w:sz w:val="24"/>
+          <w:szCs w:val="24"/>
+          <w:lang w:eastAsia="en-GB"/>
+        </w:rPr>
+        <w:t>Explicação:</w:t>
+      </w:r>
+      <w:r>
+        <w:rPr>
+          <w:rFonts w:ascii="Tahoma" w:eastAsia="Times New Roman" w:hAnsi="Tahoma" w:cs="Tahoma"/>
+          <w:color w:val="000000"/>
+          <w:sz w:val="24"/>
+          <w:szCs w:val="24"/>
+          <w:lang w:eastAsia="en-GB"/>
+        </w:rPr>
+        <w:t xml:space="preserve"> </w:t>
+      </w:r>
+    </w:p>
+    <w:p>
+      <w:pPr>
+        <w:pStyle w:val="PargrafodaLista"/>
+        <w:numPr>
+          <w:ilvl w:val="0"/>
+          <w:numId w:val="22"/>
+        </w:numPr>
+        <w:jc w:val="both"/>
+        <w:rPr>
+          <w:rFonts w:ascii="Tahoma" w:eastAsia="Times New Roman" w:hAnsi="Tahoma" w:cs="Tahoma"/>
+          <w:b/>
+          <w:bCs/>
+          <w:color w:val="000000"/>
+          <w:sz w:val="24"/>
+          <w:szCs w:val="24"/>
           <w:lang w:val="en-US" w:eastAsia="en-GB"/>
         </w:rPr>
       </w:pPr>
@@ -9855,7 +10668,7 @@
           <w:szCs w:val="24"/>
           <w:lang w:eastAsia="en-GB"/>
         </w:rPr>
-        <w:t>7</w:t>
+        <w:t>6</w:t>
       </w:r>
     </w:p>
     <w:p>
@@ -10038,7 +10851,6 @@
           <w:szCs w:val="24"/>
           <w:lang w:eastAsia="en-GB"/>
         </w:rPr>
-        <w:lastRenderedPageBreak/>
         <w:t xml:space="preserve">Interrogação </w:t>
       </w:r>
       <w:r>
@@ -10051,7 +10863,7 @@
           <w:szCs w:val="24"/>
           <w:lang w:eastAsia="en-GB"/>
         </w:rPr>
-        <w:t>8</w:t>
+        <w:t>7</w:t>
       </w:r>
     </w:p>
     <w:p>
@@ -10206,7 +11018,7 @@
           <w:szCs w:val="24"/>
           <w:lang w:eastAsia="en-GB"/>
         </w:rPr>
-        <w:t>9</w:t>
+        <w:t>8</w:t>
       </w:r>
     </w:p>
     <w:p>
@@ -10339,19 +11151,19 @@
           <w:szCs w:val="24"/>
           <w:lang w:eastAsia="en-GB"/>
         </w:rPr>
-        <w:t xml:space="preserve">Interrogação </w:t>
-      </w:r>
-      <w:r>
-        <w:rPr>
-          <w:rFonts w:ascii="Tahoma" w:eastAsia="Times New Roman" w:hAnsi="Tahoma" w:cs="Tahoma"/>
-          <w:b/>
-          <w:bCs/>
-          <w:color w:val="000000"/>
-          <w:sz w:val="24"/>
-          <w:szCs w:val="24"/>
-          <w:lang w:eastAsia="en-GB"/>
-        </w:rPr>
-        <w:t>10</w:t>
+        <w:t>Interrogação</w:t>
+      </w:r>
+      <w:r>
+        <w:rPr>
+          <w:rFonts w:ascii="Tahoma" w:eastAsia="Times New Roman" w:hAnsi="Tahoma" w:cs="Tahoma"/>
+          <w:b/>
+          <w:bCs/>
+          <w:color w:val="000000"/>
+          <w:sz w:val="24"/>
+          <w:szCs w:val="24"/>
+          <w:lang w:eastAsia="en-GB"/>
+        </w:rPr>
+        <w:t xml:space="preserve"> 9</w:t>
       </w:r>
     </w:p>
     <w:p>
@@ -10468,6 +11280,71 @@
           <w:lang w:val="en-US" w:eastAsia="en-GB"/>
         </w:rPr>
         <w:t xml:space="preserve"> SUM, AS, NATURAL JOIN, JOIN, GROUP BY, USING, WHERE, ORDER BY.</w:t>
+      </w:r>
+    </w:p>
+    <w:p>
+      <w:pPr>
+        <w:pStyle w:val="PargrafodaLista"/>
+        <w:jc w:val="both"/>
+        <w:rPr>
+          <w:rFonts w:ascii="Tahoma" w:eastAsia="Times New Roman" w:hAnsi="Tahoma" w:cs="Tahoma"/>
+          <w:b/>
+          <w:bCs/>
+          <w:color w:val="000000"/>
+          <w:sz w:val="24"/>
+          <w:szCs w:val="24"/>
+          <w:lang w:val="en-US" w:eastAsia="en-GB"/>
+        </w:rPr>
+      </w:pPr>
+    </w:p>
+    <w:p>
+      <w:pPr>
+        <w:jc w:val="both"/>
+        <w:rPr>
+          <w:rFonts w:ascii="Tahoma" w:eastAsia="Times New Roman" w:hAnsi="Tahoma" w:cs="Tahoma"/>
+          <w:b/>
+          <w:bCs/>
+          <w:color w:val="000000"/>
+          <w:sz w:val="24"/>
+          <w:szCs w:val="24"/>
+          <w:lang w:eastAsia="en-GB"/>
+        </w:rPr>
+      </w:pPr>
+      <w:r>
+        <w:rPr>
+          <w:rFonts w:ascii="Tahoma" w:eastAsia="Times New Roman" w:hAnsi="Tahoma" w:cs="Tahoma"/>
+          <w:b/>
+          <w:bCs/>
+          <w:color w:val="000000"/>
+          <w:sz w:val="24"/>
+          <w:szCs w:val="24"/>
+          <w:lang w:eastAsia="en-GB"/>
+        </w:rPr>
+        <w:t>Interrogação</w:t>
+      </w:r>
+      <w:r>
+        <w:rPr>
+          <w:rFonts w:ascii="Tahoma" w:eastAsia="Times New Roman" w:hAnsi="Tahoma" w:cs="Tahoma"/>
+          <w:b/>
+          <w:bCs/>
+          <w:color w:val="000000"/>
+          <w:sz w:val="24"/>
+          <w:szCs w:val="24"/>
+          <w:lang w:eastAsia="en-GB"/>
+        </w:rPr>
+        <w:t xml:space="preserve"> </w:t>
+      </w:r>
+      <w:r>
+        <w:rPr>
+          <w:rFonts w:ascii="Tahoma" w:eastAsia="Times New Roman" w:hAnsi="Tahoma" w:cs="Tahoma"/>
+          <w:b/>
+          <w:bCs/>
+          <w:color w:val="000000"/>
+          <w:sz w:val="24"/>
+          <w:szCs w:val="24"/>
+          <w:lang w:eastAsia="en-GB"/>
+        </w:rPr>
+        <w:t>10</w:t>
       </w:r>
     </w:p>
     <w:p>
@@ -15942,7 +16819,7 @@
 </file>
 
 <file path=customXml/itemProps2.xml><?xml version="1.0" encoding="utf-8"?>
-<ds:datastoreItem xmlns:ds="http://schemas.openxmlformats.org/officeDocument/2006/customXml" ds:itemID="{52CD2D5B-48D2-4181-879D-C9FAE502A739}">
+<ds:datastoreItem xmlns:ds="http://schemas.openxmlformats.org/officeDocument/2006/customXml" ds:itemID="{0150B50D-6D4A-4C87-8F7C-9A35FD97C5FF}">
   <ds:schemaRefs>
     <ds:schemaRef ds:uri="http://schemas.openxmlformats.org/officeDocument/2006/bibliography"/>
   </ds:schemaRefs>

--- a/Projeto/Submission 3/doc/ReportUML.docx
+++ b/Projeto/Submission 3/doc/ReportUML.docx
@@ -9104,207 +9104,6 @@
           <w:ilvl w:val="0"/>
           <w:numId w:val="28"/>
         </w:numPr>
-        <w:jc w:val="both"/>
-        <w:rPr>
-          <w:rFonts w:ascii="Tahoma" w:eastAsia="Times New Roman" w:hAnsi="Tahoma" w:cs="Tahoma"/>
-          <w:b/>
-          <w:bCs/>
-          <w:color w:val="000000"/>
-          <w:sz w:val="24"/>
-          <w:szCs w:val="24"/>
-          <w:lang w:eastAsia="en-GB"/>
-        </w:rPr>
-      </w:pPr>
-      <w:r>
-        <w:rPr>
-          <w:rFonts w:ascii="Tahoma" w:eastAsia="Times New Roman" w:hAnsi="Tahoma" w:cs="Tahoma"/>
-          <w:b/>
-          <w:bCs/>
-          <w:color w:val="000000"/>
-          <w:sz w:val="24"/>
-          <w:szCs w:val="24"/>
-          <w:lang w:eastAsia="en-GB"/>
-        </w:rPr>
-        <w:t xml:space="preserve">Explicação: </w:t>
-      </w:r>
-      <w:r>
-        <w:rPr>
-          <w:rFonts w:ascii="Tahoma" w:eastAsia="Times New Roman" w:hAnsi="Tahoma" w:cs="Tahoma"/>
-          <w:color w:val="000000"/>
-          <w:sz w:val="24"/>
-          <w:szCs w:val="24"/>
-          <w:lang w:eastAsia="en-GB"/>
-        </w:rPr>
-        <w:t xml:space="preserve">Recorremos à junção das tabelas </w:t>
-      </w:r>
-      <w:proofErr w:type="spellStart"/>
-      <w:r>
-        <w:rPr>
-          <w:rFonts w:ascii="Tahoma" w:eastAsia="Times New Roman" w:hAnsi="Tahoma" w:cs="Tahoma"/>
-          <w:color w:val="000000"/>
-          <w:sz w:val="24"/>
-          <w:szCs w:val="24"/>
-          <w:lang w:eastAsia="en-GB"/>
-        </w:rPr>
-        <w:t>UtilizadorSessao</w:t>
-      </w:r>
-      <w:proofErr w:type="spellEnd"/>
-      <w:r>
-        <w:rPr>
-          <w:rFonts w:ascii="Tahoma" w:eastAsia="Times New Roman" w:hAnsi="Tahoma" w:cs="Tahoma"/>
-          <w:color w:val="000000"/>
-          <w:sz w:val="24"/>
-          <w:szCs w:val="24"/>
-          <w:lang w:eastAsia="en-GB"/>
-        </w:rPr>
-        <w:t xml:space="preserve">, </w:t>
-      </w:r>
-      <w:proofErr w:type="spellStart"/>
-      <w:r>
-        <w:rPr>
-          <w:rFonts w:ascii="Tahoma" w:eastAsia="Times New Roman" w:hAnsi="Tahoma" w:cs="Tahoma"/>
-          <w:color w:val="000000"/>
-          <w:sz w:val="24"/>
-          <w:szCs w:val="24"/>
-          <w:lang w:eastAsia="en-GB"/>
-        </w:rPr>
-        <w:t>Sessao</w:t>
-      </w:r>
-      <w:proofErr w:type="spellEnd"/>
-      <w:r>
-        <w:rPr>
-          <w:rFonts w:ascii="Tahoma" w:eastAsia="Times New Roman" w:hAnsi="Tahoma" w:cs="Tahoma"/>
-          <w:color w:val="000000"/>
-          <w:sz w:val="24"/>
-          <w:szCs w:val="24"/>
-          <w:lang w:eastAsia="en-GB"/>
-        </w:rPr>
-        <w:t xml:space="preserve"> e </w:t>
-      </w:r>
-      <w:proofErr w:type="spellStart"/>
-      <w:r>
-        <w:rPr>
-          <w:rFonts w:ascii="Tahoma" w:eastAsia="Times New Roman" w:hAnsi="Tahoma" w:cs="Tahoma"/>
-          <w:color w:val="000000"/>
-          <w:sz w:val="24"/>
-          <w:szCs w:val="24"/>
-          <w:lang w:eastAsia="en-GB"/>
-        </w:rPr>
-        <w:t>TempoOuvido</w:t>
-      </w:r>
-      <w:proofErr w:type="spellEnd"/>
-      <w:r>
-        <w:rPr>
-          <w:rFonts w:ascii="Tahoma" w:eastAsia="Times New Roman" w:hAnsi="Tahoma" w:cs="Tahoma"/>
-          <w:color w:val="000000"/>
-          <w:sz w:val="24"/>
-          <w:szCs w:val="24"/>
-          <w:lang w:eastAsia="en-GB"/>
-        </w:rPr>
-        <w:t>, em função do atributo “</w:t>
-      </w:r>
-      <w:proofErr w:type="spellStart"/>
-      <w:r>
-        <w:rPr>
-          <w:rFonts w:ascii="Tahoma" w:eastAsia="Times New Roman" w:hAnsi="Tahoma" w:cs="Tahoma"/>
-          <w:color w:val="000000"/>
-          <w:sz w:val="24"/>
-          <w:szCs w:val="24"/>
-          <w:lang w:eastAsia="en-GB"/>
-        </w:rPr>
-        <w:t>idSessao</w:t>
-      </w:r>
-      <w:proofErr w:type="spellEnd"/>
-      <w:r>
-        <w:rPr>
-          <w:rFonts w:ascii="Tahoma" w:eastAsia="Times New Roman" w:hAnsi="Tahoma" w:cs="Tahoma"/>
-          <w:color w:val="000000"/>
-          <w:sz w:val="24"/>
-          <w:szCs w:val="24"/>
-          <w:lang w:eastAsia="en-GB"/>
-        </w:rPr>
-        <w:t xml:space="preserve">” e utilizando de seguida o operador </w:t>
-      </w:r>
-      <w:r>
-        <w:rPr>
-          <w:rFonts w:ascii="Tahoma" w:eastAsia="Times New Roman" w:hAnsi="Tahoma" w:cs="Tahoma"/>
-          <w:color w:val="000000"/>
-          <w:sz w:val="24"/>
-          <w:szCs w:val="24"/>
-          <w:lang w:eastAsia="en-GB"/>
-        </w:rPr>
-        <w:t xml:space="preserve">SUM </w:t>
-      </w:r>
-      <w:r>
-        <w:rPr>
-          <w:rFonts w:ascii="Tahoma" w:eastAsia="Times New Roman" w:hAnsi="Tahoma" w:cs="Tahoma"/>
-          <w:color w:val="000000"/>
-          <w:sz w:val="24"/>
-          <w:szCs w:val="24"/>
-          <w:lang w:eastAsia="en-GB"/>
-        </w:rPr>
-        <w:t>para contabilizar o tempo total de música ouvido por cada utilizador</w:t>
-      </w:r>
-      <w:r>
-        <w:rPr>
-          <w:rFonts w:ascii="Tahoma" w:eastAsia="Times New Roman" w:hAnsi="Tahoma" w:cs="Tahoma"/>
-          <w:color w:val="000000"/>
-          <w:sz w:val="24"/>
-          <w:szCs w:val="24"/>
-          <w:lang w:eastAsia="en-GB"/>
-        </w:rPr>
-        <w:t>, AS para modificar o nome apresentado (</w:t>
-      </w:r>
-      <w:proofErr w:type="spellStart"/>
-      <w:r>
-        <w:rPr>
-          <w:rFonts w:ascii="Tahoma" w:eastAsia="Times New Roman" w:hAnsi="Tahoma" w:cs="Tahoma"/>
-          <w:color w:val="000000"/>
-          <w:sz w:val="24"/>
-          <w:szCs w:val="24"/>
-          <w:lang w:eastAsia="en-GB"/>
-        </w:rPr>
-        <w:t>tempoTotal</w:t>
-      </w:r>
-      <w:proofErr w:type="spellEnd"/>
-      <w:r>
-        <w:rPr>
-          <w:rFonts w:ascii="Tahoma" w:eastAsia="Times New Roman" w:hAnsi="Tahoma" w:cs="Tahoma"/>
-          <w:color w:val="000000"/>
-          <w:sz w:val="24"/>
-          <w:szCs w:val="24"/>
-          <w:lang w:eastAsia="en-GB"/>
-        </w:rPr>
-        <w:t>)</w:t>
-      </w:r>
-      <w:r>
-        <w:rPr>
-          <w:rFonts w:ascii="Tahoma" w:eastAsia="Times New Roman" w:hAnsi="Tahoma" w:cs="Tahoma"/>
-          <w:color w:val="000000"/>
-          <w:sz w:val="24"/>
-          <w:szCs w:val="24"/>
-          <w:lang w:eastAsia="en-GB"/>
-        </w:rPr>
-        <w:t>.</w:t>
-      </w:r>
-      <w:r>
-        <w:rPr>
-          <w:rFonts w:ascii="Tahoma" w:eastAsia="Times New Roman" w:hAnsi="Tahoma" w:cs="Tahoma"/>
-          <w:color w:val="000000"/>
-          <w:sz w:val="24"/>
-          <w:szCs w:val="24"/>
-          <w:lang w:eastAsia="en-GB"/>
-        </w:rPr>
-        <w:t xml:space="preserve"> Terminamos com um GROUP BY, que permite listar o tempo ouvido para cada utilizador.</w:t>
-      </w:r>
-    </w:p>
-    <w:p>
-      <w:pPr>
-        <w:pStyle w:val="PargrafodaLista"/>
-        <w:numPr>
-          <w:ilvl w:val="0"/>
-          <w:numId w:val="28"/>
-        </w:numPr>
         <w:rPr>
           <w:rFonts w:ascii="Tahoma" w:eastAsia="Times New Roman" w:hAnsi="Tahoma" w:cs="Tahoma"/>
           <w:color w:val="000000"/>
@@ -9468,301 +9267,6 @@
           <w:ilvl w:val="0"/>
           <w:numId w:val="27"/>
         </w:numPr>
-        <w:jc w:val="both"/>
-        <w:rPr>
-          <w:rFonts w:ascii="Tahoma" w:eastAsia="Times New Roman" w:hAnsi="Tahoma" w:cs="Tahoma"/>
-          <w:b/>
-          <w:bCs/>
-          <w:color w:val="000000"/>
-          <w:sz w:val="24"/>
-          <w:szCs w:val="24"/>
-          <w:lang w:eastAsia="en-GB"/>
-        </w:rPr>
-      </w:pPr>
-      <w:r>
-        <w:rPr>
-          <w:rFonts w:ascii="Tahoma" w:eastAsia="Times New Roman" w:hAnsi="Tahoma" w:cs="Tahoma"/>
-          <w:b/>
-          <w:bCs/>
-          <w:color w:val="000000"/>
-          <w:sz w:val="24"/>
-          <w:szCs w:val="24"/>
-          <w:lang w:eastAsia="en-GB"/>
-        </w:rPr>
-        <w:t xml:space="preserve">Explicação: </w:t>
-      </w:r>
-      <w:r>
-        <w:rPr>
-          <w:rFonts w:ascii="Tahoma" w:eastAsia="Times New Roman" w:hAnsi="Tahoma" w:cs="Tahoma"/>
-          <w:color w:val="000000"/>
-          <w:sz w:val="24"/>
-          <w:szCs w:val="24"/>
-          <w:lang w:eastAsia="en-GB"/>
-        </w:rPr>
-        <w:t xml:space="preserve">Recorremos à junção das tabelas </w:t>
-      </w:r>
-      <w:proofErr w:type="spellStart"/>
-      <w:r>
-        <w:rPr>
-          <w:rFonts w:ascii="Tahoma" w:eastAsia="Times New Roman" w:hAnsi="Tahoma" w:cs="Tahoma"/>
-          <w:color w:val="000000"/>
-          <w:sz w:val="24"/>
-          <w:szCs w:val="24"/>
-          <w:lang w:eastAsia="en-GB"/>
-        </w:rPr>
-        <w:t>FavoritoMusica</w:t>
-      </w:r>
-      <w:proofErr w:type="spellEnd"/>
-      <w:r>
-        <w:rPr>
-          <w:rFonts w:ascii="Tahoma" w:eastAsia="Times New Roman" w:hAnsi="Tahoma" w:cs="Tahoma"/>
-          <w:color w:val="000000"/>
-          <w:sz w:val="24"/>
-          <w:szCs w:val="24"/>
-          <w:lang w:eastAsia="en-GB"/>
-        </w:rPr>
-        <w:t xml:space="preserve">, </w:t>
-      </w:r>
-      <w:r>
-        <w:rPr>
-          <w:rFonts w:ascii="Tahoma" w:eastAsia="Times New Roman" w:hAnsi="Tahoma" w:cs="Tahoma"/>
-          <w:color w:val="000000"/>
-          <w:sz w:val="24"/>
-          <w:szCs w:val="24"/>
-          <w:lang w:eastAsia="en-GB"/>
-        </w:rPr>
-        <w:t>Utilizador</w:t>
-      </w:r>
-      <w:r>
-        <w:rPr>
-          <w:rFonts w:ascii="Tahoma" w:eastAsia="Times New Roman" w:hAnsi="Tahoma" w:cs="Tahoma"/>
-          <w:color w:val="000000"/>
-          <w:sz w:val="24"/>
-          <w:szCs w:val="24"/>
-          <w:lang w:eastAsia="en-GB"/>
-        </w:rPr>
-        <w:t xml:space="preserve"> (em função do atributo </w:t>
-      </w:r>
-      <w:proofErr w:type="spellStart"/>
-      <w:r>
-        <w:rPr>
-          <w:rFonts w:ascii="Tahoma" w:eastAsia="Times New Roman" w:hAnsi="Tahoma" w:cs="Tahoma"/>
-          <w:color w:val="000000"/>
-          <w:sz w:val="24"/>
-          <w:szCs w:val="24"/>
-          <w:lang w:eastAsia="en-GB"/>
-        </w:rPr>
-        <w:t>idUtilizador</w:t>
-      </w:r>
-      <w:proofErr w:type="spellEnd"/>
-      <w:r>
-        <w:rPr>
-          <w:rFonts w:ascii="Tahoma" w:eastAsia="Times New Roman" w:hAnsi="Tahoma" w:cs="Tahoma"/>
-          <w:color w:val="000000"/>
-          <w:sz w:val="24"/>
-          <w:szCs w:val="24"/>
-          <w:lang w:eastAsia="en-GB"/>
-        </w:rPr>
-        <w:t xml:space="preserve">), seguida da junção da tabela resultante com a tabela </w:t>
-      </w:r>
-      <w:proofErr w:type="spellStart"/>
-      <w:r>
-        <w:rPr>
-          <w:rFonts w:ascii="Tahoma" w:eastAsia="Times New Roman" w:hAnsi="Tahoma" w:cs="Tahoma"/>
-          <w:color w:val="000000"/>
-          <w:sz w:val="24"/>
-          <w:szCs w:val="24"/>
-          <w:lang w:eastAsia="en-GB"/>
-        </w:rPr>
-        <w:t>MusicaEstilo</w:t>
-      </w:r>
-      <w:proofErr w:type="spellEnd"/>
-      <w:r>
-        <w:rPr>
-          <w:rFonts w:ascii="Tahoma" w:eastAsia="Times New Roman" w:hAnsi="Tahoma" w:cs="Tahoma"/>
-          <w:color w:val="000000"/>
-          <w:sz w:val="24"/>
-          <w:szCs w:val="24"/>
-          <w:lang w:eastAsia="en-GB"/>
-        </w:rPr>
-        <w:t xml:space="preserve"> (em função do atributo </w:t>
-      </w:r>
-      <w:proofErr w:type="spellStart"/>
-      <w:r>
-        <w:rPr>
-          <w:rFonts w:ascii="Tahoma" w:eastAsia="Times New Roman" w:hAnsi="Tahoma" w:cs="Tahoma"/>
-          <w:color w:val="000000"/>
-          <w:sz w:val="24"/>
-          <w:szCs w:val="24"/>
-          <w:lang w:eastAsia="en-GB"/>
-        </w:rPr>
-        <w:t>idMusica</w:t>
-      </w:r>
-      <w:proofErr w:type="spellEnd"/>
-      <w:r>
-        <w:rPr>
-          <w:rFonts w:ascii="Tahoma" w:eastAsia="Times New Roman" w:hAnsi="Tahoma" w:cs="Tahoma"/>
-          <w:color w:val="000000"/>
-          <w:sz w:val="24"/>
-          <w:szCs w:val="24"/>
-          <w:lang w:eastAsia="en-GB"/>
-        </w:rPr>
-        <w:t xml:space="preserve">) </w:t>
-      </w:r>
-      <w:r>
-        <w:rPr>
-          <w:rFonts w:ascii="Tahoma" w:eastAsia="Times New Roman" w:hAnsi="Tahoma" w:cs="Tahoma"/>
-          <w:color w:val="000000"/>
-          <w:sz w:val="24"/>
-          <w:szCs w:val="24"/>
-          <w:lang w:eastAsia="en-GB"/>
-        </w:rPr>
-        <w:t xml:space="preserve">e utilizando de seguida o operador </w:t>
-      </w:r>
-      <w:r>
-        <w:rPr>
-          <w:rFonts w:ascii="Tahoma" w:eastAsia="Times New Roman" w:hAnsi="Tahoma" w:cs="Tahoma"/>
-          <w:color w:val="000000"/>
-          <w:sz w:val="24"/>
-          <w:szCs w:val="24"/>
-          <w:lang w:eastAsia="en-GB"/>
-        </w:rPr>
-        <w:t>COUNT</w:t>
-      </w:r>
-      <w:r>
-        <w:rPr>
-          <w:rFonts w:ascii="Tahoma" w:eastAsia="Times New Roman" w:hAnsi="Tahoma" w:cs="Tahoma"/>
-          <w:color w:val="000000"/>
-          <w:sz w:val="24"/>
-          <w:szCs w:val="24"/>
-          <w:lang w:eastAsia="en-GB"/>
-        </w:rPr>
-        <w:t xml:space="preserve"> para </w:t>
-      </w:r>
-      <w:r>
-        <w:rPr>
-          <w:rFonts w:ascii="Tahoma" w:eastAsia="Times New Roman" w:hAnsi="Tahoma" w:cs="Tahoma"/>
-          <w:color w:val="000000"/>
-          <w:sz w:val="24"/>
-          <w:szCs w:val="24"/>
-          <w:lang w:eastAsia="en-GB"/>
-        </w:rPr>
-        <w:t xml:space="preserve">contabilizar o número de </w:t>
-      </w:r>
-      <w:proofErr w:type="spellStart"/>
-      <w:r>
-        <w:rPr>
-          <w:rFonts w:ascii="Tahoma" w:eastAsia="Times New Roman" w:hAnsi="Tahoma" w:cs="Tahoma"/>
-          <w:color w:val="000000"/>
-          <w:sz w:val="24"/>
-          <w:szCs w:val="24"/>
-          <w:lang w:eastAsia="en-GB"/>
-        </w:rPr>
-        <w:t>EstilosMusicais</w:t>
-      </w:r>
-      <w:proofErr w:type="spellEnd"/>
-      <w:r>
-        <w:rPr>
-          <w:rFonts w:ascii="Tahoma" w:eastAsia="Times New Roman" w:hAnsi="Tahoma" w:cs="Tahoma"/>
-          <w:color w:val="000000"/>
-          <w:sz w:val="24"/>
-          <w:szCs w:val="24"/>
-          <w:lang w:eastAsia="en-GB"/>
-        </w:rPr>
-        <w:t xml:space="preserve"> </w:t>
-      </w:r>
-      <w:proofErr w:type="spellStart"/>
-      <w:r>
-        <w:rPr>
-          <w:rFonts w:ascii="Tahoma" w:eastAsia="Times New Roman" w:hAnsi="Tahoma" w:cs="Tahoma"/>
-          <w:color w:val="000000"/>
-          <w:sz w:val="24"/>
-          <w:szCs w:val="24"/>
-          <w:lang w:eastAsia="en-GB"/>
-        </w:rPr>
-        <w:t>favoritados</w:t>
-      </w:r>
-      <w:proofErr w:type="spellEnd"/>
-      <w:r>
-        <w:rPr>
-          <w:rFonts w:ascii="Tahoma" w:eastAsia="Times New Roman" w:hAnsi="Tahoma" w:cs="Tahoma"/>
-          <w:color w:val="000000"/>
-          <w:sz w:val="24"/>
-          <w:szCs w:val="24"/>
-          <w:lang w:eastAsia="en-GB"/>
-        </w:rPr>
-        <w:t xml:space="preserve"> pelo utilizador. </w:t>
-      </w:r>
-      <w:r>
-        <w:rPr>
-          <w:rFonts w:ascii="Tahoma" w:eastAsia="Times New Roman" w:hAnsi="Tahoma" w:cs="Tahoma"/>
-          <w:color w:val="000000"/>
-          <w:sz w:val="24"/>
-          <w:szCs w:val="24"/>
-          <w:lang w:eastAsia="en-GB"/>
-        </w:rPr>
-        <w:t xml:space="preserve">Terminamos com um GROUP BY, que permite listar </w:t>
-      </w:r>
-      <w:r>
-        <w:rPr>
-          <w:rFonts w:ascii="Tahoma" w:eastAsia="Times New Roman" w:hAnsi="Tahoma" w:cs="Tahoma"/>
-          <w:color w:val="000000"/>
-          <w:sz w:val="24"/>
-          <w:szCs w:val="24"/>
-          <w:lang w:eastAsia="en-GB"/>
-        </w:rPr>
-        <w:t xml:space="preserve">o número de estilos musicais </w:t>
-      </w:r>
-      <w:proofErr w:type="spellStart"/>
-      <w:r>
-        <w:rPr>
-          <w:rFonts w:ascii="Tahoma" w:eastAsia="Times New Roman" w:hAnsi="Tahoma" w:cs="Tahoma"/>
-          <w:color w:val="000000"/>
-          <w:sz w:val="24"/>
-          <w:szCs w:val="24"/>
-          <w:lang w:eastAsia="en-GB"/>
-        </w:rPr>
-        <w:t>favoritados</w:t>
-      </w:r>
-      <w:proofErr w:type="spellEnd"/>
-      <w:r>
-        <w:rPr>
-          <w:rFonts w:ascii="Tahoma" w:eastAsia="Times New Roman" w:hAnsi="Tahoma" w:cs="Tahoma"/>
-          <w:color w:val="000000"/>
-          <w:sz w:val="24"/>
-          <w:szCs w:val="24"/>
-          <w:lang w:eastAsia="en-GB"/>
-        </w:rPr>
-        <w:t xml:space="preserve"> p</w:t>
-      </w:r>
-      <w:r>
-        <w:rPr>
-          <w:rFonts w:ascii="Tahoma" w:eastAsia="Times New Roman" w:hAnsi="Tahoma" w:cs="Tahoma"/>
-          <w:color w:val="000000"/>
-          <w:sz w:val="24"/>
-          <w:szCs w:val="24"/>
-          <w:lang w:eastAsia="en-GB"/>
-        </w:rPr>
-        <w:t>or</w:t>
-      </w:r>
-      <w:r>
-        <w:rPr>
-          <w:rFonts w:ascii="Tahoma" w:eastAsia="Times New Roman" w:hAnsi="Tahoma" w:cs="Tahoma"/>
-          <w:color w:val="000000"/>
-          <w:sz w:val="24"/>
-          <w:szCs w:val="24"/>
-          <w:lang w:eastAsia="en-GB"/>
-        </w:rPr>
-        <w:t xml:space="preserve"> cada utilizador.</w:t>
-      </w:r>
-    </w:p>
-    <w:p>
-      <w:pPr>
-        <w:pStyle w:val="PargrafodaLista"/>
-        <w:numPr>
-          <w:ilvl w:val="0"/>
-          <w:numId w:val="27"/>
-        </w:numPr>
         <w:spacing w:after="0" w:line="240" w:lineRule="auto"/>
         <w:jc w:val="both"/>
         <w:rPr>
@@ -9911,135 +9415,48 @@
           <w:color w:val="000000"/>
           <w:sz w:val="24"/>
           <w:szCs w:val="24"/>
-          <w:lang w:eastAsia="en-GB"/>
-        </w:rPr>
-      </w:pPr>
-      <w:r>
-        <w:rPr>
-          <w:rFonts w:ascii="Tahoma" w:eastAsia="Times New Roman" w:hAnsi="Tahoma" w:cs="Tahoma"/>
-          <w:b/>
-          <w:bCs/>
-          <w:color w:val="000000"/>
-          <w:sz w:val="24"/>
-          <w:szCs w:val="24"/>
-          <w:lang w:eastAsia="en-GB"/>
-        </w:rPr>
-        <w:t xml:space="preserve">Explicação: </w:t>
-      </w:r>
-      <w:r>
-        <w:rPr>
-          <w:rFonts w:ascii="Tahoma" w:eastAsia="Times New Roman" w:hAnsi="Tahoma" w:cs="Tahoma"/>
-          <w:color w:val="000000"/>
-          <w:sz w:val="24"/>
-          <w:szCs w:val="24"/>
-          <w:lang w:eastAsia="en-GB"/>
-        </w:rPr>
-        <w:t xml:space="preserve">Começamos por realizar uma </w:t>
-      </w:r>
+          <w:lang w:val="en-US" w:eastAsia="en-GB"/>
+        </w:rPr>
+      </w:pPr>
       <w:proofErr w:type="spellStart"/>
       <w:r>
         <w:rPr>
           <w:rFonts w:ascii="Tahoma" w:eastAsia="Times New Roman" w:hAnsi="Tahoma" w:cs="Tahoma"/>
-          <w:color w:val="000000"/>
-          <w:sz w:val="24"/>
-          <w:szCs w:val="24"/>
-          <w:lang w:eastAsia="en-GB"/>
-        </w:rPr>
-        <w:t>sub-query</w:t>
+          <w:b/>
+          <w:bCs/>
+          <w:color w:val="000000"/>
+          <w:sz w:val="24"/>
+          <w:szCs w:val="24"/>
+          <w:lang w:val="en-US" w:eastAsia="en-GB"/>
+        </w:rPr>
+        <w:t>Operadores</w:t>
       </w:r>
       <w:proofErr w:type="spellEnd"/>
       <w:r>
         <w:rPr>
           <w:rFonts w:ascii="Tahoma" w:eastAsia="Times New Roman" w:hAnsi="Tahoma" w:cs="Tahoma"/>
-          <w:color w:val="000000"/>
-          <w:sz w:val="24"/>
-          <w:szCs w:val="24"/>
-          <w:lang w:eastAsia="en-GB"/>
-        </w:rPr>
-        <w:t xml:space="preserve"> para listar todos os </w:t>
-      </w:r>
-      <w:proofErr w:type="spellStart"/>
-      <w:r>
-        <w:rPr>
-          <w:rFonts w:ascii="Tahoma" w:eastAsia="Times New Roman" w:hAnsi="Tahoma" w:cs="Tahoma"/>
-          <w:color w:val="000000"/>
-          <w:sz w:val="24"/>
-          <w:szCs w:val="24"/>
-          <w:lang w:eastAsia="en-GB"/>
-        </w:rPr>
-        <w:t>idPessoa</w:t>
-      </w:r>
-      <w:proofErr w:type="spellEnd"/>
-      <w:r>
-        <w:rPr>
-          <w:rFonts w:ascii="Tahoma" w:eastAsia="Times New Roman" w:hAnsi="Tahoma" w:cs="Tahoma"/>
-          <w:color w:val="000000"/>
-          <w:sz w:val="24"/>
-          <w:szCs w:val="24"/>
-          <w:lang w:eastAsia="en-GB"/>
-        </w:rPr>
-        <w:t xml:space="preserve"> dos Artistas que desempenham a função de vocalista</w:t>
-      </w:r>
-      <w:r>
-        <w:rPr>
-          <w:rFonts w:ascii="Tahoma" w:eastAsia="Times New Roman" w:hAnsi="Tahoma" w:cs="Tahoma"/>
-          <w:color w:val="000000"/>
-          <w:sz w:val="24"/>
-          <w:szCs w:val="24"/>
-          <w:lang w:eastAsia="en-GB"/>
-        </w:rPr>
-        <w:t>.</w:t>
-      </w:r>
-      <w:r>
-        <w:rPr>
-          <w:rFonts w:ascii="Tahoma" w:eastAsia="Times New Roman" w:hAnsi="Tahoma" w:cs="Tahoma"/>
-          <w:color w:val="000000"/>
-          <w:sz w:val="24"/>
-          <w:szCs w:val="24"/>
-          <w:lang w:eastAsia="en-GB"/>
-        </w:rPr>
-        <w:t xml:space="preserve"> Unimos esta tabela com a tabela Pessoa, para obter os seus dados, aplicando um WHERE que filtra aqueles que nasceram entre 1970 e 1980</w:t>
-      </w:r>
-      <w:r>
-        <w:rPr>
-          <w:rFonts w:ascii="Tahoma" w:eastAsia="Times New Roman" w:hAnsi="Tahoma" w:cs="Tahoma"/>
-          <w:color w:val="000000"/>
-          <w:sz w:val="24"/>
-          <w:szCs w:val="24"/>
-          <w:lang w:eastAsia="en-GB"/>
-        </w:rPr>
-        <w:t xml:space="preserve">, e por fim é utilizado um ORDER BY para apresentar os </w:t>
-      </w:r>
-      <w:proofErr w:type="spellStart"/>
-      <w:r>
-        <w:rPr>
-          <w:rFonts w:ascii="Tahoma" w:eastAsia="Times New Roman" w:hAnsi="Tahoma" w:cs="Tahoma"/>
-          <w:color w:val="000000"/>
-          <w:sz w:val="24"/>
-          <w:szCs w:val="24"/>
-          <w:lang w:eastAsia="en-GB"/>
-        </w:rPr>
-        <w:t>tuplos</w:t>
-      </w:r>
-      <w:proofErr w:type="spellEnd"/>
-      <w:r>
-        <w:rPr>
-          <w:rFonts w:ascii="Tahoma" w:eastAsia="Times New Roman" w:hAnsi="Tahoma" w:cs="Tahoma"/>
-          <w:color w:val="000000"/>
-          <w:sz w:val="24"/>
-          <w:szCs w:val="24"/>
-          <w:lang w:eastAsia="en-GB"/>
-        </w:rPr>
-        <w:t xml:space="preserve"> por ordem crescente da data de nascimento.</w:t>
-      </w:r>
-    </w:p>
-    <w:p>
-      <w:pPr>
-        <w:pStyle w:val="PargrafodaLista"/>
-        <w:numPr>
-          <w:ilvl w:val="0"/>
-          <w:numId w:val="26"/>
-        </w:numPr>
+          <w:b/>
+          <w:bCs/>
+          <w:color w:val="000000"/>
+          <w:sz w:val="24"/>
+          <w:szCs w:val="24"/>
+          <w:lang w:val="en-US" w:eastAsia="en-GB"/>
+        </w:rPr>
+        <w:t xml:space="preserve">: </w:t>
+      </w:r>
+      <w:r>
+        <w:rPr>
+          <w:rFonts w:ascii="Tahoma" w:eastAsia="Times New Roman" w:hAnsi="Tahoma" w:cs="Tahoma"/>
+          <w:color w:val="000000"/>
+          <w:sz w:val="24"/>
+          <w:szCs w:val="24"/>
+          <w:lang w:val="en-US" w:eastAsia="en-GB"/>
+        </w:rPr>
+        <w:t xml:space="preserve"> AS, NATURAL JOIN, WHERE, AND, ORDER BY.</w:t>
+      </w:r>
+    </w:p>
+    <w:p>
+      <w:pPr>
         <w:jc w:val="both"/>
         <w:rPr>
           <w:rFonts w:ascii="Tahoma" w:eastAsia="Times New Roman" w:hAnsi="Tahoma" w:cs="Tahoma"/>
@@ -10048,98 +9465,19 @@
           <w:color w:val="000000"/>
           <w:sz w:val="24"/>
           <w:szCs w:val="24"/>
-          <w:lang w:val="en-US" w:eastAsia="en-GB"/>
-        </w:rPr>
-      </w:pPr>
-      <w:proofErr w:type="spellStart"/>
-      <w:r>
-        <w:rPr>
-          <w:rFonts w:ascii="Tahoma" w:eastAsia="Times New Roman" w:hAnsi="Tahoma" w:cs="Tahoma"/>
-          <w:b/>
-          <w:bCs/>
-          <w:color w:val="000000"/>
-          <w:sz w:val="24"/>
-          <w:szCs w:val="24"/>
-          <w:lang w:val="en-US" w:eastAsia="en-GB"/>
-        </w:rPr>
-        <w:t>Operadores</w:t>
-      </w:r>
-      <w:proofErr w:type="spellEnd"/>
-      <w:r>
-        <w:rPr>
-          <w:rFonts w:ascii="Tahoma" w:eastAsia="Times New Roman" w:hAnsi="Tahoma" w:cs="Tahoma"/>
-          <w:b/>
-          <w:bCs/>
-          <w:color w:val="000000"/>
-          <w:sz w:val="24"/>
-          <w:szCs w:val="24"/>
-          <w:lang w:val="en-US" w:eastAsia="en-GB"/>
-        </w:rPr>
-        <w:t xml:space="preserve">: </w:t>
-      </w:r>
-      <w:r>
-        <w:rPr>
-          <w:rFonts w:ascii="Tahoma" w:eastAsia="Times New Roman" w:hAnsi="Tahoma" w:cs="Tahoma"/>
-          <w:color w:val="000000"/>
-          <w:sz w:val="24"/>
-          <w:szCs w:val="24"/>
-          <w:lang w:val="en-US" w:eastAsia="en-GB"/>
-        </w:rPr>
-        <w:t xml:space="preserve"> AS, NATURAL JOIN, WHERE, AND, ORDER BY.</w:t>
-      </w:r>
-    </w:p>
-    <w:p>
-      <w:pPr>
-        <w:jc w:val="both"/>
-        <w:rPr>
-          <w:rFonts w:ascii="Tahoma" w:eastAsia="Times New Roman" w:hAnsi="Tahoma" w:cs="Tahoma"/>
-          <w:b/>
-          <w:bCs/>
-          <w:color w:val="000000"/>
-          <w:sz w:val="24"/>
-          <w:szCs w:val="24"/>
-          <w:lang w:val="en-US" w:eastAsia="en-GB"/>
-        </w:rPr>
-      </w:pPr>
-    </w:p>
-    <w:p>
-      <w:pPr>
-        <w:jc w:val="both"/>
-        <w:rPr>
-          <w:rFonts w:ascii="Tahoma" w:eastAsia="Times New Roman" w:hAnsi="Tahoma" w:cs="Tahoma"/>
-          <w:b/>
-          <w:bCs/>
-          <w:color w:val="000000"/>
-          <w:sz w:val="24"/>
-          <w:szCs w:val="24"/>
-          <w:lang w:val="en-US" w:eastAsia="en-GB"/>
-        </w:rPr>
-      </w:pPr>
-    </w:p>
-    <w:p>
-      <w:pPr>
-        <w:jc w:val="both"/>
-        <w:rPr>
-          <w:rFonts w:ascii="Tahoma" w:eastAsia="Times New Roman" w:hAnsi="Tahoma" w:cs="Tahoma"/>
-          <w:b/>
-          <w:bCs/>
-          <w:color w:val="000000"/>
-          <w:sz w:val="24"/>
-          <w:szCs w:val="24"/>
-          <w:lang w:eastAsia="en-GB"/>
-        </w:rPr>
-      </w:pPr>
-      <w:r>
-        <w:rPr>
-          <w:rFonts w:ascii="Tahoma" w:eastAsia="Times New Roman" w:hAnsi="Tahoma" w:cs="Tahoma"/>
-          <w:b/>
-          <w:bCs/>
-          <w:color w:val="000000"/>
-          <w:sz w:val="24"/>
-          <w:szCs w:val="24"/>
-          <w:lang w:eastAsia="en-GB"/>
-        </w:rPr>
-        <w:lastRenderedPageBreak/>
+          <w:lang w:eastAsia="en-GB"/>
+        </w:rPr>
+      </w:pPr>
+      <w:r>
+        <w:rPr>
+          <w:rFonts w:ascii="Tahoma" w:eastAsia="Times New Roman" w:hAnsi="Tahoma" w:cs="Tahoma"/>
+          <w:b/>
+          <w:bCs/>
+          <w:color w:val="000000"/>
+          <w:sz w:val="24"/>
+          <w:szCs w:val="24"/>
+          <w:lang w:eastAsia="en-GB"/>
+        </w:rPr>
         <w:t xml:space="preserve">Interrogação </w:t>
       </w:r>
       <w:r>
@@ -10235,157 +9573,6 @@
           <w:ilvl w:val="0"/>
           <w:numId w:val="23"/>
         </w:numPr>
-        <w:jc w:val="both"/>
-        <w:rPr>
-          <w:rFonts w:ascii="Tahoma" w:eastAsia="Times New Roman" w:hAnsi="Tahoma" w:cs="Tahoma"/>
-          <w:b/>
-          <w:bCs/>
-          <w:color w:val="000000"/>
-          <w:sz w:val="24"/>
-          <w:szCs w:val="24"/>
-          <w:lang w:eastAsia="en-GB"/>
-        </w:rPr>
-      </w:pPr>
-      <w:r>
-        <w:rPr>
-          <w:rFonts w:ascii="Tahoma" w:eastAsia="Times New Roman" w:hAnsi="Tahoma" w:cs="Tahoma"/>
-          <w:b/>
-          <w:bCs/>
-          <w:color w:val="000000"/>
-          <w:sz w:val="24"/>
-          <w:szCs w:val="24"/>
-          <w:lang w:eastAsia="en-GB"/>
-        </w:rPr>
-        <w:t xml:space="preserve">Explicação: </w:t>
-      </w:r>
-      <w:r>
-        <w:rPr>
-          <w:rFonts w:ascii="Tahoma" w:eastAsia="Times New Roman" w:hAnsi="Tahoma" w:cs="Tahoma"/>
-          <w:color w:val="000000"/>
-          <w:sz w:val="24"/>
-          <w:szCs w:val="24"/>
-          <w:lang w:eastAsia="en-GB"/>
-        </w:rPr>
-        <w:t xml:space="preserve">Realizamos a junção entre as tabelas </w:t>
-      </w:r>
-      <w:proofErr w:type="spellStart"/>
-      <w:r>
-        <w:rPr>
-          <w:rFonts w:ascii="Tahoma" w:eastAsia="Times New Roman" w:hAnsi="Tahoma" w:cs="Tahoma"/>
-          <w:color w:val="000000"/>
-          <w:sz w:val="24"/>
-          <w:szCs w:val="24"/>
-          <w:lang w:eastAsia="en-GB"/>
-        </w:rPr>
-        <w:t>FavoritoMusica</w:t>
-      </w:r>
-      <w:proofErr w:type="spellEnd"/>
-      <w:r>
-        <w:rPr>
-          <w:rFonts w:ascii="Tahoma" w:eastAsia="Times New Roman" w:hAnsi="Tahoma" w:cs="Tahoma"/>
-          <w:color w:val="000000"/>
-          <w:sz w:val="24"/>
-          <w:szCs w:val="24"/>
-          <w:lang w:eastAsia="en-GB"/>
-        </w:rPr>
-        <w:t xml:space="preserve"> e </w:t>
-      </w:r>
-      <w:proofErr w:type="gramStart"/>
-      <w:r>
-        <w:rPr>
-          <w:rFonts w:ascii="Tahoma" w:eastAsia="Times New Roman" w:hAnsi="Tahoma" w:cs="Tahoma"/>
-          <w:color w:val="000000"/>
-          <w:sz w:val="24"/>
-          <w:szCs w:val="24"/>
-          <w:lang w:eastAsia="en-GB"/>
-        </w:rPr>
-        <w:t>Musica</w:t>
-      </w:r>
-      <w:proofErr w:type="gramEnd"/>
-      <w:r>
-        <w:rPr>
-          <w:rFonts w:ascii="Tahoma" w:eastAsia="Times New Roman" w:hAnsi="Tahoma" w:cs="Tahoma"/>
-          <w:color w:val="000000"/>
-          <w:sz w:val="24"/>
-          <w:szCs w:val="24"/>
-          <w:lang w:eastAsia="en-GB"/>
-        </w:rPr>
-        <w:t xml:space="preserve"> (em função do atributo </w:t>
-      </w:r>
-      <w:proofErr w:type="spellStart"/>
-      <w:r>
-        <w:rPr>
-          <w:rFonts w:ascii="Tahoma" w:eastAsia="Times New Roman" w:hAnsi="Tahoma" w:cs="Tahoma"/>
-          <w:color w:val="000000"/>
-          <w:sz w:val="24"/>
-          <w:szCs w:val="24"/>
-          <w:lang w:eastAsia="en-GB"/>
-        </w:rPr>
-        <w:t>idMusica</w:t>
-      </w:r>
-      <w:proofErr w:type="spellEnd"/>
-      <w:r>
-        <w:rPr>
-          <w:rFonts w:ascii="Tahoma" w:eastAsia="Times New Roman" w:hAnsi="Tahoma" w:cs="Tahoma"/>
-          <w:color w:val="000000"/>
-          <w:sz w:val="24"/>
-          <w:szCs w:val="24"/>
-          <w:lang w:eastAsia="en-GB"/>
-        </w:rPr>
-        <w:t xml:space="preserve">), utilizando um COUNT e GROUP BY para contabilizar o número de vezes que cada música foi </w:t>
-      </w:r>
-      <w:proofErr w:type="spellStart"/>
-      <w:r>
-        <w:rPr>
-          <w:rFonts w:ascii="Tahoma" w:eastAsia="Times New Roman" w:hAnsi="Tahoma" w:cs="Tahoma"/>
-          <w:color w:val="000000"/>
-          <w:sz w:val="24"/>
-          <w:szCs w:val="24"/>
-          <w:lang w:eastAsia="en-GB"/>
-        </w:rPr>
-        <w:t>favoritada</w:t>
-      </w:r>
-      <w:proofErr w:type="spellEnd"/>
-      <w:r>
-        <w:rPr>
-          <w:rFonts w:ascii="Tahoma" w:eastAsia="Times New Roman" w:hAnsi="Tahoma" w:cs="Tahoma"/>
-          <w:color w:val="000000"/>
-          <w:sz w:val="24"/>
-          <w:szCs w:val="24"/>
-          <w:lang w:eastAsia="en-GB"/>
-        </w:rPr>
-        <w:t xml:space="preserve">, seguindo-se um ORDER BY com DESC e LIMIT para listar por ordem decrescente as 10 músicas mais </w:t>
-      </w:r>
-      <w:proofErr w:type="spellStart"/>
-      <w:r>
-        <w:rPr>
-          <w:rFonts w:ascii="Tahoma" w:eastAsia="Times New Roman" w:hAnsi="Tahoma" w:cs="Tahoma"/>
-          <w:color w:val="000000"/>
-          <w:sz w:val="24"/>
-          <w:szCs w:val="24"/>
-          <w:lang w:eastAsia="en-GB"/>
-        </w:rPr>
-        <w:t>favoritadas</w:t>
-      </w:r>
-      <w:proofErr w:type="spellEnd"/>
-      <w:r>
-        <w:rPr>
-          <w:rFonts w:ascii="Tahoma" w:eastAsia="Times New Roman" w:hAnsi="Tahoma" w:cs="Tahoma"/>
-          <w:color w:val="000000"/>
-          <w:sz w:val="24"/>
-          <w:szCs w:val="24"/>
-          <w:lang w:eastAsia="en-GB"/>
-        </w:rPr>
-        <w:t>.</w:t>
-      </w:r>
-    </w:p>
-    <w:p>
-      <w:pPr>
-        <w:pStyle w:val="PargrafodaLista"/>
-        <w:numPr>
-          <w:ilvl w:val="0"/>
-          <w:numId w:val="23"/>
-        </w:numPr>
         <w:spacing w:after="0" w:line="240" w:lineRule="auto"/>
         <w:jc w:val="both"/>
         <w:rPr>
@@ -10433,20 +9620,6 @@
         </w:rPr>
         <w:t xml:space="preserve"> COUNT, AS, NATURAL JOIN, GROUP BY, ORDER BY, DESC, LIMIT.</w:t>
       </w:r>
-    </w:p>
-    <w:p>
-      <w:pPr>
-        <w:jc w:val="both"/>
-        <w:rPr>
-          <w:rFonts w:ascii="Tahoma" w:eastAsia="Times New Roman" w:hAnsi="Tahoma" w:cs="Tahoma"/>
-          <w:b/>
-          <w:bCs/>
-          <w:color w:val="000000"/>
-          <w:sz w:val="24"/>
-          <w:szCs w:val="24"/>
-          <w:lang w:val="en-US" w:eastAsia="en-GB"/>
-        </w:rPr>
-      </w:pPr>
     </w:p>
     <w:p>
       <w:pPr>
@@ -10552,47 +9725,6 @@
           <w:color w:val="000000"/>
           <w:sz w:val="24"/>
           <w:szCs w:val="24"/>
-          <w:lang w:eastAsia="en-GB"/>
-        </w:rPr>
-      </w:pPr>
-      <w:r>
-        <w:rPr>
-          <w:rFonts w:ascii="Tahoma" w:eastAsia="Times New Roman" w:hAnsi="Tahoma" w:cs="Tahoma"/>
-          <w:b/>
-          <w:bCs/>
-          <w:color w:val="000000"/>
-          <w:sz w:val="24"/>
-          <w:szCs w:val="24"/>
-          <w:lang w:eastAsia="en-GB"/>
-        </w:rPr>
-        <w:t>Explicação:</w:t>
-      </w:r>
-      <w:r>
-        <w:rPr>
-          <w:rFonts w:ascii="Tahoma" w:eastAsia="Times New Roman" w:hAnsi="Tahoma" w:cs="Tahoma"/>
-          <w:color w:val="000000"/>
-          <w:sz w:val="24"/>
-          <w:szCs w:val="24"/>
-          <w:lang w:eastAsia="en-GB"/>
-        </w:rPr>
-        <w:t xml:space="preserve"> </w:t>
-      </w:r>
-    </w:p>
-    <w:p>
-      <w:pPr>
-        <w:pStyle w:val="PargrafodaLista"/>
-        <w:numPr>
-          <w:ilvl w:val="0"/>
-          <w:numId w:val="22"/>
-        </w:numPr>
-        <w:jc w:val="both"/>
-        <w:rPr>
-          <w:rFonts w:ascii="Tahoma" w:eastAsia="Times New Roman" w:hAnsi="Tahoma" w:cs="Tahoma"/>
-          <w:b/>
-          <w:bCs/>
-          <w:color w:val="000000"/>
-          <w:sz w:val="24"/>
-          <w:szCs w:val="24"/>
           <w:lang w:val="en-US" w:eastAsia="en-GB"/>
         </w:rPr>
       </w:pPr>
@@ -10801,35 +9933,6 @@
     </w:p>
     <w:p>
       <w:pPr>
-        <w:spacing w:after="0" w:line="240" w:lineRule="auto"/>
-        <w:jc w:val="both"/>
-        <w:rPr>
-          <w:rFonts w:ascii="Tahoma" w:hAnsi="Tahoma" w:cs="Tahoma"/>
-          <w:sz w:val="24"/>
-          <w:szCs w:val="24"/>
-          <w:u w:val="single"/>
-          <w:shd w:val="clear" w:color="auto" w:fill="FFFFFF"/>
-          <w:lang w:val="en-US"/>
-        </w:rPr>
-      </w:pPr>
-    </w:p>
-    <w:p>
-      <w:pPr>
-        <w:pStyle w:val="PargrafodaLista"/>
-        <w:spacing w:after="0" w:line="240" w:lineRule="auto"/>
-        <w:jc w:val="both"/>
-        <w:rPr>
-          <w:rFonts w:ascii="Tahoma" w:hAnsi="Tahoma" w:cs="Tahoma"/>
-          <w:sz w:val="24"/>
-          <w:szCs w:val="24"/>
-          <w:u w:val="single"/>
-          <w:shd w:val="clear" w:color="auto" w:fill="FFFFFF"/>
-          <w:lang w:val="en-US"/>
-        </w:rPr>
-      </w:pPr>
-    </w:p>
-    <w:p>
-      <w:pPr>
         <w:jc w:val="both"/>
         <w:rPr>
           <w:rFonts w:ascii="Tahoma" w:eastAsia="Times New Roman" w:hAnsi="Tahoma" w:cs="Tahoma"/>
@@ -10972,19 +10075,6 @@
     </w:p>
     <w:p>
       <w:pPr>
-        <w:spacing w:after="0" w:line="240" w:lineRule="auto"/>
-        <w:rPr>
-          <w:rFonts w:ascii="Tahoma" w:hAnsi="Tahoma" w:cs="Tahoma"/>
-          <w:color w:val="333333"/>
-          <w:sz w:val="24"/>
-          <w:szCs w:val="24"/>
-          <w:shd w:val="clear" w:color="auto" w:fill="FFFFFF"/>
-          <w:lang w:val="en-US"/>
-        </w:rPr>
-      </w:pPr>
-    </w:p>
-    <w:p>
-      <w:pPr>
         <w:jc w:val="both"/>
         <w:rPr>
           <w:rFonts w:ascii="Tahoma" w:eastAsia="Times New Roman" w:hAnsi="Tahoma" w:cs="Tahoma"/>
@@ -11006,6 +10096,7 @@
           <w:szCs w:val="24"/>
           <w:lang w:eastAsia="en-GB"/>
         </w:rPr>
+        <w:lastRenderedPageBreak/>
         <w:t xml:space="preserve">Interrogação </w:t>
       </w:r>
       <w:r>
@@ -11350,13 +10441,158 @@
     <w:p>
       <w:pPr>
         <w:pStyle w:val="PargrafodaLista"/>
-        <w:ind w:left="0"/>
+        <w:numPr>
+          <w:ilvl w:val="0"/>
+          <w:numId w:val="18"/>
+        </w:numPr>
         <w:jc w:val="both"/>
         <w:rPr>
-          <w:rFonts w:ascii="Tahoma" w:eastAsia="Yu Gothic" w:hAnsi="Tahoma" w:cs="Tahoma"/>
-          <w:lang w:val="en-US"/>
-        </w:rPr>
-      </w:pPr>
+          <w:rFonts w:ascii="Tahoma" w:eastAsia="Times New Roman" w:hAnsi="Tahoma" w:cs="Tahoma"/>
+          <w:b/>
+          <w:bCs/>
+          <w:color w:val="000000"/>
+          <w:sz w:val="24"/>
+          <w:szCs w:val="24"/>
+          <w:lang w:eastAsia="en-GB"/>
+        </w:rPr>
+      </w:pPr>
+      <w:r>
+        <w:rPr>
+          <w:rFonts w:ascii="Tahoma" w:eastAsia="Times New Roman" w:hAnsi="Tahoma" w:cs="Tahoma"/>
+          <w:b/>
+          <w:bCs/>
+          <w:color w:val="000000"/>
+          <w:sz w:val="24"/>
+          <w:szCs w:val="24"/>
+          <w:lang w:eastAsia="en-GB"/>
+        </w:rPr>
+        <w:t>Descrição:</w:t>
+      </w:r>
+      <w:r>
+        <w:rPr>
+          <w:rFonts w:ascii="Tahoma" w:eastAsia="Times New Roman" w:hAnsi="Tahoma" w:cs="Tahoma"/>
+          <w:color w:val="000000"/>
+          <w:sz w:val="24"/>
+          <w:szCs w:val="24"/>
+          <w:lang w:eastAsia="en-GB"/>
+        </w:rPr>
+        <w:t xml:space="preserve"> L</w:t>
+      </w:r>
+      <w:r>
+        <w:rPr>
+          <w:rFonts w:ascii="Tahoma" w:eastAsia="Times New Roman" w:hAnsi="Tahoma" w:cs="Tahoma"/>
+          <w:color w:val="000000"/>
+          <w:sz w:val="24"/>
+          <w:szCs w:val="24"/>
+          <w:lang w:eastAsia="en-GB"/>
+        </w:rPr>
+        <w:t xml:space="preserve">ista todos os utilizadores </w:t>
+      </w:r>
+      <w:r>
+        <w:rPr>
+          <w:rFonts w:ascii="Tahoma" w:eastAsia="Times New Roman" w:hAnsi="Tahoma" w:cs="Tahoma"/>
+          <w:color w:val="000000"/>
+          <w:sz w:val="24"/>
+          <w:szCs w:val="24"/>
+          <w:lang w:eastAsia="en-GB"/>
+        </w:rPr>
+        <w:t>que já ouviram na totalidade todas as músicas de uma entidade musical</w:t>
+      </w:r>
+      <w:r>
+        <w:rPr>
+          <w:rFonts w:ascii="Tahoma" w:eastAsia="Times New Roman" w:hAnsi="Tahoma" w:cs="Tahoma"/>
+          <w:color w:val="000000"/>
+          <w:sz w:val="24"/>
+          <w:szCs w:val="24"/>
+          <w:lang w:eastAsia="en-GB"/>
+        </w:rPr>
+        <w:t>, e que seguem essa entidade musical.</w:t>
+      </w:r>
+    </w:p>
+    <w:p>
+      <w:pPr>
+        <w:pStyle w:val="PargrafodaLista"/>
+        <w:numPr>
+          <w:ilvl w:val="0"/>
+          <w:numId w:val="18"/>
+        </w:numPr>
+        <w:jc w:val="both"/>
+        <w:rPr>
+          <w:rFonts w:ascii="Tahoma" w:eastAsia="Times New Roman" w:hAnsi="Tahoma" w:cs="Tahoma"/>
+          <w:b/>
+          <w:bCs/>
+          <w:color w:val="000000"/>
+          <w:sz w:val="24"/>
+          <w:szCs w:val="24"/>
+          <w:lang w:val="en-US" w:eastAsia="en-GB"/>
+        </w:rPr>
+      </w:pPr>
+      <w:proofErr w:type="spellStart"/>
+      <w:r>
+        <w:rPr>
+          <w:rFonts w:ascii="Tahoma" w:eastAsia="Times New Roman" w:hAnsi="Tahoma" w:cs="Tahoma"/>
+          <w:b/>
+          <w:bCs/>
+          <w:color w:val="000000"/>
+          <w:sz w:val="24"/>
+          <w:szCs w:val="24"/>
+          <w:lang w:val="en-US" w:eastAsia="en-GB"/>
+        </w:rPr>
+        <w:t>Operadores</w:t>
+      </w:r>
+      <w:proofErr w:type="spellEnd"/>
+      <w:r>
+        <w:rPr>
+          <w:rFonts w:ascii="Tahoma" w:eastAsia="Times New Roman" w:hAnsi="Tahoma" w:cs="Tahoma"/>
+          <w:b/>
+          <w:bCs/>
+          <w:color w:val="000000"/>
+          <w:sz w:val="24"/>
+          <w:szCs w:val="24"/>
+          <w:lang w:val="en-US" w:eastAsia="en-GB"/>
+        </w:rPr>
+        <w:t>:</w:t>
+      </w:r>
+      <w:r>
+        <w:rPr>
+          <w:rFonts w:ascii="Tahoma" w:eastAsia="Times New Roman" w:hAnsi="Tahoma" w:cs="Tahoma"/>
+          <w:color w:val="000000"/>
+          <w:sz w:val="24"/>
+          <w:szCs w:val="24"/>
+          <w:lang w:val="en-US" w:eastAsia="en-GB"/>
+        </w:rPr>
+        <w:t xml:space="preserve"> COUNT</w:t>
+      </w:r>
+      <w:r>
+        <w:rPr>
+          <w:rFonts w:ascii="Tahoma" w:eastAsia="Times New Roman" w:hAnsi="Tahoma" w:cs="Tahoma"/>
+          <w:color w:val="000000"/>
+          <w:sz w:val="24"/>
+          <w:szCs w:val="24"/>
+          <w:lang w:val="en-US" w:eastAsia="en-GB"/>
+        </w:rPr>
+        <w:t>,</w:t>
+      </w:r>
+      <w:r>
+        <w:rPr>
+          <w:rFonts w:ascii="Tahoma" w:eastAsia="Times New Roman" w:hAnsi="Tahoma" w:cs="Tahoma"/>
+          <w:color w:val="000000"/>
+          <w:sz w:val="24"/>
+          <w:szCs w:val="24"/>
+          <w:lang w:val="en-US" w:eastAsia="en-GB"/>
+        </w:rPr>
+        <w:t xml:space="preserve"> MAX,</w:t>
+      </w:r>
+      <w:r>
+        <w:rPr>
+          <w:rFonts w:ascii="Tahoma" w:eastAsia="Times New Roman" w:hAnsi="Tahoma" w:cs="Tahoma"/>
+          <w:color w:val="000000"/>
+          <w:sz w:val="24"/>
+          <w:szCs w:val="24"/>
+          <w:lang w:val="en-US" w:eastAsia="en-GB"/>
+        </w:rPr>
+        <w:t xml:space="preserve"> AS, NATURAL JOIN, JOIN, GROUP BY, USING, WHERE.</w:t>
+      </w:r>
     </w:p>
     <w:p>
       <w:pPr>
@@ -11387,6 +10623,17 @@
         <w:jc w:val="both"/>
         <w:rPr>
           <w:rFonts w:ascii="Tahoma" w:eastAsia="Yu Gothic" w:hAnsi="Tahoma" w:cs="Tahoma"/>
+          <w:lang w:val="en-US"/>
+        </w:rPr>
+      </w:pPr>
+    </w:p>
+    <w:p>
+      <w:pPr>
+        <w:pStyle w:val="PargrafodaLista"/>
+        <w:ind w:left="0"/>
+        <w:jc w:val="both"/>
+        <w:rPr>
+          <w:rFonts w:ascii="Tahoma" w:eastAsia="Yu Gothic" w:hAnsi="Tahoma" w:cs="Tahoma"/>
           <w:b/>
           <w:bCs/>
           <w:sz w:val="44"/>
@@ -11533,18 +10780,6 @@
           <w:lang w:eastAsia="en-GB"/>
         </w:rPr>
       </w:pPr>
-      <w:r>
-        <w:rPr>
-          <w:rFonts w:ascii="Tahoma" w:eastAsia="Times New Roman" w:hAnsi="Tahoma" w:cs="Tahoma"/>
-          <w:b/>
-          <w:bCs/>
-          <w:color w:val="000000"/>
-          <w:sz w:val="24"/>
-          <w:szCs w:val="24"/>
-          <w:lang w:eastAsia="en-GB"/>
-        </w:rPr>
-        <w:br/>
-      </w:r>
     </w:p>
     <w:p>
       <w:pPr>
@@ -16819,7 +16054,7 @@
 </file>
 
 <file path=customXml/itemProps2.xml><?xml version="1.0" encoding="utf-8"?>
-<ds:datastoreItem xmlns:ds="http://schemas.openxmlformats.org/officeDocument/2006/customXml" ds:itemID="{0150B50D-6D4A-4C87-8F7C-9A35FD97C5FF}">
+<ds:datastoreItem xmlns:ds="http://schemas.openxmlformats.org/officeDocument/2006/customXml" ds:itemID="{1633AFC4-923E-4582-9F65-B8B4A27BF43A}">
   <ds:schemaRefs>
     <ds:schemaRef ds:uri="http://schemas.openxmlformats.org/officeDocument/2006/bibliography"/>
   </ds:schemaRefs>

--- a/Projeto/Submission 3/doc/ReportUML.docx
+++ b/Projeto/Submission 3/doc/ReportUML.docx
@@ -10423,19 +10423,7 @@
           <w:szCs w:val="24"/>
           <w:lang w:eastAsia="en-GB"/>
         </w:rPr>
-        <w:t xml:space="preserve"> </w:t>
-      </w:r>
-      <w:r>
-        <w:rPr>
-          <w:rFonts w:ascii="Tahoma" w:eastAsia="Times New Roman" w:hAnsi="Tahoma" w:cs="Tahoma"/>
-          <w:b/>
-          <w:bCs/>
-          <w:color w:val="000000"/>
-          <w:sz w:val="24"/>
-          <w:szCs w:val="24"/>
-          <w:lang w:eastAsia="en-GB"/>
-        </w:rPr>
-        <w:t>10</w:t>
+        <w:t xml:space="preserve"> 10</w:t>
       </w:r>
     </w:p>
     <w:p>
@@ -10496,17 +10484,7 @@
           <w:szCs w:val="24"/>
           <w:lang w:eastAsia="en-GB"/>
         </w:rPr>
-        <w:t>que já ouviram na totalidade todas as músicas de uma entidade musical</w:t>
-      </w:r>
-      <w:r>
-        <w:rPr>
-          <w:rFonts w:ascii="Tahoma" w:eastAsia="Times New Roman" w:hAnsi="Tahoma" w:cs="Tahoma"/>
-          <w:color w:val="000000"/>
-          <w:sz w:val="24"/>
-          <w:szCs w:val="24"/>
-          <w:lang w:eastAsia="en-GB"/>
-        </w:rPr>
-        <w:t>, e que seguem essa entidade musical.</w:t>
+        <w:t>que já ouviram na totalidade todas as músicas de uma entidade musical, e que seguem essa entidade musical.</w:t>
       </w:r>
     </w:p>
     <w:p>
@@ -10729,6 +10707,11 @@
     </w:p>
     <w:p>
       <w:pPr>
+        <w:pStyle w:val="PargrafodaLista"/>
+        <w:numPr>
+          <w:ilvl w:val="0"/>
+          <w:numId w:val="30"/>
+        </w:numPr>
         <w:jc w:val="both"/>
         <w:rPr>
           <w:rFonts w:ascii="Tahoma" w:eastAsia="Times New Roman" w:hAnsi="Tahoma" w:cs="Tahoma"/>
@@ -10740,6 +10723,62 @@
           <w:lang w:eastAsia="en-GB"/>
         </w:rPr>
       </w:pPr>
+      <w:r>
+        <w:rPr>
+          <w:rFonts w:ascii="Tahoma" w:eastAsia="Times New Roman" w:hAnsi="Tahoma" w:cs="Tahoma"/>
+          <w:b/>
+          <w:bCs/>
+          <w:color w:val="000000"/>
+          <w:sz w:val="24"/>
+          <w:szCs w:val="24"/>
+          <w:lang w:eastAsia="en-GB"/>
+        </w:rPr>
+        <w:t>Descrição:</w:t>
+      </w:r>
+      <w:r>
+        <w:rPr>
+          <w:rFonts w:ascii="Tahoma" w:eastAsia="Times New Roman" w:hAnsi="Tahoma" w:cs="Tahoma"/>
+          <w:color w:val="000000"/>
+          <w:sz w:val="24"/>
+          <w:szCs w:val="24"/>
+          <w:lang w:eastAsia="en-GB"/>
+        </w:rPr>
+        <w:t xml:space="preserve"> Caso se adicione uma música que já tenha sido ouvida na mesma Sessão, vai-se incrementar o </w:t>
+      </w:r>
+      <w:proofErr w:type="spellStart"/>
+      <w:r>
+        <w:rPr>
+          <w:rFonts w:ascii="Tahoma" w:eastAsia="Times New Roman" w:hAnsi="Tahoma" w:cs="Tahoma"/>
+          <w:color w:val="000000"/>
+          <w:sz w:val="24"/>
+          <w:szCs w:val="24"/>
+          <w:lang w:eastAsia="en-GB"/>
+        </w:rPr>
+        <w:t>tempoOuvido</w:t>
+      </w:r>
+      <w:proofErr w:type="spellEnd"/>
+      <w:r>
+        <w:rPr>
+          <w:rFonts w:ascii="Tahoma" w:eastAsia="Times New Roman" w:hAnsi="Tahoma" w:cs="Tahoma"/>
+          <w:color w:val="000000"/>
+          <w:sz w:val="24"/>
+          <w:szCs w:val="24"/>
+          <w:lang w:eastAsia="en-GB"/>
+        </w:rPr>
+        <w:t xml:space="preserve"> da Música em vez de criar um novo </w:t>
+      </w:r>
+      <w:proofErr w:type="spellStart"/>
+      <w:r>
+        <w:rPr>
+          <w:rFonts w:ascii="Tahoma" w:eastAsia="Times New Roman" w:hAnsi="Tahoma" w:cs="Tahoma"/>
+          <w:color w:val="000000"/>
+          <w:sz w:val="24"/>
+          <w:szCs w:val="24"/>
+          <w:lang w:eastAsia="en-GB"/>
+        </w:rPr>
+        <w:t>tuplo</w:t>
+      </w:r>
+      <w:proofErr w:type="spellEnd"/>
     </w:p>
     <w:p>
       <w:pPr>
@@ -10769,6 +10808,11 @@
     </w:p>
     <w:p>
       <w:pPr>
+        <w:pStyle w:val="PargrafodaLista"/>
+        <w:numPr>
+          <w:ilvl w:val="0"/>
+          <w:numId w:val="30"/>
+        </w:numPr>
         <w:jc w:val="both"/>
         <w:rPr>
           <w:rFonts w:ascii="Tahoma" w:eastAsia="Times New Roman" w:hAnsi="Tahoma" w:cs="Tahoma"/>
@@ -10780,6 +10824,143 @@
           <w:lang w:eastAsia="en-GB"/>
         </w:rPr>
       </w:pPr>
+      <w:r>
+        <w:rPr>
+          <w:rFonts w:ascii="Tahoma" w:eastAsia="Times New Roman" w:hAnsi="Tahoma" w:cs="Tahoma"/>
+          <w:b/>
+          <w:bCs/>
+          <w:color w:val="000000"/>
+          <w:sz w:val="24"/>
+          <w:szCs w:val="24"/>
+          <w:lang w:eastAsia="en-GB"/>
+        </w:rPr>
+        <w:t>Descrição:</w:t>
+      </w:r>
+    </w:p>
+    <w:p>
+      <w:pPr>
+        <w:jc w:val="both"/>
+        <w:rPr>
+          <w:rFonts w:ascii="Tahoma" w:eastAsia="Times New Roman" w:hAnsi="Tahoma" w:cs="Tahoma"/>
+          <w:b/>
+          <w:bCs/>
+          <w:color w:val="000000"/>
+          <w:sz w:val="24"/>
+          <w:szCs w:val="24"/>
+          <w:lang w:eastAsia="en-GB"/>
+        </w:rPr>
+      </w:pPr>
+      <w:r>
+        <w:rPr>
+          <w:rFonts w:ascii="Tahoma" w:eastAsia="Times New Roman" w:hAnsi="Tahoma" w:cs="Tahoma"/>
+          <w:b/>
+          <w:bCs/>
+          <w:color w:val="000000"/>
+          <w:sz w:val="24"/>
+          <w:szCs w:val="24"/>
+          <w:lang w:eastAsia="en-GB"/>
+        </w:rPr>
+        <w:t xml:space="preserve">Gatilho </w:t>
+      </w:r>
+      <w:r>
+        <w:rPr>
+          <w:rFonts w:ascii="Tahoma" w:eastAsia="Times New Roman" w:hAnsi="Tahoma" w:cs="Tahoma"/>
+          <w:b/>
+          <w:bCs/>
+          <w:color w:val="000000"/>
+          <w:sz w:val="24"/>
+          <w:szCs w:val="24"/>
+          <w:lang w:eastAsia="en-GB"/>
+        </w:rPr>
+        <w:t>3</w:t>
+      </w:r>
+    </w:p>
+    <w:p>
+      <w:pPr>
+        <w:pStyle w:val="PargrafodaLista"/>
+        <w:numPr>
+          <w:ilvl w:val="0"/>
+          <w:numId w:val="30"/>
+        </w:numPr>
+        <w:jc w:val="both"/>
+        <w:rPr>
+          <w:rFonts w:ascii="Tahoma" w:eastAsia="Yu Gothic" w:hAnsi="Tahoma" w:cs="Tahoma"/>
+        </w:rPr>
+      </w:pPr>
+      <w:r>
+        <w:rPr>
+          <w:rFonts w:ascii="Tahoma" w:eastAsia="Times New Roman" w:hAnsi="Tahoma" w:cs="Tahoma"/>
+          <w:b/>
+          <w:bCs/>
+          <w:color w:val="000000"/>
+          <w:sz w:val="24"/>
+          <w:szCs w:val="24"/>
+          <w:lang w:eastAsia="en-GB"/>
+        </w:rPr>
+        <w:t>Descrição:</w:t>
+      </w:r>
+      <w:r>
+        <w:rPr>
+          <w:rFonts w:ascii="Tahoma" w:eastAsia="Times New Roman" w:hAnsi="Tahoma" w:cs="Tahoma"/>
+          <w:color w:val="000000"/>
+          <w:sz w:val="24"/>
+          <w:szCs w:val="24"/>
+          <w:lang w:eastAsia="en-GB"/>
+        </w:rPr>
+        <w:t xml:space="preserve"> </w:t>
+      </w:r>
+      <w:r>
+        <w:rPr>
+          <w:rFonts w:ascii="Tahoma" w:eastAsia="Times New Roman" w:hAnsi="Tahoma" w:cs="Tahoma"/>
+          <w:color w:val="000000"/>
+          <w:sz w:val="24"/>
+          <w:szCs w:val="24"/>
+          <w:lang w:eastAsia="en-GB"/>
+        </w:rPr>
+        <w:t xml:space="preserve">Não se pode atribuir um álbum a uma Entidade Musical caso o </w:t>
+      </w:r>
+      <w:r>
+        <w:rPr>
+          <w:rFonts w:ascii="Tahoma" w:eastAsia="Times New Roman" w:hAnsi="Tahoma" w:cs="Tahoma"/>
+          <w:color w:val="000000"/>
+          <w:sz w:val="24"/>
+          <w:szCs w:val="24"/>
+          <w:lang w:eastAsia="en-GB"/>
+        </w:rPr>
+        <w:t>álbum</w:t>
+      </w:r>
+      <w:r>
+        <w:rPr>
+          <w:rFonts w:ascii="Tahoma" w:eastAsia="Times New Roman" w:hAnsi="Tahoma" w:cs="Tahoma"/>
+          <w:color w:val="000000"/>
+          <w:sz w:val="24"/>
+          <w:szCs w:val="24"/>
+          <w:lang w:eastAsia="en-GB"/>
+        </w:rPr>
+        <w:t xml:space="preserve"> tenha sido </w:t>
+      </w:r>
+      <w:proofErr w:type="spellStart"/>
+      <w:r>
+        <w:rPr>
+          <w:rFonts w:ascii="Tahoma" w:eastAsia="Times New Roman" w:hAnsi="Tahoma" w:cs="Tahoma"/>
+          <w:color w:val="000000"/>
+          <w:sz w:val="24"/>
+          <w:szCs w:val="24"/>
+          <w:lang w:eastAsia="en-GB"/>
+        </w:rPr>
+        <w:t>cmposto</w:t>
+      </w:r>
+      <w:proofErr w:type="spellEnd"/>
+      <w:r>
+        <w:rPr>
+          <w:rFonts w:ascii="Tahoma" w:eastAsia="Times New Roman" w:hAnsi="Tahoma" w:cs="Tahoma"/>
+          <w:color w:val="000000"/>
+          <w:sz w:val="24"/>
+          <w:szCs w:val="24"/>
+          <w:lang w:eastAsia="en-GB"/>
+        </w:rPr>
+        <w:t xml:space="preserve"> após a Entidade Musical ter sido formada</w:t>
+      </w:r>
     </w:p>
     <w:p>
       <w:pPr>
@@ -10798,18 +10979,6 @@
           <w:docGrid w:linePitch="360"/>
         </w:sectPr>
       </w:pPr>
-      <w:r>
-        <w:rPr>
-          <w:rFonts w:ascii="Tahoma" w:eastAsia="Times New Roman" w:hAnsi="Tahoma" w:cs="Tahoma"/>
-          <w:b/>
-          <w:bCs/>
-          <w:color w:val="000000"/>
-          <w:sz w:val="24"/>
-          <w:szCs w:val="24"/>
-          <w:lang w:eastAsia="en-GB"/>
-        </w:rPr>
-        <w:t>Gatilho 3</w:t>
-      </w:r>
     </w:p>
     <w:p>
       <w:pPr>
@@ -13226,6 +13395,119 @@
     </w:lvl>
   </w:abstractNum>
   <w:abstractNum w:abstractNumId="12" w15:restartNumberingAfterBreak="0">
+    <w:nsid w:val="3B707F4C"/>
+    <w:multiLevelType w:val="hybridMultilevel"/>
+    <w:tmpl w:val="B8C609FA"/>
+    <w:lvl w:ilvl="0" w:tplc="08160001">
+      <w:start w:val="1"/>
+      <w:numFmt w:val="bullet"/>
+      <w:lvlText w:val=""/>
+      <w:lvlJc w:val="left"/>
+      <w:pPr>
+        <w:ind w:left="1440" w:hanging="360"/>
+      </w:pPr>
+      <w:rPr>
+        <w:rFonts w:ascii="Symbol" w:hAnsi="Symbol" w:hint="default"/>
+      </w:rPr>
+    </w:lvl>
+    <w:lvl w:ilvl="1" w:tplc="08160003" w:tentative="1">
+      <w:start w:val="1"/>
+      <w:numFmt w:val="bullet"/>
+      <w:lvlText w:val="o"/>
+      <w:lvlJc w:val="left"/>
+      <w:pPr>
+        <w:ind w:left="2160" w:hanging="360"/>
+      </w:pPr>
+      <w:rPr>
+        <w:rFonts w:ascii="Courier New" w:hAnsi="Courier New" w:cs="Courier New" w:hint="default"/>
+      </w:rPr>
+    </w:lvl>
+    <w:lvl w:ilvl="2" w:tplc="08160005" w:tentative="1">
+      <w:start w:val="1"/>
+      <w:numFmt w:val="bullet"/>
+      <w:lvlText w:val=""/>
+      <w:lvlJc w:val="left"/>
+      <w:pPr>
+        <w:ind w:left="2880" w:hanging="360"/>
+      </w:pPr>
+      <w:rPr>
+        <w:rFonts w:ascii="Wingdings" w:hAnsi="Wingdings" w:hint="default"/>
+      </w:rPr>
+    </w:lvl>
+    <w:lvl w:ilvl="3" w:tplc="08160001" w:tentative="1">
+      <w:start w:val="1"/>
+      <w:numFmt w:val="bullet"/>
+      <w:lvlText w:val=""/>
+      <w:lvlJc w:val="left"/>
+      <w:pPr>
+        <w:ind w:left="3600" w:hanging="360"/>
+      </w:pPr>
+      <w:rPr>
+        <w:rFonts w:ascii="Symbol" w:hAnsi="Symbol" w:hint="default"/>
+      </w:rPr>
+    </w:lvl>
+    <w:lvl w:ilvl="4" w:tplc="08160003" w:tentative="1">
+      <w:start w:val="1"/>
+      <w:numFmt w:val="bullet"/>
+      <w:lvlText w:val="o"/>
+      <w:lvlJc w:val="left"/>
+      <w:pPr>
+        <w:ind w:left="4320" w:hanging="360"/>
+      </w:pPr>
+      <w:rPr>
+        <w:rFonts w:ascii="Courier New" w:hAnsi="Courier New" w:cs="Courier New" w:hint="default"/>
+      </w:rPr>
+    </w:lvl>
+    <w:lvl w:ilvl="5" w:tplc="08160005" w:tentative="1">
+      <w:start w:val="1"/>
+      <w:numFmt w:val="bullet"/>
+      <w:lvlText w:val=""/>
+      <w:lvlJc w:val="left"/>
+      <w:pPr>
+        <w:ind w:left="5040" w:hanging="360"/>
+      </w:pPr>
+      <w:rPr>
+        <w:rFonts w:ascii="Wingdings" w:hAnsi="Wingdings" w:hint="default"/>
+      </w:rPr>
+    </w:lvl>
+    <w:lvl w:ilvl="6" w:tplc="08160001" w:tentative="1">
+      <w:start w:val="1"/>
+      <w:numFmt w:val="bullet"/>
+      <w:lvlText w:val=""/>
+      <w:lvlJc w:val="left"/>
+      <w:pPr>
+        <w:ind w:left="5760" w:hanging="360"/>
+      </w:pPr>
+      <w:rPr>
+        <w:rFonts w:ascii="Symbol" w:hAnsi="Symbol" w:hint="default"/>
+      </w:rPr>
+    </w:lvl>
+    <w:lvl w:ilvl="7" w:tplc="08160003" w:tentative="1">
+      <w:start w:val="1"/>
+      <w:numFmt w:val="bullet"/>
+      <w:lvlText w:val="o"/>
+      <w:lvlJc w:val="left"/>
+      <w:pPr>
+        <w:ind w:left="6480" w:hanging="360"/>
+      </w:pPr>
+      <w:rPr>
+        <w:rFonts w:ascii="Courier New" w:hAnsi="Courier New" w:cs="Courier New" w:hint="default"/>
+      </w:rPr>
+    </w:lvl>
+    <w:lvl w:ilvl="8" w:tplc="08160005" w:tentative="1">
+      <w:start w:val="1"/>
+      <w:numFmt w:val="bullet"/>
+      <w:lvlText w:val=""/>
+      <w:lvlJc w:val="left"/>
+      <w:pPr>
+        <w:ind w:left="7200" w:hanging="360"/>
+      </w:pPr>
+      <w:rPr>
+        <w:rFonts w:ascii="Wingdings" w:hAnsi="Wingdings" w:hint="default"/>
+      </w:rPr>
+    </w:lvl>
+  </w:abstractNum>
+  <w:abstractNum w:abstractNumId="13" w15:restartNumberingAfterBreak="0">
     <w:nsid w:val="414125AC"/>
     <w:multiLevelType w:val="hybridMultilevel"/>
     <w:tmpl w:val="FC8AD304"/>
@@ -13338,7 +13620,7 @@
       </w:rPr>
     </w:lvl>
   </w:abstractNum>
-  <w:abstractNum w:abstractNumId="13" w15:restartNumberingAfterBreak="0">
+  <w:abstractNum w:abstractNumId="14" w15:restartNumberingAfterBreak="0">
     <w:nsid w:val="43293346"/>
     <w:multiLevelType w:val="hybridMultilevel"/>
     <w:tmpl w:val="9B742988"/>
@@ -13451,7 +13733,7 @@
       </w:rPr>
     </w:lvl>
   </w:abstractNum>
-  <w:abstractNum w:abstractNumId="14" w15:restartNumberingAfterBreak="0">
+  <w:abstractNum w:abstractNumId="15" w15:restartNumberingAfterBreak="0">
     <w:nsid w:val="498C3D08"/>
     <w:multiLevelType w:val="hybridMultilevel"/>
     <w:tmpl w:val="40B84C5E"/>
@@ -13564,7 +13846,7 @@
       </w:rPr>
     </w:lvl>
   </w:abstractNum>
-  <w:abstractNum w:abstractNumId="15" w15:restartNumberingAfterBreak="0">
+  <w:abstractNum w:abstractNumId="16" w15:restartNumberingAfterBreak="0">
     <w:nsid w:val="4B454904"/>
     <w:multiLevelType w:val="hybridMultilevel"/>
     <w:tmpl w:val="E17007B0"/>
@@ -13677,7 +13959,7 @@
       </w:rPr>
     </w:lvl>
   </w:abstractNum>
-  <w:abstractNum w:abstractNumId="16" w15:restartNumberingAfterBreak="0">
+  <w:abstractNum w:abstractNumId="17" w15:restartNumberingAfterBreak="0">
     <w:nsid w:val="512E14AC"/>
     <w:multiLevelType w:val="hybridMultilevel"/>
     <w:tmpl w:val="67BE3E76"/>
@@ -13790,7 +14072,7 @@
       </w:rPr>
     </w:lvl>
   </w:abstractNum>
-  <w:abstractNum w:abstractNumId="17" w15:restartNumberingAfterBreak="0">
+  <w:abstractNum w:abstractNumId="18" w15:restartNumberingAfterBreak="0">
     <w:nsid w:val="54306C46"/>
     <w:multiLevelType w:val="hybridMultilevel"/>
     <w:tmpl w:val="31749618"/>
@@ -13903,7 +14185,7 @@
       </w:rPr>
     </w:lvl>
   </w:abstractNum>
-  <w:abstractNum w:abstractNumId="18" w15:restartNumberingAfterBreak="0">
+  <w:abstractNum w:abstractNumId="19" w15:restartNumberingAfterBreak="0">
     <w:nsid w:val="58394BE0"/>
     <w:multiLevelType w:val="hybridMultilevel"/>
     <w:tmpl w:val="2F4844F4"/>
@@ -14016,7 +14298,7 @@
       </w:rPr>
     </w:lvl>
   </w:abstractNum>
-  <w:abstractNum w:abstractNumId="19" w15:restartNumberingAfterBreak="0">
+  <w:abstractNum w:abstractNumId="20" w15:restartNumberingAfterBreak="0">
     <w:nsid w:val="59904150"/>
     <w:multiLevelType w:val="hybridMultilevel"/>
     <w:tmpl w:val="DCD226C8"/>
@@ -14129,7 +14411,7 @@
       </w:rPr>
     </w:lvl>
   </w:abstractNum>
-  <w:abstractNum w:abstractNumId="20" w15:restartNumberingAfterBreak="0">
+  <w:abstractNum w:abstractNumId="21" w15:restartNumberingAfterBreak="0">
     <w:nsid w:val="5F616413"/>
     <w:multiLevelType w:val="hybridMultilevel"/>
     <w:tmpl w:val="135045CA"/>
@@ -14242,7 +14524,7 @@
       </w:rPr>
     </w:lvl>
   </w:abstractNum>
-  <w:abstractNum w:abstractNumId="21" w15:restartNumberingAfterBreak="0">
+  <w:abstractNum w:abstractNumId="22" w15:restartNumberingAfterBreak="0">
     <w:nsid w:val="629B226A"/>
     <w:multiLevelType w:val="hybridMultilevel"/>
     <w:tmpl w:val="DCA68EC6"/>
@@ -14355,7 +14637,7 @@
       </w:rPr>
     </w:lvl>
   </w:abstractNum>
-  <w:abstractNum w:abstractNumId="22" w15:restartNumberingAfterBreak="0">
+  <w:abstractNum w:abstractNumId="23" w15:restartNumberingAfterBreak="0">
     <w:nsid w:val="64B41B6C"/>
     <w:multiLevelType w:val="hybridMultilevel"/>
     <w:tmpl w:val="4266D25E"/>
@@ -14468,7 +14750,120 @@
       </w:rPr>
     </w:lvl>
   </w:abstractNum>
-  <w:abstractNum w:abstractNumId="23" w15:restartNumberingAfterBreak="0">
+  <w:abstractNum w:abstractNumId="24" w15:restartNumberingAfterBreak="0">
+    <w:nsid w:val="666D3F97"/>
+    <w:multiLevelType w:val="hybridMultilevel"/>
+    <w:tmpl w:val="F2F8A902"/>
+    <w:lvl w:ilvl="0" w:tplc="08160001">
+      <w:start w:val="1"/>
+      <w:numFmt w:val="bullet"/>
+      <w:lvlText w:val=""/>
+      <w:lvlJc w:val="left"/>
+      <w:pPr>
+        <w:ind w:left="720" w:hanging="360"/>
+      </w:pPr>
+      <w:rPr>
+        <w:rFonts w:ascii="Symbol" w:hAnsi="Symbol" w:hint="default"/>
+      </w:rPr>
+    </w:lvl>
+    <w:lvl w:ilvl="1" w:tplc="08160003">
+      <w:start w:val="1"/>
+      <w:numFmt w:val="bullet"/>
+      <w:lvlText w:val="o"/>
+      <w:lvlJc w:val="left"/>
+      <w:pPr>
+        <w:ind w:left="1440" w:hanging="360"/>
+      </w:pPr>
+      <w:rPr>
+        <w:rFonts w:ascii="Courier New" w:hAnsi="Courier New" w:cs="Courier New" w:hint="default"/>
+      </w:rPr>
+    </w:lvl>
+    <w:lvl w:ilvl="2" w:tplc="08160005" w:tentative="1">
+      <w:start w:val="1"/>
+      <w:numFmt w:val="bullet"/>
+      <w:lvlText w:val=""/>
+      <w:lvlJc w:val="left"/>
+      <w:pPr>
+        <w:ind w:left="2160" w:hanging="360"/>
+      </w:pPr>
+      <w:rPr>
+        <w:rFonts w:ascii="Wingdings" w:hAnsi="Wingdings" w:hint="default"/>
+      </w:rPr>
+    </w:lvl>
+    <w:lvl w:ilvl="3" w:tplc="08160001" w:tentative="1">
+      <w:start w:val="1"/>
+      <w:numFmt w:val="bullet"/>
+      <w:lvlText w:val=""/>
+      <w:lvlJc w:val="left"/>
+      <w:pPr>
+        <w:ind w:left="2880" w:hanging="360"/>
+      </w:pPr>
+      <w:rPr>
+        <w:rFonts w:ascii="Symbol" w:hAnsi="Symbol" w:hint="default"/>
+      </w:rPr>
+    </w:lvl>
+    <w:lvl w:ilvl="4" w:tplc="08160003" w:tentative="1">
+      <w:start w:val="1"/>
+      <w:numFmt w:val="bullet"/>
+      <w:lvlText w:val="o"/>
+      <w:lvlJc w:val="left"/>
+      <w:pPr>
+        <w:ind w:left="3600" w:hanging="360"/>
+      </w:pPr>
+      <w:rPr>
+        <w:rFonts w:ascii="Courier New" w:hAnsi="Courier New" w:cs="Courier New" w:hint="default"/>
+      </w:rPr>
+    </w:lvl>
+    <w:lvl w:ilvl="5" w:tplc="08160005" w:tentative="1">
+      <w:start w:val="1"/>
+      <w:numFmt w:val="bullet"/>
+      <w:lvlText w:val=""/>
+      <w:lvlJc w:val="left"/>
+      <w:pPr>
+        <w:ind w:left="4320" w:hanging="360"/>
+      </w:pPr>
+      <w:rPr>
+        <w:rFonts w:ascii="Wingdings" w:hAnsi="Wingdings" w:hint="default"/>
+      </w:rPr>
+    </w:lvl>
+    <w:lvl w:ilvl="6" w:tplc="08160001" w:tentative="1">
+      <w:start w:val="1"/>
+      <w:numFmt w:val="bullet"/>
+      <w:lvlText w:val=""/>
+      <w:lvlJc w:val="left"/>
+      <w:pPr>
+        <w:ind w:left="5040" w:hanging="360"/>
+      </w:pPr>
+      <w:rPr>
+        <w:rFonts w:ascii="Symbol" w:hAnsi="Symbol" w:hint="default"/>
+      </w:rPr>
+    </w:lvl>
+    <w:lvl w:ilvl="7" w:tplc="08160003" w:tentative="1">
+      <w:start w:val="1"/>
+      <w:numFmt w:val="bullet"/>
+      <w:lvlText w:val="o"/>
+      <w:lvlJc w:val="left"/>
+      <w:pPr>
+        <w:ind w:left="5760" w:hanging="360"/>
+      </w:pPr>
+      <w:rPr>
+        <w:rFonts w:ascii="Courier New" w:hAnsi="Courier New" w:cs="Courier New" w:hint="default"/>
+      </w:rPr>
+    </w:lvl>
+    <w:lvl w:ilvl="8" w:tplc="08160005" w:tentative="1">
+      <w:start w:val="1"/>
+      <w:numFmt w:val="bullet"/>
+      <w:lvlText w:val=""/>
+      <w:lvlJc w:val="left"/>
+      <w:pPr>
+        <w:ind w:left="6480" w:hanging="360"/>
+      </w:pPr>
+      <w:rPr>
+        <w:rFonts w:ascii="Wingdings" w:hAnsi="Wingdings" w:hint="default"/>
+      </w:rPr>
+    </w:lvl>
+  </w:abstractNum>
+  <w:abstractNum w:abstractNumId="25" w15:restartNumberingAfterBreak="0">
     <w:nsid w:val="68490A04"/>
     <w:multiLevelType w:val="hybridMultilevel"/>
     <w:tmpl w:val="D5328182"/>
@@ -14581,7 +14976,7 @@
       </w:rPr>
     </w:lvl>
   </w:abstractNum>
-  <w:abstractNum w:abstractNumId="24" w15:restartNumberingAfterBreak="0">
+  <w:abstractNum w:abstractNumId="26" w15:restartNumberingAfterBreak="0">
     <w:nsid w:val="69262866"/>
     <w:multiLevelType w:val="hybridMultilevel"/>
     <w:tmpl w:val="2DB8779C"/>
@@ -14694,7 +15089,7 @@
       </w:rPr>
     </w:lvl>
   </w:abstractNum>
-  <w:abstractNum w:abstractNumId="25" w15:restartNumberingAfterBreak="0">
+  <w:abstractNum w:abstractNumId="27" w15:restartNumberingAfterBreak="0">
     <w:nsid w:val="6E6562A0"/>
     <w:multiLevelType w:val="hybridMultilevel"/>
     <w:tmpl w:val="9F90F6F0"/>
@@ -14807,7 +15202,7 @@
       </w:rPr>
     </w:lvl>
   </w:abstractNum>
-  <w:abstractNum w:abstractNumId="26" w15:restartNumberingAfterBreak="0">
+  <w:abstractNum w:abstractNumId="28" w15:restartNumberingAfterBreak="0">
     <w:nsid w:val="71DA153F"/>
     <w:multiLevelType w:val="hybridMultilevel"/>
     <w:tmpl w:val="A0F20164"/>
@@ -14920,7 +15315,7 @@
       </w:rPr>
     </w:lvl>
   </w:abstractNum>
-  <w:abstractNum w:abstractNumId="27" w15:restartNumberingAfterBreak="0">
+  <w:abstractNum w:abstractNumId="29" w15:restartNumberingAfterBreak="0">
     <w:nsid w:val="7E3F1829"/>
     <w:multiLevelType w:val="hybridMultilevel"/>
     <w:tmpl w:val="229AB792"/>
@@ -15034,7 +15429,7 @@
     </w:lvl>
   </w:abstractNum>
   <w:num w:numId="1">
-    <w:abstractNumId w:val="17"/>
+    <w:abstractNumId w:val="18"/>
   </w:num>
   <w:num w:numId="2">
     <w:abstractNumId w:val="10"/>
@@ -15049,37 +15444,37 @@
     <w:abstractNumId w:val="3"/>
   </w:num>
   <w:num w:numId="6">
-    <w:abstractNumId w:val="21"/>
+    <w:abstractNumId w:val="22"/>
   </w:num>
   <w:num w:numId="7">
     <w:abstractNumId w:val="7"/>
   </w:num>
   <w:num w:numId="8">
-    <w:abstractNumId w:val="14"/>
+    <w:abstractNumId w:val="15"/>
   </w:num>
   <w:num w:numId="9">
     <w:abstractNumId w:val="2"/>
   </w:num>
   <w:num w:numId="10">
-    <w:abstractNumId w:val="23"/>
+    <w:abstractNumId w:val="25"/>
   </w:num>
   <w:num w:numId="11">
-    <w:abstractNumId w:val="19"/>
+    <w:abstractNumId w:val="20"/>
   </w:num>
   <w:num w:numId="12">
     <w:abstractNumId w:val="4"/>
   </w:num>
   <w:num w:numId="13">
-    <w:abstractNumId w:val="16"/>
+    <w:abstractNumId w:val="17"/>
   </w:num>
   <w:num w:numId="14">
-    <w:abstractNumId w:val="22"/>
+    <w:abstractNumId w:val="23"/>
   </w:num>
   <w:num w:numId="15">
     <w:abstractNumId w:val="8"/>
   </w:num>
   <w:num w:numId="16">
-    <w:abstractNumId w:val="18"/>
+    <w:abstractNumId w:val="19"/>
   </w:num>
   <w:num w:numId="17">
     <w:abstractNumId w:val="9"/>
@@ -15088,33 +15483,39 @@
     <w:abstractNumId w:val="0"/>
   </w:num>
   <w:num w:numId="19">
-    <w:abstractNumId w:val="25"/>
+    <w:abstractNumId w:val="27"/>
   </w:num>
   <w:num w:numId="20">
-    <w:abstractNumId w:val="13"/>
+    <w:abstractNumId w:val="14"/>
   </w:num>
   <w:num w:numId="21">
     <w:abstractNumId w:val="6"/>
   </w:num>
   <w:num w:numId="22">
-    <w:abstractNumId w:val="27"/>
+    <w:abstractNumId w:val="29"/>
   </w:num>
   <w:num w:numId="23">
-    <w:abstractNumId w:val="26"/>
+    <w:abstractNumId w:val="28"/>
   </w:num>
   <w:num w:numId="24">
-    <w:abstractNumId w:val="15"/>
+    <w:abstractNumId w:val="16"/>
   </w:num>
   <w:num w:numId="25">
-    <w:abstractNumId w:val="12"/>
+    <w:abstractNumId w:val="13"/>
   </w:num>
   <w:num w:numId="26">
     <w:abstractNumId w:val="1"/>
   </w:num>
   <w:num w:numId="27">
-    <w:abstractNumId w:val="20"/>
+    <w:abstractNumId w:val="21"/>
   </w:num>
   <w:num w:numId="28">
+    <w:abstractNumId w:val="26"/>
+  </w:num>
+  <w:num w:numId="29">
+    <w:abstractNumId w:val="12"/>
+  </w:num>
+  <w:num w:numId="30">
     <w:abstractNumId w:val="24"/>
   </w:num>
 </w:numbering>
@@ -16054,7 +16455,7 @@
 </file>
 
 <file path=customXml/itemProps2.xml><?xml version="1.0" encoding="utf-8"?>
-<ds:datastoreItem xmlns:ds="http://schemas.openxmlformats.org/officeDocument/2006/customXml" ds:itemID="{1633AFC4-923E-4582-9F65-B8B4A27BF43A}">
+<ds:datastoreItem xmlns:ds="http://schemas.openxmlformats.org/officeDocument/2006/customXml" ds:itemID="{F43B80C0-57C3-44A5-95D9-3C263906319F}">
   <ds:schemaRefs>
     <ds:schemaRef ds:uri="http://schemas.openxmlformats.org/officeDocument/2006/bibliography"/>
   </ds:schemaRefs>

--- a/Projeto/Submission 3/doc/ReportUML.docx
+++ b/Projeto/Submission 3/doc/ReportUML.docx
@@ -9333,6 +9333,15 @@
     <w:p>
       <w:pPr>
         <w:jc w:val="both"/>
+        <w:rPr>
+          <w:rFonts w:ascii="Tahoma" w:eastAsia="Times New Roman" w:hAnsi="Tahoma" w:cs="Tahoma"/>
+          <w:b/>
+          <w:bCs/>
+          <w:color w:val="000000"/>
+          <w:sz w:val="24"/>
+          <w:szCs w:val="24"/>
+          <w:lang w:eastAsia="en-GB"/>
+        </w:rPr>
       </w:pPr>
       <w:r>
         <w:rPr>
@@ -9357,140 +9366,6 @@
           <w:lang w:eastAsia="en-GB"/>
         </w:rPr>
         <w:t>3</w:t>
-      </w:r>
-    </w:p>
-    <w:p>
-      <w:pPr>
-        <w:pStyle w:val="PargrafodaLista"/>
-        <w:numPr>
-          <w:ilvl w:val="0"/>
-          <w:numId w:val="26"/>
-        </w:numPr>
-        <w:jc w:val="both"/>
-        <w:rPr>
-          <w:rFonts w:ascii="Tahoma" w:eastAsia="Times New Roman" w:hAnsi="Tahoma" w:cs="Tahoma"/>
-          <w:b/>
-          <w:bCs/>
-          <w:color w:val="000000"/>
-          <w:sz w:val="24"/>
-          <w:szCs w:val="24"/>
-          <w:lang w:eastAsia="en-GB"/>
-        </w:rPr>
-      </w:pPr>
-      <w:r>
-        <w:rPr>
-          <w:rFonts w:ascii="Tahoma" w:eastAsia="Times New Roman" w:hAnsi="Tahoma" w:cs="Tahoma"/>
-          <w:b/>
-          <w:bCs/>
-          <w:color w:val="000000"/>
-          <w:sz w:val="24"/>
-          <w:szCs w:val="24"/>
-          <w:lang w:eastAsia="en-GB"/>
-        </w:rPr>
-        <w:t>Descrição:</w:t>
-      </w:r>
-      <w:r>
-        <w:rPr>
-          <w:rFonts w:ascii="Tahoma" w:eastAsia="Times New Roman" w:hAnsi="Tahoma" w:cs="Tahoma"/>
-          <w:color w:val="000000"/>
-          <w:sz w:val="24"/>
-          <w:szCs w:val="24"/>
-          <w:lang w:eastAsia="en-GB"/>
-        </w:rPr>
-        <w:t xml:space="preserve"> Lista os artistas que são vocalistas, que nasceram entre 1970 e 1980</w:t>
-      </w:r>
-    </w:p>
-    <w:p>
-      <w:pPr>
-        <w:pStyle w:val="PargrafodaLista"/>
-        <w:numPr>
-          <w:ilvl w:val="0"/>
-          <w:numId w:val="26"/>
-        </w:numPr>
-        <w:jc w:val="both"/>
-        <w:rPr>
-          <w:rFonts w:ascii="Tahoma" w:eastAsia="Times New Roman" w:hAnsi="Tahoma" w:cs="Tahoma"/>
-          <w:b/>
-          <w:bCs/>
-          <w:color w:val="000000"/>
-          <w:sz w:val="24"/>
-          <w:szCs w:val="24"/>
-          <w:lang w:val="en-US" w:eastAsia="en-GB"/>
-        </w:rPr>
-      </w:pPr>
-      <w:proofErr w:type="spellStart"/>
-      <w:r>
-        <w:rPr>
-          <w:rFonts w:ascii="Tahoma" w:eastAsia="Times New Roman" w:hAnsi="Tahoma" w:cs="Tahoma"/>
-          <w:b/>
-          <w:bCs/>
-          <w:color w:val="000000"/>
-          <w:sz w:val="24"/>
-          <w:szCs w:val="24"/>
-          <w:lang w:val="en-US" w:eastAsia="en-GB"/>
-        </w:rPr>
-        <w:t>Operadores</w:t>
-      </w:r>
-      <w:proofErr w:type="spellEnd"/>
-      <w:r>
-        <w:rPr>
-          <w:rFonts w:ascii="Tahoma" w:eastAsia="Times New Roman" w:hAnsi="Tahoma" w:cs="Tahoma"/>
-          <w:b/>
-          <w:bCs/>
-          <w:color w:val="000000"/>
-          <w:sz w:val="24"/>
-          <w:szCs w:val="24"/>
-          <w:lang w:val="en-US" w:eastAsia="en-GB"/>
-        </w:rPr>
-        <w:t xml:space="preserve">: </w:t>
-      </w:r>
-      <w:r>
-        <w:rPr>
-          <w:rFonts w:ascii="Tahoma" w:eastAsia="Times New Roman" w:hAnsi="Tahoma" w:cs="Tahoma"/>
-          <w:color w:val="000000"/>
-          <w:sz w:val="24"/>
-          <w:szCs w:val="24"/>
-          <w:lang w:val="en-US" w:eastAsia="en-GB"/>
-        </w:rPr>
-        <w:t xml:space="preserve"> AS, NATURAL JOIN, WHERE, AND, ORDER BY.</w:t>
-      </w:r>
-    </w:p>
-    <w:p>
-      <w:pPr>
-        <w:jc w:val="both"/>
-        <w:rPr>
-          <w:rFonts w:ascii="Tahoma" w:eastAsia="Times New Roman" w:hAnsi="Tahoma" w:cs="Tahoma"/>
-          <w:b/>
-          <w:bCs/>
-          <w:color w:val="000000"/>
-          <w:sz w:val="24"/>
-          <w:szCs w:val="24"/>
-          <w:lang w:eastAsia="en-GB"/>
-        </w:rPr>
-      </w:pPr>
-      <w:r>
-        <w:rPr>
-          <w:rFonts w:ascii="Tahoma" w:eastAsia="Times New Roman" w:hAnsi="Tahoma" w:cs="Tahoma"/>
-          <w:b/>
-          <w:bCs/>
-          <w:color w:val="000000"/>
-          <w:sz w:val="24"/>
-          <w:szCs w:val="24"/>
-          <w:lang w:eastAsia="en-GB"/>
-        </w:rPr>
-        <w:t xml:space="preserve">Interrogação </w:t>
-      </w:r>
-      <w:r>
-        <w:rPr>
-          <w:rFonts w:ascii="Tahoma" w:eastAsia="Times New Roman" w:hAnsi="Tahoma" w:cs="Tahoma"/>
-          <w:b/>
-          <w:bCs/>
-          <w:color w:val="000000"/>
-          <w:sz w:val="24"/>
-          <w:szCs w:val="24"/>
-          <w:lang w:eastAsia="en-GB"/>
-        </w:rPr>
-        <w:t>4</w:t>
       </w:r>
     </w:p>
     <w:p>
@@ -9656,7 +9531,7 @@
           <w:szCs w:val="24"/>
           <w:lang w:eastAsia="en-GB"/>
         </w:rPr>
-        <w:t>5</w:t>
+        <w:t>4</w:t>
       </w:r>
     </w:p>
     <w:p>
@@ -9800,7 +9675,7 @@
           <w:szCs w:val="24"/>
           <w:lang w:eastAsia="en-GB"/>
         </w:rPr>
-        <w:t>6</w:t>
+        <w:t>5</w:t>
       </w:r>
     </w:p>
     <w:p>
@@ -9966,7 +9841,7 @@
           <w:szCs w:val="24"/>
           <w:lang w:eastAsia="en-GB"/>
         </w:rPr>
-        <w:t>7</w:t>
+        <w:t>6</w:t>
       </w:r>
     </w:p>
     <w:p>
@@ -10096,7 +9971,6 @@
           <w:szCs w:val="24"/>
           <w:lang w:eastAsia="en-GB"/>
         </w:rPr>
-        <w:lastRenderedPageBreak/>
         <w:t xml:space="preserve">Interrogação </w:t>
       </w:r>
       <w:r>
@@ -10109,7 +9983,7 @@
           <w:szCs w:val="24"/>
           <w:lang w:eastAsia="en-GB"/>
         </w:rPr>
-        <w:t>8</w:t>
+        <w:t>7</w:t>
       </w:r>
     </w:p>
     <w:p>
@@ -10210,14 +10084,183 @@
     </w:p>
     <w:p>
       <w:pPr>
+        <w:jc w:val="both"/>
+      </w:pPr>
+      <w:r>
+        <w:rPr>
+          <w:rFonts w:ascii="Tahoma" w:eastAsia="Times New Roman" w:hAnsi="Tahoma" w:cs="Tahoma"/>
+          <w:b/>
+          <w:bCs/>
+          <w:color w:val="000000"/>
+          <w:sz w:val="24"/>
+          <w:szCs w:val="24"/>
+          <w:lang w:eastAsia="en-GB"/>
+        </w:rPr>
+        <w:lastRenderedPageBreak/>
+        <w:t xml:space="preserve">Interrogação </w:t>
+      </w:r>
+      <w:r>
+        <w:rPr>
+          <w:rFonts w:ascii="Tahoma" w:eastAsia="Times New Roman" w:hAnsi="Tahoma" w:cs="Tahoma"/>
+          <w:b/>
+          <w:bCs/>
+          <w:color w:val="000000"/>
+          <w:sz w:val="24"/>
+          <w:szCs w:val="24"/>
+          <w:lang w:eastAsia="en-GB"/>
+        </w:rPr>
+        <w:t>8</w:t>
+      </w:r>
+    </w:p>
+    <w:p>
+      <w:pPr>
         <w:pStyle w:val="PargrafodaLista"/>
-        <w:ind w:left="0"/>
+        <w:numPr>
+          <w:ilvl w:val="0"/>
+          <w:numId w:val="26"/>
+        </w:numPr>
         <w:jc w:val="both"/>
         <w:rPr>
-          <w:rFonts w:ascii="Tahoma" w:eastAsia="Yu Gothic" w:hAnsi="Tahoma" w:cs="Tahoma"/>
-          <w:lang w:val="en-US"/>
-        </w:rPr>
-      </w:pPr>
+          <w:rFonts w:ascii="Tahoma" w:eastAsia="Times New Roman" w:hAnsi="Tahoma" w:cs="Tahoma"/>
+          <w:b/>
+          <w:bCs/>
+          <w:color w:val="000000"/>
+          <w:sz w:val="24"/>
+          <w:szCs w:val="24"/>
+          <w:lang w:eastAsia="en-GB"/>
+        </w:rPr>
+      </w:pPr>
+      <w:r>
+        <w:rPr>
+          <w:rFonts w:ascii="Tahoma" w:eastAsia="Times New Roman" w:hAnsi="Tahoma" w:cs="Tahoma"/>
+          <w:b/>
+          <w:bCs/>
+          <w:color w:val="000000"/>
+          <w:sz w:val="24"/>
+          <w:szCs w:val="24"/>
+          <w:lang w:eastAsia="en-GB"/>
+        </w:rPr>
+        <w:t>Descrição:</w:t>
+      </w:r>
+      <w:r>
+        <w:rPr>
+          <w:rFonts w:ascii="Tahoma" w:eastAsia="Times New Roman" w:hAnsi="Tahoma" w:cs="Tahoma"/>
+          <w:color w:val="000000"/>
+          <w:sz w:val="24"/>
+          <w:szCs w:val="24"/>
+          <w:lang w:eastAsia="en-GB"/>
+        </w:rPr>
+        <w:t xml:space="preserve"> Lista uma série de estatísticas associadas a cada utilizador, nomeadamente: Número de músicas que já começou a ouvir, número de álbuns entidades musicais dos quais já começou a ouvir uma música, tempo total ouvido, em segundos, de música, número de estilos musicais distintos ouvidos, número de </w:t>
+      </w:r>
+      <w:proofErr w:type="gramStart"/>
+      <w:r>
+        <w:rPr>
+          <w:rFonts w:ascii="Tahoma" w:eastAsia="Times New Roman" w:hAnsi="Tahoma" w:cs="Tahoma"/>
+          <w:color w:val="000000"/>
+          <w:sz w:val="24"/>
+          <w:szCs w:val="24"/>
+          <w:lang w:eastAsia="en-GB"/>
+        </w:rPr>
+        <w:t>musicas</w:t>
+      </w:r>
+      <w:proofErr w:type="gramEnd"/>
+      <w:r>
+        <w:rPr>
+          <w:rFonts w:ascii="Tahoma" w:eastAsia="Times New Roman" w:hAnsi="Tahoma" w:cs="Tahoma"/>
+          <w:color w:val="000000"/>
+          <w:sz w:val="24"/>
+          <w:szCs w:val="24"/>
+          <w:lang w:eastAsia="en-GB"/>
+        </w:rPr>
+        <w:t xml:space="preserve"> e álbuns adicionados aos favoritos e número de </w:t>
+      </w:r>
+      <w:proofErr w:type="spellStart"/>
+      <w:r>
+        <w:rPr>
+          <w:rFonts w:ascii="Tahoma" w:eastAsia="Times New Roman" w:hAnsi="Tahoma" w:cs="Tahoma"/>
+          <w:color w:val="000000"/>
+          <w:sz w:val="24"/>
+          <w:szCs w:val="24"/>
+          <w:lang w:eastAsia="en-GB"/>
+        </w:rPr>
+        <w:t>EntidadesMuscicais</w:t>
+      </w:r>
+      <w:proofErr w:type="spellEnd"/>
+      <w:r>
+        <w:rPr>
+          <w:rFonts w:ascii="Tahoma" w:eastAsia="Times New Roman" w:hAnsi="Tahoma" w:cs="Tahoma"/>
+          <w:color w:val="000000"/>
+          <w:sz w:val="24"/>
+          <w:szCs w:val="24"/>
+          <w:lang w:eastAsia="en-GB"/>
+        </w:rPr>
+        <w:t xml:space="preserve"> seguidas </w:t>
+      </w:r>
+    </w:p>
+    <w:p>
+      <w:pPr>
+        <w:pStyle w:val="PargrafodaLista"/>
+        <w:numPr>
+          <w:ilvl w:val="0"/>
+          <w:numId w:val="26"/>
+        </w:numPr>
+        <w:jc w:val="both"/>
+        <w:rPr>
+          <w:rFonts w:ascii="Tahoma" w:eastAsia="Times New Roman" w:hAnsi="Tahoma" w:cs="Tahoma"/>
+          <w:b/>
+          <w:bCs/>
+          <w:color w:val="000000"/>
+          <w:sz w:val="24"/>
+          <w:szCs w:val="24"/>
+          <w:lang w:val="en-US" w:eastAsia="en-GB"/>
+        </w:rPr>
+      </w:pPr>
+      <w:proofErr w:type="spellStart"/>
+      <w:r>
+        <w:rPr>
+          <w:rFonts w:ascii="Tahoma" w:eastAsia="Times New Roman" w:hAnsi="Tahoma" w:cs="Tahoma"/>
+          <w:b/>
+          <w:bCs/>
+          <w:color w:val="000000"/>
+          <w:sz w:val="24"/>
+          <w:szCs w:val="24"/>
+          <w:lang w:val="en-US" w:eastAsia="en-GB"/>
+        </w:rPr>
+        <w:t>Operadores</w:t>
+      </w:r>
+      <w:proofErr w:type="spellEnd"/>
+      <w:r>
+        <w:rPr>
+          <w:rFonts w:ascii="Tahoma" w:eastAsia="Times New Roman" w:hAnsi="Tahoma" w:cs="Tahoma"/>
+          <w:b/>
+          <w:bCs/>
+          <w:color w:val="000000"/>
+          <w:sz w:val="24"/>
+          <w:szCs w:val="24"/>
+          <w:lang w:val="en-US" w:eastAsia="en-GB"/>
+        </w:rPr>
+        <w:t xml:space="preserve">: </w:t>
+      </w:r>
+      <w:r>
+        <w:rPr>
+          <w:rFonts w:ascii="Tahoma" w:eastAsia="Times New Roman" w:hAnsi="Tahoma" w:cs="Tahoma"/>
+          <w:color w:val="000000"/>
+          <w:sz w:val="24"/>
+          <w:szCs w:val="24"/>
+          <w:lang w:val="en-US" w:eastAsia="en-GB"/>
+        </w:rPr>
+        <w:t xml:space="preserve"> </w:t>
+      </w:r>
+      <w:r>
+        <w:rPr>
+          <w:rFonts w:ascii="Tahoma" w:eastAsia="Times New Roman" w:hAnsi="Tahoma" w:cs="Tahoma"/>
+          <w:color w:val="000000"/>
+          <w:sz w:val="24"/>
+          <w:szCs w:val="24"/>
+          <w:lang w:val="en-US" w:eastAsia="en-GB"/>
+        </w:rPr>
+        <w:t>COUNT, GROUP BY, JOIN, USING, NATURAL JOIN, NATURAL LEFT JOIN, COALESCE</w:t>
+      </w:r>
     </w:p>
     <w:p>
       <w:pPr>
@@ -10835,6 +10878,50 @@
           <w:lang w:eastAsia="en-GB"/>
         </w:rPr>
         <w:t>Descrição:</w:t>
+      </w:r>
+      <w:r>
+        <w:rPr>
+          <w:rFonts w:ascii="Tahoma" w:eastAsia="Times New Roman" w:hAnsi="Tahoma" w:cs="Tahoma"/>
+          <w:b/>
+          <w:bCs/>
+          <w:color w:val="000000"/>
+          <w:sz w:val="24"/>
+          <w:szCs w:val="24"/>
+          <w:lang w:eastAsia="en-GB"/>
+        </w:rPr>
+        <w:t xml:space="preserve"> </w:t>
+      </w:r>
+      <w:r>
+        <w:rPr>
+          <w:rFonts w:ascii="Tahoma" w:eastAsia="Times New Roman" w:hAnsi="Tahoma" w:cs="Tahoma"/>
+          <w:color w:val="000000"/>
+          <w:sz w:val="24"/>
+          <w:szCs w:val="24"/>
+          <w:lang w:eastAsia="en-GB"/>
+        </w:rPr>
+        <w:t xml:space="preserve">Só permite seguir uma Entidade Musical caso o utilizador tenha adicionado aos favoritos pelo menos uma </w:t>
+      </w:r>
+      <w:proofErr w:type="gramStart"/>
+      <w:r>
+        <w:rPr>
+          <w:rFonts w:ascii="Tahoma" w:eastAsia="Times New Roman" w:hAnsi="Tahoma" w:cs="Tahoma"/>
+          <w:color w:val="000000"/>
+          <w:sz w:val="24"/>
+          <w:szCs w:val="24"/>
+          <w:lang w:eastAsia="en-GB"/>
+        </w:rPr>
+        <w:t>Musica</w:t>
+      </w:r>
+      <w:proofErr w:type="gramEnd"/>
+      <w:r>
+        <w:rPr>
+          <w:rFonts w:ascii="Tahoma" w:eastAsia="Times New Roman" w:hAnsi="Tahoma" w:cs="Tahoma"/>
+          <w:color w:val="000000"/>
+          <w:sz w:val="24"/>
+          <w:szCs w:val="24"/>
+          <w:lang w:eastAsia="en-GB"/>
+        </w:rPr>
+        <w:t xml:space="preserve"> dessa Entidade Musical</w:t>
       </w:r>
     </w:p>
     <w:p>
@@ -15926,7 +16013,6 @@
   <w:style w:type="character" w:default="1" w:styleId="Tipodeletrapredefinidodopargrafo">
     <w:name w:val="Default Paragraph Font"/>
     <w:uiPriority w:val="1"/>
-    <w:semiHidden/>
     <w:unhideWhenUsed/>
   </w:style>
   <w:style w:type="table" w:default="1" w:styleId="Tabelanormal">
@@ -16455,7 +16541,7 @@
 </file>
 
 <file path=customXml/itemProps2.xml><?xml version="1.0" encoding="utf-8"?>
-<ds:datastoreItem xmlns:ds="http://schemas.openxmlformats.org/officeDocument/2006/customXml" ds:itemID="{F43B80C0-57C3-44A5-95D9-3C263906319F}">
+<ds:datastoreItem xmlns:ds="http://schemas.openxmlformats.org/officeDocument/2006/customXml" ds:itemID="{253A5C43-6FF5-4873-83F2-497591194128}">
   <ds:schemaRefs>
     <ds:schemaRef ds:uri="http://schemas.openxmlformats.org/officeDocument/2006/bibliography"/>
   </ds:schemaRefs>

--- a/Projeto/Submission 3/doc/ReportUML.docx
+++ b/Projeto/Submission 3/doc/ReportUML.docx
@@ -2268,13 +2268,23 @@
         </w:rPr>
         <w:t xml:space="preserve"> </w:t>
       </w:r>
-      <w:r>
-        <w:rPr>
-          <w:rFonts w:ascii="Tahoma" w:eastAsia="Times New Roman" w:hAnsi="Tahoma" w:cs="Tahoma"/>
-          <w:color w:val="000000"/>
-          <w:lang w:eastAsia="en-GB"/>
-        </w:rPr>
-        <w:t>username,</w:t>
+      <w:proofErr w:type="spellStart"/>
+      <w:r>
+        <w:rPr>
+          <w:rFonts w:ascii="Tahoma" w:eastAsia="Times New Roman" w:hAnsi="Tahoma" w:cs="Tahoma"/>
+          <w:color w:val="000000"/>
+          <w:lang w:eastAsia="en-GB"/>
+        </w:rPr>
+        <w:t>username</w:t>
+      </w:r>
+      <w:proofErr w:type="spellEnd"/>
+      <w:r>
+        <w:rPr>
+          <w:rFonts w:ascii="Tahoma" w:eastAsia="Times New Roman" w:hAnsi="Tahoma" w:cs="Tahoma"/>
+          <w:color w:val="000000"/>
+          <w:lang w:eastAsia="en-GB"/>
+        </w:rPr>
+        <w:t>,</w:t>
       </w:r>
       <w:r>
         <w:rPr>
@@ -5195,7 +5205,25 @@
           <w:color w:val="000000"/>
           <w:lang w:eastAsia="en-GB"/>
         </w:rPr>
-        <w:t>} -&gt; {email, username, password}</w:t>
+        <w:t xml:space="preserve">} -&gt; {email, </w:t>
+      </w:r>
+      <w:proofErr w:type="spellStart"/>
+      <w:r>
+        <w:rPr>
+          <w:rFonts w:ascii="Tahoma" w:eastAsia="Times New Roman" w:hAnsi="Tahoma" w:cs="Tahoma"/>
+          <w:color w:val="000000"/>
+          <w:lang w:eastAsia="en-GB"/>
+        </w:rPr>
+        <w:t>username</w:t>
+      </w:r>
+      <w:proofErr w:type="spellEnd"/>
+      <w:r>
+        <w:rPr>
+          <w:rFonts w:ascii="Tahoma" w:eastAsia="Times New Roman" w:hAnsi="Tahoma" w:cs="Tahoma"/>
+          <w:color w:val="000000"/>
+          <w:lang w:eastAsia="en-GB"/>
+        </w:rPr>
+        <w:t>, password}</w:t>
       </w:r>
     </w:p>
     <w:p>
@@ -5249,7 +5277,25 @@
           <w:color w:val="000000"/>
           <w:lang w:eastAsia="en-GB"/>
         </w:rPr>
-        <w:t>, username, password}</w:t>
+        <w:t xml:space="preserve">, </w:t>
+      </w:r>
+      <w:proofErr w:type="spellStart"/>
+      <w:r>
+        <w:rPr>
+          <w:rFonts w:ascii="Tahoma" w:eastAsia="Times New Roman" w:hAnsi="Tahoma" w:cs="Tahoma"/>
+          <w:color w:val="000000"/>
+          <w:lang w:eastAsia="en-GB"/>
+        </w:rPr>
+        <w:t>username</w:t>
+      </w:r>
+      <w:proofErr w:type="spellEnd"/>
+      <w:r>
+        <w:rPr>
+          <w:rFonts w:ascii="Tahoma" w:eastAsia="Times New Roman" w:hAnsi="Tahoma" w:cs="Tahoma"/>
+          <w:color w:val="000000"/>
+          <w:lang w:eastAsia="en-GB"/>
+        </w:rPr>
+        <w:t>, password}</w:t>
       </w:r>
     </w:p>
     <w:p>
@@ -5267,7 +5313,25 @@
           <w:color w:val="000000"/>
           <w:lang w:eastAsia="en-GB"/>
         </w:rPr>
-        <w:t>{username} -</w:t>
+        <w:t>{</w:t>
+      </w:r>
+      <w:proofErr w:type="spellStart"/>
+      <w:r>
+        <w:rPr>
+          <w:rFonts w:ascii="Tahoma" w:eastAsia="Times New Roman" w:hAnsi="Tahoma" w:cs="Tahoma"/>
+          <w:color w:val="000000"/>
+          <w:lang w:eastAsia="en-GB"/>
+        </w:rPr>
+        <w:t>username</w:t>
+      </w:r>
+      <w:proofErr w:type="spellEnd"/>
+      <w:r>
+        <w:rPr>
+          <w:rFonts w:ascii="Tahoma" w:eastAsia="Times New Roman" w:hAnsi="Tahoma" w:cs="Tahoma"/>
+          <w:color w:val="000000"/>
+          <w:lang w:eastAsia="en-GB"/>
+        </w:rPr>
+        <w:t>} -</w:t>
       </w:r>
       <w:proofErr w:type="gramStart"/>
       <w:r>
@@ -10960,29 +11024,27 @@
           <w:szCs w:val="24"/>
           <w:lang w:eastAsia="en-GB"/>
         </w:rPr>
-        <w:t xml:space="preserve"> tenha sido </w:t>
-      </w:r>
-      <w:proofErr w:type="spellStart"/>
-      <w:r>
-        <w:rPr>
-          <w:rFonts w:ascii="Tahoma" w:eastAsia="Times New Roman" w:hAnsi="Tahoma" w:cs="Tahoma"/>
-          <w:color w:val="000000"/>
-          <w:sz w:val="24"/>
-          <w:szCs w:val="24"/>
-          <w:lang w:eastAsia="en-GB"/>
-        </w:rPr>
-        <w:t>cmposto</w:t>
-      </w:r>
-      <w:proofErr w:type="spellEnd"/>
-      <w:r>
-        <w:rPr>
-          <w:rFonts w:ascii="Tahoma" w:eastAsia="Times New Roman" w:hAnsi="Tahoma" w:cs="Tahoma"/>
-          <w:color w:val="000000"/>
-          <w:sz w:val="24"/>
-          <w:szCs w:val="24"/>
-          <w:lang w:eastAsia="en-GB"/>
-        </w:rPr>
-        <w:t xml:space="preserve"> após a Entidade Musical ter sido formada</w:t>
+        <w:t xml:space="preserve"> tenha sido c</w:t>
+      </w:r>
+      <w:r>
+        <w:rPr>
+          <w:rFonts w:ascii="Tahoma" w:eastAsia="Times New Roman" w:hAnsi="Tahoma" w:cs="Tahoma"/>
+          <w:color w:val="000000"/>
+          <w:sz w:val="24"/>
+          <w:szCs w:val="24"/>
+          <w:lang w:eastAsia="en-GB"/>
+        </w:rPr>
+        <w:t>o</w:t>
+      </w:r>
+      <w:r>
+        <w:rPr>
+          <w:rFonts w:ascii="Tahoma" w:eastAsia="Times New Roman" w:hAnsi="Tahoma" w:cs="Tahoma"/>
+          <w:color w:val="000000"/>
+          <w:sz w:val="24"/>
+          <w:szCs w:val="24"/>
+          <w:lang w:eastAsia="en-GB"/>
+        </w:rPr>
+        <w:t>mposto após a Entidade Musical ter sido formada</w:t>
       </w:r>
     </w:p>
     <w:p>
@@ -16478,7 +16540,7 @@
 </file>
 
 <file path=customXml/itemProps2.xml><?xml version="1.0" encoding="utf-8"?>
-<ds:datastoreItem xmlns:ds="http://schemas.openxmlformats.org/officeDocument/2006/customXml" ds:itemID="{57D2408D-EE97-4F6B-92A4-9E926579F509}">
+<ds:datastoreItem xmlns:ds="http://schemas.openxmlformats.org/officeDocument/2006/customXml" ds:itemID="{367B44CD-DF62-4A8E-A126-6B166758A5C7}">
   <ds:schemaRefs>
     <ds:schemaRef ds:uri="http://schemas.openxmlformats.org/officeDocument/2006/bibliography"/>
   </ds:schemaRefs>

--- a/Projeto/Submission 3/doc/ReportUML.docx
+++ b/Projeto/Submission 3/doc/ReportUML.docx
@@ -2268,23 +2268,13 @@
         </w:rPr>
         <w:t xml:space="preserve"> </w:t>
       </w:r>
-      <w:proofErr w:type="spellStart"/>
-      <w:r>
-        <w:rPr>
-          <w:rFonts w:ascii="Tahoma" w:eastAsia="Times New Roman" w:hAnsi="Tahoma" w:cs="Tahoma"/>
-          <w:color w:val="000000"/>
-          <w:lang w:eastAsia="en-GB"/>
-        </w:rPr>
-        <w:t>username</w:t>
-      </w:r>
-      <w:proofErr w:type="spellEnd"/>
-      <w:r>
-        <w:rPr>
-          <w:rFonts w:ascii="Tahoma" w:eastAsia="Times New Roman" w:hAnsi="Tahoma" w:cs="Tahoma"/>
-          <w:color w:val="000000"/>
-          <w:lang w:eastAsia="en-GB"/>
-        </w:rPr>
-        <w:t>,</w:t>
+      <w:r>
+        <w:rPr>
+          <w:rFonts w:ascii="Tahoma" w:eastAsia="Times New Roman" w:hAnsi="Tahoma" w:cs="Tahoma"/>
+          <w:color w:val="000000"/>
+          <w:lang w:eastAsia="en-GB"/>
+        </w:rPr>
+        <w:t>username,</w:t>
       </w:r>
       <w:r>
         <w:rPr>
@@ -5205,25 +5195,7 @@
           <w:color w:val="000000"/>
           <w:lang w:eastAsia="en-GB"/>
         </w:rPr>
-        <w:t xml:space="preserve">} -&gt; {email, </w:t>
-      </w:r>
-      <w:proofErr w:type="spellStart"/>
-      <w:r>
-        <w:rPr>
-          <w:rFonts w:ascii="Tahoma" w:eastAsia="Times New Roman" w:hAnsi="Tahoma" w:cs="Tahoma"/>
-          <w:color w:val="000000"/>
-          <w:lang w:eastAsia="en-GB"/>
-        </w:rPr>
-        <w:t>username</w:t>
-      </w:r>
-      <w:proofErr w:type="spellEnd"/>
-      <w:r>
-        <w:rPr>
-          <w:rFonts w:ascii="Tahoma" w:eastAsia="Times New Roman" w:hAnsi="Tahoma" w:cs="Tahoma"/>
-          <w:color w:val="000000"/>
-          <w:lang w:eastAsia="en-GB"/>
-        </w:rPr>
-        <w:t>, password}</w:t>
+        <w:t>} -&gt; {email, username, password}</w:t>
       </w:r>
     </w:p>
     <w:p>
@@ -5277,61 +5249,25 @@
           <w:color w:val="000000"/>
           <w:lang w:eastAsia="en-GB"/>
         </w:rPr>
-        <w:t xml:space="preserve">, </w:t>
-      </w:r>
-      <w:proofErr w:type="spellStart"/>
-      <w:r>
-        <w:rPr>
-          <w:rFonts w:ascii="Tahoma" w:eastAsia="Times New Roman" w:hAnsi="Tahoma" w:cs="Tahoma"/>
-          <w:color w:val="000000"/>
-          <w:lang w:eastAsia="en-GB"/>
-        </w:rPr>
-        <w:t>username</w:t>
-      </w:r>
-      <w:proofErr w:type="spellEnd"/>
-      <w:r>
-        <w:rPr>
-          <w:rFonts w:ascii="Tahoma" w:eastAsia="Times New Roman" w:hAnsi="Tahoma" w:cs="Tahoma"/>
-          <w:color w:val="000000"/>
-          <w:lang w:eastAsia="en-GB"/>
-        </w:rPr>
-        <w:t>, password}</w:t>
-      </w:r>
-    </w:p>
-    <w:p>
-      <w:pPr>
-        <w:spacing w:after="0" w:line="240" w:lineRule="auto"/>
-        <w:rPr>
-          <w:rFonts w:ascii="Tahoma" w:eastAsia="Times New Roman" w:hAnsi="Tahoma" w:cs="Tahoma"/>
-          <w:color w:val="000000"/>
-          <w:lang w:eastAsia="en-GB"/>
-        </w:rPr>
-      </w:pPr>
-      <w:r>
-        <w:rPr>
-          <w:rFonts w:ascii="Tahoma" w:eastAsia="Times New Roman" w:hAnsi="Tahoma" w:cs="Tahoma"/>
-          <w:color w:val="000000"/>
-          <w:lang w:eastAsia="en-GB"/>
-        </w:rPr>
-        <w:t>{</w:t>
-      </w:r>
-      <w:proofErr w:type="spellStart"/>
-      <w:r>
-        <w:rPr>
-          <w:rFonts w:ascii="Tahoma" w:eastAsia="Times New Roman" w:hAnsi="Tahoma" w:cs="Tahoma"/>
-          <w:color w:val="000000"/>
-          <w:lang w:eastAsia="en-GB"/>
-        </w:rPr>
-        <w:t>username</w:t>
-      </w:r>
-      <w:proofErr w:type="spellEnd"/>
-      <w:r>
-        <w:rPr>
-          <w:rFonts w:ascii="Tahoma" w:eastAsia="Times New Roman" w:hAnsi="Tahoma" w:cs="Tahoma"/>
-          <w:color w:val="000000"/>
-          <w:lang w:eastAsia="en-GB"/>
-        </w:rPr>
-        <w:t>} -</w:t>
+        <w:t>, username, password}</w:t>
+      </w:r>
+    </w:p>
+    <w:p>
+      <w:pPr>
+        <w:spacing w:after="0" w:line="240" w:lineRule="auto"/>
+        <w:rPr>
+          <w:rFonts w:ascii="Tahoma" w:eastAsia="Times New Roman" w:hAnsi="Tahoma" w:cs="Tahoma"/>
+          <w:color w:val="000000"/>
+          <w:lang w:eastAsia="en-GB"/>
+        </w:rPr>
+      </w:pPr>
+      <w:r>
+        <w:rPr>
+          <w:rFonts w:ascii="Tahoma" w:eastAsia="Times New Roman" w:hAnsi="Tahoma" w:cs="Tahoma"/>
+          <w:color w:val="000000"/>
+          <w:lang w:eastAsia="en-GB"/>
+        </w:rPr>
+        <w:t>{username} -</w:t>
       </w:r>
       <w:proofErr w:type="gramStart"/>
       <w:r>
@@ -14840,17 +14776,17 @@
   <w:abstractNum w:abstractNumId="24" w15:restartNumberingAfterBreak="0">
     <w:nsid w:val="666D3F97"/>
     <w:multiLevelType w:val="hybridMultilevel"/>
-    <w:tmpl w:val="F2F8A902"/>
-    <w:lvl w:ilvl="0" w:tplc="08160001">
-      <w:start w:val="1"/>
-      <w:numFmt w:val="bullet"/>
-      <w:lvlText w:val=""/>
+    <w:tmpl w:val="83B68080"/>
+    <w:lvl w:ilvl="0" w:tplc="08160005">
+      <w:start w:val="1"/>
+      <w:numFmt w:val="bullet"/>
+      <w:lvlText w:val=""/>
       <w:lvlJc w:val="left"/>
       <w:pPr>
         <w:ind w:left="720" w:hanging="360"/>
       </w:pPr>
       <w:rPr>
-        <w:rFonts w:ascii="Symbol" w:hAnsi="Symbol" w:hint="default"/>
+        <w:rFonts w:ascii="Wingdings" w:hAnsi="Wingdings" w:hint="default"/>
       </w:rPr>
     </w:lvl>
     <w:lvl w:ilvl="1" w:tplc="08160003">
@@ -16013,6 +15949,7 @@
   <w:style w:type="character" w:default="1" w:styleId="Tipodeletrapredefinidodopargrafo">
     <w:name w:val="Default Paragraph Font"/>
     <w:uiPriority w:val="1"/>
+    <w:semiHidden/>
     <w:unhideWhenUsed/>
   </w:style>
   <w:style w:type="table" w:default="1" w:styleId="Tabelanormal">
@@ -16541,7 +16478,7 @@
 </file>
 
 <file path=customXml/itemProps2.xml><?xml version="1.0" encoding="utf-8"?>
-<ds:datastoreItem xmlns:ds="http://schemas.openxmlformats.org/officeDocument/2006/customXml" ds:itemID="{253A5C43-6FF5-4873-83F2-497591194128}">
+<ds:datastoreItem xmlns:ds="http://schemas.openxmlformats.org/officeDocument/2006/customXml" ds:itemID="{57D2408D-EE97-4F6B-92A4-9E926579F509}">
   <ds:schemaRefs>
     <ds:schemaRef ds:uri="http://schemas.openxmlformats.org/officeDocument/2006/bibliography"/>
   </ds:schemaRefs>
